--- a/thesis/Corrected Chapters/thesis_ch3_rev.docx
+++ b/thesis/Corrected Chapters/thesis_ch3_rev.docx
@@ -4,7 +4,7 @@
   <w:body>
     <w:p>
       <w:pPr>
-        <w:pStyle w:val="Balk1"/>
+        <w:pStyle w:val="Heading1"/>
         <w:spacing w:before="960" w:line="360" w:lineRule="auto"/>
         <w:jc w:val="center"/>
         <w:rPr>
@@ -46,7 +46,7 @@
     </w:p>
     <w:p>
       <w:pPr>
-        <w:pStyle w:val="Balk1"/>
+        <w:pStyle w:val="Heading1"/>
         <w:numPr>
           <w:ilvl w:val="0"/>
           <w:numId w:val="22"/>
@@ -445,7 +445,25 @@
           <w:sz w:val="24"/>
           <w:lang w:val="en-US"/>
         </w:rPr>
-        <w:t xml:space="preserve"> generator will be </w:t>
+        <w:t xml:space="preserve"> </w:t>
+      </w:r>
+      <w:proofErr w:type="gramStart"/>
+      <w:r>
+        <w:rPr>
+          <w:rFonts w:ascii="Times New Roman" w:hAnsi="Times New Roman" w:cs="Times New Roman"/>
+          <w:sz w:val="24"/>
+          <w:lang w:val="en-US"/>
+        </w:rPr>
+        <w:t>generator</w:t>
+      </w:r>
+      <w:proofErr w:type="gramEnd"/>
+      <w:r>
+        <w:rPr>
+          <w:rFonts w:ascii="Times New Roman" w:hAnsi="Times New Roman" w:cs="Times New Roman"/>
+          <w:sz w:val="24"/>
+          <w:lang w:val="en-US"/>
+        </w:rPr>
+        <w:t xml:space="preserve"> will be </w:t>
       </w:r>
       <w:r>
         <w:rPr>
@@ -514,7 +532,7 @@
     </w:p>
     <w:p>
       <w:pPr>
-        <w:pStyle w:val="ListeParagraf"/>
+        <w:pStyle w:val="ListParagraph"/>
         <w:keepNext/>
         <w:keepLines/>
         <w:numPr>
@@ -536,7 +554,7 @@
     </w:p>
     <w:p>
       <w:pPr>
-        <w:pStyle w:val="ListeParagraf"/>
+        <w:pStyle w:val="ListParagraph"/>
         <w:keepNext/>
         <w:keepLines/>
         <w:numPr>
@@ -558,7 +576,7 @@
     </w:p>
     <w:p>
       <w:pPr>
-        <w:pStyle w:val="ListeParagraf"/>
+        <w:pStyle w:val="ListParagraph"/>
         <w:keepNext/>
         <w:keepLines/>
         <w:numPr>
@@ -580,7 +598,7 @@
     </w:p>
     <w:p>
       <w:pPr>
-        <w:pStyle w:val="Balk2"/>
+        <w:pStyle w:val="Heading2"/>
         <w:numPr>
           <w:ilvl w:val="1"/>
           <w:numId w:val="3"/>
@@ -693,7 +711,25 @@
           <w:sz w:val="24"/>
           <w:lang w:val="en-US"/>
         </w:rPr>
-        <w:t>ity and induced emf of the design will be described. Finally, structural and thermal design notes will be presented.</w:t>
+        <w:t xml:space="preserve">ity and induced </w:t>
+      </w:r>
+      <w:proofErr w:type="spellStart"/>
+      <w:r>
+        <w:rPr>
+          <w:rFonts w:ascii="Times New Roman" w:hAnsi="Times New Roman" w:cs="Times New Roman"/>
+          <w:sz w:val="24"/>
+          <w:lang w:val="en-US"/>
+        </w:rPr>
+        <w:t>emf</w:t>
+      </w:r>
+      <w:proofErr w:type="spellEnd"/>
+      <w:r>
+        <w:rPr>
+          <w:rFonts w:ascii="Times New Roman" w:hAnsi="Times New Roman" w:cs="Times New Roman"/>
+          <w:sz w:val="24"/>
+          <w:lang w:val="en-US"/>
+        </w:rPr>
+        <w:t xml:space="preserve"> of the design will be described. Finally, structural and thermal design notes will be presented.</w:t>
       </w:r>
       <w:r>
         <w:rPr>
@@ -706,7 +742,7 @@
     </w:p>
     <w:p>
       <w:pPr>
-        <w:pStyle w:val="Balk2"/>
+        <w:pStyle w:val="Heading2"/>
         <w:numPr>
           <w:ilvl w:val="2"/>
           <w:numId w:val="3"/>
@@ -1481,10 +1517,10 @@
             <v:path o:extrusionok="f" gradientshapeok="t" o:connecttype="rect"/>
             <o:lock v:ext="edit" aspectratio="t"/>
           </v:shapetype>
-          <v:shape id="_x0000_i1025" type="#_x0000_t75" style="width:12.9pt;height:17.65pt" o:ole="">
+          <v:shape id="_x0000_i1025" type="#_x0000_t75" style="width:12.85pt;height:17.55pt" o:ole="">
             <v:imagedata r:id="rId10" o:title=""/>
           </v:shape>
-          <o:OLEObject Type="Embed" ProgID="Equation.DSMT4" ShapeID="_x0000_i1025" DrawAspect="Content" ObjectID="_1568794873" r:id="rId11"/>
+          <o:OLEObject Type="Embed" ProgID="Equation.DSMT4" ShapeID="_x0000_i1025" DrawAspect="Content" ObjectID="_1572534475" r:id="rId11"/>
         </w:object>
       </w:r>
       <w:r>
@@ -1505,10 +1541,10 @@
           <w:lang w:val="en-US"/>
         </w:rPr>
         <w:object w:dxaOrig="279" w:dyaOrig="380">
-          <v:shape id="_x0000_i1026" type="#_x0000_t75" style="width:14.95pt;height:17.65pt" o:ole="">
+          <v:shape id="_x0000_i1026" type="#_x0000_t75" style="width:15pt;height:17.55pt" o:ole="">
             <v:imagedata r:id="rId12" o:title=""/>
           </v:shape>
-          <o:OLEObject Type="Embed" ProgID="Equation.DSMT4" ShapeID="_x0000_i1026" DrawAspect="Content" ObjectID="_1568794874" r:id="rId13"/>
+          <o:OLEObject Type="Embed" ProgID="Equation.DSMT4" ShapeID="_x0000_i1026" DrawAspect="Content" ObjectID="_1572534476" r:id="rId13"/>
         </w:object>
       </w:r>
       <w:r>
@@ -1637,7 +1673,7 @@
     </w:p>
     <w:tbl>
       <w:tblPr>
-        <w:tblStyle w:val="TabloKlavuzu"/>
+        <w:tblStyle w:val="TableGrid"/>
         <w:tblW w:w="0" w:type="auto"/>
         <w:jc w:val="center"/>
         <w:tblLook w:val="04A0" w:firstRow="1" w:lastRow="0" w:firstColumn="1" w:lastColumn="0" w:noHBand="0" w:noVBand="1"/>
@@ -1727,10 +1763,10 @@
                 <w:sz w:val="24"/>
               </w:rPr>
               <w:object w:dxaOrig="220" w:dyaOrig="260">
-                <v:shape id="_x0000_i1027" type="#_x0000_t75" style="width:10.2pt;height:13.6pt" o:ole="">
+                <v:shape id="_x0000_i1027" type="#_x0000_t75" style="width:10.3pt;height:13.7pt" o:ole="">
                   <v:imagedata r:id="rId14" o:title=""/>
                 </v:shape>
-                <o:OLEObject Type="Embed" ProgID="Equation.DSMT4" ShapeID="_x0000_i1027" DrawAspect="Content" ObjectID="_1568794875" r:id="rId15"/>
+                <o:OLEObject Type="Embed" ProgID="Equation.DSMT4" ShapeID="_x0000_i1027" DrawAspect="Content" ObjectID="_1572534477" r:id="rId15"/>
               </w:object>
             </w:r>
           </w:p>
@@ -1791,10 +1827,10 @@
                 <w:sz w:val="24"/>
               </w:rPr>
               <w:object w:dxaOrig="499" w:dyaOrig="360">
-                <v:shape id="_x0000_i1028" type="#_x0000_t75" style="width:24.45pt;height:17.65pt" o:ole="">
+                <v:shape id="_x0000_i1028" type="#_x0000_t75" style="width:24.45pt;height:17.55pt" o:ole="">
                   <v:imagedata r:id="rId16" o:title=""/>
                 </v:shape>
-                <o:OLEObject Type="Embed" ProgID="Equation.DSMT4" ShapeID="_x0000_i1028" DrawAspect="Content" ObjectID="_1568794876" r:id="rId17"/>
+                <o:OLEObject Type="Embed" ProgID="Equation.DSMT4" ShapeID="_x0000_i1028" DrawAspect="Content" ObjectID="_1572534478" r:id="rId17"/>
               </w:object>
             </w:r>
           </w:p>
@@ -1855,10 +1891,10 @@
                 <w:sz w:val="24"/>
               </w:rPr>
               <w:object w:dxaOrig="240" w:dyaOrig="360">
-                <v:shape id="_x0000_i1029" type="#_x0000_t75" style="width:12.9pt;height:17.65pt" o:ole="">
+                <v:shape id="_x0000_i1029" type="#_x0000_t75" style="width:12.85pt;height:17.55pt" o:ole="">
                   <v:imagedata r:id="rId18" o:title=""/>
                 </v:shape>
-                <o:OLEObject Type="Embed" ProgID="Equation.DSMT4" ShapeID="_x0000_i1029" DrawAspect="Content" ObjectID="_1568794877" r:id="rId19"/>
+                <o:OLEObject Type="Embed" ProgID="Equation.DSMT4" ShapeID="_x0000_i1029" DrawAspect="Content" ObjectID="_1572534479" r:id="rId19"/>
               </w:object>
             </w:r>
           </w:p>
@@ -1920,10 +1956,10 @@
                 <w:szCs w:val="20"/>
               </w:rPr>
               <w:object w:dxaOrig="279" w:dyaOrig="360">
-                <v:shape id="_x0000_i1030" type="#_x0000_t75" style="width:14.95pt;height:17.65pt" o:ole="">
+                <v:shape id="_x0000_i1030" type="#_x0000_t75" style="width:15pt;height:17.55pt" o:ole="">
                   <v:imagedata r:id="rId20" o:title=""/>
                 </v:shape>
-                <o:OLEObject Type="Embed" ProgID="Equation.DSMT4" ShapeID="_x0000_i1030" DrawAspect="Content" ObjectID="_1568794878" r:id="rId21"/>
+                <o:OLEObject Type="Embed" ProgID="Equation.DSMT4" ShapeID="_x0000_i1030" DrawAspect="Content" ObjectID="_1572534480" r:id="rId21"/>
               </w:object>
             </w:r>
           </w:p>
@@ -1978,10 +2014,10 @@
                 <w:szCs w:val="20"/>
               </w:rPr>
               <w:object w:dxaOrig="279" w:dyaOrig="360">
-                <v:shape id="_x0000_i1031" type="#_x0000_t75" style="width:14.95pt;height:17.65pt" o:ole="">
+                <v:shape id="_x0000_i1031" type="#_x0000_t75" style="width:15pt;height:17.55pt" o:ole="">
                   <v:imagedata r:id="rId22" o:title=""/>
                 </v:shape>
-                <o:OLEObject Type="Embed" ProgID="Equation.DSMT4" ShapeID="_x0000_i1031" DrawAspect="Content" ObjectID="_1568794879" r:id="rId23"/>
+                <o:OLEObject Type="Embed" ProgID="Equation.DSMT4" ShapeID="_x0000_i1031" DrawAspect="Content" ObjectID="_1572534481" r:id="rId23"/>
               </w:object>
             </w:r>
           </w:p>
@@ -2035,10 +2071,10 @@
                 <w:sz w:val="24"/>
               </w:rPr>
               <w:object w:dxaOrig="340" w:dyaOrig="360">
-                <v:shape id="_x0000_i1032" type="#_x0000_t75" style="width:17pt;height:17.65pt" o:ole="">
+                <v:shape id="_x0000_i1032" type="#_x0000_t75" style="width:17.15pt;height:17.55pt" o:ole="">
                   <v:imagedata r:id="rId24" o:title=""/>
                 </v:shape>
-                <o:OLEObject Type="Embed" ProgID="Equation.DSMT4" ShapeID="_x0000_i1032" DrawAspect="Content" ObjectID="_1568794880" r:id="rId25"/>
+                <o:OLEObject Type="Embed" ProgID="Equation.DSMT4" ShapeID="_x0000_i1032" DrawAspect="Content" ObjectID="_1572534482" r:id="rId25"/>
               </w:object>
             </w:r>
           </w:p>
@@ -2092,10 +2128,10 @@
                 <w:sz w:val="24"/>
               </w:rPr>
               <w:object w:dxaOrig="260" w:dyaOrig="360">
-                <v:shape id="_x0000_i1033" type="#_x0000_t75" style="width:13.6pt;height:17.65pt" o:ole="">
+                <v:shape id="_x0000_i1033" type="#_x0000_t75" style="width:13.7pt;height:17.55pt" o:ole="">
                   <v:imagedata r:id="rId26" o:title=""/>
                 </v:shape>
-                <o:OLEObject Type="Embed" ProgID="Equation.DSMT4" ShapeID="_x0000_i1033" DrawAspect="Content" ObjectID="_1568794881" r:id="rId27"/>
+                <o:OLEObject Type="Embed" ProgID="Equation.DSMT4" ShapeID="_x0000_i1033" DrawAspect="Content" ObjectID="_1572534483" r:id="rId27"/>
               </w:object>
             </w:r>
           </w:p>
@@ -2149,10 +2185,10 @@
                 <w:sz w:val="24"/>
               </w:rPr>
               <w:object w:dxaOrig="200" w:dyaOrig="360">
-                <v:shape id="_x0000_i1034" type="#_x0000_t75" style="width:10.2pt;height:17.65pt" o:ole="">
+                <v:shape id="_x0000_i1034" type="#_x0000_t75" style="width:10.3pt;height:17.55pt" o:ole="">
                   <v:imagedata r:id="rId28" o:title=""/>
                 </v:shape>
-                <o:OLEObject Type="Embed" ProgID="Equation.DSMT4" ShapeID="_x0000_i1034" DrawAspect="Content" ObjectID="_1568794882" r:id="rId29"/>
+                <o:OLEObject Type="Embed" ProgID="Equation.DSMT4" ShapeID="_x0000_i1034" DrawAspect="Content" ObjectID="_1572534484" r:id="rId29"/>
               </w:object>
             </w:r>
           </w:p>
@@ -2206,10 +2242,10 @@
                 <w:sz w:val="24"/>
               </w:rPr>
               <w:object w:dxaOrig="240" w:dyaOrig="360">
-                <v:shape id="_x0000_i1035" type="#_x0000_t75" style="width:12.9pt;height:17.65pt" o:ole="">
+                <v:shape id="_x0000_i1035" type="#_x0000_t75" style="width:12.85pt;height:17.55pt" o:ole="">
                   <v:imagedata r:id="rId30" o:title=""/>
                 </v:shape>
-                <o:OLEObject Type="Embed" ProgID="Equation.DSMT4" ShapeID="_x0000_i1035" DrawAspect="Content" ObjectID="_1568794883" r:id="rId31"/>
+                <o:OLEObject Type="Embed" ProgID="Equation.DSMT4" ShapeID="_x0000_i1035" DrawAspect="Content" ObjectID="_1572534485" r:id="rId31"/>
               </w:object>
             </w:r>
           </w:p>
@@ -2261,10 +2297,10 @@
                 <w:position w:val="-12"/>
               </w:rPr>
               <w:object w:dxaOrig="260" w:dyaOrig="360">
-                <v:shape id="_x0000_i1036" type="#_x0000_t75" style="width:13.6pt;height:17.65pt" o:ole="">
+                <v:shape id="_x0000_i1036" type="#_x0000_t75" style="width:13.7pt;height:17.55pt" o:ole="">
                   <v:imagedata r:id="rId32" o:title=""/>
                 </v:shape>
-                <o:OLEObject Type="Embed" ProgID="Equation.DSMT4" ShapeID="_x0000_i1036" DrawAspect="Content" ObjectID="_1568794884" r:id="rId33"/>
+                <o:OLEObject Type="Embed" ProgID="Equation.DSMT4" ShapeID="_x0000_i1036" DrawAspect="Content" ObjectID="_1572534486" r:id="rId33"/>
               </w:object>
             </w:r>
           </w:p>
@@ -2319,10 +2355,10 @@
                 <w:position w:val="-12"/>
               </w:rPr>
               <w:object w:dxaOrig="240" w:dyaOrig="360" w14:anchorId="0C879B28">
-                <v:shape id="_x0000_i1037" type="#_x0000_t75" style="width:12.9pt;height:17.65pt" o:ole="">
+                <v:shape id="_x0000_i1037" type="#_x0000_t75" style="width:12.85pt;height:17.55pt" o:ole="">
                   <v:imagedata r:id="rId34" o:title=""/>
                 </v:shape>
-                <o:OLEObject Type="Embed" ProgID="Equation.DSMT4" ShapeID="_x0000_i1037" DrawAspect="Content" ObjectID="_1568794885" r:id="rId35"/>
+                <o:OLEObject Type="Embed" ProgID="Equation.DSMT4" ShapeID="_x0000_i1037" DrawAspect="Content" ObjectID="_1572534487" r:id="rId35"/>
               </w:object>
             </w:r>
           </w:p>
@@ -2370,10 +2406,10 @@
                 <w:position w:val="-14"/>
               </w:rPr>
               <w:object w:dxaOrig="520" w:dyaOrig="380">
-                <v:shape id="_x0000_i1038" type="#_x0000_t75" style="width:26.5pt;height:17.65pt" o:ole="">
+                <v:shape id="_x0000_i1038" type="#_x0000_t75" style="width:26.55pt;height:17.55pt" o:ole="">
                   <v:imagedata r:id="rId36" o:title=""/>
                 </v:shape>
-                <o:OLEObject Type="Embed" ProgID="Equation.DSMT4" ShapeID="_x0000_i1038" DrawAspect="Content" ObjectID="_1568794886" r:id="rId37"/>
+                <o:OLEObject Type="Embed" ProgID="Equation.DSMT4" ShapeID="_x0000_i1038" DrawAspect="Content" ObjectID="_1572534488" r:id="rId37"/>
               </w:object>
             </w:r>
           </w:p>
@@ -2489,7 +2525,7 @@
     </w:p>
     <w:p>
       <w:pPr>
-        <w:pStyle w:val="ListeParagraf"/>
+        <w:pStyle w:val="ListParagraph"/>
         <w:tabs>
           <w:tab w:val="center" w:pos="3969"/>
           <w:tab w:val="right" w:pos="7938"/>
@@ -2580,6 +2616,7 @@
           <w:lang w:val="en-US"/>
         </w:rPr>
       </w:pPr>
+      <w:proofErr w:type="gramStart"/>
       <w:r>
         <w:rPr>
           <w:rFonts w:ascii="Times New Roman" w:hAnsi="Times New Roman" w:cs="Times New Roman"/>
@@ -2594,7 +2631,16 @@
           <w:sz w:val="24"/>
           <w:lang w:val="en-US"/>
         </w:rPr>
-        <w:t>(thickness)</w:t>
+        <w:t>(</w:t>
+      </w:r>
+      <w:proofErr w:type="gramEnd"/>
+      <w:r>
+        <w:rPr>
+          <w:rFonts w:ascii="Times New Roman" w:hAnsi="Times New Roman" w:cs="Times New Roman"/>
+          <w:sz w:val="24"/>
+          <w:lang w:val="en-US"/>
+        </w:rPr>
+        <w:t>thickness)</w:t>
       </w:r>
       <w:r>
         <w:rPr>
@@ -2604,6 +2650,7 @@
         </w:rPr>
         <w:t xml:space="preserve"> of the winding value </w:t>
       </w:r>
+      <w:proofErr w:type="spellStart"/>
       <w:r>
         <w:rPr>
           <w:rFonts w:ascii="Times New Roman" w:hAnsi="Times New Roman" w:cs="Times New Roman"/>
@@ -2623,6 +2670,7 @@
         </w:rPr>
         <w:t>w</w:t>
       </w:r>
+      <w:proofErr w:type="spellEnd"/>
       <w:r>
         <w:rPr>
           <w:rFonts w:ascii="Times New Roman" w:hAnsi="Times New Roman" w:cs="Times New Roman"/>
@@ -2639,10 +2687,10 @@
           <w:position w:val="-14"/>
         </w:rPr>
         <w:object w:dxaOrig="520" w:dyaOrig="380">
-          <v:shape id="_x0000_i1039" type="#_x0000_t75" style="width:26.5pt;height:17.65pt" o:ole="">
+          <v:shape id="_x0000_i1039" type="#_x0000_t75" style="width:26.55pt;height:17.55pt" o:ole="">
             <v:imagedata r:id="rId39" o:title=""/>
           </v:shape>
-          <o:OLEObject Type="Embed" ProgID="Equation.DSMT4" ShapeID="_x0000_i1039" DrawAspect="Content" ObjectID="_1568794887" r:id="rId40"/>
+          <o:OLEObject Type="Embed" ProgID="Equation.DSMT4" ShapeID="_x0000_i1039" DrawAspect="Content" ObjectID="_1572534489" r:id="rId40"/>
         </w:object>
       </w:r>
       <w:r>
@@ -2685,10 +2733,10 @@
           <w:lang w:val="en-US"/>
         </w:rPr>
         <w:object w:dxaOrig="1160" w:dyaOrig="380">
-          <v:shape id="_x0000_i1040" type="#_x0000_t75" style="width:58.4pt;height:19.7pt" o:ole="">
+          <v:shape id="_x0000_i1040" type="#_x0000_t75" style="width:58.3pt;height:19.7pt" o:ole="">
             <v:imagedata r:id="rId41" o:title=""/>
           </v:shape>
-          <o:OLEObject Type="Embed" ProgID="Equation.DSMT4" ShapeID="_x0000_i1040" DrawAspect="Content" ObjectID="_1568794888" r:id="rId42"/>
+          <o:OLEObject Type="Embed" ProgID="Equation.DSMT4" ShapeID="_x0000_i1040" DrawAspect="Content" ObjectID="_1572534490" r:id="rId42"/>
         </w:object>
       </w:r>
       <w:r>
@@ -2729,10 +2777,10 @@
           <w:szCs w:val="20"/>
         </w:rPr>
         <w:object w:dxaOrig="499" w:dyaOrig="360">
-          <v:shape id="_x0000_i1041" type="#_x0000_t75" style="width:24.45pt;height:17.65pt" o:ole="">
+          <v:shape id="_x0000_i1041" type="#_x0000_t75" style="width:24.45pt;height:17.55pt" o:ole="">
             <v:imagedata r:id="rId43" o:title=""/>
           </v:shape>
-          <o:OLEObject Type="Embed" ProgID="Equation.DSMT4" ShapeID="_x0000_i1041" DrawAspect="Content" ObjectID="_1568794889" r:id="rId44"/>
+          <o:OLEObject Type="Embed" ProgID="Equation.DSMT4" ShapeID="_x0000_i1041" DrawAspect="Content" ObjectID="_1572534491" r:id="rId44"/>
         </w:object>
       </w:r>
       <w:r>
@@ -2741,7 +2789,25 @@
           <w:sz w:val="24"/>
           <w:szCs w:val="20"/>
         </w:rPr>
-        <w:t xml:space="preserve"> is the distance between </w:t>
+        <w:t xml:space="preserve"> </w:t>
+      </w:r>
+      <w:proofErr w:type="gramStart"/>
+      <w:r>
+        <w:rPr>
+          <w:rFonts w:ascii="Times New Roman" w:eastAsiaTheme="minorEastAsia" w:hAnsi="Times New Roman" w:cs="Times New Roman"/>
+          <w:sz w:val="24"/>
+          <w:szCs w:val="20"/>
+        </w:rPr>
+        <w:t>is</w:t>
+      </w:r>
+      <w:proofErr w:type="gramEnd"/>
+      <w:r>
+        <w:rPr>
+          <w:rFonts w:ascii="Times New Roman" w:eastAsiaTheme="minorEastAsia" w:hAnsi="Times New Roman" w:cs="Times New Roman"/>
+          <w:sz w:val="24"/>
+          <w:szCs w:val="20"/>
+        </w:rPr>
+        <w:t xml:space="preserve"> the distance between </w:t>
       </w:r>
       <w:r>
         <w:rPr>
@@ -2798,10 +2864,10 @@
           <w:position w:val="-14"/>
         </w:rPr>
         <w:object w:dxaOrig="520" w:dyaOrig="380">
-          <v:shape id="_x0000_i1042" type="#_x0000_t75" style="width:26.5pt;height:17.65pt" o:ole="">
+          <v:shape id="_x0000_i1042" type="#_x0000_t75" style="width:26.55pt;height:17.55pt" o:ole="">
             <v:imagedata r:id="rId39" o:title=""/>
           </v:shape>
-          <o:OLEObject Type="Embed" ProgID="Equation.DSMT4" ShapeID="_x0000_i1042" DrawAspect="Content" ObjectID="_1568794890" r:id="rId45"/>
+          <o:OLEObject Type="Embed" ProgID="Equation.DSMT4" ShapeID="_x0000_i1042" DrawAspect="Content" ObjectID="_1572534492" r:id="rId45"/>
         </w:object>
       </w:r>
       <w:r>
@@ -2900,7 +2966,7 @@
     </w:p>
     <w:tbl>
       <w:tblPr>
-        <w:tblStyle w:val="TabloKlavuzu"/>
+        <w:tblStyle w:val="TableGrid"/>
         <w:tblW w:w="0" w:type="auto"/>
         <w:jc w:val="center"/>
         <w:tblLook w:val="04A0" w:firstRow="1" w:lastRow="0" w:firstColumn="1" w:lastColumn="0" w:noHBand="0" w:noVBand="1"/>
@@ -2990,10 +3056,10 @@
                 <w:szCs w:val="20"/>
               </w:rPr>
               <w:object w:dxaOrig="279" w:dyaOrig="380">
-                <v:shape id="_x0000_i1043" type="#_x0000_t75" style="width:14.95pt;height:19.7pt" o:ole="">
+                <v:shape id="_x0000_i1043" type="#_x0000_t75" style="width:15pt;height:19.7pt" o:ole="">
                   <v:imagedata r:id="rId46" o:title=""/>
                 </v:shape>
-                <o:OLEObject Type="Embed" ProgID="Equation.DSMT4" ShapeID="_x0000_i1043" DrawAspect="Content" ObjectID="_1568794891" r:id="rId47"/>
+                <o:OLEObject Type="Embed" ProgID="Equation.DSMT4" ShapeID="_x0000_i1043" DrawAspect="Content" ObjectID="_1572534493" r:id="rId47"/>
               </w:object>
             </w:r>
           </w:p>
@@ -3047,10 +3113,10 @@
                 <w:sz w:val="24"/>
               </w:rPr>
               <w:object w:dxaOrig="220" w:dyaOrig="360">
-                <v:shape id="_x0000_i1044" type="#_x0000_t75" style="width:10.2pt;height:17.65pt" o:ole="">
+                <v:shape id="_x0000_i1044" type="#_x0000_t75" style="width:10.3pt;height:17.55pt" o:ole="">
                   <v:imagedata r:id="rId48" o:title=""/>
                 </v:shape>
-                <o:OLEObject Type="Embed" ProgID="Equation.DSMT4" ShapeID="_x0000_i1044" DrawAspect="Content" ObjectID="_1568794892" r:id="rId49"/>
+                <o:OLEObject Type="Embed" ProgID="Equation.DSMT4" ShapeID="_x0000_i1044" DrawAspect="Content" ObjectID="_1572534494" r:id="rId49"/>
               </w:object>
             </w:r>
           </w:p>
@@ -3104,10 +3170,10 @@
                 <w:sz w:val="24"/>
               </w:rPr>
               <w:object w:dxaOrig="180" w:dyaOrig="360">
-                <v:shape id="_x0000_i1045" type="#_x0000_t75" style="width:9.5pt;height:17.65pt" o:ole="">
+                <v:shape id="_x0000_i1045" type="#_x0000_t75" style="width:9.45pt;height:17.55pt" o:ole="">
                   <v:imagedata r:id="rId50" o:title=""/>
                 </v:shape>
-                <o:OLEObject Type="Embed" ProgID="Equation.DSMT4" ShapeID="_x0000_i1045" DrawAspect="Content" ObjectID="_1568794893" r:id="rId51"/>
+                <o:OLEObject Type="Embed" ProgID="Equation.DSMT4" ShapeID="_x0000_i1045" DrawAspect="Content" ObjectID="_1572534495" r:id="rId51"/>
               </w:object>
             </w:r>
           </w:p>
@@ -3161,10 +3227,10 @@
                 <w:sz w:val="24"/>
               </w:rPr>
               <w:object w:dxaOrig="440" w:dyaOrig="360">
-                <v:shape id="_x0000_i1046" type="#_x0000_t75" style="width:21.75pt;height:17.65pt" o:ole="">
+                <v:shape id="_x0000_i1046" type="#_x0000_t75" style="width:21.85pt;height:17.55pt" o:ole="">
                   <v:imagedata r:id="rId52" o:title=""/>
                 </v:shape>
-                <o:OLEObject Type="Embed" ProgID="Equation.DSMT4" ShapeID="_x0000_i1046" DrawAspect="Content" ObjectID="_1568794894" r:id="rId53"/>
+                <o:OLEObject Type="Embed" ProgID="Equation.DSMT4" ShapeID="_x0000_i1046" DrawAspect="Content" ObjectID="_1572534496" r:id="rId53"/>
               </w:object>
             </w:r>
           </w:p>
@@ -3218,10 +3284,10 @@
                 <w:sz w:val="24"/>
               </w:rPr>
               <w:object w:dxaOrig="380" w:dyaOrig="360">
-                <v:shape id="_x0000_i1047" type="#_x0000_t75" style="width:17.65pt;height:17.65pt" o:ole="">
+                <v:shape id="_x0000_i1047" type="#_x0000_t75" style="width:17.55pt;height:17.55pt" o:ole="">
                   <v:imagedata r:id="rId54" o:title=""/>
                 </v:shape>
-                <o:OLEObject Type="Embed" ProgID="Equation.DSMT4" ShapeID="_x0000_i1047" DrawAspect="Content" ObjectID="_1568794895" r:id="rId55"/>
+                <o:OLEObject Type="Embed" ProgID="Equation.DSMT4" ShapeID="_x0000_i1047" DrawAspect="Content" ObjectID="_1572534497" r:id="rId55"/>
               </w:object>
             </w:r>
           </w:p>
@@ -3275,10 +3341,10 @@
                 <w:sz w:val="24"/>
               </w:rPr>
               <w:object w:dxaOrig="340" w:dyaOrig="360">
-                <v:shape id="_x0000_i1048" type="#_x0000_t75" style="width:17pt;height:17.65pt" o:ole="">
+                <v:shape id="_x0000_i1048" type="#_x0000_t75" style="width:17.15pt;height:17.55pt" o:ole="">
                   <v:imagedata r:id="rId56" o:title=""/>
                 </v:shape>
-                <o:OLEObject Type="Embed" ProgID="Equation.DSMT4" ShapeID="_x0000_i1048" DrawAspect="Content" ObjectID="_1568794896" r:id="rId57"/>
+                <o:OLEObject Type="Embed" ProgID="Equation.DSMT4" ShapeID="_x0000_i1048" DrawAspect="Content" ObjectID="_1572534498" r:id="rId57"/>
               </w:object>
             </w:r>
           </w:p>
@@ -3330,10 +3396,10 @@
                 <w:position w:val="-14"/>
               </w:rPr>
               <w:object w:dxaOrig="360" w:dyaOrig="380">
-                <v:shape id="_x0000_i1049" type="#_x0000_t75" style="width:17.65pt;height:17.65pt" o:ole="">
+                <v:shape id="_x0000_i1049" type="#_x0000_t75" style="width:17.55pt;height:17.55pt" o:ole="">
                   <v:imagedata r:id="rId58" o:title=""/>
                 </v:shape>
-                <o:OLEObject Type="Embed" ProgID="Equation.DSMT4" ShapeID="_x0000_i1049" DrawAspect="Content" ObjectID="_1568794897" r:id="rId59"/>
+                <o:OLEObject Type="Embed" ProgID="Equation.DSMT4" ShapeID="_x0000_i1049" DrawAspect="Content" ObjectID="_1572534499" r:id="rId59"/>
               </w:object>
             </w:r>
           </w:p>
@@ -3381,10 +3447,10 @@
                 <w:position w:val="-12"/>
               </w:rPr>
               <w:object w:dxaOrig="420" w:dyaOrig="360">
-                <v:shape id="_x0000_i1050" type="#_x0000_t75" style="width:21.75pt;height:17.65pt" o:ole="">
+                <v:shape id="_x0000_i1050" type="#_x0000_t75" style="width:21.85pt;height:17.55pt" o:ole="">
                   <v:imagedata r:id="rId60" o:title=""/>
                 </v:shape>
-                <o:OLEObject Type="Embed" ProgID="Equation.DSMT4" ShapeID="_x0000_i1050" DrawAspect="Content" ObjectID="_1568794898" r:id="rId61"/>
+                <o:OLEObject Type="Embed" ProgID="Equation.DSMT4" ShapeID="_x0000_i1050" DrawAspect="Content" ObjectID="_1572534500" r:id="rId61"/>
               </w:object>
             </w:r>
           </w:p>
@@ -3500,7 +3566,7 @@
     </w:p>
     <w:p>
       <w:pPr>
-        <w:pStyle w:val="ListeParagraf"/>
+        <w:pStyle w:val="ListParagraph"/>
         <w:tabs>
           <w:tab w:val="center" w:pos="3969"/>
           <w:tab w:val="right" w:pos="7938"/>
@@ -3601,10 +3667,10 @@
           <w:sz w:val="24"/>
         </w:rPr>
         <w:object w:dxaOrig="279" w:dyaOrig="380">
-          <v:shape id="_x0000_i1051" type="#_x0000_t75" style="width:14.95pt;height:19.7pt" o:ole="">
+          <v:shape id="_x0000_i1051" type="#_x0000_t75" style="width:15pt;height:19.7pt" o:ole="">
             <v:imagedata r:id="rId63" o:title=""/>
           </v:shape>
-          <o:OLEObject Type="Embed" ProgID="Equation.DSMT4" ShapeID="_x0000_i1051" DrawAspect="Content" ObjectID="_1568794899" r:id="rId64"/>
+          <o:OLEObject Type="Embed" ProgID="Equation.DSMT4" ShapeID="_x0000_i1051" DrawAspect="Content" ObjectID="_1572534501" r:id="rId64"/>
         </w:object>
       </w:r>
       <w:r>
@@ -3681,7 +3747,7 @@
     </w:p>
     <w:p>
       <w:pPr>
-        <w:pStyle w:val="ListeParagraf"/>
+        <w:pStyle w:val="ListParagraph"/>
         <w:tabs>
           <w:tab w:val="center" w:pos="3969"/>
           <w:tab w:val="right" w:pos="7938"/>
@@ -3707,10 +3773,10 @@
           <w:position w:val="-34"/>
         </w:rPr>
         <w:object w:dxaOrig="1240" w:dyaOrig="720">
-          <v:shape id="_x0000_i1052" type="#_x0000_t75" style="width:61.8pt;height:36.7pt" o:ole="">
+          <v:shape id="_x0000_i1052" type="#_x0000_t75" style="width:61.7pt;height:36.85pt" o:ole="">
             <v:imagedata r:id="rId65" o:title=""/>
           </v:shape>
-          <o:OLEObject Type="Embed" ProgID="Equation.DSMT4" ShapeID="_x0000_i1052" DrawAspect="Content" ObjectID="_1568794900" r:id="rId66"/>
+          <o:OLEObject Type="Embed" ProgID="Equation.DSMT4" ShapeID="_x0000_i1052" DrawAspect="Content" ObjectID="_1572534502" r:id="rId66"/>
         </w:object>
       </w:r>
       <w:r>
@@ -3759,10 +3825,10 @@
           <w:position w:val="-12"/>
         </w:rPr>
         <w:object w:dxaOrig="460" w:dyaOrig="360">
-          <v:shape id="_x0000_i1053" type="#_x0000_t75" style="width:24.45pt;height:17.65pt" o:ole="">
+          <v:shape id="_x0000_i1053" type="#_x0000_t75" style="width:24.45pt;height:17.55pt" o:ole="">
             <v:imagedata r:id="rId67" o:title=""/>
           </v:shape>
-          <o:OLEObject Type="Embed" ProgID="Equation.DSMT4" ShapeID="_x0000_i1053" DrawAspect="Content" ObjectID="_1568794901" r:id="rId68"/>
+          <o:OLEObject Type="Embed" ProgID="Equation.DSMT4" ShapeID="_x0000_i1053" DrawAspect="Content" ObjectID="_1572534503" r:id="rId68"/>
         </w:object>
       </w:r>
       <w:r>
@@ -3792,10 +3858,10 @@
           <w:position w:val="-12"/>
         </w:rPr>
         <w:object w:dxaOrig="240" w:dyaOrig="360">
-          <v:shape id="_x0000_i1054" type="#_x0000_t75" style="width:12.9pt;height:17.65pt" o:ole="">
+          <v:shape id="_x0000_i1054" type="#_x0000_t75" style="width:12.85pt;height:17.55pt" o:ole="">
             <v:imagedata r:id="rId69" o:title=""/>
           </v:shape>
-          <o:OLEObject Type="Embed" ProgID="Equation.DSMT4" ShapeID="_x0000_i1054" DrawAspect="Content" ObjectID="_1568794902" r:id="rId70"/>
+          <o:OLEObject Type="Embed" ProgID="Equation.DSMT4" ShapeID="_x0000_i1054" DrawAspect="Content" ObjectID="_1572534504" r:id="rId70"/>
         </w:object>
       </w:r>
       <w:r>
@@ -3857,6 +3923,7 @@
         </w:rPr>
         <w:t xml:space="preserve"> radius </w:t>
       </w:r>
+      <w:proofErr w:type="spellStart"/>
       <w:r>
         <w:rPr>
           <w:rFonts w:ascii="Times New Roman" w:eastAsiaTheme="minorEastAsia" w:hAnsi="Times New Roman" w:cs="Times New Roman"/>
@@ -3876,6 +3943,7 @@
         </w:rPr>
         <w:t>o</w:t>
       </w:r>
+      <w:proofErr w:type="spellEnd"/>
       <w:r>
         <w:rPr>
           <w:rFonts w:ascii="Times New Roman" w:eastAsiaTheme="minorEastAsia" w:hAnsi="Times New Roman" w:cs="Times New Roman"/>
@@ -3892,6 +3960,8 @@
         </w:rPr>
         <w:t xml:space="preserve"> radius </w:t>
       </w:r>
+      <w:proofErr w:type="spellStart"/>
+      <w:proofErr w:type="gramStart"/>
       <w:r>
         <w:rPr>
           <w:rFonts w:ascii="Times New Roman" w:eastAsiaTheme="minorEastAsia" w:hAnsi="Times New Roman" w:cs="Times New Roman"/>
@@ -3910,6 +3980,8 @@
         </w:rPr>
         <w:t>i</w:t>
       </w:r>
+      <w:proofErr w:type="spellEnd"/>
+      <w:proofErr w:type="gramEnd"/>
       <w:r>
         <w:rPr>
           <w:rFonts w:ascii="Times New Roman" w:eastAsiaTheme="minorEastAsia" w:hAnsi="Times New Roman" w:cs="Times New Roman"/>
@@ -3985,7 +4057,7 @@
     </w:p>
     <w:p>
       <w:pPr>
-        <w:pStyle w:val="ListeParagraf"/>
+        <w:pStyle w:val="ListParagraph"/>
         <w:tabs>
           <w:tab w:val="center" w:pos="3969"/>
           <w:tab w:val="right" w:pos="7938"/>
@@ -4011,10 +4083,10 @@
           <w:position w:val="-24"/>
         </w:rPr>
         <w:object w:dxaOrig="1320" w:dyaOrig="620">
-          <v:shape id="_x0000_i1055" type="#_x0000_t75" style="width:64.55pt;height:31.9pt" o:ole="">
+          <v:shape id="_x0000_i1055" type="#_x0000_t75" style="width:64.7pt;height:31.7pt" o:ole="">
             <v:imagedata r:id="rId71" o:title=""/>
           </v:shape>
-          <o:OLEObject Type="Embed" ProgID="Equation.DSMT4" ShapeID="_x0000_i1055" DrawAspect="Content" ObjectID="_1568794903" r:id="rId72"/>
+          <o:OLEObject Type="Embed" ProgID="Equation.DSMT4" ShapeID="_x0000_i1055" DrawAspect="Content" ObjectID="_1572534505" r:id="rId72"/>
         </w:object>
       </w:r>
       <w:r>
@@ -4037,7 +4109,7 @@
     </w:p>
     <w:p>
       <w:pPr>
-        <w:pStyle w:val="ListeParagraf"/>
+        <w:pStyle w:val="ListParagraph"/>
         <w:tabs>
           <w:tab w:val="center" w:pos="3969"/>
           <w:tab w:val="right" w:pos="7938"/>
@@ -4063,10 +4135,10 @@
           <w:position w:val="-24"/>
         </w:rPr>
         <w:object w:dxaOrig="1280" w:dyaOrig="620">
-          <v:shape id="_x0000_i1056" type="#_x0000_t75" style="width:64.55pt;height:31.9pt" o:ole="">
+          <v:shape id="_x0000_i1056" type="#_x0000_t75" style="width:64.7pt;height:31.7pt" o:ole="">
             <v:imagedata r:id="rId73" o:title=""/>
           </v:shape>
-          <o:OLEObject Type="Embed" ProgID="Equation.DSMT4" ShapeID="_x0000_i1056" DrawAspect="Content" ObjectID="_1568794904" r:id="rId74"/>
+          <o:OLEObject Type="Embed" ProgID="Equation.DSMT4" ShapeID="_x0000_i1056" DrawAspect="Content" ObjectID="_1572534506" r:id="rId74"/>
         </w:object>
       </w:r>
       <w:r>
@@ -4162,10 +4234,10 @@
           <w:position w:val="-12"/>
         </w:rPr>
         <w:object w:dxaOrig="420" w:dyaOrig="360">
-          <v:shape id="_x0000_i1057" type="#_x0000_t75" style="width:21.75pt;height:17.65pt" o:ole="">
+          <v:shape id="_x0000_i1057" type="#_x0000_t75" style="width:21.85pt;height:17.55pt" o:ole="">
             <v:imagedata r:id="rId75" o:title=""/>
           </v:shape>
-          <o:OLEObject Type="Embed" ProgID="Equation.DSMT4" ShapeID="_x0000_i1057" DrawAspect="Content" ObjectID="_1568794905" r:id="rId76"/>
+          <o:OLEObject Type="Embed" ProgID="Equation.DSMT4" ShapeID="_x0000_i1057" DrawAspect="Content" ObjectID="_1572534507" r:id="rId76"/>
         </w:object>
       </w:r>
       <w:r>
@@ -4179,7 +4251,7 @@
     </w:p>
     <w:p>
       <w:pPr>
-        <w:pStyle w:val="ListeParagraf"/>
+        <w:pStyle w:val="ListParagraph"/>
         <w:tabs>
           <w:tab w:val="center" w:pos="3969"/>
           <w:tab w:val="right" w:pos="7938"/>
@@ -4209,10 +4281,10 @@
           <w:szCs w:val="20"/>
         </w:rPr>
         <w:object w:dxaOrig="1340" w:dyaOrig="1040">
-          <v:shape id="_x0000_i1058" type="#_x0000_t75" style="width:68.6pt;height:50.25pt" o:ole="">
+          <v:shape id="_x0000_i1058" type="#_x0000_t75" style="width:68.55pt;height:50.15pt" o:ole="">
             <v:imagedata r:id="rId77" o:title=""/>
           </v:shape>
-          <o:OLEObject Type="Embed" ProgID="Equation.DSMT4" ShapeID="_x0000_i1058" DrawAspect="Content" ObjectID="_1568794906" r:id="rId78"/>
+          <o:OLEObject Type="Embed" ProgID="Equation.DSMT4" ShapeID="_x0000_i1058" DrawAspect="Content" ObjectID="_1572534508" r:id="rId78"/>
         </w:object>
       </w:r>
       <w:r>
@@ -4251,7 +4323,7 @@
     </w:p>
     <w:p>
       <w:pPr>
-        <w:pStyle w:val="ListeParagraf"/>
+        <w:pStyle w:val="ListParagraph"/>
         <w:tabs>
           <w:tab w:val="center" w:pos="3969"/>
           <w:tab w:val="right" w:pos="7938"/>
@@ -4296,6 +4368,7 @@
         </w:rPr>
         <w:t xml:space="preserve"> </w:t>
       </w:r>
+      <w:proofErr w:type="spellStart"/>
       <w:r>
         <w:rPr>
           <w:rFonts w:ascii="Times New Roman" w:eastAsiaTheme="minorEastAsia" w:hAnsi="Times New Roman" w:cs="Times New Roman"/>
@@ -4315,6 +4388,7 @@
         </w:rPr>
         <w:t>m</w:t>
       </w:r>
+      <w:proofErr w:type="spellEnd"/>
       <w:r>
         <w:rPr>
           <w:rFonts w:ascii="Times New Roman" w:eastAsiaTheme="minorEastAsia" w:hAnsi="Times New Roman" w:cs="Times New Roman"/>
@@ -4336,10 +4410,10 @@
           <w:position w:val="-12"/>
         </w:rPr>
         <w:object w:dxaOrig="260" w:dyaOrig="360">
-          <v:shape id="_x0000_i1059" type="#_x0000_t75" style="width:13.6pt;height:17.65pt" o:ole="">
+          <v:shape id="_x0000_i1059" type="#_x0000_t75" style="width:13.7pt;height:17.55pt" o:ole="">
             <v:imagedata r:id="rId79" o:title=""/>
           </v:shape>
-          <o:OLEObject Type="Embed" ProgID="Equation.DSMT4" ShapeID="_x0000_i1059" DrawAspect="Content" ObjectID="_1568794907" r:id="rId80"/>
+          <o:OLEObject Type="Embed" ProgID="Equation.DSMT4" ShapeID="_x0000_i1059" DrawAspect="Content" ObjectID="_1572534509" r:id="rId80"/>
         </w:object>
       </w:r>
       <w:r>
@@ -4356,7 +4430,7 @@
     </w:p>
     <w:p>
       <w:pPr>
-        <w:pStyle w:val="ListeParagraf"/>
+        <w:pStyle w:val="ListParagraph"/>
         <w:tabs>
           <w:tab w:val="center" w:pos="3969"/>
           <w:tab w:val="right" w:pos="7938"/>
@@ -4385,10 +4459,10 @@
           <w:szCs w:val="24"/>
         </w:rPr>
         <w:object w:dxaOrig="999" w:dyaOrig="380">
-          <v:shape id="_x0000_i1060" type="#_x0000_t75" style="width:49.6pt;height:19.7pt" o:ole="">
+          <v:shape id="_x0000_i1060" type="#_x0000_t75" style="width:49.7pt;height:19.7pt" o:ole="">
             <v:imagedata r:id="rId81" o:title=""/>
           </v:shape>
-          <o:OLEObject Type="Embed" ProgID="Equation.DSMT4" ShapeID="_x0000_i1060" DrawAspect="Content" ObjectID="_1568794908" r:id="rId82"/>
+          <o:OLEObject Type="Embed" ProgID="Equation.DSMT4" ShapeID="_x0000_i1060" DrawAspect="Content" ObjectID="_1572534510" r:id="rId82"/>
         </w:object>
       </w:r>
       <w:r>
@@ -4427,7 +4501,7 @@
     </w:p>
     <w:p>
       <w:pPr>
-        <w:pStyle w:val="ListeParagraf"/>
+        <w:pStyle w:val="ListParagraph"/>
         <w:tabs>
           <w:tab w:val="center" w:pos="3969"/>
           <w:tab w:val="right" w:pos="7938"/>
@@ -4454,10 +4528,10 @@
           <w:position w:val="-12"/>
         </w:rPr>
         <w:object w:dxaOrig="260" w:dyaOrig="360">
-          <v:shape id="_x0000_i1061" type="#_x0000_t75" style="width:13.6pt;height:17.65pt" o:ole="">
+          <v:shape id="_x0000_i1061" type="#_x0000_t75" style="width:13.7pt;height:17.55pt" o:ole="">
             <v:imagedata r:id="rId83" o:title=""/>
           </v:shape>
-          <o:OLEObject Type="Embed" ProgID="Equation.DSMT4" ShapeID="_x0000_i1061" DrawAspect="Content" ObjectID="_1568794909" r:id="rId84"/>
+          <o:OLEObject Type="Embed" ProgID="Equation.DSMT4" ShapeID="_x0000_i1061" DrawAspect="Content" ObjectID="_1572534511" r:id="rId84"/>
         </w:object>
       </w:r>
       <w:r>
@@ -4544,7 +4618,7 @@
     </w:p>
     <w:p>
       <w:pPr>
-        <w:pStyle w:val="ListeParagraf"/>
+        <w:pStyle w:val="ListParagraph"/>
         <w:tabs>
           <w:tab w:val="center" w:pos="3969"/>
           <w:tab w:val="right" w:pos="7938"/>
@@ -4570,10 +4644,10 @@
           <w:position w:val="-32"/>
         </w:rPr>
         <w:object w:dxaOrig="840" w:dyaOrig="700">
-          <v:shape id="_x0000_i1062" type="#_x0000_t75" style="width:42.1pt;height:36.7pt" o:ole="">
+          <v:shape id="_x0000_i1062" type="#_x0000_t75" style="width:42pt;height:36.85pt" o:ole="">
             <v:imagedata r:id="rId85" o:title=""/>
           </v:shape>
-          <o:OLEObject Type="Embed" ProgID="Equation.DSMT4" ShapeID="_x0000_i1062" DrawAspect="Content" ObjectID="_1568794910" r:id="rId86"/>
+          <o:OLEObject Type="Embed" ProgID="Equation.DSMT4" ShapeID="_x0000_i1062" DrawAspect="Content" ObjectID="_1572534512" r:id="rId86"/>
         </w:object>
       </w:r>
       <w:r>
@@ -4612,7 +4686,7 @@
     </w:p>
     <w:p>
       <w:pPr>
-        <w:pStyle w:val="ListeParagraf"/>
+        <w:pStyle w:val="ListParagraph"/>
         <w:tabs>
           <w:tab w:val="center" w:pos="3969"/>
           <w:tab w:val="right" w:pos="7938"/>
@@ -4658,10 +4732,10 @@
           <w:szCs w:val="24"/>
         </w:rPr>
         <w:object w:dxaOrig="260" w:dyaOrig="360">
-          <v:shape id="_x0000_i1063" type="#_x0000_t75" style="width:13.6pt;height:17.65pt" o:ole="">
+          <v:shape id="_x0000_i1063" type="#_x0000_t75" style="width:13.7pt;height:17.55pt" o:ole="">
             <v:imagedata r:id="rId87" o:title=""/>
           </v:shape>
-          <o:OLEObject Type="Embed" ProgID="Equation.DSMT4" ShapeID="_x0000_i1063" DrawAspect="Content" ObjectID="_1568794911" r:id="rId88"/>
+          <o:OLEObject Type="Embed" ProgID="Equation.DSMT4" ShapeID="_x0000_i1063" DrawAspect="Content" ObjectID="_1572534513" r:id="rId88"/>
         </w:object>
       </w:r>
       <w:r>
@@ -4761,10 +4835,10 @@
           <w:szCs w:val="24"/>
         </w:rPr>
         <w:object w:dxaOrig="260" w:dyaOrig="360">
-          <v:shape id="_x0000_i1064" type="#_x0000_t75" style="width:13.6pt;height:17.65pt" o:ole="">
+          <v:shape id="_x0000_i1064" type="#_x0000_t75" style="width:13.7pt;height:17.55pt" o:ole="">
             <v:imagedata r:id="rId83" o:title=""/>
           </v:shape>
-          <o:OLEObject Type="Embed" ProgID="Equation.DSMT4" ShapeID="_x0000_i1064" DrawAspect="Content" ObjectID="_1568794912" r:id="rId89"/>
+          <o:OLEObject Type="Embed" ProgID="Equation.DSMT4" ShapeID="_x0000_i1064" DrawAspect="Content" ObjectID="_1572534514" r:id="rId89"/>
         </w:object>
       </w:r>
       <w:r>
@@ -4810,7 +4884,7 @@
     </w:p>
     <w:p>
       <w:pPr>
-        <w:pStyle w:val="ListeParagraf"/>
+        <w:pStyle w:val="ListParagraph"/>
         <w:tabs>
           <w:tab w:val="center" w:pos="3969"/>
           <w:tab w:val="right" w:pos="7938"/>
@@ -4840,10 +4914,10 @@
           <w:szCs w:val="24"/>
         </w:rPr>
         <w:object w:dxaOrig="1579" w:dyaOrig="360">
-          <v:shape id="_x0000_i1065" type="#_x0000_t75" style="width:78.1pt;height:17.65pt" o:ole="">
+          <v:shape id="_x0000_i1065" type="#_x0000_t75" style="width:78pt;height:17.55pt" o:ole="">
             <v:imagedata r:id="rId90" o:title=""/>
           </v:shape>
-          <o:OLEObject Type="Embed" ProgID="Equation.DSMT4" ShapeID="_x0000_i1065" DrawAspect="Content" ObjectID="_1568794913" r:id="rId91"/>
+          <o:OLEObject Type="Embed" ProgID="Equation.DSMT4" ShapeID="_x0000_i1065" DrawAspect="Content" ObjectID="_1572534515" r:id="rId91"/>
         </w:object>
       </w:r>
       <w:r>
@@ -4882,7 +4956,7 @@
     </w:p>
     <w:p>
       <w:pPr>
-        <w:pStyle w:val="ListeParagraf"/>
+        <w:pStyle w:val="ListParagraph"/>
         <w:tabs>
           <w:tab w:val="center" w:pos="3969"/>
           <w:tab w:val="right" w:pos="7938"/>
@@ -4956,7 +5030,7 @@
     </w:p>
     <w:p>
       <w:pPr>
-        <w:pStyle w:val="ListeParagraf"/>
+        <w:pStyle w:val="ListParagraph"/>
         <w:tabs>
           <w:tab w:val="center" w:pos="3969"/>
           <w:tab w:val="right" w:pos="7938"/>
@@ -4990,10 +5064,10 @@
           <w:szCs w:val="20"/>
         </w:rPr>
         <w:object w:dxaOrig="260" w:dyaOrig="360">
-          <v:shape id="_x0000_i1066" type="#_x0000_t75" style="width:13.6pt;height:17.65pt" o:ole="">
+          <v:shape id="_x0000_i1066" type="#_x0000_t75" style="width:13.7pt;height:17.55pt" o:ole="">
             <v:imagedata r:id="rId93" o:title=""/>
           </v:shape>
-          <o:OLEObject Type="Embed" ProgID="Equation.DSMT4" ShapeID="_x0000_i1066" DrawAspect="Content" ObjectID="_1568794914" r:id="rId94"/>
+          <o:OLEObject Type="Embed" ProgID="Equation.DSMT4" ShapeID="_x0000_i1066" DrawAspect="Content" ObjectID="_1572534516" r:id="rId94"/>
         </w:object>
       </w:r>
       <w:r>
@@ -5015,7 +5089,23 @@
           <w:rFonts w:ascii="Times New Roman" w:eastAsiaTheme="minorEastAsia" w:hAnsi="Times New Roman" w:cs="Times New Roman"/>
           <w:szCs w:val="20"/>
         </w:rPr>
-        <w:t xml:space="preserve">. a) shows lower ratios of </w:t>
+        <w:t xml:space="preserve">. </w:t>
+      </w:r>
+      <w:proofErr w:type="gramStart"/>
+      <w:r>
+        <w:rPr>
+          <w:rFonts w:ascii="Times New Roman" w:eastAsiaTheme="minorEastAsia" w:hAnsi="Times New Roman" w:cs="Times New Roman"/>
+          <w:szCs w:val="20"/>
+        </w:rPr>
+        <w:t>a</w:t>
+      </w:r>
+      <w:proofErr w:type="gramEnd"/>
+      <w:r>
+        <w:rPr>
+          <w:rFonts w:ascii="Times New Roman" w:eastAsiaTheme="minorEastAsia" w:hAnsi="Times New Roman" w:cs="Times New Roman"/>
+          <w:szCs w:val="20"/>
+        </w:rPr>
+        <w:t xml:space="preserve">) shows lower ratios of </w:t>
       </w:r>
       <w:r>
         <w:rPr>
@@ -5024,10 +5114,10 @@
           <w:szCs w:val="20"/>
         </w:rPr>
         <w:object w:dxaOrig="260" w:dyaOrig="360">
-          <v:shape id="_x0000_i1067" type="#_x0000_t75" style="width:13.6pt;height:17.65pt" o:ole="">
+          <v:shape id="_x0000_i1067" type="#_x0000_t75" style="width:13.7pt;height:17.55pt" o:ole="">
             <v:imagedata r:id="rId95" o:title=""/>
           </v:shape>
-          <o:OLEObject Type="Embed" ProgID="Equation.DSMT4" ShapeID="_x0000_i1067" DrawAspect="Content" ObjectID="_1568794915" r:id="rId96"/>
+          <o:OLEObject Type="Embed" ProgID="Equation.DSMT4" ShapeID="_x0000_i1067" DrawAspect="Content" ObjectID="_1572534517" r:id="rId96"/>
         </w:object>
       </w:r>
       <w:r>
@@ -5049,7 +5139,23 @@
           <w:rFonts w:ascii="Times New Roman" w:eastAsiaTheme="minorEastAsia" w:hAnsi="Times New Roman" w:cs="Times New Roman"/>
           <w:szCs w:val="20"/>
         </w:rPr>
-        <w:t xml:space="preserve"> b) Ratio of </w:t>
+        <w:t xml:space="preserve"> </w:t>
+      </w:r>
+      <w:proofErr w:type="gramStart"/>
+      <w:r>
+        <w:rPr>
+          <w:rFonts w:ascii="Times New Roman" w:eastAsiaTheme="minorEastAsia" w:hAnsi="Times New Roman" w:cs="Times New Roman"/>
+          <w:szCs w:val="20"/>
+        </w:rPr>
+        <w:t>b</w:t>
+      </w:r>
+      <w:proofErr w:type="gramEnd"/>
+      <w:r>
+        <w:rPr>
+          <w:rFonts w:ascii="Times New Roman" w:eastAsiaTheme="minorEastAsia" w:hAnsi="Times New Roman" w:cs="Times New Roman"/>
+          <w:szCs w:val="20"/>
+        </w:rPr>
+        <w:t xml:space="preserve">) Ratio of </w:t>
       </w:r>
       <w:r>
         <w:rPr>
@@ -5058,10 +5164,10 @@
           <w:szCs w:val="20"/>
         </w:rPr>
         <w:object w:dxaOrig="260" w:dyaOrig="360">
-          <v:shape id="_x0000_i1068" type="#_x0000_t75" style="width:13.6pt;height:17.65pt" o:ole="">
+          <v:shape id="_x0000_i1068" type="#_x0000_t75" style="width:13.7pt;height:17.55pt" o:ole="">
             <v:imagedata r:id="rId97" o:title=""/>
           </v:shape>
-          <o:OLEObject Type="Embed" ProgID="Equation.DSMT4" ShapeID="_x0000_i1068" DrawAspect="Content" ObjectID="_1568794916" r:id="rId98"/>
+          <o:OLEObject Type="Embed" ProgID="Equation.DSMT4" ShapeID="_x0000_i1068" DrawAspect="Content" ObjectID="_1572534518" r:id="rId98"/>
         </w:object>
       </w:r>
       <w:r>
@@ -5199,7 +5305,7 @@
     </w:p>
     <w:tbl>
       <w:tblPr>
-        <w:tblStyle w:val="TabloKlavuzu"/>
+        <w:tblStyle w:val="TableGrid"/>
         <w:tblW w:w="0" w:type="auto"/>
         <w:jc w:val="center"/>
         <w:tblLook w:val="04A0" w:firstRow="1" w:lastRow="0" w:firstColumn="1" w:lastColumn="0" w:noHBand="0" w:noVBand="1"/>
@@ -5289,10 +5395,10 @@
                 <w:szCs w:val="20"/>
               </w:rPr>
               <w:object w:dxaOrig="240" w:dyaOrig="360">
-                <v:shape id="_x0000_i1069" type="#_x0000_t75" style="width:12.9pt;height:17.65pt" o:ole="">
+                <v:shape id="_x0000_i1069" type="#_x0000_t75" style="width:12.85pt;height:17.55pt" o:ole="">
                   <v:imagedata r:id="rId99" o:title=""/>
                 </v:shape>
-                <o:OLEObject Type="Embed" ProgID="Equation.DSMT4" ShapeID="_x0000_i1069" DrawAspect="Content" ObjectID="_1568794917" r:id="rId100"/>
+                <o:OLEObject Type="Embed" ProgID="Equation.DSMT4" ShapeID="_x0000_i1069" DrawAspect="Content" ObjectID="_1572534519" r:id="rId100"/>
               </w:object>
             </w:r>
           </w:p>
@@ -5346,10 +5452,10 @@
                 <w:sz w:val="24"/>
               </w:rPr>
               <w:object w:dxaOrig="260" w:dyaOrig="360">
-                <v:shape id="_x0000_i1070" type="#_x0000_t75" style="width:13.6pt;height:17.65pt" o:ole="">
+                <v:shape id="_x0000_i1070" type="#_x0000_t75" style="width:13.7pt;height:17.55pt" o:ole="">
                   <v:imagedata r:id="rId101" o:title=""/>
                 </v:shape>
-                <o:OLEObject Type="Embed" ProgID="Equation.DSMT4" ShapeID="_x0000_i1070" DrawAspect="Content" ObjectID="_1568794918" r:id="rId102"/>
+                <o:OLEObject Type="Embed" ProgID="Equation.DSMT4" ShapeID="_x0000_i1070" DrawAspect="Content" ObjectID="_1572534520" r:id="rId102"/>
               </w:object>
             </w:r>
           </w:p>
@@ -5403,10 +5509,10 @@
                 <w:sz w:val="24"/>
               </w:rPr>
               <w:object w:dxaOrig="380" w:dyaOrig="380">
-                <v:shape id="_x0000_i1071" type="#_x0000_t75" style="width:17.65pt;height:17.65pt" o:ole="">
+                <v:shape id="_x0000_i1071" type="#_x0000_t75" style="width:17.55pt;height:17.55pt" o:ole="">
                   <v:imagedata r:id="rId103" o:title=""/>
                 </v:shape>
-                <o:OLEObject Type="Embed" ProgID="Equation.DSMT4" ShapeID="_x0000_i1071" DrawAspect="Content" ObjectID="_1568794919" r:id="rId104"/>
+                <o:OLEObject Type="Embed" ProgID="Equation.DSMT4" ShapeID="_x0000_i1071" DrawAspect="Content" ObjectID="_1572534521" r:id="rId104"/>
               </w:object>
             </w:r>
           </w:p>
@@ -5449,7 +5555,7 @@
     </w:p>
     <w:p>
       <w:pPr>
-        <w:pStyle w:val="ListeParagraf"/>
+        <w:pStyle w:val="ListParagraph"/>
         <w:tabs>
           <w:tab w:val="center" w:pos="3969"/>
           <w:tab w:val="right" w:pos="7938"/>
@@ -5648,10 +5754,10 @@
           <w:position w:val="-12"/>
         </w:rPr>
         <w:object w:dxaOrig="260" w:dyaOrig="360">
-          <v:shape id="_x0000_i1072" type="#_x0000_t75" style="width:13.6pt;height:17.65pt" o:ole="">
+          <v:shape id="_x0000_i1072" type="#_x0000_t75" style="width:13.7pt;height:17.55pt" o:ole="">
             <v:imagedata r:id="rId106" o:title=""/>
           </v:shape>
-          <o:OLEObject Type="Embed" ProgID="Equation.DSMT4" ShapeID="_x0000_i1072" DrawAspect="Content" ObjectID="_1568794920" r:id="rId107"/>
+          <o:OLEObject Type="Embed" ProgID="Equation.DSMT4" ShapeID="_x0000_i1072" DrawAspect="Content" ObjectID="_1572534522" r:id="rId107"/>
         </w:object>
       </w:r>
       <w:r>
@@ -5667,10 +5773,10 @@
           <w:position w:val="-12"/>
         </w:rPr>
         <w:object w:dxaOrig="240" w:dyaOrig="360">
-          <v:shape id="_x0000_i1073" type="#_x0000_t75" style="width:12.9pt;height:17.65pt" o:ole="">
+          <v:shape id="_x0000_i1073" type="#_x0000_t75" style="width:12.85pt;height:17.55pt" o:ole="">
             <v:imagedata r:id="rId108" o:title=""/>
           </v:shape>
-          <o:OLEObject Type="Embed" ProgID="Equation.DSMT4" ShapeID="_x0000_i1073" DrawAspect="Content" ObjectID="_1568794921" r:id="rId109"/>
+          <o:OLEObject Type="Embed" ProgID="Equation.DSMT4" ShapeID="_x0000_i1073" DrawAspect="Content" ObjectID="_1572534523" r:id="rId109"/>
         </w:object>
       </w:r>
       <w:r>
@@ -5700,7 +5806,7 @@
     </w:p>
     <w:p>
       <w:pPr>
-        <w:pStyle w:val="ListeParagraf"/>
+        <w:pStyle w:val="ListParagraph"/>
         <w:tabs>
           <w:tab w:val="center" w:pos="3969"/>
           <w:tab w:val="right" w:pos="7938"/>
@@ -5726,10 +5832,10 @@
           <w:position w:val="-30"/>
         </w:rPr>
         <w:object w:dxaOrig="1100" w:dyaOrig="680">
-          <v:shape id="_x0000_i1074" type="#_x0000_t75" style="width:55.7pt;height:33.3pt" o:ole="">
+          <v:shape id="_x0000_i1074" type="#_x0000_t75" style="width:55.7pt;height:33.45pt" o:ole="">
             <v:imagedata r:id="rId110" o:title=""/>
           </v:shape>
-          <o:OLEObject Type="Embed" ProgID="Equation.DSMT4" ShapeID="_x0000_i1074" DrawAspect="Content" ObjectID="_1568794922" r:id="rId111"/>
+          <o:OLEObject Type="Embed" ProgID="Equation.DSMT4" ShapeID="_x0000_i1074" DrawAspect="Content" ObjectID="_1572534524" r:id="rId111"/>
         </w:object>
       </w:r>
       <w:r>
@@ -5767,7 +5873,7 @@
     </w:p>
     <w:p>
       <w:pPr>
-        <w:pStyle w:val="ListeParagraf"/>
+        <w:pStyle w:val="ListParagraph"/>
         <w:tabs>
           <w:tab w:val="center" w:pos="3969"/>
           <w:tab w:val="right" w:pos="7938"/>
@@ -5793,10 +5899,10 @@
           <w:position w:val="-30"/>
         </w:rPr>
         <w:object w:dxaOrig="1080" w:dyaOrig="680">
-          <v:shape id="_x0000_i1075" type="#_x0000_t75" style="width:55pt;height:33.3pt" o:ole="">
+          <v:shape id="_x0000_i1075" type="#_x0000_t75" style="width:54.85pt;height:33.45pt" o:ole="">
             <v:imagedata r:id="rId112" o:title=""/>
           </v:shape>
-          <o:OLEObject Type="Embed" ProgID="Equation.DSMT4" ShapeID="_x0000_i1075" DrawAspect="Content" ObjectID="_1568794923" r:id="rId113"/>
+          <o:OLEObject Type="Embed" ProgID="Equation.DSMT4" ShapeID="_x0000_i1075" DrawAspect="Content" ObjectID="_1572534525" r:id="rId113"/>
         </w:object>
       </w:r>
       <w:r>
@@ -5826,7 +5932,7 @@
     </w:p>
     <w:p>
       <w:pPr>
-        <w:pStyle w:val="ListeParagraf"/>
+        <w:pStyle w:val="ListParagraph"/>
         <w:tabs>
           <w:tab w:val="center" w:pos="3969"/>
           <w:tab w:val="right" w:pos="7938"/>
@@ -5852,10 +5958,10 @@
           <w:position w:val="-14"/>
         </w:rPr>
         <w:object w:dxaOrig="1219" w:dyaOrig="380">
-          <v:shape id="_x0000_i1076" type="#_x0000_t75" style="width:61.8pt;height:19.7pt" o:ole="">
+          <v:shape id="_x0000_i1076" type="#_x0000_t75" style="width:61.7pt;height:19.7pt" o:ole="">
             <v:imagedata r:id="rId114" o:title=""/>
           </v:shape>
-          <o:OLEObject Type="Embed" ProgID="Equation.DSMT4" ShapeID="_x0000_i1076" DrawAspect="Content" ObjectID="_1568794924" r:id="rId115"/>
+          <o:OLEObject Type="Embed" ProgID="Equation.DSMT4" ShapeID="_x0000_i1076" DrawAspect="Content" ObjectID="_1572534526" r:id="rId115"/>
         </w:object>
       </w:r>
       <w:r>
@@ -5885,7 +5991,7 @@
     </w:p>
     <w:p>
       <w:pPr>
-        <w:pStyle w:val="ListeParagraf"/>
+        <w:pStyle w:val="ListParagraph"/>
         <w:tabs>
           <w:tab w:val="center" w:pos="3969"/>
           <w:tab w:val="right" w:pos="7938"/>
@@ -5897,13 +6003,23 @@
           <w:szCs w:val="20"/>
         </w:rPr>
       </w:pPr>
-      <w:r>
-        <w:rPr>
-          <w:rFonts w:ascii="Times New Roman" w:eastAsiaTheme="minorEastAsia" w:hAnsi="Times New Roman" w:cs="Times New Roman"/>
-          <w:sz w:val="24"/>
-          <w:szCs w:val="20"/>
-        </w:rPr>
-        <w:t xml:space="preserve">where </w:t>
+      <w:proofErr w:type="gramStart"/>
+      <w:r>
+        <w:rPr>
+          <w:rFonts w:ascii="Times New Roman" w:eastAsiaTheme="minorEastAsia" w:hAnsi="Times New Roman" w:cs="Times New Roman"/>
+          <w:sz w:val="24"/>
+          <w:szCs w:val="20"/>
+        </w:rPr>
+        <w:t>where</w:t>
+      </w:r>
+      <w:proofErr w:type="gramEnd"/>
+      <w:r>
+        <w:rPr>
+          <w:rFonts w:ascii="Times New Roman" w:eastAsiaTheme="minorEastAsia" w:hAnsi="Times New Roman" w:cs="Times New Roman"/>
+          <w:sz w:val="24"/>
+          <w:szCs w:val="20"/>
+        </w:rPr>
+        <w:t xml:space="preserve"> </w:t>
       </w:r>
       <w:r>
         <w:rPr>
@@ -5913,7 +6029,7 @@
           <v:shape id="_x0000_i1077" type="#_x0000_t75" style="width:19.7pt;height:19.7pt" o:ole="">
             <v:imagedata r:id="rId116" o:title=""/>
           </v:shape>
-          <o:OLEObject Type="Embed" ProgID="Equation.DSMT4" ShapeID="_x0000_i1077" DrawAspect="Content" ObjectID="_1568794925" r:id="rId117"/>
+          <o:OLEObject Type="Embed" ProgID="Equation.DSMT4" ShapeID="_x0000_i1077" DrawAspect="Content" ObjectID="_1572534527" r:id="rId117"/>
         </w:object>
       </w:r>
       <w:r>
@@ -5951,7 +6067,7 @@
     </w:p>
     <w:p>
       <w:pPr>
-        <w:pStyle w:val="Balk2"/>
+        <w:pStyle w:val="Heading2"/>
         <w:numPr>
           <w:ilvl w:val="2"/>
           <w:numId w:val="3"/>
@@ -6013,7 +6129,27 @@
           <w:szCs w:val="24"/>
           <w:lang w:val="en-US"/>
         </w:rPr>
-        <w:t>network of the machine will be presented. Then induced emf and related flux density calculations will be summarized.</w:t>
+        <w:t xml:space="preserve">network of the machine will be presented. Then induced </w:t>
+      </w:r>
+      <w:proofErr w:type="spellStart"/>
+      <w:r>
+        <w:rPr>
+          <w:rFonts w:ascii="Times New Roman" w:hAnsi="Times New Roman" w:cs="Times New Roman"/>
+          <w:sz w:val="24"/>
+          <w:szCs w:val="24"/>
+          <w:lang w:val="en-US"/>
+        </w:rPr>
+        <w:t>emf</w:t>
+      </w:r>
+      <w:proofErr w:type="spellEnd"/>
+      <w:r>
+        <w:rPr>
+          <w:rFonts w:ascii="Times New Roman" w:hAnsi="Times New Roman" w:cs="Times New Roman"/>
+          <w:sz w:val="24"/>
+          <w:szCs w:val="24"/>
+          <w:lang w:val="en-US"/>
+        </w:rPr>
+        <w:t xml:space="preserve"> and related flux density calculations will be summarized.</w:t>
       </w:r>
     </w:p>
     <w:p>
@@ -6030,7 +6166,7 @@
     </w:p>
     <w:p>
       <w:pPr>
-        <w:pStyle w:val="ListeParagraf"/>
+        <w:pStyle w:val="ListParagraph"/>
         <w:numPr>
           <w:ilvl w:val="0"/>
           <w:numId w:val="40"/>
@@ -6259,7 +6395,7 @@
     </w:p>
     <w:p>
       <w:pPr>
-        <w:pStyle w:val="ListeParagraf"/>
+        <w:pStyle w:val="ListParagraph"/>
         <w:tabs>
           <w:tab w:val="center" w:pos="3969"/>
           <w:tab w:val="left" w:pos="6663"/>
@@ -6333,7 +6469,7 @@
     </w:p>
     <w:p>
       <w:pPr>
-        <w:pStyle w:val="ListeParagraf"/>
+        <w:pStyle w:val="ListParagraph"/>
         <w:tabs>
           <w:tab w:val="center" w:pos="3969"/>
           <w:tab w:val="right" w:pos="7938"/>
@@ -6441,10 +6577,10 @@
           <w:lang w:val="en-US"/>
         </w:rPr>
         <w:object w:dxaOrig="360" w:dyaOrig="380">
-          <v:shape id="_x0000_i1078" type="#_x0000_t75" style="width:17.65pt;height:17.65pt" o:ole="">
+          <v:shape id="_x0000_i1078" type="#_x0000_t75" style="width:17.55pt;height:17.55pt" o:ole="">
             <v:imagedata r:id="rId119" o:title=""/>
           </v:shape>
-          <o:OLEObject Type="Embed" ProgID="Equation.DSMT4" ShapeID="_x0000_i1078" DrawAspect="Content" ObjectID="_1568794926" r:id="rId120"/>
+          <o:OLEObject Type="Embed" ProgID="Equation.DSMT4" ShapeID="_x0000_i1078" DrawAspect="Content" ObjectID="_1572534528" r:id="rId120"/>
         </w:object>
       </w:r>
       <w:r>
@@ -6507,7 +6643,7 @@
     </w:p>
     <w:p>
       <w:pPr>
-        <w:pStyle w:val="ListeParagraf"/>
+        <w:pStyle w:val="ListParagraph"/>
         <w:tabs>
           <w:tab w:val="center" w:pos="3969"/>
           <w:tab w:val="right" w:pos="7938"/>
@@ -6537,10 +6673,10 @@
           <w:lang w:val="en-US"/>
         </w:rPr>
         <w:object w:dxaOrig="1600" w:dyaOrig="680">
-          <v:shape id="_x0000_i1079" type="#_x0000_t75" style="width:80.05pt;height:33.3pt" o:ole="">
+          <v:shape id="_x0000_i1079" type="#_x0000_t75" style="width:80.15pt;height:33.45pt" o:ole="">
             <v:imagedata r:id="rId121" o:title=""/>
           </v:shape>
-          <o:OLEObject Type="Embed" ProgID="Equation.DSMT4" ShapeID="_x0000_i1079" DrawAspect="Content" ObjectID="_1568794927" r:id="rId122"/>
+          <o:OLEObject Type="Embed" ProgID="Equation.DSMT4" ShapeID="_x0000_i1079" DrawAspect="Content" ObjectID="_1572534529" r:id="rId122"/>
         </w:object>
       </w:r>
       <w:r>
@@ -6571,7 +6707,7 @@
     </w:p>
     <w:p>
       <w:pPr>
-        <w:pStyle w:val="ListeParagraf"/>
+        <w:pStyle w:val="ListParagraph"/>
         <w:tabs>
           <w:tab w:val="center" w:pos="3969"/>
           <w:tab w:val="right" w:pos="7938"/>
@@ -6585,13 +6721,23 @@
           <w:lang w:val="en-US"/>
         </w:rPr>
       </w:pPr>
-      <w:r>
-        <w:rPr>
-          <w:rFonts w:ascii="Times New Roman" w:hAnsi="Times New Roman" w:cs="Times New Roman"/>
-          <w:sz w:val="24"/>
-          <w:lang w:val="en-US"/>
-        </w:rPr>
-        <w:t xml:space="preserve">where </w:t>
+      <w:proofErr w:type="gramStart"/>
+      <w:r>
+        <w:rPr>
+          <w:rFonts w:ascii="Times New Roman" w:hAnsi="Times New Roman" w:cs="Times New Roman"/>
+          <w:sz w:val="24"/>
+          <w:lang w:val="en-US"/>
+        </w:rPr>
+        <w:t>where</w:t>
+      </w:r>
+      <w:proofErr w:type="gramEnd"/>
+      <w:r>
+        <w:rPr>
+          <w:rFonts w:ascii="Times New Roman" w:hAnsi="Times New Roman" w:cs="Times New Roman"/>
+          <w:sz w:val="24"/>
+          <w:lang w:val="en-US"/>
+        </w:rPr>
+        <w:t xml:space="preserve"> </w:t>
       </w:r>
       <w:r>
         <w:rPr>
@@ -6601,10 +6747,10 @@
           <w:lang w:val="en-US"/>
         </w:rPr>
         <w:object w:dxaOrig="300" w:dyaOrig="360">
-          <v:shape id="_x0000_i1080" type="#_x0000_t75" style="width:15.05pt;height:17.75pt" o:ole="">
+          <v:shape id="_x0000_i1080" type="#_x0000_t75" style="width:15pt;height:17.55pt" o:ole="">
             <v:imagedata r:id="rId123" o:title=""/>
           </v:shape>
-          <o:OLEObject Type="Embed" ProgID="Equation.DSMT4" ShapeID="_x0000_i1080" DrawAspect="Content" ObjectID="_1568794928" r:id="rId124"/>
+          <o:OLEObject Type="Embed" ProgID="Equation.DSMT4" ShapeID="_x0000_i1080" DrawAspect="Content" ObjectID="_1572534530" r:id="rId124"/>
         </w:object>
       </w:r>
       <w:r>
@@ -6623,10 +6769,10 @@
           <w:lang w:val="en-US"/>
         </w:rPr>
         <w:object w:dxaOrig="320" w:dyaOrig="360">
-          <v:shape id="_x0000_i1081" type="#_x0000_t75" style="width:16.1pt;height:17.75pt" o:ole="">
+          <v:shape id="_x0000_i1081" type="#_x0000_t75" style="width:16.3pt;height:17.55pt" o:ole="">
             <v:imagedata r:id="rId125" o:title=""/>
           </v:shape>
-          <o:OLEObject Type="Embed" ProgID="Equation.DSMT4" ShapeID="_x0000_i1081" DrawAspect="Content" ObjectID="_1568794929" r:id="rId126"/>
+          <o:OLEObject Type="Embed" ProgID="Equation.DSMT4" ShapeID="_x0000_i1081" DrawAspect="Content" ObjectID="_1572534531" r:id="rId126"/>
         </w:object>
       </w:r>
       <w:r>
@@ -6729,7 +6875,7 @@
     </w:p>
     <w:p>
       <w:pPr>
-        <w:pStyle w:val="ListeParagraf"/>
+        <w:pStyle w:val="ListParagraph"/>
         <w:tabs>
           <w:tab w:val="center" w:pos="3969"/>
           <w:tab w:val="right" w:pos="7938"/>
@@ -6760,10 +6906,10 @@
           <w:lang w:val="en-US"/>
         </w:rPr>
         <w:object w:dxaOrig="2740" w:dyaOrig="700">
-          <v:shape id="_x0000_i1082" type="#_x0000_t75" style="width:136.5pt;height:37.6pt" o:ole="">
+          <v:shape id="_x0000_i1082" type="#_x0000_t75" style="width:136.3pt;height:37.7pt" o:ole="">
             <v:imagedata r:id="rId127" o:title=""/>
           </v:shape>
-          <o:OLEObject Type="Embed" ProgID="Equation.DSMT4" ShapeID="_x0000_i1082" DrawAspect="Content" ObjectID="_1568794930" r:id="rId128"/>
+          <o:OLEObject Type="Embed" ProgID="Equation.DSMT4" ShapeID="_x0000_i1082" DrawAspect="Content" ObjectID="_1572534532" r:id="rId128"/>
         </w:object>
       </w:r>
       <w:r>
@@ -6794,7 +6940,7 @@
     </w:p>
     <w:p>
       <w:pPr>
-        <w:pStyle w:val="ListeParagraf"/>
+        <w:pStyle w:val="ListParagraph"/>
         <w:tabs>
           <w:tab w:val="center" w:pos="3969"/>
           <w:tab w:val="right" w:pos="7938"/>
@@ -6824,10 +6970,10 @@
           <w:lang w:val="en-US"/>
         </w:rPr>
         <w:object w:dxaOrig="2439" w:dyaOrig="680">
-          <v:shape id="_x0000_i1083" type="#_x0000_t75" style="width:121.95pt;height:33.3pt" o:ole="">
+          <v:shape id="_x0000_i1083" type="#_x0000_t75" style="width:122.15pt;height:33.45pt" o:ole="">
             <v:imagedata r:id="rId129" o:title=""/>
           </v:shape>
-          <o:OLEObject Type="Embed" ProgID="Equation.DSMT4" ShapeID="_x0000_i1083" DrawAspect="Content" ObjectID="_1568794931" r:id="rId130"/>
+          <o:OLEObject Type="Embed" ProgID="Equation.DSMT4" ShapeID="_x0000_i1083" DrawAspect="Content" ObjectID="_1572534533" r:id="rId130"/>
         </w:object>
       </w:r>
       <w:r>
@@ -6858,7 +7004,7 @@
     </w:p>
     <w:p>
       <w:pPr>
-        <w:pStyle w:val="ListeParagraf"/>
+        <w:pStyle w:val="ListParagraph"/>
         <w:tabs>
           <w:tab w:val="center" w:pos="3969"/>
           <w:tab w:val="right" w:pos="7938"/>
@@ -6888,10 +7034,10 @@
           <w:lang w:val="en-US"/>
         </w:rPr>
         <w:object w:dxaOrig="1680" w:dyaOrig="380">
-          <v:shape id="_x0000_i1084" type="#_x0000_t75" style="width:85.45pt;height:17.75pt" o:ole="">
+          <v:shape id="_x0000_i1084" type="#_x0000_t75" style="width:85.3pt;height:17.55pt" o:ole="">
             <v:imagedata r:id="rId131" o:title=""/>
           </v:shape>
-          <o:OLEObject Type="Embed" ProgID="Equation.DSMT4" ShapeID="_x0000_i1084" DrawAspect="Content" ObjectID="_1568794932" r:id="rId132"/>
+          <o:OLEObject Type="Embed" ProgID="Equation.DSMT4" ShapeID="_x0000_i1084" DrawAspect="Content" ObjectID="_1572534534" r:id="rId132"/>
         </w:object>
       </w:r>
       <w:r>
@@ -6922,7 +7068,7 @@
     </w:p>
     <w:p>
       <w:pPr>
-        <w:pStyle w:val="ListeParagraf"/>
+        <w:pStyle w:val="ListParagraph"/>
         <w:tabs>
           <w:tab w:val="center" w:pos="3969"/>
           <w:tab w:val="right" w:pos="7938"/>
@@ -6936,13 +7082,23 @@
           <w:lang w:val="en-US"/>
         </w:rPr>
       </w:pPr>
-      <w:r>
-        <w:rPr>
-          <w:rFonts w:ascii="Times New Roman" w:hAnsi="Times New Roman" w:cs="Times New Roman"/>
-          <w:sz w:val="24"/>
-          <w:lang w:val="en-US"/>
-        </w:rPr>
-        <w:t xml:space="preserve">where  </w:t>
+      <w:proofErr w:type="gramStart"/>
+      <w:r>
+        <w:rPr>
+          <w:rFonts w:ascii="Times New Roman" w:hAnsi="Times New Roman" w:cs="Times New Roman"/>
+          <w:sz w:val="24"/>
+          <w:lang w:val="en-US"/>
+        </w:rPr>
+        <w:t>where</w:t>
+      </w:r>
+      <w:proofErr w:type="gramEnd"/>
+      <w:r>
+        <w:rPr>
+          <w:rFonts w:ascii="Times New Roman" w:hAnsi="Times New Roman" w:cs="Times New Roman"/>
+          <w:sz w:val="24"/>
+          <w:lang w:val="en-US"/>
+        </w:rPr>
+        <w:t xml:space="preserve">  </w:t>
       </w:r>
       <w:r>
         <w:rPr>
@@ -6952,10 +7108,10 @@
           <w:lang w:val="en-US"/>
         </w:rPr>
         <w:object w:dxaOrig="220" w:dyaOrig="360">
-          <v:shape id="_x0000_i1085" type="#_x0000_t75" style="width:10.75pt;height:17.75pt" o:ole="">
+          <v:shape id="_x0000_i1085" type="#_x0000_t75" style="width:10.7pt;height:17.55pt" o:ole="">
             <v:imagedata r:id="rId133" o:title=""/>
           </v:shape>
-          <o:OLEObject Type="Embed" ProgID="Equation.DSMT4" ShapeID="_x0000_i1085" DrawAspect="Content" ObjectID="_1568794933" r:id="rId134"/>
+          <o:OLEObject Type="Embed" ProgID="Equation.DSMT4" ShapeID="_x0000_i1085" DrawAspect="Content" ObjectID="_1572534535" r:id="rId134"/>
         </w:object>
       </w:r>
       <w:r>
@@ -6974,10 +7130,10 @@
           <w:lang w:val="en-US"/>
         </w:rPr>
         <w:object w:dxaOrig="340" w:dyaOrig="360">
-          <v:shape id="_x0000_i1086" type="#_x0000_t75" style="width:17.2pt;height:17.75pt" o:ole="">
+          <v:shape id="_x0000_i1086" type="#_x0000_t75" style="width:17.15pt;height:17.55pt" o:ole="">
             <v:imagedata r:id="rId135" o:title=""/>
           </v:shape>
-          <o:OLEObject Type="Embed" ProgID="Equation.DSMT4" ShapeID="_x0000_i1086" DrawAspect="Content" ObjectID="_1568794934" r:id="rId136"/>
+          <o:OLEObject Type="Embed" ProgID="Equation.DSMT4" ShapeID="_x0000_i1086" DrawAspect="Content" ObjectID="_1572534536" r:id="rId136"/>
         </w:object>
       </w:r>
       <w:r>
@@ -7028,10 +7184,10 @@
           <w:lang w:val="en-US"/>
         </w:rPr>
         <w:object w:dxaOrig="220" w:dyaOrig="360">
-          <v:shape id="_x0000_i1087" type="#_x0000_t75" style="width:10.75pt;height:17.75pt" o:ole="">
+          <v:shape id="_x0000_i1087" type="#_x0000_t75" style="width:10.7pt;height:17.55pt" o:ole="">
             <v:imagedata r:id="rId133" o:title=""/>
           </v:shape>
-          <o:OLEObject Type="Embed" ProgID="Equation.DSMT4" ShapeID="_x0000_i1087" DrawAspect="Content" ObjectID="_1568794935" r:id="rId137"/>
+          <o:OLEObject Type="Embed" ProgID="Equation.DSMT4" ShapeID="_x0000_i1087" DrawAspect="Content" ObjectID="_1572534537" r:id="rId137"/>
         </w:object>
       </w:r>
       <w:r>
@@ -7050,10 +7206,10 @@
           <w:lang w:val="en-US"/>
         </w:rPr>
         <w:object w:dxaOrig="180" w:dyaOrig="360">
-          <v:shape id="_x0000_i1088" type="#_x0000_t75" style="width:9.65pt;height:17.75pt" o:ole="">
+          <v:shape id="_x0000_i1088" type="#_x0000_t75" style="width:9.85pt;height:17.55pt" o:ole="">
             <v:imagedata r:id="rId138" o:title=""/>
           </v:shape>
-          <o:OLEObject Type="Embed" ProgID="Equation.DSMT4" ShapeID="_x0000_i1088" DrawAspect="Content" ObjectID="_1568794936" r:id="rId139"/>
+          <o:OLEObject Type="Embed" ProgID="Equation.DSMT4" ShapeID="_x0000_i1088" DrawAspect="Content" ObjectID="_1572534538" r:id="rId139"/>
         </w:object>
       </w:r>
       <w:r>
@@ -7075,7 +7231,7 @@
     </w:p>
     <w:p>
       <w:pPr>
-        <w:pStyle w:val="ListeParagraf"/>
+        <w:pStyle w:val="ListParagraph"/>
         <w:tabs>
           <w:tab w:val="center" w:pos="3969"/>
           <w:tab w:val="right" w:pos="7938"/>
@@ -7105,10 +7261,10 @@
           <w:lang w:val="en-US"/>
         </w:rPr>
         <w:object w:dxaOrig="1540" w:dyaOrig="720">
-          <v:shape id="_x0000_i1089" type="#_x0000_t75" style="width:76.85pt;height:36.55pt" o:ole="">
+          <v:shape id="_x0000_i1089" type="#_x0000_t75" style="width:76.7pt;height:36.45pt" o:ole="">
             <v:imagedata r:id="rId140" o:title=""/>
           </v:shape>
-          <o:OLEObject Type="Embed" ProgID="Equation.DSMT4" ShapeID="_x0000_i1089" DrawAspect="Content" ObjectID="_1568794937" r:id="rId141"/>
+          <o:OLEObject Type="Embed" ProgID="Equation.DSMT4" ShapeID="_x0000_i1089" DrawAspect="Content" ObjectID="_1572534539" r:id="rId141"/>
         </w:object>
       </w:r>
       <w:r>
@@ -7139,7 +7295,7 @@
     </w:p>
     <w:p>
       <w:pPr>
-        <w:pStyle w:val="ListeParagraf"/>
+        <w:pStyle w:val="ListParagraph"/>
         <w:tabs>
           <w:tab w:val="center" w:pos="3969"/>
           <w:tab w:val="right" w:pos="7938"/>
@@ -7272,8 +7428,18 @@
           <w:sz w:val="24"/>
           <w:lang w:val="en-US"/>
         </w:rPr>
-        <w:t>’s self reluctance</w:t>
-      </w:r>
+        <w:t xml:space="preserve">’s </w:t>
+      </w:r>
+      <w:proofErr w:type="spellStart"/>
+      <w:r>
+        <w:rPr>
+          <w:rFonts w:ascii="Times New Roman" w:hAnsi="Times New Roman" w:cs="Times New Roman"/>
+          <w:sz w:val="24"/>
+          <w:lang w:val="en-US"/>
+        </w:rPr>
+        <w:t>self reluctance</w:t>
+      </w:r>
+      <w:proofErr w:type="spellEnd"/>
       <w:r>
         <w:rPr>
           <w:rFonts w:ascii="Times New Roman" w:hAnsi="Times New Roman" w:cs="Times New Roman"/>
@@ -7325,7 +7491,7 @@
     </w:p>
     <w:p>
       <w:pPr>
-        <w:pStyle w:val="ListeParagraf"/>
+        <w:pStyle w:val="ListParagraph"/>
         <w:tabs>
           <w:tab w:val="center" w:pos="3969"/>
           <w:tab w:val="right" w:pos="7938"/>
@@ -7398,7 +7564,7 @@
     </w:p>
     <w:p>
       <w:pPr>
-        <w:pStyle w:val="ListeParagraf"/>
+        <w:pStyle w:val="ListParagraph"/>
         <w:tabs>
           <w:tab w:val="center" w:pos="3969"/>
           <w:tab w:val="right" w:pos="7938"/>
@@ -7550,7 +7716,7 @@
     </w:p>
     <w:p>
       <w:pPr>
-        <w:pStyle w:val="ListeParagraf"/>
+        <w:pStyle w:val="ListParagraph"/>
         <w:tabs>
           <w:tab w:val="center" w:pos="3969"/>
           <w:tab w:val="right" w:pos="7938"/>
@@ -7580,10 +7746,10 @@
           <w:lang w:val="en-US"/>
         </w:rPr>
         <w:object w:dxaOrig="3040" w:dyaOrig="680">
-          <v:shape id="_x0000_i1090" type="#_x0000_t75" style="width:153.15pt;height:33.3pt" o:ole="">
+          <v:shape id="_x0000_i1090" type="#_x0000_t75" style="width:153.45pt;height:33.45pt" o:ole="">
             <v:imagedata r:id="rId143" o:title=""/>
           </v:shape>
-          <o:OLEObject Type="Embed" ProgID="Equation.DSMT4" ShapeID="_x0000_i1090" DrawAspect="Content" ObjectID="_1568794938" r:id="rId144"/>
+          <o:OLEObject Type="Embed" ProgID="Equation.DSMT4" ShapeID="_x0000_i1090" DrawAspect="Content" ObjectID="_1572534540" r:id="rId144"/>
         </w:object>
       </w:r>
       <w:r>
@@ -7614,7 +7780,7 @@
     </w:p>
     <w:p>
       <w:pPr>
-        <w:pStyle w:val="ListeParagraf"/>
+        <w:pStyle w:val="ListParagraph"/>
         <w:tabs>
           <w:tab w:val="center" w:pos="3969"/>
           <w:tab w:val="right" w:pos="7938"/>
@@ -7628,6 +7794,7 @@
           <w:lang w:val="en-US"/>
         </w:rPr>
       </w:pPr>
+      <w:proofErr w:type="gramStart"/>
       <w:r>
         <w:rPr>
           <w:rFonts w:ascii="Times New Roman" w:hAnsi="Times New Roman" w:cs="Times New Roman"/>
@@ -7635,7 +7802,16 @@
           <w:lang w:val="en-US"/>
         </w:rPr>
         <w:lastRenderedPageBreak/>
-        <w:t xml:space="preserve">where </w:t>
+        <w:t>where</w:t>
+      </w:r>
+      <w:proofErr w:type="gramEnd"/>
+      <w:r>
+        <w:rPr>
+          <w:rFonts w:ascii="Times New Roman" w:hAnsi="Times New Roman" w:cs="Times New Roman"/>
+          <w:sz w:val="24"/>
+          <w:lang w:val="en-US"/>
+        </w:rPr>
+        <w:t xml:space="preserve"> </w:t>
       </w:r>
       <w:r>
         <w:rPr>
@@ -7645,10 +7821,10 @@
           <w:lang w:val="en-US"/>
         </w:rPr>
         <w:object w:dxaOrig="300" w:dyaOrig="360">
-          <v:shape id="_x0000_i1091" type="#_x0000_t75" style="width:15.05pt;height:17.75pt" o:ole="">
+          <v:shape id="_x0000_i1091" type="#_x0000_t75" style="width:15pt;height:17.55pt" o:ole="">
             <v:imagedata r:id="rId145" o:title=""/>
           </v:shape>
-          <o:OLEObject Type="Embed" ProgID="Equation.DSMT4" ShapeID="_x0000_i1091" DrawAspect="Content" ObjectID="_1568794939" r:id="rId146"/>
+          <o:OLEObject Type="Embed" ProgID="Equation.DSMT4" ShapeID="_x0000_i1091" DrawAspect="Content" ObjectID="_1572534541" r:id="rId146"/>
         </w:object>
       </w:r>
       <w:r>
@@ -7670,7 +7846,7 @@
     </w:p>
     <w:p>
       <w:pPr>
-        <w:pStyle w:val="ListeParagraf"/>
+        <w:pStyle w:val="ListParagraph"/>
         <w:tabs>
           <w:tab w:val="center" w:pos="3969"/>
           <w:tab w:val="right" w:pos="7938"/>
@@ -7742,7 +7918,7 @@
     </w:p>
     <w:p>
       <w:pPr>
-        <w:pStyle w:val="ListeParagraf"/>
+        <w:pStyle w:val="ListParagraph"/>
         <w:tabs>
           <w:tab w:val="center" w:pos="3969"/>
           <w:tab w:val="right" w:pos="7938"/>
@@ -7758,7 +7934,7 @@
     </w:p>
     <w:p>
       <w:pPr>
-        <w:pStyle w:val="ListeParagraf"/>
+        <w:pStyle w:val="ListParagraph"/>
         <w:tabs>
           <w:tab w:val="center" w:pos="3969"/>
           <w:tab w:val="right" w:pos="7938"/>
@@ -7831,7 +8007,7 @@
     </w:p>
     <w:p>
       <w:pPr>
-        <w:pStyle w:val="ListeParagraf"/>
+        <w:pStyle w:val="ListParagraph"/>
         <w:tabs>
           <w:tab w:val="center" w:pos="3969"/>
           <w:tab w:val="right" w:pos="7938"/>
@@ -7905,7 +8081,7 @@
     </w:p>
     <w:p>
       <w:pPr>
-        <w:pStyle w:val="ListeParagraf"/>
+        <w:pStyle w:val="ListParagraph"/>
         <w:tabs>
           <w:tab w:val="center" w:pos="3969"/>
           <w:tab w:val="right" w:pos="7938"/>
@@ -7935,10 +8111,10 @@
           <w:lang w:val="en-US"/>
         </w:rPr>
         <w:object w:dxaOrig="1060" w:dyaOrig="680">
-          <v:shape id="_x0000_i1092" type="#_x0000_t75" style="width:53.2pt;height:33.3pt" o:ole="">
+          <v:shape id="_x0000_i1092" type="#_x0000_t75" style="width:53.15pt;height:33.45pt" o:ole="">
             <v:imagedata r:id="rId148" o:title=""/>
           </v:shape>
-          <o:OLEObject Type="Embed" ProgID="Equation.DSMT4" ShapeID="_x0000_i1092" DrawAspect="Content" ObjectID="_1568794940" r:id="rId149"/>
+          <o:OLEObject Type="Embed" ProgID="Equation.DSMT4" ShapeID="_x0000_i1092" DrawAspect="Content" ObjectID="_1572534542" r:id="rId149"/>
         </w:object>
       </w:r>
       <w:r>
@@ -7961,13 +8137,23 @@
           <w:lang w:val="en-US"/>
         </w:rPr>
       </w:pPr>
-      <w:r>
-        <w:rPr>
-          <w:rFonts w:ascii="Times New Roman" w:hAnsi="Times New Roman" w:cs="Times New Roman"/>
-          <w:sz w:val="24"/>
-          <w:lang w:val="en-US"/>
-        </w:rPr>
-        <w:t xml:space="preserve">where </w:t>
+      <w:proofErr w:type="gramStart"/>
+      <w:r>
+        <w:rPr>
+          <w:rFonts w:ascii="Times New Roman" w:hAnsi="Times New Roman" w:cs="Times New Roman"/>
+          <w:sz w:val="24"/>
+          <w:lang w:val="en-US"/>
+        </w:rPr>
+        <w:t>where</w:t>
+      </w:r>
+      <w:proofErr w:type="gramEnd"/>
+      <w:r>
+        <w:rPr>
+          <w:rFonts w:ascii="Times New Roman" w:hAnsi="Times New Roman" w:cs="Times New Roman"/>
+          <w:sz w:val="24"/>
+          <w:lang w:val="en-US"/>
+        </w:rPr>
+        <w:t xml:space="preserve"> </w:t>
       </w:r>
       <w:r>
         <w:rPr>
@@ -7977,10 +8163,10 @@
           <w:lang w:val="en-US"/>
         </w:rPr>
         <w:object w:dxaOrig="279" w:dyaOrig="360">
-          <v:shape id="_x0000_i1093" type="#_x0000_t75" style="width:15.05pt;height:17.75pt" o:ole="">
+          <v:shape id="_x0000_i1093" type="#_x0000_t75" style="width:15pt;height:17.55pt" o:ole="">
             <v:imagedata r:id="rId150" o:title=""/>
           </v:shape>
-          <o:OLEObject Type="Embed" ProgID="Equation.DSMT4" ShapeID="_x0000_i1093" DrawAspect="Content" ObjectID="_1568794941" r:id="rId151"/>
+          <o:OLEObject Type="Embed" ProgID="Equation.DSMT4" ShapeID="_x0000_i1093" DrawAspect="Content" ObjectID="_1572534543" r:id="rId151"/>
         </w:object>
       </w:r>
       <w:r>
@@ -7989,7 +8175,43 @@
           <w:sz w:val="24"/>
           <w:lang w:val="en-US"/>
         </w:rPr>
-        <w:t xml:space="preserve"> is the remanent flux density of the permanent magnet. Remanent flux density value is taken as 1.4 T for the selected grade N50 rare-earth magnet </w:t>
+        <w:t xml:space="preserve"> is the </w:t>
+      </w:r>
+      <w:proofErr w:type="spellStart"/>
+      <w:r>
+        <w:rPr>
+          <w:rFonts w:ascii="Times New Roman" w:hAnsi="Times New Roman" w:cs="Times New Roman"/>
+          <w:sz w:val="24"/>
+          <w:lang w:val="en-US"/>
+        </w:rPr>
+        <w:t>remanent</w:t>
+      </w:r>
+      <w:proofErr w:type="spellEnd"/>
+      <w:r>
+        <w:rPr>
+          <w:rFonts w:ascii="Times New Roman" w:hAnsi="Times New Roman" w:cs="Times New Roman"/>
+          <w:sz w:val="24"/>
+          <w:lang w:val="en-US"/>
+        </w:rPr>
+        <w:t xml:space="preserve"> flux density of the permanent magnet. </w:t>
+      </w:r>
+      <w:proofErr w:type="spellStart"/>
+      <w:r>
+        <w:rPr>
+          <w:rFonts w:ascii="Times New Roman" w:hAnsi="Times New Roman" w:cs="Times New Roman"/>
+          <w:sz w:val="24"/>
+          <w:lang w:val="en-US"/>
+        </w:rPr>
+        <w:t>Remanent</w:t>
+      </w:r>
+      <w:proofErr w:type="spellEnd"/>
+      <w:r>
+        <w:rPr>
+          <w:rFonts w:ascii="Times New Roman" w:hAnsi="Times New Roman" w:cs="Times New Roman"/>
+          <w:sz w:val="24"/>
+          <w:lang w:val="en-US"/>
+        </w:rPr>
+        <w:t xml:space="preserve"> flux density value is taken as 1.4 T for the selected grade N50 rare-earth magnet </w:t>
       </w:r>
       <w:r>
         <w:rPr>
@@ -8107,10 +8329,10 @@
           <w:lang w:val="en-US"/>
         </w:rPr>
         <w:object w:dxaOrig="380" w:dyaOrig="380">
-          <v:shape id="_x0000_i1094" type="#_x0000_t75" style="width:17.75pt;height:17.75pt" o:ole="">
+          <v:shape id="_x0000_i1094" type="#_x0000_t75" style="width:17.55pt;height:17.55pt" o:ole="">
             <v:imagedata r:id="rId152" o:title=""/>
           </v:shape>
-          <o:OLEObject Type="Embed" ProgID="Equation.DSMT4" ShapeID="_x0000_i1094" DrawAspect="Content" ObjectID="_1568794942" r:id="rId153"/>
+          <o:OLEObject Type="Embed" ProgID="Equation.DSMT4" ShapeID="_x0000_i1094" DrawAspect="Content" ObjectID="_1572534544" r:id="rId153"/>
         </w:object>
       </w:r>
       <w:r>
@@ -8131,10 +8353,10 @@
           <w:lang w:val="en-US"/>
         </w:rPr>
         <w:object w:dxaOrig="340" w:dyaOrig="380">
-          <v:shape id="_x0000_i1095" type="#_x0000_t75" style="width:17.2pt;height:17.75pt" o:ole="">
+          <v:shape id="_x0000_i1095" type="#_x0000_t75" style="width:17.15pt;height:17.55pt" o:ole="">
             <v:imagedata r:id="rId154" o:title=""/>
           </v:shape>
-          <o:OLEObject Type="Embed" ProgID="Equation.DSMT4" ShapeID="_x0000_i1095" DrawAspect="Content" ObjectID="_1568794943" r:id="rId155"/>
+          <o:OLEObject Type="Embed" ProgID="Equation.DSMT4" ShapeID="_x0000_i1095" DrawAspect="Content" ObjectID="_1572534545" r:id="rId155"/>
         </w:object>
       </w:r>
       <w:r>
@@ -8219,7 +8441,7 @@
     </w:p>
     <w:p>
       <w:pPr>
-        <w:pStyle w:val="ListeParagraf"/>
+        <w:pStyle w:val="ListParagraph"/>
         <w:tabs>
           <w:tab w:val="center" w:pos="3969"/>
           <w:tab w:val="right" w:pos="7938"/>
@@ -8249,7 +8471,7 @@
     </w:p>
     <w:p>
       <w:pPr>
-        <w:pStyle w:val="ListeParagraf"/>
+        <w:pStyle w:val="ListParagraph"/>
         <w:tabs>
           <w:tab w:val="center" w:pos="3969"/>
           <w:tab w:val="right" w:pos="7938"/>
@@ -8301,7 +8523,7 @@
     </w:p>
     <w:p>
       <w:pPr>
-        <w:pStyle w:val="ListeParagraf"/>
+        <w:pStyle w:val="ListParagraph"/>
         <w:tabs>
           <w:tab w:val="center" w:pos="3969"/>
           <w:tab w:val="right" w:pos="7938"/>
@@ -8331,10 +8553,10 @@
           <w:lang w:val="en-US"/>
         </w:rPr>
         <w:object w:dxaOrig="1340" w:dyaOrig="380">
-          <v:shape id="_x0000_i1096" type="#_x0000_t75" style="width:69.85pt;height:17.75pt" o:ole="">
+          <v:shape id="_x0000_i1096" type="#_x0000_t75" style="width:69.85pt;height:17.55pt" o:ole="">
             <v:imagedata r:id="rId157" o:title=""/>
           </v:shape>
-          <o:OLEObject Type="Embed" ProgID="Equation.DSMT4" ShapeID="_x0000_i1096" DrawAspect="Content" ObjectID="_1568794944" r:id="rId158"/>
+          <o:OLEObject Type="Embed" ProgID="Equation.DSMT4" ShapeID="_x0000_i1096" DrawAspect="Content" ObjectID="_1572534546" r:id="rId158"/>
         </w:object>
       </w:r>
       <w:r>
@@ -8365,7 +8587,7 @@
     </w:p>
     <w:p>
       <w:pPr>
-        <w:pStyle w:val="ListeParagraf"/>
+        <w:pStyle w:val="ListParagraph"/>
         <w:tabs>
           <w:tab w:val="center" w:pos="3969"/>
           <w:tab w:val="right" w:pos="7938"/>
@@ -8395,10 +8617,10 @@
           <w:lang w:val="en-US"/>
         </w:rPr>
         <w:object w:dxaOrig="2100" w:dyaOrig="720">
-          <v:shape id="_x0000_i1097" type="#_x0000_t75" style="width:105.85pt;height:37.6pt" o:ole="">
+          <v:shape id="_x0000_i1097" type="#_x0000_t75" style="width:105.85pt;height:37.7pt" o:ole="">
             <v:imagedata r:id="rId159" o:title=""/>
           </v:shape>
-          <o:OLEObject Type="Embed" ProgID="Equation.DSMT4" ShapeID="_x0000_i1097" DrawAspect="Content" ObjectID="_1568794945" r:id="rId160"/>
+          <o:OLEObject Type="Embed" ProgID="Equation.DSMT4" ShapeID="_x0000_i1097" DrawAspect="Content" ObjectID="_1572534547" r:id="rId160"/>
         </w:object>
       </w:r>
       <w:r>
@@ -8429,7 +8651,7 @@
     </w:p>
     <w:p>
       <w:pPr>
-        <w:pStyle w:val="ListeParagraf"/>
+        <w:pStyle w:val="ListParagraph"/>
         <w:tabs>
           <w:tab w:val="center" w:pos="3969"/>
           <w:tab w:val="right" w:pos="7938"/>
@@ -8459,10 +8681,10 @@
           <w:lang w:val="en-US"/>
         </w:rPr>
         <w:object w:dxaOrig="2140" w:dyaOrig="680">
-          <v:shape id="_x0000_i1098" type="#_x0000_t75" style="width:106.95pt;height:33.3pt" o:ole="">
+          <v:shape id="_x0000_i1098" type="#_x0000_t75" style="width:107.15pt;height:33.45pt" o:ole="">
             <v:imagedata r:id="rId161" o:title=""/>
           </v:shape>
-          <o:OLEObject Type="Embed" ProgID="Equation.DSMT4" ShapeID="_x0000_i1098" DrawAspect="Content" ObjectID="_1568794946" r:id="rId162"/>
+          <o:OLEObject Type="Embed" ProgID="Equation.DSMT4" ShapeID="_x0000_i1098" DrawAspect="Content" ObjectID="_1572534548" r:id="rId162"/>
         </w:object>
       </w:r>
       <w:r>
@@ -8557,7 +8779,7 @@
     </w:p>
     <w:p>
       <w:pPr>
-        <w:pStyle w:val="ListeParagraf"/>
+        <w:pStyle w:val="ListParagraph"/>
         <w:tabs>
           <w:tab w:val="center" w:pos="3969"/>
           <w:tab w:val="right" w:pos="7938"/>
@@ -8594,10 +8816,10 @@
           <w:sz w:val="24"/>
         </w:rPr>
         <w:object w:dxaOrig="1500" w:dyaOrig="380">
-          <v:shape id="_x0000_i1099" type="#_x0000_t75" style="width:76.85pt;height:17.75pt" o:ole="">
+          <v:shape id="_x0000_i1099" type="#_x0000_t75" style="width:76.7pt;height:17.55pt" o:ole="">
             <v:imagedata r:id="rId163" o:title=""/>
           </v:shape>
-          <o:OLEObject Type="Embed" ProgID="Equation.DSMT4" ShapeID="_x0000_i1099" DrawAspect="Content" ObjectID="_1568794947" r:id="rId164"/>
+          <o:OLEObject Type="Embed" ProgID="Equation.DSMT4" ShapeID="_x0000_i1099" DrawAspect="Content" ObjectID="_1572534549" r:id="rId164"/>
         </w:object>
       </w:r>
       <w:r>
@@ -8639,7 +8861,7 @@
     </w:p>
     <w:p>
       <w:pPr>
-        <w:pStyle w:val="ListeParagraf"/>
+        <w:pStyle w:val="ListParagraph"/>
         <w:tabs>
           <w:tab w:val="center" w:pos="3969"/>
           <w:tab w:val="right" w:pos="7938"/>
@@ -8670,7 +8892,7 @@
     </w:p>
     <w:p>
       <w:pPr>
-        <w:pStyle w:val="ListeParagraf"/>
+        <w:pStyle w:val="ListParagraph"/>
         <w:tabs>
           <w:tab w:val="center" w:pos="3969"/>
           <w:tab w:val="right" w:pos="7938"/>
@@ -8697,10 +8919,10 @@
           <w:sz w:val="24"/>
         </w:rPr>
         <w:object w:dxaOrig="1440" w:dyaOrig="380">
-          <v:shape id="_x0000_i1100" type="#_x0000_t75" style="width:71.45pt;height:17.75pt" o:ole="">
+          <v:shape id="_x0000_i1100" type="#_x0000_t75" style="width:71.55pt;height:17.55pt" o:ole="">
             <v:imagedata r:id="rId165" o:title=""/>
           </v:shape>
-          <o:OLEObject Type="Embed" ProgID="Equation.DSMT4" ShapeID="_x0000_i1100" DrawAspect="Content" ObjectID="_1568794948" r:id="rId166"/>
+          <o:OLEObject Type="Embed" ProgID="Equation.DSMT4" ShapeID="_x0000_i1100" DrawAspect="Content" ObjectID="_1572534550" r:id="rId166"/>
         </w:object>
       </w:r>
       <w:r>
@@ -8741,7 +8963,7 @@
     </w:p>
     <w:p>
       <w:pPr>
-        <w:pStyle w:val="ListeParagraf"/>
+        <w:pStyle w:val="ListParagraph"/>
         <w:tabs>
           <w:tab w:val="center" w:pos="3969"/>
           <w:tab w:val="right" w:pos="7938"/>
@@ -8778,7 +9000,7 @@
     </w:p>
     <w:p>
       <w:pPr>
-        <w:pStyle w:val="ListeParagraf"/>
+        <w:pStyle w:val="ListParagraph"/>
         <w:tabs>
           <w:tab w:val="center" w:pos="3969"/>
           <w:tab w:val="right" w:pos="7938"/>
@@ -8808,10 +9030,10 @@
           <w:szCs w:val="20"/>
         </w:rPr>
         <w:object w:dxaOrig="2820" w:dyaOrig="380">
-          <v:shape id="_x0000_i1101" type="#_x0000_t75" style="width:141.85pt;height:17.75pt" o:ole="">
+          <v:shape id="_x0000_i1101" type="#_x0000_t75" style="width:141.85pt;height:17.55pt" o:ole="">
             <v:imagedata r:id="rId167" o:title=""/>
           </v:shape>
-          <o:OLEObject Type="Embed" ProgID="Equation.DSMT4" ShapeID="_x0000_i1101" DrawAspect="Content" ObjectID="_1568794949" r:id="rId168"/>
+          <o:OLEObject Type="Embed" ProgID="Equation.DSMT4" ShapeID="_x0000_i1101" DrawAspect="Content" ObjectID="_1572534551" r:id="rId168"/>
         </w:object>
       </w:r>
       <w:r>
@@ -8842,7 +9064,7 @@
     </w:p>
     <w:p>
       <w:pPr>
-        <w:pStyle w:val="ListeParagraf"/>
+        <w:pStyle w:val="ListParagraph"/>
         <w:tabs>
           <w:tab w:val="center" w:pos="3969"/>
           <w:tab w:val="right" w:pos="7938"/>
@@ -8883,7 +9105,7 @@
     </w:p>
     <w:p>
       <w:pPr>
-        <w:pStyle w:val="ListeParagraf"/>
+        <w:pStyle w:val="ListParagraph"/>
         <w:tabs>
           <w:tab w:val="center" w:pos="3969"/>
           <w:tab w:val="right" w:pos="7938"/>
@@ -8913,10 +9135,10 @@
           <w:szCs w:val="20"/>
         </w:rPr>
         <w:object w:dxaOrig="1800" w:dyaOrig="1120">
-          <v:shape id="_x0000_i1102" type="#_x0000_t75" style="width:89.75pt;height:55.9pt" o:ole="">
+          <v:shape id="_x0000_i1102" type="#_x0000_t75" style="width:89.55pt;height:55.7pt" o:ole="">
             <v:imagedata r:id="rId169" o:title=""/>
           </v:shape>
-          <o:OLEObject Type="Embed" ProgID="Equation.DSMT4" ShapeID="_x0000_i1102" DrawAspect="Content" ObjectID="_1568794950" r:id="rId170"/>
+          <o:OLEObject Type="Embed" ProgID="Equation.DSMT4" ShapeID="_x0000_i1102" DrawAspect="Content" ObjectID="_1572534552" r:id="rId170"/>
         </w:object>
       </w:r>
       <w:r>
@@ -8947,7 +9169,7 @@
     </w:p>
     <w:p>
       <w:pPr>
-        <w:pStyle w:val="ListeParagraf"/>
+        <w:pStyle w:val="ListParagraph"/>
         <w:tabs>
           <w:tab w:val="center" w:pos="3969"/>
           <w:tab w:val="right" w:pos="7938"/>
@@ -8989,7 +9211,7 @@
     </w:p>
     <w:p>
       <w:pPr>
-        <w:pStyle w:val="ListeParagraf"/>
+        <w:pStyle w:val="ListParagraph"/>
         <w:tabs>
           <w:tab w:val="center" w:pos="3969"/>
           <w:tab w:val="right" w:pos="7938"/>
@@ -9019,10 +9241,10 @@
           <w:szCs w:val="20"/>
         </w:rPr>
         <w:object w:dxaOrig="2940" w:dyaOrig="380">
-          <v:shape id="_x0000_i1103" type="#_x0000_t75" style="width:147.2pt;height:17.75pt" o:ole="">
+          <v:shape id="_x0000_i1103" type="#_x0000_t75" style="width:147pt;height:17.55pt" o:ole="">
             <v:imagedata r:id="rId171" o:title=""/>
           </v:shape>
-          <o:OLEObject Type="Embed" ProgID="Equation.DSMT4" ShapeID="_x0000_i1103" DrawAspect="Content" ObjectID="_1568794951" r:id="rId172"/>
+          <o:OLEObject Type="Embed" ProgID="Equation.DSMT4" ShapeID="_x0000_i1103" DrawAspect="Content" ObjectID="_1572534553" r:id="rId172"/>
         </w:object>
       </w:r>
       <w:r>
@@ -9053,7 +9275,7 @@
     </w:p>
     <w:p>
       <w:pPr>
-        <w:pStyle w:val="ListeParagraf"/>
+        <w:pStyle w:val="ListParagraph"/>
         <w:tabs>
           <w:tab w:val="center" w:pos="3969"/>
           <w:tab w:val="right" w:pos="7938"/>
@@ -9067,13 +9289,23 @@
           <w:szCs w:val="20"/>
         </w:rPr>
       </w:pPr>
-      <w:r>
-        <w:rPr>
-          <w:rFonts w:ascii="Times New Roman" w:eastAsiaTheme="minorEastAsia" w:hAnsi="Times New Roman" w:cs="Times New Roman"/>
-          <w:sz w:val="24"/>
-          <w:szCs w:val="20"/>
-        </w:rPr>
-        <w:t>from Eq. (3-</w:t>
+      <w:proofErr w:type="gramStart"/>
+      <w:r>
+        <w:rPr>
+          <w:rFonts w:ascii="Times New Roman" w:eastAsiaTheme="minorEastAsia" w:hAnsi="Times New Roman" w:cs="Times New Roman"/>
+          <w:sz w:val="24"/>
+          <w:szCs w:val="20"/>
+        </w:rPr>
+        <w:t>from</w:t>
+      </w:r>
+      <w:proofErr w:type="gramEnd"/>
+      <w:r>
+        <w:rPr>
+          <w:rFonts w:ascii="Times New Roman" w:eastAsiaTheme="minorEastAsia" w:hAnsi="Times New Roman" w:cs="Times New Roman"/>
+          <w:sz w:val="24"/>
+          <w:szCs w:val="20"/>
+        </w:rPr>
+        <w:t xml:space="preserve"> Eq. (3-</w:t>
       </w:r>
       <w:r>
         <w:rPr>
@@ -9110,7 +9342,7 @@
     </w:p>
     <w:p>
       <w:pPr>
-        <w:pStyle w:val="ListeParagraf"/>
+        <w:pStyle w:val="ListParagraph"/>
         <w:tabs>
           <w:tab w:val="center" w:pos="3969"/>
           <w:tab w:val="right" w:pos="7938"/>
@@ -9140,10 +9372,10 @@
           <w:szCs w:val="20"/>
         </w:rPr>
         <w:object w:dxaOrig="1960" w:dyaOrig="720">
-          <v:shape id="_x0000_i1104" type="#_x0000_t75" style="width:98.35pt;height:37.6pt" o:ole="">
+          <v:shape id="_x0000_i1104" type="#_x0000_t75" style="width:98.55pt;height:37.7pt" o:ole="">
             <v:imagedata r:id="rId173" o:title=""/>
           </v:shape>
-          <o:OLEObject Type="Embed" ProgID="Equation.DSMT4" ShapeID="_x0000_i1104" DrawAspect="Content" ObjectID="_1568794952" r:id="rId174"/>
+          <o:OLEObject Type="Embed" ProgID="Equation.DSMT4" ShapeID="_x0000_i1104" DrawAspect="Content" ObjectID="_1572534554" r:id="rId174"/>
         </w:object>
       </w:r>
       <w:r>
@@ -9174,7 +9406,7 @@
     </w:p>
     <w:p>
       <w:pPr>
-        <w:pStyle w:val="ListeParagraf"/>
+        <w:pStyle w:val="ListParagraph"/>
         <w:tabs>
           <w:tab w:val="center" w:pos="3969"/>
           <w:tab w:val="right" w:pos="7938"/>
@@ -9204,10 +9436,10 @@
           <w:szCs w:val="20"/>
         </w:rPr>
         <w:object w:dxaOrig="2000" w:dyaOrig="760">
-          <v:shape id="_x0000_i1105" type="#_x0000_t75" style="width:101pt;height:38.15pt" o:ole="">
+          <v:shape id="_x0000_i1105" type="#_x0000_t75" style="width:101.15pt;height:38.15pt" o:ole="">
             <v:imagedata r:id="rId175" o:title=""/>
           </v:shape>
-          <o:OLEObject Type="Embed" ProgID="Equation.DSMT4" ShapeID="_x0000_i1105" DrawAspect="Content" ObjectID="_1568794953" r:id="rId176"/>
+          <o:OLEObject Type="Embed" ProgID="Equation.DSMT4" ShapeID="_x0000_i1105" DrawAspect="Content" ObjectID="_1572534555" r:id="rId176"/>
         </w:object>
       </w:r>
       <w:r>
@@ -9238,7 +9470,7 @@
     </w:p>
     <w:p>
       <w:pPr>
-        <w:pStyle w:val="ListeParagraf"/>
+        <w:pStyle w:val="ListParagraph"/>
         <w:tabs>
           <w:tab w:val="center" w:pos="3969"/>
           <w:tab w:val="right" w:pos="7938"/>
@@ -9268,6 +9500,7 @@
         </w:rPr>
         <w:t>22</w:t>
       </w:r>
+      <w:proofErr w:type="gramStart"/>
       <w:r>
         <w:rPr>
           <w:rFonts w:ascii="Times New Roman" w:eastAsiaTheme="minorEastAsia" w:hAnsi="Times New Roman" w:cs="Times New Roman"/>
@@ -9276,6 +9509,7 @@
         </w:rPr>
         <w:t>) ,</w:t>
       </w:r>
+      <w:proofErr w:type="gramEnd"/>
       <w:r>
         <w:rPr>
           <w:rFonts w:ascii="Times New Roman" w:eastAsiaTheme="minorEastAsia" w:hAnsi="Times New Roman" w:cs="Times New Roman"/>
@@ -9287,7 +9521,7 @@
     </w:p>
     <w:p>
       <w:pPr>
-        <w:pStyle w:val="ListeParagraf"/>
+        <w:pStyle w:val="ListParagraph"/>
         <w:tabs>
           <w:tab w:val="center" w:pos="3969"/>
           <w:tab w:val="right" w:pos="7938"/>
@@ -9317,10 +9551,10 @@
           <w:szCs w:val="20"/>
         </w:rPr>
         <w:object w:dxaOrig="1480" w:dyaOrig="380">
-          <v:shape id="_x0000_i1106" type="#_x0000_t75" style="width:75.2pt;height:17.75pt" o:ole="">
+          <v:shape id="_x0000_i1106" type="#_x0000_t75" style="width:75pt;height:17.55pt" o:ole="">
             <v:imagedata r:id="rId177" o:title=""/>
           </v:shape>
-          <o:OLEObject Type="Embed" ProgID="Equation.DSMT4" ShapeID="_x0000_i1106" DrawAspect="Content" ObjectID="_1568794954" r:id="rId178"/>
+          <o:OLEObject Type="Embed" ProgID="Equation.DSMT4" ShapeID="_x0000_i1106" DrawAspect="Content" ObjectID="_1572534556" r:id="rId178"/>
         </w:object>
       </w:r>
       <w:r>
@@ -9351,7 +9585,7 @@
     </w:p>
     <w:p>
       <w:pPr>
-        <w:pStyle w:val="ListeParagraf"/>
+        <w:pStyle w:val="ListParagraph"/>
         <w:tabs>
           <w:tab w:val="center" w:pos="3969"/>
           <w:tab w:val="right" w:pos="7938"/>
@@ -9381,10 +9615,10 @@
           <w:szCs w:val="20"/>
         </w:rPr>
         <w:object w:dxaOrig="2439" w:dyaOrig="760">
-          <v:shape id="_x0000_i1107" type="#_x0000_t75" style="width:121.95pt;height:38.15pt" o:ole="">
+          <v:shape id="_x0000_i1107" type="#_x0000_t75" style="width:122.15pt;height:38.15pt" o:ole="">
             <v:imagedata r:id="rId179" o:title=""/>
           </v:shape>
-          <o:OLEObject Type="Embed" ProgID="Equation.DSMT4" ShapeID="_x0000_i1107" DrawAspect="Content" ObjectID="_1568794955" r:id="rId180"/>
+          <o:OLEObject Type="Embed" ProgID="Equation.DSMT4" ShapeID="_x0000_i1107" DrawAspect="Content" ObjectID="_1572534557" r:id="rId180"/>
         </w:object>
       </w:r>
       <w:r>
@@ -9415,7 +9649,7 @@
     </w:p>
     <w:p>
       <w:pPr>
-        <w:pStyle w:val="ListeParagraf"/>
+        <w:pStyle w:val="ListParagraph"/>
         <w:tabs>
           <w:tab w:val="center" w:pos="3969"/>
           <w:tab w:val="right" w:pos="7938"/>
@@ -9445,6 +9679,7 @@
         </w:rPr>
         <w:t>24</w:t>
       </w:r>
+      <w:proofErr w:type="gramStart"/>
       <w:r>
         <w:rPr>
           <w:rFonts w:ascii="Times New Roman" w:eastAsiaTheme="minorEastAsia" w:hAnsi="Times New Roman" w:cs="Times New Roman"/>
@@ -9453,6 +9688,7 @@
         </w:rPr>
         <w:t>) ,</w:t>
       </w:r>
+      <w:proofErr w:type="gramEnd"/>
       <w:r>
         <w:rPr>
           <w:rFonts w:ascii="Times New Roman" w:eastAsiaTheme="minorEastAsia" w:hAnsi="Times New Roman" w:cs="Times New Roman"/>
@@ -9464,7 +9700,7 @@
     </w:p>
     <w:p>
       <w:pPr>
-        <w:pStyle w:val="ListeParagraf"/>
+        <w:pStyle w:val="ListParagraph"/>
         <w:tabs>
           <w:tab w:val="center" w:pos="3969"/>
           <w:tab w:val="right" w:pos="7938"/>
@@ -9494,10 +9730,10 @@
           <w:szCs w:val="20"/>
         </w:rPr>
         <w:object w:dxaOrig="4020" w:dyaOrig="760">
-          <v:shape id="_x0000_i1108" type="#_x0000_t75" style="width:199.9pt;height:38.15pt" o:ole="">
+          <v:shape id="_x0000_i1108" type="#_x0000_t75" style="width:200.15pt;height:38.15pt" o:ole="">
             <v:imagedata r:id="rId181" o:title=""/>
           </v:shape>
-          <o:OLEObject Type="Embed" ProgID="Equation.DSMT4" ShapeID="_x0000_i1108" DrawAspect="Content" ObjectID="_1568794956" r:id="rId182"/>
+          <o:OLEObject Type="Embed" ProgID="Equation.DSMT4" ShapeID="_x0000_i1108" DrawAspect="Content" ObjectID="_1572534558" r:id="rId182"/>
         </w:object>
       </w:r>
       <w:r>
@@ -9528,7 +9764,7 @@
     </w:p>
     <w:p>
       <w:pPr>
-        <w:pStyle w:val="ListeParagraf"/>
+        <w:pStyle w:val="ListParagraph"/>
         <w:tabs>
           <w:tab w:val="center" w:pos="3969"/>
           <w:tab w:val="right" w:pos="7938"/>
@@ -9558,6 +9794,7 @@
         </w:rPr>
         <w:t>26</w:t>
       </w:r>
+      <w:proofErr w:type="gramStart"/>
       <w:r>
         <w:rPr>
           <w:rFonts w:ascii="Times New Roman" w:eastAsiaTheme="minorEastAsia" w:hAnsi="Times New Roman" w:cs="Times New Roman"/>
@@ -9566,6 +9803,7 @@
         </w:rPr>
         <w:t>) ,</w:t>
       </w:r>
+      <w:proofErr w:type="gramEnd"/>
       <w:r>
         <w:rPr>
           <w:rFonts w:ascii="Times New Roman" w:eastAsiaTheme="minorEastAsia" w:hAnsi="Times New Roman" w:cs="Times New Roman"/>
@@ -9577,7 +9815,7 @@
     </w:p>
     <w:p>
       <w:pPr>
-        <w:pStyle w:val="ListeParagraf"/>
+        <w:pStyle w:val="ListParagraph"/>
         <w:tabs>
           <w:tab w:val="center" w:pos="3969"/>
           <w:tab w:val="right" w:pos="7938"/>
@@ -9607,10 +9845,10 @@
           <w:szCs w:val="20"/>
         </w:rPr>
         <w:object w:dxaOrig="5899" w:dyaOrig="800">
-          <v:shape id="_x0000_i1109" type="#_x0000_t75" style="width:296.6pt;height:39.2pt" o:ole="">
+          <v:shape id="_x0000_i1109" type="#_x0000_t75" style="width:296.55pt;height:39pt" o:ole="">
             <v:imagedata r:id="rId183" o:title=""/>
           </v:shape>
-          <o:OLEObject Type="Embed" ProgID="Equation.DSMT4" ShapeID="_x0000_i1109" DrawAspect="Content" ObjectID="_1568794957" r:id="rId184"/>
+          <o:OLEObject Type="Embed" ProgID="Equation.DSMT4" ShapeID="_x0000_i1109" DrawAspect="Content" ObjectID="_1572534559" r:id="rId184"/>
         </w:object>
       </w:r>
       <w:r>
@@ -9641,7 +9879,7 @@
     </w:p>
     <w:p>
       <w:pPr>
-        <w:pStyle w:val="ListeParagraf"/>
+        <w:pStyle w:val="ListParagraph"/>
         <w:tabs>
           <w:tab w:val="center" w:pos="3969"/>
           <w:tab w:val="right" w:pos="7938"/>
@@ -9655,13 +9893,23 @@
           <w:szCs w:val="20"/>
         </w:rPr>
       </w:pPr>
-      <w:r>
-        <w:rPr>
-          <w:rFonts w:ascii="Times New Roman" w:eastAsiaTheme="minorEastAsia" w:hAnsi="Times New Roman" w:cs="Times New Roman"/>
-          <w:sz w:val="24"/>
-          <w:szCs w:val="20"/>
-        </w:rPr>
-        <w:t xml:space="preserve">where, </w:t>
+      <w:proofErr w:type="gramStart"/>
+      <w:r>
+        <w:rPr>
+          <w:rFonts w:ascii="Times New Roman" w:eastAsiaTheme="minorEastAsia" w:hAnsi="Times New Roman" w:cs="Times New Roman"/>
+          <w:sz w:val="24"/>
+          <w:szCs w:val="20"/>
+        </w:rPr>
+        <w:t>where</w:t>
+      </w:r>
+      <w:proofErr w:type="gramEnd"/>
+      <w:r>
+        <w:rPr>
+          <w:rFonts w:ascii="Times New Roman" w:eastAsiaTheme="minorEastAsia" w:hAnsi="Times New Roman" w:cs="Times New Roman"/>
+          <w:sz w:val="24"/>
+          <w:szCs w:val="20"/>
+        </w:rPr>
+        <w:t xml:space="preserve">, </w:t>
       </w:r>
       <w:r>
         <w:rPr>
@@ -9671,10 +9919,10 @@
           <w:szCs w:val="20"/>
         </w:rPr>
         <w:object w:dxaOrig="320" w:dyaOrig="380">
-          <v:shape id="_x0000_i1110" type="#_x0000_t75" style="width:16.1pt;height:17.75pt" o:ole="">
+          <v:shape id="_x0000_i1110" type="#_x0000_t75" style="width:16.3pt;height:17.55pt" o:ole="">
             <v:imagedata r:id="rId185" o:title=""/>
           </v:shape>
-          <o:OLEObject Type="Embed" ProgID="Equation.DSMT4" ShapeID="_x0000_i1110" DrawAspect="Content" ObjectID="_1568794958" r:id="rId186"/>
+          <o:OLEObject Type="Embed" ProgID="Equation.DSMT4" ShapeID="_x0000_i1110" DrawAspect="Content" ObjectID="_1572534560" r:id="rId186"/>
         </w:object>
       </w:r>
       <w:r>
@@ -9693,10 +9941,10 @@
           <w:szCs w:val="20"/>
         </w:rPr>
         <w:object w:dxaOrig="279" w:dyaOrig="360">
-          <v:shape id="_x0000_i1111" type="#_x0000_t75" style="width:15.05pt;height:17.75pt" o:ole="">
+          <v:shape id="_x0000_i1111" type="#_x0000_t75" style="width:15pt;height:17.55pt" o:ole="">
             <v:imagedata r:id="rId187" o:title=""/>
           </v:shape>
-          <o:OLEObject Type="Embed" ProgID="Equation.DSMT4" ShapeID="_x0000_i1111" DrawAspect="Content" ObjectID="_1568794959" r:id="rId188"/>
+          <o:OLEObject Type="Embed" ProgID="Equation.DSMT4" ShapeID="_x0000_i1111" DrawAspect="Content" ObjectID="_1572534561" r:id="rId188"/>
         </w:object>
       </w:r>
       <w:r>
@@ -9715,10 +9963,10 @@
           <w:szCs w:val="20"/>
         </w:rPr>
         <w:object w:dxaOrig="420" w:dyaOrig="360">
-          <v:shape id="_x0000_i1112" type="#_x0000_t75" style="width:22.55pt;height:17.75pt" o:ole="">
+          <v:shape id="_x0000_i1112" type="#_x0000_t75" style="width:22.7pt;height:17.55pt" o:ole="">
             <v:imagedata r:id="rId189" o:title=""/>
           </v:shape>
-          <o:OLEObject Type="Embed" ProgID="Equation.DSMT4" ShapeID="_x0000_i1112" DrawAspect="Content" ObjectID="_1568794960" r:id="rId190"/>
+          <o:OLEObject Type="Embed" ProgID="Equation.DSMT4" ShapeID="_x0000_i1112" DrawAspect="Content" ObjectID="_1572534562" r:id="rId190"/>
         </w:object>
       </w:r>
       <w:r>
@@ -9737,10 +9985,10 @@
           <w:szCs w:val="20"/>
         </w:rPr>
         <w:object w:dxaOrig="340" w:dyaOrig="380">
-          <v:shape id="_x0000_i1113" type="#_x0000_t75" style="width:17.2pt;height:17.75pt" o:ole="">
+          <v:shape id="_x0000_i1113" type="#_x0000_t75" style="width:17.15pt;height:17.55pt" o:ole="">
             <v:imagedata r:id="rId191" o:title=""/>
           </v:shape>
-          <o:OLEObject Type="Embed" ProgID="Equation.DSMT4" ShapeID="_x0000_i1113" DrawAspect="Content" ObjectID="_1568794961" r:id="rId192"/>
+          <o:OLEObject Type="Embed" ProgID="Equation.DSMT4" ShapeID="_x0000_i1113" DrawAspect="Content" ObjectID="_1572534563" r:id="rId192"/>
         </w:object>
       </w:r>
       <w:r>
@@ -9874,7 +10122,7 @@
     </w:p>
     <w:p>
       <w:pPr>
-        <w:pStyle w:val="ListeParagraf"/>
+        <w:pStyle w:val="ListParagraph"/>
         <w:tabs>
           <w:tab w:val="center" w:pos="3969"/>
           <w:tab w:val="right" w:pos="7938"/>
@@ -9904,10 +10152,10 @@
           <w:szCs w:val="20"/>
         </w:rPr>
         <w:object w:dxaOrig="5240" w:dyaOrig="1579">
-          <v:shape id="_x0000_i1114" type="#_x0000_t75" style="width:261.65pt;height:77.9pt" o:ole="">
+          <v:shape id="_x0000_i1114" type="#_x0000_t75" style="width:261.85pt;height:78pt" o:ole="">
             <v:imagedata r:id="rId193" o:title=""/>
           </v:shape>
-          <o:OLEObject Type="Embed" ProgID="Equation.DSMT4" ShapeID="_x0000_i1114" DrawAspect="Content" ObjectID="_1568794962" r:id="rId194"/>
+          <o:OLEObject Type="Embed" ProgID="Equation.DSMT4" ShapeID="_x0000_i1114" DrawAspect="Content" ObjectID="_1572534564" r:id="rId194"/>
         </w:object>
       </w:r>
       <w:r>
@@ -9938,7 +10186,7 @@
     </w:p>
     <w:p>
       <w:pPr>
-        <w:pStyle w:val="ListeParagraf"/>
+        <w:pStyle w:val="ListParagraph"/>
         <w:tabs>
           <w:tab w:val="center" w:pos="3969"/>
           <w:tab w:val="right" w:pos="7938"/>
@@ -10011,7 +10259,7 @@
     </w:p>
     <w:p>
       <w:pPr>
-        <w:pStyle w:val="ListeParagraf"/>
+        <w:pStyle w:val="ListParagraph"/>
         <w:tabs>
           <w:tab w:val="center" w:pos="3969"/>
           <w:tab w:val="right" w:pos="7938"/>
@@ -10044,7 +10292,7 @@
           <v:shape id="_x0000_i1115" type="#_x0000_t75" style="width:76.3pt;height:38.15pt" o:ole="">
             <v:imagedata r:id="rId195" o:title=""/>
           </v:shape>
-          <o:OLEObject Type="Embed" ProgID="Equation.DSMT4" ShapeID="_x0000_i1115" DrawAspect="Content" ObjectID="_1568794963" r:id="rId196"/>
+          <o:OLEObject Type="Embed" ProgID="Equation.DSMT4" ShapeID="_x0000_i1115" DrawAspect="Content" ObjectID="_1572534565" r:id="rId196"/>
         </w:object>
       </w:r>
       <w:r>
@@ -10075,7 +10323,7 @@
     </w:p>
     <w:p>
       <w:pPr>
-        <w:pStyle w:val="ListeParagraf"/>
+        <w:pStyle w:val="ListParagraph"/>
         <w:tabs>
           <w:tab w:val="center" w:pos="3969"/>
           <w:tab w:val="right" w:pos="7938"/>
@@ -10109,7 +10357,7 @@
     </w:p>
     <w:p>
       <w:pPr>
-        <w:pStyle w:val="ListeParagraf"/>
+        <w:pStyle w:val="ListParagraph"/>
         <w:tabs>
           <w:tab w:val="center" w:pos="3969"/>
           <w:tab w:val="right" w:pos="7938"/>
@@ -10139,10 +10387,10 @@
           <w:szCs w:val="20"/>
         </w:rPr>
         <w:object w:dxaOrig="1700" w:dyaOrig="760">
-          <v:shape id="_x0000_i1116" type="#_x0000_t75" style="width:84.9pt;height:38.15pt" o:ole="">
+          <v:shape id="_x0000_i1116" type="#_x0000_t75" style="width:84.85pt;height:38.15pt" o:ole="">
             <v:imagedata r:id="rId197" o:title=""/>
           </v:shape>
-          <o:OLEObject Type="Embed" ProgID="Equation.DSMT4" ShapeID="_x0000_i1116" DrawAspect="Content" ObjectID="_1568794964" r:id="rId198"/>
+          <o:OLEObject Type="Embed" ProgID="Equation.DSMT4" ShapeID="_x0000_i1116" DrawAspect="Content" ObjectID="_1572534566" r:id="rId198"/>
         </w:object>
       </w:r>
       <w:r>
@@ -10173,7 +10421,7 @@
     </w:p>
     <w:p>
       <w:pPr>
-        <w:pStyle w:val="ListeParagraf"/>
+        <w:pStyle w:val="ListParagraph"/>
         <w:tabs>
           <w:tab w:val="center" w:pos="3969"/>
           <w:tab w:val="right" w:pos="7938"/>
@@ -10203,10 +10451,10 @@
           <w:szCs w:val="20"/>
         </w:rPr>
         <w:object w:dxaOrig="279" w:dyaOrig="360">
-          <v:shape id="_x0000_i1117" type="#_x0000_t75" style="width:15.05pt;height:17.75pt" o:ole="">
+          <v:shape id="_x0000_i1117" type="#_x0000_t75" style="width:15pt;height:17.55pt" o:ole="">
             <v:imagedata r:id="rId199" o:title=""/>
           </v:shape>
-          <o:OLEObject Type="Embed" ProgID="Equation.DSMT4" ShapeID="_x0000_i1117" DrawAspect="Content" ObjectID="_1568794965" r:id="rId200"/>
+          <o:OLEObject Type="Embed" ProgID="Equation.DSMT4" ShapeID="_x0000_i1117" DrawAspect="Content" ObjectID="_1572534567" r:id="rId200"/>
         </w:object>
       </w:r>
       <w:r>
@@ -10360,10 +10608,10 @@
           <w:szCs w:val="20"/>
         </w:rPr>
         <w:object w:dxaOrig="1219" w:dyaOrig="720">
-          <v:shape id="_x0000_i1118" type="#_x0000_t75" style="width:60.7pt;height:37.6pt" o:ole="">
+          <v:shape id="_x0000_i1118" type="#_x0000_t75" style="width:60.85pt;height:37.7pt" o:ole="">
             <v:imagedata r:id="rId201" o:title=""/>
           </v:shape>
-          <o:OLEObject Type="Embed" ProgID="Equation.DSMT4" ShapeID="_x0000_i1118" DrawAspect="Content" ObjectID="_1568794966" r:id="rId202"/>
+          <o:OLEObject Type="Embed" ProgID="Equation.DSMT4" ShapeID="_x0000_i1118" DrawAspect="Content" ObjectID="_1572534568" r:id="rId202"/>
         </w:object>
       </w:r>
       <w:r>
@@ -10445,10 +10693,10 @@
           <w:szCs w:val="20"/>
         </w:rPr>
         <w:object w:dxaOrig="1060" w:dyaOrig="720">
-          <v:shape id="_x0000_i1119" type="#_x0000_t75" style="width:54.25pt;height:37.6pt" o:ole="">
+          <v:shape id="_x0000_i1119" type="#_x0000_t75" style="width:54.45pt;height:37.7pt" o:ole="">
             <v:imagedata r:id="rId203" o:title=""/>
           </v:shape>
-          <o:OLEObject Type="Embed" ProgID="Equation.DSMT4" ShapeID="_x0000_i1119" DrawAspect="Content" ObjectID="_1568794967" r:id="rId204"/>
+          <o:OLEObject Type="Embed" ProgID="Equation.DSMT4" ShapeID="_x0000_i1119" DrawAspect="Content" ObjectID="_1572534569" r:id="rId204"/>
         </w:object>
       </w:r>
       <w:r>
@@ -10530,10 +10778,10 @@
           <w:szCs w:val="20"/>
         </w:rPr>
         <w:object w:dxaOrig="1120" w:dyaOrig="680">
-          <v:shape id="_x0000_i1120" type="#_x0000_t75" style="width:54.25pt;height:33.3pt" o:ole="">
+          <v:shape id="_x0000_i1120" type="#_x0000_t75" style="width:54.45pt;height:33.45pt" o:ole="">
             <v:imagedata r:id="rId205" o:title=""/>
           </v:shape>
-          <o:OLEObject Type="Embed" ProgID="Equation.DSMT4" ShapeID="_x0000_i1120" DrawAspect="Content" ObjectID="_1568794968" r:id="rId206"/>
+          <o:OLEObject Type="Embed" ProgID="Equation.DSMT4" ShapeID="_x0000_i1120" DrawAspect="Content" ObjectID="_1572534570" r:id="rId206"/>
         </w:object>
       </w:r>
       <w:r>
@@ -10564,7 +10812,7 @@
     </w:p>
     <w:p>
       <w:pPr>
-        <w:pStyle w:val="ListeParagraf"/>
+        <w:pStyle w:val="ListParagraph"/>
         <w:numPr>
           <w:ilvl w:val="0"/>
           <w:numId w:val="40"/>
@@ -10727,10 +10975,10 @@
           <w:position w:val="-24"/>
         </w:rPr>
         <w:object w:dxaOrig="980" w:dyaOrig="660">
-          <v:shape id="_x0000_i1121" type="#_x0000_t75" style="width:48.9pt;height:33.3pt" o:ole="">
+          <v:shape id="_x0000_i1121" type="#_x0000_t75" style="width:48.85pt;height:33.45pt" o:ole="">
             <v:imagedata r:id="rId207" o:title=""/>
           </v:shape>
-          <o:OLEObject Type="Embed" ProgID="Equation.DSMT4" ShapeID="_x0000_i1121" DrawAspect="Content" ObjectID="_1568794969" r:id="rId208"/>
+          <o:OLEObject Type="Embed" ProgID="Equation.DSMT4" ShapeID="_x0000_i1121" DrawAspect="Content" ObjectID="_1572534571" r:id="rId208"/>
         </w:object>
       </w:r>
       <w:r>
@@ -10773,13 +11021,23 @@
           <w:szCs w:val="20"/>
         </w:rPr>
       </w:pPr>
+      <w:proofErr w:type="gramStart"/>
       <w:r>
         <w:rPr>
           <w:rFonts w:ascii="Times New Roman" w:eastAsia="Times New Roman" w:hAnsi="Times New Roman" w:cs="Times New Roman"/>
           <w:sz w:val="24"/>
           <w:szCs w:val="20"/>
         </w:rPr>
-        <w:t xml:space="preserve">where </w:t>
+        <w:t>where</w:t>
+      </w:r>
+      <w:proofErr w:type="gramEnd"/>
+      <w:r>
+        <w:rPr>
+          <w:rFonts w:ascii="Times New Roman" w:eastAsia="Times New Roman" w:hAnsi="Times New Roman" w:cs="Times New Roman"/>
+          <w:sz w:val="24"/>
+          <w:szCs w:val="20"/>
+        </w:rPr>
+        <w:t xml:space="preserve"> </w:t>
       </w:r>
       <w:r>
         <w:rPr>
@@ -10811,10 +11069,10 @@
           <w:position w:val="-12"/>
         </w:rPr>
         <w:object w:dxaOrig="560" w:dyaOrig="360">
-          <v:shape id="_x0000_i1122" type="#_x0000_t75" style="width:26.35pt;height:17.75pt" o:ole="">
+          <v:shape id="_x0000_i1122" type="#_x0000_t75" style="width:26.15pt;height:17.55pt" o:ole="">
             <v:imagedata r:id="rId209" o:title=""/>
           </v:shape>
-          <o:OLEObject Type="Embed" ProgID="Equation.DSMT4" ShapeID="_x0000_i1122" DrawAspect="Content" ObjectID="_1568794970" r:id="rId210"/>
+          <o:OLEObject Type="Embed" ProgID="Equation.DSMT4" ShapeID="_x0000_i1122" DrawAspect="Content" ObjectID="_1572534572" r:id="rId210"/>
         </w:object>
       </w:r>
       <w:r>
@@ -10869,10 +11127,10 @@
           <w:position w:val="-24"/>
         </w:rPr>
         <w:object w:dxaOrig="1260" w:dyaOrig="620">
-          <v:shape id="_x0000_i1123" type="#_x0000_t75" style="width:62.85pt;height:31.7pt" o:ole="">
+          <v:shape id="_x0000_i1123" type="#_x0000_t75" style="width:63pt;height:31.7pt" o:ole="">
             <v:imagedata r:id="rId211" o:title=""/>
           </v:shape>
-          <o:OLEObject Type="Embed" ProgID="Equation.DSMT4" ShapeID="_x0000_i1123" DrawAspect="Content" ObjectID="_1568794971" r:id="rId212"/>
+          <o:OLEObject Type="Embed" ProgID="Equation.DSMT4" ShapeID="_x0000_i1123" DrawAspect="Content" ObjectID="_1572534573" r:id="rId212"/>
         </w:object>
       </w:r>
       <w:r>
@@ -10995,10 +11253,10 @@
           <w:position w:val="-12"/>
         </w:rPr>
         <w:object w:dxaOrig="1340" w:dyaOrig="360">
-          <v:shape id="_x0000_i1124" type="#_x0000_t75" style="width:67.15pt;height:17.75pt" o:ole="">
+          <v:shape id="_x0000_i1124" type="#_x0000_t75" style="width:67.3pt;height:17.55pt" o:ole="">
             <v:imagedata r:id="rId213" o:title=""/>
           </v:shape>
-          <o:OLEObject Type="Embed" ProgID="Equation.DSMT4" ShapeID="_x0000_i1124" DrawAspect="Content" ObjectID="_1568794972" r:id="rId214"/>
+          <o:OLEObject Type="Embed" ProgID="Equation.DSMT4" ShapeID="_x0000_i1124" DrawAspect="Content" ObjectID="_1572534574" r:id="rId214"/>
         </w:object>
       </w:r>
       <w:r>
@@ -11053,10 +11311,10 @@
           <w:lang w:val="en-US"/>
         </w:rPr>
         <w:object w:dxaOrig="380" w:dyaOrig="380">
-          <v:shape id="_x0000_i1125" type="#_x0000_t75" style="width:17.75pt;height:17.75pt" o:ole="">
+          <v:shape id="_x0000_i1125" type="#_x0000_t75" style="width:17.55pt;height:17.55pt" o:ole="">
             <v:imagedata r:id="rId215" o:title=""/>
           </v:shape>
-          <o:OLEObject Type="Embed" ProgID="Equation.DSMT4" ShapeID="_x0000_i1125" DrawAspect="Content" ObjectID="_1568794973" r:id="rId216"/>
+          <o:OLEObject Type="Embed" ProgID="Equation.DSMT4" ShapeID="_x0000_i1125" DrawAspect="Content" ObjectID="_1572534575" r:id="rId216"/>
         </w:object>
       </w:r>
       <w:r>
@@ -11113,8 +11371,18 @@
           <w:sz w:val="24"/>
           <w:lang w:val="en-US"/>
         </w:rPr>
-        <w:t>component of the square waveform is utilized in calculations of flux linkage and induced emf</w:t>
-      </w:r>
+        <w:t xml:space="preserve">component of the square waveform is utilized in calculations of flux linkage and induced </w:t>
+      </w:r>
+      <w:proofErr w:type="spellStart"/>
+      <w:r>
+        <w:rPr>
+          <w:rFonts w:ascii="Times New Roman" w:hAnsi="Times New Roman" w:cs="Times New Roman"/>
+          <w:sz w:val="24"/>
+          <w:lang w:val="en-US"/>
+        </w:rPr>
+        <w:t>emf</w:t>
+      </w:r>
+      <w:proofErr w:type="spellEnd"/>
       <w:r>
         <w:rPr>
           <w:rFonts w:ascii="Times New Roman" w:hAnsi="Times New Roman" w:cs="Times New Roman"/>
@@ -11202,17 +11470,26 @@
           <w:sz w:val="24"/>
           <w:szCs w:val="20"/>
         </w:rPr>
-        <w:t xml:space="preserve">magnet pitch-to-pole pitch ratio </w:t>
+        <w:t xml:space="preserve">magnet pitch-to-pole pitch </w:t>
+      </w:r>
+      <w:proofErr w:type="gramStart"/>
+      <w:r>
+        <w:rPr>
+          <w:rFonts w:ascii="Times New Roman" w:eastAsia="Times New Roman" w:hAnsi="Times New Roman" w:cs="Times New Roman"/>
+          <w:sz w:val="24"/>
+          <w:szCs w:val="20"/>
+        </w:rPr>
+        <w:t xml:space="preserve">ratio </w:t>
       </w:r>
       <w:r>
         <w:rPr>
           <w:position w:val="-12"/>
         </w:rPr>
         <w:object w:dxaOrig="260" w:dyaOrig="360">
-          <v:shape id="_x0000_i1126" type="#_x0000_t75" style="width:12.9pt;height:18.25pt" o:ole="">
+          <v:shape id="_x0000_i1126" type="#_x0000_t75" style="width:12.85pt;height:18.45pt" o:ole="">
             <v:imagedata r:id="rId217" o:title=""/>
           </v:shape>
-          <o:OLEObject Type="Embed" ProgID="Equation.DSMT4" ShapeID="_x0000_i1126" DrawAspect="Content" ObjectID="_1568794974" r:id="rId218"/>
+          <o:OLEObject Type="Embed" ProgID="Equation.DSMT4" ShapeID="_x0000_i1126" DrawAspect="Content" ObjectID="_1572534576" r:id="rId218"/>
         </w:object>
       </w:r>
       <w:r>
@@ -11293,7 +11570,7 @@
     </w:p>
     <w:p>
       <w:pPr>
-        <w:pStyle w:val="ListeParagraf"/>
+        <w:pStyle w:val="ListParagraph"/>
         <w:tabs>
           <w:tab w:val="center" w:pos="3969"/>
           <w:tab w:val="right" w:pos="7938"/>
@@ -11541,10 +11818,10 @@
           <w:position w:val="-24"/>
         </w:rPr>
         <w:object w:dxaOrig="2200" w:dyaOrig="620">
-          <v:shape id="_x0000_i1127" type="#_x0000_t75" style="width:110.7pt;height:32.8pt" o:ole="">
+          <v:shape id="_x0000_i1127" type="#_x0000_t75" style="width:110.55pt;height:33pt" o:ole="">
             <v:imagedata r:id="rId220" o:title=""/>
           </v:shape>
-          <o:OLEObject Type="Embed" ProgID="Equation.DSMT4" ShapeID="_x0000_i1127" DrawAspect="Content" ObjectID="_1568794975" r:id="rId221"/>
+          <o:OLEObject Type="Embed" ProgID="Equation.DSMT4" ShapeID="_x0000_i1127" DrawAspect="Content" ObjectID="_1572534577" r:id="rId221"/>
         </w:object>
       </w:r>
       <w:r>
@@ -11709,10 +11986,10 @@
           <w:szCs w:val="20"/>
         </w:rPr>
         <w:object w:dxaOrig="4740" w:dyaOrig="1219">
-          <v:shape id="_x0000_i1128" type="#_x0000_t75" style="width:235.35pt;height:61.8pt" o:ole="">
+          <v:shape id="_x0000_i1128" type="#_x0000_t75" style="width:235.3pt;height:61.7pt" o:ole="">
             <v:imagedata r:id="rId222" o:title=""/>
           </v:shape>
-          <o:OLEObject Type="Embed" ProgID="Equation.DSMT4" ShapeID="_x0000_i1128" DrawAspect="Content" ObjectID="_1568794976" r:id="rId223"/>
+          <o:OLEObject Type="Embed" ProgID="Equation.DSMT4" ShapeID="_x0000_i1128" DrawAspect="Content" ObjectID="_1572534578" r:id="rId223"/>
         </w:object>
       </w:r>
       <w:r>
@@ -11767,10 +12044,10 @@
           <w:szCs w:val="20"/>
         </w:rPr>
         <w:object w:dxaOrig="420" w:dyaOrig="360">
-          <v:shape id="_x0000_i1129" type="#_x0000_t75" style="width:21.5pt;height:17.75pt" o:ole="">
+          <v:shape id="_x0000_i1129" type="#_x0000_t75" style="width:21.45pt;height:17.55pt" o:ole="">
             <v:imagedata r:id="rId224" o:title=""/>
           </v:shape>
-          <o:OLEObject Type="Embed" ProgID="Equation.DSMT4" ShapeID="_x0000_i1129" DrawAspect="Content" ObjectID="_1568794977" r:id="rId225"/>
+          <o:OLEObject Type="Embed" ProgID="Equation.DSMT4" ShapeID="_x0000_i1129" DrawAspect="Content" ObjectID="_1572534579" r:id="rId225"/>
         </w:object>
       </w:r>
       <w:r>
@@ -11803,7 +12080,25 @@
           <w:sz w:val="24"/>
           <w:szCs w:val="20"/>
         </w:rPr>
-        <w:t>This value is determined according to comparison of induced emf results between analytical calculations and FEA.</w:t>
+        <w:t xml:space="preserve">This value is determined according to comparison of induced </w:t>
+      </w:r>
+      <w:proofErr w:type="spellStart"/>
+      <w:r>
+        <w:rPr>
+          <w:rFonts w:ascii="Times New Roman" w:eastAsiaTheme="minorEastAsia" w:hAnsi="Times New Roman" w:cs="Times New Roman"/>
+          <w:sz w:val="24"/>
+          <w:szCs w:val="20"/>
+        </w:rPr>
+        <w:t>emf</w:t>
+      </w:r>
+      <w:proofErr w:type="spellEnd"/>
+      <w:r>
+        <w:rPr>
+          <w:rFonts w:ascii="Times New Roman" w:eastAsiaTheme="minorEastAsia" w:hAnsi="Times New Roman" w:cs="Times New Roman"/>
+          <w:sz w:val="24"/>
+          <w:szCs w:val="20"/>
+        </w:rPr>
+        <w:t xml:space="preserve"> results between analytical calculations and FEA.</w:t>
       </w:r>
       <w:r>
         <w:rPr>
@@ -11819,7 +12114,25 @@
           <w:sz w:val="24"/>
           <w:szCs w:val="20"/>
         </w:rPr>
-        <w:t xml:space="preserve">Induced emf  </w:t>
+        <w:t xml:space="preserve">Induced </w:t>
+      </w:r>
+      <w:proofErr w:type="spellStart"/>
+      <w:r>
+        <w:rPr>
+          <w:rFonts w:ascii="Times New Roman" w:eastAsiaTheme="minorEastAsia" w:hAnsi="Times New Roman" w:cs="Times New Roman"/>
+          <w:sz w:val="24"/>
+          <w:szCs w:val="20"/>
+        </w:rPr>
+        <w:t>emf</w:t>
+      </w:r>
+      <w:proofErr w:type="spellEnd"/>
+      <w:r>
+        <w:rPr>
+          <w:rFonts w:ascii="Times New Roman" w:eastAsiaTheme="minorEastAsia" w:hAnsi="Times New Roman" w:cs="Times New Roman"/>
+          <w:sz w:val="24"/>
+          <w:szCs w:val="20"/>
+        </w:rPr>
+        <w:t xml:space="preserve">  </w:t>
       </w:r>
       <w:r>
         <w:rPr>
@@ -11950,10 +12263,10 @@
           <w:szCs w:val="20"/>
         </w:rPr>
         <w:object w:dxaOrig="1020" w:dyaOrig="760">
-          <v:shape id="_x0000_i1130" type="#_x0000_t75" style="width:49.95pt;height:39.2pt" o:ole="">
+          <v:shape id="_x0000_i1130" type="#_x0000_t75" style="width:50.15pt;height:39.45pt" o:ole="">
             <v:imagedata r:id="rId226" o:title=""/>
           </v:shape>
-          <o:OLEObject Type="Embed" ProgID="Equation.DSMT4" ShapeID="_x0000_i1130" DrawAspect="Content" ObjectID="_1568794978" r:id="rId227"/>
+          <o:OLEObject Type="Embed" ProgID="Equation.DSMT4" ShapeID="_x0000_i1130" DrawAspect="Content" ObjectID="_1572534580" r:id="rId227"/>
         </w:object>
       </w:r>
       <w:r>
@@ -12146,7 +12459,25 @@
           <w:sz w:val="24"/>
           <w:lang w:val="en-US"/>
         </w:rPr>
-        <w:t>Output rms phase voltage</w:t>
+        <w:t xml:space="preserve">Output </w:t>
+      </w:r>
+      <w:proofErr w:type="spellStart"/>
+      <w:r>
+        <w:rPr>
+          <w:rFonts w:ascii="Times New Roman" w:hAnsi="Times New Roman" w:cs="Times New Roman"/>
+          <w:sz w:val="24"/>
+          <w:lang w:val="en-US"/>
+        </w:rPr>
+        <w:t>rms</w:t>
+      </w:r>
+      <w:proofErr w:type="spellEnd"/>
+      <w:r>
+        <w:rPr>
+          <w:rFonts w:ascii="Times New Roman" w:hAnsi="Times New Roman" w:cs="Times New Roman"/>
+          <w:sz w:val="24"/>
+          <w:lang w:val="en-US"/>
+        </w:rPr>
+        <w:t xml:space="preserve"> phase voltage</w:t>
       </w:r>
       <w:r>
         <w:rPr>
@@ -12281,10 +12612,10 @@
           <w:position w:val="-14"/>
         </w:rPr>
         <w:object w:dxaOrig="1840" w:dyaOrig="420">
-          <v:shape id="_x0000_i1131" type="#_x0000_t75" style="width:92.95pt;height:19.9pt" o:ole="">
+          <v:shape id="_x0000_i1131" type="#_x0000_t75" style="width:93pt;height:19.7pt" o:ole="">
             <v:imagedata r:id="rId228" o:title=""/>
           </v:shape>
-          <o:OLEObject Type="Embed" ProgID="Equation.DSMT4" ShapeID="_x0000_i1131" DrawAspect="Content" ObjectID="_1568794979" r:id="rId229"/>
+          <o:OLEObject Type="Embed" ProgID="Equation.DSMT4" ShapeID="_x0000_i1131" DrawAspect="Content" ObjectID="_1572534581" r:id="rId229"/>
         </w:object>
       </w:r>
       <w:r>
@@ -12338,6 +12669,7 @@
           <w:szCs w:val="24"/>
         </w:rPr>
       </w:pPr>
+      <w:proofErr w:type="gramStart"/>
       <w:r>
         <w:rPr>
           <w:rFonts w:ascii="Times New Roman" w:eastAsiaTheme="minorEastAsia" w:hAnsi="Times New Roman" w:cs="Times New Roman"/>
@@ -12352,17 +12684,26 @@
           <w:sz w:val="24"/>
           <w:szCs w:val="24"/>
         </w:rPr>
-        <w:t xml:space="preserve">here, </w:t>
+        <w:t>here</w:t>
+      </w:r>
+      <w:proofErr w:type="gramEnd"/>
+      <w:r>
+        <w:rPr>
+          <w:rFonts w:ascii="Times New Roman" w:eastAsiaTheme="minorEastAsia" w:hAnsi="Times New Roman" w:cs="Times New Roman"/>
+          <w:sz w:val="24"/>
+          <w:szCs w:val="24"/>
+        </w:rPr>
+        <w:t xml:space="preserve">, </w:t>
       </w:r>
       <w:r>
         <w:rPr>
           <w:position w:val="-14"/>
         </w:rPr>
         <w:object w:dxaOrig="400" w:dyaOrig="380">
-          <v:shape id="_x0000_i1132" type="#_x0000_t75" style="width:20.95pt;height:18.8pt" o:ole="">
+          <v:shape id="_x0000_i1132" type="#_x0000_t75" style="width:21pt;height:18.85pt" o:ole="">
             <v:imagedata r:id="rId230" o:title=""/>
           </v:shape>
-          <o:OLEObject Type="Embed" ProgID="Equation.DSMT4" ShapeID="_x0000_i1132" DrawAspect="Content" ObjectID="_1568794980" r:id="rId231"/>
+          <o:OLEObject Type="Embed" ProgID="Equation.DSMT4" ShapeID="_x0000_i1132" DrawAspect="Content" ObjectID="_1572534582" r:id="rId231"/>
         </w:object>
       </w:r>
       <w:r>
@@ -12374,25 +12715,53 @@
           <w:sz w:val="24"/>
           <w:szCs w:val="24"/>
         </w:rPr>
-        <w:t xml:space="preserve">is the induced emf </w:t>
-      </w:r>
-      <w:r>
-        <w:rPr>
-          <w:rFonts w:ascii="Times New Roman" w:eastAsiaTheme="minorEastAsia" w:hAnsi="Times New Roman" w:cs="Times New Roman"/>
-          <w:sz w:val="24"/>
-          <w:szCs w:val="24"/>
-        </w:rPr>
-        <w:t xml:space="preserve">rms value, </w:t>
+        <w:t xml:space="preserve">is the induced </w:t>
+      </w:r>
+      <w:proofErr w:type="spellStart"/>
+      <w:r>
+        <w:rPr>
+          <w:rFonts w:ascii="Times New Roman" w:eastAsiaTheme="minorEastAsia" w:hAnsi="Times New Roman" w:cs="Times New Roman"/>
+          <w:sz w:val="24"/>
+          <w:szCs w:val="24"/>
+        </w:rPr>
+        <w:t>emf</w:t>
+      </w:r>
+      <w:proofErr w:type="spellEnd"/>
+      <w:r>
+        <w:rPr>
+          <w:rFonts w:ascii="Times New Roman" w:eastAsiaTheme="minorEastAsia" w:hAnsi="Times New Roman" w:cs="Times New Roman"/>
+          <w:sz w:val="24"/>
+          <w:szCs w:val="24"/>
+        </w:rPr>
+        <w:t xml:space="preserve"> </w:t>
+      </w:r>
+      <w:proofErr w:type="spellStart"/>
+      <w:r>
+        <w:rPr>
+          <w:rFonts w:ascii="Times New Roman" w:eastAsiaTheme="minorEastAsia" w:hAnsi="Times New Roman" w:cs="Times New Roman"/>
+          <w:sz w:val="24"/>
+          <w:szCs w:val="24"/>
+        </w:rPr>
+        <w:t>rms</w:t>
+      </w:r>
+      <w:proofErr w:type="spellEnd"/>
+      <w:r>
+        <w:rPr>
+          <w:rFonts w:ascii="Times New Roman" w:eastAsiaTheme="minorEastAsia" w:hAnsi="Times New Roman" w:cs="Times New Roman"/>
+          <w:sz w:val="24"/>
+          <w:szCs w:val="24"/>
+        </w:rPr>
+        <w:t xml:space="preserve"> value, </w:t>
       </w:r>
       <w:r>
         <w:rPr>
           <w:position w:val="-12"/>
         </w:rPr>
         <w:object w:dxaOrig="340" w:dyaOrig="360">
-          <v:shape id="_x0000_i1133" type="#_x0000_t75" style="width:17.2pt;height:17.75pt" o:ole="">
+          <v:shape id="_x0000_i1133" type="#_x0000_t75" style="width:17.15pt;height:17.55pt" o:ole="">
             <v:imagedata r:id="rId232" o:title=""/>
           </v:shape>
-          <o:OLEObject Type="Embed" ProgID="Equation.DSMT4" ShapeID="_x0000_i1133" DrawAspect="Content" ObjectID="_1568794981" r:id="rId233"/>
+          <o:OLEObject Type="Embed" ProgID="Equation.DSMT4" ShapeID="_x0000_i1133" DrawAspect="Content" ObjectID="_1572534583" r:id="rId233"/>
         </w:object>
       </w:r>
       <w:r>
@@ -12459,10 +12828,10 @@
           <w:position w:val="-14"/>
         </w:rPr>
         <w:object w:dxaOrig="340" w:dyaOrig="380">
-          <v:shape id="_x0000_i1134" type="#_x0000_t75" style="width:17.2pt;height:18.8pt" o:ole="">
+          <v:shape id="_x0000_i1134" type="#_x0000_t75" style="width:17.15pt;height:18.85pt" o:ole="">
             <v:imagedata r:id="rId234" o:title=""/>
           </v:shape>
-          <o:OLEObject Type="Embed" ProgID="Equation.DSMT4" ShapeID="_x0000_i1134" DrawAspect="Content" ObjectID="_1568794982" r:id="rId235"/>
+          <o:OLEObject Type="Embed" ProgID="Equation.DSMT4" ShapeID="_x0000_i1134" DrawAspect="Content" ObjectID="_1572534584" r:id="rId235"/>
         </w:object>
       </w:r>
       <w:r>
@@ -12471,7 +12840,25 @@
           <w:sz w:val="24"/>
           <w:szCs w:val="20"/>
         </w:rPr>
-        <w:t xml:space="preserve"> is the rms phase current.  </w:t>
+        <w:t xml:space="preserve"> is the </w:t>
+      </w:r>
+      <w:proofErr w:type="spellStart"/>
+      <w:r>
+        <w:rPr>
+          <w:rFonts w:ascii="Times New Roman" w:eastAsiaTheme="minorEastAsia" w:hAnsi="Times New Roman" w:cs="Times New Roman"/>
+          <w:sz w:val="24"/>
+          <w:szCs w:val="20"/>
+        </w:rPr>
+        <w:t>rms</w:t>
+      </w:r>
+      <w:proofErr w:type="spellEnd"/>
+      <w:r>
+        <w:rPr>
+          <w:rFonts w:ascii="Times New Roman" w:eastAsiaTheme="minorEastAsia" w:hAnsi="Times New Roman" w:cs="Times New Roman"/>
+          <w:sz w:val="24"/>
+          <w:szCs w:val="20"/>
+        </w:rPr>
+        <w:t xml:space="preserve"> phase current.  </w:t>
       </w:r>
     </w:p>
     <w:p>
@@ -12634,6 +13021,7 @@
         </w:rPr>
         <w:t xml:space="preserve"> where </w:t>
       </w:r>
+      <w:proofErr w:type="spellStart"/>
       <w:r>
         <w:rPr>
           <w:rFonts w:ascii="Times New Roman" w:hAnsi="Times New Roman" w:cs="Times New Roman"/>
@@ -12655,6 +13043,7 @@
         </w:rPr>
         <w:t>a</w:t>
       </w:r>
+      <w:proofErr w:type="spellEnd"/>
       <w:r>
         <w:rPr>
           <w:rFonts w:ascii="Times New Roman" w:hAnsi="Times New Roman" w:cs="Times New Roman"/>
@@ -12662,8 +13051,29 @@
           <w:szCs w:val="24"/>
           <w:lang w:val="en-US"/>
         </w:rPr>
-        <w:t xml:space="preserve"> is the induced emf, </w:t>
-      </w:r>
+        <w:t xml:space="preserve"> is the induced </w:t>
+      </w:r>
+      <w:proofErr w:type="spellStart"/>
+      <w:r>
+        <w:rPr>
+          <w:rFonts w:ascii="Times New Roman" w:hAnsi="Times New Roman" w:cs="Times New Roman"/>
+          <w:color w:val="000000" w:themeColor="text1"/>
+          <w:szCs w:val="24"/>
+          <w:lang w:val="en-US"/>
+        </w:rPr>
+        <w:t>emf</w:t>
+      </w:r>
+      <w:proofErr w:type="spellEnd"/>
+      <w:r>
+        <w:rPr>
+          <w:rFonts w:ascii="Times New Roman" w:hAnsi="Times New Roman" w:cs="Times New Roman"/>
+          <w:color w:val="000000" w:themeColor="text1"/>
+          <w:szCs w:val="24"/>
+          <w:lang w:val="en-US"/>
+        </w:rPr>
+        <w:t xml:space="preserve">, </w:t>
+      </w:r>
+      <w:proofErr w:type="spellStart"/>
       <w:r>
         <w:rPr>
           <w:rFonts w:ascii="Times New Roman" w:hAnsi="Times New Roman" w:cs="Times New Roman"/>
@@ -12685,6 +13095,7 @@
         </w:rPr>
         <w:t>a</w:t>
       </w:r>
+      <w:proofErr w:type="spellEnd"/>
       <w:r>
         <w:rPr>
           <w:rFonts w:ascii="Times New Roman" w:hAnsi="Times New Roman" w:cs="Times New Roman"/>
@@ -12694,6 +13105,7 @@
         </w:rPr>
         <w:t xml:space="preserve"> is the phase current, </w:t>
       </w:r>
+      <w:proofErr w:type="spellStart"/>
       <w:r>
         <w:rPr>
           <w:rFonts w:ascii="Times New Roman" w:hAnsi="Times New Roman" w:cs="Times New Roman"/>
@@ -12715,6 +13127,7 @@
         </w:rPr>
         <w:t>s</w:t>
       </w:r>
+      <w:proofErr w:type="spellEnd"/>
       <w:r>
         <w:rPr>
           <w:rFonts w:ascii="Times New Roman" w:hAnsi="Times New Roman" w:cs="Times New Roman"/>
@@ -12724,6 +13137,7 @@
         </w:rPr>
         <w:t xml:space="preserve"> is the synchronous reactance and </w:t>
       </w:r>
+      <w:proofErr w:type="spellStart"/>
       <w:r>
         <w:rPr>
           <w:rFonts w:ascii="Times New Roman" w:hAnsi="Times New Roman" w:cs="Times New Roman"/>
@@ -12745,6 +13159,7 @@
         </w:rPr>
         <w:t>t</w:t>
       </w:r>
+      <w:proofErr w:type="spellEnd"/>
       <w:r>
         <w:rPr>
           <w:rFonts w:ascii="Times New Roman" w:hAnsi="Times New Roman" w:cs="Times New Roman"/>
@@ -13023,22 +13438,32 @@
           <w:position w:val="-14"/>
         </w:rPr>
         <w:object w:dxaOrig="400" w:dyaOrig="380">
-          <v:shape id="_x0000_i1135" type="#_x0000_t75" style="width:20.95pt;height:18.8pt" o:ole="">
+          <v:shape id="_x0000_i1135" type="#_x0000_t75" style="width:21pt;height:18.85pt" o:ole="">
             <v:imagedata r:id="rId238" o:title=""/>
           </v:shape>
-          <o:OLEObject Type="Embed" ProgID="Equation.DSMT4" ShapeID="_x0000_i1135" DrawAspect="Content" ObjectID="_1568794983" r:id="rId239"/>
+          <o:OLEObject Type="Embed" ProgID="Equation.DSMT4" ShapeID="_x0000_i1135" DrawAspect="Content" ObjectID="_1572534585" r:id="rId239"/>
         </w:object>
       </w:r>
       <w:r>
         <w:t xml:space="preserve"> </w:t>
       </w:r>
-      <w:r>
-        <w:rPr>
-          <w:rFonts w:ascii="Times New Roman" w:eastAsiaTheme="minorEastAsia" w:hAnsi="Times New Roman" w:cs="Times New Roman"/>
-          <w:sz w:val="24"/>
-          <w:szCs w:val="24"/>
-        </w:rPr>
-        <w:t>can be</w:t>
+      <w:proofErr w:type="gramStart"/>
+      <w:r>
+        <w:rPr>
+          <w:rFonts w:ascii="Times New Roman" w:eastAsiaTheme="minorEastAsia" w:hAnsi="Times New Roman" w:cs="Times New Roman"/>
+          <w:sz w:val="24"/>
+          <w:szCs w:val="24"/>
+        </w:rPr>
+        <w:t>can</w:t>
+      </w:r>
+      <w:proofErr w:type="gramEnd"/>
+      <w:r>
+        <w:rPr>
+          <w:rFonts w:ascii="Times New Roman" w:eastAsiaTheme="minorEastAsia" w:hAnsi="Times New Roman" w:cs="Times New Roman"/>
+          <w:sz w:val="24"/>
+          <w:szCs w:val="24"/>
+        </w:rPr>
+        <w:t xml:space="preserve"> be</w:t>
       </w:r>
       <w:r>
         <w:rPr>
@@ -13091,10 +13516,10 @@
           <w:position w:val="-28"/>
         </w:rPr>
         <w:object w:dxaOrig="1280" w:dyaOrig="660">
-          <v:shape id="_x0000_i1136" type="#_x0000_t75" style="width:63.4pt;height:31.7pt" o:ole="">
+          <v:shape id="_x0000_i1136" type="#_x0000_t75" style="width:63.45pt;height:31.7pt" o:ole="">
             <v:imagedata r:id="rId240" o:title=""/>
           </v:shape>
-          <o:OLEObject Type="Embed" ProgID="Equation.DSMT4" ShapeID="_x0000_i1136" DrawAspect="Content" ObjectID="_1568794984" r:id="rId241"/>
+          <o:OLEObject Type="Embed" ProgID="Equation.DSMT4" ShapeID="_x0000_i1136" DrawAspect="Content" ObjectID="_1572534586" r:id="rId241"/>
         </w:object>
       </w:r>
       <w:r>
@@ -13148,6 +13573,7 @@
           <w:szCs w:val="20"/>
         </w:rPr>
       </w:pPr>
+      <w:proofErr w:type="gramStart"/>
       <w:r>
         <w:rPr>
           <w:rFonts w:ascii="Times New Roman" w:hAnsi="Times New Roman" w:cs="Times New Roman"/>
@@ -13162,7 +13588,16 @@
           <w:sz w:val="24"/>
           <w:lang w:val="en-US"/>
         </w:rPr>
-        <w:t xml:space="preserve">here </w:t>
+        <w:t>here</w:t>
+      </w:r>
+      <w:proofErr w:type="gramEnd"/>
+      <w:r>
+        <w:rPr>
+          <w:rFonts w:ascii="Times New Roman" w:hAnsi="Times New Roman" w:cs="Times New Roman"/>
+          <w:sz w:val="24"/>
+          <w:lang w:val="en-US"/>
+        </w:rPr>
+        <w:t xml:space="preserve"> </w:t>
       </w:r>
       <w:r>
         <w:rPr>
@@ -13232,13 +13667,23 @@
         </w:rPr>
         <w:t xml:space="preserve">Phase voltage </w:t>
       </w:r>
-      <w:r>
-        <w:rPr>
-          <w:rFonts w:ascii="Times New Roman" w:eastAsiaTheme="minorEastAsia" w:hAnsi="Times New Roman" w:cs="Times New Roman"/>
-          <w:sz w:val="24"/>
-          <w:szCs w:val="20"/>
-        </w:rPr>
-        <w:t>rms value</w:t>
+      <w:proofErr w:type="spellStart"/>
+      <w:r>
+        <w:rPr>
+          <w:rFonts w:ascii="Times New Roman" w:eastAsiaTheme="minorEastAsia" w:hAnsi="Times New Roman" w:cs="Times New Roman"/>
+          <w:sz w:val="24"/>
+          <w:szCs w:val="20"/>
+        </w:rPr>
+        <w:t>rms</w:t>
+      </w:r>
+      <w:proofErr w:type="spellEnd"/>
+      <w:r>
+        <w:rPr>
+          <w:rFonts w:ascii="Times New Roman" w:eastAsiaTheme="minorEastAsia" w:hAnsi="Times New Roman" w:cs="Times New Roman"/>
+          <w:sz w:val="24"/>
+          <w:szCs w:val="20"/>
+        </w:rPr>
+        <w:t xml:space="preserve"> value</w:t>
       </w:r>
       <w:r>
         <w:rPr>
@@ -13335,10 +13780,10 @@
           <w:szCs w:val="20"/>
         </w:rPr>
         <w:object w:dxaOrig="4920" w:dyaOrig="380">
-          <v:shape id="_x0000_i1137" type="#_x0000_t75" style="width:246.1pt;height:19.9pt" o:ole="">
+          <v:shape id="_x0000_i1137" type="#_x0000_t75" style="width:246pt;height:19.7pt" o:ole="">
             <v:imagedata r:id="rId242" o:title=""/>
           </v:shape>
-          <o:OLEObject Type="Embed" ProgID="Equation.DSMT4" ShapeID="_x0000_i1137" DrawAspect="Content" ObjectID="_1568794985" r:id="rId243"/>
+          <o:OLEObject Type="Embed" ProgID="Equation.DSMT4" ShapeID="_x0000_i1137" DrawAspect="Content" ObjectID="_1572534587" r:id="rId243"/>
         </w:object>
       </w:r>
       <w:r>
@@ -13388,13 +13833,23 @@
           <w:szCs w:val="20"/>
         </w:rPr>
       </w:pPr>
-      <w:r>
-        <w:rPr>
-          <w:rFonts w:ascii="Times New Roman" w:eastAsiaTheme="minorEastAsia" w:hAnsi="Times New Roman" w:cs="Times New Roman"/>
-          <w:sz w:val="24"/>
-          <w:szCs w:val="20"/>
-        </w:rPr>
-        <w:t xml:space="preserve">where </w:t>
+      <w:proofErr w:type="gramStart"/>
+      <w:r>
+        <w:rPr>
+          <w:rFonts w:ascii="Times New Roman" w:eastAsiaTheme="minorEastAsia" w:hAnsi="Times New Roman" w:cs="Times New Roman"/>
+          <w:sz w:val="24"/>
+          <w:szCs w:val="20"/>
+        </w:rPr>
+        <w:t>where</w:t>
+      </w:r>
+      <w:proofErr w:type="gramEnd"/>
+      <w:r>
+        <w:rPr>
+          <w:rFonts w:ascii="Times New Roman" w:eastAsiaTheme="minorEastAsia" w:hAnsi="Times New Roman" w:cs="Times New Roman"/>
+          <w:sz w:val="24"/>
+          <w:szCs w:val="20"/>
+        </w:rPr>
+        <w:t xml:space="preserve"> </w:t>
       </w:r>
       <w:r>
         <w:rPr>
@@ -13404,10 +13859,10 @@
           <w:szCs w:val="20"/>
         </w:rPr>
         <w:object w:dxaOrig="820" w:dyaOrig="380">
-          <v:shape id="_x0000_i1138" type="#_x0000_t75" style="width:40.3pt;height:19.9pt" o:ole="">
+          <v:shape id="_x0000_i1138" type="#_x0000_t75" style="width:40.3pt;height:19.7pt" o:ole="">
             <v:imagedata r:id="rId244" o:title=""/>
           </v:shape>
-          <o:OLEObject Type="Embed" ProgID="Equation.DSMT4" ShapeID="_x0000_i1138" DrawAspect="Content" ObjectID="_1568794986" r:id="rId245"/>
+          <o:OLEObject Type="Embed" ProgID="Equation.DSMT4" ShapeID="_x0000_i1138" DrawAspect="Content" ObjectID="_1572534588" r:id="rId245"/>
         </w:object>
       </w:r>
       <w:r>
@@ -13426,10 +13881,10 @@
           <w:szCs w:val="20"/>
         </w:rPr>
         <w:object w:dxaOrig="420" w:dyaOrig="380">
-          <v:shape id="_x0000_i1139" type="#_x0000_t75" style="width:21.5pt;height:19.9pt" o:ole="">
+          <v:shape id="_x0000_i1139" type="#_x0000_t75" style="width:21.45pt;height:19.7pt" o:ole="">
             <v:imagedata r:id="rId246" o:title=""/>
           </v:shape>
-          <o:OLEObject Type="Embed" ProgID="Equation.DSMT4" ShapeID="_x0000_i1139" DrawAspect="Content" ObjectID="_1568794987" r:id="rId247"/>
+          <o:OLEObject Type="Embed" ProgID="Equation.DSMT4" ShapeID="_x0000_i1139" DrawAspect="Content" ObjectID="_1572534589" r:id="rId247"/>
         </w:object>
       </w:r>
       <w:r>
@@ -13496,10 +13951,10 @@
           <w:szCs w:val="20"/>
         </w:rPr>
         <w:object w:dxaOrig="220" w:dyaOrig="260">
-          <v:shape id="_x0000_i1140" type="#_x0000_t75" style="width:10.75pt;height:13.45pt" o:ole="">
+          <v:shape id="_x0000_i1140" type="#_x0000_t75" style="width:10.7pt;height:13.3pt" o:ole="">
             <v:imagedata r:id="rId248" o:title=""/>
           </v:shape>
-          <o:OLEObject Type="Embed" ProgID="Equation.DSMT4" ShapeID="_x0000_i1140" DrawAspect="Content" ObjectID="_1568794988" r:id="rId249"/>
+          <o:OLEObject Type="Embed" ProgID="Equation.DSMT4" ShapeID="_x0000_i1140" DrawAspect="Content" ObjectID="_1572534590" r:id="rId249"/>
         </w:object>
       </w:r>
       <w:r>
@@ -13542,10 +13997,10 @@
           <w:szCs w:val="20"/>
         </w:rPr>
         <w:object w:dxaOrig="220" w:dyaOrig="279">
-          <v:shape id="_x0000_i1141" type="#_x0000_t75" style="width:10.75pt;height:15.05pt" o:ole="">
+          <v:shape id="_x0000_i1141" type="#_x0000_t75" style="width:10.7pt;height:15pt" o:ole="">
             <v:imagedata r:id="rId250" o:title=""/>
           </v:shape>
-          <o:OLEObject Type="Embed" ProgID="Equation.DSMT4" ShapeID="_x0000_i1141" DrawAspect="Content" ObjectID="_1568794989" r:id="rId251"/>
+          <o:OLEObject Type="Embed" ProgID="Equation.DSMT4" ShapeID="_x0000_i1141" DrawAspect="Content" ObjectID="_1572534591" r:id="rId251"/>
         </w:object>
       </w:r>
       <w:r>
@@ -13603,10 +14058,10 @@
           <w:szCs w:val="20"/>
         </w:rPr>
         <w:object w:dxaOrig="4300" w:dyaOrig="840">
-          <v:shape id="_x0000_i1142" type="#_x0000_t75" style="width:214.4pt;height:41.9pt" o:ole="">
+          <v:shape id="_x0000_i1142" type="#_x0000_t75" style="width:214.3pt;height:42pt" o:ole="">
             <v:imagedata r:id="rId252" o:title=""/>
           </v:shape>
-          <o:OLEObject Type="Embed" ProgID="Equation.DSMT4" ShapeID="_x0000_i1142" DrawAspect="Content" ObjectID="_1568794990" r:id="rId253"/>
+          <o:OLEObject Type="Embed" ProgID="Equation.DSMT4" ShapeID="_x0000_i1142" DrawAspect="Content" ObjectID="_1572534592" r:id="rId253"/>
         </w:object>
       </w:r>
       <w:r>
@@ -13673,10 +14128,10 @@
           <w:lang w:val="en-US"/>
         </w:rPr>
         <w:object w:dxaOrig="400" w:dyaOrig="380">
-          <v:shape id="_x0000_i1143" type="#_x0000_t75" style="width:21.5pt;height:19.9pt" o:ole="">
+          <v:shape id="_x0000_i1143" type="#_x0000_t75" style="width:21.45pt;height:19.7pt" o:ole="">
             <v:imagedata r:id="rId254" o:title=""/>
           </v:shape>
-          <o:OLEObject Type="Embed" ProgID="Equation.DSMT4" ShapeID="_x0000_i1143" DrawAspect="Content" ObjectID="_1568794991" r:id="rId255"/>
+          <o:OLEObject Type="Embed" ProgID="Equation.DSMT4" ShapeID="_x0000_i1143" DrawAspect="Content" ObjectID="_1572534593" r:id="rId255"/>
         </w:object>
       </w:r>
       <w:r>
@@ -13694,7 +14149,25 @@
           <w:lang w:val="en-US"/>
         </w:rPr>
         <w:lastRenderedPageBreak/>
-        <w:t xml:space="preserve">resistance calculations. In Fig. 3-14, schematic representation the of the conductor in cross-sectional window of the winding is given. Effective window area can be expressed as follows, </w:t>
+        <w:t xml:space="preserve">resistance calculations. In Fig. 3-14, schematic representation </w:t>
+      </w:r>
+      <w:proofErr w:type="gramStart"/>
+      <w:r>
+        <w:rPr>
+          <w:rFonts w:ascii="Times New Roman" w:hAnsi="Times New Roman" w:cs="Times New Roman"/>
+          <w:sz w:val="24"/>
+          <w:lang w:val="en-US"/>
+        </w:rPr>
+        <w:t>the of</w:t>
+      </w:r>
+      <w:proofErr w:type="gramEnd"/>
+      <w:r>
+        <w:rPr>
+          <w:rFonts w:ascii="Times New Roman" w:hAnsi="Times New Roman" w:cs="Times New Roman"/>
+          <w:sz w:val="24"/>
+          <w:lang w:val="en-US"/>
+        </w:rPr>
+        <w:t xml:space="preserve"> the conductor in cross-sectional window of the winding is given. Effective window area can be expressed as follows, </w:t>
       </w:r>
       <w:r>
         <w:rPr>
@@ -13734,10 +14207,10 @@
           <w:lang w:val="en-US"/>
         </w:rPr>
         <w:object w:dxaOrig="1440" w:dyaOrig="380">
-          <v:shape id="_x0000_i1144" type="#_x0000_t75" style="width:1in;height:19.9pt" o:ole="">
+          <v:shape id="_x0000_i1144" type="#_x0000_t75" style="width:1in;height:19.7pt" o:ole="">
             <v:imagedata r:id="rId256" o:title=""/>
           </v:shape>
-          <o:OLEObject Type="Embed" ProgID="Equation.DSMT4" ShapeID="_x0000_i1144" DrawAspect="Content" ObjectID="_1568794992" r:id="rId257"/>
+          <o:OLEObject Type="Embed" ProgID="Equation.DSMT4" ShapeID="_x0000_i1144" DrawAspect="Content" ObjectID="_1572534594" r:id="rId257"/>
         </w:object>
       </w:r>
       <w:r>
@@ -13780,14 +14253,25 @@
           <w:lang w:val="en-US"/>
         </w:rPr>
       </w:pPr>
-      <w:r>
-        <w:rPr>
-          <w:rFonts w:ascii="Times New Roman" w:hAnsi="Times New Roman" w:cs="Times New Roman"/>
-          <w:sz w:val="24"/>
-          <w:lang w:val="en-US"/>
-        </w:rPr>
-        <w:t xml:space="preserve">where </w:t>
-      </w:r>
+      <w:proofErr w:type="gramStart"/>
+      <w:r>
+        <w:rPr>
+          <w:rFonts w:ascii="Times New Roman" w:hAnsi="Times New Roman" w:cs="Times New Roman"/>
+          <w:sz w:val="24"/>
+          <w:lang w:val="en-US"/>
+        </w:rPr>
+        <w:t>where</w:t>
+      </w:r>
+      <w:proofErr w:type="gramEnd"/>
+      <w:r>
+        <w:rPr>
+          <w:rFonts w:ascii="Times New Roman" w:hAnsi="Times New Roman" w:cs="Times New Roman"/>
+          <w:sz w:val="24"/>
+          <w:lang w:val="en-US"/>
+        </w:rPr>
+        <w:t xml:space="preserve"> </w:t>
+      </w:r>
+      <w:proofErr w:type="spellStart"/>
       <w:r>
         <w:rPr>
           <w:rFonts w:ascii="Times New Roman" w:hAnsi="Times New Roman" w:cs="Times New Roman"/>
@@ -13807,6 +14291,7 @@
         </w:rPr>
         <w:t>fill</w:t>
       </w:r>
+      <w:proofErr w:type="spellEnd"/>
       <w:r>
         <w:rPr>
           <w:rFonts w:ascii="Times New Roman" w:hAnsi="Times New Roman" w:cs="Times New Roman"/>
@@ -13992,10 +14477,10 @@
           <w:lang w:val="en-US"/>
         </w:rPr>
         <w:object w:dxaOrig="400" w:dyaOrig="360">
-          <v:shape id="_x0000_i1145" type="#_x0000_t75" style="width:21.5pt;height:19.9pt" o:ole="">
+          <v:shape id="_x0000_i1145" type="#_x0000_t75" style="width:21.45pt;height:19.7pt" o:ole="">
             <v:imagedata r:id="rId259" o:title=""/>
           </v:shape>
-          <o:OLEObject Type="Embed" ProgID="Equation.DSMT4" ShapeID="_x0000_i1145" DrawAspect="Content" ObjectID="_1568794993" r:id="rId260"/>
+          <o:OLEObject Type="Embed" ProgID="Equation.DSMT4" ShapeID="_x0000_i1145" DrawAspect="Content" ObjectID="_1572534595" r:id="rId260"/>
         </w:object>
       </w:r>
       <w:r>
@@ -14037,10 +14522,10 @@
           <w:lang w:val="en-US"/>
         </w:rPr>
         <w:object w:dxaOrig="1600" w:dyaOrig="360">
-          <v:shape id="_x0000_i1146" type="#_x0000_t75" style="width:80.05pt;height:19.9pt" o:ole="">
+          <v:shape id="_x0000_i1146" type="#_x0000_t75" style="width:80.15pt;height:19.7pt" o:ole="">
             <v:imagedata r:id="rId261" o:title=""/>
           </v:shape>
-          <o:OLEObject Type="Embed" ProgID="Equation.DSMT4" ShapeID="_x0000_i1146" DrawAspect="Content" ObjectID="_1568794994" r:id="rId262"/>
+          <o:OLEObject Type="Embed" ProgID="Equation.DSMT4" ShapeID="_x0000_i1146" DrawAspect="Content" ObjectID="_1572534596" r:id="rId262"/>
         </w:object>
       </w:r>
       <w:r>
@@ -14083,13 +14568,23 @@
           <w:lang w:val="en-US"/>
         </w:rPr>
       </w:pPr>
-      <w:r>
-        <w:rPr>
-          <w:rFonts w:ascii="Times New Roman" w:hAnsi="Times New Roman" w:cs="Times New Roman"/>
-          <w:sz w:val="24"/>
-          <w:lang w:val="en-US"/>
-        </w:rPr>
-        <w:t xml:space="preserve">where </w:t>
+      <w:proofErr w:type="gramStart"/>
+      <w:r>
+        <w:rPr>
+          <w:rFonts w:ascii="Times New Roman" w:hAnsi="Times New Roman" w:cs="Times New Roman"/>
+          <w:sz w:val="24"/>
+          <w:lang w:val="en-US"/>
+        </w:rPr>
+        <w:t>where</w:t>
+      </w:r>
+      <w:proofErr w:type="gramEnd"/>
+      <w:r>
+        <w:rPr>
+          <w:rFonts w:ascii="Times New Roman" w:hAnsi="Times New Roman" w:cs="Times New Roman"/>
+          <w:sz w:val="24"/>
+          <w:lang w:val="en-US"/>
+        </w:rPr>
+        <w:t xml:space="preserve"> </w:t>
       </w:r>
       <w:r>
         <w:rPr>
@@ -14133,10 +14628,10 @@
           <w:lang w:val="en-US"/>
         </w:rPr>
         <w:object w:dxaOrig="840" w:dyaOrig="360">
-          <v:shape id="_x0000_i1147" type="#_x0000_t75" style="width:41.9pt;height:19.9pt" o:ole="">
+          <v:shape id="_x0000_i1147" type="#_x0000_t75" style="width:42pt;height:19.7pt" o:ole="">
             <v:imagedata r:id="rId263" o:title=""/>
           </v:shape>
-          <o:OLEObject Type="Embed" ProgID="Equation.DSMT4" ShapeID="_x0000_i1147" DrawAspect="Content" ObjectID="_1568794995" r:id="rId264"/>
+          <o:OLEObject Type="Embed" ProgID="Equation.DSMT4" ShapeID="_x0000_i1147" DrawAspect="Content" ObjectID="_1572534597" r:id="rId264"/>
         </w:object>
       </w:r>
       <w:r>
@@ -14163,6 +14658,7 @@
         </w:rPr>
         <w:t xml:space="preserve">next chapter. </w:t>
       </w:r>
+      <w:proofErr w:type="spellStart"/>
       <w:r>
         <w:rPr>
           <w:rFonts w:ascii="Times New Roman" w:hAnsi="Times New Roman" w:cs="Times New Roman"/>
@@ -14179,6 +14675,7 @@
         </w:rPr>
         <w:t>ms</w:t>
       </w:r>
+      <w:proofErr w:type="spellEnd"/>
       <w:r>
         <w:rPr>
           <w:rFonts w:ascii="Times New Roman" w:hAnsi="Times New Roman" w:cs="Times New Roman"/>
@@ -14211,10 +14708,10 @@
           <w:lang w:val="en-US"/>
         </w:rPr>
         <w:object w:dxaOrig="340" w:dyaOrig="380">
-          <v:shape id="_x0000_i1148" type="#_x0000_t75" style="width:17.2pt;height:19.9pt" o:ole="">
+          <v:shape id="_x0000_i1148" type="#_x0000_t75" style="width:17.15pt;height:19.7pt" o:ole="">
             <v:imagedata r:id="rId265" o:title=""/>
           </v:shape>
-          <o:OLEObject Type="Embed" ProgID="Equation.DSMT4" ShapeID="_x0000_i1148" DrawAspect="Content" ObjectID="_1568794996" r:id="rId266"/>
+          <o:OLEObject Type="Embed" ProgID="Equation.DSMT4" ShapeID="_x0000_i1148" DrawAspect="Content" ObjectID="_1572534598" r:id="rId266"/>
         </w:object>
       </w:r>
       <w:r>
@@ -14264,10 +14761,10 @@
           <w:lang w:val="en-US"/>
         </w:rPr>
         <w:object w:dxaOrig="1560" w:dyaOrig="380">
-          <v:shape id="_x0000_i1149" type="#_x0000_t75" style="width:77.35pt;height:19.9pt" o:ole="">
+          <v:shape id="_x0000_i1149" type="#_x0000_t75" style="width:77.55pt;height:19.7pt" o:ole="">
             <v:imagedata r:id="rId267" o:title=""/>
           </v:shape>
-          <o:OLEObject Type="Embed" ProgID="Equation.DSMT4" ShapeID="_x0000_i1149" DrawAspect="Content" ObjectID="_1568794997" r:id="rId268"/>
+          <o:OLEObject Type="Embed" ProgID="Equation.DSMT4" ShapeID="_x0000_i1149" DrawAspect="Content" ObjectID="_1572534599" r:id="rId268"/>
         </w:object>
       </w:r>
       <w:r>
@@ -14318,6 +14815,7 @@
         </w:rPr>
         <w:t xml:space="preserve">Mean turn length for a coil </w:t>
       </w:r>
+      <w:proofErr w:type="spellStart"/>
       <w:r>
         <w:rPr>
           <w:rFonts w:ascii="Times New Roman" w:hAnsi="Times New Roman" w:cs="Times New Roman"/>
@@ -14337,6 +14835,7 @@
         </w:rPr>
         <w:t>t</w:t>
       </w:r>
+      <w:proofErr w:type="spellEnd"/>
       <w:r>
         <w:rPr>
           <w:rFonts w:ascii="Times New Roman" w:hAnsi="Times New Roman" w:cs="Times New Roman"/>
@@ -14393,10 +14892,10 @@
           <w:lang w:val="en-US"/>
         </w:rPr>
         <w:object w:dxaOrig="3820" w:dyaOrig="380">
-          <v:shape id="_x0000_i1150" type="#_x0000_t75" style="width:192.9pt;height:19.9pt" o:ole="">
+          <v:shape id="_x0000_i1150" type="#_x0000_t75" style="width:192.85pt;height:19.7pt" o:ole="">
             <v:imagedata r:id="rId269" o:title=""/>
           </v:shape>
-          <o:OLEObject Type="Embed" ProgID="Equation.DSMT4" ShapeID="_x0000_i1150" DrawAspect="Content" ObjectID="_1568794998" r:id="rId270"/>
+          <o:OLEObject Type="Embed" ProgID="Equation.DSMT4" ShapeID="_x0000_i1150" DrawAspect="Content" ObjectID="_1572534600" r:id="rId270"/>
         </w:object>
       </w:r>
       <w:r>
@@ -14439,6 +14938,7 @@
           <w:lang w:val="en-US"/>
         </w:rPr>
       </w:pPr>
+      <w:proofErr w:type="gramStart"/>
       <w:r>
         <w:rPr>
           <w:rFonts w:ascii="Times New Roman" w:hAnsi="Times New Roman" w:cs="Times New Roman"/>
@@ -14455,10 +14955,10 @@
           <w:lang w:val="en-US"/>
         </w:rPr>
         <w:object w:dxaOrig="680" w:dyaOrig="380">
-          <v:shape id="_x0000_i1151" type="#_x0000_t75" style="width:33.3pt;height:19.9pt" o:ole="">
+          <v:shape id="_x0000_i1151" type="#_x0000_t75" style="width:33.45pt;height:19.7pt" o:ole="">
             <v:imagedata r:id="rId271" o:title=""/>
           </v:shape>
-          <o:OLEObject Type="Embed" ProgID="Equation.DSMT4" ShapeID="_x0000_i1151" DrawAspect="Content" ObjectID="_1568794999" r:id="rId272"/>
+          <o:OLEObject Type="Embed" ProgID="Equation.DSMT4" ShapeID="_x0000_i1151" DrawAspect="Content" ObjectID="_1572534601" r:id="rId272"/>
         </w:object>
       </w:r>
       <w:r>
@@ -14477,10 +14977,10 @@
           <w:lang w:val="en-US"/>
         </w:rPr>
         <w:object w:dxaOrig="840" w:dyaOrig="380">
-          <v:shape id="_x0000_i1152" type="#_x0000_t75" style="width:41.9pt;height:19.9pt" o:ole="">
+          <v:shape id="_x0000_i1152" type="#_x0000_t75" style="width:42pt;height:19.7pt" o:ole="">
             <v:imagedata r:id="rId273" o:title=""/>
           </v:shape>
-          <o:OLEObject Type="Embed" ProgID="Equation.DSMT4" ShapeID="_x0000_i1152" DrawAspect="Content" ObjectID="_1568795000" r:id="rId274"/>
+          <o:OLEObject Type="Embed" ProgID="Equation.DSMT4" ShapeID="_x0000_i1152" DrawAspect="Content" ObjectID="_1572534602" r:id="rId274"/>
         </w:object>
       </w:r>
       <w:r>
@@ -14499,10 +14999,10 @@
           <w:lang w:val="en-US"/>
         </w:rPr>
         <w:object w:dxaOrig="960" w:dyaOrig="380">
-          <v:shape id="_x0000_i1153" type="#_x0000_t75" style="width:48.9pt;height:19.9pt" o:ole="">
+          <v:shape id="_x0000_i1153" type="#_x0000_t75" style="width:48.85pt;height:19.7pt" o:ole="">
             <v:imagedata r:id="rId275" o:title=""/>
           </v:shape>
-          <o:OLEObject Type="Embed" ProgID="Equation.DSMT4" ShapeID="_x0000_i1153" DrawAspect="Content" ObjectID="_1568795001" r:id="rId276"/>
+          <o:OLEObject Type="Embed" ProgID="Equation.DSMT4" ShapeID="_x0000_i1153" DrawAspect="Content" ObjectID="_1572534603" r:id="rId276"/>
         </w:object>
       </w:r>
       <w:r>
@@ -14560,10 +15060,10 @@
           <w:lang w:val="en-US"/>
         </w:rPr>
         <w:object w:dxaOrig="3000" w:dyaOrig="680">
-          <v:shape id="_x0000_i1154" type="#_x0000_t75" style="width:151pt;height:33.3pt" o:ole="">
+          <v:shape id="_x0000_i1154" type="#_x0000_t75" style="width:150.85pt;height:33.45pt" o:ole="">
             <v:imagedata r:id="rId277" o:title=""/>
           </v:shape>
-          <o:OLEObject Type="Embed" ProgID="Equation.DSMT4" ShapeID="_x0000_i1154" DrawAspect="Content" ObjectID="_1568795002" r:id="rId278"/>
+          <o:OLEObject Type="Embed" ProgID="Equation.DSMT4" ShapeID="_x0000_i1154" DrawAspect="Content" ObjectID="_1572534604" r:id="rId278"/>
         </w:object>
       </w:r>
       <w:r>
@@ -14622,10 +15122,10 @@
           <w:lang w:val="en-US"/>
         </w:rPr>
         <w:object w:dxaOrig="1660" w:dyaOrig="380">
-          <v:shape id="_x0000_i1155" type="#_x0000_t75" style="width:82.2pt;height:19.9pt" o:ole="">
+          <v:shape id="_x0000_i1155" type="#_x0000_t75" style="width:82.3pt;height:19.7pt" o:ole="">
             <v:imagedata r:id="rId279" o:title=""/>
           </v:shape>
-          <o:OLEObject Type="Embed" ProgID="Equation.DSMT4" ShapeID="_x0000_i1155" DrawAspect="Content" ObjectID="_1568795003" r:id="rId280"/>
+          <o:OLEObject Type="Embed" ProgID="Equation.DSMT4" ShapeID="_x0000_i1155" DrawAspect="Content" ObjectID="_1572534605" r:id="rId280"/>
         </w:object>
       </w:r>
       <w:r>
@@ -14684,10 +15184,10 @@
           <w:lang w:val="en-US"/>
         </w:rPr>
         <w:object w:dxaOrig="3300" w:dyaOrig="680">
-          <v:shape id="_x0000_i1156" type="#_x0000_t75" style="width:162.8pt;height:33.3pt" o:ole="">
+          <v:shape id="_x0000_i1156" type="#_x0000_t75" style="width:162.85pt;height:33.45pt" o:ole="">
             <v:imagedata r:id="rId281" o:title=""/>
           </v:shape>
-          <o:OLEObject Type="Embed" ProgID="Equation.DSMT4" ShapeID="_x0000_i1156" DrawAspect="Content" ObjectID="_1568795004" r:id="rId282"/>
+          <o:OLEObject Type="Embed" ProgID="Equation.DSMT4" ShapeID="_x0000_i1156" DrawAspect="Content" ObjectID="_1572534606" r:id="rId282"/>
         </w:object>
       </w:r>
       <w:r>
@@ -14769,10 +15269,10 @@
           <w:lang w:val="en-US"/>
         </w:rPr>
         <w:object w:dxaOrig="1719" w:dyaOrig="720">
-          <v:shape id="_x0000_i1157" type="#_x0000_t75" style="width:85.45pt;height:36.55pt" o:ole="">
+          <v:shape id="_x0000_i1157" type="#_x0000_t75" style="width:85.3pt;height:36.45pt" o:ole="">
             <v:imagedata r:id="rId283" o:title=""/>
           </v:shape>
-          <o:OLEObject Type="Embed" ProgID="Equation.DSMT4" ShapeID="_x0000_i1157" DrawAspect="Content" ObjectID="_1568795005" r:id="rId284"/>
+          <o:OLEObject Type="Embed" ProgID="Equation.DSMT4" ShapeID="_x0000_i1157" DrawAspect="Content" ObjectID="_1572534607" r:id="rId284"/>
         </w:object>
       </w:r>
       <w:r>
@@ -14815,13 +15315,23 @@
           <w:lang w:val="en-US"/>
         </w:rPr>
       </w:pPr>
-      <w:r>
-        <w:rPr>
-          <w:rFonts w:ascii="Times New Roman" w:hAnsi="Times New Roman" w:cs="Times New Roman"/>
-          <w:sz w:val="24"/>
-          <w:lang w:val="en-US"/>
-        </w:rPr>
-        <w:t xml:space="preserve">where </w:t>
+      <w:proofErr w:type="gramStart"/>
+      <w:r>
+        <w:rPr>
+          <w:rFonts w:ascii="Times New Roman" w:hAnsi="Times New Roman" w:cs="Times New Roman"/>
+          <w:sz w:val="24"/>
+          <w:lang w:val="en-US"/>
+        </w:rPr>
+        <w:t>where</w:t>
+      </w:r>
+      <w:proofErr w:type="gramEnd"/>
+      <w:r>
+        <w:rPr>
+          <w:rFonts w:ascii="Times New Roman" w:hAnsi="Times New Roman" w:cs="Times New Roman"/>
+          <w:sz w:val="24"/>
+          <w:lang w:val="en-US"/>
+        </w:rPr>
+        <w:t xml:space="preserve"> </w:t>
       </w:r>
       <w:r>
         <w:rPr>
@@ -14831,10 +15341,10 @@
           <w:lang w:val="en-US"/>
         </w:rPr>
         <w:object w:dxaOrig="620" w:dyaOrig="380">
-          <v:shape id="_x0000_i1158" type="#_x0000_t75" style="width:32.8pt;height:19.9pt" o:ole="">
+          <v:shape id="_x0000_i1158" type="#_x0000_t75" style="width:33pt;height:19.7pt" o:ole="">
             <v:imagedata r:id="rId285" o:title=""/>
           </v:shape>
-          <o:OLEObject Type="Embed" ProgID="Equation.DSMT4" ShapeID="_x0000_i1158" DrawAspect="Content" ObjectID="_1568795006" r:id="rId286"/>
+          <o:OLEObject Type="Embed" ProgID="Equation.DSMT4" ShapeID="_x0000_i1158" DrawAspect="Content" ObjectID="_1572534608" r:id="rId286"/>
         </w:object>
       </w:r>
       <w:r>
@@ -14908,10 +15418,10 @@
           <w:lang w:val="en-US"/>
         </w:rPr>
         <w:object w:dxaOrig="1560" w:dyaOrig="680">
-          <v:shape id="_x0000_i1159" type="#_x0000_t75" style="width:77.35pt;height:33.3pt" o:ole="">
+          <v:shape id="_x0000_i1159" type="#_x0000_t75" style="width:77.55pt;height:33.45pt" o:ole="">
             <v:imagedata r:id="rId287" o:title=""/>
           </v:shape>
-          <o:OLEObject Type="Embed" ProgID="Equation.DSMT4" ShapeID="_x0000_i1159" DrawAspect="Content" ObjectID="_1568795007" r:id="rId288"/>
+          <o:OLEObject Type="Embed" ProgID="Equation.DSMT4" ShapeID="_x0000_i1159" DrawAspect="Content" ObjectID="_1572534609" r:id="rId288"/>
         </w:object>
       </w:r>
       <w:r>
@@ -14993,10 +15503,10 @@
           <w:lang w:val="en-US"/>
         </w:rPr>
         <w:object w:dxaOrig="2620" w:dyaOrig="380">
-          <v:shape id="_x0000_i1160" type="#_x0000_t75" style="width:131.1pt;height:19.9pt" o:ole="">
+          <v:shape id="_x0000_i1160" type="#_x0000_t75" style="width:131.15pt;height:19.7pt" o:ole="">
             <v:imagedata r:id="rId289" o:title=""/>
           </v:shape>
-          <o:OLEObject Type="Embed" ProgID="Equation.DSMT4" ShapeID="_x0000_i1160" DrawAspect="Content" ObjectID="_1568795008" r:id="rId290"/>
+          <o:OLEObject Type="Embed" ProgID="Equation.DSMT4" ShapeID="_x0000_i1160" DrawAspect="Content" ObjectID="_1572534610" r:id="rId290"/>
         </w:object>
       </w:r>
       <w:r>
@@ -15039,13 +15549,23 @@
           <w:lang w:val="en-US"/>
         </w:rPr>
       </w:pPr>
-      <w:r>
-        <w:rPr>
-          <w:rFonts w:ascii="Times New Roman" w:hAnsi="Times New Roman" w:cs="Times New Roman"/>
-          <w:sz w:val="24"/>
-          <w:lang w:val="en-US"/>
-        </w:rPr>
-        <w:t xml:space="preserve">where  </w:t>
+      <w:proofErr w:type="gramStart"/>
+      <w:r>
+        <w:rPr>
+          <w:rFonts w:ascii="Times New Roman" w:hAnsi="Times New Roman" w:cs="Times New Roman"/>
+          <w:sz w:val="24"/>
+          <w:lang w:val="en-US"/>
+        </w:rPr>
+        <w:t>where</w:t>
+      </w:r>
+      <w:proofErr w:type="gramEnd"/>
+      <w:r>
+        <w:rPr>
+          <w:rFonts w:ascii="Times New Roman" w:hAnsi="Times New Roman" w:cs="Times New Roman"/>
+          <w:sz w:val="24"/>
+          <w:lang w:val="en-US"/>
+        </w:rPr>
+        <w:t xml:space="preserve">  </w:t>
       </w:r>
       <w:r>
         <w:rPr>
@@ -15055,10 +15575,10 @@
           <w:lang w:val="en-US"/>
         </w:rPr>
         <w:object w:dxaOrig="360" w:dyaOrig="360">
-          <v:shape id="_x0000_i1161" type="#_x0000_t75" style="width:19.9pt;height:19.9pt" o:ole="">
+          <v:shape id="_x0000_i1161" type="#_x0000_t75" style="width:19.7pt;height:19.7pt" o:ole="">
             <v:imagedata r:id="rId291" o:title=""/>
           </v:shape>
-          <o:OLEObject Type="Embed" ProgID="Equation.DSMT4" ShapeID="_x0000_i1161" DrawAspect="Content" ObjectID="_1568795009" r:id="rId292"/>
+          <o:OLEObject Type="Embed" ProgID="Equation.DSMT4" ShapeID="_x0000_i1161" DrawAspect="Content" ObjectID="_1572534611" r:id="rId292"/>
         </w:object>
       </w:r>
       <w:r>
@@ -15077,10 +15597,10 @@
           <w:lang w:val="en-US"/>
         </w:rPr>
         <w:object w:dxaOrig="380" w:dyaOrig="260">
-          <v:shape id="_x0000_i1162" type="#_x0000_t75" style="width:19.9pt;height:13.45pt" o:ole="">
+          <v:shape id="_x0000_i1162" type="#_x0000_t75" style="width:19.7pt;height:13.3pt" o:ole="">
             <v:imagedata r:id="rId293" o:title=""/>
           </v:shape>
-          <o:OLEObject Type="Embed" ProgID="Equation.DSMT4" ShapeID="_x0000_i1162" DrawAspect="Content" ObjectID="_1568795010" r:id="rId294"/>
+          <o:OLEObject Type="Embed" ProgID="Equation.DSMT4" ShapeID="_x0000_i1162" DrawAspect="Content" ObjectID="_1572534612" r:id="rId294"/>
         </w:object>
       </w:r>
       <w:r>
@@ -15130,10 +15650,10 @@
           <w:lang w:val="en-US"/>
         </w:rPr>
         <w:object w:dxaOrig="920" w:dyaOrig="320">
-          <v:shape id="_x0000_i1163" type="#_x0000_t75" style="width:45.65pt;height:16.1pt" o:ole="">
+          <v:shape id="_x0000_i1163" type="#_x0000_t75" style="width:45.45pt;height:16.3pt" o:ole="">
             <v:imagedata r:id="rId295" o:title=""/>
           </v:shape>
-          <o:OLEObject Type="Embed" ProgID="Equation.DSMT4" ShapeID="_x0000_i1163" DrawAspect="Content" ObjectID="_1568795011" r:id="rId296"/>
+          <o:OLEObject Type="Embed" ProgID="Equation.DSMT4" ShapeID="_x0000_i1163" DrawAspect="Content" ObjectID="_1572534613" r:id="rId296"/>
         </w:object>
       </w:r>
       <w:r>
@@ -15209,10 +15729,10 @@
           <w:lang w:val="en-US"/>
         </w:rPr>
         <w:object w:dxaOrig="1060" w:dyaOrig="680">
-          <v:shape id="_x0000_i1164" type="#_x0000_t75" style="width:53.2pt;height:36.55pt" o:ole="">
+          <v:shape id="_x0000_i1164" type="#_x0000_t75" style="width:53.15pt;height:36.45pt" o:ole="">
             <v:imagedata r:id="rId297" o:title=""/>
           </v:shape>
-          <o:OLEObject Type="Embed" ProgID="Equation.DSMT4" ShapeID="_x0000_i1164" DrawAspect="Content" ObjectID="_1568795012" r:id="rId298"/>
+          <o:OLEObject Type="Embed" ProgID="Equation.DSMT4" ShapeID="_x0000_i1164" DrawAspect="Content" ObjectID="_1572534614" r:id="rId298"/>
         </w:object>
       </w:r>
       <w:r>
@@ -15255,6 +15775,7 @@
           <w:lang w:val="en-US"/>
         </w:rPr>
       </w:pPr>
+      <w:proofErr w:type="gramStart"/>
       <w:r>
         <w:rPr>
           <w:rFonts w:ascii="Times New Roman" w:hAnsi="Times New Roman" w:cs="Times New Roman"/>
@@ -15262,7 +15783,16 @@
           <w:lang w:val="en-US"/>
         </w:rPr>
         <w:lastRenderedPageBreak/>
-        <w:t xml:space="preserve">where  </w:t>
+        <w:t>where</w:t>
+      </w:r>
+      <w:proofErr w:type="gramEnd"/>
+      <w:r>
+        <w:rPr>
+          <w:rFonts w:ascii="Times New Roman" w:hAnsi="Times New Roman" w:cs="Times New Roman"/>
+          <w:sz w:val="24"/>
+          <w:lang w:val="en-US"/>
+        </w:rPr>
+        <w:t xml:space="preserve">  </w:t>
       </w:r>
       <w:r>
         <w:rPr>
@@ -15272,10 +15802,10 @@
           <w:lang w:val="en-US"/>
         </w:rPr>
         <w:object w:dxaOrig="400" w:dyaOrig="360">
-          <v:shape id="_x0000_i1165" type="#_x0000_t75" style="width:21.5pt;height:19.9pt" o:ole="">
+          <v:shape id="_x0000_i1165" type="#_x0000_t75" style="width:21.45pt;height:19.7pt" o:ole="">
             <v:imagedata r:id="rId299" o:title=""/>
           </v:shape>
-          <o:OLEObject Type="Embed" ProgID="Equation.DSMT4" ShapeID="_x0000_i1165" DrawAspect="Content" ObjectID="_1568795013" r:id="rId300"/>
+          <o:OLEObject Type="Embed" ProgID="Equation.DSMT4" ShapeID="_x0000_i1165" DrawAspect="Content" ObjectID="_1572534615" r:id="rId300"/>
         </w:object>
       </w:r>
       <w:r>
@@ -15398,10 +15928,10 @@
           <w:lang w:val="en-US"/>
         </w:rPr>
         <w:object w:dxaOrig="6180" w:dyaOrig="720">
-          <v:shape id="_x0000_i1166" type="#_x0000_t75" style="width:261.65pt;height:31.15pt" o:ole="">
+          <v:shape id="_x0000_i1166" type="#_x0000_t75" style="width:261.85pt;height:31.3pt" o:ole="">
             <v:imagedata r:id="rId301" o:title=""/>
           </v:shape>
-          <o:OLEObject Type="Embed" ProgID="Equation.DSMT4" ShapeID="_x0000_i1166" DrawAspect="Content" ObjectID="_1568795014" r:id="rId302"/>
+          <o:OLEObject Type="Embed" ProgID="Equation.DSMT4" ShapeID="_x0000_i1166" DrawAspect="Content" ObjectID="_1572534616" r:id="rId302"/>
         </w:object>
       </w:r>
       <w:r>
@@ -15460,10 +15990,10 @@
           <w:lang w:val="en-US"/>
         </w:rPr>
         <w:object w:dxaOrig="420" w:dyaOrig="380">
-          <v:shape id="_x0000_i1167" type="#_x0000_t75" style="width:22.55pt;height:19.9pt" o:ole="">
+          <v:shape id="_x0000_i1167" type="#_x0000_t75" style="width:22.7pt;height:19.7pt" o:ole="">
             <v:imagedata r:id="rId303" o:title=""/>
           </v:shape>
-          <o:OLEObject Type="Embed" ProgID="Equation.DSMT4" ShapeID="_x0000_i1167" DrawAspect="Content" ObjectID="_1568795015" r:id="rId304"/>
+          <o:OLEObject Type="Embed" ProgID="Equation.DSMT4" ShapeID="_x0000_i1167" DrawAspect="Content" ObjectID="_1572534617" r:id="rId304"/>
         </w:object>
       </w:r>
       <w:r>
@@ -15505,10 +16035,10 @@
           <w:lang w:val="en-US"/>
         </w:rPr>
         <w:object w:dxaOrig="2079" w:dyaOrig="680">
-          <v:shape id="_x0000_i1168" type="#_x0000_t75" style="width:103.7pt;height:33.3pt" o:ole="">
+          <v:shape id="_x0000_i1168" type="#_x0000_t75" style="width:103.7pt;height:33.45pt" o:ole="">
             <v:imagedata r:id="rId305" o:title=""/>
           </v:shape>
-          <o:OLEObject Type="Embed" ProgID="Equation.DSMT4" ShapeID="_x0000_i1168" DrawAspect="Content" ObjectID="_1568795016" r:id="rId306"/>
+          <o:OLEObject Type="Embed" ProgID="Equation.DSMT4" ShapeID="_x0000_i1168" DrawAspect="Content" ObjectID="_1572534618" r:id="rId306"/>
         </w:object>
       </w:r>
       <w:r>
@@ -15575,6 +16105,7 @@
         </w:rPr>
         <w:t xml:space="preserve">nce </w:t>
       </w:r>
+      <w:proofErr w:type="spellStart"/>
       <w:r>
         <w:rPr>
           <w:rFonts w:ascii="Times New Roman" w:hAnsi="Times New Roman" w:cs="Times New Roman"/>
@@ -15594,6 +16125,7 @@
         </w:rPr>
         <w:t>ph</w:t>
       </w:r>
+      <w:proofErr w:type="spellEnd"/>
       <w:r>
         <w:rPr>
           <w:rFonts w:ascii="Times New Roman" w:hAnsi="Times New Roman" w:cs="Times New Roman"/>
@@ -15633,10 +16165,10 @@
           <w:lang w:val="en-US"/>
         </w:rPr>
         <w:object w:dxaOrig="2320" w:dyaOrig="480">
-          <v:shape id="_x0000_i1169" type="#_x0000_t75" style="width:115pt;height:24.7pt" o:ole="">
+          <v:shape id="_x0000_i1169" type="#_x0000_t75" style="width:114.85pt;height:24.85pt" o:ole="">
             <v:imagedata r:id="rId307" o:title=""/>
           </v:shape>
-          <o:OLEObject Type="Embed" ProgID="Equation.DSMT4" ShapeID="_x0000_i1169" DrawAspect="Content" ObjectID="_1568795017" r:id="rId308"/>
+          <o:OLEObject Type="Embed" ProgID="Equation.DSMT4" ShapeID="_x0000_i1169" DrawAspect="Content" ObjectID="_1572534619" r:id="rId308"/>
         </w:object>
       </w:r>
       <w:r>
@@ -15667,7 +16199,7 @@
     </w:p>
     <w:p>
       <w:pPr>
-        <w:pStyle w:val="Balk2"/>
+        <w:pStyle w:val="Heading2"/>
         <w:numPr>
           <w:ilvl w:val="2"/>
           <w:numId w:val="3"/>
@@ -15784,7 +16316,17 @@
           <w:sz w:val="24"/>
           <w:szCs w:val="24"/>
         </w:rPr>
-        <w:t xml:space="preserve"> against each other and result in deflection in the air gap clearance. Main reason of this deflection is strong magnetic </w:t>
+        <w:t xml:space="preserve"> against </w:t>
+      </w:r>
+      <w:bookmarkStart w:id="8" w:name="_GoBack"/>
+      <w:bookmarkEnd w:id="8"/>
+      <w:r>
+        <w:rPr>
+          <w:rFonts w:ascii="Times New Roman" w:eastAsiaTheme="minorEastAsia" w:hAnsi="Times New Roman" w:cs="Times New Roman"/>
+          <w:sz w:val="24"/>
+          <w:szCs w:val="24"/>
+        </w:rPr>
+        <w:t xml:space="preserve">each other and result in deflection in the air gap clearance. Main reason of this deflection is strong magnetic </w:t>
       </w:r>
       <w:r>
         <w:rPr>
@@ -16156,10 +16698,10 @@
           <w:szCs w:val="24"/>
         </w:rPr>
         <w:object w:dxaOrig="440" w:dyaOrig="360">
-          <v:shape id="_x0000_i1170" type="#_x0000_t75" style="width:21.5pt;height:17.75pt" o:ole="">
+          <v:shape id="_x0000_i1170" type="#_x0000_t75" style="width:21.45pt;height:17.55pt" o:ole="">
             <v:imagedata r:id="rId309" o:title=""/>
           </v:shape>
-          <o:OLEObject Type="Embed" ProgID="Equation.DSMT4" ShapeID="_x0000_i1170" DrawAspect="Content" ObjectID="_1568795018" r:id="rId310"/>
+          <o:OLEObject Type="Embed" ProgID="Equation.DSMT4" ShapeID="_x0000_i1170" DrawAspect="Content" ObjectID="_1572534620" r:id="rId310"/>
         </w:object>
       </w:r>
       <w:r>
@@ -16178,10 +16720,10 @@
           <w:szCs w:val="24"/>
         </w:rPr>
         <w:object w:dxaOrig="240" w:dyaOrig="360">
-          <v:shape id="_x0000_i1171" type="#_x0000_t75" style="width:12.9pt;height:17.75pt" o:ole="">
+          <v:shape id="_x0000_i1171" type="#_x0000_t75" style="width:12.85pt;height:17.55pt" o:ole="">
             <v:imagedata r:id="rId311" o:title=""/>
           </v:shape>
-          <o:OLEObject Type="Embed" ProgID="Equation.DSMT4" ShapeID="_x0000_i1171" DrawAspect="Content" ObjectID="_1568795019" r:id="rId312"/>
+          <o:OLEObject Type="Embed" ProgID="Equation.DSMT4" ShapeID="_x0000_i1171" DrawAspect="Content" ObjectID="_1572534621" r:id="rId312"/>
         </w:object>
       </w:r>
       <w:r>
@@ -16200,10 +16742,10 @@
           <w:szCs w:val="24"/>
         </w:rPr>
         <w:object w:dxaOrig="240" w:dyaOrig="360">
-          <v:shape id="_x0000_i1172" type="#_x0000_t75" style="width:12.9pt;height:17.75pt" o:ole="">
+          <v:shape id="_x0000_i1172" type="#_x0000_t75" style="width:12.85pt;height:17.55pt" o:ole="">
             <v:imagedata r:id="rId313" o:title=""/>
           </v:shape>
-          <o:OLEObject Type="Embed" ProgID="Equation.DSMT4" ShapeID="_x0000_i1172" DrawAspect="Content" ObjectID="_1568795020" r:id="rId314"/>
+          <o:OLEObject Type="Embed" ProgID="Equation.DSMT4" ShapeID="_x0000_i1172" DrawAspect="Content" ObjectID="_1572534622" r:id="rId314"/>
         </w:object>
       </w:r>
       <w:r>
@@ -16384,10 +16926,10 @@
           <w:szCs w:val="20"/>
         </w:rPr>
         <w:object w:dxaOrig="840" w:dyaOrig="740">
-          <v:shape id="_x0000_i1173" type="#_x0000_t75" style="width:40.85pt;height:37.05pt" o:ole="">
+          <v:shape id="_x0000_i1173" type="#_x0000_t75" style="width:40.7pt;height:36.85pt" o:ole="">
             <v:imagedata r:id="rId315" o:title=""/>
           </v:shape>
-          <o:OLEObject Type="Embed" ProgID="Equation.DSMT4" ShapeID="_x0000_i1173" DrawAspect="Content" ObjectID="_1568795021" r:id="rId316"/>
+          <o:OLEObject Type="Embed" ProgID="Equation.DSMT4" ShapeID="_x0000_i1173" DrawAspect="Content" ObjectID="_1572534623" r:id="rId316"/>
         </w:object>
       </w:r>
       <w:r>
@@ -16637,7 +17179,7 @@
     </w:p>
     <w:p>
       <w:pPr>
-        <w:pStyle w:val="ListeParagraf"/>
+        <w:pStyle w:val="ListParagraph"/>
         <w:tabs>
           <w:tab w:val="center" w:pos="3969"/>
           <w:tab w:val="right" w:pos="7938"/>
@@ -16706,10 +17248,10 @@
           <w:szCs w:val="20"/>
         </w:rPr>
         <w:object w:dxaOrig="420" w:dyaOrig="360">
-          <v:shape id="_x0000_i1174" type="#_x0000_t75" style="width:21.5pt;height:17.75pt" o:ole="">
+          <v:shape id="_x0000_i1174" type="#_x0000_t75" style="width:21.45pt;height:17.55pt" o:ole="">
             <v:imagedata r:id="rId319" o:title=""/>
           </v:shape>
-          <o:OLEObject Type="Embed" ProgID="Equation.DSMT4" ShapeID="_x0000_i1174" DrawAspect="Content" ObjectID="_1568795022" r:id="rId320"/>
+          <o:OLEObject Type="Embed" ProgID="Equation.DSMT4" ShapeID="_x0000_i1174" DrawAspect="Content" ObjectID="_1572534624" r:id="rId320"/>
         </w:object>
       </w:r>
       <w:r>
@@ -16762,10 +17304,10 @@
           <w:szCs w:val="20"/>
         </w:rPr>
         <w:object w:dxaOrig="420" w:dyaOrig="360">
-          <v:shape id="_x0000_i1175" type="#_x0000_t75" style="width:21.5pt;height:17.75pt" o:ole="">
+          <v:shape id="_x0000_i1175" type="#_x0000_t75" style="width:21.45pt;height:17.55pt" o:ole="">
             <v:imagedata r:id="rId319" o:title=""/>
           </v:shape>
-          <o:OLEObject Type="Embed" ProgID="Equation.DSMT4" ShapeID="_x0000_i1175" DrawAspect="Content" ObjectID="_1568795023" r:id="rId321"/>
+          <o:OLEObject Type="Embed" ProgID="Equation.DSMT4" ShapeID="_x0000_i1175" DrawAspect="Content" ObjectID="_1572534625" r:id="rId321"/>
         </w:object>
       </w:r>
       <w:r>
@@ -16880,10 +17422,10 @@
           <w:szCs w:val="20"/>
         </w:rPr>
         <w:object w:dxaOrig="420" w:dyaOrig="360">
-          <v:shape id="_x0000_i1176" type="#_x0000_t75" style="width:21.5pt;height:17.75pt" o:ole="">
+          <v:shape id="_x0000_i1176" type="#_x0000_t75" style="width:21.45pt;height:17.55pt" o:ole="">
             <v:imagedata r:id="rId322" o:title=""/>
           </v:shape>
-          <o:OLEObject Type="Embed" ProgID="Equation.DSMT4" ShapeID="_x0000_i1176" DrawAspect="Content" ObjectID="_1568795024" r:id="rId323"/>
+          <o:OLEObject Type="Embed" ProgID="Equation.DSMT4" ShapeID="_x0000_i1176" DrawAspect="Content" ObjectID="_1572534626" r:id="rId323"/>
         </w:object>
       </w:r>
       <w:r>
@@ -16925,10 +17467,10 @@
           <w:szCs w:val="20"/>
         </w:rPr>
         <w:object w:dxaOrig="999" w:dyaOrig="380">
-          <v:shape id="_x0000_i1177" type="#_x0000_t75" style="width:50.5pt;height:19.9pt" o:ole="">
+          <v:shape id="_x0000_i1177" type="#_x0000_t75" style="width:50.55pt;height:19.7pt" o:ole="">
             <v:imagedata r:id="rId324" o:title=""/>
           </v:shape>
-          <o:OLEObject Type="Embed" ProgID="Equation.DSMT4" ShapeID="_x0000_i1177" DrawAspect="Content" ObjectID="_1568795025" r:id="rId325"/>
+          <o:OLEObject Type="Embed" ProgID="Equation.DSMT4" ShapeID="_x0000_i1177" DrawAspect="Content" ObjectID="_1572534627" r:id="rId325"/>
         </w:object>
       </w:r>
       <w:r>
@@ -17140,10 +17682,10 @@
           <w:szCs w:val="20"/>
         </w:rPr>
         <w:object w:dxaOrig="240" w:dyaOrig="360">
-          <v:shape id="_x0000_i1178" type="#_x0000_t75" style="width:12.9pt;height:19.9pt" o:ole="">
+          <v:shape id="_x0000_i1178" type="#_x0000_t75" style="width:12.85pt;height:19.7pt" o:ole="">
             <v:imagedata r:id="rId311" o:title=""/>
           </v:shape>
-          <o:OLEObject Type="Embed" ProgID="Equation.DSMT4" ShapeID="_x0000_i1178" DrawAspect="Content" ObjectID="_1568795026" r:id="rId326"/>
+          <o:OLEObject Type="Embed" ProgID="Equation.DSMT4" ShapeID="_x0000_i1178" DrawAspect="Content" ObjectID="_1572534628" r:id="rId326"/>
         </w:object>
       </w:r>
       <w:r>
@@ -17201,10 +17743,10 @@
           <w:szCs w:val="20"/>
         </w:rPr>
         <w:object w:dxaOrig="1280" w:dyaOrig="360">
-          <v:shape id="_x0000_i1179" type="#_x0000_t75" style="width:64.5pt;height:19.9pt" o:ole="">
+          <v:shape id="_x0000_i1179" type="#_x0000_t75" style="width:64.7pt;height:19.7pt" o:ole="">
             <v:imagedata r:id="rId327" o:title=""/>
           </v:shape>
-          <o:OLEObject Type="Embed" ProgID="Equation.DSMT4" ShapeID="_x0000_i1179" DrawAspect="Content" ObjectID="_1568795027" r:id="rId328"/>
+          <o:OLEObject Type="Embed" ProgID="Equation.DSMT4" ShapeID="_x0000_i1179" DrawAspect="Content" ObjectID="_1572534629" r:id="rId328"/>
         </w:object>
       </w:r>
       <w:r>
@@ -17464,10 +18006,10 @@
           <w:szCs w:val="20"/>
         </w:rPr>
         <w:object w:dxaOrig="3140" w:dyaOrig="660">
-          <v:shape id="_x0000_i1180" type="#_x0000_t75" style="width:156.35pt;height:33.3pt" o:ole="">
+          <v:shape id="_x0000_i1180" type="#_x0000_t75" style="width:156.45pt;height:33.45pt" o:ole="">
             <v:imagedata r:id="rId329" o:title=""/>
           </v:shape>
-          <o:OLEObject Type="Embed" ProgID="Equation.DSMT4" ShapeID="_x0000_i1180" DrawAspect="Content" ObjectID="_1568795028" r:id="rId330"/>
+          <o:OLEObject Type="Embed" ProgID="Equation.DSMT4" ShapeID="_x0000_i1180" DrawAspect="Content" ObjectID="_1572534630" r:id="rId330"/>
         </w:object>
       </w:r>
       <w:r>
@@ -17478,13 +18020,23 @@
         </w:rPr>
         <w:t xml:space="preserve">    </w:t>
       </w:r>
-      <w:r>
-        <w:rPr>
-          <w:rFonts w:ascii="Times New Roman" w:eastAsiaTheme="minorEastAsia" w:hAnsi="Times New Roman" w:cs="Times New Roman"/>
-          <w:sz w:val="24"/>
-          <w:szCs w:val="20"/>
-        </w:rPr>
-        <w:t xml:space="preserve">for </w:t>
+      <w:proofErr w:type="gramStart"/>
+      <w:r>
+        <w:rPr>
+          <w:rFonts w:ascii="Times New Roman" w:eastAsiaTheme="minorEastAsia" w:hAnsi="Times New Roman" w:cs="Times New Roman"/>
+          <w:sz w:val="24"/>
+          <w:szCs w:val="20"/>
+        </w:rPr>
+        <w:t>for</w:t>
+      </w:r>
+      <w:proofErr w:type="gramEnd"/>
+      <w:r>
+        <w:rPr>
+          <w:rFonts w:ascii="Times New Roman" w:eastAsiaTheme="minorEastAsia" w:hAnsi="Times New Roman" w:cs="Times New Roman"/>
+          <w:sz w:val="24"/>
+          <w:szCs w:val="20"/>
+        </w:rPr>
+        <w:t xml:space="preserve"> </w:t>
       </w:r>
       <w:r>
         <w:rPr>
@@ -17494,10 +18046,10 @@
           <w:szCs w:val="20"/>
         </w:rPr>
         <w:object w:dxaOrig="620" w:dyaOrig="360">
-          <v:shape id="_x0000_i1181" type="#_x0000_t75" style="width:31.7pt;height:19.9pt" o:ole="">
+          <v:shape id="_x0000_i1181" type="#_x0000_t75" style="width:31.7pt;height:19.7pt" o:ole="">
             <v:imagedata r:id="rId331" o:title=""/>
           </v:shape>
-          <o:OLEObject Type="Embed" ProgID="Equation.DSMT4" ShapeID="_x0000_i1181" DrawAspect="Content" ObjectID="_1568795029" r:id="rId332"/>
+          <o:OLEObject Type="Embed" ProgID="Equation.DSMT4" ShapeID="_x0000_i1181" DrawAspect="Content" ObjectID="_1572534631" r:id="rId332"/>
         </w:object>
       </w:r>
       <w:r>
@@ -17564,10 +18116,10 @@
           <w:szCs w:val="20"/>
         </w:rPr>
         <w:object w:dxaOrig="3080" w:dyaOrig="660">
-          <v:shape id="_x0000_i1182" type="#_x0000_t75" style="width:154.2pt;height:33.3pt" o:ole="">
+          <v:shape id="_x0000_i1182" type="#_x0000_t75" style="width:154.3pt;height:33.45pt" o:ole="">
             <v:imagedata r:id="rId333" o:title=""/>
           </v:shape>
-          <o:OLEObject Type="Embed" ProgID="Equation.DSMT4" ShapeID="_x0000_i1182" DrawAspect="Content" ObjectID="_1568795030" r:id="rId334"/>
+          <o:OLEObject Type="Embed" ProgID="Equation.DSMT4" ShapeID="_x0000_i1182" DrawAspect="Content" ObjectID="_1572534632" r:id="rId334"/>
         </w:object>
       </w:r>
       <w:r>
@@ -17576,7 +18128,25 @@
           <w:sz w:val="24"/>
           <w:szCs w:val="20"/>
         </w:rPr>
-        <w:t xml:space="preserve">     for </w:t>
+        <w:t xml:space="preserve">     </w:t>
+      </w:r>
+      <w:proofErr w:type="gramStart"/>
+      <w:r>
+        <w:rPr>
+          <w:rFonts w:ascii="Times New Roman" w:eastAsiaTheme="minorEastAsia" w:hAnsi="Times New Roman" w:cs="Times New Roman"/>
+          <w:sz w:val="24"/>
+          <w:szCs w:val="20"/>
+        </w:rPr>
+        <w:t>for</w:t>
+      </w:r>
+      <w:proofErr w:type="gramEnd"/>
+      <w:r>
+        <w:rPr>
+          <w:rFonts w:ascii="Times New Roman" w:eastAsiaTheme="minorEastAsia" w:hAnsi="Times New Roman" w:cs="Times New Roman"/>
+          <w:sz w:val="24"/>
+          <w:szCs w:val="20"/>
+        </w:rPr>
+        <w:t xml:space="preserve"> </w:t>
       </w:r>
       <w:r>
         <w:rPr>
@@ -17586,10 +18156,10 @@
           <w:szCs w:val="20"/>
         </w:rPr>
         <w:object w:dxaOrig="700" w:dyaOrig="360">
-          <v:shape id="_x0000_i1183" type="#_x0000_t75" style="width:34.4pt;height:19.9pt" o:ole="">
+          <v:shape id="_x0000_i1183" type="#_x0000_t75" style="width:34.3pt;height:19.7pt" o:ole="">
             <v:imagedata r:id="rId335" o:title=""/>
           </v:shape>
-          <o:OLEObject Type="Embed" ProgID="Equation.DSMT4" ShapeID="_x0000_i1183" DrawAspect="Content" ObjectID="_1568795031" r:id="rId336"/>
+          <o:OLEObject Type="Embed" ProgID="Equation.DSMT4" ShapeID="_x0000_i1183" DrawAspect="Content" ObjectID="_1572534633" r:id="rId336"/>
         </w:object>
       </w:r>
       <w:r>
@@ -17656,10 +18226,10 @@
           <w:szCs w:val="20"/>
         </w:rPr>
         <w:object w:dxaOrig="1100" w:dyaOrig="360">
-          <v:shape id="_x0000_i1184" type="#_x0000_t75" style="width:54.8pt;height:19.9pt" o:ole="">
+          <v:shape id="_x0000_i1184" type="#_x0000_t75" style="width:54.85pt;height:19.7pt" o:ole="">
             <v:imagedata r:id="rId337" o:title=""/>
           </v:shape>
-          <o:OLEObject Type="Embed" ProgID="Equation.DSMT4" ShapeID="_x0000_i1184" DrawAspect="Content" ObjectID="_1568795032" r:id="rId338"/>
+          <o:OLEObject Type="Embed" ProgID="Equation.DSMT4" ShapeID="_x0000_i1184" DrawAspect="Content" ObjectID="_1572534634" r:id="rId338"/>
         </w:object>
       </w:r>
       <w:r>
@@ -17710,13 +18280,23 @@
           <w:szCs w:val="20"/>
         </w:rPr>
       </w:pPr>
-      <w:r>
-        <w:rPr>
-          <w:rFonts w:ascii="Times New Roman" w:eastAsiaTheme="minorEastAsia" w:hAnsi="Times New Roman" w:cs="Times New Roman"/>
-          <w:sz w:val="24"/>
-          <w:szCs w:val="20"/>
-        </w:rPr>
-        <w:t xml:space="preserve">where </w:t>
+      <w:proofErr w:type="gramStart"/>
+      <w:r>
+        <w:rPr>
+          <w:rFonts w:ascii="Times New Roman" w:eastAsiaTheme="minorEastAsia" w:hAnsi="Times New Roman" w:cs="Times New Roman"/>
+          <w:sz w:val="24"/>
+          <w:szCs w:val="20"/>
+        </w:rPr>
+        <w:t>where</w:t>
+      </w:r>
+      <w:proofErr w:type="gramEnd"/>
+      <w:r>
+        <w:rPr>
+          <w:rFonts w:ascii="Times New Roman" w:eastAsiaTheme="minorEastAsia" w:hAnsi="Times New Roman" w:cs="Times New Roman"/>
+          <w:sz w:val="24"/>
+          <w:szCs w:val="20"/>
+        </w:rPr>
+        <w:t xml:space="preserve"> </w:t>
       </w:r>
       <w:r>
         <w:rPr>
@@ -17880,10 +18460,10 @@
           <w:szCs w:val="20"/>
         </w:rPr>
         <w:object w:dxaOrig="900" w:dyaOrig="680">
-          <v:shape id="_x0000_i1185" type="#_x0000_t75" style="width:43.5pt;height:34.4pt" o:ole="">
+          <v:shape id="_x0000_i1185" type="#_x0000_t75" style="width:43.7pt;height:34.3pt" o:ole="">
             <v:imagedata r:id="rId339" o:title=""/>
           </v:shape>
-          <o:OLEObject Type="Embed" ProgID="Equation.DSMT4" ShapeID="_x0000_i1185" DrawAspect="Content" ObjectID="_1568795033" r:id="rId340"/>
+          <o:OLEObject Type="Embed" ProgID="Equation.DSMT4" ShapeID="_x0000_i1185" DrawAspect="Content" ObjectID="_1572534635" r:id="rId340"/>
         </w:object>
       </w:r>
       <w:r>
@@ -17922,7 +18502,7 @@
     </w:p>
     <w:p>
       <w:pPr>
-        <w:pStyle w:val="Balk2"/>
+        <w:pStyle w:val="Heading2"/>
         <w:numPr>
           <w:ilvl w:val="2"/>
           <w:numId w:val="3"/>
@@ -18395,10 +18975,10 @@
           <w:lang w:val="en-US"/>
         </w:rPr>
         <w:object w:dxaOrig="380" w:dyaOrig="260">
-          <v:shape id="_x0000_i1186" type="#_x0000_t75" style="width:19.9pt;height:13.45pt" o:ole="">
+          <v:shape id="_x0000_i1186" type="#_x0000_t75" style="width:19.7pt;height:13.3pt" o:ole="">
             <v:imagedata r:id="rId341" o:title=""/>
           </v:shape>
-          <o:OLEObject Type="Embed" ProgID="Equation.DSMT4" ShapeID="_x0000_i1186" DrawAspect="Content" ObjectID="_1568795034" r:id="rId342"/>
+          <o:OLEObject Type="Embed" ProgID="Equation.DSMT4" ShapeID="_x0000_i1186" DrawAspect="Content" ObjectID="_1572534636" r:id="rId342"/>
         </w:object>
       </w:r>
       <w:r>
@@ -18505,10 +19085,10 @@
           <w:lang w:val="en-US"/>
         </w:rPr>
         <w:object w:dxaOrig="2180" w:dyaOrig="720">
-          <v:shape id="_x0000_i1187" type="#_x0000_t75" style="width:108.55pt;height:35.45pt" o:ole="">
+          <v:shape id="_x0000_i1187" type="#_x0000_t75" style="width:108.45pt;height:35.55pt" o:ole="">
             <v:imagedata r:id="rId343" o:title=""/>
           </v:shape>
-          <o:OLEObject Type="Embed" ProgID="Equation.DSMT4" ShapeID="_x0000_i1187" DrawAspect="Content" ObjectID="_1568795035" r:id="rId344"/>
+          <o:OLEObject Type="Embed" ProgID="Equation.DSMT4" ShapeID="_x0000_i1187" DrawAspect="Content" ObjectID="_1572534637" r:id="rId344"/>
         </w:object>
       </w:r>
       <w:r>
@@ -18572,10 +19152,10 @@
           <w:position w:val="-14"/>
         </w:rPr>
         <w:object w:dxaOrig="400" w:dyaOrig="400">
-          <v:shape id="_x0000_i1188" type="#_x0000_t75" style="width:20.95pt;height:20.95pt" o:ole="">
+          <v:shape id="_x0000_i1188" type="#_x0000_t75" style="width:21pt;height:21pt" o:ole="">
             <v:imagedata r:id="rId345" o:title=""/>
           </v:shape>
-          <o:OLEObject Type="Embed" ProgID="Equation.DSMT4" ShapeID="_x0000_i1188" DrawAspect="Content" ObjectID="_1568795036" r:id="rId346"/>
+          <o:OLEObject Type="Embed" ProgID="Equation.DSMT4" ShapeID="_x0000_i1188" DrawAspect="Content" ObjectID="_1572534638" r:id="rId346"/>
         </w:object>
       </w:r>
       <w:r>
@@ -18691,10 +19271,10 @@
           <w:lang w:val="en-US"/>
         </w:rPr>
         <w:object w:dxaOrig="639" w:dyaOrig="360">
-          <v:shape id="_x0000_i1189" type="#_x0000_t75" style="width:32.8pt;height:19.9pt" o:ole="">
+          <v:shape id="_x0000_i1189" type="#_x0000_t75" style="width:33pt;height:19.7pt" o:ole="">
             <v:imagedata r:id="rId347" o:title=""/>
           </v:shape>
-          <o:OLEObject Type="Embed" ProgID="Equation.DSMT4" ShapeID="_x0000_i1189" DrawAspect="Content" ObjectID="_1568795037" r:id="rId348"/>
+          <o:OLEObject Type="Embed" ProgID="Equation.DSMT4" ShapeID="_x0000_i1189" DrawAspect="Content" ObjectID="_1572534639" r:id="rId348"/>
         </w:object>
       </w:r>
       <w:r>
@@ -18797,7 +19377,7 @@
     </w:p>
     <w:p>
       <w:pPr>
-        <w:pStyle w:val="Balk2"/>
+        <w:pStyle w:val="Heading2"/>
         <w:numPr>
           <w:ilvl w:val="2"/>
           <w:numId w:val="3"/>
@@ -19037,7 +19617,7 @@
     </w:p>
     <w:p>
       <w:pPr>
-        <w:pStyle w:val="ListeParagraf"/>
+        <w:pStyle w:val="ListParagraph"/>
         <w:numPr>
           <w:ilvl w:val="0"/>
           <w:numId w:val="43"/>
@@ -19074,6 +19654,7 @@
         </w:rPr>
         <w:t xml:space="preserve"> </w:t>
       </w:r>
+      <w:proofErr w:type="gramStart"/>
       <w:r>
         <w:rPr>
           <w:rFonts w:ascii="Times New Roman" w:hAnsi="Times New Roman" w:cs="Times New Roman"/>
@@ -19082,6 +19663,7 @@
         </w:rPr>
         <w:t>Copper</w:t>
       </w:r>
+      <w:proofErr w:type="gramEnd"/>
       <w:r>
         <w:rPr>
           <w:rFonts w:ascii="Times New Roman" w:hAnsi="Times New Roman" w:cs="Times New Roman"/>
@@ -19101,7 +19683,7 @@
     </w:p>
     <w:p>
       <w:pPr>
-        <w:pStyle w:val="ListeParagraf"/>
+        <w:pStyle w:val="ListParagraph"/>
         <w:numPr>
           <w:ilvl w:val="0"/>
           <w:numId w:val="43"/>
@@ -19157,7 +19739,7 @@
     </w:p>
     <w:p>
       <w:pPr>
-        <w:pStyle w:val="Balk2"/>
+        <w:pStyle w:val="Heading2"/>
         <w:numPr>
           <w:ilvl w:val="0"/>
           <w:numId w:val="42"/>
@@ -19187,7 +19769,7 @@
     </w:p>
     <w:p>
       <w:pPr>
-        <w:pStyle w:val="ListeParagraf"/>
+        <w:pStyle w:val="ListParagraph"/>
         <w:spacing w:line="360" w:lineRule="auto"/>
         <w:ind w:left="0"/>
         <w:jc w:val="both"/>
@@ -19213,10 +19795,10 @@
           <w:lang w:val="en-US"/>
         </w:rPr>
         <w:object w:dxaOrig="520" w:dyaOrig="360">
-          <v:shape id="_x0000_i1190" type="#_x0000_t75" style="width:26.35pt;height:19.9pt" o:ole="">
+          <v:shape id="_x0000_i1190" type="#_x0000_t75" style="width:26.15pt;height:19.7pt" o:ole="">
             <v:imagedata r:id="rId349" o:title=""/>
           </v:shape>
-          <o:OLEObject Type="Embed" ProgID="Equation.DSMT4" ShapeID="_x0000_i1190" DrawAspect="Content" ObjectID="_1568795038" r:id="rId350"/>
+          <o:OLEObject Type="Embed" ProgID="Equation.DSMT4" ShapeID="_x0000_i1190" DrawAspect="Content" ObjectID="_1572534640" r:id="rId350"/>
         </w:object>
       </w:r>
       <w:r>
@@ -19280,10 +19862,10 @@
           <w:lang w:val="en-US"/>
         </w:rPr>
         <w:object w:dxaOrig="4580" w:dyaOrig="380">
-          <v:shape id="_x0000_i1191" type="#_x0000_t75" style="width:228.35pt;height:19.9pt" o:ole="">
+          <v:shape id="_x0000_i1191" type="#_x0000_t75" style="width:228.45pt;height:19.7pt" o:ole="">
             <v:imagedata r:id="rId351" o:title=""/>
           </v:shape>
-          <o:OLEObject Type="Embed" ProgID="Equation.DSMT4" ShapeID="_x0000_i1191" DrawAspect="Content" ObjectID="_1568795039" r:id="rId352"/>
+          <o:OLEObject Type="Embed" ProgID="Equation.DSMT4" ShapeID="_x0000_i1191" DrawAspect="Content" ObjectID="_1572534641" r:id="rId352"/>
         </w:object>
       </w:r>
       <w:r>
@@ -19350,10 +19932,10 @@
           <w:szCs w:val="20"/>
         </w:rPr>
         <w:object w:dxaOrig="480" w:dyaOrig="360">
-          <v:shape id="_x0000_i1192" type="#_x0000_t75" style="width:24.7pt;height:19.9pt" o:ole="">
+          <v:shape id="_x0000_i1192" type="#_x0000_t75" style="width:24.85pt;height:19.7pt" o:ole="">
             <v:imagedata r:id="rId353" o:title=""/>
           </v:shape>
-          <o:OLEObject Type="Embed" ProgID="Equation.DSMT4" ShapeID="_x0000_i1192" DrawAspect="Content" ObjectID="_1568795040" r:id="rId354"/>
+          <o:OLEObject Type="Embed" ProgID="Equation.DSMT4" ShapeID="_x0000_i1192" DrawAspect="Content" ObjectID="_1572534642" r:id="rId354"/>
         </w:object>
       </w:r>
       <w:r>
@@ -19395,10 +19977,10 @@
           <w:szCs w:val="20"/>
         </w:rPr>
         <w:object w:dxaOrig="2960" w:dyaOrig="380">
-          <v:shape id="_x0000_i1193" type="#_x0000_t75" style="width:147.2pt;height:19.9pt" o:ole="">
+          <v:shape id="_x0000_i1193" type="#_x0000_t75" style="width:147.45pt;height:19.7pt" o:ole="">
             <v:imagedata r:id="rId355" o:title=""/>
           </v:shape>
-          <o:OLEObject Type="Embed" ProgID="Equation.DSMT4" ShapeID="_x0000_i1193" DrawAspect="Content" ObjectID="_1568795041" r:id="rId356"/>
+          <o:OLEObject Type="Embed" ProgID="Equation.DSMT4" ShapeID="_x0000_i1193" DrawAspect="Content" ObjectID="_1572534643" r:id="rId356"/>
         </w:object>
       </w:r>
       <w:r>
@@ -19480,10 +20062,10 @@
           <w:szCs w:val="20"/>
         </w:rPr>
         <w:object w:dxaOrig="3060" w:dyaOrig="380">
-          <v:shape id="_x0000_i1194" type="#_x0000_t75" style="width:152.05pt;height:19.9pt" o:ole="">
+          <v:shape id="_x0000_i1194" type="#_x0000_t75" style="width:152.15pt;height:19.7pt" o:ole="">
             <v:imagedata r:id="rId357" o:title=""/>
           </v:shape>
-          <o:OLEObject Type="Embed" ProgID="Equation.DSMT4" ShapeID="_x0000_i1194" DrawAspect="Content" ObjectID="_1568795042" r:id="rId358"/>
+          <o:OLEObject Type="Embed" ProgID="Equation.DSMT4" ShapeID="_x0000_i1194" DrawAspect="Content" ObjectID="_1572534644" r:id="rId358"/>
         </w:object>
       </w:r>
       <w:r>
@@ -19702,10 +20284,10 @@
           <w:lang w:val="en-US"/>
         </w:rPr>
         <w:object w:dxaOrig="520" w:dyaOrig="360">
-          <v:shape id="_x0000_i1195" type="#_x0000_t75" style="width:26.35pt;height:17.75pt" o:ole="">
+          <v:shape id="_x0000_i1195" type="#_x0000_t75" style="width:26.15pt;height:17.55pt" o:ole="">
             <v:imagedata r:id="rId359" o:title=""/>
           </v:shape>
-          <o:OLEObject Type="Embed" ProgID="Equation.DSMT4" ShapeID="_x0000_i1195" DrawAspect="Content" ObjectID="_1568795043" r:id="rId360"/>
+          <o:OLEObject Type="Embed" ProgID="Equation.DSMT4" ShapeID="_x0000_i1195" DrawAspect="Content" ObjectID="_1572534645" r:id="rId360"/>
         </w:object>
       </w:r>
       <w:r>
@@ -19740,10 +20322,10 @@
           <w:szCs w:val="20"/>
         </w:rPr>
         <w:object w:dxaOrig="440" w:dyaOrig="360">
-          <v:shape id="_x0000_i1196" type="#_x0000_t75" style="width:21.5pt;height:19.9pt" o:ole="">
+          <v:shape id="_x0000_i1196" type="#_x0000_t75" style="width:21.45pt;height:19.7pt" o:ole="">
             <v:imagedata r:id="rId361" o:title=""/>
           </v:shape>
-          <o:OLEObject Type="Embed" ProgID="Equation.DSMT4" ShapeID="_x0000_i1196" DrawAspect="Content" ObjectID="_1568795044" r:id="rId362"/>
+          <o:OLEObject Type="Embed" ProgID="Equation.DSMT4" ShapeID="_x0000_i1196" DrawAspect="Content" ObjectID="_1572534646" r:id="rId362"/>
         </w:object>
       </w:r>
       <w:r>
@@ -19770,10 +20352,10 @@
           <w:lang w:val="en-US"/>
         </w:rPr>
         <w:object w:dxaOrig="520" w:dyaOrig="360">
-          <v:shape id="_x0000_i1197" type="#_x0000_t75" style="width:26.35pt;height:17.75pt" o:ole="">
+          <v:shape id="_x0000_i1197" type="#_x0000_t75" style="width:26.15pt;height:17.55pt" o:ole="">
             <v:imagedata r:id="rId363" o:title=""/>
           </v:shape>
-          <o:OLEObject Type="Embed" ProgID="Equation.DSMT4" ShapeID="_x0000_i1197" DrawAspect="Content" ObjectID="_1568795045" r:id="rId364"/>
+          <o:OLEObject Type="Embed" ProgID="Equation.DSMT4" ShapeID="_x0000_i1197" DrawAspect="Content" ObjectID="_1572534647" r:id="rId364"/>
         </w:object>
       </w:r>
       <w:r>
@@ -19816,10 +20398,10 @@
           <w:lang w:val="en-US"/>
         </w:rPr>
         <w:object w:dxaOrig="520" w:dyaOrig="360">
-          <v:shape id="_x0000_i1198" type="#_x0000_t75" style="width:26.35pt;height:17.75pt" o:ole="">
+          <v:shape id="_x0000_i1198" type="#_x0000_t75" style="width:26.15pt;height:17.55pt" o:ole="">
             <v:imagedata r:id="rId363" o:title=""/>
           </v:shape>
-          <o:OLEObject Type="Embed" ProgID="Equation.DSMT4" ShapeID="_x0000_i1198" DrawAspect="Content" ObjectID="_1568795046" r:id="rId365"/>
+          <o:OLEObject Type="Embed" ProgID="Equation.DSMT4" ShapeID="_x0000_i1198" DrawAspect="Content" ObjectID="_1572534648" r:id="rId365"/>
         </w:object>
       </w:r>
       <w:r>
@@ -19959,7 +20541,7 @@
     </w:p>
     <w:p>
       <w:pPr>
-        <w:pStyle w:val="ListeParagraf"/>
+        <w:pStyle w:val="ListParagraph"/>
         <w:tabs>
           <w:tab w:val="center" w:pos="3969"/>
           <w:tab w:val="right" w:pos="7938"/>
@@ -20060,7 +20642,7 @@
     </w:p>
     <w:p>
       <w:pPr>
-        <w:pStyle w:val="ListeParagraf"/>
+        <w:pStyle w:val="ListParagraph"/>
         <w:tabs>
           <w:tab w:val="center" w:pos="3969"/>
           <w:tab w:val="right" w:pos="7938"/>
@@ -20076,7 +20658,7 @@
     </w:p>
     <w:p>
       <w:pPr>
-        <w:pStyle w:val="ListeParagraf"/>
+        <w:pStyle w:val="ListParagraph"/>
         <w:tabs>
           <w:tab w:val="center" w:pos="3969"/>
           <w:tab w:val="right" w:pos="7938"/>
@@ -20148,7 +20730,7 @@
     </w:p>
     <w:p>
       <w:pPr>
-        <w:pStyle w:val="ListeParagraf"/>
+        <w:pStyle w:val="ListParagraph"/>
         <w:tabs>
           <w:tab w:val="center" w:pos="3969"/>
           <w:tab w:val="right" w:pos="7938"/>
@@ -20178,7 +20760,7 @@
     </w:p>
     <w:p>
       <w:pPr>
-        <w:pStyle w:val="ListeParagraf"/>
+        <w:pStyle w:val="ListParagraph"/>
         <w:tabs>
           <w:tab w:val="center" w:pos="3969"/>
           <w:tab w:val="right" w:pos="7938"/>
@@ -20191,12 +20773,21 @@
           <w:szCs w:val="20"/>
         </w:rPr>
       </w:pPr>
-      <w:r>
-        <w:rPr>
-          <w:rFonts w:ascii="Times New Roman" w:eastAsiaTheme="minorEastAsia" w:hAnsi="Times New Roman" w:cs="Times New Roman"/>
-          <w:szCs w:val="20"/>
-        </w:rPr>
-        <w:t>right: outer limb case</w:t>
+      <w:proofErr w:type="gramStart"/>
+      <w:r>
+        <w:rPr>
+          <w:rFonts w:ascii="Times New Roman" w:eastAsiaTheme="minorEastAsia" w:hAnsi="Times New Roman" w:cs="Times New Roman"/>
+          <w:szCs w:val="20"/>
+        </w:rPr>
+        <w:t>right</w:t>
+      </w:r>
+      <w:proofErr w:type="gramEnd"/>
+      <w:r>
+        <w:rPr>
+          <w:rFonts w:ascii="Times New Roman" w:eastAsiaTheme="minorEastAsia" w:hAnsi="Times New Roman" w:cs="Times New Roman"/>
+          <w:szCs w:val="20"/>
+        </w:rPr>
+        <w:t>: outer limb case</w:t>
       </w:r>
       <w:r>
         <w:rPr>
@@ -20208,7 +20799,7 @@
     </w:p>
     <w:p>
       <w:pPr>
-        <w:pStyle w:val="Balk2"/>
+        <w:pStyle w:val="Heading2"/>
         <w:numPr>
           <w:ilvl w:val="0"/>
           <w:numId w:val="42"/>
@@ -20379,10 +20970,10 @@
           <w:szCs w:val="20"/>
         </w:rPr>
         <w:object w:dxaOrig="2799" w:dyaOrig="400">
-          <v:shape id="_x0000_i1199" type="#_x0000_t75" style="width:139.15pt;height:20.95pt" o:ole="">
+          <v:shape id="_x0000_i1199" type="#_x0000_t75" style="width:139.3pt;height:21pt" o:ole="">
             <v:imagedata r:id="rId368" o:title=""/>
           </v:shape>
-          <o:OLEObject Type="Embed" ProgID="Equation.DSMT4" ShapeID="_x0000_i1199" DrawAspect="Content" ObjectID="_1568795047" r:id="rId369"/>
+          <o:OLEObject Type="Embed" ProgID="Equation.DSMT4" ShapeID="_x0000_i1199" DrawAspect="Content" ObjectID="_1572534649" r:id="rId369"/>
         </w:object>
       </w:r>
       <w:r>
@@ -20433,6 +21024,7 @@
           <w:szCs w:val="20"/>
         </w:rPr>
       </w:pPr>
+      <w:proofErr w:type="gramStart"/>
       <w:r>
         <w:rPr>
           <w:rFonts w:ascii="Times New Roman" w:eastAsiaTheme="minorEastAsia" w:hAnsi="Times New Roman" w:cs="Times New Roman"/>
@@ -20450,10 +21042,10 @@
           <w:szCs w:val="20"/>
         </w:rPr>
         <w:object w:dxaOrig="440" w:dyaOrig="380">
-          <v:shape id="_x0000_i1200" type="#_x0000_t75" style="width:21.5pt;height:19.9pt" o:ole="">
+          <v:shape id="_x0000_i1200" type="#_x0000_t75" style="width:21.45pt;height:19.7pt" o:ole="">
             <v:imagedata r:id="rId370" o:title=""/>
           </v:shape>
-          <o:OLEObject Type="Embed" ProgID="Equation.DSMT4" ShapeID="_x0000_i1200" DrawAspect="Content" ObjectID="_1568795048" r:id="rId371"/>
+          <o:OLEObject Type="Embed" ProgID="Equation.DSMT4" ShapeID="_x0000_i1200" DrawAspect="Content" ObjectID="_1572534650" r:id="rId371"/>
         </w:object>
       </w:r>
       <w:r>
@@ -20472,10 +21064,10 @@
           <w:szCs w:val="20"/>
         </w:rPr>
         <w:object w:dxaOrig="400" w:dyaOrig="380">
-          <v:shape id="_x0000_i1201" type="#_x0000_t75" style="width:21.5pt;height:19.9pt" o:ole="">
+          <v:shape id="_x0000_i1201" type="#_x0000_t75" style="width:21.45pt;height:19.7pt" o:ole="">
             <v:imagedata r:id="rId372" o:title=""/>
           </v:shape>
-          <o:OLEObject Type="Embed" ProgID="Equation.DSMT4" ShapeID="_x0000_i1201" DrawAspect="Content" ObjectID="_1568795049" r:id="rId373"/>
+          <o:OLEObject Type="Embed" ProgID="Equation.DSMT4" ShapeID="_x0000_i1201" DrawAspect="Content" ObjectID="_1572534651" r:id="rId373"/>
         </w:object>
       </w:r>
       <w:r>
@@ -20494,10 +21086,10 @@
           <w:szCs w:val="20"/>
         </w:rPr>
         <w:object w:dxaOrig="420" w:dyaOrig="380">
-          <v:shape id="_x0000_i1202" type="#_x0000_t75" style="width:21.5pt;height:19.9pt" o:ole="">
+          <v:shape id="_x0000_i1202" type="#_x0000_t75" style="width:21.45pt;height:19.7pt" o:ole="">
             <v:imagedata r:id="rId374" o:title=""/>
           </v:shape>
-          <o:OLEObject Type="Embed" ProgID="Equation.DSMT4" ShapeID="_x0000_i1202" DrawAspect="Content" ObjectID="_1568795050" r:id="rId375"/>
+          <o:OLEObject Type="Embed" ProgID="Equation.DSMT4" ShapeID="_x0000_i1202" DrawAspect="Content" ObjectID="_1572534652" r:id="rId375"/>
         </w:object>
       </w:r>
       <w:r>
@@ -20661,10 +21253,10 @@
           <w:szCs w:val="20"/>
         </w:rPr>
         <w:object w:dxaOrig="580" w:dyaOrig="360">
-          <v:shape id="_x0000_i1203" type="#_x0000_t75" style="width:29pt;height:19.9pt" o:ole="">
+          <v:shape id="_x0000_i1203" type="#_x0000_t75" style="width:29.15pt;height:19.7pt" o:ole="">
             <v:imagedata r:id="rId376" o:title=""/>
           </v:shape>
-          <o:OLEObject Type="Embed" ProgID="Equation.DSMT4" ShapeID="_x0000_i1203" DrawAspect="Content" ObjectID="_1568795051" r:id="rId377"/>
+          <o:OLEObject Type="Embed" ProgID="Equation.DSMT4" ShapeID="_x0000_i1203" DrawAspect="Content" ObjectID="_1572534653" r:id="rId377"/>
         </w:object>
       </w:r>
       <w:r>
@@ -20699,10 +21291,10 @@
           <w:szCs w:val="20"/>
         </w:rPr>
         <w:object w:dxaOrig="700" w:dyaOrig="380">
-          <v:shape id="_x0000_i1204" type="#_x0000_t75" style="width:34.4pt;height:19.9pt" o:ole="">
+          <v:shape id="_x0000_i1204" type="#_x0000_t75" style="width:34.3pt;height:19.7pt" o:ole="">
             <v:imagedata r:id="rId378" o:title=""/>
           </v:shape>
-          <o:OLEObject Type="Embed" ProgID="Equation.DSMT4" ShapeID="_x0000_i1204" DrawAspect="Content" ObjectID="_1568795052" r:id="rId379"/>
+          <o:OLEObject Type="Embed" ProgID="Equation.DSMT4" ShapeID="_x0000_i1204" DrawAspect="Content" ObjectID="_1572534654" r:id="rId379"/>
         </w:object>
       </w:r>
       <w:r>
@@ -20737,10 +21329,10 @@
           <w:szCs w:val="20"/>
         </w:rPr>
         <w:object w:dxaOrig="940" w:dyaOrig="380">
-          <v:shape id="_x0000_i1205" type="#_x0000_t75" style="width:47.8pt;height:19.9pt" o:ole="">
+          <v:shape id="_x0000_i1205" type="#_x0000_t75" style="width:48pt;height:19.7pt" o:ole="">
             <v:imagedata r:id="rId380" o:title=""/>
           </v:shape>
-          <o:OLEObject Type="Embed" ProgID="Equation.DSMT4" ShapeID="_x0000_i1205" DrawAspect="Content" ObjectID="_1568795053" r:id="rId381"/>
+          <o:OLEObject Type="Embed" ProgID="Equation.DSMT4" ShapeID="_x0000_i1205" DrawAspect="Content" ObjectID="_1572534655" r:id="rId381"/>
         </w:object>
       </w:r>
       <w:r>
@@ -20798,10 +21390,10 @@
           <w:szCs w:val="20"/>
         </w:rPr>
         <w:object w:dxaOrig="2680" w:dyaOrig="380">
-          <v:shape id="_x0000_i1206" type="#_x0000_t75" style="width:133.8pt;height:19.9pt" o:ole="">
+          <v:shape id="_x0000_i1206" type="#_x0000_t75" style="width:133.7pt;height:19.7pt" o:ole="">
             <v:imagedata r:id="rId382" o:title=""/>
           </v:shape>
-          <o:OLEObject Type="Embed" ProgID="Equation.DSMT4" ShapeID="_x0000_i1206" DrawAspect="Content" ObjectID="_1568795054" r:id="rId383"/>
+          <o:OLEObject Type="Embed" ProgID="Equation.DSMT4" ShapeID="_x0000_i1206" DrawAspect="Content" ObjectID="_1572534656" r:id="rId383"/>
         </w:object>
       </w:r>
       <w:r>
@@ -20884,10 +21476,10 @@
           <w:szCs w:val="20"/>
         </w:rPr>
         <w:object w:dxaOrig="700" w:dyaOrig="380">
-          <v:shape id="_x0000_i1207" type="#_x0000_t75" style="width:34.4pt;height:19.9pt" o:ole="">
+          <v:shape id="_x0000_i1207" type="#_x0000_t75" style="width:34.3pt;height:19.7pt" o:ole="">
             <v:imagedata r:id="rId384" o:title=""/>
           </v:shape>
-          <o:OLEObject Type="Embed" ProgID="Equation.DSMT4" ShapeID="_x0000_i1207" DrawAspect="Content" ObjectID="_1568795055" r:id="rId385"/>
+          <o:OLEObject Type="Embed" ProgID="Equation.DSMT4" ShapeID="_x0000_i1207" DrawAspect="Content" ObjectID="_1572534657" r:id="rId385"/>
         </w:object>
       </w:r>
       <w:r>
@@ -20986,10 +21578,10 @@
           <w:szCs w:val="20"/>
         </w:rPr>
         <w:object w:dxaOrig="3300" w:dyaOrig="400">
-          <v:shape id="_x0000_i1208" type="#_x0000_t75" style="width:166.05pt;height:21.5pt" o:ole="">
+          <v:shape id="_x0000_i1208" type="#_x0000_t75" style="width:165.85pt;height:21.45pt" o:ole="">
             <v:imagedata r:id="rId386" o:title=""/>
           </v:shape>
-          <o:OLEObject Type="Embed" ProgID="Equation.DSMT4" ShapeID="_x0000_i1208" DrawAspect="Content" ObjectID="_1568795056" r:id="rId387"/>
+          <o:OLEObject Type="Embed" ProgID="Equation.DSMT4" ShapeID="_x0000_i1208" DrawAspect="Content" ObjectID="_1572534658" r:id="rId387"/>
         </w:object>
       </w:r>
       <w:r>
@@ -21192,10 +21784,10 @@
           <w:szCs w:val="20"/>
         </w:rPr>
         <w:object w:dxaOrig="3720" w:dyaOrig="380">
-          <v:shape id="_x0000_i1209" type="#_x0000_t75" style="width:187pt;height:19.9pt" o:ole="">
+          <v:shape id="_x0000_i1209" type="#_x0000_t75" style="width:186.85pt;height:19.7pt" o:ole="">
             <v:imagedata r:id="rId388" o:title=""/>
           </v:shape>
-          <o:OLEObject Type="Embed" ProgID="Equation.DSMT4" ShapeID="_x0000_i1209" DrawAspect="Content" ObjectID="_1568795057" r:id="rId389"/>
+          <o:OLEObject Type="Embed" ProgID="Equation.DSMT4" ShapeID="_x0000_i1209" DrawAspect="Content" ObjectID="_1572534659" r:id="rId389"/>
         </w:object>
       </w:r>
       <w:r>
@@ -21253,7 +21845,7 @@
           <w:szCs w:val="20"/>
         </w:rPr>
         <w:pict>
-          <v:shape id="_x0000_i1210" type="#_x0000_t75" style="width:149.35pt;height:151.5pt">
+          <v:shape id="_x0000_i1210" type="#_x0000_t75" style="width:149.55pt;height:151.7pt">
             <v:imagedata r:id="rId390" o:title="torque_arm"/>
           </v:shape>
         </w:pict>
@@ -21328,7 +21920,7 @@
     </w:p>
     <w:p>
       <w:pPr>
-        <w:pStyle w:val="ListeParagraf"/>
+        <w:pStyle w:val="ListParagraph"/>
         <w:tabs>
           <w:tab w:val="center" w:pos="3969"/>
           <w:tab w:val="right" w:pos="7938"/>
@@ -21462,6 +22054,7 @@
           <w:szCs w:val="20"/>
         </w:rPr>
       </w:pPr>
+      <w:proofErr w:type="gramStart"/>
       <w:r>
         <w:rPr>
           <w:rFonts w:ascii="Times New Roman" w:eastAsiaTheme="minorEastAsia" w:hAnsi="Times New Roman" w:cs="Times New Roman"/>
@@ -21469,7 +22062,16 @@
           <w:szCs w:val="20"/>
         </w:rPr>
         <w:lastRenderedPageBreak/>
-        <w:t xml:space="preserve">where </w:t>
+        <w:t>where</w:t>
+      </w:r>
+      <w:proofErr w:type="gramEnd"/>
+      <w:r>
+        <w:rPr>
+          <w:rFonts w:ascii="Times New Roman" w:eastAsiaTheme="minorEastAsia" w:hAnsi="Times New Roman" w:cs="Times New Roman"/>
+          <w:sz w:val="24"/>
+          <w:szCs w:val="20"/>
+        </w:rPr>
+        <w:t xml:space="preserve"> </w:t>
       </w:r>
       <w:r>
         <w:rPr>
@@ -21479,10 +22081,10 @@
           <w:szCs w:val="20"/>
         </w:rPr>
         <w:object w:dxaOrig="660" w:dyaOrig="380">
-          <v:shape id="_x0000_i1211" type="#_x0000_t75" style="width:33.3pt;height:19.9pt" o:ole="">
+          <v:shape id="_x0000_i1211" type="#_x0000_t75" style="width:33.45pt;height:19.7pt" o:ole="">
             <v:imagedata r:id="rId392" o:title=""/>
           </v:shape>
-          <o:OLEObject Type="Embed" ProgID="Equation.DSMT4" ShapeID="_x0000_i1211" DrawAspect="Content" ObjectID="_1568795058" r:id="rId393"/>
+          <o:OLEObject Type="Embed" ProgID="Equation.DSMT4" ShapeID="_x0000_i1211" DrawAspect="Content" ObjectID="_1572534660" r:id="rId393"/>
         </w:object>
       </w:r>
       <w:r>
@@ -21501,10 +22103,10 @@
           <w:szCs w:val="20"/>
         </w:rPr>
         <w:object w:dxaOrig="600" w:dyaOrig="380">
-          <v:shape id="_x0000_i1212" type="#_x0000_t75" style="width:30.1pt;height:19.9pt" o:ole="">
+          <v:shape id="_x0000_i1212" type="#_x0000_t75" style="width:30pt;height:19.7pt" o:ole="">
             <v:imagedata r:id="rId394" o:title=""/>
           </v:shape>
-          <o:OLEObject Type="Embed" ProgID="Equation.DSMT4" ShapeID="_x0000_i1212" DrawAspect="Content" ObjectID="_1568795059" r:id="rId395"/>
+          <o:OLEObject Type="Embed" ProgID="Equation.DSMT4" ShapeID="_x0000_i1212" DrawAspect="Content" ObjectID="_1572534661" r:id="rId395"/>
         </w:object>
       </w:r>
       <w:r>
@@ -21555,6 +22157,7 @@
         </w:rPr>
         <w:t xml:space="preserve"> is generally half of the stator outer diameter of the machine. </w:t>
       </w:r>
+      <w:proofErr w:type="gramStart"/>
       <w:r>
         <w:rPr>
           <w:rFonts w:ascii="Times New Roman" w:eastAsiaTheme="minorEastAsia" w:hAnsi="Times New Roman" w:cs="Times New Roman"/>
@@ -21562,7 +22165,17 @@
           <w:sz w:val="24"/>
           <w:szCs w:val="20"/>
         </w:rPr>
-        <w:t>b, d, b</w:t>
+        <w:t>b</w:t>
+      </w:r>
+      <w:proofErr w:type="gramEnd"/>
+      <w:r>
+        <w:rPr>
+          <w:rFonts w:ascii="Times New Roman" w:eastAsiaTheme="minorEastAsia" w:hAnsi="Times New Roman" w:cs="Times New Roman"/>
+          <w:i/>
+          <w:sz w:val="24"/>
+          <w:szCs w:val="20"/>
+        </w:rPr>
+        <w:t>, d, b</w:t>
       </w:r>
       <w:r>
         <w:rPr>
@@ -21810,10 +22423,10 @@
           <w:szCs w:val="20"/>
         </w:rPr>
         <w:object w:dxaOrig="1520" w:dyaOrig="380">
-          <v:shape id="_x0000_i1213" type="#_x0000_t75" style="width:75.2pt;height:19.9pt" o:ole="">
+          <v:shape id="_x0000_i1213" type="#_x0000_t75" style="width:75pt;height:19.7pt" o:ole="">
             <v:imagedata r:id="rId396" o:title=""/>
           </v:shape>
-          <o:OLEObject Type="Embed" ProgID="Equation.DSMT4" ShapeID="_x0000_i1213" DrawAspect="Content" ObjectID="_1568795060" r:id="rId397"/>
+          <o:OLEObject Type="Embed" ProgID="Equation.DSMT4" ShapeID="_x0000_i1213" DrawAspect="Content" ObjectID="_1572534662" r:id="rId397"/>
         </w:object>
       </w:r>
       <w:r>
@@ -21880,10 +22493,10 @@
           <w:szCs w:val="20"/>
         </w:rPr>
         <w:object w:dxaOrig="1480" w:dyaOrig="380">
-          <v:shape id="_x0000_i1214" type="#_x0000_t75" style="width:75.2pt;height:19.9pt" o:ole="">
+          <v:shape id="_x0000_i1214" type="#_x0000_t75" style="width:75pt;height:19.7pt" o:ole="">
             <v:imagedata r:id="rId398" o:title=""/>
           </v:shape>
-          <o:OLEObject Type="Embed" ProgID="Equation.DSMT4" ShapeID="_x0000_i1214" DrawAspect="Content" ObjectID="_1568795061" r:id="rId399"/>
+          <o:OLEObject Type="Embed" ProgID="Equation.DSMT4" ShapeID="_x0000_i1214" DrawAspect="Content" ObjectID="_1572534663" r:id="rId399"/>
         </w:object>
       </w:r>
       <w:r>
@@ -21950,10 +22563,10 @@
           <w:szCs w:val="20"/>
         </w:rPr>
         <w:object w:dxaOrig="1840" w:dyaOrig="380">
-          <v:shape id="_x0000_i1215" type="#_x0000_t75" style="width:92.4pt;height:19.9pt" o:ole="">
+          <v:shape id="_x0000_i1215" type="#_x0000_t75" style="width:92.55pt;height:19.7pt" o:ole="">
             <v:imagedata r:id="rId400" o:title=""/>
           </v:shape>
-          <o:OLEObject Type="Embed" ProgID="Equation.DSMT4" ShapeID="_x0000_i1215" DrawAspect="Content" ObjectID="_1568795062" r:id="rId401"/>
+          <o:OLEObject Type="Embed" ProgID="Equation.DSMT4" ShapeID="_x0000_i1215" DrawAspect="Content" ObjectID="_1572534664" r:id="rId401"/>
         </w:object>
       </w:r>
       <w:r>
@@ -22020,10 +22633,10 @@
           <w:szCs w:val="20"/>
         </w:rPr>
         <w:object w:dxaOrig="1579" w:dyaOrig="380">
-          <v:shape id="_x0000_i1216" type="#_x0000_t75" style="width:79.5pt;height:19.9pt" o:ole="">
+          <v:shape id="_x0000_i1216" type="#_x0000_t75" style="width:79.7pt;height:19.7pt" o:ole="">
             <v:imagedata r:id="rId402" o:title=""/>
           </v:shape>
-          <o:OLEObject Type="Embed" ProgID="Equation.DSMT4" ShapeID="_x0000_i1216" DrawAspect="Content" ObjectID="_1568795063" r:id="rId403"/>
+          <o:OLEObject Type="Embed" ProgID="Equation.DSMT4" ShapeID="_x0000_i1216" DrawAspect="Content" ObjectID="_1572534665" r:id="rId403"/>
         </w:object>
       </w:r>
       <w:r>
@@ -22146,10 +22759,10 @@
           <w:szCs w:val="20"/>
         </w:rPr>
         <w:object w:dxaOrig="859" w:dyaOrig="380">
-          <v:shape id="_x0000_i1217" type="#_x0000_t75" style="width:43pt;height:19.9pt" o:ole="">
+          <v:shape id="_x0000_i1217" type="#_x0000_t75" style="width:42.85pt;height:19.7pt" o:ole="">
             <v:imagedata r:id="rId404" o:title=""/>
           </v:shape>
-          <o:OLEObject Type="Embed" ProgID="Equation.DSMT4" ShapeID="_x0000_i1217" DrawAspect="Content" ObjectID="_1568795064" r:id="rId405"/>
+          <o:OLEObject Type="Embed" ProgID="Equation.DSMT4" ShapeID="_x0000_i1217" DrawAspect="Content" ObjectID="_1572534666" r:id="rId405"/>
         </w:object>
       </w:r>
       <w:r>
@@ -22191,10 +22804,10 @@
           <w:szCs w:val="20"/>
         </w:rPr>
         <w:object w:dxaOrig="4560" w:dyaOrig="380">
-          <v:shape id="_x0000_i1218" type="#_x0000_t75" style="width:228.9pt;height:19.9pt" o:ole="">
+          <v:shape id="_x0000_i1218" type="#_x0000_t75" style="width:228.85pt;height:19.7pt" o:ole="">
             <v:imagedata r:id="rId406" o:title=""/>
           </v:shape>
-          <o:OLEObject Type="Embed" ProgID="Equation.DSMT4" ShapeID="_x0000_i1218" DrawAspect="Content" ObjectID="_1568795065" r:id="rId407"/>
+          <o:OLEObject Type="Embed" ProgID="Equation.DSMT4" ShapeID="_x0000_i1218" DrawAspect="Content" ObjectID="_1572534667" r:id="rId407"/>
         </w:object>
       </w:r>
       <w:r>
@@ -22245,13 +22858,23 @@
           <w:szCs w:val="20"/>
         </w:rPr>
       </w:pPr>
-      <w:r>
-        <w:rPr>
-          <w:rFonts w:ascii="Times New Roman" w:eastAsiaTheme="minorEastAsia" w:hAnsi="Times New Roman" w:cs="Times New Roman"/>
-          <w:sz w:val="24"/>
-          <w:szCs w:val="20"/>
-        </w:rPr>
-        <w:t xml:space="preserve">where </w:t>
+      <w:proofErr w:type="gramStart"/>
+      <w:r>
+        <w:rPr>
+          <w:rFonts w:ascii="Times New Roman" w:eastAsiaTheme="minorEastAsia" w:hAnsi="Times New Roman" w:cs="Times New Roman"/>
+          <w:sz w:val="24"/>
+          <w:szCs w:val="20"/>
+        </w:rPr>
+        <w:t>where</w:t>
+      </w:r>
+      <w:proofErr w:type="gramEnd"/>
+      <w:r>
+        <w:rPr>
+          <w:rFonts w:ascii="Times New Roman" w:eastAsiaTheme="minorEastAsia" w:hAnsi="Times New Roman" w:cs="Times New Roman"/>
+          <w:sz w:val="24"/>
+          <w:szCs w:val="20"/>
+        </w:rPr>
+        <w:t xml:space="preserve"> </w:t>
       </w:r>
       <w:r>
         <w:rPr>
@@ -22261,10 +22884,10 @@
           <w:szCs w:val="20"/>
         </w:rPr>
         <w:object w:dxaOrig="600" w:dyaOrig="380">
-          <v:shape id="_x0000_i1219" type="#_x0000_t75" style="width:30.1pt;height:19.9pt" o:ole="">
+          <v:shape id="_x0000_i1219" type="#_x0000_t75" style="width:30pt;height:19.7pt" o:ole="">
             <v:imagedata r:id="rId408" o:title=""/>
           </v:shape>
-          <o:OLEObject Type="Embed" ProgID="Equation.DSMT4" ShapeID="_x0000_i1219" DrawAspect="Content" ObjectID="_1568795066" r:id="rId409"/>
+          <o:OLEObject Type="Embed" ProgID="Equation.DSMT4" ShapeID="_x0000_i1219" DrawAspect="Content" ObjectID="_1572534668" r:id="rId409"/>
         </w:object>
       </w:r>
       <w:r>
@@ -22283,10 +22906,10 @@
           <w:szCs w:val="20"/>
         </w:rPr>
         <w:object w:dxaOrig="560" w:dyaOrig="380">
-          <v:shape id="_x0000_i1220" type="#_x0000_t75" style="width:26.35pt;height:19.9pt" o:ole="">
+          <v:shape id="_x0000_i1220" type="#_x0000_t75" style="width:26.15pt;height:19.7pt" o:ole="">
             <v:imagedata r:id="rId410" o:title=""/>
           </v:shape>
-          <o:OLEObject Type="Embed" ProgID="Equation.DSMT4" ShapeID="_x0000_i1220" DrawAspect="Content" ObjectID="_1568795067" r:id="rId411"/>
+          <o:OLEObject Type="Embed" ProgID="Equation.DSMT4" ShapeID="_x0000_i1220" DrawAspect="Content" ObjectID="_1572534669" r:id="rId411"/>
         </w:object>
       </w:r>
       <w:r>
@@ -22401,6 +23024,7 @@
         </w:rPr>
         <w:t xml:space="preserve">is equal to web </w:t>
       </w:r>
+      <w:proofErr w:type="gramStart"/>
       <w:r>
         <w:rPr>
           <w:rFonts w:ascii="Times New Roman" w:eastAsiaTheme="minorEastAsia" w:hAnsi="Times New Roman" w:cs="Times New Roman"/>
@@ -22417,6 +23041,7 @@
         </w:rPr>
         <w:t xml:space="preserve"> </w:t>
       </w:r>
+      <w:proofErr w:type="gramEnd"/>
       <w:r>
         <w:rPr>
           <w:rFonts w:ascii="Times New Roman" w:eastAsiaTheme="minorEastAsia" w:hAnsi="Times New Roman" w:cs="Times New Roman"/>
@@ -22425,10 +23050,10 @@
           <w:szCs w:val="20"/>
         </w:rPr>
         <w:object w:dxaOrig="380" w:dyaOrig="360">
-          <v:shape id="_x0000_i1221" type="#_x0000_t75" style="width:19.9pt;height:19.9pt" o:ole="">
+          <v:shape id="_x0000_i1221" type="#_x0000_t75" style="width:19.7pt;height:19.7pt" o:ole="">
             <v:imagedata r:id="rId412" o:title=""/>
           </v:shape>
-          <o:OLEObject Type="Embed" ProgID="Equation.DSMT4" ShapeID="_x0000_i1221" DrawAspect="Content" ObjectID="_1568795068" r:id="rId413"/>
+          <o:OLEObject Type="Embed" ProgID="Equation.DSMT4" ShapeID="_x0000_i1221" DrawAspect="Content" ObjectID="_1572534670" r:id="rId413"/>
         </w:object>
       </w:r>
       <w:r>
@@ -22688,10 +23313,10 @@
           <w:szCs w:val="20"/>
         </w:rPr>
         <w:object w:dxaOrig="3900" w:dyaOrig="360">
-          <v:shape id="_x0000_i1222" type="#_x0000_t75" style="width:195.05pt;height:19.9pt" o:ole="">
+          <v:shape id="_x0000_i1222" type="#_x0000_t75" style="width:195pt;height:19.7pt" o:ole="">
             <v:imagedata r:id="rId414" o:title=""/>
           </v:shape>
-          <o:OLEObject Type="Embed" ProgID="Equation.DSMT4" ShapeID="_x0000_i1222" DrawAspect="Content" ObjectID="_1568795069" r:id="rId415"/>
+          <o:OLEObject Type="Embed" ProgID="Equation.DSMT4" ShapeID="_x0000_i1222" DrawAspect="Content" ObjectID="_1572534671" r:id="rId415"/>
         </w:object>
       </w:r>
       <w:r>
@@ -22742,13 +23367,23 @@
           <w:szCs w:val="20"/>
         </w:rPr>
       </w:pPr>
-      <w:r>
-        <w:rPr>
-          <w:rFonts w:ascii="Times New Roman" w:eastAsiaTheme="minorEastAsia" w:hAnsi="Times New Roman" w:cs="Times New Roman"/>
-          <w:sz w:val="24"/>
-          <w:szCs w:val="20"/>
-        </w:rPr>
-        <w:t xml:space="preserve">where  </w:t>
+      <w:proofErr w:type="gramStart"/>
+      <w:r>
+        <w:rPr>
+          <w:rFonts w:ascii="Times New Roman" w:eastAsiaTheme="minorEastAsia" w:hAnsi="Times New Roman" w:cs="Times New Roman"/>
+          <w:sz w:val="24"/>
+          <w:szCs w:val="20"/>
+        </w:rPr>
+        <w:t>where</w:t>
+      </w:r>
+      <w:proofErr w:type="gramEnd"/>
+      <w:r>
+        <w:rPr>
+          <w:rFonts w:ascii="Times New Roman" w:eastAsiaTheme="minorEastAsia" w:hAnsi="Times New Roman" w:cs="Times New Roman"/>
+          <w:sz w:val="24"/>
+          <w:szCs w:val="20"/>
+        </w:rPr>
+        <w:t xml:space="preserve">  </w:t>
       </w:r>
       <w:r>
         <w:rPr>
@@ -22758,10 +23393,10 @@
           <w:szCs w:val="20"/>
         </w:rPr>
         <w:object w:dxaOrig="499" w:dyaOrig="360">
-          <v:shape id="_x0000_i1223" type="#_x0000_t75" style="width:24.7pt;height:19.9pt" o:ole="">
+          <v:shape id="_x0000_i1223" type="#_x0000_t75" style="width:24.85pt;height:19.7pt" o:ole="">
             <v:imagedata r:id="rId416" o:title=""/>
           </v:shape>
-          <o:OLEObject Type="Embed" ProgID="Equation.DSMT4" ShapeID="_x0000_i1223" DrawAspect="Content" ObjectID="_1568795070" r:id="rId417"/>
+          <o:OLEObject Type="Embed" ProgID="Equation.DSMT4" ShapeID="_x0000_i1223" DrawAspect="Content" ObjectID="_1572534672" r:id="rId417"/>
         </w:object>
       </w:r>
       <w:r>
@@ -22780,10 +23415,10 @@
           <w:szCs w:val="20"/>
         </w:rPr>
         <w:object w:dxaOrig="520" w:dyaOrig="360">
-          <v:shape id="_x0000_i1224" type="#_x0000_t75" style="width:26.35pt;height:19.9pt" o:ole="">
+          <v:shape id="_x0000_i1224" type="#_x0000_t75" style="width:26.15pt;height:19.7pt" o:ole="">
             <v:imagedata r:id="rId418" o:title=""/>
           </v:shape>
-          <o:OLEObject Type="Embed" ProgID="Equation.DSMT4" ShapeID="_x0000_i1224" DrawAspect="Content" ObjectID="_1568795071" r:id="rId419"/>
+          <o:OLEObject Type="Embed" ProgID="Equation.DSMT4" ShapeID="_x0000_i1224" DrawAspect="Content" ObjectID="_1572534673" r:id="rId419"/>
         </w:object>
       </w:r>
       <w:r>
@@ -22885,7 +23520,7 @@
     </w:p>
     <w:p>
       <w:pPr>
-        <w:pStyle w:val="ListeParagraf"/>
+        <w:pStyle w:val="ListParagraph"/>
         <w:tabs>
           <w:tab w:val="center" w:pos="3969"/>
           <w:tab w:val="right" w:pos="7938"/>
@@ -22972,7 +23607,7 @@
     </w:p>
     <w:p>
       <w:pPr>
-        <w:pStyle w:val="ListeParagraf"/>
+        <w:pStyle w:val="ListParagraph"/>
         <w:tabs>
           <w:tab w:val="center" w:pos="3969"/>
           <w:tab w:val="right" w:pos="7938"/>
@@ -23107,10 +23742,10 @@
           <w:szCs w:val="20"/>
         </w:rPr>
         <w:object w:dxaOrig="580" w:dyaOrig="380">
-          <v:shape id="_x0000_i1225" type="#_x0000_t75" style="width:29pt;height:19.9pt" o:ole="">
+          <v:shape id="_x0000_i1225" type="#_x0000_t75" style="width:29.15pt;height:19.7pt" o:ole="">
             <v:imagedata r:id="rId421" o:title=""/>
           </v:shape>
-          <o:OLEObject Type="Embed" ProgID="Equation.DSMT4" ShapeID="_x0000_i1225" DrawAspect="Content" ObjectID="_1568795072" r:id="rId422"/>
+          <o:OLEObject Type="Embed" ProgID="Equation.DSMT4" ShapeID="_x0000_i1225" DrawAspect="Content" ObjectID="_1572534674" r:id="rId422"/>
         </w:object>
       </w:r>
       <w:r>
@@ -23124,7 +23759,7 @@
     </w:p>
     <w:p>
       <w:pPr>
-        <w:pStyle w:val="ListeParagraf"/>
+        <w:pStyle w:val="ListParagraph"/>
         <w:tabs>
           <w:tab w:val="center" w:pos="3969"/>
           <w:tab w:val="right" w:pos="7938"/>
@@ -23153,10 +23788,10 @@
           <w:szCs w:val="20"/>
         </w:rPr>
         <w:object w:dxaOrig="4160" w:dyaOrig="380">
-          <v:shape id="_x0000_i1226" type="#_x0000_t75" style="width:206.35pt;height:19.9pt" o:ole="">
+          <v:shape id="_x0000_i1226" type="#_x0000_t75" style="width:206.15pt;height:19.7pt" o:ole="">
             <v:imagedata r:id="rId423" o:title=""/>
           </v:shape>
-          <o:OLEObject Type="Embed" ProgID="Equation.DSMT4" ShapeID="_x0000_i1226" DrawAspect="Content" ObjectID="_1568795073" r:id="rId424"/>
+          <o:OLEObject Type="Embed" ProgID="Equation.DSMT4" ShapeID="_x0000_i1226" DrawAspect="Content" ObjectID="_1572534675" r:id="rId424"/>
         </w:object>
       </w:r>
       <w:r>
@@ -23195,7 +23830,7 @@
     </w:p>
     <w:p>
       <w:pPr>
-        <w:pStyle w:val="ListeParagraf"/>
+        <w:pStyle w:val="ListParagraph"/>
         <w:tabs>
           <w:tab w:val="center" w:pos="3969"/>
           <w:tab w:val="right" w:pos="7938"/>
@@ -23209,13 +23844,23 @@
           <w:szCs w:val="20"/>
         </w:rPr>
       </w:pPr>
-      <w:r>
-        <w:rPr>
-          <w:rFonts w:ascii="Times New Roman" w:eastAsiaTheme="minorEastAsia" w:hAnsi="Times New Roman" w:cs="Times New Roman"/>
-          <w:sz w:val="24"/>
-          <w:szCs w:val="20"/>
-        </w:rPr>
-        <w:t xml:space="preserve">where  </w:t>
+      <w:proofErr w:type="gramStart"/>
+      <w:r>
+        <w:rPr>
+          <w:rFonts w:ascii="Times New Roman" w:eastAsiaTheme="minorEastAsia" w:hAnsi="Times New Roman" w:cs="Times New Roman"/>
+          <w:sz w:val="24"/>
+          <w:szCs w:val="20"/>
+        </w:rPr>
+        <w:t>where</w:t>
+      </w:r>
+      <w:proofErr w:type="gramEnd"/>
+      <w:r>
+        <w:rPr>
+          <w:rFonts w:ascii="Times New Roman" w:eastAsiaTheme="minorEastAsia" w:hAnsi="Times New Roman" w:cs="Times New Roman"/>
+          <w:sz w:val="24"/>
+          <w:szCs w:val="20"/>
+        </w:rPr>
+        <w:t xml:space="preserve">  </w:t>
       </w:r>
       <w:r>
         <w:rPr>
@@ -23225,10 +23870,10 @@
           <w:szCs w:val="20"/>
         </w:rPr>
         <w:object w:dxaOrig="540" w:dyaOrig="380">
-          <v:shape id="_x0000_i1227" type="#_x0000_t75" style="width:26.35pt;height:19.9pt" o:ole="">
+          <v:shape id="_x0000_i1227" type="#_x0000_t75" style="width:26.15pt;height:19.7pt" o:ole="">
             <v:imagedata r:id="rId425" o:title=""/>
           </v:shape>
-          <o:OLEObject Type="Embed" ProgID="Equation.DSMT4" ShapeID="_x0000_i1227" DrawAspect="Content" ObjectID="_1568795074" r:id="rId426"/>
+          <o:OLEObject Type="Embed" ProgID="Equation.DSMT4" ShapeID="_x0000_i1227" DrawAspect="Content" ObjectID="_1572534676" r:id="rId426"/>
         </w:object>
       </w:r>
       <w:r>
@@ -23247,10 +23892,10 @@
           <w:szCs w:val="20"/>
         </w:rPr>
         <w:object w:dxaOrig="600" w:dyaOrig="380">
-          <v:shape id="_x0000_i1228" type="#_x0000_t75" style="width:30.1pt;height:19.9pt" o:ole="">
+          <v:shape id="_x0000_i1228" type="#_x0000_t75" style="width:30pt;height:19.7pt" o:ole="">
             <v:imagedata r:id="rId427" o:title=""/>
           </v:shape>
-          <o:OLEObject Type="Embed" ProgID="Equation.DSMT4" ShapeID="_x0000_i1228" DrawAspect="Content" ObjectID="_1568795075" r:id="rId428"/>
+          <o:OLEObject Type="Embed" ProgID="Equation.DSMT4" ShapeID="_x0000_i1228" DrawAspect="Content" ObjectID="_1572534677" r:id="rId428"/>
         </w:object>
       </w:r>
       <w:r>
@@ -23439,10 +24084,10 @@
           <w:szCs w:val="20"/>
         </w:rPr>
         <w:object w:dxaOrig="600" w:dyaOrig="380">
-          <v:shape id="_x0000_i1229" type="#_x0000_t75" style="width:30.1pt;height:19.9pt" o:ole="">
+          <v:shape id="_x0000_i1229" type="#_x0000_t75" style="width:30pt;height:19.7pt" o:ole="">
             <v:imagedata r:id="rId427" o:title=""/>
           </v:shape>
-          <o:OLEObject Type="Embed" ProgID="Equation.DSMT4" ShapeID="_x0000_i1229" DrawAspect="Content" ObjectID="_1568795076" r:id="rId429"/>
+          <o:OLEObject Type="Embed" ProgID="Equation.DSMT4" ShapeID="_x0000_i1229" DrawAspect="Content" ObjectID="_1572534678" r:id="rId429"/>
         </w:object>
       </w:r>
       <w:r>
@@ -23456,7 +24101,7 @@
     </w:p>
     <w:p>
       <w:pPr>
-        <w:pStyle w:val="ListeParagraf"/>
+        <w:pStyle w:val="ListParagraph"/>
         <w:tabs>
           <w:tab w:val="center" w:pos="3969"/>
           <w:tab w:val="right" w:pos="7938"/>
@@ -23486,10 +24131,10 @@
           <w:szCs w:val="20"/>
         </w:rPr>
         <w:object w:dxaOrig="1540" w:dyaOrig="380">
-          <v:shape id="_x0000_i1230" type="#_x0000_t75" style="width:77.35pt;height:19.9pt" o:ole="">
+          <v:shape id="_x0000_i1230" type="#_x0000_t75" style="width:77.55pt;height:19.7pt" o:ole="">
             <v:imagedata r:id="rId430" o:title=""/>
           </v:shape>
-          <o:OLEObject Type="Embed" ProgID="Equation.DSMT4" ShapeID="_x0000_i1230" DrawAspect="Content" ObjectID="_1568795077" r:id="rId431"/>
+          <o:OLEObject Type="Embed" ProgID="Equation.DSMT4" ShapeID="_x0000_i1230" DrawAspect="Content" ObjectID="_1572534679" r:id="rId431"/>
         </w:object>
       </w:r>
       <w:r>
@@ -23528,7 +24173,7 @@
     </w:p>
     <w:p>
       <w:pPr>
-        <w:pStyle w:val="ListeParagraf"/>
+        <w:pStyle w:val="ListParagraph"/>
         <w:tabs>
           <w:tab w:val="center" w:pos="3969"/>
           <w:tab w:val="right" w:pos="7938"/>
@@ -23545,7 +24190,7 @@
     </w:p>
     <w:p>
       <w:pPr>
-        <w:pStyle w:val="ListeParagraf"/>
+        <w:pStyle w:val="ListParagraph"/>
         <w:tabs>
           <w:tab w:val="center" w:pos="3969"/>
           <w:tab w:val="right" w:pos="7938"/>
@@ -23620,7 +24265,7 @@
     </w:p>
     <w:p>
       <w:pPr>
-        <w:pStyle w:val="ListeParagraf"/>
+        <w:pStyle w:val="ListParagraph"/>
         <w:tabs>
           <w:tab w:val="center" w:pos="3969"/>
           <w:tab w:val="right" w:pos="7938"/>
@@ -23678,7 +24323,7 @@
     </w:p>
     <w:p>
       <w:pPr>
-        <w:pStyle w:val="Balk2"/>
+        <w:pStyle w:val="Heading2"/>
         <w:numPr>
           <w:ilvl w:val="2"/>
           <w:numId w:val="3"/>
@@ -23761,10 +24406,10 @@
           <w:lang w:val="en-US"/>
         </w:rPr>
         <w:object w:dxaOrig="1780" w:dyaOrig="380">
-          <v:shape id="_x0000_i1231" type="#_x0000_t75" style="width:89.2pt;height:19.9pt" o:ole="">
+          <v:shape id="_x0000_i1231" type="#_x0000_t75" style="width:89.15pt;height:19.7pt" o:ole="">
             <v:imagedata r:id="rId433" o:title=""/>
           </v:shape>
-          <o:OLEObject Type="Embed" ProgID="Equation.DSMT4" ShapeID="_x0000_i1231" DrawAspect="Content" ObjectID="_1568795078" r:id="rId434"/>
+          <o:OLEObject Type="Embed" ProgID="Equation.DSMT4" ShapeID="_x0000_i1231" DrawAspect="Content" ObjectID="_1572534680" r:id="rId434"/>
         </w:object>
       </w:r>
       <w:r>
@@ -23831,10 +24476,10 @@
           <w:lang w:val="en-US"/>
         </w:rPr>
         <w:object w:dxaOrig="580" w:dyaOrig="380">
-          <v:shape id="_x0000_i1232" type="#_x0000_t75" style="width:26.35pt;height:19.9pt" o:ole="">
+          <v:shape id="_x0000_i1232" type="#_x0000_t75" style="width:26.55pt;height:19.7pt" o:ole="">
             <v:imagedata r:id="rId435" o:title=""/>
           </v:shape>
-          <o:OLEObject Type="Embed" ProgID="Equation.DSMT4" ShapeID="_x0000_i1232" DrawAspect="Content" ObjectID="_1568795079" r:id="rId436"/>
+          <o:OLEObject Type="Embed" ProgID="Equation.DSMT4" ShapeID="_x0000_i1232" DrawAspect="Content" ObjectID="_1572534681" r:id="rId436"/>
         </w:object>
       </w:r>
       <w:r>
@@ -23876,10 +24521,10 @@
           <w:lang w:val="en-US"/>
         </w:rPr>
         <w:object w:dxaOrig="2060" w:dyaOrig="400">
-          <v:shape id="_x0000_i1233" type="#_x0000_t75" style="width:103.7pt;height:21.5pt" o:ole="">
+          <v:shape id="_x0000_i1233" type="#_x0000_t75" style="width:103.7pt;height:21.45pt" o:ole="">
             <v:imagedata r:id="rId437" o:title=""/>
           </v:shape>
-          <o:OLEObject Type="Embed" ProgID="Equation.DSMT4" ShapeID="_x0000_i1233" DrawAspect="Content" ObjectID="_1568795080" r:id="rId438"/>
+          <o:OLEObject Type="Embed" ProgID="Equation.DSMT4" ShapeID="_x0000_i1233" DrawAspect="Content" ObjectID="_1572534682" r:id="rId438"/>
         </w:object>
       </w:r>
       <w:r>
@@ -23946,10 +24591,10 @@
           <w:lang w:val="en-US"/>
         </w:rPr>
         <w:object w:dxaOrig="440" w:dyaOrig="360">
-          <v:shape id="_x0000_i1234" type="#_x0000_t75" style="width:21.5pt;height:17.75pt" o:ole="">
+          <v:shape id="_x0000_i1234" type="#_x0000_t75" style="width:21.45pt;height:17.55pt" o:ole="">
             <v:imagedata r:id="rId439" o:title=""/>
           </v:shape>
-          <o:OLEObject Type="Embed" ProgID="Equation.DSMT4" ShapeID="_x0000_i1234" DrawAspect="Content" ObjectID="_1568795081" r:id="rId440"/>
+          <o:OLEObject Type="Embed" ProgID="Equation.DSMT4" ShapeID="_x0000_i1234" DrawAspect="Content" ObjectID="_1572534683" r:id="rId440"/>
         </w:object>
       </w:r>
       <w:r>
@@ -24088,10 +24733,10 @@
           <w:lang w:val="en-US"/>
         </w:rPr>
         <w:object w:dxaOrig="2740" w:dyaOrig="380">
-          <v:shape id="_x0000_i1235" type="#_x0000_t75" style="width:137pt;height:19.9pt" o:ole="">
+          <v:shape id="_x0000_i1235" type="#_x0000_t75" style="width:137.15pt;height:19.7pt" o:ole="">
             <v:imagedata r:id="rId441" o:title=""/>
           </v:shape>
-          <o:OLEObject Type="Embed" ProgID="Equation.DSMT4" ShapeID="_x0000_i1235" DrawAspect="Content" ObjectID="_1568795082" r:id="rId442"/>
+          <o:OLEObject Type="Embed" ProgID="Equation.DSMT4" ShapeID="_x0000_i1235" DrawAspect="Content" ObjectID="_1572534684" r:id="rId442"/>
         </w:object>
       </w:r>
       <w:r>
@@ -24158,10 +24803,10 @@
           <w:lang w:val="en-US"/>
         </w:rPr>
         <w:object w:dxaOrig="4080" w:dyaOrig="780">
-          <v:shape id="_x0000_i1236" type="#_x0000_t75" style="width:203.65pt;height:37.6pt" o:ole="">
+          <v:shape id="_x0000_i1236" type="#_x0000_t75" style="width:203.55pt;height:37.7pt" o:ole="">
             <v:imagedata r:id="rId443" o:title=""/>
           </v:shape>
-          <o:OLEObject Type="Embed" ProgID="Equation.DSMT4" ShapeID="_x0000_i1236" DrawAspect="Content" ObjectID="_1568795083" r:id="rId444"/>
+          <o:OLEObject Type="Embed" ProgID="Equation.DSMT4" ShapeID="_x0000_i1236" DrawAspect="Content" ObjectID="_1572534685" r:id="rId444"/>
         </w:object>
       </w:r>
       <w:r>
@@ -24229,10 +24874,10 @@
           <w:lang w:val="en-US"/>
         </w:rPr>
         <w:object w:dxaOrig="2840" w:dyaOrig="380">
-          <v:shape id="_x0000_i1237" type="#_x0000_t75" style="width:141.3pt;height:19.9pt" o:ole="">
+          <v:shape id="_x0000_i1237" type="#_x0000_t75" style="width:141.45pt;height:19.7pt" o:ole="">
             <v:imagedata r:id="rId445" o:title=""/>
           </v:shape>
-          <o:OLEObject Type="Embed" ProgID="Equation.DSMT4" ShapeID="_x0000_i1237" DrawAspect="Content" ObjectID="_1568795084" r:id="rId446"/>
+          <o:OLEObject Type="Embed" ProgID="Equation.DSMT4" ShapeID="_x0000_i1237" DrawAspect="Content" ObjectID="_1572534686" r:id="rId446"/>
         </w:object>
       </w:r>
       <w:r>
@@ -24283,6 +24928,7 @@
           <w:lang w:val="en-US"/>
         </w:rPr>
       </w:pPr>
+      <w:proofErr w:type="gramStart"/>
       <w:r>
         <w:rPr>
           <w:rFonts w:ascii="Times New Roman" w:hAnsi="Times New Roman" w:cs="Times New Roman"/>
@@ -24292,6 +24938,7 @@
         <w:lastRenderedPageBreak/>
         <w:t xml:space="preserve">where  </w:t>
       </w:r>
+      <w:proofErr w:type="gramEnd"/>
       <w:r>
         <w:rPr>
           <w:rFonts w:ascii="Times New Roman" w:hAnsi="Times New Roman" w:cs="Times New Roman"/>
@@ -24300,10 +24947,10 @@
           <w:lang w:val="en-US"/>
         </w:rPr>
         <w:object w:dxaOrig="740" w:dyaOrig="380">
-          <v:shape id="_x0000_i1238" type="#_x0000_t75" style="width:38.7pt;height:19.9pt" o:ole="">
+          <v:shape id="_x0000_i1238" type="#_x0000_t75" style="width:38.55pt;height:19.7pt" o:ole="">
             <v:imagedata r:id="rId447" o:title=""/>
           </v:shape>
-          <o:OLEObject Type="Embed" ProgID="Equation.DSMT4" ShapeID="_x0000_i1238" DrawAspect="Content" ObjectID="_1568795085" r:id="rId448"/>
+          <o:OLEObject Type="Embed" ProgID="Equation.DSMT4" ShapeID="_x0000_i1238" DrawAspect="Content" ObjectID="_1572534687" r:id="rId448"/>
         </w:object>
       </w:r>
       <w:r>
@@ -24322,10 +24969,10 @@
           <w:lang w:val="en-US"/>
         </w:rPr>
         <w:object w:dxaOrig="940" w:dyaOrig="380">
-          <v:shape id="_x0000_i1239" type="#_x0000_t75" style="width:45.65pt;height:19.9pt" o:ole="">
+          <v:shape id="_x0000_i1239" type="#_x0000_t75" style="width:45.45pt;height:19.7pt" o:ole="">
             <v:imagedata r:id="rId449" o:title=""/>
           </v:shape>
-          <o:OLEObject Type="Embed" ProgID="Equation.DSMT4" ShapeID="_x0000_i1239" DrawAspect="Content" ObjectID="_1568795086" r:id="rId450"/>
+          <o:OLEObject Type="Embed" ProgID="Equation.DSMT4" ShapeID="_x0000_i1239" DrawAspect="Content" ObjectID="_1572534688" r:id="rId450"/>
         </w:object>
       </w:r>
       <w:r>
@@ -24384,10 +25031,10 @@
           <w:lang w:val="en-US"/>
         </w:rPr>
         <w:object w:dxaOrig="560" w:dyaOrig="380">
-          <v:shape id="_x0000_i1240" type="#_x0000_t75" style="width:29pt;height:19.9pt" o:ole="">
+          <v:shape id="_x0000_i1240" type="#_x0000_t75" style="width:29.15pt;height:19.7pt" o:ole="">
             <v:imagedata r:id="rId451" o:title=""/>
           </v:shape>
-          <o:OLEObject Type="Embed" ProgID="Equation.DSMT4" ShapeID="_x0000_i1240" DrawAspect="Content" ObjectID="_1568795087" r:id="rId452"/>
+          <o:OLEObject Type="Embed" ProgID="Equation.DSMT4" ShapeID="_x0000_i1240" DrawAspect="Content" ObjectID="_1572534689" r:id="rId452"/>
         </w:object>
       </w:r>
       <w:r>
@@ -24396,7 +25043,25 @@
           <w:sz w:val="24"/>
           <w:lang w:val="en-US"/>
         </w:rPr>
-        <w:t xml:space="preserve"> and </w:t>
+        <w:t xml:space="preserve"> </w:t>
+      </w:r>
+      <w:proofErr w:type="gramStart"/>
+      <w:r>
+        <w:rPr>
+          <w:rFonts w:ascii="Times New Roman" w:hAnsi="Times New Roman" w:cs="Times New Roman"/>
+          <w:sz w:val="24"/>
+          <w:lang w:val="en-US"/>
+        </w:rPr>
+        <w:t>and</w:t>
+      </w:r>
+      <w:proofErr w:type="gramEnd"/>
+      <w:r>
+        <w:rPr>
+          <w:rFonts w:ascii="Times New Roman" w:hAnsi="Times New Roman" w:cs="Times New Roman"/>
+          <w:sz w:val="24"/>
+          <w:lang w:val="en-US"/>
+        </w:rPr>
+        <w:t xml:space="preserve"> </w:t>
       </w:r>
       <w:r>
         <w:rPr>
@@ -24406,10 +25071,10 @@
           <w:lang w:val="en-US"/>
         </w:rPr>
         <w:object w:dxaOrig="600" w:dyaOrig="380">
-          <v:shape id="_x0000_i1241" type="#_x0000_t75" style="width:30.1pt;height:19.9pt" o:ole="">
+          <v:shape id="_x0000_i1241" type="#_x0000_t75" style="width:30pt;height:19.7pt" o:ole="">
             <v:imagedata r:id="rId453" o:title=""/>
           </v:shape>
-          <o:OLEObject Type="Embed" ProgID="Equation.DSMT4" ShapeID="_x0000_i1241" DrawAspect="Content" ObjectID="_1568795088" r:id="rId454"/>
+          <o:OLEObject Type="Embed" ProgID="Equation.DSMT4" ShapeID="_x0000_i1241" DrawAspect="Content" ObjectID="_1572534690" r:id="rId454"/>
         </w:object>
       </w:r>
       <w:r>
@@ -24471,6 +25136,7 @@
         </w:rPr>
         <w:t xml:space="preserve">, </w:t>
       </w:r>
+      <w:proofErr w:type="spellStart"/>
       <w:r>
         <w:rPr>
           <w:rFonts w:ascii="Times New Roman" w:hAnsi="Times New Roman" w:cs="Times New Roman"/>
@@ -24490,6 +25156,7 @@
         </w:rPr>
         <w:t>eddy</w:t>
       </w:r>
+      <w:proofErr w:type="spellEnd"/>
       <w:r>
         <w:rPr>
           <w:rFonts w:ascii="Times New Roman" w:hAnsi="Times New Roman" w:cs="Times New Roman"/>
@@ -24514,6 +25181,8 @@
         </w:rPr>
         <w:t xml:space="preserve">coefficient used in calculating magnet eddy loss, </w:t>
       </w:r>
+      <w:proofErr w:type="spellStart"/>
+      <w:proofErr w:type="gramStart"/>
       <w:r>
         <w:rPr>
           <w:rFonts w:ascii="Times New Roman" w:hAnsi="Times New Roman" w:cs="Times New Roman"/>
@@ -24533,6 +25202,8 @@
         </w:rPr>
         <w:t>c</w:t>
       </w:r>
+      <w:proofErr w:type="spellEnd"/>
+      <w:proofErr w:type="gramEnd"/>
       <w:r>
         <w:rPr>
           <w:rFonts w:ascii="Times New Roman" w:hAnsi="Times New Roman" w:cs="Times New Roman"/>
@@ -24563,7 +25234,7 @@
           <w:sz w:val="24"/>
           <w:lang w:val="en-US"/>
         </w:rPr>
-        <w:t>28.58</w:t>
+        <w:t>20.35</w:t>
       </w:r>
       <w:r>
         <w:rPr>
@@ -24782,10 +25453,10 @@
           <w:lang w:val="en-US"/>
         </w:rPr>
         <w:object w:dxaOrig="1219" w:dyaOrig="620">
-          <v:shape id="_x0000_i1242" type="#_x0000_t75" style="width:61.25pt;height:31.7pt" o:ole="">
+          <v:shape id="_x0000_i1242" type="#_x0000_t75" style="width:61.3pt;height:31.7pt" o:ole="">
             <v:imagedata r:id="rId455" o:title=""/>
           </v:shape>
-          <o:OLEObject Type="Embed" ProgID="Equation.DSMT4" ShapeID="_x0000_i1242" DrawAspect="Content" ObjectID="_1568795089" r:id="rId456"/>
+          <o:OLEObject Type="Embed" ProgID="Equation.DSMT4" ShapeID="_x0000_i1242" DrawAspect="Content" ObjectID="_1572534691" r:id="rId456"/>
         </w:object>
       </w:r>
       <w:r>
@@ -24844,6 +25515,7 @@
         </w:rPr>
         <w:t>Number of coils per phase (</w:t>
       </w:r>
+      <w:proofErr w:type="spellStart"/>
       <w:r>
         <w:rPr>
           <w:rFonts w:ascii="Times New Roman" w:hAnsi="Times New Roman" w:cs="Times New Roman"/>
@@ -24861,8 +25533,21 @@
           <w:vertAlign w:val="subscript"/>
           <w:lang w:val="en-US"/>
         </w:rPr>
-        <w:t>c,ph</w:t>
-      </w:r>
+        <w:t>c</w:t>
+      </w:r>
+      <w:proofErr w:type="gramStart"/>
+      <w:r>
+        <w:rPr>
+          <w:rFonts w:ascii="Times New Roman" w:hAnsi="Times New Roman" w:cs="Times New Roman"/>
+          <w:i/>
+          <w:sz w:val="24"/>
+          <w:vertAlign w:val="subscript"/>
+          <w:lang w:val="en-US"/>
+        </w:rPr>
+        <w:t>,ph</w:t>
+      </w:r>
+      <w:proofErr w:type="spellEnd"/>
+      <w:proofErr w:type="gramEnd"/>
       <w:r>
         <w:rPr>
           <w:rFonts w:ascii="Times New Roman" w:hAnsi="Times New Roman" w:cs="Times New Roman"/>
@@ -24871,6 +25556,7 @@
         </w:rPr>
         <w:t xml:space="preserve">) is calculated by dividing </w:t>
       </w:r>
+      <w:proofErr w:type="spellStart"/>
       <w:r>
         <w:rPr>
           <w:rFonts w:ascii="Times New Roman" w:hAnsi="Times New Roman" w:cs="Times New Roman"/>
@@ -24890,6 +25576,7 @@
         </w:rPr>
         <w:t>c</w:t>
       </w:r>
+      <w:proofErr w:type="spellEnd"/>
       <w:r>
         <w:rPr>
           <w:rFonts w:ascii="Times New Roman" w:hAnsi="Times New Roman" w:cs="Times New Roman"/>
@@ -24970,10 +25657,10 @@
           <w:lang w:val="en-US"/>
         </w:rPr>
         <w:object w:dxaOrig="1740" w:dyaOrig="720">
-          <v:shape id="_x0000_i1243" type="#_x0000_t75" style="width:87.05pt;height:37.6pt" o:ole="">
+          <v:shape id="_x0000_i1243" type="#_x0000_t75" style="width:87pt;height:37.7pt" o:ole="">
             <v:imagedata r:id="rId457" o:title=""/>
           </v:shape>
-          <o:OLEObject Type="Embed" ProgID="Equation.DSMT4" ShapeID="_x0000_i1243" DrawAspect="Content" ObjectID="_1568795090" r:id="rId458"/>
+          <o:OLEObject Type="Embed" ProgID="Equation.DSMT4" ShapeID="_x0000_i1243" DrawAspect="Content" ObjectID="_1572534692" r:id="rId458"/>
         </w:object>
       </w:r>
       <w:r>
@@ -25041,10 +25728,10 @@
           <w:lang w:val="en-US"/>
         </w:rPr>
         <w:object w:dxaOrig="1640" w:dyaOrig="720">
-          <v:shape id="_x0000_i1244" type="#_x0000_t75" style="width:81.65pt;height:37.6pt" o:ole="">
+          <v:shape id="_x0000_i1244" type="#_x0000_t75" style="width:81.85pt;height:37.7pt" o:ole="">
             <v:imagedata r:id="rId459" o:title=""/>
           </v:shape>
-          <o:OLEObject Type="Embed" ProgID="Equation.DSMT4" ShapeID="_x0000_i1244" DrawAspect="Content" ObjectID="_1568795091" r:id="rId460"/>
+          <o:OLEObject Type="Embed" ProgID="Equation.DSMT4" ShapeID="_x0000_i1244" DrawAspect="Content" ObjectID="_1572534693" r:id="rId460"/>
         </w:object>
       </w:r>
       <w:r>
@@ -25095,13 +25782,23 @@
           <w:lang w:val="en-US"/>
         </w:rPr>
       </w:pPr>
-      <w:r>
-        <w:rPr>
-          <w:rFonts w:ascii="Times New Roman" w:hAnsi="Times New Roman" w:cs="Times New Roman"/>
-          <w:sz w:val="24"/>
-          <w:lang w:val="en-US"/>
-        </w:rPr>
-        <w:t xml:space="preserve">where  </w:t>
+      <w:proofErr w:type="gramStart"/>
+      <w:r>
+        <w:rPr>
+          <w:rFonts w:ascii="Times New Roman" w:hAnsi="Times New Roman" w:cs="Times New Roman"/>
+          <w:sz w:val="24"/>
+          <w:lang w:val="en-US"/>
+        </w:rPr>
+        <w:t>where</w:t>
+      </w:r>
+      <w:proofErr w:type="gramEnd"/>
+      <w:r>
+        <w:rPr>
+          <w:rFonts w:ascii="Times New Roman" w:hAnsi="Times New Roman" w:cs="Times New Roman"/>
+          <w:sz w:val="24"/>
+          <w:lang w:val="en-US"/>
+        </w:rPr>
+        <w:t xml:space="preserve">  </w:t>
       </w:r>
       <w:r>
         <w:rPr>
@@ -25111,10 +25808,10 @@
           <w:lang w:val="en-US"/>
         </w:rPr>
         <w:object w:dxaOrig="499" w:dyaOrig="380">
-          <v:shape id="_x0000_i1245" type="#_x0000_t75" style="width:24.7pt;height:19.9pt" o:ole="">
+          <v:shape id="_x0000_i1245" type="#_x0000_t75" style="width:24.85pt;height:19.7pt" o:ole="">
             <v:imagedata r:id="rId461" o:title=""/>
           </v:shape>
-          <o:OLEObject Type="Embed" ProgID="Equation.DSMT4" ShapeID="_x0000_i1245" DrawAspect="Content" ObjectID="_1568795092" r:id="rId462"/>
+          <o:OLEObject Type="Embed" ProgID="Equation.DSMT4" ShapeID="_x0000_i1245" DrawAspect="Content" ObjectID="_1572534694" r:id="rId462"/>
         </w:object>
       </w:r>
       <w:r>
@@ -25133,10 +25830,10 @@
           <w:lang w:val="en-US"/>
         </w:rPr>
         <w:object w:dxaOrig="859" w:dyaOrig="360">
-          <v:shape id="_x0000_i1246" type="#_x0000_t75" style="width:43pt;height:19.9pt" o:ole="">
+          <v:shape id="_x0000_i1246" type="#_x0000_t75" style="width:42.85pt;height:19.7pt" o:ole="">
             <v:imagedata r:id="rId463" o:title=""/>
           </v:shape>
-          <o:OLEObject Type="Embed" ProgID="Equation.DSMT4" ShapeID="_x0000_i1246" DrawAspect="Content" ObjectID="_1568795093" r:id="rId464"/>
+          <o:OLEObject Type="Embed" ProgID="Equation.DSMT4" ShapeID="_x0000_i1246" DrawAspect="Content" ObjectID="_1572534695" r:id="rId464"/>
         </w:object>
       </w:r>
       <w:r>
@@ -25250,10 +25947,10 @@
           <w:lang w:val="en-US"/>
         </w:rPr>
         <w:object w:dxaOrig="1660" w:dyaOrig="680">
-          <v:shape id="_x0000_i1247" type="#_x0000_t75" style="width:82.2pt;height:33.3pt" o:ole="">
+          <v:shape id="_x0000_i1247" type="#_x0000_t75" style="width:82.3pt;height:33.45pt" o:ole="">
             <v:imagedata r:id="rId465" o:title=""/>
           </v:shape>
-          <o:OLEObject Type="Embed" ProgID="Equation.DSMT4" ShapeID="_x0000_i1247" DrawAspect="Content" ObjectID="_1568795094" r:id="rId466"/>
+          <o:OLEObject Type="Embed" ProgID="Equation.DSMT4" ShapeID="_x0000_i1247" DrawAspect="Content" ObjectID="_1572534696" r:id="rId466"/>
         </w:object>
       </w:r>
       <w:r>
@@ -25304,13 +26001,23 @@
           <w:lang w:val="en-US"/>
         </w:rPr>
       </w:pPr>
-      <w:r>
-        <w:rPr>
-          <w:rFonts w:ascii="Times New Roman" w:hAnsi="Times New Roman" w:cs="Times New Roman"/>
-          <w:sz w:val="24"/>
-          <w:lang w:val="en-US"/>
-        </w:rPr>
-        <w:t xml:space="preserve">where  </w:t>
+      <w:proofErr w:type="gramStart"/>
+      <w:r>
+        <w:rPr>
+          <w:rFonts w:ascii="Times New Roman" w:hAnsi="Times New Roman" w:cs="Times New Roman"/>
+          <w:sz w:val="24"/>
+          <w:lang w:val="en-US"/>
+        </w:rPr>
+        <w:t>where</w:t>
+      </w:r>
+      <w:proofErr w:type="gramEnd"/>
+      <w:r>
+        <w:rPr>
+          <w:rFonts w:ascii="Times New Roman" w:hAnsi="Times New Roman" w:cs="Times New Roman"/>
+          <w:sz w:val="24"/>
+          <w:lang w:val="en-US"/>
+        </w:rPr>
+        <w:t xml:space="preserve">  </w:t>
       </w:r>
       <w:r>
         <w:rPr>
@@ -25320,10 +26027,10 @@
           <w:lang w:val="en-US"/>
         </w:rPr>
         <w:object w:dxaOrig="560" w:dyaOrig="360">
-          <v:shape id="_x0000_i1248" type="#_x0000_t75" style="width:29pt;height:19.9pt" o:ole="">
+          <v:shape id="_x0000_i1248" type="#_x0000_t75" style="width:29.15pt;height:19.7pt" o:ole="">
             <v:imagedata r:id="rId467" o:title=""/>
           </v:shape>
-          <o:OLEObject Type="Embed" ProgID="Equation.DSMT4" ShapeID="_x0000_i1248" DrawAspect="Content" ObjectID="_1568795095" r:id="rId468"/>
+          <o:OLEObject Type="Embed" ProgID="Equation.DSMT4" ShapeID="_x0000_i1248" DrawAspect="Content" ObjectID="_1572534697" r:id="rId468"/>
         </w:object>
       </w:r>
       <w:r>
@@ -25381,10 +26088,10 @@
           <w:lang w:val="en-US"/>
         </w:rPr>
         <w:object w:dxaOrig="3040" w:dyaOrig="720">
-          <v:shape id="_x0000_i1249" type="#_x0000_t75" style="width:152.05pt;height:37.6pt" o:ole="">
+          <v:shape id="_x0000_i1249" type="#_x0000_t75" style="width:152.15pt;height:37.7pt" o:ole="">
             <v:imagedata r:id="rId469" o:title=""/>
           </v:shape>
-          <o:OLEObject Type="Embed" ProgID="Equation.DSMT4" ShapeID="_x0000_i1249" DrawAspect="Content" ObjectID="_1568795096" r:id="rId470"/>
+          <o:OLEObject Type="Embed" ProgID="Equation.DSMT4" ShapeID="_x0000_i1249" DrawAspect="Content" ObjectID="_1572534698" r:id="rId470"/>
         </w:object>
       </w:r>
       <w:r>
@@ -25415,7 +26122,7 @@
     </w:p>
     <w:p>
       <w:pPr>
-        <w:pStyle w:val="Balk2"/>
+        <w:pStyle w:val="Heading2"/>
         <w:numPr>
           <w:ilvl w:val="1"/>
           <w:numId w:val="3"/>
@@ -25430,7 +26137,21 @@
           <w:lang w:val="en-US"/>
         </w:rPr>
         <w:lastRenderedPageBreak/>
-        <w:t>Electromagnetic FEA vs Analytical Evaluation For Sample D</w:t>
+        <w:t xml:space="preserve">Electromagnetic FEA vs Analytical Evaluation </w:t>
+      </w:r>
+      <w:proofErr w:type="gramStart"/>
+      <w:r>
+        <w:rPr>
+          <w:lang w:val="en-US"/>
+        </w:rPr>
+        <w:t>For</w:t>
+      </w:r>
+      <w:proofErr w:type="gramEnd"/>
+      <w:r>
+        <w:rPr>
+          <w:lang w:val="en-US"/>
+        </w:rPr>
+        <w:t xml:space="preserve"> Sample D</w:t>
       </w:r>
       <w:r>
         <w:rPr>
@@ -25467,7 +26188,23 @@
           <w:rFonts w:ascii="Times New Roman" w:hAnsi="Times New Roman" w:cs="Times New Roman"/>
           <w:sz w:val="24"/>
         </w:rPr>
-        <w:t xml:space="preserve">airgap magnetic flux density affects the induced emf on stator windings via airgap flux calculations. Besides, airgap flux affects the core magnetic saturation characteristics. Hence core dimensions should be determined properly for normal flux distributions among the machine structure. Due to the reasons aforementioned above, it’s important to calculate the airgap flux density parameter correctly before machine production. Finite element modelling and analysis techniques </w:t>
+        <w:t xml:space="preserve">airgap magnetic flux density affects the induced </w:t>
+      </w:r>
+      <w:proofErr w:type="spellStart"/>
+      <w:r>
+        <w:rPr>
+          <w:rFonts w:ascii="Times New Roman" w:hAnsi="Times New Roman" w:cs="Times New Roman"/>
+          <w:sz w:val="24"/>
+        </w:rPr>
+        <w:t>emf</w:t>
+      </w:r>
+      <w:proofErr w:type="spellEnd"/>
+      <w:r>
+        <w:rPr>
+          <w:rFonts w:ascii="Times New Roman" w:hAnsi="Times New Roman" w:cs="Times New Roman"/>
+          <w:sz w:val="24"/>
+        </w:rPr>
+        <w:t xml:space="preserve"> on stator windings via airgap flux calculations. Besides, airgap flux affects the core magnetic saturation characteristics. Hence core dimensions should be determined properly for normal flux distributions among the machine structure. Due to the reasons aforementioned above, it’s important to calculate the airgap flux density parameter correctly before machine production. Finite element modelling and analysis techniques </w:t>
       </w:r>
       <w:r>
         <w:rPr>
@@ -25600,7 +26337,23 @@
           <w:rFonts w:ascii="Times New Roman" w:hAnsi="Times New Roman" w:cs="Times New Roman"/>
           <w:sz w:val="24"/>
         </w:rPr>
-        <w:t xml:space="preserve"> obtained from Ansys Maxwel</w:t>
+        <w:t xml:space="preserve"> obtained from </w:t>
+      </w:r>
+      <w:proofErr w:type="spellStart"/>
+      <w:r>
+        <w:rPr>
+          <w:rFonts w:ascii="Times New Roman" w:hAnsi="Times New Roman" w:cs="Times New Roman"/>
+          <w:sz w:val="24"/>
+        </w:rPr>
+        <w:t>Ansys</w:t>
+      </w:r>
+      <w:proofErr w:type="spellEnd"/>
+      <w:r>
+        <w:rPr>
+          <w:rFonts w:ascii="Times New Roman" w:hAnsi="Times New Roman" w:cs="Times New Roman"/>
+          <w:sz w:val="24"/>
+        </w:rPr>
+        <w:t xml:space="preserve"> Maxwel</w:t>
       </w:r>
       <w:r>
         <w:rPr>
@@ -25652,7 +26405,23 @@
           <w:rFonts w:ascii="Times New Roman" w:hAnsi="Times New Roman" w:cs="Times New Roman"/>
           <w:sz w:val="24"/>
         </w:rPr>
-        <w:t xml:space="preserve"> induced emf per phase </w:t>
+        <w:t xml:space="preserve"> induced </w:t>
+      </w:r>
+      <w:proofErr w:type="spellStart"/>
+      <w:r>
+        <w:rPr>
+          <w:rFonts w:ascii="Times New Roman" w:hAnsi="Times New Roman" w:cs="Times New Roman"/>
+          <w:sz w:val="24"/>
+        </w:rPr>
+        <w:t>emf</w:t>
+      </w:r>
+      <w:proofErr w:type="spellEnd"/>
+      <w:r>
+        <w:rPr>
+          <w:rFonts w:ascii="Times New Roman" w:hAnsi="Times New Roman" w:cs="Times New Roman"/>
+          <w:sz w:val="24"/>
+        </w:rPr>
+        <w:t xml:space="preserve"> per phase </w:t>
       </w:r>
       <w:r>
         <w:rPr>
@@ -25759,7 +26528,7 @@
     </w:p>
     <w:tbl>
       <w:tblPr>
-        <w:tblStyle w:val="TabloKlavuzu"/>
+        <w:tblStyle w:val="TableGrid"/>
         <w:tblW w:w="0" w:type="auto"/>
         <w:jc w:val="center"/>
         <w:tblLook w:val="04A0" w:firstRow="1" w:lastRow="0" w:firstColumn="1" w:lastColumn="0" w:noHBand="0" w:noVBand="1"/>
@@ -25855,10 +26624,10 @@
                 <w:sz w:val="24"/>
               </w:rPr>
               <w:object w:dxaOrig="200" w:dyaOrig="220" w14:anchorId="4DC2A10E">
-                <v:shape id="_x0000_i1250" type="#_x0000_t75" style="width:9.65pt;height:10.75pt" o:ole="">
+                <v:shape id="_x0000_i1250" type="#_x0000_t75" style="width:9.85pt;height:10.7pt" o:ole="">
                   <v:imagedata r:id="rId471" o:title=""/>
                 </v:shape>
-                <o:OLEObject Type="Embed" ProgID="Equation.DSMT4" ShapeID="_x0000_i1250" DrawAspect="Content" ObjectID="_1568795097" r:id="rId472"/>
+                <o:OLEObject Type="Embed" ProgID="Equation.DSMT4" ShapeID="_x0000_i1250" DrawAspect="Content" ObjectID="_1572534699" r:id="rId472"/>
               </w:object>
             </w:r>
             <w:r>
@@ -25927,10 +26696,10 @@
                 <w:szCs w:val="20"/>
               </w:rPr>
               <w:object w:dxaOrig="460" w:dyaOrig="360" w14:anchorId="3F20E7D7">
-                <v:shape id="_x0000_i1251" type="#_x0000_t75" style="width:22.55pt;height:19.9pt" o:ole="">
+                <v:shape id="_x0000_i1251" type="#_x0000_t75" style="width:22.7pt;height:19.7pt" o:ole="">
                   <v:imagedata r:id="rId473" o:title=""/>
                 </v:shape>
-                <o:OLEObject Type="Embed" ProgID="Equation.DSMT4" ShapeID="_x0000_i1251" DrawAspect="Content" ObjectID="_1568795098" r:id="rId474"/>
+                <o:OLEObject Type="Embed" ProgID="Equation.DSMT4" ShapeID="_x0000_i1251" DrawAspect="Content" ObjectID="_1572534700" r:id="rId474"/>
               </w:object>
             </w:r>
             <w:r>
@@ -26237,8 +27006,41 @@
                 <w:rFonts w:ascii="Times New Roman" w:hAnsi="Times New Roman" w:cs="Times New Roman"/>
                 <w:sz w:val="24"/>
               </w:rPr>
-              <w:t>Induced emf per phase rms  (</w:t>
+              <w:t xml:space="preserve">Induced </w:t>
             </w:r>
+            <w:proofErr w:type="spellStart"/>
+            <w:r>
+              <w:rPr>
+                <w:rFonts w:ascii="Times New Roman" w:hAnsi="Times New Roman" w:cs="Times New Roman"/>
+                <w:sz w:val="24"/>
+              </w:rPr>
+              <w:t>emf</w:t>
+            </w:r>
+            <w:proofErr w:type="spellEnd"/>
+            <w:r>
+              <w:rPr>
+                <w:rFonts w:ascii="Times New Roman" w:hAnsi="Times New Roman" w:cs="Times New Roman"/>
+                <w:sz w:val="24"/>
+              </w:rPr>
+              <w:t xml:space="preserve"> per phase </w:t>
+            </w:r>
+            <w:proofErr w:type="spellStart"/>
+            <w:r>
+              <w:rPr>
+                <w:rFonts w:ascii="Times New Roman" w:hAnsi="Times New Roman" w:cs="Times New Roman"/>
+                <w:sz w:val="24"/>
+              </w:rPr>
+              <w:t>rms</w:t>
+            </w:r>
+            <w:proofErr w:type="spellEnd"/>
+            <w:r>
+              <w:rPr>
+                <w:rFonts w:ascii="Times New Roman" w:hAnsi="Times New Roman" w:cs="Times New Roman"/>
+                <w:sz w:val="24"/>
+              </w:rPr>
+              <w:t xml:space="preserve">  (</w:t>
+            </w:r>
+            <w:proofErr w:type="spellStart"/>
             <w:r>
               <w:rPr>
                 <w:rFonts w:ascii="Times New Roman" w:eastAsiaTheme="minorEastAsia" w:hAnsi="Times New Roman" w:cs="Times New Roman"/>
@@ -26258,6 +27060,7 @@
               </w:rPr>
               <w:t>ph,rms</w:t>
             </w:r>
+            <w:proofErr w:type="spellEnd"/>
             <w:r>
               <w:rPr>
                 <w:rFonts w:ascii="Times New Roman" w:eastAsiaTheme="minorEastAsia" w:hAnsi="Times New Roman" w:cs="Times New Roman"/>
@@ -26316,7 +27119,23 @@
                 <w:sz w:val="24"/>
               </w:rPr>
               <w:lastRenderedPageBreak/>
-              <w:t>Induced emf per phase peak (</w:t>
+              <w:t xml:space="preserve">Induced </w:t>
+            </w:r>
+            <w:proofErr w:type="spellStart"/>
+            <w:r>
+              <w:rPr>
+                <w:rFonts w:ascii="Times New Roman" w:hAnsi="Times New Roman" w:cs="Times New Roman"/>
+                <w:sz w:val="24"/>
+              </w:rPr>
+              <w:t>emf</w:t>
+            </w:r>
+            <w:proofErr w:type="spellEnd"/>
+            <w:r>
+              <w:rPr>
+                <w:rFonts w:ascii="Times New Roman" w:hAnsi="Times New Roman" w:cs="Times New Roman"/>
+                <w:sz w:val="24"/>
+              </w:rPr>
+              <w:t xml:space="preserve"> per phase peak (</w:t>
             </w:r>
             <m:oMath>
               <m:sSub>
@@ -26407,6 +27226,7 @@
               </w:rPr>
               <w:t>Number of turns  (</w:t>
             </w:r>
+            <w:proofErr w:type="spellStart"/>
             <w:r>
               <w:rPr>
                 <w:rFonts w:ascii="Times New Roman" w:hAnsi="Times New Roman" w:cs="Times New Roman"/>
@@ -26426,6 +27246,7 @@
               </w:rPr>
               <w:t>t</w:t>
             </w:r>
+            <w:proofErr w:type="spellEnd"/>
             <w:r>
               <w:rPr>
                 <w:rFonts w:ascii="Times New Roman" w:hAnsi="Times New Roman" w:cs="Times New Roman"/>
@@ -26568,10 +27389,10 @@
                 <w:sz w:val="24"/>
               </w:rPr>
               <w:object w:dxaOrig="260" w:dyaOrig="360">
-                <v:shape id="_x0000_i1252" type="#_x0000_t75" style="width:13.45pt;height:17.75pt" o:ole="">
+                <v:shape id="_x0000_i1252" type="#_x0000_t75" style="width:13.3pt;height:17.55pt" o:ole="">
                   <v:imagedata r:id="rId475" o:title=""/>
                 </v:shape>
-                <o:OLEObject Type="Embed" ProgID="Equation.DSMT4" ShapeID="_x0000_i1252" DrawAspect="Content" ObjectID="_1568795099" r:id="rId476"/>
+                <o:OLEObject Type="Embed" ProgID="Equation.DSMT4" ShapeID="_x0000_i1252" DrawAspect="Content" ObjectID="_1572534701" r:id="rId476"/>
               </w:object>
             </w:r>
             <w:r>
@@ -26640,10 +27461,10 @@
                 <w:szCs w:val="20"/>
               </w:rPr>
               <w:object w:dxaOrig="820" w:dyaOrig="380">
-                <v:shape id="_x0000_i1253" type="#_x0000_t75" style="width:40.3pt;height:19.9pt" o:ole="">
+                <v:shape id="_x0000_i1253" type="#_x0000_t75" style="width:40.3pt;height:19.7pt" o:ole="">
                   <v:imagedata r:id="rId244" o:title=""/>
                 </v:shape>
-                <o:OLEObject Type="Embed" ProgID="Equation.DSMT4" ShapeID="_x0000_i1253" DrawAspect="Content" ObjectID="_1568795100" r:id="rId477"/>
+                <o:OLEObject Type="Embed" ProgID="Equation.DSMT4" ShapeID="_x0000_i1253" DrawAspect="Content" ObjectID="_1572534702" r:id="rId477"/>
               </w:object>
             </w:r>
             <w:r>
@@ -26786,6 +27607,7 @@
               </w:rPr>
               <w:t>Steel web clearance  (</w:t>
             </w:r>
+            <w:proofErr w:type="spellStart"/>
             <w:r>
               <w:rPr>
                 <w:rFonts w:ascii="Times New Roman" w:eastAsiaTheme="minorEastAsia" w:hAnsi="Times New Roman" w:cs="Times New Roman"/>
@@ -26805,6 +27627,7 @@
               </w:rPr>
               <w:t>c</w:t>
             </w:r>
+            <w:proofErr w:type="spellEnd"/>
             <w:r>
               <w:rPr>
                 <w:rFonts w:ascii="Times New Roman" w:hAnsi="Times New Roman" w:cs="Times New Roman"/>
@@ -26868,10 +27691,10 @@
                 <w:position w:val="-10"/>
               </w:rPr>
               <w:object w:dxaOrig="499" w:dyaOrig="400">
-                <v:shape id="_x0000_i1254" type="#_x0000_t75" style="width:24.7pt;height:19.9pt" o:ole="">
+                <v:shape id="_x0000_i1254" type="#_x0000_t75" style="width:24.85pt;height:19.7pt" o:ole="">
                   <v:imagedata r:id="rId478" o:title=""/>
                 </v:shape>
-                <o:OLEObject Type="Embed" ProgID="Equation.DSMT4" ShapeID="_x0000_i1254" DrawAspect="Content" ObjectID="_1568795101" r:id="rId479"/>
+                <o:OLEObject Type="Embed" ProgID="Equation.DSMT4" ShapeID="_x0000_i1254" DrawAspect="Content" ObjectID="_1572534703" r:id="rId479"/>
               </w:object>
             </w:r>
             <w:r>
@@ -26998,10 +27821,10 @@
                 <w:szCs w:val="20"/>
               </w:rPr>
               <w:object w:dxaOrig="279" w:dyaOrig="360">
-                <v:shape id="_x0000_i1255" type="#_x0000_t75" style="width:15.05pt;height:19.9pt" o:ole="">
+                <v:shape id="_x0000_i1255" type="#_x0000_t75" style="width:15pt;height:19.7pt" o:ole="">
                   <v:imagedata r:id="rId20" o:title=""/>
                 </v:shape>
-                <o:OLEObject Type="Embed" ProgID="Equation.DSMT4" ShapeID="_x0000_i1255" DrawAspect="Content" ObjectID="_1568795102" r:id="rId480"/>
+                <o:OLEObject Type="Embed" ProgID="Equation.DSMT4" ShapeID="_x0000_i1255" DrawAspect="Content" ObjectID="_1572534704" r:id="rId480"/>
               </w:object>
             </w:r>
             <w:r>
@@ -27086,10 +27909,10 @@
                 <w:sz w:val="24"/>
               </w:rPr>
               <w:object w:dxaOrig="520" w:dyaOrig="380">
-                <v:shape id="_x0000_i1256" type="#_x0000_t75" style="width:26.35pt;height:19.9pt" o:ole="">
+                <v:shape id="_x0000_i1256" type="#_x0000_t75" style="width:26.15pt;height:19.7pt" o:ole="">
                   <v:imagedata r:id="rId481" o:title=""/>
                 </v:shape>
-                <o:OLEObject Type="Embed" ProgID="Equation.DSMT4" ShapeID="_x0000_i1256" DrawAspect="Content" ObjectID="_1568795103" r:id="rId482"/>
+                <o:OLEObject Type="Embed" ProgID="Equation.DSMT4" ShapeID="_x0000_i1256" DrawAspect="Content" ObjectID="_1572534705" r:id="rId482"/>
               </w:object>
             </w:r>
             <w:r>
@@ -27150,6 +27973,7 @@
               </w:rPr>
               <w:t>Fill factor  (</w:t>
             </w:r>
+            <w:proofErr w:type="spellStart"/>
             <w:r>
               <w:rPr>
                 <w:rFonts w:ascii="Times New Roman" w:hAnsi="Times New Roman" w:cs="Times New Roman"/>
@@ -27169,6 +27993,7 @@
               </w:rPr>
               <w:t>fill</w:t>
             </w:r>
+            <w:proofErr w:type="spellEnd"/>
             <w:r>
               <w:rPr>
                 <w:rFonts w:ascii="Times New Roman" w:hAnsi="Times New Roman" w:cs="Times New Roman"/>
@@ -27227,6 +28052,7 @@
               </w:rPr>
               <w:t>Height of the magnet  (</w:t>
             </w:r>
+            <w:proofErr w:type="spellStart"/>
             <w:r>
               <w:rPr>
                 <w:rFonts w:ascii="Times New Roman" w:eastAsiaTheme="minorEastAsia" w:hAnsi="Times New Roman" w:cs="Times New Roman"/>
@@ -27246,6 +28072,7 @@
               </w:rPr>
               <w:t>m</w:t>
             </w:r>
+            <w:proofErr w:type="spellEnd"/>
             <w:r>
               <w:rPr>
                 <w:rFonts w:ascii="Times New Roman" w:hAnsi="Times New Roman" w:cs="Times New Roman"/>
@@ -27488,10 +28315,10 @@
                 <w:lang w:val="en-US"/>
               </w:rPr>
               <w:object w:dxaOrig="660" w:dyaOrig="360" w14:anchorId="79A57354">
-                <v:shape id="_x0000_i1257" type="#_x0000_t75" style="width:33.3pt;height:19.9pt" o:ole="">
+                <v:shape id="_x0000_i1257" type="#_x0000_t75" style="width:33.45pt;height:19.7pt" o:ole="">
                   <v:imagedata r:id="rId483" o:title=""/>
                 </v:shape>
-                <o:OLEObject Type="Embed" ProgID="Equation.DSMT4" ShapeID="_x0000_i1257" DrawAspect="Content" ObjectID="_1568795104" r:id="rId484"/>
+                <o:OLEObject Type="Embed" ProgID="Equation.DSMT4" ShapeID="_x0000_i1257" DrawAspect="Content" ObjectID="_1572534706" r:id="rId484"/>
               </w:object>
             </w:r>
             <w:r>
@@ -27559,10 +28386,10 @@
                 <w:sz w:val="24"/>
               </w:rPr>
               <w:object w:dxaOrig="520" w:dyaOrig="360">
-                <v:shape id="_x0000_i1258" type="#_x0000_t75" style="width:26.35pt;height:17.75pt" o:ole="">
+                <v:shape id="_x0000_i1258" type="#_x0000_t75" style="width:26.15pt;height:17.55pt" o:ole="">
                   <v:imagedata r:id="rId485" o:title=""/>
                 </v:shape>
-                <o:OLEObject Type="Embed" ProgID="Equation.DSMT4" ShapeID="_x0000_i1258" DrawAspect="Content" ObjectID="_1568795105" r:id="rId486"/>
+                <o:OLEObject Type="Embed" ProgID="Equation.DSMT4" ShapeID="_x0000_i1258" DrawAspect="Content" ObjectID="_1572534707" r:id="rId486"/>
               </w:object>
             </w:r>
             <w:r>
@@ -27630,10 +28457,10 @@
                 <w:sz w:val="24"/>
               </w:rPr>
               <w:object w:dxaOrig="200" w:dyaOrig="260">
-                <v:shape id="_x0000_i1259" type="#_x0000_t75" style="width:9.65pt;height:13.45pt" o:ole="">
+                <v:shape id="_x0000_i1259" type="#_x0000_t75" style="width:9.85pt;height:13.3pt" o:ole="">
                   <v:imagedata r:id="rId487" o:title=""/>
                 </v:shape>
-                <o:OLEObject Type="Embed" ProgID="Equation.DSMT4" ShapeID="_x0000_i1259" DrawAspect="Content" ObjectID="_1568795106" r:id="rId488"/>
+                <o:OLEObject Type="Embed" ProgID="Equation.DSMT4" ShapeID="_x0000_i1259" DrawAspect="Content" ObjectID="_1572534708" r:id="rId488"/>
               </w:object>
             </w:r>
             <w:r>
@@ -27760,10 +28587,10 @@
           <w:position w:val="-10"/>
         </w:rPr>
         <w:object w:dxaOrig="499" w:dyaOrig="400">
-          <v:shape id="_x0000_i1261" type="#_x0000_t75" style="width:24.7pt;height:19.9pt" o:ole="">
+          <v:shape id="_x0000_i1260" type="#_x0000_t75" style="width:24.85pt;height:19.7pt" o:ole="">
             <v:imagedata r:id="rId478" o:title=""/>
           </v:shape>
-          <o:OLEObject Type="Embed" ProgID="Equation.DSMT4" ShapeID="_x0000_i1261" DrawAspect="Content" ObjectID="_1568795107" r:id="rId489"/>
+          <o:OLEObject Type="Embed" ProgID="Equation.DSMT4" ShapeID="_x0000_i1260" DrawAspect="Content" ObjectID="_1572534709" r:id="rId489"/>
         </w:object>
       </w:r>
       <w:r>
@@ -28118,7 +28945,7 @@
     </w:p>
     <w:p>
       <w:pPr>
-        <w:pStyle w:val="ListeParagraf"/>
+        <w:pStyle w:val="ListParagraph"/>
         <w:tabs>
           <w:tab w:val="center" w:pos="3969"/>
           <w:tab w:val="right" w:pos="7938"/>
@@ -28162,7 +28989,7 @@
     </w:p>
     <w:p>
       <w:pPr>
-        <w:pStyle w:val="ListeParagraf"/>
+        <w:pStyle w:val="ListParagraph"/>
         <w:tabs>
           <w:tab w:val="center" w:pos="3969"/>
           <w:tab w:val="right" w:pos="7938"/>
@@ -28246,7 +29073,7 @@
     </w:p>
     <w:p>
       <w:pPr>
-        <w:pStyle w:val="ListeParagraf"/>
+        <w:pStyle w:val="ListParagraph"/>
         <w:tabs>
           <w:tab w:val="center" w:pos="3969"/>
           <w:tab w:val="right" w:pos="7938"/>
@@ -28335,8 +29162,18 @@
           <w:sz w:val="24"/>
           <w:szCs w:val="20"/>
         </w:rPr>
-        <w:t xml:space="preserve"> sinusoidal voltages on windings. In our analytical design equations, induced emf</w:t>
-      </w:r>
+        <w:t xml:space="preserve"> sinusoidal voltages on windings. In our analytical design equations, induced </w:t>
+      </w:r>
+      <w:proofErr w:type="spellStart"/>
+      <w:r>
+        <w:rPr>
+          <w:rFonts w:ascii="Times New Roman" w:eastAsiaTheme="minorEastAsia" w:hAnsi="Times New Roman" w:cs="Times New Roman"/>
+          <w:sz w:val="24"/>
+          <w:szCs w:val="20"/>
+        </w:rPr>
+        <w:t>emf</w:t>
+      </w:r>
+      <w:proofErr w:type="spellEnd"/>
       <w:r>
         <w:rPr>
           <w:rFonts w:ascii="Times New Roman" w:eastAsiaTheme="minorEastAsia" w:hAnsi="Times New Roman" w:cs="Times New Roman"/>
@@ -28423,7 +29260,25 @@
           <w:sz w:val="24"/>
           <w:szCs w:val="20"/>
         </w:rPr>
-        <w:t xml:space="preserve"> V. Induced emf per phase peak value </w:t>
+        <w:t xml:space="preserve"> V. Induced </w:t>
+      </w:r>
+      <w:proofErr w:type="spellStart"/>
+      <w:r>
+        <w:rPr>
+          <w:rFonts w:ascii="Times New Roman" w:eastAsiaTheme="minorEastAsia" w:hAnsi="Times New Roman" w:cs="Times New Roman"/>
+          <w:sz w:val="24"/>
+          <w:szCs w:val="20"/>
+        </w:rPr>
+        <w:t>emf</w:t>
+      </w:r>
+      <w:proofErr w:type="spellEnd"/>
+      <w:r>
+        <w:rPr>
+          <w:rFonts w:ascii="Times New Roman" w:eastAsiaTheme="minorEastAsia" w:hAnsi="Times New Roman" w:cs="Times New Roman"/>
+          <w:sz w:val="24"/>
+          <w:szCs w:val="20"/>
+        </w:rPr>
+        <w:t xml:space="preserve"> per phase peak value </w:t>
       </w:r>
       <w:r>
         <w:rPr>
@@ -28552,7 +29407,25 @@
           <w:sz w:val="24"/>
           <w:szCs w:val="20"/>
         </w:rPr>
-        <w:t xml:space="preserve"> that analytic equation results and finite element analysis results show good agreement in terms of induced emf.</w:t>
+        <w:t xml:space="preserve"> that analytic equation results and finite element analysis results show good agreement in terms of induced </w:t>
+      </w:r>
+      <w:proofErr w:type="spellStart"/>
+      <w:r>
+        <w:rPr>
+          <w:rFonts w:ascii="Times New Roman" w:eastAsiaTheme="minorEastAsia" w:hAnsi="Times New Roman" w:cs="Times New Roman"/>
+          <w:sz w:val="24"/>
+          <w:szCs w:val="20"/>
+        </w:rPr>
+        <w:t>emf</w:t>
+      </w:r>
+      <w:proofErr w:type="spellEnd"/>
+      <w:r>
+        <w:rPr>
+          <w:rFonts w:ascii="Times New Roman" w:eastAsiaTheme="minorEastAsia" w:hAnsi="Times New Roman" w:cs="Times New Roman"/>
+          <w:sz w:val="24"/>
+          <w:szCs w:val="20"/>
+        </w:rPr>
+        <w:t>.</w:t>
       </w:r>
       <w:r>
         <w:rPr>
@@ -28568,7 +29441,25 @@
           <w:sz w:val="24"/>
           <w:szCs w:val="20"/>
         </w:rPr>
-        <w:t>, comparison of flux density and induced emf values of both analytical calculation</w:t>
+        <w:t xml:space="preserve">, comparison of flux density and induced </w:t>
+      </w:r>
+      <w:proofErr w:type="spellStart"/>
+      <w:r>
+        <w:rPr>
+          <w:rFonts w:ascii="Times New Roman" w:eastAsiaTheme="minorEastAsia" w:hAnsi="Times New Roman" w:cs="Times New Roman"/>
+          <w:sz w:val="24"/>
+          <w:szCs w:val="20"/>
+        </w:rPr>
+        <w:t>emf</w:t>
+      </w:r>
+      <w:proofErr w:type="spellEnd"/>
+      <w:r>
+        <w:rPr>
+          <w:rFonts w:ascii="Times New Roman" w:eastAsiaTheme="minorEastAsia" w:hAnsi="Times New Roman" w:cs="Times New Roman"/>
+          <w:sz w:val="24"/>
+          <w:szCs w:val="20"/>
+        </w:rPr>
+        <w:t xml:space="preserve"> values of both analytical calculation</w:t>
       </w:r>
       <w:r>
         <w:rPr>
@@ -28673,7 +29564,7 @@
     </w:p>
     <w:p>
       <w:pPr>
-        <w:pStyle w:val="ListeParagraf"/>
+        <w:pStyle w:val="ListParagraph"/>
         <w:tabs>
           <w:tab w:val="center" w:pos="3969"/>
           <w:tab w:val="right" w:pos="7938"/>
@@ -28705,7 +29596,23 @@
           <w:rFonts w:ascii="Times New Roman" w:eastAsiaTheme="minorEastAsia" w:hAnsi="Times New Roman" w:cs="Times New Roman"/>
           <w:szCs w:val="20"/>
         </w:rPr>
-        <w:t>. Induced emf per phase graph for the sample 50 kW design</w:t>
+        <w:t xml:space="preserve">. Induced </w:t>
+      </w:r>
+      <w:proofErr w:type="spellStart"/>
+      <w:r>
+        <w:rPr>
+          <w:rFonts w:ascii="Times New Roman" w:eastAsiaTheme="minorEastAsia" w:hAnsi="Times New Roman" w:cs="Times New Roman"/>
+          <w:szCs w:val="20"/>
+        </w:rPr>
+        <w:t>emf</w:t>
+      </w:r>
+      <w:proofErr w:type="spellEnd"/>
+      <w:r>
+        <w:rPr>
+          <w:rFonts w:ascii="Times New Roman" w:eastAsiaTheme="minorEastAsia" w:hAnsi="Times New Roman" w:cs="Times New Roman"/>
+          <w:szCs w:val="20"/>
+        </w:rPr>
+        <w:t xml:space="preserve"> per phase graph for the sample 50 kW design</w:t>
       </w:r>
       <w:r>
         <w:rPr>
@@ -28717,7 +29624,7 @@
     </w:p>
     <w:p>
       <w:pPr>
-        <w:pStyle w:val="ListeParagraf"/>
+        <w:pStyle w:val="ListParagraph"/>
         <w:tabs>
           <w:tab w:val="center" w:pos="3969"/>
           <w:tab w:val="right" w:pos="7938"/>
@@ -28754,7 +29661,7 @@
     </w:p>
     <w:tbl>
       <w:tblPr>
-        <w:tblStyle w:val="TabloKlavuzu"/>
+        <w:tblStyle w:val="TableGrid"/>
         <w:tblW w:w="0" w:type="auto"/>
         <w:jc w:val="center"/>
         <w:tblLook w:val="04A0" w:firstRow="1" w:lastRow="0" w:firstColumn="1" w:lastColumn="0" w:noHBand="0" w:noVBand="1"/>
@@ -28777,7 +29684,7 @@
           </w:tcPr>
           <w:p>
             <w:pPr>
-              <w:pStyle w:val="ListeParagraf"/>
+              <w:pStyle w:val="ListParagraph"/>
               <w:tabs>
                 <w:tab w:val="center" w:pos="3969"/>
                 <w:tab w:val="right" w:pos="7938"/>
@@ -28799,7 +29706,7 @@
           </w:tcPr>
           <w:p>
             <w:pPr>
-              <w:pStyle w:val="ListeParagraf"/>
+              <w:pStyle w:val="ListParagraph"/>
               <w:tabs>
                 <w:tab w:val="center" w:pos="3969"/>
                 <w:tab w:val="right" w:pos="7938"/>
@@ -28828,7 +29735,7 @@
           </w:tcPr>
           <w:p>
             <w:pPr>
-              <w:pStyle w:val="ListeParagraf"/>
+              <w:pStyle w:val="ListParagraph"/>
               <w:tabs>
                 <w:tab w:val="center" w:pos="3969"/>
                 <w:tab w:val="right" w:pos="7938"/>
@@ -28857,7 +29764,7 @@
           </w:tcPr>
           <w:p>
             <w:pPr>
-              <w:pStyle w:val="ListeParagraf"/>
+              <w:pStyle w:val="ListParagraph"/>
               <w:tabs>
                 <w:tab w:val="center" w:pos="3969"/>
                 <w:tab w:val="right" w:pos="7938"/>
@@ -28892,7 +29799,7 @@
           </w:tcPr>
           <w:p>
             <w:pPr>
-              <w:pStyle w:val="ListeParagraf"/>
+              <w:pStyle w:val="ListParagraph"/>
               <w:tabs>
                 <w:tab w:val="center" w:pos="3969"/>
                 <w:tab w:val="right" w:pos="7938"/>
@@ -28931,10 +29838,10 @@
                 <w:position w:val="-10"/>
               </w:rPr>
               <w:object w:dxaOrig="499" w:dyaOrig="400">
-                <v:shape id="_x0000_i1260" type="#_x0000_t75" style="width:24.7pt;height:19.9pt" o:ole="">
+                <v:shape id="_x0000_i1261" type="#_x0000_t75" style="width:24.85pt;height:19.7pt" o:ole="">
                   <v:imagedata r:id="rId493" o:title=""/>
                 </v:shape>
-                <o:OLEObject Type="Embed" ProgID="Equation.DSMT4" ShapeID="_x0000_i1260" DrawAspect="Content" ObjectID="_1568795108" r:id="rId494"/>
+                <o:OLEObject Type="Embed" ProgID="Equation.DSMT4" ShapeID="_x0000_i1261" DrawAspect="Content" ObjectID="_1572534710" r:id="rId494"/>
               </w:object>
             </w:r>
             <w:r>
@@ -28953,7 +29860,7 @@
           </w:tcPr>
           <w:p>
             <w:pPr>
-              <w:pStyle w:val="ListeParagraf"/>
+              <w:pStyle w:val="ListParagraph"/>
               <w:tabs>
                 <w:tab w:val="center" w:pos="3969"/>
                 <w:tab w:val="right" w:pos="7938"/>
@@ -28982,7 +29889,7 @@
           </w:tcPr>
           <w:p>
             <w:pPr>
-              <w:pStyle w:val="ListeParagraf"/>
+              <w:pStyle w:val="ListParagraph"/>
               <w:tabs>
                 <w:tab w:val="center" w:pos="3969"/>
                 <w:tab w:val="right" w:pos="7938"/>
@@ -29011,7 +29918,7 @@
           </w:tcPr>
           <w:p>
             <w:pPr>
-              <w:pStyle w:val="ListeParagraf"/>
+              <w:pStyle w:val="ListParagraph"/>
               <w:tabs>
                 <w:tab w:val="center" w:pos="3969"/>
                 <w:tab w:val="right" w:pos="7938"/>
@@ -29046,7 +29953,7 @@
           </w:tcPr>
           <w:p>
             <w:pPr>
-              <w:pStyle w:val="ListeParagraf"/>
+              <w:pStyle w:val="ListParagraph"/>
               <w:tabs>
                 <w:tab w:val="center" w:pos="3969"/>
                 <w:tab w:val="right" w:pos="7938"/>
@@ -29064,8 +29971,17 @@
                 <w:rFonts w:ascii="Times New Roman" w:eastAsiaTheme="minorEastAsia" w:hAnsi="Times New Roman" w:cs="Times New Roman"/>
                 <w:szCs w:val="20"/>
               </w:rPr>
-              <w:t>Peak induced emf</w:t>
+              <w:t xml:space="preserve">Peak induced </w:t>
             </w:r>
+            <w:proofErr w:type="spellStart"/>
+            <w:r>
+              <w:rPr>
+                <w:rFonts w:ascii="Times New Roman" w:eastAsiaTheme="minorEastAsia" w:hAnsi="Times New Roman" w:cs="Times New Roman"/>
+                <w:szCs w:val="20"/>
+              </w:rPr>
+              <w:t>emf</w:t>
+            </w:r>
+            <w:proofErr w:type="spellEnd"/>
             <w:r>
               <w:rPr>
                 <w:rFonts w:ascii="Times New Roman" w:eastAsiaTheme="minorEastAsia" w:hAnsi="Times New Roman" w:cs="Times New Roman"/>
@@ -29073,6 +29989,7 @@
               </w:rPr>
               <w:t xml:space="preserve"> (</w:t>
             </w:r>
+            <w:proofErr w:type="spellStart"/>
             <w:r>
               <w:rPr>
                 <w:rFonts w:ascii="Times New Roman" w:eastAsiaTheme="minorEastAsia" w:hAnsi="Times New Roman" w:cs="Times New Roman"/>
@@ -29092,6 +30009,7 @@
               </w:rPr>
               <w:t>ph,peak</w:t>
             </w:r>
+            <w:proofErr w:type="spellEnd"/>
             <w:r>
               <w:rPr>
                 <w:rFonts w:ascii="Times New Roman" w:eastAsiaTheme="minorEastAsia" w:hAnsi="Times New Roman" w:cs="Times New Roman"/>
@@ -29108,7 +30026,7 @@
           </w:tcPr>
           <w:p>
             <w:pPr>
-              <w:pStyle w:val="ListeParagraf"/>
+              <w:pStyle w:val="ListParagraph"/>
               <w:tabs>
                 <w:tab w:val="center" w:pos="3969"/>
                 <w:tab w:val="right" w:pos="7938"/>
@@ -29137,7 +30055,7 @@
           </w:tcPr>
           <w:p>
             <w:pPr>
-              <w:pStyle w:val="ListeParagraf"/>
+              <w:pStyle w:val="ListParagraph"/>
               <w:tabs>
                 <w:tab w:val="center" w:pos="3969"/>
                 <w:tab w:val="right" w:pos="7938"/>
@@ -29166,7 +30084,7 @@
           </w:tcPr>
           <w:p>
             <w:pPr>
-              <w:pStyle w:val="ListeParagraf"/>
+              <w:pStyle w:val="ListParagraph"/>
               <w:tabs>
                 <w:tab w:val="center" w:pos="3969"/>
                 <w:tab w:val="right" w:pos="7938"/>
@@ -29192,7 +30110,7 @@
     </w:tbl>
     <w:p>
       <w:pPr>
-        <w:pStyle w:val="ListeParagraf"/>
+        <w:pStyle w:val="ListParagraph"/>
         <w:tabs>
           <w:tab w:val="center" w:pos="3969"/>
           <w:tab w:val="right" w:pos="7938"/>
@@ -29207,7 +30125,7 @@
     </w:p>
     <w:p>
       <w:pPr>
-        <w:pStyle w:val="Balk2"/>
+        <w:pStyle w:val="Heading2"/>
         <w:numPr>
           <w:ilvl w:val="1"/>
           <w:numId w:val="3"/>
@@ -29362,7 +30280,23 @@
           <w:rFonts w:ascii="Times New Roman" w:hAnsi="Times New Roman" w:cs="Times New Roman"/>
           <w:sz w:val="24"/>
         </w:rPr>
-        <w:t>in order to verify the design method followed in this thesis study. For this purpose, airgap flux density and induced emf per phase parameters are chosen since they’ve been used widely in the design of electrical machines</w:t>
+        <w:t xml:space="preserve">in order to verify the design method followed in this thesis study. For this purpose, airgap flux density and induced </w:t>
+      </w:r>
+      <w:proofErr w:type="spellStart"/>
+      <w:r>
+        <w:rPr>
+          <w:rFonts w:ascii="Times New Roman" w:hAnsi="Times New Roman" w:cs="Times New Roman"/>
+          <w:sz w:val="24"/>
+        </w:rPr>
+        <w:t>emf</w:t>
+      </w:r>
+      <w:proofErr w:type="spellEnd"/>
+      <w:r>
+        <w:rPr>
+          <w:rFonts w:ascii="Times New Roman" w:hAnsi="Times New Roman" w:cs="Times New Roman"/>
+          <w:sz w:val="24"/>
+        </w:rPr>
+        <w:t xml:space="preserve"> per phase parameters are chosen since they’ve been used widely in the design of electrical machines</w:t>
       </w:r>
       <w:r>
         <w:rPr>
@@ -29477,8 +30411,6 @@
         </w:rPr>
         <w:t xml:space="preserve"> design</w:t>
       </w:r>
-      <w:bookmarkStart w:id="8" w:name="_GoBack"/>
-      <w:bookmarkEnd w:id="8"/>
       <w:r>
         <w:rPr>
           <w:rFonts w:ascii="Times New Roman" w:hAnsi="Times New Roman" w:cs="Times New Roman"/>
@@ -31254,7 +32186,7 @@
     <w:sdtContent>
       <w:p>
         <w:pPr>
-          <w:pStyle w:val="stbilgi"/>
+          <w:pStyle w:val="Header"/>
           <w:jc w:val="center"/>
           <w:rPr>
             <w:rFonts w:ascii="Times New Roman" w:hAnsi="Times New Roman" w:cs="Times New Roman"/>
@@ -31283,7 +32215,7 @@
             <w:rFonts w:cs="Times New Roman"/>
             <w:noProof/>
           </w:rPr>
-          <w:t>38</w:t>
+          <w:t>30</w:t>
         </w:r>
         <w:r>
           <w:rPr>
@@ -31324,7 +32256,7 @@
 
 <file path=word/numbering.xml><?xml version="1.0" encoding="utf-8"?>
 <w:numbering xmlns:wpc="http://schemas.microsoft.com/office/word/2010/wordprocessingCanvas" xmlns:mc="http://schemas.openxmlformats.org/markup-compatibility/2006" xmlns:o="urn:schemas-microsoft-com:office:office" xmlns:r="http://schemas.openxmlformats.org/officeDocument/2006/relationships" xmlns:m="http://schemas.openxmlformats.org/officeDocument/2006/math" xmlns:v="urn:schemas-microsoft-com:vml" xmlns:wp14="http://schemas.microsoft.com/office/word/2010/wordprocessingDrawing" xmlns:wp="http://schemas.openxmlformats.org/drawingml/2006/wordprocessingDrawing" xmlns:w10="urn:schemas-microsoft-com:office:word" xmlns:w="http://schemas.openxmlformats.org/wordprocessingml/2006/main" xmlns:w14="http://schemas.microsoft.com/office/word/2010/wordml" xmlns:w15="http://schemas.microsoft.com/office/word/2012/wordml" xmlns:wpg="http://schemas.microsoft.com/office/word/2010/wordprocessingGroup" xmlns:wpi="http://schemas.microsoft.com/office/word/2010/wordprocessingInk" xmlns:wne="http://schemas.microsoft.com/office/word/2006/wordml" xmlns:wps="http://schemas.microsoft.com/office/word/2010/wordprocessingShape" mc:Ignorable="w14 w15 wp14">
-  <w:abstractNum w:abstractNumId="0">
+  <w:abstractNum w:abstractNumId="0" w15:restartNumberingAfterBreak="0">
     <w:nsid w:val="048A5257"/>
     <w:multiLevelType w:val="hybridMultilevel"/>
     <w:tmpl w:val="55364F52"/>
@@ -31437,7 +32369,7 @@
       </w:rPr>
     </w:lvl>
   </w:abstractNum>
-  <w:abstractNum w:abstractNumId="1">
+  <w:abstractNum w:abstractNumId="1" w15:restartNumberingAfterBreak="0">
     <w:nsid w:val="048C1E1F"/>
     <w:multiLevelType w:val="hybridMultilevel"/>
     <w:tmpl w:val="88F81B18"/>
@@ -31550,7 +32482,7 @@
       </w:rPr>
     </w:lvl>
   </w:abstractNum>
-  <w:abstractNum w:abstractNumId="2">
+  <w:abstractNum w:abstractNumId="2" w15:restartNumberingAfterBreak="0">
     <w:nsid w:val="0BAD1CF6"/>
     <w:multiLevelType w:val="multilevel"/>
     <w:tmpl w:val="A1C2FA94"/>
@@ -31663,7 +32595,7 @@
       </w:rPr>
     </w:lvl>
   </w:abstractNum>
-  <w:abstractNum w:abstractNumId="3">
+  <w:abstractNum w:abstractNumId="3" w15:restartNumberingAfterBreak="0">
     <w:nsid w:val="10106ABC"/>
     <w:multiLevelType w:val="hybridMultilevel"/>
     <w:tmpl w:val="B96E56D6"/>
@@ -31776,7 +32708,7 @@
       </w:rPr>
     </w:lvl>
   </w:abstractNum>
-  <w:abstractNum w:abstractNumId="4">
+  <w:abstractNum w:abstractNumId="4" w15:restartNumberingAfterBreak="0">
     <w:nsid w:val="15285E97"/>
     <w:multiLevelType w:val="multilevel"/>
     <w:tmpl w:val="6C7EB050"/>
@@ -31897,7 +32829,7 @@
       </w:rPr>
     </w:lvl>
   </w:abstractNum>
-  <w:abstractNum w:abstractNumId="5">
+  <w:abstractNum w:abstractNumId="5" w15:restartNumberingAfterBreak="0">
     <w:nsid w:val="17D16636"/>
     <w:multiLevelType w:val="hybridMultilevel"/>
     <w:tmpl w:val="00C6153A"/>
@@ -32010,7 +32942,7 @@
       </w:rPr>
     </w:lvl>
   </w:abstractNum>
-  <w:abstractNum w:abstractNumId="6">
+  <w:abstractNum w:abstractNumId="6" w15:restartNumberingAfterBreak="0">
     <w:nsid w:val="1C733141"/>
     <w:multiLevelType w:val="multilevel"/>
     <w:tmpl w:val="041F001F"/>
@@ -32096,7 +33028,7 @@
       </w:pPr>
     </w:lvl>
   </w:abstractNum>
-  <w:abstractNum w:abstractNumId="7">
+  <w:abstractNum w:abstractNumId="7" w15:restartNumberingAfterBreak="0">
     <w:nsid w:val="1FA7123E"/>
     <w:multiLevelType w:val="hybridMultilevel"/>
     <w:tmpl w:val="33BABA76"/>
@@ -32182,7 +33114,7 @@
       </w:pPr>
     </w:lvl>
   </w:abstractNum>
-  <w:abstractNum w:abstractNumId="8">
+  <w:abstractNum w:abstractNumId="8" w15:restartNumberingAfterBreak="0">
     <w:nsid w:val="22095A6F"/>
     <w:multiLevelType w:val="hybridMultilevel"/>
     <w:tmpl w:val="357EAD42"/>
@@ -32268,7 +33200,7 @@
       </w:pPr>
     </w:lvl>
   </w:abstractNum>
-  <w:abstractNum w:abstractNumId="9">
+  <w:abstractNum w:abstractNumId="9" w15:restartNumberingAfterBreak="0">
     <w:nsid w:val="264F6A78"/>
     <w:multiLevelType w:val="hybridMultilevel"/>
     <w:tmpl w:val="883E25C4"/>
@@ -32354,7 +33286,7 @@
       </w:pPr>
     </w:lvl>
   </w:abstractNum>
-  <w:abstractNum w:abstractNumId="10">
+  <w:abstractNum w:abstractNumId="10" w15:restartNumberingAfterBreak="0">
     <w:nsid w:val="29BE1BA6"/>
     <w:multiLevelType w:val="hybridMultilevel"/>
     <w:tmpl w:val="D1B8FF44"/>
@@ -32467,7 +33399,7 @@
       </w:rPr>
     </w:lvl>
   </w:abstractNum>
-  <w:abstractNum w:abstractNumId="11">
+  <w:abstractNum w:abstractNumId="11" w15:restartNumberingAfterBreak="0">
     <w:nsid w:val="29CC20A0"/>
     <w:multiLevelType w:val="hybridMultilevel"/>
     <w:tmpl w:val="DEE82D2E"/>
@@ -32580,7 +33512,7 @@
       </w:rPr>
     </w:lvl>
   </w:abstractNum>
-  <w:abstractNum w:abstractNumId="12">
+  <w:abstractNum w:abstractNumId="12" w15:restartNumberingAfterBreak="0">
     <w:nsid w:val="2FC5468D"/>
     <w:multiLevelType w:val="hybridMultilevel"/>
     <w:tmpl w:val="C0A40088"/>
@@ -32693,7 +33625,7 @@
       </w:rPr>
     </w:lvl>
   </w:abstractNum>
-  <w:abstractNum w:abstractNumId="13">
+  <w:abstractNum w:abstractNumId="13" w15:restartNumberingAfterBreak="0">
     <w:nsid w:val="35511A2C"/>
     <w:multiLevelType w:val="hybridMultilevel"/>
     <w:tmpl w:val="11822ABC"/>
@@ -32806,7 +33738,7 @@
       </w:rPr>
     </w:lvl>
   </w:abstractNum>
-  <w:abstractNum w:abstractNumId="14">
+  <w:abstractNum w:abstractNumId="14" w15:restartNumberingAfterBreak="0">
     <w:nsid w:val="3D0E7C68"/>
     <w:multiLevelType w:val="multilevel"/>
     <w:tmpl w:val="041F001F"/>
@@ -32892,7 +33824,7 @@
       </w:pPr>
     </w:lvl>
   </w:abstractNum>
-  <w:abstractNum w:abstractNumId="15">
+  <w:abstractNum w:abstractNumId="15" w15:restartNumberingAfterBreak="0">
     <w:nsid w:val="3F944D79"/>
     <w:multiLevelType w:val="multilevel"/>
     <w:tmpl w:val="69E26B4A"/>
@@ -33005,7 +33937,7 @@
       </w:rPr>
     </w:lvl>
   </w:abstractNum>
-  <w:abstractNum w:abstractNumId="16">
+  <w:abstractNum w:abstractNumId="16" w15:restartNumberingAfterBreak="0">
     <w:nsid w:val="40757BF8"/>
     <w:multiLevelType w:val="multilevel"/>
     <w:tmpl w:val="74845AA4"/>
@@ -33118,7 +34050,7 @@
       </w:rPr>
     </w:lvl>
   </w:abstractNum>
-  <w:abstractNum w:abstractNumId="17">
+  <w:abstractNum w:abstractNumId="17" w15:restartNumberingAfterBreak="0">
     <w:nsid w:val="4318259A"/>
     <w:multiLevelType w:val="hybridMultilevel"/>
     <w:tmpl w:val="36A490CC"/>
@@ -33231,7 +34163,7 @@
       </w:rPr>
     </w:lvl>
   </w:abstractNum>
-  <w:abstractNum w:abstractNumId="18">
+  <w:abstractNum w:abstractNumId="18" w15:restartNumberingAfterBreak="0">
     <w:nsid w:val="47B2337A"/>
     <w:multiLevelType w:val="multilevel"/>
     <w:tmpl w:val="14B0ED56"/>
@@ -33344,7 +34276,7 @@
       </w:rPr>
     </w:lvl>
   </w:abstractNum>
-  <w:abstractNum w:abstractNumId="19">
+  <w:abstractNum w:abstractNumId="19" w15:restartNumberingAfterBreak="0">
     <w:nsid w:val="47E7221A"/>
     <w:multiLevelType w:val="hybridMultilevel"/>
     <w:tmpl w:val="E678199A"/>
@@ -33457,7 +34389,7 @@
       </w:rPr>
     </w:lvl>
   </w:abstractNum>
-  <w:abstractNum w:abstractNumId="20">
+  <w:abstractNum w:abstractNumId="20" w15:restartNumberingAfterBreak="0">
     <w:nsid w:val="48785E27"/>
     <w:multiLevelType w:val="multilevel"/>
     <w:tmpl w:val="B01EE06A"/>
@@ -33500,7 +34432,7 @@
     <w:lvl w:ilvl="3">
       <w:start w:val="1"/>
       <w:numFmt w:val="decimal"/>
-      <w:pStyle w:val="Balk4"/>
+      <w:pStyle w:val="Heading4"/>
       <w:lvlText w:val="%1.%2.%3.%4"/>
       <w:lvlJc w:val="left"/>
       <w:pPr>
@@ -33510,7 +34442,7 @@
     <w:lvl w:ilvl="4">
       <w:start w:val="1"/>
       <w:numFmt w:val="decimal"/>
-      <w:pStyle w:val="Balk5"/>
+      <w:pStyle w:val="Heading5"/>
       <w:lvlText w:val="%1.%2.%3.%4.%5"/>
       <w:lvlJc w:val="left"/>
       <w:pPr>
@@ -33520,7 +34452,7 @@
     <w:lvl w:ilvl="5">
       <w:start w:val="1"/>
       <w:numFmt w:val="decimal"/>
-      <w:pStyle w:val="Balk6"/>
+      <w:pStyle w:val="Heading6"/>
       <w:lvlText w:val="%1.%2.%3.%4.%5.%6"/>
       <w:lvlJc w:val="left"/>
       <w:pPr>
@@ -33530,7 +34462,7 @@
     <w:lvl w:ilvl="6">
       <w:start w:val="1"/>
       <w:numFmt w:val="decimal"/>
-      <w:pStyle w:val="Balk7"/>
+      <w:pStyle w:val="Heading7"/>
       <w:lvlText w:val="%1.%2.%3.%4.%5.%6.%7"/>
       <w:lvlJc w:val="left"/>
       <w:pPr>
@@ -33540,7 +34472,7 @@
     <w:lvl w:ilvl="7">
       <w:start w:val="1"/>
       <w:numFmt w:val="decimal"/>
-      <w:pStyle w:val="Balk8"/>
+      <w:pStyle w:val="Heading8"/>
       <w:lvlText w:val="%1.%2.%3.%4.%5.%6.%7.%8"/>
       <w:lvlJc w:val="left"/>
       <w:pPr>
@@ -33550,7 +34482,7 @@
     <w:lvl w:ilvl="8">
       <w:start w:val="1"/>
       <w:numFmt w:val="decimal"/>
-      <w:pStyle w:val="Balk9"/>
+      <w:pStyle w:val="Heading9"/>
       <w:lvlText w:val="%1.%2.%3.%4.%5.%6.%7.%8.%9"/>
       <w:lvlJc w:val="left"/>
       <w:pPr>
@@ -33558,7 +34490,7 @@
       </w:pPr>
     </w:lvl>
   </w:abstractNum>
-  <w:abstractNum w:abstractNumId="21">
+  <w:abstractNum w:abstractNumId="21" w15:restartNumberingAfterBreak="0">
     <w:nsid w:val="49214135"/>
     <w:multiLevelType w:val="multilevel"/>
     <w:tmpl w:val="E3C4939C"/>
@@ -33674,7 +34606,7 @@
       </w:rPr>
     </w:lvl>
   </w:abstractNum>
-  <w:abstractNum w:abstractNumId="22">
+  <w:abstractNum w:abstractNumId="22" w15:restartNumberingAfterBreak="0">
     <w:nsid w:val="4A322B7F"/>
     <w:multiLevelType w:val="hybridMultilevel"/>
     <w:tmpl w:val="F22E8B8A"/>
@@ -33787,7 +34719,7 @@
       </w:rPr>
     </w:lvl>
   </w:abstractNum>
-  <w:abstractNum w:abstractNumId="23">
+  <w:abstractNum w:abstractNumId="23" w15:restartNumberingAfterBreak="0">
     <w:nsid w:val="4AFF4C70"/>
     <w:multiLevelType w:val="hybridMultilevel"/>
     <w:tmpl w:val="6E78847E"/>
@@ -33900,7 +34832,7 @@
       </w:rPr>
     </w:lvl>
   </w:abstractNum>
-  <w:abstractNum w:abstractNumId="24">
+  <w:abstractNum w:abstractNumId="24" w15:restartNumberingAfterBreak="0">
     <w:nsid w:val="4B2632CC"/>
     <w:multiLevelType w:val="hybridMultilevel"/>
     <w:tmpl w:val="BC105C1E"/>
@@ -33989,7 +34921,7 @@
       </w:pPr>
     </w:lvl>
   </w:abstractNum>
-  <w:abstractNum w:abstractNumId="25">
+  <w:abstractNum w:abstractNumId="25" w15:restartNumberingAfterBreak="0">
     <w:nsid w:val="4DD478FF"/>
     <w:multiLevelType w:val="hybridMultilevel"/>
     <w:tmpl w:val="3C7A8AB0"/>
@@ -34102,7 +35034,7 @@
       </w:rPr>
     </w:lvl>
   </w:abstractNum>
-  <w:abstractNum w:abstractNumId="26">
+  <w:abstractNum w:abstractNumId="26" w15:restartNumberingAfterBreak="0">
     <w:nsid w:val="51B433CD"/>
     <w:multiLevelType w:val="hybridMultilevel"/>
     <w:tmpl w:val="D696DDF4"/>
@@ -34215,7 +35147,7 @@
       </w:rPr>
     </w:lvl>
   </w:abstractNum>
-  <w:abstractNum w:abstractNumId="27">
+  <w:abstractNum w:abstractNumId="27" w15:restartNumberingAfterBreak="0">
     <w:nsid w:val="56C17D4D"/>
     <w:multiLevelType w:val="hybridMultilevel"/>
     <w:tmpl w:val="55F28B6C"/>
@@ -34328,7 +35260,7 @@
       </w:rPr>
     </w:lvl>
   </w:abstractNum>
-  <w:abstractNum w:abstractNumId="28">
+  <w:abstractNum w:abstractNumId="28" w15:restartNumberingAfterBreak="0">
     <w:nsid w:val="58BA27BD"/>
     <w:multiLevelType w:val="hybridMultilevel"/>
     <w:tmpl w:val="71A64698"/>
@@ -34441,7 +35373,7 @@
       </w:rPr>
     </w:lvl>
   </w:abstractNum>
-  <w:abstractNum w:abstractNumId="29">
+  <w:abstractNum w:abstractNumId="29" w15:restartNumberingAfterBreak="0">
     <w:nsid w:val="5BD96B94"/>
     <w:multiLevelType w:val="hybridMultilevel"/>
     <w:tmpl w:val="F77A9A46"/>
@@ -34527,7 +35459,7 @@
       </w:pPr>
     </w:lvl>
   </w:abstractNum>
-  <w:abstractNum w:abstractNumId="30">
+  <w:abstractNum w:abstractNumId="30" w15:restartNumberingAfterBreak="0">
     <w:nsid w:val="608B6D55"/>
     <w:multiLevelType w:val="hybridMultilevel"/>
     <w:tmpl w:val="60CE1E94"/>
@@ -34640,7 +35572,7 @@
       </w:rPr>
     </w:lvl>
   </w:abstractNum>
-  <w:abstractNum w:abstractNumId="31">
+  <w:abstractNum w:abstractNumId="31" w15:restartNumberingAfterBreak="0">
     <w:nsid w:val="66730485"/>
     <w:multiLevelType w:val="hybridMultilevel"/>
     <w:tmpl w:val="05A6F066"/>
@@ -34753,7 +35685,7 @@
       </w:rPr>
     </w:lvl>
   </w:abstractNum>
-  <w:abstractNum w:abstractNumId="32">
+  <w:abstractNum w:abstractNumId="32" w15:restartNumberingAfterBreak="0">
     <w:nsid w:val="6E394DF0"/>
     <w:multiLevelType w:val="hybridMultilevel"/>
     <w:tmpl w:val="672698E8"/>
@@ -34866,7 +35798,7 @@
       </w:rPr>
     </w:lvl>
   </w:abstractNum>
-  <w:abstractNum w:abstractNumId="33">
+  <w:abstractNum w:abstractNumId="33" w15:restartNumberingAfterBreak="0">
     <w:nsid w:val="6EF62C67"/>
     <w:multiLevelType w:val="multilevel"/>
     <w:tmpl w:val="E128477C"/>
@@ -34984,7 +35916,7 @@
       </w:rPr>
     </w:lvl>
   </w:abstractNum>
-  <w:abstractNum w:abstractNumId="34">
+  <w:abstractNum w:abstractNumId="34" w15:restartNumberingAfterBreak="0">
     <w:nsid w:val="718B3FB8"/>
     <w:multiLevelType w:val="hybridMultilevel"/>
     <w:tmpl w:val="7A9AE486"/>
@@ -35097,7 +36029,7 @@
       </w:rPr>
     </w:lvl>
   </w:abstractNum>
-  <w:abstractNum w:abstractNumId="35">
+  <w:abstractNum w:abstractNumId="35" w15:restartNumberingAfterBreak="0">
     <w:nsid w:val="724B6C00"/>
     <w:multiLevelType w:val="hybridMultilevel"/>
     <w:tmpl w:val="ECB46BB6"/>
@@ -35210,7 +36142,7 @@
       </w:rPr>
     </w:lvl>
   </w:abstractNum>
-  <w:abstractNum w:abstractNumId="36">
+  <w:abstractNum w:abstractNumId="36" w15:restartNumberingAfterBreak="0">
     <w:nsid w:val="74192A80"/>
     <w:multiLevelType w:val="hybridMultilevel"/>
     <w:tmpl w:val="3A3EACE6"/>
@@ -35323,7 +36255,7 @@
       </w:rPr>
     </w:lvl>
   </w:abstractNum>
-  <w:abstractNum w:abstractNumId="37">
+  <w:abstractNum w:abstractNumId="37" w15:restartNumberingAfterBreak="0">
     <w:nsid w:val="75C60C12"/>
     <w:multiLevelType w:val="multilevel"/>
     <w:tmpl w:val="6C7EB050"/>
@@ -35444,7 +36376,7 @@
       </w:rPr>
     </w:lvl>
   </w:abstractNum>
-  <w:abstractNum w:abstractNumId="38">
+  <w:abstractNum w:abstractNumId="38" w15:restartNumberingAfterBreak="0">
     <w:nsid w:val="763D6337"/>
     <w:multiLevelType w:val="hybridMultilevel"/>
     <w:tmpl w:val="FFEA71DA"/>
@@ -35557,7 +36489,7 @@
       </w:rPr>
     </w:lvl>
   </w:abstractNum>
-  <w:abstractNum w:abstractNumId="39">
+  <w:abstractNum w:abstractNumId="39" w15:restartNumberingAfterBreak="0">
     <w:nsid w:val="76D807D5"/>
     <w:multiLevelType w:val="hybridMultilevel"/>
     <w:tmpl w:val="3CDACD62"/>
@@ -35670,7 +36602,7 @@
       </w:rPr>
     </w:lvl>
   </w:abstractNum>
-  <w:abstractNum w:abstractNumId="40">
+  <w:abstractNum w:abstractNumId="40" w15:restartNumberingAfterBreak="0">
     <w:nsid w:val="77B2271D"/>
     <w:multiLevelType w:val="hybridMultilevel"/>
     <w:tmpl w:val="2244FCEA"/>
@@ -35783,7 +36715,7 @@
       </w:rPr>
     </w:lvl>
   </w:abstractNum>
-  <w:abstractNum w:abstractNumId="41">
+  <w:abstractNum w:abstractNumId="41" w15:restartNumberingAfterBreak="0">
     <w:nsid w:val="780E76E2"/>
     <w:multiLevelType w:val="hybridMultilevel"/>
     <w:tmpl w:val="3CE0B02C"/>
@@ -35896,7 +36828,7 @@
       </w:rPr>
     </w:lvl>
   </w:abstractNum>
-  <w:abstractNum w:abstractNumId="42">
+  <w:abstractNum w:abstractNumId="42" w15:restartNumberingAfterBreak="0">
     <w:nsid w:val="7ADE5AB5"/>
     <w:multiLevelType w:val="hybridMultilevel"/>
     <w:tmpl w:val="5234FCF6"/>
@@ -36540,11 +37472,11 @@
       <w:lang w:val="en-GB"/>
     </w:rPr>
   </w:style>
-  <w:style w:type="paragraph" w:styleId="Balk1">
+  <w:style w:type="paragraph" w:styleId="Heading1">
     <w:name w:val="heading 1"/>
     <w:basedOn w:val="Normal"/>
     <w:next w:val="Normal"/>
-    <w:link w:val="Balk1Char"/>
+    <w:link w:val="Heading1Char"/>
     <w:uiPriority w:val="9"/>
     <w:qFormat/>
     <w:rsid w:val="00CD31D4"/>
@@ -36561,11 +37493,11 @@
       <w:szCs w:val="32"/>
     </w:rPr>
   </w:style>
-  <w:style w:type="paragraph" w:styleId="Balk2">
+  <w:style w:type="paragraph" w:styleId="Heading2">
     <w:name w:val="heading 2"/>
     <w:basedOn w:val="Normal"/>
     <w:next w:val="Normal"/>
-    <w:link w:val="Balk2Char"/>
+    <w:link w:val="Heading2Char"/>
     <w:uiPriority w:val="9"/>
     <w:unhideWhenUsed/>
     <w:qFormat/>
@@ -36583,11 +37515,11 @@
       <w:szCs w:val="26"/>
     </w:rPr>
   </w:style>
-  <w:style w:type="paragraph" w:styleId="Balk3">
+  <w:style w:type="paragraph" w:styleId="Heading3">
     <w:name w:val="heading 3"/>
     <w:basedOn w:val="Normal"/>
     <w:next w:val="Normal"/>
-    <w:link w:val="Balk3Char"/>
+    <w:link w:val="Heading3Char"/>
     <w:uiPriority w:val="9"/>
     <w:unhideWhenUsed/>
     <w:qFormat/>
@@ -36605,11 +37537,11 @@
       <w:szCs w:val="24"/>
     </w:rPr>
   </w:style>
-  <w:style w:type="paragraph" w:styleId="Balk4">
+  <w:style w:type="paragraph" w:styleId="Heading4">
     <w:name w:val="heading 4"/>
     <w:basedOn w:val="Normal"/>
     <w:next w:val="Normal"/>
-    <w:link w:val="Balk4Char"/>
+    <w:link w:val="Heading4Char"/>
     <w:uiPriority w:val="9"/>
     <w:unhideWhenUsed/>
     <w:qFormat/>
@@ -36631,11 +37563,11 @@
       <w:color w:val="2E74B5" w:themeColor="accent1" w:themeShade="BF"/>
     </w:rPr>
   </w:style>
-  <w:style w:type="paragraph" w:styleId="Balk5">
+  <w:style w:type="paragraph" w:styleId="Heading5">
     <w:name w:val="heading 5"/>
     <w:basedOn w:val="Normal"/>
     <w:next w:val="Normal"/>
-    <w:link w:val="Balk5Char"/>
+    <w:link w:val="Heading5Char"/>
     <w:uiPriority w:val="9"/>
     <w:semiHidden/>
     <w:unhideWhenUsed/>
@@ -36656,11 +37588,11 @@
       <w:color w:val="2E74B5" w:themeColor="accent1" w:themeShade="BF"/>
     </w:rPr>
   </w:style>
-  <w:style w:type="paragraph" w:styleId="Balk6">
+  <w:style w:type="paragraph" w:styleId="Heading6">
     <w:name w:val="heading 6"/>
     <w:basedOn w:val="Normal"/>
     <w:next w:val="Normal"/>
-    <w:link w:val="Balk6Char"/>
+    <w:link w:val="Heading6Char"/>
     <w:uiPriority w:val="9"/>
     <w:semiHidden/>
     <w:unhideWhenUsed/>
@@ -36681,11 +37613,11 @@
       <w:color w:val="1F4D78" w:themeColor="accent1" w:themeShade="7F"/>
     </w:rPr>
   </w:style>
-  <w:style w:type="paragraph" w:styleId="Balk7">
+  <w:style w:type="paragraph" w:styleId="Heading7">
     <w:name w:val="heading 7"/>
     <w:basedOn w:val="Normal"/>
     <w:next w:val="Normal"/>
-    <w:link w:val="Balk7Char"/>
+    <w:link w:val="Heading7Char"/>
     <w:uiPriority w:val="9"/>
     <w:semiHidden/>
     <w:unhideWhenUsed/>
@@ -36708,11 +37640,11 @@
       <w:color w:val="1F4D78" w:themeColor="accent1" w:themeShade="7F"/>
     </w:rPr>
   </w:style>
-  <w:style w:type="paragraph" w:styleId="Balk8">
+  <w:style w:type="paragraph" w:styleId="Heading8">
     <w:name w:val="heading 8"/>
     <w:basedOn w:val="Normal"/>
     <w:next w:val="Normal"/>
-    <w:link w:val="Balk8Char"/>
+    <w:link w:val="Heading8Char"/>
     <w:uiPriority w:val="9"/>
     <w:semiHidden/>
     <w:unhideWhenUsed/>
@@ -36735,11 +37667,11 @@
       <w:szCs w:val="21"/>
     </w:rPr>
   </w:style>
-  <w:style w:type="paragraph" w:styleId="Balk9">
+  <w:style w:type="paragraph" w:styleId="Heading9">
     <w:name w:val="heading 9"/>
     <w:basedOn w:val="Normal"/>
     <w:next w:val="Normal"/>
-    <w:link w:val="Balk9Char"/>
+    <w:link w:val="Heading9Char"/>
     <w:uiPriority w:val="9"/>
     <w:semiHidden/>
     <w:unhideWhenUsed/>
@@ -36764,13 +37696,13 @@
       <w:szCs w:val="21"/>
     </w:rPr>
   </w:style>
-  <w:style w:type="character" w:default="1" w:styleId="VarsaylanParagrafYazTipi">
+  <w:style w:type="character" w:default="1" w:styleId="DefaultParagraphFont">
     <w:name w:val="Default Paragraph Font"/>
     <w:uiPriority w:val="1"/>
     <w:semiHidden/>
     <w:unhideWhenUsed/>
   </w:style>
-  <w:style w:type="table" w:default="1" w:styleId="NormalTablo">
+  <w:style w:type="table" w:default="1" w:styleId="TableNormal">
     <w:name w:val="Normal Table"/>
     <w:uiPriority w:val="99"/>
     <w:semiHidden/>
@@ -36785,13 +37717,13 @@
       </w:tblCellMar>
     </w:tblPr>
   </w:style>
-  <w:style w:type="numbering" w:default="1" w:styleId="ListeYok">
+  <w:style w:type="numbering" w:default="1" w:styleId="NoList">
     <w:name w:val="No List"/>
     <w:uiPriority w:val="99"/>
     <w:semiHidden/>
     <w:unhideWhenUsed/>
   </w:style>
-  <w:style w:type="paragraph" w:styleId="ListeParagraf">
+  <w:style w:type="paragraph" w:styleId="ListParagraph">
     <w:name w:val="List Paragraph"/>
     <w:basedOn w:val="Normal"/>
     <w:uiPriority w:val="34"/>
@@ -36802,10 +37734,10 @@
       <w:contextualSpacing/>
     </w:pPr>
   </w:style>
-  <w:style w:type="character" w:customStyle="1" w:styleId="Balk1Char">
-    <w:name w:val="Başlık 1 Char"/>
-    <w:basedOn w:val="VarsaylanParagrafYazTipi"/>
-    <w:link w:val="Balk1"/>
+  <w:style w:type="character" w:customStyle="1" w:styleId="Heading1Char">
+    <w:name w:val="Heading 1 Char"/>
+    <w:basedOn w:val="DefaultParagraphFont"/>
+    <w:link w:val="Heading1"/>
     <w:uiPriority w:val="9"/>
     <w:rsid w:val="00CD31D4"/>
     <w:rPr>
@@ -36815,10 +37747,10 @@
       <w:szCs w:val="32"/>
     </w:rPr>
   </w:style>
-  <w:style w:type="character" w:customStyle="1" w:styleId="Balk2Char">
-    <w:name w:val="Başlık 2 Char"/>
-    <w:basedOn w:val="VarsaylanParagrafYazTipi"/>
-    <w:link w:val="Balk2"/>
+  <w:style w:type="character" w:customStyle="1" w:styleId="Heading2Char">
+    <w:name w:val="Heading 2 Char"/>
+    <w:basedOn w:val="DefaultParagraphFont"/>
+    <w:link w:val="Heading2"/>
     <w:uiPriority w:val="9"/>
     <w:rsid w:val="00243D0F"/>
     <w:rPr>
@@ -36829,10 +37761,10 @@
       <w:lang w:val="en-GB"/>
     </w:rPr>
   </w:style>
-  <w:style w:type="character" w:customStyle="1" w:styleId="Balk3Char">
-    <w:name w:val="Başlık 3 Char"/>
-    <w:basedOn w:val="VarsaylanParagrafYazTipi"/>
-    <w:link w:val="Balk3"/>
+  <w:style w:type="character" w:customStyle="1" w:styleId="Heading3Char">
+    <w:name w:val="Heading 3 Char"/>
+    <w:basedOn w:val="DefaultParagraphFont"/>
+    <w:link w:val="Heading3"/>
     <w:uiPriority w:val="9"/>
     <w:rsid w:val="00CD31D4"/>
     <w:rPr>
@@ -36842,10 +37774,10 @@
       <w:szCs w:val="24"/>
     </w:rPr>
   </w:style>
-  <w:style w:type="character" w:customStyle="1" w:styleId="Balk4Char">
-    <w:name w:val="Başlık 4 Char"/>
-    <w:basedOn w:val="VarsaylanParagrafYazTipi"/>
-    <w:link w:val="Balk4"/>
+  <w:style w:type="character" w:customStyle="1" w:styleId="Heading4Char">
+    <w:name w:val="Heading 4 Char"/>
+    <w:basedOn w:val="DefaultParagraphFont"/>
+    <w:link w:val="Heading4"/>
     <w:uiPriority w:val="9"/>
     <w:rsid w:val="00CD31D4"/>
     <w:rPr>
@@ -36856,10 +37788,10 @@
       <w:lang w:val="en-GB"/>
     </w:rPr>
   </w:style>
-  <w:style w:type="character" w:customStyle="1" w:styleId="Balk5Char">
-    <w:name w:val="Başlık 5 Char"/>
-    <w:basedOn w:val="VarsaylanParagrafYazTipi"/>
-    <w:link w:val="Balk5"/>
+  <w:style w:type="character" w:customStyle="1" w:styleId="Heading5Char">
+    <w:name w:val="Heading 5 Char"/>
+    <w:basedOn w:val="DefaultParagraphFont"/>
+    <w:link w:val="Heading5"/>
     <w:uiPriority w:val="9"/>
     <w:semiHidden/>
     <w:rsid w:val="00CD31D4"/>
@@ -36869,10 +37801,10 @@
       <w:lang w:val="en-GB"/>
     </w:rPr>
   </w:style>
-  <w:style w:type="character" w:customStyle="1" w:styleId="Balk6Char">
-    <w:name w:val="Başlık 6 Char"/>
-    <w:basedOn w:val="VarsaylanParagrafYazTipi"/>
-    <w:link w:val="Balk6"/>
+  <w:style w:type="character" w:customStyle="1" w:styleId="Heading6Char">
+    <w:name w:val="Heading 6 Char"/>
+    <w:basedOn w:val="DefaultParagraphFont"/>
+    <w:link w:val="Heading6"/>
     <w:uiPriority w:val="9"/>
     <w:semiHidden/>
     <w:rsid w:val="00CD31D4"/>
@@ -36882,10 +37814,10 @@
       <w:lang w:val="en-GB"/>
     </w:rPr>
   </w:style>
-  <w:style w:type="character" w:customStyle="1" w:styleId="Balk7Char">
-    <w:name w:val="Başlık 7 Char"/>
-    <w:basedOn w:val="VarsaylanParagrafYazTipi"/>
-    <w:link w:val="Balk7"/>
+  <w:style w:type="character" w:customStyle="1" w:styleId="Heading7Char">
+    <w:name w:val="Heading 7 Char"/>
+    <w:basedOn w:val="DefaultParagraphFont"/>
+    <w:link w:val="Heading7"/>
     <w:uiPriority w:val="9"/>
     <w:semiHidden/>
     <w:rsid w:val="00CD31D4"/>
@@ -36897,10 +37829,10 @@
       <w:lang w:val="en-GB"/>
     </w:rPr>
   </w:style>
-  <w:style w:type="character" w:customStyle="1" w:styleId="Balk8Char">
-    <w:name w:val="Başlık 8 Char"/>
-    <w:basedOn w:val="VarsaylanParagrafYazTipi"/>
-    <w:link w:val="Balk8"/>
+  <w:style w:type="character" w:customStyle="1" w:styleId="Heading8Char">
+    <w:name w:val="Heading 8 Char"/>
+    <w:basedOn w:val="DefaultParagraphFont"/>
+    <w:link w:val="Heading8"/>
     <w:uiPriority w:val="9"/>
     <w:semiHidden/>
     <w:rsid w:val="00CD31D4"/>
@@ -36912,10 +37844,10 @@
       <w:lang w:val="en-GB"/>
     </w:rPr>
   </w:style>
-  <w:style w:type="character" w:customStyle="1" w:styleId="Balk9Char">
-    <w:name w:val="Başlık 9 Char"/>
-    <w:basedOn w:val="VarsaylanParagrafYazTipi"/>
-    <w:link w:val="Balk9"/>
+  <w:style w:type="character" w:customStyle="1" w:styleId="Heading9Char">
+    <w:name w:val="Heading 9 Char"/>
+    <w:basedOn w:val="DefaultParagraphFont"/>
+    <w:link w:val="Heading9"/>
     <w:uiPriority w:val="9"/>
     <w:semiHidden/>
     <w:rsid w:val="00CD31D4"/>
@@ -36929,9 +37861,9 @@
       <w:lang w:val="en-GB"/>
     </w:rPr>
   </w:style>
-  <w:style w:type="character" w:styleId="YerTutucuMetni">
+  <w:style w:type="character" w:styleId="PlaceholderText">
     <w:name w:val="Placeholder Text"/>
-    <w:basedOn w:val="VarsaylanParagrafYazTipi"/>
+    <w:basedOn w:val="DefaultParagraphFont"/>
     <w:uiPriority w:val="99"/>
     <w:semiHidden/>
     <w:rsid w:val="005F1A39"/>
@@ -36939,10 +37871,10 @@
       <w:color w:val="808080"/>
     </w:rPr>
   </w:style>
-  <w:style w:type="paragraph" w:styleId="BalonMetni">
+  <w:style w:type="paragraph" w:styleId="BalloonText">
     <w:name w:val="Balloon Text"/>
     <w:basedOn w:val="Normal"/>
-    <w:link w:val="BalonMetniChar"/>
+    <w:link w:val="BalloonTextChar"/>
     <w:uiPriority w:val="99"/>
     <w:semiHidden/>
     <w:unhideWhenUsed/>
@@ -36957,10 +37889,10 @@
       <w:lang w:val="en-US"/>
     </w:rPr>
   </w:style>
-  <w:style w:type="character" w:customStyle="1" w:styleId="BalonMetniChar">
-    <w:name w:val="Balon Metni Char"/>
-    <w:basedOn w:val="VarsaylanParagrafYazTipi"/>
-    <w:link w:val="BalonMetni"/>
+  <w:style w:type="character" w:customStyle="1" w:styleId="BalloonTextChar">
+    <w:name w:val="Balloon Text Char"/>
+    <w:basedOn w:val="DefaultParagraphFont"/>
+    <w:link w:val="BalloonText"/>
     <w:uiPriority w:val="99"/>
     <w:semiHidden/>
     <w:rsid w:val="005F1A39"/>
@@ -36971,7 +37903,7 @@
       <w:lang w:val="en-US"/>
     </w:rPr>
   </w:style>
-  <w:style w:type="paragraph" w:styleId="ResimYazs">
+  <w:style w:type="paragraph" w:styleId="Caption">
     <w:name w:val="caption"/>
     <w:basedOn w:val="Normal"/>
     <w:next w:val="Normal"/>
@@ -36990,10 +37922,10 @@
       <w:lang w:val="en-US"/>
     </w:rPr>
   </w:style>
-  <w:style w:type="paragraph" w:styleId="stbilgi">
+  <w:style w:type="paragraph" w:styleId="Header">
     <w:name w:val="header"/>
     <w:basedOn w:val="Normal"/>
-    <w:link w:val="stbilgiChar"/>
+    <w:link w:val="HeaderChar"/>
     <w:uiPriority w:val="99"/>
     <w:unhideWhenUsed/>
     <w:rsid w:val="005F1A39"/>
@@ -37008,20 +37940,20 @@
       <w:lang w:val="en-US"/>
     </w:rPr>
   </w:style>
-  <w:style w:type="character" w:customStyle="1" w:styleId="stbilgiChar">
-    <w:name w:val="Üstbilgi Char"/>
-    <w:basedOn w:val="VarsaylanParagrafYazTipi"/>
-    <w:link w:val="stbilgi"/>
+  <w:style w:type="character" w:customStyle="1" w:styleId="HeaderChar">
+    <w:name w:val="Header Char"/>
+    <w:basedOn w:val="DefaultParagraphFont"/>
+    <w:link w:val="Header"/>
     <w:uiPriority w:val="99"/>
     <w:rsid w:val="005F1A39"/>
     <w:rPr>
       <w:lang w:val="en-US"/>
     </w:rPr>
   </w:style>
-  <w:style w:type="paragraph" w:styleId="Altbilgi">
+  <w:style w:type="paragraph" w:styleId="Footer">
     <w:name w:val="footer"/>
     <w:basedOn w:val="Normal"/>
-    <w:link w:val="AltbilgiChar"/>
+    <w:link w:val="FooterChar"/>
     <w:uiPriority w:val="99"/>
     <w:unhideWhenUsed/>
     <w:rsid w:val="005F1A39"/>
@@ -37036,10 +37968,10 @@
       <w:lang w:val="en-US"/>
     </w:rPr>
   </w:style>
-  <w:style w:type="character" w:customStyle="1" w:styleId="AltbilgiChar">
-    <w:name w:val="Altbilgi Char"/>
-    <w:basedOn w:val="VarsaylanParagrafYazTipi"/>
-    <w:link w:val="Altbilgi"/>
+  <w:style w:type="character" w:customStyle="1" w:styleId="FooterChar">
+    <w:name w:val="Footer Char"/>
+    <w:basedOn w:val="DefaultParagraphFont"/>
+    <w:link w:val="Footer"/>
     <w:uiPriority w:val="99"/>
     <w:rsid w:val="005F1A39"/>
     <w:rPr>
@@ -37067,7 +37999,7 @@
   </w:style>
   <w:style w:type="character" w:customStyle="1" w:styleId="IEEEParagraphChar">
     <w:name w:val="IEEE Paragraph Char"/>
-    <w:basedOn w:val="VarsaylanParagrafYazTipi"/>
+    <w:basedOn w:val="DefaultParagraphFont"/>
     <w:link w:val="IEEEParagraph"/>
     <w:rsid w:val="005F1A39"/>
     <w:rPr>
@@ -37077,7 +38009,7 @@
       <w:lang w:val="en-AU" w:eastAsia="zh-CN"/>
     </w:rPr>
   </w:style>
-  <w:style w:type="paragraph" w:styleId="ekillerTablosu">
+  <w:style w:type="paragraph" w:styleId="TableofFigures">
     <w:name w:val="table of figures"/>
     <w:basedOn w:val="Normal"/>
     <w:next w:val="Normal"/>
@@ -37091,9 +38023,9 @@
       <w:lang w:val="en-US"/>
     </w:rPr>
   </w:style>
-  <w:style w:type="character" w:styleId="Kpr">
+  <w:style w:type="character" w:styleId="Hyperlink">
     <w:name w:val="Hyperlink"/>
-    <w:basedOn w:val="VarsaylanParagrafYazTipi"/>
+    <w:basedOn w:val="DefaultParagraphFont"/>
     <w:uiPriority w:val="99"/>
     <w:unhideWhenUsed/>
     <w:rsid w:val="005F1A39"/>
@@ -37121,19 +38053,18 @@
   </w:style>
   <w:style w:type="character" w:customStyle="1" w:styleId="apple-converted-space">
     <w:name w:val="apple-converted-space"/>
-    <w:basedOn w:val="VarsaylanParagrafYazTipi"/>
+    <w:basedOn w:val="DefaultParagraphFont"/>
     <w:rsid w:val="00DF11FB"/>
   </w:style>
-  <w:style w:type="table" w:styleId="TabloKlavuzu">
+  <w:style w:type="table" w:styleId="TableGrid">
     <w:name w:val="Table Grid"/>
-    <w:basedOn w:val="NormalTablo"/>
+    <w:basedOn w:val="TableNormal"/>
     <w:uiPriority w:val="59"/>
     <w:rsid w:val="007A0AEF"/>
     <w:pPr>
       <w:spacing w:after="0" w:line="240" w:lineRule="auto"/>
     </w:pPr>
     <w:tblPr>
-      <w:tblInd w:w="0" w:type="dxa"/>
       <w:tblBorders>
         <w:top w:val="single" w:sz="4" w:space="0" w:color="auto"/>
         <w:left w:val="single" w:sz="4" w:space="0" w:color="auto"/>
@@ -37142,18 +38073,12 @@
         <w:insideH w:val="single" w:sz="4" w:space="0" w:color="auto"/>
         <w:insideV w:val="single" w:sz="4" w:space="0" w:color="auto"/>
       </w:tblBorders>
-      <w:tblCellMar>
-        <w:top w:w="0" w:type="dxa"/>
-        <w:left w:w="108" w:type="dxa"/>
-        <w:bottom w:w="0" w:type="dxa"/>
-        <w:right w:w="108" w:type="dxa"/>
-      </w:tblCellMar>
     </w:tblPr>
   </w:style>
   <w:style w:type="table" w:customStyle="1" w:styleId="TableGrid1">
     <w:name w:val="Table Grid1"/>
-    <w:basedOn w:val="NormalTablo"/>
-    <w:next w:val="TabloKlavuzu"/>
+    <w:basedOn w:val="TableNormal"/>
+    <w:next w:val="TableGrid"/>
     <w:uiPriority w:val="59"/>
     <w:rsid w:val="00DE3F33"/>
     <w:pPr>
@@ -37164,7 +38089,6 @@
       <w:lang w:eastAsia="tr-TR"/>
     </w:rPr>
     <w:tblPr>
-      <w:tblInd w:w="0" w:type="dxa"/>
       <w:tblBorders>
         <w:top w:val="single" w:sz="4" w:space="0" w:color="auto"/>
         <w:left w:val="single" w:sz="4" w:space="0" w:color="auto"/>
@@ -37173,15 +38097,9 @@
         <w:insideH w:val="single" w:sz="4" w:space="0" w:color="auto"/>
         <w:insideV w:val="single" w:sz="4" w:space="0" w:color="auto"/>
       </w:tblBorders>
-      <w:tblCellMar>
-        <w:top w:w="0" w:type="dxa"/>
-        <w:left w:w="108" w:type="dxa"/>
-        <w:bottom w:w="0" w:type="dxa"/>
-        <w:right w:w="108" w:type="dxa"/>
-      </w:tblCellMar>
     </w:tblPr>
   </w:style>
-  <w:style w:type="paragraph" w:styleId="T1">
+  <w:style w:type="paragraph" w:styleId="TOC1">
     <w:name w:val="toc 1"/>
     <w:basedOn w:val="Normal"/>
     <w:next w:val="Normal"/>
@@ -37197,7 +38115,7 @@
       <w:sz w:val="24"/>
     </w:rPr>
   </w:style>
-  <w:style w:type="paragraph" w:styleId="T2">
+  <w:style w:type="paragraph" w:styleId="TOC2">
     <w:name w:val="toc 2"/>
     <w:basedOn w:val="Normal"/>
     <w:next w:val="Normal"/>
@@ -37210,7 +38128,7 @@
       <w:ind w:left="220"/>
     </w:pPr>
   </w:style>
-  <w:style w:type="paragraph" w:styleId="T3">
+  <w:style w:type="paragraph" w:styleId="TOC3">
     <w:name w:val="toc 3"/>
     <w:basedOn w:val="Normal"/>
     <w:next w:val="Normal"/>
@@ -37223,9 +38141,9 @@
       <w:ind w:left="440"/>
     </w:pPr>
   </w:style>
-  <w:style w:type="character" w:styleId="Vurgu">
+  <w:style w:type="character" w:styleId="Emphasis">
     <w:name w:val="Emphasis"/>
-    <w:basedOn w:val="VarsaylanParagrafYazTipi"/>
+    <w:basedOn w:val="DefaultParagraphFont"/>
     <w:uiPriority w:val="20"/>
     <w:qFormat/>
     <w:rsid w:val="005D1517"/>
@@ -37236,7 +38154,7 @@
   </w:style>
   <w:style w:type="table" w:customStyle="1" w:styleId="GridTable1Light1">
     <w:name w:val="Grid Table 1 Light1"/>
-    <w:basedOn w:val="NormalTablo"/>
+    <w:basedOn w:val="TableNormal"/>
     <w:uiPriority w:val="46"/>
     <w:rsid w:val="00D876AB"/>
     <w:pPr>
@@ -37245,7 +38163,6 @@
     <w:tblPr>
       <w:tblStyleRowBandSize w:val="1"/>
       <w:tblStyleColBandSize w:val="1"/>
-      <w:tblInd w:w="0" w:type="dxa"/>
       <w:tblBorders>
         <w:top w:val="single" w:sz="4" w:space="0" w:color="999999" w:themeColor="text1" w:themeTint="66"/>
         <w:left w:val="single" w:sz="4" w:space="0" w:color="999999" w:themeColor="text1" w:themeTint="66"/>
@@ -37254,12 +38171,6 @@
         <w:insideH w:val="single" w:sz="4" w:space="0" w:color="999999" w:themeColor="text1" w:themeTint="66"/>
         <w:insideV w:val="single" w:sz="4" w:space="0" w:color="999999" w:themeColor="text1" w:themeTint="66"/>
       </w:tblBorders>
-      <w:tblCellMar>
-        <w:top w:w="0" w:type="dxa"/>
-        <w:left w:w="108" w:type="dxa"/>
-        <w:bottom w:w="0" w:type="dxa"/>
-        <w:right w:w="108" w:type="dxa"/>
-      </w:tblCellMar>
     </w:tblPr>
     <w:tblStylePr w:type="firstRow">
       <w:rPr>
@@ -37300,7 +38211,7 @@
   </w:style>
   <w:style w:type="table" w:customStyle="1" w:styleId="GridTable21">
     <w:name w:val="Grid Table 21"/>
-    <w:basedOn w:val="NormalTablo"/>
+    <w:basedOn w:val="TableNormal"/>
     <w:uiPriority w:val="47"/>
     <w:rsid w:val="00D876AB"/>
     <w:pPr>
@@ -37309,19 +38220,12 @@
     <w:tblPr>
       <w:tblStyleRowBandSize w:val="1"/>
       <w:tblStyleColBandSize w:val="1"/>
-      <w:tblInd w:w="0" w:type="dxa"/>
       <w:tblBorders>
         <w:top w:val="single" w:sz="2" w:space="0" w:color="666666" w:themeColor="text1" w:themeTint="99"/>
         <w:bottom w:val="single" w:sz="2" w:space="0" w:color="666666" w:themeColor="text1" w:themeTint="99"/>
         <w:insideH w:val="single" w:sz="2" w:space="0" w:color="666666" w:themeColor="text1" w:themeTint="99"/>
         <w:insideV w:val="single" w:sz="2" w:space="0" w:color="666666" w:themeColor="text1" w:themeTint="99"/>
       </w:tblBorders>
-      <w:tblCellMar>
-        <w:top w:w="0" w:type="dxa"/>
-        <w:left w:w="108" w:type="dxa"/>
-        <w:bottom w:w="0" w:type="dxa"/>
-        <w:right w:w="108" w:type="dxa"/>
-      </w:tblCellMar>
     </w:tblPr>
     <w:tblStylePr w:type="firstRow">
       <w:rPr>
@@ -37382,7 +38286,7 @@
   </w:style>
   <w:style w:type="table" w:customStyle="1" w:styleId="ListTable31">
     <w:name w:val="List Table 31"/>
-    <w:basedOn w:val="NormalTablo"/>
+    <w:basedOn w:val="TableNormal"/>
     <w:uiPriority w:val="48"/>
     <w:rsid w:val="00D876AB"/>
     <w:pPr>
@@ -37391,19 +38295,12 @@
     <w:tblPr>
       <w:tblStyleRowBandSize w:val="1"/>
       <w:tblStyleColBandSize w:val="1"/>
-      <w:tblInd w:w="0" w:type="dxa"/>
       <w:tblBorders>
         <w:top w:val="single" w:sz="4" w:space="0" w:color="000000" w:themeColor="text1"/>
         <w:left w:val="single" w:sz="4" w:space="0" w:color="000000" w:themeColor="text1"/>
         <w:bottom w:val="single" w:sz="4" w:space="0" w:color="000000" w:themeColor="text1"/>
         <w:right w:val="single" w:sz="4" w:space="0" w:color="000000" w:themeColor="text1"/>
       </w:tblBorders>
-      <w:tblCellMar>
-        <w:top w:w="0" w:type="dxa"/>
-        <w:left w:w="108" w:type="dxa"/>
-        <w:bottom w:w="0" w:type="dxa"/>
-        <w:right w:w="108" w:type="dxa"/>
-      </w:tblCellMar>
     </w:tblPr>
     <w:tblStylePr w:type="firstRow">
       <w:rPr>
@@ -37513,7 +38410,7 @@
   </w:style>
   <w:style w:type="table" w:customStyle="1" w:styleId="PlainTable31">
     <w:name w:val="Plain Table 31"/>
-    <w:basedOn w:val="NormalTablo"/>
+    <w:basedOn w:val="TableNormal"/>
     <w:uiPriority w:val="43"/>
     <w:rsid w:val="00D876AB"/>
     <w:pPr>
@@ -37522,13 +38419,6 @@
     <w:tblPr>
       <w:tblStyleRowBandSize w:val="1"/>
       <w:tblStyleColBandSize w:val="1"/>
-      <w:tblInd w:w="0" w:type="dxa"/>
-      <w:tblCellMar>
-        <w:top w:w="0" w:type="dxa"/>
-        <w:left w:w="108" w:type="dxa"/>
-        <w:bottom w:w="0" w:type="dxa"/>
-        <w:right w:w="108" w:type="dxa"/>
-      </w:tblCellMar>
     </w:tblPr>
     <w:tblStylePr w:type="firstRow">
       <w:rPr>
@@ -37613,7 +38503,7 @@
   </w:style>
   <w:style w:type="table" w:customStyle="1" w:styleId="PlainTable11">
     <w:name w:val="Plain Table 11"/>
-    <w:basedOn w:val="NormalTablo"/>
+    <w:basedOn w:val="TableNormal"/>
     <w:uiPriority w:val="41"/>
     <w:rsid w:val="00D876AB"/>
     <w:pPr>
@@ -37622,7 +38512,6 @@
     <w:tblPr>
       <w:tblStyleRowBandSize w:val="1"/>
       <w:tblStyleColBandSize w:val="1"/>
-      <w:tblInd w:w="0" w:type="dxa"/>
       <w:tblBorders>
         <w:top w:val="single" w:sz="4" w:space="0" w:color="BFBFBF" w:themeColor="background1" w:themeShade="BF"/>
         <w:left w:val="single" w:sz="4" w:space="0" w:color="BFBFBF" w:themeColor="background1" w:themeShade="BF"/>
@@ -37631,12 +38520,6 @@
         <w:insideH w:val="single" w:sz="4" w:space="0" w:color="BFBFBF" w:themeColor="background1" w:themeShade="BF"/>
         <w:insideV w:val="single" w:sz="4" w:space="0" w:color="BFBFBF" w:themeColor="background1" w:themeShade="BF"/>
       </w:tblBorders>
-      <w:tblCellMar>
-        <w:top w:w="0" w:type="dxa"/>
-        <w:left w:w="108" w:type="dxa"/>
-        <w:bottom w:w="0" w:type="dxa"/>
-        <w:right w:w="108" w:type="dxa"/>
-      </w:tblCellMar>
     </w:tblPr>
     <w:tblStylePr w:type="firstRow">
       <w:rPr>
@@ -37683,7 +38566,7 @@
   </w:style>
   <w:style w:type="table" w:customStyle="1" w:styleId="GridTable1Light-Accent31">
     <w:name w:val="Grid Table 1 Light - Accent 31"/>
-    <w:basedOn w:val="NormalTablo"/>
+    <w:basedOn w:val="TableNormal"/>
     <w:uiPriority w:val="46"/>
     <w:rsid w:val="00D876AB"/>
     <w:pPr>
@@ -37692,7 +38575,6 @@
     <w:tblPr>
       <w:tblStyleRowBandSize w:val="1"/>
       <w:tblStyleColBandSize w:val="1"/>
-      <w:tblInd w:w="0" w:type="dxa"/>
       <w:tblBorders>
         <w:top w:val="single" w:sz="4" w:space="0" w:color="DBDBDB" w:themeColor="accent3" w:themeTint="66"/>
         <w:left w:val="single" w:sz="4" w:space="0" w:color="DBDBDB" w:themeColor="accent3" w:themeTint="66"/>
@@ -37701,12 +38583,6 @@
         <w:insideH w:val="single" w:sz="4" w:space="0" w:color="DBDBDB" w:themeColor="accent3" w:themeTint="66"/>
         <w:insideV w:val="single" w:sz="4" w:space="0" w:color="DBDBDB" w:themeColor="accent3" w:themeTint="66"/>
       </w:tblBorders>
-      <w:tblCellMar>
-        <w:top w:w="0" w:type="dxa"/>
-        <w:left w:w="108" w:type="dxa"/>
-        <w:bottom w:w="0" w:type="dxa"/>
-        <w:right w:w="108" w:type="dxa"/>
-      </w:tblCellMar>
     </w:tblPr>
     <w:tblStylePr w:type="firstRow">
       <w:rPr>
@@ -37745,9 +38621,9 @@
       </w:rPr>
     </w:tblStylePr>
   </w:style>
-  <w:style w:type="character" w:styleId="AklamaBavurusu">
+  <w:style w:type="character" w:styleId="CommentReference">
     <w:name w:val="annotation reference"/>
-    <w:basedOn w:val="VarsaylanParagrafYazTipi"/>
+    <w:basedOn w:val="DefaultParagraphFont"/>
     <w:uiPriority w:val="99"/>
     <w:semiHidden/>
     <w:unhideWhenUsed/>
@@ -37757,10 +38633,10 @@
       <w:szCs w:val="16"/>
     </w:rPr>
   </w:style>
-  <w:style w:type="paragraph" w:styleId="AklamaMetni">
+  <w:style w:type="paragraph" w:styleId="CommentText">
     <w:name w:val="annotation text"/>
     <w:basedOn w:val="Normal"/>
-    <w:link w:val="AklamaMetniChar"/>
+    <w:link w:val="CommentTextChar"/>
     <w:uiPriority w:val="99"/>
     <w:semiHidden/>
     <w:unhideWhenUsed/>
@@ -37773,10 +38649,10 @@
       <w:szCs w:val="20"/>
     </w:rPr>
   </w:style>
-  <w:style w:type="character" w:customStyle="1" w:styleId="AklamaMetniChar">
-    <w:name w:val="Açıklama Metni Char"/>
-    <w:basedOn w:val="VarsaylanParagrafYazTipi"/>
-    <w:link w:val="AklamaMetni"/>
+  <w:style w:type="character" w:customStyle="1" w:styleId="CommentTextChar">
+    <w:name w:val="Comment Text Char"/>
+    <w:basedOn w:val="DefaultParagraphFont"/>
+    <w:link w:val="CommentText"/>
     <w:uiPriority w:val="99"/>
     <w:semiHidden/>
     <w:rsid w:val="00161D22"/>
@@ -37786,11 +38662,11 @@
       <w:lang w:val="en-GB"/>
     </w:rPr>
   </w:style>
-  <w:style w:type="paragraph" w:styleId="AklamaKonusu">
+  <w:style w:type="paragraph" w:styleId="CommentSubject">
     <w:name w:val="annotation subject"/>
-    <w:basedOn w:val="AklamaMetni"/>
-    <w:next w:val="AklamaMetni"/>
-    <w:link w:val="AklamaKonusuChar"/>
+    <w:basedOn w:val="CommentText"/>
+    <w:next w:val="CommentText"/>
+    <w:link w:val="CommentSubjectChar"/>
     <w:uiPriority w:val="99"/>
     <w:semiHidden/>
     <w:unhideWhenUsed/>
@@ -37800,10 +38676,10 @@
       <w:bCs/>
     </w:rPr>
   </w:style>
-  <w:style w:type="character" w:customStyle="1" w:styleId="AklamaKonusuChar">
-    <w:name w:val="Açıklama Konusu Char"/>
-    <w:basedOn w:val="AklamaMetniChar"/>
-    <w:link w:val="AklamaKonusu"/>
+  <w:style w:type="character" w:customStyle="1" w:styleId="CommentSubjectChar">
+    <w:name w:val="Comment Subject Char"/>
+    <w:basedOn w:val="CommentTextChar"/>
+    <w:link w:val="CommentSubject"/>
     <w:uiPriority w:val="99"/>
     <w:semiHidden/>
     <w:rsid w:val="00161D22"/>
@@ -37815,7 +38691,7 @@
       <w:lang w:val="en-GB"/>
     </w:rPr>
   </w:style>
-  <w:style w:type="paragraph" w:styleId="Dzeltme">
+  <w:style w:type="paragraph" w:styleId="Revision">
     <w:name w:val="Revision"/>
     <w:hidden/>
     <w:uiPriority w:val="99"/>
@@ -37828,10 +38704,10 @@
       <w:lang w:val="en-GB"/>
     </w:rPr>
   </w:style>
-  <w:style w:type="paragraph" w:styleId="HTMLncedenBiimlendirilmi">
+  <w:style w:type="paragraph" w:styleId="HTMLPreformatted">
     <w:name w:val="HTML Preformatted"/>
     <w:basedOn w:val="Normal"/>
-    <w:link w:val="HTMLncedenBiimlendirilmiChar"/>
+    <w:link w:val="HTMLPreformattedChar"/>
     <w:uiPriority w:val="99"/>
     <w:semiHidden/>
     <w:unhideWhenUsed/>
@@ -37864,10 +38740,10 @@
       <w:lang w:val="tr-TR" w:eastAsia="tr-TR"/>
     </w:rPr>
   </w:style>
-  <w:style w:type="character" w:customStyle="1" w:styleId="HTMLncedenBiimlendirilmiChar">
-    <w:name w:val="HTML Önceden Biçimlendirilmiş Char"/>
-    <w:basedOn w:val="VarsaylanParagrafYazTipi"/>
-    <w:link w:val="HTMLncedenBiimlendirilmi"/>
+  <w:style w:type="character" w:customStyle="1" w:styleId="HTMLPreformattedChar">
+    <w:name w:val="HTML Preformatted Char"/>
+    <w:basedOn w:val="DefaultParagraphFont"/>
+    <w:link w:val="HTMLPreformatted"/>
     <w:uiPriority w:val="99"/>
     <w:semiHidden/>
     <w:rsid w:val="00B4563B"/>
@@ -37878,9 +38754,9 @@
       <w:lang w:eastAsia="tr-TR"/>
     </w:rPr>
   </w:style>
-  <w:style w:type="character" w:styleId="zlenenKpr">
+  <w:style w:type="character" w:styleId="FollowedHyperlink">
     <w:name w:val="FollowedHyperlink"/>
-    <w:basedOn w:val="VarsaylanParagrafYazTipi"/>
+    <w:basedOn w:val="DefaultParagraphFont"/>
     <w:uiPriority w:val="99"/>
     <w:semiHidden/>
     <w:unhideWhenUsed/>
@@ -37892,15 +38768,14 @@
   </w:style>
   <w:style w:type="table" w:customStyle="1" w:styleId="TableGrid2">
     <w:name w:val="Table Grid2"/>
-    <w:basedOn w:val="NormalTablo"/>
-    <w:next w:val="TabloKlavuzu"/>
+    <w:basedOn w:val="TableNormal"/>
+    <w:next w:val="TableGrid"/>
     <w:uiPriority w:val="39"/>
     <w:rsid w:val="00D4249F"/>
     <w:pPr>
       <w:spacing w:after="0" w:line="240" w:lineRule="auto"/>
     </w:pPr>
     <w:tblPr>
-      <w:tblInd w:w="0" w:type="dxa"/>
       <w:tblBorders>
         <w:top w:val="single" w:sz="4" w:space="0" w:color="auto"/>
         <w:left w:val="single" w:sz="4" w:space="0" w:color="auto"/>
@@ -37909,18 +38784,12 @@
         <w:insideH w:val="single" w:sz="4" w:space="0" w:color="auto"/>
         <w:insideV w:val="single" w:sz="4" w:space="0" w:color="auto"/>
       </w:tblBorders>
-      <w:tblCellMar>
-        <w:top w:w="0" w:type="dxa"/>
-        <w:left w:w="108" w:type="dxa"/>
-        <w:bottom w:w="0" w:type="dxa"/>
-        <w:right w:w="108" w:type="dxa"/>
-      </w:tblCellMar>
     </w:tblPr>
   </w:style>
-  <w:style w:type="paragraph" w:styleId="SonnotMetni">
+  <w:style w:type="paragraph" w:styleId="EndnoteText">
     <w:name w:val="endnote text"/>
     <w:basedOn w:val="Normal"/>
-    <w:link w:val="SonnotMetniChar"/>
+    <w:link w:val="EndnoteTextChar"/>
     <w:uiPriority w:val="99"/>
     <w:semiHidden/>
     <w:unhideWhenUsed/>
@@ -37933,10 +38802,10 @@
       <w:szCs w:val="20"/>
     </w:rPr>
   </w:style>
-  <w:style w:type="character" w:customStyle="1" w:styleId="SonnotMetniChar">
-    <w:name w:val="Sonnot Metni Char"/>
-    <w:basedOn w:val="VarsaylanParagrafYazTipi"/>
-    <w:link w:val="SonnotMetni"/>
+  <w:style w:type="character" w:customStyle="1" w:styleId="EndnoteTextChar">
+    <w:name w:val="Endnote Text Char"/>
+    <w:basedOn w:val="DefaultParagraphFont"/>
+    <w:link w:val="EndnoteText"/>
     <w:uiPriority w:val="99"/>
     <w:semiHidden/>
     <w:rsid w:val="00147AC2"/>
@@ -37946,9 +38815,9 @@
       <w:lang w:val="en-GB"/>
     </w:rPr>
   </w:style>
-  <w:style w:type="character" w:styleId="SonnotBavurusu">
+  <w:style w:type="character" w:styleId="EndnoteReference">
     <w:name w:val="endnote reference"/>
-    <w:basedOn w:val="VarsaylanParagrafYazTipi"/>
+    <w:basedOn w:val="DefaultParagraphFont"/>
     <w:uiPriority w:val="99"/>
     <w:semiHidden/>
     <w:unhideWhenUsed/>
@@ -38226,7 +39095,7 @@
 </file>
 
 <file path=customXml/itemProps1.xml><?xml version="1.0" encoding="utf-8"?>
-<ds:datastoreItem xmlns:ds="http://schemas.openxmlformats.org/officeDocument/2006/customXml" ds:itemID="{96C83131-AC54-4608-8D82-82E4F811E371}">
+<ds:datastoreItem xmlns:ds="http://schemas.openxmlformats.org/officeDocument/2006/customXml" ds:itemID="{0190D49C-F7F0-49F2-85F6-E21C28D588A6}">
   <ds:schemaRefs>
     <ds:schemaRef ds:uri="http://schemas.openxmlformats.org/officeDocument/2006/bibliography"/>
   </ds:schemaRefs>

--- a/thesis/Corrected Chapters/thesis_ch3_rev.docx
+++ b/thesis/Corrected Chapters/thesis_ch3_rev.docx
@@ -4,7 +4,7 @@
   <w:body>
     <w:p>
       <w:pPr>
-        <w:pStyle w:val="Heading1"/>
+        <w:pStyle w:val="Balk1"/>
         <w:spacing w:before="960" w:line="360" w:lineRule="auto"/>
         <w:jc w:val="center"/>
         <w:rPr>
@@ -46,7 +46,7 @@
     </w:p>
     <w:p>
       <w:pPr>
-        <w:pStyle w:val="Heading1"/>
+        <w:pStyle w:val="Balk1"/>
         <w:numPr>
           <w:ilvl w:val="0"/>
           <w:numId w:val="22"/>
@@ -445,25 +445,7 @@
           <w:sz w:val="24"/>
           <w:lang w:val="en-US"/>
         </w:rPr>
-        <w:t xml:space="preserve"> </w:t>
-      </w:r>
-      <w:proofErr w:type="gramStart"/>
-      <w:r>
-        <w:rPr>
-          <w:rFonts w:ascii="Times New Roman" w:hAnsi="Times New Roman" w:cs="Times New Roman"/>
-          <w:sz w:val="24"/>
-          <w:lang w:val="en-US"/>
-        </w:rPr>
-        <w:t>generator</w:t>
-      </w:r>
-      <w:proofErr w:type="gramEnd"/>
-      <w:r>
-        <w:rPr>
-          <w:rFonts w:ascii="Times New Roman" w:hAnsi="Times New Roman" w:cs="Times New Roman"/>
-          <w:sz w:val="24"/>
-          <w:lang w:val="en-US"/>
-        </w:rPr>
-        <w:t xml:space="preserve"> will be </w:t>
+        <w:t xml:space="preserve"> generator will be </w:t>
       </w:r>
       <w:r>
         <w:rPr>
@@ -532,7 +514,7 @@
     </w:p>
     <w:p>
       <w:pPr>
-        <w:pStyle w:val="ListParagraph"/>
+        <w:pStyle w:val="ListeParagraf"/>
         <w:keepNext/>
         <w:keepLines/>
         <w:numPr>
@@ -554,7 +536,7 @@
     </w:p>
     <w:p>
       <w:pPr>
-        <w:pStyle w:val="ListParagraph"/>
+        <w:pStyle w:val="ListeParagraf"/>
         <w:keepNext/>
         <w:keepLines/>
         <w:numPr>
@@ -576,7 +558,7 @@
     </w:p>
     <w:p>
       <w:pPr>
-        <w:pStyle w:val="ListParagraph"/>
+        <w:pStyle w:val="ListeParagraf"/>
         <w:keepNext/>
         <w:keepLines/>
         <w:numPr>
@@ -598,7 +580,7 @@
     </w:p>
     <w:p>
       <w:pPr>
-        <w:pStyle w:val="Heading2"/>
+        <w:pStyle w:val="Balk2"/>
         <w:numPr>
           <w:ilvl w:val="1"/>
           <w:numId w:val="3"/>
@@ -711,25 +693,7 @@
           <w:sz w:val="24"/>
           <w:lang w:val="en-US"/>
         </w:rPr>
-        <w:t xml:space="preserve">ity and induced </w:t>
-      </w:r>
-      <w:proofErr w:type="spellStart"/>
-      <w:r>
-        <w:rPr>
-          <w:rFonts w:ascii="Times New Roman" w:hAnsi="Times New Roman" w:cs="Times New Roman"/>
-          <w:sz w:val="24"/>
-          <w:lang w:val="en-US"/>
-        </w:rPr>
-        <w:t>emf</w:t>
-      </w:r>
-      <w:proofErr w:type="spellEnd"/>
-      <w:r>
-        <w:rPr>
-          <w:rFonts w:ascii="Times New Roman" w:hAnsi="Times New Roman" w:cs="Times New Roman"/>
-          <w:sz w:val="24"/>
-          <w:lang w:val="en-US"/>
-        </w:rPr>
-        <w:t xml:space="preserve"> of the design will be described. Finally, structural and thermal design notes will be presented.</w:t>
+        <w:t>ity and induced emf of the design will be described. Finally, structural and thermal design notes will be presented.</w:t>
       </w:r>
       <w:r>
         <w:rPr>
@@ -742,7 +706,7 @@
     </w:p>
     <w:p>
       <w:pPr>
-        <w:pStyle w:val="Heading2"/>
+        <w:pStyle w:val="Balk2"/>
         <w:numPr>
           <w:ilvl w:val="2"/>
           <w:numId w:val="3"/>
@@ -1403,9 +1367,9 @@
         <w:lastRenderedPageBreak/>
         <w:drawing>
           <wp:inline distT="0" distB="0" distL="0" distR="0">
-            <wp:extent cx="5075555" cy="2809162"/>
-            <wp:effectExtent l="0" t="0" r="0" b="0"/>
-            <wp:docPr id="10" name="Picture 10" descr="C:\Users\Aydin\Desktop\pitch variation.png"/>
+            <wp:extent cx="5075555" cy="2658449"/>
+            <wp:effectExtent l="0" t="0" r="0" b="8890"/>
+            <wp:docPr id="26" name="Resim 26" descr="C:\Users\aydin.baskaya\Desktop\pitch variation_2.png"/>
             <wp:cNvGraphicFramePr>
               <a:graphicFrameLocks xmlns:a="http://schemas.openxmlformats.org/drawingml/2006/main" noChangeAspect="1"/>
             </wp:cNvGraphicFramePr>
@@ -1413,7 +1377,7 @@
               <a:graphicData uri="http://schemas.openxmlformats.org/drawingml/2006/picture">
                 <pic:pic xmlns:pic="http://schemas.openxmlformats.org/drawingml/2006/picture">
                   <pic:nvPicPr>
-                    <pic:cNvPr id="0" name="Picture 274" descr="C:\Users\Aydin\Desktop\pitch variation.png"/>
+                    <pic:cNvPr id="0" name="Picture 239" descr="C:\Users\aydin.baskaya\Desktop\pitch variation_2.png"/>
                     <pic:cNvPicPr>
                       <a:picLocks noChangeAspect="1" noChangeArrowheads="1"/>
                     </pic:cNvPicPr>
@@ -1434,7 +1398,7 @@
                   <pic:spPr bwMode="auto">
                     <a:xfrm>
                       <a:off x="0" y="0"/>
-                      <a:ext cx="5075555" cy="2809162"/>
+                      <a:ext cx="5075555" cy="2658449"/>
                     </a:xfrm>
                     <a:prstGeom prst="rect">
                       <a:avLst/>
@@ -1517,10 +1481,10 @@
             <v:path o:extrusionok="f" gradientshapeok="t" o:connecttype="rect"/>
             <o:lock v:ext="edit" aspectratio="t"/>
           </v:shapetype>
-          <v:shape id="_x0000_i1025" type="#_x0000_t75" style="width:12.85pt;height:17.55pt" o:ole="">
+          <v:shape id="_x0000_i1025" type="#_x0000_t75" style="width:13.15pt;height:17.55pt" o:ole="">
             <v:imagedata r:id="rId10" o:title=""/>
           </v:shape>
-          <o:OLEObject Type="Embed" ProgID="Equation.DSMT4" ShapeID="_x0000_i1025" DrawAspect="Content" ObjectID="_1572534475" r:id="rId11"/>
+          <o:OLEObject Type="Embed" ProgID="Equation.DSMT4" ShapeID="_x0000_i1025" DrawAspect="Content" ObjectID="_1575727567" r:id="rId11"/>
         </w:object>
       </w:r>
       <w:r>
@@ -1541,10 +1505,10 @@
           <w:lang w:val="en-US"/>
         </w:rPr>
         <w:object w:dxaOrig="279" w:dyaOrig="380">
-          <v:shape id="_x0000_i1026" type="#_x0000_t75" style="width:15pt;height:17.55pt" o:ole="">
+          <v:shape id="_x0000_i1026" type="#_x0000_t75" style="width:15.05pt;height:17.55pt" o:ole="">
             <v:imagedata r:id="rId12" o:title=""/>
           </v:shape>
-          <o:OLEObject Type="Embed" ProgID="Equation.DSMT4" ShapeID="_x0000_i1026" DrawAspect="Content" ObjectID="_1572534476" r:id="rId13"/>
+          <o:OLEObject Type="Embed" ProgID="Equation.DSMT4" ShapeID="_x0000_i1026" DrawAspect="Content" ObjectID="_1575727568" r:id="rId13"/>
         </w:object>
       </w:r>
       <w:r>
@@ -1673,7 +1637,7 @@
     </w:p>
     <w:tbl>
       <w:tblPr>
-        <w:tblStyle w:val="TableGrid"/>
+        <w:tblStyle w:val="TabloKlavuzu"/>
         <w:tblW w:w="0" w:type="auto"/>
         <w:jc w:val="center"/>
         <w:tblLook w:val="04A0" w:firstRow="1" w:lastRow="0" w:firstColumn="1" w:lastColumn="0" w:noHBand="0" w:noVBand="1"/>
@@ -1763,10 +1727,10 @@
                 <w:sz w:val="24"/>
               </w:rPr>
               <w:object w:dxaOrig="220" w:dyaOrig="260">
-                <v:shape id="_x0000_i1027" type="#_x0000_t75" style="width:10.3pt;height:13.7pt" o:ole="">
+                <v:shape id="_x0000_i1027" type="#_x0000_t75" style="width:10pt;height:13.75pt" o:ole="">
                   <v:imagedata r:id="rId14" o:title=""/>
                 </v:shape>
-                <o:OLEObject Type="Embed" ProgID="Equation.DSMT4" ShapeID="_x0000_i1027" DrawAspect="Content" ObjectID="_1572534477" r:id="rId15"/>
+                <o:OLEObject Type="Embed" ProgID="Equation.DSMT4" ShapeID="_x0000_i1027" DrawAspect="Content" ObjectID="_1575727569" r:id="rId15"/>
               </w:object>
             </w:r>
           </w:p>
@@ -1827,10 +1791,10 @@
                 <w:sz w:val="24"/>
               </w:rPr>
               <w:object w:dxaOrig="499" w:dyaOrig="360">
-                <v:shape id="_x0000_i1028" type="#_x0000_t75" style="width:24.45pt;height:17.55pt" o:ole="">
+                <v:shape id="_x0000_i1028" type="#_x0000_t75" style="width:24.4pt;height:17.55pt" o:ole="">
                   <v:imagedata r:id="rId16" o:title=""/>
                 </v:shape>
-                <o:OLEObject Type="Embed" ProgID="Equation.DSMT4" ShapeID="_x0000_i1028" DrawAspect="Content" ObjectID="_1572534478" r:id="rId17"/>
+                <o:OLEObject Type="Embed" ProgID="Equation.DSMT4" ShapeID="_x0000_i1028" DrawAspect="Content" ObjectID="_1575727570" r:id="rId17"/>
               </w:object>
             </w:r>
           </w:p>
@@ -1891,10 +1855,10 @@
                 <w:sz w:val="24"/>
               </w:rPr>
               <w:object w:dxaOrig="240" w:dyaOrig="360">
-                <v:shape id="_x0000_i1029" type="#_x0000_t75" style="width:12.85pt;height:17.55pt" o:ole="">
+                <v:shape id="_x0000_i1029" type="#_x0000_t75" style="width:13.15pt;height:17.55pt" o:ole="">
                   <v:imagedata r:id="rId18" o:title=""/>
                 </v:shape>
-                <o:OLEObject Type="Embed" ProgID="Equation.DSMT4" ShapeID="_x0000_i1029" DrawAspect="Content" ObjectID="_1572534479" r:id="rId19"/>
+                <o:OLEObject Type="Embed" ProgID="Equation.DSMT4" ShapeID="_x0000_i1029" DrawAspect="Content" ObjectID="_1575727571" r:id="rId19"/>
               </w:object>
             </w:r>
           </w:p>
@@ -1956,10 +1920,10 @@
                 <w:szCs w:val="20"/>
               </w:rPr>
               <w:object w:dxaOrig="279" w:dyaOrig="360">
-                <v:shape id="_x0000_i1030" type="#_x0000_t75" style="width:15pt;height:17.55pt" o:ole="">
+                <v:shape id="_x0000_i1030" type="#_x0000_t75" style="width:15.05pt;height:17.55pt" o:ole="">
                   <v:imagedata r:id="rId20" o:title=""/>
                 </v:shape>
-                <o:OLEObject Type="Embed" ProgID="Equation.DSMT4" ShapeID="_x0000_i1030" DrawAspect="Content" ObjectID="_1572534480" r:id="rId21"/>
+                <o:OLEObject Type="Embed" ProgID="Equation.DSMT4" ShapeID="_x0000_i1030" DrawAspect="Content" ObjectID="_1575727572" r:id="rId21"/>
               </w:object>
             </w:r>
           </w:p>
@@ -2014,10 +1978,10 @@
                 <w:szCs w:val="20"/>
               </w:rPr>
               <w:object w:dxaOrig="279" w:dyaOrig="360">
-                <v:shape id="_x0000_i1031" type="#_x0000_t75" style="width:15pt;height:17.55pt" o:ole="">
+                <v:shape id="_x0000_i1031" type="#_x0000_t75" style="width:15.05pt;height:17.55pt" o:ole="">
                   <v:imagedata r:id="rId22" o:title=""/>
                 </v:shape>
-                <o:OLEObject Type="Embed" ProgID="Equation.DSMT4" ShapeID="_x0000_i1031" DrawAspect="Content" ObjectID="_1572534481" r:id="rId23"/>
+                <o:OLEObject Type="Embed" ProgID="Equation.DSMT4" ShapeID="_x0000_i1031" DrawAspect="Content" ObjectID="_1575727573" r:id="rId23"/>
               </w:object>
             </w:r>
           </w:p>
@@ -2071,10 +2035,10 @@
                 <w:sz w:val="24"/>
               </w:rPr>
               <w:object w:dxaOrig="340" w:dyaOrig="360">
-                <v:shape id="_x0000_i1032" type="#_x0000_t75" style="width:17.15pt;height:17.55pt" o:ole="">
+                <v:shape id="_x0000_i1032" type="#_x0000_t75" style="width:16.9pt;height:17.55pt" o:ole="">
                   <v:imagedata r:id="rId24" o:title=""/>
                 </v:shape>
-                <o:OLEObject Type="Embed" ProgID="Equation.DSMT4" ShapeID="_x0000_i1032" DrawAspect="Content" ObjectID="_1572534482" r:id="rId25"/>
+                <o:OLEObject Type="Embed" ProgID="Equation.DSMT4" ShapeID="_x0000_i1032" DrawAspect="Content" ObjectID="_1575727574" r:id="rId25"/>
               </w:object>
             </w:r>
           </w:p>
@@ -2128,10 +2092,10 @@
                 <w:sz w:val="24"/>
               </w:rPr>
               <w:object w:dxaOrig="260" w:dyaOrig="360">
-                <v:shape id="_x0000_i1033" type="#_x0000_t75" style="width:13.7pt;height:17.55pt" o:ole="">
+                <v:shape id="_x0000_i1033" type="#_x0000_t75" style="width:13.75pt;height:17.55pt" o:ole="">
                   <v:imagedata r:id="rId26" o:title=""/>
                 </v:shape>
-                <o:OLEObject Type="Embed" ProgID="Equation.DSMT4" ShapeID="_x0000_i1033" DrawAspect="Content" ObjectID="_1572534483" r:id="rId27"/>
+                <o:OLEObject Type="Embed" ProgID="Equation.DSMT4" ShapeID="_x0000_i1033" DrawAspect="Content" ObjectID="_1575727575" r:id="rId27"/>
               </w:object>
             </w:r>
           </w:p>
@@ -2185,10 +2149,10 @@
                 <w:sz w:val="24"/>
               </w:rPr>
               <w:object w:dxaOrig="200" w:dyaOrig="360">
-                <v:shape id="_x0000_i1034" type="#_x0000_t75" style="width:10.3pt;height:17.55pt" o:ole="">
+                <v:shape id="_x0000_i1034" type="#_x0000_t75" style="width:10pt;height:17.55pt" o:ole="">
                   <v:imagedata r:id="rId28" o:title=""/>
                 </v:shape>
-                <o:OLEObject Type="Embed" ProgID="Equation.DSMT4" ShapeID="_x0000_i1034" DrawAspect="Content" ObjectID="_1572534484" r:id="rId29"/>
+                <o:OLEObject Type="Embed" ProgID="Equation.DSMT4" ShapeID="_x0000_i1034" DrawAspect="Content" ObjectID="_1575727576" r:id="rId29"/>
               </w:object>
             </w:r>
           </w:p>
@@ -2242,10 +2206,10 @@
                 <w:sz w:val="24"/>
               </w:rPr>
               <w:object w:dxaOrig="240" w:dyaOrig="360">
-                <v:shape id="_x0000_i1035" type="#_x0000_t75" style="width:12.85pt;height:17.55pt" o:ole="">
+                <v:shape id="_x0000_i1035" type="#_x0000_t75" style="width:13.15pt;height:17.55pt" o:ole="">
                   <v:imagedata r:id="rId30" o:title=""/>
                 </v:shape>
-                <o:OLEObject Type="Embed" ProgID="Equation.DSMT4" ShapeID="_x0000_i1035" DrawAspect="Content" ObjectID="_1572534485" r:id="rId31"/>
+                <o:OLEObject Type="Embed" ProgID="Equation.DSMT4" ShapeID="_x0000_i1035" DrawAspect="Content" ObjectID="_1575727577" r:id="rId31"/>
               </w:object>
             </w:r>
           </w:p>
@@ -2297,10 +2261,10 @@
                 <w:position w:val="-12"/>
               </w:rPr>
               <w:object w:dxaOrig="260" w:dyaOrig="360">
-                <v:shape id="_x0000_i1036" type="#_x0000_t75" style="width:13.7pt;height:17.55pt" o:ole="">
+                <v:shape id="_x0000_i1036" type="#_x0000_t75" style="width:13.75pt;height:17.55pt" o:ole="">
                   <v:imagedata r:id="rId32" o:title=""/>
                 </v:shape>
-                <o:OLEObject Type="Embed" ProgID="Equation.DSMT4" ShapeID="_x0000_i1036" DrawAspect="Content" ObjectID="_1572534486" r:id="rId33"/>
+                <o:OLEObject Type="Embed" ProgID="Equation.DSMT4" ShapeID="_x0000_i1036" DrawAspect="Content" ObjectID="_1575727578" r:id="rId33"/>
               </w:object>
             </w:r>
           </w:p>
@@ -2355,10 +2319,10 @@
                 <w:position w:val="-12"/>
               </w:rPr>
               <w:object w:dxaOrig="240" w:dyaOrig="360" w14:anchorId="0C879B28">
-                <v:shape id="_x0000_i1037" type="#_x0000_t75" style="width:12.85pt;height:17.55pt" o:ole="">
+                <v:shape id="_x0000_i1037" type="#_x0000_t75" style="width:13.15pt;height:17.55pt" o:ole="">
                   <v:imagedata r:id="rId34" o:title=""/>
                 </v:shape>
-                <o:OLEObject Type="Embed" ProgID="Equation.DSMT4" ShapeID="_x0000_i1037" DrawAspect="Content" ObjectID="_1572534487" r:id="rId35"/>
+                <o:OLEObject Type="Embed" ProgID="Equation.DSMT4" ShapeID="_x0000_i1037" DrawAspect="Content" ObjectID="_1575727579" r:id="rId35"/>
               </w:object>
             </w:r>
           </w:p>
@@ -2406,10 +2370,10 @@
                 <w:position w:val="-14"/>
               </w:rPr>
               <w:object w:dxaOrig="520" w:dyaOrig="380">
-                <v:shape id="_x0000_i1038" type="#_x0000_t75" style="width:26.55pt;height:17.55pt" o:ole="">
+                <v:shape id="_x0000_i1038" type="#_x0000_t75" style="width:26.3pt;height:17.55pt" o:ole="">
                   <v:imagedata r:id="rId36" o:title=""/>
                 </v:shape>
-                <o:OLEObject Type="Embed" ProgID="Equation.DSMT4" ShapeID="_x0000_i1038" DrawAspect="Content" ObjectID="_1572534488" r:id="rId37"/>
+                <o:OLEObject Type="Embed" ProgID="Equation.DSMT4" ShapeID="_x0000_i1038" DrawAspect="Content" ObjectID="_1575727580" r:id="rId37"/>
               </w:object>
             </w:r>
           </w:p>
@@ -2473,6 +2437,7 @@
           <w:szCs w:val="24"/>
           <w:lang w:val="tr-TR" w:eastAsia="tr-TR"/>
         </w:rPr>
+        <w:lastRenderedPageBreak/>
         <w:drawing>
           <wp:inline distT="0" distB="0" distL="0" distR="0">
             <wp:extent cx="2403764" cy="4252884"/>
@@ -2525,7 +2490,7 @@
     </w:p>
     <w:p>
       <w:pPr>
-        <w:pStyle w:val="ListParagraph"/>
+        <w:pStyle w:val="ListeParagraf"/>
         <w:tabs>
           <w:tab w:val="center" w:pos="3969"/>
           <w:tab w:val="right" w:pos="7938"/>
@@ -2616,7 +2581,6 @@
           <w:lang w:val="en-US"/>
         </w:rPr>
       </w:pPr>
-      <w:proofErr w:type="gramStart"/>
       <w:r>
         <w:rPr>
           <w:rFonts w:ascii="Times New Roman" w:hAnsi="Times New Roman" w:cs="Times New Roman"/>
@@ -2631,16 +2595,7 @@
           <w:sz w:val="24"/>
           <w:lang w:val="en-US"/>
         </w:rPr>
-        <w:t>(</w:t>
-      </w:r>
-      <w:proofErr w:type="gramEnd"/>
-      <w:r>
-        <w:rPr>
-          <w:rFonts w:ascii="Times New Roman" w:hAnsi="Times New Roman" w:cs="Times New Roman"/>
-          <w:sz w:val="24"/>
-          <w:lang w:val="en-US"/>
-        </w:rPr>
-        <w:t>thickness)</w:t>
+        <w:t>(thickness)</w:t>
       </w:r>
       <w:r>
         <w:rPr>
@@ -2650,7 +2605,6 @@
         </w:rPr>
         <w:t xml:space="preserve"> of the winding value </w:t>
       </w:r>
-      <w:proofErr w:type="spellStart"/>
       <w:r>
         <w:rPr>
           <w:rFonts w:ascii="Times New Roman" w:hAnsi="Times New Roman" w:cs="Times New Roman"/>
@@ -2670,7 +2624,6 @@
         </w:rPr>
         <w:t>w</w:t>
       </w:r>
-      <w:proofErr w:type="spellEnd"/>
       <w:r>
         <w:rPr>
           <w:rFonts w:ascii="Times New Roman" w:hAnsi="Times New Roman" w:cs="Times New Roman"/>
@@ -2687,10 +2640,10 @@
           <w:position w:val="-14"/>
         </w:rPr>
         <w:object w:dxaOrig="520" w:dyaOrig="380">
-          <v:shape id="_x0000_i1039" type="#_x0000_t75" style="width:26.55pt;height:17.55pt" o:ole="">
+          <v:shape id="_x0000_i1039" type="#_x0000_t75" style="width:26.3pt;height:17.55pt" o:ole="">
             <v:imagedata r:id="rId39" o:title=""/>
           </v:shape>
-          <o:OLEObject Type="Embed" ProgID="Equation.DSMT4" ShapeID="_x0000_i1039" DrawAspect="Content" ObjectID="_1572534489" r:id="rId40"/>
+          <o:OLEObject Type="Embed" ProgID="Equation.DSMT4" ShapeID="_x0000_i1039" DrawAspect="Content" ObjectID="_1575727581" r:id="rId40"/>
         </w:object>
       </w:r>
       <w:r>
@@ -2733,10 +2686,10 @@
           <w:lang w:val="en-US"/>
         </w:rPr>
         <w:object w:dxaOrig="1160" w:dyaOrig="380">
-          <v:shape id="_x0000_i1040" type="#_x0000_t75" style="width:58.3pt;height:19.7pt" o:ole="">
+          <v:shape id="_x0000_i1040" type="#_x0000_t75" style="width:58.25pt;height:19.4pt" o:ole="">
             <v:imagedata r:id="rId41" o:title=""/>
           </v:shape>
-          <o:OLEObject Type="Embed" ProgID="Equation.DSMT4" ShapeID="_x0000_i1040" DrawAspect="Content" ObjectID="_1572534490" r:id="rId42"/>
+          <o:OLEObject Type="Embed" ProgID="Equation.DSMT4" ShapeID="_x0000_i1040" DrawAspect="Content" ObjectID="_1575727582" r:id="rId42"/>
         </w:object>
       </w:r>
       <w:r>
@@ -2777,10 +2730,10 @@
           <w:szCs w:val="20"/>
         </w:rPr>
         <w:object w:dxaOrig="499" w:dyaOrig="360">
-          <v:shape id="_x0000_i1041" type="#_x0000_t75" style="width:24.45pt;height:17.55pt" o:ole="">
+          <v:shape id="_x0000_i1041" type="#_x0000_t75" style="width:24.4pt;height:17.55pt" o:ole="">
             <v:imagedata r:id="rId43" o:title=""/>
           </v:shape>
-          <o:OLEObject Type="Embed" ProgID="Equation.DSMT4" ShapeID="_x0000_i1041" DrawAspect="Content" ObjectID="_1572534491" r:id="rId44"/>
+          <o:OLEObject Type="Embed" ProgID="Equation.DSMT4" ShapeID="_x0000_i1041" DrawAspect="Content" ObjectID="_1575727583" r:id="rId44"/>
         </w:object>
       </w:r>
       <w:r>
@@ -2789,60 +2742,42 @@
           <w:sz w:val="24"/>
           <w:szCs w:val="20"/>
         </w:rPr>
+        <w:t xml:space="preserve"> is the distance between </w:t>
+      </w:r>
+      <w:r>
+        <w:rPr>
+          <w:rFonts w:ascii="Times New Roman" w:eastAsiaTheme="minorEastAsia" w:hAnsi="Times New Roman" w:cs="Times New Roman"/>
+          <w:sz w:val="24"/>
+          <w:szCs w:val="20"/>
+        </w:rPr>
+        <w:t>coil</w:t>
+      </w:r>
+      <w:r>
+        <w:rPr>
+          <w:rFonts w:ascii="Times New Roman" w:eastAsiaTheme="minorEastAsia" w:hAnsi="Times New Roman" w:cs="Times New Roman"/>
+          <w:sz w:val="24"/>
+          <w:szCs w:val="20"/>
+        </w:rPr>
+        <w:t xml:space="preserve"> and steel web. </w:t>
+      </w:r>
+      <w:r>
+        <w:rPr>
+          <w:rFonts w:ascii="Times New Roman" w:eastAsiaTheme="minorEastAsia" w:hAnsi="Times New Roman" w:cs="Times New Roman"/>
+          <w:sz w:val="24"/>
+          <w:szCs w:val="20"/>
+        </w:rPr>
+        <w:t>This value is used in the optimization algorithm as a constant. However, selection of proper distance is important for design considerations.</w:t>
+      </w:r>
+      <w:r>
+        <w:rPr>
+          <w:rFonts w:ascii="Times New Roman" w:hAnsi="Times New Roman" w:cs="Times New Roman"/>
+          <w:color w:val="000000" w:themeColor="text1"/>
+          <w:sz w:val="24"/>
+          <w:szCs w:val="24"/>
+          <w:lang w:val="en-US"/>
+        </w:rPr>
         <w:t xml:space="preserve"> </w:t>
       </w:r>
-      <w:proofErr w:type="gramStart"/>
-      <w:r>
-        <w:rPr>
-          <w:rFonts w:ascii="Times New Roman" w:eastAsiaTheme="minorEastAsia" w:hAnsi="Times New Roman" w:cs="Times New Roman"/>
-          <w:sz w:val="24"/>
-          <w:szCs w:val="20"/>
-        </w:rPr>
-        <w:t>is</w:t>
-      </w:r>
-      <w:proofErr w:type="gramEnd"/>
-      <w:r>
-        <w:rPr>
-          <w:rFonts w:ascii="Times New Roman" w:eastAsiaTheme="minorEastAsia" w:hAnsi="Times New Roman" w:cs="Times New Roman"/>
-          <w:sz w:val="24"/>
-          <w:szCs w:val="20"/>
-        </w:rPr>
-        <w:t xml:space="preserve"> the distance between </w:t>
-      </w:r>
-      <w:r>
-        <w:rPr>
-          <w:rFonts w:ascii="Times New Roman" w:eastAsiaTheme="minorEastAsia" w:hAnsi="Times New Roman" w:cs="Times New Roman"/>
-          <w:sz w:val="24"/>
-          <w:szCs w:val="20"/>
-        </w:rPr>
-        <w:t>coil</w:t>
-      </w:r>
-      <w:r>
-        <w:rPr>
-          <w:rFonts w:ascii="Times New Roman" w:eastAsiaTheme="minorEastAsia" w:hAnsi="Times New Roman" w:cs="Times New Roman"/>
-          <w:sz w:val="24"/>
-          <w:szCs w:val="20"/>
-        </w:rPr>
-        <w:t xml:space="preserve"> and steel web. </w:t>
-      </w:r>
-      <w:r>
-        <w:rPr>
-          <w:rFonts w:ascii="Times New Roman" w:eastAsiaTheme="minorEastAsia" w:hAnsi="Times New Roman" w:cs="Times New Roman"/>
-          <w:sz w:val="24"/>
-          <w:szCs w:val="20"/>
-        </w:rPr>
-        <w:t>This value is used in the optimization algorithm as a constant. However, selection of proper distance is important for design considerations.</w:t>
-      </w:r>
-      <w:r>
-        <w:rPr>
-          <w:rFonts w:ascii="Times New Roman" w:hAnsi="Times New Roman" w:cs="Times New Roman"/>
-          <w:color w:val="000000" w:themeColor="text1"/>
-          <w:sz w:val="24"/>
-          <w:szCs w:val="24"/>
-          <w:lang w:val="en-US"/>
-        </w:rPr>
-        <w:t xml:space="preserve"> </w:t>
-      </w:r>
       <w:r>
         <w:rPr>
           <w:rFonts w:ascii="Times New Roman" w:eastAsiaTheme="minorEastAsia" w:hAnsi="Times New Roman" w:cs="Times New Roman"/>
@@ -2864,10 +2799,10 @@
           <w:position w:val="-14"/>
         </w:rPr>
         <w:object w:dxaOrig="520" w:dyaOrig="380">
-          <v:shape id="_x0000_i1042" type="#_x0000_t75" style="width:26.55pt;height:17.55pt" o:ole="">
+          <v:shape id="_x0000_i1042" type="#_x0000_t75" style="width:26.3pt;height:17.55pt" o:ole="">
             <v:imagedata r:id="rId39" o:title=""/>
           </v:shape>
-          <o:OLEObject Type="Embed" ProgID="Equation.DSMT4" ShapeID="_x0000_i1042" DrawAspect="Content" ObjectID="_1572534492" r:id="rId45"/>
+          <o:OLEObject Type="Embed" ProgID="Equation.DSMT4" ShapeID="_x0000_i1042" DrawAspect="Content" ObjectID="_1575727584" r:id="rId45"/>
         </w:object>
       </w:r>
       <w:r>
@@ -2936,7 +2871,6 @@
         <w:rPr>
           <w:rFonts w:ascii="Times New Roman" w:hAnsi="Times New Roman" w:cs="Times New Roman"/>
         </w:rPr>
-        <w:lastRenderedPageBreak/>
         <w:t xml:space="preserve">Table 3-2. </w:t>
       </w:r>
       <w:r>
@@ -2966,7 +2900,7 @@
     </w:p>
     <w:tbl>
       <w:tblPr>
-        <w:tblStyle w:val="TableGrid"/>
+        <w:tblStyle w:val="TabloKlavuzu"/>
         <w:tblW w:w="0" w:type="auto"/>
         <w:jc w:val="center"/>
         <w:tblLook w:val="04A0" w:firstRow="1" w:lastRow="0" w:firstColumn="1" w:lastColumn="0" w:noHBand="0" w:noVBand="1"/>
@@ -3000,6 +2934,7 @@
                 <w:b/>
                 <w:sz w:val="24"/>
               </w:rPr>
+              <w:lastRenderedPageBreak/>
               <w:t>Dimension</w:t>
             </w:r>
           </w:p>
@@ -3056,10 +2991,10 @@
                 <w:szCs w:val="20"/>
               </w:rPr>
               <w:object w:dxaOrig="279" w:dyaOrig="380">
-                <v:shape id="_x0000_i1043" type="#_x0000_t75" style="width:15pt;height:19.7pt" o:ole="">
+                <v:shape id="_x0000_i1043" type="#_x0000_t75" style="width:15.05pt;height:19.4pt" o:ole="">
                   <v:imagedata r:id="rId46" o:title=""/>
                 </v:shape>
-                <o:OLEObject Type="Embed" ProgID="Equation.DSMT4" ShapeID="_x0000_i1043" DrawAspect="Content" ObjectID="_1572534493" r:id="rId47"/>
+                <o:OLEObject Type="Embed" ProgID="Equation.DSMT4" ShapeID="_x0000_i1043" DrawAspect="Content" ObjectID="_1575727585" r:id="rId47"/>
               </w:object>
             </w:r>
           </w:p>
@@ -3113,10 +3048,10 @@
                 <w:sz w:val="24"/>
               </w:rPr>
               <w:object w:dxaOrig="220" w:dyaOrig="360">
-                <v:shape id="_x0000_i1044" type="#_x0000_t75" style="width:10.3pt;height:17.55pt" o:ole="">
+                <v:shape id="_x0000_i1044" type="#_x0000_t75" style="width:10pt;height:17.55pt" o:ole="">
                   <v:imagedata r:id="rId48" o:title=""/>
                 </v:shape>
-                <o:OLEObject Type="Embed" ProgID="Equation.DSMT4" ShapeID="_x0000_i1044" DrawAspect="Content" ObjectID="_1572534494" r:id="rId49"/>
+                <o:OLEObject Type="Embed" ProgID="Equation.DSMT4" ShapeID="_x0000_i1044" DrawAspect="Content" ObjectID="_1575727586" r:id="rId49"/>
               </w:object>
             </w:r>
           </w:p>
@@ -3170,10 +3105,10 @@
                 <w:sz w:val="24"/>
               </w:rPr>
               <w:object w:dxaOrig="180" w:dyaOrig="360">
-                <v:shape id="_x0000_i1045" type="#_x0000_t75" style="width:9.45pt;height:17.55pt" o:ole="">
+                <v:shape id="_x0000_i1045" type="#_x0000_t75" style="width:9.4pt;height:17.55pt" o:ole="">
                   <v:imagedata r:id="rId50" o:title=""/>
                 </v:shape>
-                <o:OLEObject Type="Embed" ProgID="Equation.DSMT4" ShapeID="_x0000_i1045" DrawAspect="Content" ObjectID="_1572534495" r:id="rId51"/>
+                <o:OLEObject Type="Embed" ProgID="Equation.DSMT4" ShapeID="_x0000_i1045" DrawAspect="Content" ObjectID="_1575727587" r:id="rId51"/>
               </w:object>
             </w:r>
           </w:p>
@@ -3227,10 +3162,10 @@
                 <w:sz w:val="24"/>
               </w:rPr>
               <w:object w:dxaOrig="440" w:dyaOrig="360">
-                <v:shape id="_x0000_i1046" type="#_x0000_t75" style="width:21.85pt;height:17.55pt" o:ole="">
+                <v:shape id="_x0000_i1046" type="#_x0000_t75" style="width:21.9pt;height:17.55pt" o:ole="">
                   <v:imagedata r:id="rId52" o:title=""/>
                 </v:shape>
-                <o:OLEObject Type="Embed" ProgID="Equation.DSMT4" ShapeID="_x0000_i1046" DrawAspect="Content" ObjectID="_1572534496" r:id="rId53"/>
+                <o:OLEObject Type="Embed" ProgID="Equation.DSMT4" ShapeID="_x0000_i1046" DrawAspect="Content" ObjectID="_1575727588" r:id="rId53"/>
               </w:object>
             </w:r>
           </w:p>
@@ -3287,7 +3222,7 @@
                 <v:shape id="_x0000_i1047" type="#_x0000_t75" style="width:17.55pt;height:17.55pt" o:ole="">
                   <v:imagedata r:id="rId54" o:title=""/>
                 </v:shape>
-                <o:OLEObject Type="Embed" ProgID="Equation.DSMT4" ShapeID="_x0000_i1047" DrawAspect="Content" ObjectID="_1572534497" r:id="rId55"/>
+                <o:OLEObject Type="Embed" ProgID="Equation.DSMT4" ShapeID="_x0000_i1047" DrawAspect="Content" ObjectID="_1575727589" r:id="rId55"/>
               </w:object>
             </w:r>
           </w:p>
@@ -3341,10 +3276,10 @@
                 <w:sz w:val="24"/>
               </w:rPr>
               <w:object w:dxaOrig="340" w:dyaOrig="360">
-                <v:shape id="_x0000_i1048" type="#_x0000_t75" style="width:17.15pt;height:17.55pt" o:ole="">
+                <v:shape id="_x0000_i1048" type="#_x0000_t75" style="width:16.9pt;height:17.55pt" o:ole="">
                   <v:imagedata r:id="rId56" o:title=""/>
                 </v:shape>
-                <o:OLEObject Type="Embed" ProgID="Equation.DSMT4" ShapeID="_x0000_i1048" DrawAspect="Content" ObjectID="_1572534498" r:id="rId57"/>
+                <o:OLEObject Type="Embed" ProgID="Equation.DSMT4" ShapeID="_x0000_i1048" DrawAspect="Content" ObjectID="_1575727590" r:id="rId57"/>
               </w:object>
             </w:r>
           </w:p>
@@ -3399,7 +3334,7 @@
                 <v:shape id="_x0000_i1049" type="#_x0000_t75" style="width:17.55pt;height:17.55pt" o:ole="">
                   <v:imagedata r:id="rId58" o:title=""/>
                 </v:shape>
-                <o:OLEObject Type="Embed" ProgID="Equation.DSMT4" ShapeID="_x0000_i1049" DrawAspect="Content" ObjectID="_1572534499" r:id="rId59"/>
+                <o:OLEObject Type="Embed" ProgID="Equation.DSMT4" ShapeID="_x0000_i1049" DrawAspect="Content" ObjectID="_1575727591" r:id="rId59"/>
               </w:object>
             </w:r>
           </w:p>
@@ -3447,10 +3382,10 @@
                 <w:position w:val="-12"/>
               </w:rPr>
               <w:object w:dxaOrig="420" w:dyaOrig="360">
-                <v:shape id="_x0000_i1050" type="#_x0000_t75" style="width:21.85pt;height:17.55pt" o:ole="">
+                <v:shape id="_x0000_i1050" type="#_x0000_t75" style="width:21.9pt;height:17.55pt" o:ole="">
                   <v:imagedata r:id="rId60" o:title=""/>
                 </v:shape>
-                <o:OLEObject Type="Embed" ProgID="Equation.DSMT4" ShapeID="_x0000_i1050" DrawAspect="Content" ObjectID="_1572534500" r:id="rId61"/>
+                <o:OLEObject Type="Embed" ProgID="Equation.DSMT4" ShapeID="_x0000_i1050" DrawAspect="Content" ObjectID="_1575727592" r:id="rId61"/>
               </w:object>
             </w:r>
           </w:p>
@@ -3566,7 +3501,7 @@
     </w:p>
     <w:p>
       <w:pPr>
-        <w:pStyle w:val="ListParagraph"/>
+        <w:pStyle w:val="ListeParagraf"/>
         <w:tabs>
           <w:tab w:val="center" w:pos="3969"/>
           <w:tab w:val="right" w:pos="7938"/>
@@ -3667,10 +3602,10 @@
           <w:sz w:val="24"/>
         </w:rPr>
         <w:object w:dxaOrig="279" w:dyaOrig="380">
-          <v:shape id="_x0000_i1051" type="#_x0000_t75" style="width:15pt;height:19.7pt" o:ole="">
+          <v:shape id="_x0000_i1051" type="#_x0000_t75" style="width:15.05pt;height:19.4pt" o:ole="">
             <v:imagedata r:id="rId63" o:title=""/>
           </v:shape>
-          <o:OLEObject Type="Embed" ProgID="Equation.DSMT4" ShapeID="_x0000_i1051" DrawAspect="Content" ObjectID="_1572534501" r:id="rId64"/>
+          <o:OLEObject Type="Embed" ProgID="Equation.DSMT4" ShapeID="_x0000_i1051" DrawAspect="Content" ObjectID="_1575727593" r:id="rId64"/>
         </w:object>
       </w:r>
       <w:r>
@@ -3747,7 +3682,7 @@
     </w:p>
     <w:p>
       <w:pPr>
-        <w:pStyle w:val="ListParagraph"/>
+        <w:pStyle w:val="ListeParagraf"/>
         <w:tabs>
           <w:tab w:val="center" w:pos="3969"/>
           <w:tab w:val="right" w:pos="7938"/>
@@ -3773,10 +3708,10 @@
           <w:position w:val="-34"/>
         </w:rPr>
         <w:object w:dxaOrig="1240" w:dyaOrig="720">
-          <v:shape id="_x0000_i1052" type="#_x0000_t75" style="width:61.7pt;height:36.85pt" o:ole="">
+          <v:shape id="_x0000_i1052" type="#_x0000_t75" style="width:62pt;height:36.95pt" o:ole="">
             <v:imagedata r:id="rId65" o:title=""/>
           </v:shape>
-          <o:OLEObject Type="Embed" ProgID="Equation.DSMT4" ShapeID="_x0000_i1052" DrawAspect="Content" ObjectID="_1572534502" r:id="rId66"/>
+          <o:OLEObject Type="Embed" ProgID="Equation.DSMT4" ShapeID="_x0000_i1052" DrawAspect="Content" ObjectID="_1575727594" r:id="rId66"/>
         </w:object>
       </w:r>
       <w:r>
@@ -3817,7 +3752,6 @@
           <w:sz w:val="24"/>
           <w:szCs w:val="20"/>
         </w:rPr>
-        <w:lastRenderedPageBreak/>
         <w:t xml:space="preserve">Mean radius </w:t>
       </w:r>
       <w:r>
@@ -3825,10 +3759,10 @@
           <w:position w:val="-12"/>
         </w:rPr>
         <w:object w:dxaOrig="460" w:dyaOrig="360">
-          <v:shape id="_x0000_i1053" type="#_x0000_t75" style="width:24.45pt;height:17.55pt" o:ole="">
+          <v:shape id="_x0000_i1053" type="#_x0000_t75" style="width:24.4pt;height:17.55pt" o:ole="">
             <v:imagedata r:id="rId67" o:title=""/>
           </v:shape>
-          <o:OLEObject Type="Embed" ProgID="Equation.DSMT4" ShapeID="_x0000_i1053" DrawAspect="Content" ObjectID="_1572534503" r:id="rId68"/>
+          <o:OLEObject Type="Embed" ProgID="Equation.DSMT4" ShapeID="_x0000_i1053" DrawAspect="Content" ObjectID="_1575727595" r:id="rId68"/>
         </w:object>
       </w:r>
       <w:r>
@@ -3858,10 +3792,10 @@
           <w:position w:val="-12"/>
         </w:rPr>
         <w:object w:dxaOrig="240" w:dyaOrig="360">
-          <v:shape id="_x0000_i1054" type="#_x0000_t75" style="width:12.85pt;height:17.55pt" o:ole="">
+          <v:shape id="_x0000_i1054" type="#_x0000_t75" style="width:13.15pt;height:17.55pt" o:ole="">
             <v:imagedata r:id="rId69" o:title=""/>
           </v:shape>
-          <o:OLEObject Type="Embed" ProgID="Equation.DSMT4" ShapeID="_x0000_i1054" DrawAspect="Content" ObjectID="_1572534504" r:id="rId70"/>
+          <o:OLEObject Type="Embed" ProgID="Equation.DSMT4" ShapeID="_x0000_i1054" DrawAspect="Content" ObjectID="_1575727596" r:id="rId70"/>
         </w:object>
       </w:r>
       <w:r>
@@ -3923,7 +3857,6 @@
         </w:rPr>
         <w:t xml:space="preserve"> radius </w:t>
       </w:r>
-      <w:proofErr w:type="spellStart"/>
       <w:r>
         <w:rPr>
           <w:rFonts w:ascii="Times New Roman" w:eastAsiaTheme="minorEastAsia" w:hAnsi="Times New Roman" w:cs="Times New Roman"/>
@@ -3943,7 +3876,6 @@
         </w:rPr>
         <w:t>o</w:t>
       </w:r>
-      <w:proofErr w:type="spellEnd"/>
       <w:r>
         <w:rPr>
           <w:rFonts w:ascii="Times New Roman" w:eastAsiaTheme="minorEastAsia" w:hAnsi="Times New Roman" w:cs="Times New Roman"/>
@@ -3960,8 +3892,6 @@
         </w:rPr>
         <w:t xml:space="preserve"> radius </w:t>
       </w:r>
-      <w:proofErr w:type="spellStart"/>
-      <w:proofErr w:type="gramStart"/>
       <w:r>
         <w:rPr>
           <w:rFonts w:ascii="Times New Roman" w:eastAsiaTheme="minorEastAsia" w:hAnsi="Times New Roman" w:cs="Times New Roman"/>
@@ -3980,8 +3910,6 @@
         </w:rPr>
         <w:t>i</w:t>
       </w:r>
-      <w:proofErr w:type="spellEnd"/>
-      <w:proofErr w:type="gramEnd"/>
       <w:r>
         <w:rPr>
           <w:rFonts w:ascii="Times New Roman" w:eastAsiaTheme="minorEastAsia" w:hAnsi="Times New Roman" w:cs="Times New Roman"/>
@@ -4057,7 +3985,7 @@
     </w:p>
     <w:p>
       <w:pPr>
-        <w:pStyle w:val="ListParagraph"/>
+        <w:pStyle w:val="ListeParagraf"/>
         <w:tabs>
           <w:tab w:val="center" w:pos="3969"/>
           <w:tab w:val="right" w:pos="7938"/>
@@ -4076,6 +4004,7 @@
           <w:sz w:val="24"/>
           <w:szCs w:val="20"/>
         </w:rPr>
+        <w:lastRenderedPageBreak/>
         <w:tab/>
       </w:r>
       <w:r>
@@ -4083,10 +4012,10 @@
           <w:position w:val="-24"/>
         </w:rPr>
         <w:object w:dxaOrig="1320" w:dyaOrig="620">
-          <v:shape id="_x0000_i1055" type="#_x0000_t75" style="width:64.7pt;height:31.7pt" o:ole="">
+          <v:shape id="_x0000_i1055" type="#_x0000_t75" style="width:64.5pt;height:31.95pt" o:ole="">
             <v:imagedata r:id="rId71" o:title=""/>
           </v:shape>
-          <o:OLEObject Type="Embed" ProgID="Equation.DSMT4" ShapeID="_x0000_i1055" DrawAspect="Content" ObjectID="_1572534505" r:id="rId72"/>
+          <o:OLEObject Type="Embed" ProgID="Equation.DSMT4" ShapeID="_x0000_i1055" DrawAspect="Content" ObjectID="_1575727597" r:id="rId72"/>
         </w:object>
       </w:r>
       <w:r>
@@ -4109,7 +4038,7 @@
     </w:p>
     <w:p>
       <w:pPr>
-        <w:pStyle w:val="ListParagraph"/>
+        <w:pStyle w:val="ListeParagraf"/>
         <w:tabs>
           <w:tab w:val="center" w:pos="3969"/>
           <w:tab w:val="right" w:pos="7938"/>
@@ -4135,10 +4064,10 @@
           <w:position w:val="-24"/>
         </w:rPr>
         <w:object w:dxaOrig="1280" w:dyaOrig="620">
-          <v:shape id="_x0000_i1056" type="#_x0000_t75" style="width:64.7pt;height:31.7pt" o:ole="">
+          <v:shape id="_x0000_i1056" type="#_x0000_t75" style="width:64.5pt;height:31.95pt" o:ole="">
             <v:imagedata r:id="rId73" o:title=""/>
           </v:shape>
-          <o:OLEObject Type="Embed" ProgID="Equation.DSMT4" ShapeID="_x0000_i1056" DrawAspect="Content" ObjectID="_1572534506" r:id="rId74"/>
+          <o:OLEObject Type="Embed" ProgID="Equation.DSMT4" ShapeID="_x0000_i1056" DrawAspect="Content" ObjectID="_1575727598" r:id="rId74"/>
         </w:object>
       </w:r>
       <w:r>
@@ -4234,10 +4163,10 @@
           <w:position w:val="-12"/>
         </w:rPr>
         <w:object w:dxaOrig="420" w:dyaOrig="360">
-          <v:shape id="_x0000_i1057" type="#_x0000_t75" style="width:21.85pt;height:17.55pt" o:ole="">
+          <v:shape id="_x0000_i1057" type="#_x0000_t75" style="width:21.9pt;height:17.55pt" o:ole="">
             <v:imagedata r:id="rId75" o:title=""/>
           </v:shape>
-          <o:OLEObject Type="Embed" ProgID="Equation.DSMT4" ShapeID="_x0000_i1057" DrawAspect="Content" ObjectID="_1572534507" r:id="rId76"/>
+          <o:OLEObject Type="Embed" ProgID="Equation.DSMT4" ShapeID="_x0000_i1057" DrawAspect="Content" ObjectID="_1575727599" r:id="rId76"/>
         </w:object>
       </w:r>
       <w:r>
@@ -4251,7 +4180,7 @@
     </w:p>
     <w:p>
       <w:pPr>
-        <w:pStyle w:val="ListParagraph"/>
+        <w:pStyle w:val="ListeParagraf"/>
         <w:tabs>
           <w:tab w:val="center" w:pos="3969"/>
           <w:tab w:val="right" w:pos="7938"/>
@@ -4281,10 +4210,10 @@
           <w:szCs w:val="20"/>
         </w:rPr>
         <w:object w:dxaOrig="1340" w:dyaOrig="1040">
-          <v:shape id="_x0000_i1058" type="#_x0000_t75" style="width:68.55pt;height:50.15pt" o:ole="">
+          <v:shape id="_x0000_i1058" type="#_x0000_t75" style="width:68.25pt;height:50.1pt" o:ole="">
             <v:imagedata r:id="rId77" o:title=""/>
           </v:shape>
-          <o:OLEObject Type="Embed" ProgID="Equation.DSMT4" ShapeID="_x0000_i1058" DrawAspect="Content" ObjectID="_1572534508" r:id="rId78"/>
+          <o:OLEObject Type="Embed" ProgID="Equation.DSMT4" ShapeID="_x0000_i1058" DrawAspect="Content" ObjectID="_1575727600" r:id="rId78"/>
         </w:object>
       </w:r>
       <w:r>
@@ -4323,7 +4252,7 @@
     </w:p>
     <w:p>
       <w:pPr>
-        <w:pStyle w:val="ListParagraph"/>
+        <w:pStyle w:val="ListeParagraf"/>
         <w:tabs>
           <w:tab w:val="center" w:pos="3969"/>
           <w:tab w:val="right" w:pos="7938"/>
@@ -4368,7 +4297,6 @@
         </w:rPr>
         <w:t xml:space="preserve"> </w:t>
       </w:r>
-      <w:proofErr w:type="spellStart"/>
       <w:r>
         <w:rPr>
           <w:rFonts w:ascii="Times New Roman" w:eastAsiaTheme="minorEastAsia" w:hAnsi="Times New Roman" w:cs="Times New Roman"/>
@@ -4388,7 +4316,6 @@
         </w:rPr>
         <w:t>m</w:t>
       </w:r>
-      <w:proofErr w:type="spellEnd"/>
       <w:r>
         <w:rPr>
           <w:rFonts w:ascii="Times New Roman" w:eastAsiaTheme="minorEastAsia" w:hAnsi="Times New Roman" w:cs="Times New Roman"/>
@@ -4410,10 +4337,10 @@
           <w:position w:val="-12"/>
         </w:rPr>
         <w:object w:dxaOrig="260" w:dyaOrig="360">
-          <v:shape id="_x0000_i1059" type="#_x0000_t75" style="width:13.7pt;height:17.55pt" o:ole="">
+          <v:shape id="_x0000_i1059" type="#_x0000_t75" style="width:13.75pt;height:17.55pt" o:ole="">
             <v:imagedata r:id="rId79" o:title=""/>
           </v:shape>
-          <o:OLEObject Type="Embed" ProgID="Equation.DSMT4" ShapeID="_x0000_i1059" DrawAspect="Content" ObjectID="_1572534509" r:id="rId80"/>
+          <o:OLEObject Type="Embed" ProgID="Equation.DSMT4" ShapeID="_x0000_i1059" DrawAspect="Content" ObjectID="_1575727601" r:id="rId80"/>
         </w:object>
       </w:r>
       <w:r>
@@ -4430,7 +4357,7 @@
     </w:p>
     <w:p>
       <w:pPr>
-        <w:pStyle w:val="ListParagraph"/>
+        <w:pStyle w:val="ListeParagraf"/>
         <w:tabs>
           <w:tab w:val="center" w:pos="3969"/>
           <w:tab w:val="right" w:pos="7938"/>
@@ -4459,10 +4386,10 @@
           <w:szCs w:val="24"/>
         </w:rPr>
         <w:object w:dxaOrig="999" w:dyaOrig="380">
-          <v:shape id="_x0000_i1060" type="#_x0000_t75" style="width:49.7pt;height:19.7pt" o:ole="">
+          <v:shape id="_x0000_i1060" type="#_x0000_t75" style="width:49.45pt;height:19.4pt" o:ole="">
             <v:imagedata r:id="rId81" o:title=""/>
           </v:shape>
-          <o:OLEObject Type="Embed" ProgID="Equation.DSMT4" ShapeID="_x0000_i1060" DrawAspect="Content" ObjectID="_1572534510" r:id="rId82"/>
+          <o:OLEObject Type="Embed" ProgID="Equation.DSMT4" ShapeID="_x0000_i1060" DrawAspect="Content" ObjectID="_1575727602" r:id="rId82"/>
         </w:object>
       </w:r>
       <w:r>
@@ -4501,7 +4428,7 @@
     </w:p>
     <w:p>
       <w:pPr>
-        <w:pStyle w:val="ListParagraph"/>
+        <w:pStyle w:val="ListeParagraf"/>
         <w:tabs>
           <w:tab w:val="center" w:pos="3969"/>
           <w:tab w:val="right" w:pos="7938"/>
@@ -4528,10 +4455,10 @@
           <w:position w:val="-12"/>
         </w:rPr>
         <w:object w:dxaOrig="260" w:dyaOrig="360">
-          <v:shape id="_x0000_i1061" type="#_x0000_t75" style="width:13.7pt;height:17.55pt" o:ole="">
+          <v:shape id="_x0000_i1061" type="#_x0000_t75" style="width:13.75pt;height:17.55pt" o:ole="">
             <v:imagedata r:id="rId83" o:title=""/>
           </v:shape>
-          <o:OLEObject Type="Embed" ProgID="Equation.DSMT4" ShapeID="_x0000_i1061" DrawAspect="Content" ObjectID="_1572534511" r:id="rId84"/>
+          <o:OLEObject Type="Embed" ProgID="Equation.DSMT4" ShapeID="_x0000_i1061" DrawAspect="Content" ObjectID="_1575727603" r:id="rId84"/>
         </w:object>
       </w:r>
       <w:r>
@@ -4618,7 +4545,7 @@
     </w:p>
     <w:p>
       <w:pPr>
-        <w:pStyle w:val="ListParagraph"/>
+        <w:pStyle w:val="ListeParagraf"/>
         <w:tabs>
           <w:tab w:val="center" w:pos="3969"/>
           <w:tab w:val="right" w:pos="7938"/>
@@ -4644,10 +4571,10 @@
           <w:position w:val="-32"/>
         </w:rPr>
         <w:object w:dxaOrig="840" w:dyaOrig="700">
-          <v:shape id="_x0000_i1062" type="#_x0000_t75" style="width:42pt;height:36.85pt" o:ole="">
+          <v:shape id="_x0000_i1062" type="#_x0000_t75" style="width:41.95pt;height:36.95pt" o:ole="">
             <v:imagedata r:id="rId85" o:title=""/>
           </v:shape>
-          <o:OLEObject Type="Embed" ProgID="Equation.DSMT4" ShapeID="_x0000_i1062" DrawAspect="Content" ObjectID="_1572534512" r:id="rId86"/>
+          <o:OLEObject Type="Embed" ProgID="Equation.DSMT4" ShapeID="_x0000_i1062" DrawAspect="Content" ObjectID="_1575727604" r:id="rId86"/>
         </w:object>
       </w:r>
       <w:r>
@@ -4686,7 +4613,7 @@
     </w:p>
     <w:p>
       <w:pPr>
-        <w:pStyle w:val="ListParagraph"/>
+        <w:pStyle w:val="ListeParagraf"/>
         <w:tabs>
           <w:tab w:val="center" w:pos="3969"/>
           <w:tab w:val="right" w:pos="7938"/>
@@ -4732,10 +4659,10 @@
           <w:szCs w:val="24"/>
         </w:rPr>
         <w:object w:dxaOrig="260" w:dyaOrig="360">
-          <v:shape id="_x0000_i1063" type="#_x0000_t75" style="width:13.7pt;height:17.55pt" o:ole="">
+          <v:shape id="_x0000_i1063" type="#_x0000_t75" style="width:13.75pt;height:17.55pt" o:ole="">
             <v:imagedata r:id="rId87" o:title=""/>
           </v:shape>
-          <o:OLEObject Type="Embed" ProgID="Equation.DSMT4" ShapeID="_x0000_i1063" DrawAspect="Content" ObjectID="_1572534513" r:id="rId88"/>
+          <o:OLEObject Type="Embed" ProgID="Equation.DSMT4" ShapeID="_x0000_i1063" DrawAspect="Content" ObjectID="_1575727605" r:id="rId88"/>
         </w:object>
       </w:r>
       <w:r>
@@ -4835,10 +4762,10 @@
           <w:szCs w:val="24"/>
         </w:rPr>
         <w:object w:dxaOrig="260" w:dyaOrig="360">
-          <v:shape id="_x0000_i1064" type="#_x0000_t75" style="width:13.7pt;height:17.55pt" o:ole="">
+          <v:shape id="_x0000_i1064" type="#_x0000_t75" style="width:13.75pt;height:17.55pt" o:ole="">
             <v:imagedata r:id="rId83" o:title=""/>
           </v:shape>
-          <o:OLEObject Type="Embed" ProgID="Equation.DSMT4" ShapeID="_x0000_i1064" DrawAspect="Content" ObjectID="_1572534514" r:id="rId89"/>
+          <o:OLEObject Type="Embed" ProgID="Equation.DSMT4" ShapeID="_x0000_i1064" DrawAspect="Content" ObjectID="_1575727606" r:id="rId89"/>
         </w:object>
       </w:r>
       <w:r>
@@ -4884,7 +4811,7 @@
     </w:p>
     <w:p>
       <w:pPr>
-        <w:pStyle w:val="ListParagraph"/>
+        <w:pStyle w:val="ListeParagraf"/>
         <w:tabs>
           <w:tab w:val="center" w:pos="3969"/>
           <w:tab w:val="right" w:pos="7938"/>
@@ -4903,7 +4830,6 @@
           <w:sz w:val="24"/>
           <w:szCs w:val="24"/>
         </w:rPr>
-        <w:lastRenderedPageBreak/>
         <w:tab/>
       </w:r>
       <w:r>
@@ -4914,10 +4840,10 @@
           <w:szCs w:val="24"/>
         </w:rPr>
         <w:object w:dxaOrig="1579" w:dyaOrig="360">
-          <v:shape id="_x0000_i1065" type="#_x0000_t75" style="width:78pt;height:17.55pt" o:ole="">
+          <v:shape id="_x0000_i1065" type="#_x0000_t75" style="width:78.25pt;height:17.55pt" o:ole="">
             <v:imagedata r:id="rId90" o:title=""/>
           </v:shape>
-          <o:OLEObject Type="Embed" ProgID="Equation.DSMT4" ShapeID="_x0000_i1065" DrawAspect="Content" ObjectID="_1572534515" r:id="rId91"/>
+          <o:OLEObject Type="Embed" ProgID="Equation.DSMT4" ShapeID="_x0000_i1065" DrawAspect="Content" ObjectID="_1575727607" r:id="rId91"/>
         </w:object>
       </w:r>
       <w:r>
@@ -4956,7 +4882,7 @@
     </w:p>
     <w:p>
       <w:pPr>
-        <w:pStyle w:val="ListParagraph"/>
+        <w:pStyle w:val="ListeParagraf"/>
         <w:tabs>
           <w:tab w:val="center" w:pos="3969"/>
           <w:tab w:val="right" w:pos="7938"/>
@@ -4978,6 +4904,7 @@
           <w:szCs w:val="24"/>
           <w:lang w:val="tr-TR" w:eastAsia="tr-TR"/>
         </w:rPr>
+        <w:lastRenderedPageBreak/>
         <w:drawing>
           <wp:inline distT="0" distB="0" distL="0" distR="0" wp14:anchorId="0A6B934F" wp14:editId="5BFEF78B">
             <wp:extent cx="4019550" cy="4981575"/>
@@ -5030,7 +4957,7 @@
     </w:p>
     <w:p>
       <w:pPr>
-        <w:pStyle w:val="ListParagraph"/>
+        <w:pStyle w:val="ListeParagraf"/>
         <w:tabs>
           <w:tab w:val="center" w:pos="3969"/>
           <w:tab w:val="right" w:pos="7938"/>
@@ -5064,10 +4991,10 @@
           <w:szCs w:val="20"/>
         </w:rPr>
         <w:object w:dxaOrig="260" w:dyaOrig="360">
-          <v:shape id="_x0000_i1066" type="#_x0000_t75" style="width:13.7pt;height:17.55pt" o:ole="">
+          <v:shape id="_x0000_i1066" type="#_x0000_t75" style="width:13.75pt;height:17.55pt" o:ole="">
             <v:imagedata r:id="rId93" o:title=""/>
           </v:shape>
-          <o:OLEObject Type="Embed" ProgID="Equation.DSMT4" ShapeID="_x0000_i1066" DrawAspect="Content" ObjectID="_1572534516" r:id="rId94"/>
+          <o:OLEObject Type="Embed" ProgID="Equation.DSMT4" ShapeID="_x0000_i1066" DrawAspect="Content" ObjectID="_1575727608" r:id="rId94"/>
         </w:object>
       </w:r>
       <w:r>
@@ -5089,23 +5016,7 @@
           <w:rFonts w:ascii="Times New Roman" w:eastAsiaTheme="minorEastAsia" w:hAnsi="Times New Roman" w:cs="Times New Roman"/>
           <w:szCs w:val="20"/>
         </w:rPr>
-        <w:t xml:space="preserve">. </w:t>
-      </w:r>
-      <w:proofErr w:type="gramStart"/>
-      <w:r>
-        <w:rPr>
-          <w:rFonts w:ascii="Times New Roman" w:eastAsiaTheme="minorEastAsia" w:hAnsi="Times New Roman" w:cs="Times New Roman"/>
-          <w:szCs w:val="20"/>
-        </w:rPr>
-        <w:t>a</w:t>
-      </w:r>
-      <w:proofErr w:type="gramEnd"/>
-      <w:r>
-        <w:rPr>
-          <w:rFonts w:ascii="Times New Roman" w:eastAsiaTheme="minorEastAsia" w:hAnsi="Times New Roman" w:cs="Times New Roman"/>
-          <w:szCs w:val="20"/>
-        </w:rPr>
-        <w:t xml:space="preserve">) shows lower ratios of </w:t>
+        <w:t xml:space="preserve">. a) shows lower ratios of </w:t>
       </w:r>
       <w:r>
         <w:rPr>
@@ -5114,10 +5025,10 @@
           <w:szCs w:val="20"/>
         </w:rPr>
         <w:object w:dxaOrig="260" w:dyaOrig="360">
-          <v:shape id="_x0000_i1067" type="#_x0000_t75" style="width:13.7pt;height:17.55pt" o:ole="">
+          <v:shape id="_x0000_i1067" type="#_x0000_t75" style="width:13.75pt;height:17.55pt" o:ole="">
             <v:imagedata r:id="rId95" o:title=""/>
           </v:shape>
-          <o:OLEObject Type="Embed" ProgID="Equation.DSMT4" ShapeID="_x0000_i1067" DrawAspect="Content" ObjectID="_1572534517" r:id="rId96"/>
+          <o:OLEObject Type="Embed" ProgID="Equation.DSMT4" ShapeID="_x0000_i1067" DrawAspect="Content" ObjectID="_1575727609" r:id="rId96"/>
         </w:object>
       </w:r>
       <w:r>
@@ -5139,23 +5050,7 @@
           <w:rFonts w:ascii="Times New Roman" w:eastAsiaTheme="minorEastAsia" w:hAnsi="Times New Roman" w:cs="Times New Roman"/>
           <w:szCs w:val="20"/>
         </w:rPr>
-        <w:t xml:space="preserve"> </w:t>
-      </w:r>
-      <w:proofErr w:type="gramStart"/>
-      <w:r>
-        <w:rPr>
-          <w:rFonts w:ascii="Times New Roman" w:eastAsiaTheme="minorEastAsia" w:hAnsi="Times New Roman" w:cs="Times New Roman"/>
-          <w:szCs w:val="20"/>
-        </w:rPr>
-        <w:t>b</w:t>
-      </w:r>
-      <w:proofErr w:type="gramEnd"/>
-      <w:r>
-        <w:rPr>
-          <w:rFonts w:ascii="Times New Roman" w:eastAsiaTheme="minorEastAsia" w:hAnsi="Times New Roman" w:cs="Times New Roman"/>
-          <w:szCs w:val="20"/>
-        </w:rPr>
-        <w:t xml:space="preserve">) Ratio of </w:t>
+        <w:t xml:space="preserve"> b) Ratio of </w:t>
       </w:r>
       <w:r>
         <w:rPr>
@@ -5164,10 +5059,10 @@
           <w:szCs w:val="20"/>
         </w:rPr>
         <w:object w:dxaOrig="260" w:dyaOrig="360">
-          <v:shape id="_x0000_i1068" type="#_x0000_t75" style="width:13.7pt;height:17.55pt" o:ole="">
+          <v:shape id="_x0000_i1068" type="#_x0000_t75" style="width:13.75pt;height:17.55pt" o:ole="">
             <v:imagedata r:id="rId97" o:title=""/>
           </v:shape>
-          <o:OLEObject Type="Embed" ProgID="Equation.DSMT4" ShapeID="_x0000_i1068" DrawAspect="Content" ObjectID="_1572534518" r:id="rId98"/>
+          <o:OLEObject Type="Embed" ProgID="Equation.DSMT4" ShapeID="_x0000_i1068" DrawAspect="Content" ObjectID="_1575727610" r:id="rId98"/>
         </w:object>
       </w:r>
       <w:r>
@@ -5305,7 +5200,7 @@
     </w:p>
     <w:tbl>
       <w:tblPr>
-        <w:tblStyle w:val="TableGrid"/>
+        <w:tblStyle w:val="TabloKlavuzu"/>
         <w:tblW w:w="0" w:type="auto"/>
         <w:jc w:val="center"/>
         <w:tblLook w:val="04A0" w:firstRow="1" w:lastRow="0" w:firstColumn="1" w:lastColumn="0" w:noHBand="0" w:noVBand="1"/>
@@ -5395,10 +5290,10 @@
                 <w:szCs w:val="20"/>
               </w:rPr>
               <w:object w:dxaOrig="240" w:dyaOrig="360">
-                <v:shape id="_x0000_i1069" type="#_x0000_t75" style="width:12.85pt;height:17.55pt" o:ole="">
+                <v:shape id="_x0000_i1069" type="#_x0000_t75" style="width:13.15pt;height:17.55pt" o:ole="">
                   <v:imagedata r:id="rId99" o:title=""/>
                 </v:shape>
-                <o:OLEObject Type="Embed" ProgID="Equation.DSMT4" ShapeID="_x0000_i1069" DrawAspect="Content" ObjectID="_1572534519" r:id="rId100"/>
+                <o:OLEObject Type="Embed" ProgID="Equation.DSMT4" ShapeID="_x0000_i1069" DrawAspect="Content" ObjectID="_1575727611" r:id="rId100"/>
               </w:object>
             </w:r>
           </w:p>
@@ -5452,10 +5347,10 @@
                 <w:sz w:val="24"/>
               </w:rPr>
               <w:object w:dxaOrig="260" w:dyaOrig="360">
-                <v:shape id="_x0000_i1070" type="#_x0000_t75" style="width:13.7pt;height:17.55pt" o:ole="">
+                <v:shape id="_x0000_i1070" type="#_x0000_t75" style="width:13.75pt;height:17.55pt" o:ole="">
                   <v:imagedata r:id="rId101" o:title=""/>
                 </v:shape>
-                <o:OLEObject Type="Embed" ProgID="Equation.DSMT4" ShapeID="_x0000_i1070" DrawAspect="Content" ObjectID="_1572534520" r:id="rId102"/>
+                <o:OLEObject Type="Embed" ProgID="Equation.DSMT4" ShapeID="_x0000_i1070" DrawAspect="Content" ObjectID="_1575727612" r:id="rId102"/>
               </w:object>
             </w:r>
           </w:p>
@@ -5512,7 +5407,7 @@
                 <v:shape id="_x0000_i1071" type="#_x0000_t75" style="width:17.55pt;height:17.55pt" o:ole="">
                   <v:imagedata r:id="rId103" o:title=""/>
                 </v:shape>
-                <o:OLEObject Type="Embed" ProgID="Equation.DSMT4" ShapeID="_x0000_i1071" DrawAspect="Content" ObjectID="_1572534521" r:id="rId104"/>
+                <o:OLEObject Type="Embed" ProgID="Equation.DSMT4" ShapeID="_x0000_i1071" DrawAspect="Content" ObjectID="_1575727613" r:id="rId104"/>
               </w:object>
             </w:r>
           </w:p>
@@ -5555,7 +5450,7 @@
     </w:p>
     <w:p>
       <w:pPr>
-        <w:pStyle w:val="ListParagraph"/>
+        <w:pStyle w:val="ListeParagraf"/>
         <w:tabs>
           <w:tab w:val="center" w:pos="3969"/>
           <w:tab w:val="right" w:pos="7938"/>
@@ -5754,10 +5649,10 @@
           <w:position w:val="-12"/>
         </w:rPr>
         <w:object w:dxaOrig="260" w:dyaOrig="360">
-          <v:shape id="_x0000_i1072" type="#_x0000_t75" style="width:13.7pt;height:17.55pt" o:ole="">
+          <v:shape id="_x0000_i1072" type="#_x0000_t75" style="width:13.75pt;height:17.55pt" o:ole="">
             <v:imagedata r:id="rId106" o:title=""/>
           </v:shape>
-          <o:OLEObject Type="Embed" ProgID="Equation.DSMT4" ShapeID="_x0000_i1072" DrawAspect="Content" ObjectID="_1572534522" r:id="rId107"/>
+          <o:OLEObject Type="Embed" ProgID="Equation.DSMT4" ShapeID="_x0000_i1072" DrawAspect="Content" ObjectID="_1575727614" r:id="rId107"/>
         </w:object>
       </w:r>
       <w:r>
@@ -5773,10 +5668,10 @@
           <w:position w:val="-12"/>
         </w:rPr>
         <w:object w:dxaOrig="240" w:dyaOrig="360">
-          <v:shape id="_x0000_i1073" type="#_x0000_t75" style="width:12.85pt;height:17.55pt" o:ole="">
+          <v:shape id="_x0000_i1073" type="#_x0000_t75" style="width:13.15pt;height:17.55pt" o:ole="">
             <v:imagedata r:id="rId108" o:title=""/>
           </v:shape>
-          <o:OLEObject Type="Embed" ProgID="Equation.DSMT4" ShapeID="_x0000_i1073" DrawAspect="Content" ObjectID="_1572534523" r:id="rId109"/>
+          <o:OLEObject Type="Embed" ProgID="Equation.DSMT4" ShapeID="_x0000_i1073" DrawAspect="Content" ObjectID="_1575727615" r:id="rId109"/>
         </w:object>
       </w:r>
       <w:r>
@@ -5806,7 +5701,7 @@
     </w:p>
     <w:p>
       <w:pPr>
-        <w:pStyle w:val="ListParagraph"/>
+        <w:pStyle w:val="ListeParagraf"/>
         <w:tabs>
           <w:tab w:val="center" w:pos="3969"/>
           <w:tab w:val="right" w:pos="7938"/>
@@ -5832,10 +5727,10 @@
           <w:position w:val="-30"/>
         </w:rPr>
         <w:object w:dxaOrig="1100" w:dyaOrig="680">
-          <v:shape id="_x0000_i1074" type="#_x0000_t75" style="width:55.7pt;height:33.45pt" o:ole="">
+          <v:shape id="_x0000_i1074" type="#_x0000_t75" style="width:55.7pt;height:33.2pt" o:ole="">
             <v:imagedata r:id="rId110" o:title=""/>
           </v:shape>
-          <o:OLEObject Type="Embed" ProgID="Equation.DSMT4" ShapeID="_x0000_i1074" DrawAspect="Content" ObjectID="_1572534524" r:id="rId111"/>
+          <o:OLEObject Type="Embed" ProgID="Equation.DSMT4" ShapeID="_x0000_i1074" DrawAspect="Content" ObjectID="_1575727616" r:id="rId111"/>
         </w:object>
       </w:r>
       <w:r>
@@ -5873,7 +5768,7 @@
     </w:p>
     <w:p>
       <w:pPr>
-        <w:pStyle w:val="ListParagraph"/>
+        <w:pStyle w:val="ListeParagraf"/>
         <w:tabs>
           <w:tab w:val="center" w:pos="3969"/>
           <w:tab w:val="right" w:pos="7938"/>
@@ -5899,10 +5794,10 @@
           <w:position w:val="-30"/>
         </w:rPr>
         <w:object w:dxaOrig="1080" w:dyaOrig="680">
-          <v:shape id="_x0000_i1075" type="#_x0000_t75" style="width:54.85pt;height:33.45pt" o:ole="">
+          <v:shape id="_x0000_i1075" type="#_x0000_t75" style="width:55.1pt;height:33.2pt" o:ole="">
             <v:imagedata r:id="rId112" o:title=""/>
           </v:shape>
-          <o:OLEObject Type="Embed" ProgID="Equation.DSMT4" ShapeID="_x0000_i1075" DrawAspect="Content" ObjectID="_1572534525" r:id="rId113"/>
+          <o:OLEObject Type="Embed" ProgID="Equation.DSMT4" ShapeID="_x0000_i1075" DrawAspect="Content" ObjectID="_1575727617" r:id="rId113"/>
         </w:object>
       </w:r>
       <w:r>
@@ -5932,7 +5827,7 @@
     </w:p>
     <w:p>
       <w:pPr>
-        <w:pStyle w:val="ListParagraph"/>
+        <w:pStyle w:val="ListeParagraf"/>
         <w:tabs>
           <w:tab w:val="center" w:pos="3969"/>
           <w:tab w:val="right" w:pos="7938"/>
@@ -5958,10 +5853,10 @@
           <w:position w:val="-14"/>
         </w:rPr>
         <w:object w:dxaOrig="1219" w:dyaOrig="380">
-          <v:shape id="_x0000_i1076" type="#_x0000_t75" style="width:61.7pt;height:19.7pt" o:ole="">
+          <v:shape id="_x0000_i1076" type="#_x0000_t75" style="width:62pt;height:19.4pt" o:ole="">
             <v:imagedata r:id="rId114" o:title=""/>
           </v:shape>
-          <o:OLEObject Type="Embed" ProgID="Equation.DSMT4" ShapeID="_x0000_i1076" DrawAspect="Content" ObjectID="_1572534526" r:id="rId115"/>
+          <o:OLEObject Type="Embed" ProgID="Equation.DSMT4" ShapeID="_x0000_i1076" DrawAspect="Content" ObjectID="_1575727618" r:id="rId115"/>
         </w:object>
       </w:r>
       <w:r>
@@ -5991,7 +5886,7 @@
     </w:p>
     <w:p>
       <w:pPr>
-        <w:pStyle w:val="ListParagraph"/>
+        <w:pStyle w:val="ListeParagraf"/>
         <w:tabs>
           <w:tab w:val="center" w:pos="3969"/>
           <w:tab w:val="right" w:pos="7938"/>
@@ -6003,33 +5898,23 @@
           <w:szCs w:val="20"/>
         </w:rPr>
       </w:pPr>
-      <w:proofErr w:type="gramStart"/>
-      <w:r>
-        <w:rPr>
-          <w:rFonts w:ascii="Times New Roman" w:eastAsiaTheme="minorEastAsia" w:hAnsi="Times New Roman" w:cs="Times New Roman"/>
-          <w:sz w:val="24"/>
-          <w:szCs w:val="20"/>
-        </w:rPr>
-        <w:t>where</w:t>
-      </w:r>
-      <w:proofErr w:type="gramEnd"/>
-      <w:r>
-        <w:rPr>
-          <w:rFonts w:ascii="Times New Roman" w:eastAsiaTheme="minorEastAsia" w:hAnsi="Times New Roman" w:cs="Times New Roman"/>
-          <w:sz w:val="24"/>
-          <w:szCs w:val="20"/>
-        </w:rPr>
-        <w:t xml:space="preserve"> </w:t>
+      <w:r>
+        <w:rPr>
+          <w:rFonts w:ascii="Times New Roman" w:eastAsiaTheme="minorEastAsia" w:hAnsi="Times New Roman" w:cs="Times New Roman"/>
+          <w:sz w:val="24"/>
+          <w:szCs w:val="20"/>
+        </w:rPr>
+        <w:t xml:space="preserve">where </w:t>
       </w:r>
       <w:r>
         <w:rPr>
           <w:position w:val="-14"/>
         </w:rPr>
         <w:object w:dxaOrig="380" w:dyaOrig="380">
-          <v:shape id="_x0000_i1077" type="#_x0000_t75" style="width:19.7pt;height:19.7pt" o:ole="">
+          <v:shape id="_x0000_i1077" type="#_x0000_t75" style="width:19.4pt;height:19.4pt" o:ole="">
             <v:imagedata r:id="rId116" o:title=""/>
           </v:shape>
-          <o:OLEObject Type="Embed" ProgID="Equation.DSMT4" ShapeID="_x0000_i1077" DrawAspect="Content" ObjectID="_1572534527" r:id="rId117"/>
+          <o:OLEObject Type="Embed" ProgID="Equation.DSMT4" ShapeID="_x0000_i1077" DrawAspect="Content" ObjectID="_1575727619" r:id="rId117"/>
         </w:object>
       </w:r>
       <w:r>
@@ -6067,7 +5952,7 @@
     </w:p>
     <w:p>
       <w:pPr>
-        <w:pStyle w:val="Heading2"/>
+        <w:pStyle w:val="Balk2"/>
         <w:numPr>
           <w:ilvl w:val="2"/>
           <w:numId w:val="3"/>
@@ -6129,27 +6014,7 @@
           <w:szCs w:val="24"/>
           <w:lang w:val="en-US"/>
         </w:rPr>
-        <w:t xml:space="preserve">network of the machine will be presented. Then induced </w:t>
-      </w:r>
-      <w:proofErr w:type="spellStart"/>
-      <w:r>
-        <w:rPr>
-          <w:rFonts w:ascii="Times New Roman" w:hAnsi="Times New Roman" w:cs="Times New Roman"/>
-          <w:sz w:val="24"/>
-          <w:szCs w:val="24"/>
-          <w:lang w:val="en-US"/>
-        </w:rPr>
-        <w:t>emf</w:t>
-      </w:r>
-      <w:proofErr w:type="spellEnd"/>
-      <w:r>
-        <w:rPr>
-          <w:rFonts w:ascii="Times New Roman" w:hAnsi="Times New Roman" w:cs="Times New Roman"/>
-          <w:sz w:val="24"/>
-          <w:szCs w:val="24"/>
-          <w:lang w:val="en-US"/>
-        </w:rPr>
-        <w:t xml:space="preserve"> and related flux density calculations will be summarized.</w:t>
+        <w:t>network of the machine will be presented. Then induced emf and related flux density calculations will be summarized.</w:t>
       </w:r>
     </w:p>
     <w:p>
@@ -6166,7 +6031,7 @@
     </w:p>
     <w:p>
       <w:pPr>
-        <w:pStyle w:val="ListParagraph"/>
+        <w:pStyle w:val="ListeParagraf"/>
         <w:numPr>
           <w:ilvl w:val="0"/>
           <w:numId w:val="40"/>
@@ -6395,7 +6260,7 @@
     </w:p>
     <w:p>
       <w:pPr>
-        <w:pStyle w:val="ListParagraph"/>
+        <w:pStyle w:val="ListeParagraf"/>
         <w:tabs>
           <w:tab w:val="center" w:pos="3969"/>
           <w:tab w:val="left" w:pos="6663"/>
@@ -6469,7 +6334,7 @@
     </w:p>
     <w:p>
       <w:pPr>
-        <w:pStyle w:val="ListParagraph"/>
+        <w:pStyle w:val="ListeParagraf"/>
         <w:tabs>
           <w:tab w:val="center" w:pos="3969"/>
           <w:tab w:val="right" w:pos="7938"/>
@@ -6580,7 +6445,7 @@
           <v:shape id="_x0000_i1078" type="#_x0000_t75" style="width:17.55pt;height:17.55pt" o:ole="">
             <v:imagedata r:id="rId119" o:title=""/>
           </v:shape>
-          <o:OLEObject Type="Embed" ProgID="Equation.DSMT4" ShapeID="_x0000_i1078" DrawAspect="Content" ObjectID="_1572534528" r:id="rId120"/>
+          <o:OLEObject Type="Embed" ProgID="Equation.DSMT4" ShapeID="_x0000_i1078" DrawAspect="Content" ObjectID="_1575727620" r:id="rId120"/>
         </w:object>
       </w:r>
       <w:r>
@@ -6643,7 +6508,7 @@
     </w:p>
     <w:p>
       <w:pPr>
-        <w:pStyle w:val="ListParagraph"/>
+        <w:pStyle w:val="ListeParagraf"/>
         <w:tabs>
           <w:tab w:val="center" w:pos="3969"/>
           <w:tab w:val="right" w:pos="7938"/>
@@ -6673,10 +6538,10 @@
           <w:lang w:val="en-US"/>
         </w:rPr>
         <w:object w:dxaOrig="1600" w:dyaOrig="680">
-          <v:shape id="_x0000_i1079" type="#_x0000_t75" style="width:80.15pt;height:33.45pt" o:ole="">
+          <v:shape id="_x0000_i1079" type="#_x0000_t75" style="width:80.15pt;height:33.2pt" o:ole="">
             <v:imagedata r:id="rId121" o:title=""/>
           </v:shape>
-          <o:OLEObject Type="Embed" ProgID="Equation.DSMT4" ShapeID="_x0000_i1079" DrawAspect="Content" ObjectID="_1572534529" r:id="rId122"/>
+          <o:OLEObject Type="Embed" ProgID="Equation.DSMT4" ShapeID="_x0000_i1079" DrawAspect="Content" ObjectID="_1575727621" r:id="rId122"/>
         </w:object>
       </w:r>
       <w:r>
@@ -6707,7 +6572,7 @@
     </w:p>
     <w:p>
       <w:pPr>
-        <w:pStyle w:val="ListParagraph"/>
+        <w:pStyle w:val="ListeParagraf"/>
         <w:tabs>
           <w:tab w:val="center" w:pos="3969"/>
           <w:tab w:val="right" w:pos="7938"/>
@@ -6721,23 +6586,13 @@
           <w:lang w:val="en-US"/>
         </w:rPr>
       </w:pPr>
-      <w:proofErr w:type="gramStart"/>
-      <w:r>
-        <w:rPr>
-          <w:rFonts w:ascii="Times New Roman" w:hAnsi="Times New Roman" w:cs="Times New Roman"/>
-          <w:sz w:val="24"/>
-          <w:lang w:val="en-US"/>
-        </w:rPr>
-        <w:t>where</w:t>
-      </w:r>
-      <w:proofErr w:type="gramEnd"/>
-      <w:r>
-        <w:rPr>
-          <w:rFonts w:ascii="Times New Roman" w:hAnsi="Times New Roman" w:cs="Times New Roman"/>
-          <w:sz w:val="24"/>
-          <w:lang w:val="en-US"/>
-        </w:rPr>
-        <w:t xml:space="preserve"> </w:t>
+      <w:r>
+        <w:rPr>
+          <w:rFonts w:ascii="Times New Roman" w:hAnsi="Times New Roman" w:cs="Times New Roman"/>
+          <w:sz w:val="24"/>
+          <w:lang w:val="en-US"/>
+        </w:rPr>
+        <w:t xml:space="preserve">where </w:t>
       </w:r>
       <w:r>
         <w:rPr>
@@ -6747,10 +6602,10 @@
           <w:lang w:val="en-US"/>
         </w:rPr>
         <w:object w:dxaOrig="300" w:dyaOrig="360">
-          <v:shape id="_x0000_i1080" type="#_x0000_t75" style="width:15pt;height:17.55pt" o:ole="">
+          <v:shape id="_x0000_i1080" type="#_x0000_t75" style="width:15.05pt;height:17.55pt" o:ole="">
             <v:imagedata r:id="rId123" o:title=""/>
           </v:shape>
-          <o:OLEObject Type="Embed" ProgID="Equation.DSMT4" ShapeID="_x0000_i1080" DrawAspect="Content" ObjectID="_1572534530" r:id="rId124"/>
+          <o:OLEObject Type="Embed" ProgID="Equation.DSMT4" ShapeID="_x0000_i1080" DrawAspect="Content" ObjectID="_1575727622" r:id="rId124"/>
         </w:object>
       </w:r>
       <w:r>
@@ -6772,7 +6627,7 @@
           <v:shape id="_x0000_i1081" type="#_x0000_t75" style="width:16.3pt;height:17.55pt" o:ole="">
             <v:imagedata r:id="rId125" o:title=""/>
           </v:shape>
-          <o:OLEObject Type="Embed" ProgID="Equation.DSMT4" ShapeID="_x0000_i1081" DrawAspect="Content" ObjectID="_1572534531" r:id="rId126"/>
+          <o:OLEObject Type="Embed" ProgID="Equation.DSMT4" ShapeID="_x0000_i1081" DrawAspect="Content" ObjectID="_1575727623" r:id="rId126"/>
         </w:object>
       </w:r>
       <w:r>
@@ -6875,7 +6730,7 @@
     </w:p>
     <w:p>
       <w:pPr>
-        <w:pStyle w:val="ListParagraph"/>
+        <w:pStyle w:val="ListeParagraf"/>
         <w:tabs>
           <w:tab w:val="center" w:pos="3969"/>
           <w:tab w:val="right" w:pos="7938"/>
@@ -6906,10 +6761,10 @@
           <w:lang w:val="en-US"/>
         </w:rPr>
         <w:object w:dxaOrig="2740" w:dyaOrig="700">
-          <v:shape id="_x0000_i1082" type="#_x0000_t75" style="width:136.3pt;height:37.7pt" o:ole="">
+          <v:shape id="_x0000_i1082" type="#_x0000_t75" style="width:136.5pt;height:37.55pt" o:ole="">
             <v:imagedata r:id="rId127" o:title=""/>
           </v:shape>
-          <o:OLEObject Type="Embed" ProgID="Equation.DSMT4" ShapeID="_x0000_i1082" DrawAspect="Content" ObjectID="_1572534532" r:id="rId128"/>
+          <o:OLEObject Type="Embed" ProgID="Equation.DSMT4" ShapeID="_x0000_i1082" DrawAspect="Content" ObjectID="_1575727624" r:id="rId128"/>
         </w:object>
       </w:r>
       <w:r>
@@ -6940,7 +6795,7 @@
     </w:p>
     <w:p>
       <w:pPr>
-        <w:pStyle w:val="ListParagraph"/>
+        <w:pStyle w:val="ListeParagraf"/>
         <w:tabs>
           <w:tab w:val="center" w:pos="3969"/>
           <w:tab w:val="right" w:pos="7938"/>
@@ -6970,10 +6825,10 @@
           <w:lang w:val="en-US"/>
         </w:rPr>
         <w:object w:dxaOrig="2439" w:dyaOrig="680">
-          <v:shape id="_x0000_i1083" type="#_x0000_t75" style="width:122.15pt;height:33.45pt" o:ole="">
+          <v:shape id="_x0000_i1083" type="#_x0000_t75" style="width:122.1pt;height:33.2pt" o:ole="">
             <v:imagedata r:id="rId129" o:title=""/>
           </v:shape>
-          <o:OLEObject Type="Embed" ProgID="Equation.DSMT4" ShapeID="_x0000_i1083" DrawAspect="Content" ObjectID="_1572534533" r:id="rId130"/>
+          <o:OLEObject Type="Embed" ProgID="Equation.DSMT4" ShapeID="_x0000_i1083" DrawAspect="Content" ObjectID="_1575727625" r:id="rId130"/>
         </w:object>
       </w:r>
       <w:r>
@@ -7004,7 +6859,7 @@
     </w:p>
     <w:p>
       <w:pPr>
-        <w:pStyle w:val="ListParagraph"/>
+        <w:pStyle w:val="ListeParagraf"/>
         <w:tabs>
           <w:tab w:val="center" w:pos="3969"/>
           <w:tab w:val="right" w:pos="7938"/>
@@ -7034,10 +6889,10 @@
           <w:lang w:val="en-US"/>
         </w:rPr>
         <w:object w:dxaOrig="1680" w:dyaOrig="380">
-          <v:shape id="_x0000_i1084" type="#_x0000_t75" style="width:85.3pt;height:17.55pt" o:ole="">
+          <v:shape id="_x0000_i1084" type="#_x0000_t75" style="width:85.15pt;height:17.55pt" o:ole="">
             <v:imagedata r:id="rId131" o:title=""/>
           </v:shape>
-          <o:OLEObject Type="Embed" ProgID="Equation.DSMT4" ShapeID="_x0000_i1084" DrawAspect="Content" ObjectID="_1572534534" r:id="rId132"/>
+          <o:OLEObject Type="Embed" ProgID="Equation.DSMT4" ShapeID="_x0000_i1084" DrawAspect="Content" ObjectID="_1575727626" r:id="rId132"/>
         </w:object>
       </w:r>
       <w:r>
@@ -7068,7 +6923,7 @@
     </w:p>
     <w:p>
       <w:pPr>
-        <w:pStyle w:val="ListParagraph"/>
+        <w:pStyle w:val="ListeParagraf"/>
         <w:tabs>
           <w:tab w:val="center" w:pos="3969"/>
           <w:tab w:val="right" w:pos="7938"/>
@@ -7082,23 +6937,13 @@
           <w:lang w:val="en-US"/>
         </w:rPr>
       </w:pPr>
-      <w:proofErr w:type="gramStart"/>
-      <w:r>
-        <w:rPr>
-          <w:rFonts w:ascii="Times New Roman" w:hAnsi="Times New Roman" w:cs="Times New Roman"/>
-          <w:sz w:val="24"/>
-          <w:lang w:val="en-US"/>
-        </w:rPr>
-        <w:t>where</w:t>
-      </w:r>
-      <w:proofErr w:type="gramEnd"/>
-      <w:r>
-        <w:rPr>
-          <w:rFonts w:ascii="Times New Roman" w:hAnsi="Times New Roman" w:cs="Times New Roman"/>
-          <w:sz w:val="24"/>
-          <w:lang w:val="en-US"/>
-        </w:rPr>
-        <w:t xml:space="preserve">  </w:t>
+      <w:r>
+        <w:rPr>
+          <w:rFonts w:ascii="Times New Roman" w:hAnsi="Times New Roman" w:cs="Times New Roman"/>
+          <w:sz w:val="24"/>
+          <w:lang w:val="en-US"/>
+        </w:rPr>
+        <w:t xml:space="preserve">where  </w:t>
       </w:r>
       <w:r>
         <w:rPr>
@@ -7108,10 +6953,10 @@
           <w:lang w:val="en-US"/>
         </w:rPr>
         <w:object w:dxaOrig="220" w:dyaOrig="360">
-          <v:shape id="_x0000_i1085" type="#_x0000_t75" style="width:10.7pt;height:17.55pt" o:ole="">
+          <v:shape id="_x0000_i1085" type="#_x0000_t75" style="width:10.65pt;height:17.55pt" o:ole="">
             <v:imagedata r:id="rId133" o:title=""/>
           </v:shape>
-          <o:OLEObject Type="Embed" ProgID="Equation.DSMT4" ShapeID="_x0000_i1085" DrawAspect="Content" ObjectID="_1572534535" r:id="rId134"/>
+          <o:OLEObject Type="Embed" ProgID="Equation.DSMT4" ShapeID="_x0000_i1085" DrawAspect="Content" ObjectID="_1575727627" r:id="rId134"/>
         </w:object>
       </w:r>
       <w:r>
@@ -7130,10 +6975,10 @@
           <w:lang w:val="en-US"/>
         </w:rPr>
         <w:object w:dxaOrig="340" w:dyaOrig="360">
-          <v:shape id="_x0000_i1086" type="#_x0000_t75" style="width:17.15pt;height:17.55pt" o:ole="">
+          <v:shape id="_x0000_i1086" type="#_x0000_t75" style="width:16.9pt;height:17.55pt" o:ole="">
             <v:imagedata r:id="rId135" o:title=""/>
           </v:shape>
-          <o:OLEObject Type="Embed" ProgID="Equation.DSMT4" ShapeID="_x0000_i1086" DrawAspect="Content" ObjectID="_1572534536" r:id="rId136"/>
+          <o:OLEObject Type="Embed" ProgID="Equation.DSMT4" ShapeID="_x0000_i1086" DrawAspect="Content" ObjectID="_1575727628" r:id="rId136"/>
         </w:object>
       </w:r>
       <w:r>
@@ -7184,10 +7029,10 @@
           <w:lang w:val="en-US"/>
         </w:rPr>
         <w:object w:dxaOrig="220" w:dyaOrig="360">
-          <v:shape id="_x0000_i1087" type="#_x0000_t75" style="width:10.7pt;height:17.55pt" o:ole="">
+          <v:shape id="_x0000_i1087" type="#_x0000_t75" style="width:10.65pt;height:17.55pt" o:ole="">
             <v:imagedata r:id="rId133" o:title=""/>
           </v:shape>
-          <o:OLEObject Type="Embed" ProgID="Equation.DSMT4" ShapeID="_x0000_i1087" DrawAspect="Content" ObjectID="_1572534537" r:id="rId137"/>
+          <o:OLEObject Type="Embed" ProgID="Equation.DSMT4" ShapeID="_x0000_i1087" DrawAspect="Content" ObjectID="_1575727629" r:id="rId137"/>
         </w:object>
       </w:r>
       <w:r>
@@ -7206,10 +7051,10 @@
           <w:lang w:val="en-US"/>
         </w:rPr>
         <w:object w:dxaOrig="180" w:dyaOrig="360">
-          <v:shape id="_x0000_i1088" type="#_x0000_t75" style="width:9.85pt;height:17.55pt" o:ole="">
+          <v:shape id="_x0000_i1088" type="#_x0000_t75" style="width:10pt;height:17.55pt" o:ole="">
             <v:imagedata r:id="rId138" o:title=""/>
           </v:shape>
-          <o:OLEObject Type="Embed" ProgID="Equation.DSMT4" ShapeID="_x0000_i1088" DrawAspect="Content" ObjectID="_1572534538" r:id="rId139"/>
+          <o:OLEObject Type="Embed" ProgID="Equation.DSMT4" ShapeID="_x0000_i1088" DrawAspect="Content" ObjectID="_1575727630" r:id="rId139"/>
         </w:object>
       </w:r>
       <w:r>
@@ -7231,7 +7076,7 @@
     </w:p>
     <w:p>
       <w:pPr>
-        <w:pStyle w:val="ListParagraph"/>
+        <w:pStyle w:val="ListeParagraf"/>
         <w:tabs>
           <w:tab w:val="center" w:pos="3969"/>
           <w:tab w:val="right" w:pos="7938"/>
@@ -7261,10 +7106,10 @@
           <w:lang w:val="en-US"/>
         </w:rPr>
         <w:object w:dxaOrig="1540" w:dyaOrig="720">
-          <v:shape id="_x0000_i1089" type="#_x0000_t75" style="width:76.7pt;height:36.45pt" o:ole="">
+          <v:shape id="_x0000_i1089" type="#_x0000_t75" style="width:76.4pt;height:36.3pt" o:ole="">
             <v:imagedata r:id="rId140" o:title=""/>
           </v:shape>
-          <o:OLEObject Type="Embed" ProgID="Equation.DSMT4" ShapeID="_x0000_i1089" DrawAspect="Content" ObjectID="_1572534539" r:id="rId141"/>
+          <o:OLEObject Type="Embed" ProgID="Equation.DSMT4" ShapeID="_x0000_i1089" DrawAspect="Content" ObjectID="_1575727631" r:id="rId141"/>
         </w:object>
       </w:r>
       <w:r>
@@ -7295,7 +7140,7 @@
     </w:p>
     <w:p>
       <w:pPr>
-        <w:pStyle w:val="ListParagraph"/>
+        <w:pStyle w:val="ListeParagraf"/>
         <w:tabs>
           <w:tab w:val="center" w:pos="3969"/>
           <w:tab w:val="right" w:pos="7938"/>
@@ -7428,18 +7273,8 @@
           <w:sz w:val="24"/>
           <w:lang w:val="en-US"/>
         </w:rPr>
-        <w:t xml:space="preserve">’s </w:t>
-      </w:r>
-      <w:proofErr w:type="spellStart"/>
-      <w:r>
-        <w:rPr>
-          <w:rFonts w:ascii="Times New Roman" w:hAnsi="Times New Roman" w:cs="Times New Roman"/>
-          <w:sz w:val="24"/>
-          <w:lang w:val="en-US"/>
-        </w:rPr>
-        <w:t>self reluctance</w:t>
-      </w:r>
-      <w:proofErr w:type="spellEnd"/>
+        <w:t>’s self reluctance</w:t>
+      </w:r>
       <w:r>
         <w:rPr>
           <w:rFonts w:ascii="Times New Roman" w:hAnsi="Times New Roman" w:cs="Times New Roman"/>
@@ -7491,7 +7326,7 @@
     </w:p>
     <w:p>
       <w:pPr>
-        <w:pStyle w:val="ListParagraph"/>
+        <w:pStyle w:val="ListeParagraf"/>
         <w:tabs>
           <w:tab w:val="center" w:pos="3969"/>
           <w:tab w:val="right" w:pos="7938"/>
@@ -7564,7 +7399,7 @@
     </w:p>
     <w:p>
       <w:pPr>
-        <w:pStyle w:val="ListParagraph"/>
+        <w:pStyle w:val="ListeParagraf"/>
         <w:tabs>
           <w:tab w:val="center" w:pos="3969"/>
           <w:tab w:val="right" w:pos="7938"/>
@@ -7716,7 +7551,7 @@
     </w:p>
     <w:p>
       <w:pPr>
-        <w:pStyle w:val="ListParagraph"/>
+        <w:pStyle w:val="ListeParagraf"/>
         <w:tabs>
           <w:tab w:val="center" w:pos="3969"/>
           <w:tab w:val="right" w:pos="7938"/>
@@ -7746,10 +7581,10 @@
           <w:lang w:val="en-US"/>
         </w:rPr>
         <w:object w:dxaOrig="3040" w:dyaOrig="680">
-          <v:shape id="_x0000_i1090" type="#_x0000_t75" style="width:153.45pt;height:33.45pt" o:ole="">
+          <v:shape id="_x0000_i1090" type="#_x0000_t75" style="width:153.4pt;height:33.2pt" o:ole="">
             <v:imagedata r:id="rId143" o:title=""/>
           </v:shape>
-          <o:OLEObject Type="Embed" ProgID="Equation.DSMT4" ShapeID="_x0000_i1090" DrawAspect="Content" ObjectID="_1572534540" r:id="rId144"/>
+          <o:OLEObject Type="Embed" ProgID="Equation.DSMT4" ShapeID="_x0000_i1090" DrawAspect="Content" ObjectID="_1575727632" r:id="rId144"/>
         </w:object>
       </w:r>
       <w:r>
@@ -7780,7 +7615,7 @@
     </w:p>
     <w:p>
       <w:pPr>
-        <w:pStyle w:val="ListParagraph"/>
+        <w:pStyle w:val="ListeParagraf"/>
         <w:tabs>
           <w:tab w:val="center" w:pos="3969"/>
           <w:tab w:val="right" w:pos="7938"/>
@@ -7794,7 +7629,6 @@
           <w:lang w:val="en-US"/>
         </w:rPr>
       </w:pPr>
-      <w:proofErr w:type="gramStart"/>
       <w:r>
         <w:rPr>
           <w:rFonts w:ascii="Times New Roman" w:hAnsi="Times New Roman" w:cs="Times New Roman"/>
@@ -7802,16 +7636,7 @@
           <w:lang w:val="en-US"/>
         </w:rPr>
         <w:lastRenderedPageBreak/>
-        <w:t>where</w:t>
-      </w:r>
-      <w:proofErr w:type="gramEnd"/>
-      <w:r>
-        <w:rPr>
-          <w:rFonts w:ascii="Times New Roman" w:hAnsi="Times New Roman" w:cs="Times New Roman"/>
-          <w:sz w:val="24"/>
-          <w:lang w:val="en-US"/>
-        </w:rPr>
-        <w:t xml:space="preserve"> </w:t>
+        <w:t xml:space="preserve">where </w:t>
       </w:r>
       <w:r>
         <w:rPr>
@@ -7821,10 +7646,10 @@
           <w:lang w:val="en-US"/>
         </w:rPr>
         <w:object w:dxaOrig="300" w:dyaOrig="360">
-          <v:shape id="_x0000_i1091" type="#_x0000_t75" style="width:15pt;height:17.55pt" o:ole="">
+          <v:shape id="_x0000_i1091" type="#_x0000_t75" style="width:15.05pt;height:17.55pt" o:ole="">
             <v:imagedata r:id="rId145" o:title=""/>
           </v:shape>
-          <o:OLEObject Type="Embed" ProgID="Equation.DSMT4" ShapeID="_x0000_i1091" DrawAspect="Content" ObjectID="_1572534541" r:id="rId146"/>
+          <o:OLEObject Type="Embed" ProgID="Equation.DSMT4" ShapeID="_x0000_i1091" DrawAspect="Content" ObjectID="_1575727633" r:id="rId146"/>
         </w:object>
       </w:r>
       <w:r>
@@ -7846,7 +7671,7 @@
     </w:p>
     <w:p>
       <w:pPr>
-        <w:pStyle w:val="ListParagraph"/>
+        <w:pStyle w:val="ListeParagraf"/>
         <w:tabs>
           <w:tab w:val="center" w:pos="3969"/>
           <w:tab w:val="right" w:pos="7938"/>
@@ -7918,7 +7743,7 @@
     </w:p>
     <w:p>
       <w:pPr>
-        <w:pStyle w:val="ListParagraph"/>
+        <w:pStyle w:val="ListeParagraf"/>
         <w:tabs>
           <w:tab w:val="center" w:pos="3969"/>
           <w:tab w:val="right" w:pos="7938"/>
@@ -7934,7 +7759,7 @@
     </w:p>
     <w:p>
       <w:pPr>
-        <w:pStyle w:val="ListParagraph"/>
+        <w:pStyle w:val="ListeParagraf"/>
         <w:tabs>
           <w:tab w:val="center" w:pos="3969"/>
           <w:tab w:val="right" w:pos="7938"/>
@@ -8007,7 +7832,7 @@
     </w:p>
     <w:p>
       <w:pPr>
-        <w:pStyle w:val="ListParagraph"/>
+        <w:pStyle w:val="ListeParagraf"/>
         <w:tabs>
           <w:tab w:val="center" w:pos="3969"/>
           <w:tab w:val="right" w:pos="7938"/>
@@ -8081,7 +7906,7 @@
     </w:p>
     <w:p>
       <w:pPr>
-        <w:pStyle w:val="ListParagraph"/>
+        <w:pStyle w:val="ListeParagraf"/>
         <w:tabs>
           <w:tab w:val="center" w:pos="3969"/>
           <w:tab w:val="right" w:pos="7938"/>
@@ -8111,10 +7936,10 @@
           <w:lang w:val="en-US"/>
         </w:rPr>
         <w:object w:dxaOrig="1060" w:dyaOrig="680">
-          <v:shape id="_x0000_i1092" type="#_x0000_t75" style="width:53.15pt;height:33.45pt" o:ole="">
+          <v:shape id="_x0000_i1092" type="#_x0000_t75" style="width:53.2pt;height:33.2pt" o:ole="">
             <v:imagedata r:id="rId148" o:title=""/>
           </v:shape>
-          <o:OLEObject Type="Embed" ProgID="Equation.DSMT4" ShapeID="_x0000_i1092" DrawAspect="Content" ObjectID="_1572534542" r:id="rId149"/>
+          <o:OLEObject Type="Embed" ProgID="Equation.DSMT4" ShapeID="_x0000_i1092" DrawAspect="Content" ObjectID="_1575727634" r:id="rId149"/>
         </w:object>
       </w:r>
       <w:r>
@@ -8137,23 +7962,13 @@
           <w:lang w:val="en-US"/>
         </w:rPr>
       </w:pPr>
-      <w:proofErr w:type="gramStart"/>
-      <w:r>
-        <w:rPr>
-          <w:rFonts w:ascii="Times New Roman" w:hAnsi="Times New Roman" w:cs="Times New Roman"/>
-          <w:sz w:val="24"/>
-          <w:lang w:val="en-US"/>
-        </w:rPr>
-        <w:t>where</w:t>
-      </w:r>
-      <w:proofErr w:type="gramEnd"/>
-      <w:r>
-        <w:rPr>
-          <w:rFonts w:ascii="Times New Roman" w:hAnsi="Times New Roman" w:cs="Times New Roman"/>
-          <w:sz w:val="24"/>
-          <w:lang w:val="en-US"/>
-        </w:rPr>
-        <w:t xml:space="preserve"> </w:t>
+      <w:r>
+        <w:rPr>
+          <w:rFonts w:ascii="Times New Roman" w:hAnsi="Times New Roman" w:cs="Times New Roman"/>
+          <w:sz w:val="24"/>
+          <w:lang w:val="en-US"/>
+        </w:rPr>
+        <w:t xml:space="preserve">where </w:t>
       </w:r>
       <w:r>
         <w:rPr>
@@ -8163,10 +7978,10 @@
           <w:lang w:val="en-US"/>
         </w:rPr>
         <w:object w:dxaOrig="279" w:dyaOrig="360">
-          <v:shape id="_x0000_i1093" type="#_x0000_t75" style="width:15pt;height:17.55pt" o:ole="">
+          <v:shape id="_x0000_i1093" type="#_x0000_t75" style="width:15.05pt;height:17.55pt" o:ole="">
             <v:imagedata r:id="rId150" o:title=""/>
           </v:shape>
-          <o:OLEObject Type="Embed" ProgID="Equation.DSMT4" ShapeID="_x0000_i1093" DrawAspect="Content" ObjectID="_1572534543" r:id="rId151"/>
+          <o:OLEObject Type="Embed" ProgID="Equation.DSMT4" ShapeID="_x0000_i1093" DrawAspect="Content" ObjectID="_1575727635" r:id="rId151"/>
         </w:object>
       </w:r>
       <w:r>
@@ -8175,43 +7990,7 @@
           <w:sz w:val="24"/>
           <w:lang w:val="en-US"/>
         </w:rPr>
-        <w:t xml:space="preserve"> is the </w:t>
-      </w:r>
-      <w:proofErr w:type="spellStart"/>
-      <w:r>
-        <w:rPr>
-          <w:rFonts w:ascii="Times New Roman" w:hAnsi="Times New Roman" w:cs="Times New Roman"/>
-          <w:sz w:val="24"/>
-          <w:lang w:val="en-US"/>
-        </w:rPr>
-        <w:t>remanent</w:t>
-      </w:r>
-      <w:proofErr w:type="spellEnd"/>
-      <w:r>
-        <w:rPr>
-          <w:rFonts w:ascii="Times New Roman" w:hAnsi="Times New Roman" w:cs="Times New Roman"/>
-          <w:sz w:val="24"/>
-          <w:lang w:val="en-US"/>
-        </w:rPr>
-        <w:t xml:space="preserve"> flux density of the permanent magnet. </w:t>
-      </w:r>
-      <w:proofErr w:type="spellStart"/>
-      <w:r>
-        <w:rPr>
-          <w:rFonts w:ascii="Times New Roman" w:hAnsi="Times New Roman" w:cs="Times New Roman"/>
-          <w:sz w:val="24"/>
-          <w:lang w:val="en-US"/>
-        </w:rPr>
-        <w:t>Remanent</w:t>
-      </w:r>
-      <w:proofErr w:type="spellEnd"/>
-      <w:r>
-        <w:rPr>
-          <w:rFonts w:ascii="Times New Roman" w:hAnsi="Times New Roman" w:cs="Times New Roman"/>
-          <w:sz w:val="24"/>
-          <w:lang w:val="en-US"/>
-        </w:rPr>
-        <w:t xml:space="preserve"> flux density value is taken as 1.4 T for the selected grade N50 rare-earth magnet </w:t>
+        <w:t xml:space="preserve"> is the remanent flux density of the permanent magnet. Remanent flux density value is taken as 1.4 T for the selected grade N50 rare-earth magnet </w:t>
       </w:r>
       <w:r>
         <w:rPr>
@@ -8332,7 +8111,7 @@
           <v:shape id="_x0000_i1094" type="#_x0000_t75" style="width:17.55pt;height:17.55pt" o:ole="">
             <v:imagedata r:id="rId152" o:title=""/>
           </v:shape>
-          <o:OLEObject Type="Embed" ProgID="Equation.DSMT4" ShapeID="_x0000_i1094" DrawAspect="Content" ObjectID="_1572534544" r:id="rId153"/>
+          <o:OLEObject Type="Embed" ProgID="Equation.DSMT4" ShapeID="_x0000_i1094" DrawAspect="Content" ObjectID="_1575727636" r:id="rId153"/>
         </w:object>
       </w:r>
       <w:r>
@@ -8353,10 +8132,10 @@
           <w:lang w:val="en-US"/>
         </w:rPr>
         <w:object w:dxaOrig="340" w:dyaOrig="380">
-          <v:shape id="_x0000_i1095" type="#_x0000_t75" style="width:17.15pt;height:17.55pt" o:ole="">
+          <v:shape id="_x0000_i1095" type="#_x0000_t75" style="width:16.9pt;height:17.55pt" o:ole="">
             <v:imagedata r:id="rId154" o:title=""/>
           </v:shape>
-          <o:OLEObject Type="Embed" ProgID="Equation.DSMT4" ShapeID="_x0000_i1095" DrawAspect="Content" ObjectID="_1572534545" r:id="rId155"/>
+          <o:OLEObject Type="Embed" ProgID="Equation.DSMT4" ShapeID="_x0000_i1095" DrawAspect="Content" ObjectID="_1575727637" r:id="rId155"/>
         </w:object>
       </w:r>
       <w:r>
@@ -8441,7 +8220,7 @@
     </w:p>
     <w:p>
       <w:pPr>
-        <w:pStyle w:val="ListParagraph"/>
+        <w:pStyle w:val="ListeParagraf"/>
         <w:tabs>
           <w:tab w:val="center" w:pos="3969"/>
           <w:tab w:val="right" w:pos="7938"/>
@@ -8471,7 +8250,7 @@
     </w:p>
     <w:p>
       <w:pPr>
-        <w:pStyle w:val="ListParagraph"/>
+        <w:pStyle w:val="ListeParagraf"/>
         <w:tabs>
           <w:tab w:val="center" w:pos="3969"/>
           <w:tab w:val="right" w:pos="7938"/>
@@ -8523,7 +8302,7 @@
     </w:p>
     <w:p>
       <w:pPr>
-        <w:pStyle w:val="ListParagraph"/>
+        <w:pStyle w:val="ListeParagraf"/>
         <w:tabs>
           <w:tab w:val="center" w:pos="3969"/>
           <w:tab w:val="right" w:pos="7938"/>
@@ -8553,10 +8332,10 @@
           <w:lang w:val="en-US"/>
         </w:rPr>
         <w:object w:dxaOrig="1340" w:dyaOrig="380">
-          <v:shape id="_x0000_i1096" type="#_x0000_t75" style="width:69.85pt;height:17.55pt" o:ole="">
+          <v:shape id="_x0000_i1096" type="#_x0000_t75" style="width:70.1pt;height:17.55pt" o:ole="">
             <v:imagedata r:id="rId157" o:title=""/>
           </v:shape>
-          <o:OLEObject Type="Embed" ProgID="Equation.DSMT4" ShapeID="_x0000_i1096" DrawAspect="Content" ObjectID="_1572534546" r:id="rId158"/>
+          <o:OLEObject Type="Embed" ProgID="Equation.DSMT4" ShapeID="_x0000_i1096" DrawAspect="Content" ObjectID="_1575727638" r:id="rId158"/>
         </w:object>
       </w:r>
       <w:r>
@@ -8587,7 +8366,7 @@
     </w:p>
     <w:p>
       <w:pPr>
-        <w:pStyle w:val="ListParagraph"/>
+        <w:pStyle w:val="ListeParagraf"/>
         <w:tabs>
           <w:tab w:val="center" w:pos="3969"/>
           <w:tab w:val="right" w:pos="7938"/>
@@ -8617,10 +8396,10 @@
           <w:lang w:val="en-US"/>
         </w:rPr>
         <w:object w:dxaOrig="2100" w:dyaOrig="720">
-          <v:shape id="_x0000_i1097" type="#_x0000_t75" style="width:105.85pt;height:37.7pt" o:ole="">
+          <v:shape id="_x0000_i1097" type="#_x0000_t75" style="width:105.8pt;height:37.55pt" o:ole="">
             <v:imagedata r:id="rId159" o:title=""/>
           </v:shape>
-          <o:OLEObject Type="Embed" ProgID="Equation.DSMT4" ShapeID="_x0000_i1097" DrawAspect="Content" ObjectID="_1572534547" r:id="rId160"/>
+          <o:OLEObject Type="Embed" ProgID="Equation.DSMT4" ShapeID="_x0000_i1097" DrawAspect="Content" ObjectID="_1575727639" r:id="rId160"/>
         </w:object>
       </w:r>
       <w:r>
@@ -8651,7 +8430,7 @@
     </w:p>
     <w:p>
       <w:pPr>
-        <w:pStyle w:val="ListParagraph"/>
+        <w:pStyle w:val="ListeParagraf"/>
         <w:tabs>
           <w:tab w:val="center" w:pos="3969"/>
           <w:tab w:val="right" w:pos="7938"/>
@@ -8681,10 +8460,10 @@
           <w:lang w:val="en-US"/>
         </w:rPr>
         <w:object w:dxaOrig="2140" w:dyaOrig="680">
-          <v:shape id="_x0000_i1098" type="#_x0000_t75" style="width:107.15pt;height:33.45pt" o:ole="">
+          <v:shape id="_x0000_i1098" type="#_x0000_t75" style="width:107.05pt;height:33.2pt" o:ole="">
             <v:imagedata r:id="rId161" o:title=""/>
           </v:shape>
-          <o:OLEObject Type="Embed" ProgID="Equation.DSMT4" ShapeID="_x0000_i1098" DrawAspect="Content" ObjectID="_1572534548" r:id="rId162"/>
+          <o:OLEObject Type="Embed" ProgID="Equation.DSMT4" ShapeID="_x0000_i1098" DrawAspect="Content" ObjectID="_1575727640" r:id="rId162"/>
         </w:object>
       </w:r>
       <w:r>
@@ -8779,7 +8558,7 @@
     </w:p>
     <w:p>
       <w:pPr>
-        <w:pStyle w:val="ListParagraph"/>
+        <w:pStyle w:val="ListeParagraf"/>
         <w:tabs>
           <w:tab w:val="center" w:pos="3969"/>
           <w:tab w:val="right" w:pos="7938"/>
@@ -8816,10 +8595,10 @@
           <w:sz w:val="24"/>
         </w:rPr>
         <w:object w:dxaOrig="1500" w:dyaOrig="380">
-          <v:shape id="_x0000_i1099" type="#_x0000_t75" style="width:76.7pt;height:17.55pt" o:ole="">
+          <v:shape id="_x0000_i1099" type="#_x0000_t75" style="width:77pt;height:17.55pt" o:ole="">
             <v:imagedata r:id="rId163" o:title=""/>
           </v:shape>
-          <o:OLEObject Type="Embed" ProgID="Equation.DSMT4" ShapeID="_x0000_i1099" DrawAspect="Content" ObjectID="_1572534549" r:id="rId164"/>
+          <o:OLEObject Type="Embed" ProgID="Equation.DSMT4" ShapeID="_x0000_i1099" DrawAspect="Content" ObjectID="_1575727641" r:id="rId164"/>
         </w:object>
       </w:r>
       <w:r>
@@ -8861,7 +8640,7 @@
     </w:p>
     <w:p>
       <w:pPr>
-        <w:pStyle w:val="ListParagraph"/>
+        <w:pStyle w:val="ListeParagraf"/>
         <w:tabs>
           <w:tab w:val="center" w:pos="3969"/>
           <w:tab w:val="right" w:pos="7938"/>
@@ -8892,7 +8671,7 @@
     </w:p>
     <w:p>
       <w:pPr>
-        <w:pStyle w:val="ListParagraph"/>
+        <w:pStyle w:val="ListeParagraf"/>
         <w:tabs>
           <w:tab w:val="center" w:pos="3969"/>
           <w:tab w:val="right" w:pos="7938"/>
@@ -8919,10 +8698,10 @@
           <w:sz w:val="24"/>
         </w:rPr>
         <w:object w:dxaOrig="1440" w:dyaOrig="380">
-          <v:shape id="_x0000_i1100" type="#_x0000_t75" style="width:71.55pt;height:17.55pt" o:ole="">
+          <v:shape id="_x0000_i1100" type="#_x0000_t75" style="width:71.35pt;height:17.55pt" o:ole="">
             <v:imagedata r:id="rId165" o:title=""/>
           </v:shape>
-          <o:OLEObject Type="Embed" ProgID="Equation.DSMT4" ShapeID="_x0000_i1100" DrawAspect="Content" ObjectID="_1572534550" r:id="rId166"/>
+          <o:OLEObject Type="Embed" ProgID="Equation.DSMT4" ShapeID="_x0000_i1100" DrawAspect="Content" ObjectID="_1575727642" r:id="rId166"/>
         </w:object>
       </w:r>
       <w:r>
@@ -8963,7 +8742,7 @@
     </w:p>
     <w:p>
       <w:pPr>
-        <w:pStyle w:val="ListParagraph"/>
+        <w:pStyle w:val="ListeParagraf"/>
         <w:tabs>
           <w:tab w:val="center" w:pos="3969"/>
           <w:tab w:val="right" w:pos="7938"/>
@@ -9000,7 +8779,7 @@
     </w:p>
     <w:p>
       <w:pPr>
-        <w:pStyle w:val="ListParagraph"/>
+        <w:pStyle w:val="ListeParagraf"/>
         <w:tabs>
           <w:tab w:val="center" w:pos="3969"/>
           <w:tab w:val="right" w:pos="7938"/>
@@ -9030,10 +8809,10 @@
           <w:szCs w:val="20"/>
         </w:rPr>
         <w:object w:dxaOrig="2820" w:dyaOrig="380">
-          <v:shape id="_x0000_i1101" type="#_x0000_t75" style="width:141.85pt;height:17.55pt" o:ole="">
+          <v:shape id="_x0000_i1101" type="#_x0000_t75" style="width:142.1pt;height:17.55pt" o:ole="">
             <v:imagedata r:id="rId167" o:title=""/>
           </v:shape>
-          <o:OLEObject Type="Embed" ProgID="Equation.DSMT4" ShapeID="_x0000_i1101" DrawAspect="Content" ObjectID="_1572534551" r:id="rId168"/>
+          <o:OLEObject Type="Embed" ProgID="Equation.DSMT4" ShapeID="_x0000_i1101" DrawAspect="Content" ObjectID="_1575727643" r:id="rId168"/>
         </w:object>
       </w:r>
       <w:r>
@@ -9064,7 +8843,7 @@
     </w:p>
     <w:p>
       <w:pPr>
-        <w:pStyle w:val="ListParagraph"/>
+        <w:pStyle w:val="ListeParagraf"/>
         <w:tabs>
           <w:tab w:val="center" w:pos="3969"/>
           <w:tab w:val="right" w:pos="7938"/>
@@ -9105,7 +8884,7 @@
     </w:p>
     <w:p>
       <w:pPr>
-        <w:pStyle w:val="ListParagraph"/>
+        <w:pStyle w:val="ListeParagraf"/>
         <w:tabs>
           <w:tab w:val="center" w:pos="3969"/>
           <w:tab w:val="right" w:pos="7938"/>
@@ -9138,7 +8917,7 @@
           <v:shape id="_x0000_i1102" type="#_x0000_t75" style="width:89.55pt;height:55.7pt" o:ole="">
             <v:imagedata r:id="rId169" o:title=""/>
           </v:shape>
-          <o:OLEObject Type="Embed" ProgID="Equation.DSMT4" ShapeID="_x0000_i1102" DrawAspect="Content" ObjectID="_1572534552" r:id="rId170"/>
+          <o:OLEObject Type="Embed" ProgID="Equation.DSMT4" ShapeID="_x0000_i1102" DrawAspect="Content" ObjectID="_1575727644" r:id="rId170"/>
         </w:object>
       </w:r>
       <w:r>
@@ -9169,7 +8948,7 @@
     </w:p>
     <w:p>
       <w:pPr>
-        <w:pStyle w:val="ListParagraph"/>
+        <w:pStyle w:val="ListeParagraf"/>
         <w:tabs>
           <w:tab w:val="center" w:pos="3969"/>
           <w:tab w:val="right" w:pos="7938"/>
@@ -9211,7 +8990,7 @@
     </w:p>
     <w:p>
       <w:pPr>
-        <w:pStyle w:val="ListParagraph"/>
+        <w:pStyle w:val="ListeParagraf"/>
         <w:tabs>
           <w:tab w:val="center" w:pos="3969"/>
           <w:tab w:val="right" w:pos="7938"/>
@@ -9241,10 +9020,10 @@
           <w:szCs w:val="20"/>
         </w:rPr>
         <w:object w:dxaOrig="2940" w:dyaOrig="380">
-          <v:shape id="_x0000_i1103" type="#_x0000_t75" style="width:147pt;height:17.55pt" o:ole="">
+          <v:shape id="_x0000_i1103" type="#_x0000_t75" style="width:147.15pt;height:17.55pt" o:ole="">
             <v:imagedata r:id="rId171" o:title=""/>
           </v:shape>
-          <o:OLEObject Type="Embed" ProgID="Equation.DSMT4" ShapeID="_x0000_i1103" DrawAspect="Content" ObjectID="_1572534553" r:id="rId172"/>
+          <o:OLEObject Type="Embed" ProgID="Equation.DSMT4" ShapeID="_x0000_i1103" DrawAspect="Content" ObjectID="_1575727645" r:id="rId172"/>
         </w:object>
       </w:r>
       <w:r>
@@ -9275,7 +9054,7 @@
     </w:p>
     <w:p>
       <w:pPr>
-        <w:pStyle w:val="ListParagraph"/>
+        <w:pStyle w:val="ListeParagraf"/>
         <w:tabs>
           <w:tab w:val="center" w:pos="3969"/>
           <w:tab w:val="right" w:pos="7938"/>
@@ -9289,23 +9068,13 @@
           <w:szCs w:val="20"/>
         </w:rPr>
       </w:pPr>
-      <w:proofErr w:type="gramStart"/>
-      <w:r>
-        <w:rPr>
-          <w:rFonts w:ascii="Times New Roman" w:eastAsiaTheme="minorEastAsia" w:hAnsi="Times New Roman" w:cs="Times New Roman"/>
-          <w:sz w:val="24"/>
-          <w:szCs w:val="20"/>
-        </w:rPr>
-        <w:t>from</w:t>
-      </w:r>
-      <w:proofErr w:type="gramEnd"/>
-      <w:r>
-        <w:rPr>
-          <w:rFonts w:ascii="Times New Roman" w:eastAsiaTheme="minorEastAsia" w:hAnsi="Times New Roman" w:cs="Times New Roman"/>
-          <w:sz w:val="24"/>
-          <w:szCs w:val="20"/>
-        </w:rPr>
-        <w:t xml:space="preserve"> Eq. (3-</w:t>
+      <w:r>
+        <w:rPr>
+          <w:rFonts w:ascii="Times New Roman" w:eastAsiaTheme="minorEastAsia" w:hAnsi="Times New Roman" w:cs="Times New Roman"/>
+          <w:sz w:val="24"/>
+          <w:szCs w:val="20"/>
+        </w:rPr>
+        <w:t>from Eq. (3-</w:t>
       </w:r>
       <w:r>
         <w:rPr>
@@ -9342,7 +9111,7 @@
     </w:p>
     <w:p>
       <w:pPr>
-        <w:pStyle w:val="ListParagraph"/>
+        <w:pStyle w:val="ListeParagraf"/>
         <w:tabs>
           <w:tab w:val="center" w:pos="3969"/>
           <w:tab w:val="right" w:pos="7938"/>
@@ -9372,10 +9141,10 @@
           <w:szCs w:val="20"/>
         </w:rPr>
         <w:object w:dxaOrig="1960" w:dyaOrig="720">
-          <v:shape id="_x0000_i1104" type="#_x0000_t75" style="width:98.55pt;height:37.7pt" o:ole="">
+          <v:shape id="_x0000_i1104" type="#_x0000_t75" style="width:98.3pt;height:37.55pt" o:ole="">
             <v:imagedata r:id="rId173" o:title=""/>
           </v:shape>
-          <o:OLEObject Type="Embed" ProgID="Equation.DSMT4" ShapeID="_x0000_i1104" DrawAspect="Content" ObjectID="_1572534554" r:id="rId174"/>
+          <o:OLEObject Type="Embed" ProgID="Equation.DSMT4" ShapeID="_x0000_i1104" DrawAspect="Content" ObjectID="_1575727646" r:id="rId174"/>
         </w:object>
       </w:r>
       <w:r>
@@ -9406,7 +9175,7 @@
     </w:p>
     <w:p>
       <w:pPr>
-        <w:pStyle w:val="ListParagraph"/>
+        <w:pStyle w:val="ListeParagraf"/>
         <w:tabs>
           <w:tab w:val="center" w:pos="3969"/>
           <w:tab w:val="right" w:pos="7938"/>
@@ -9436,10 +9205,10 @@
           <w:szCs w:val="20"/>
         </w:rPr>
         <w:object w:dxaOrig="2000" w:dyaOrig="760">
-          <v:shape id="_x0000_i1105" type="#_x0000_t75" style="width:101.15pt;height:38.15pt" o:ole="">
+          <v:shape id="_x0000_i1105" type="#_x0000_t75" style="width:101.45pt;height:38.2pt" o:ole="">
             <v:imagedata r:id="rId175" o:title=""/>
           </v:shape>
-          <o:OLEObject Type="Embed" ProgID="Equation.DSMT4" ShapeID="_x0000_i1105" DrawAspect="Content" ObjectID="_1572534555" r:id="rId176"/>
+          <o:OLEObject Type="Embed" ProgID="Equation.DSMT4" ShapeID="_x0000_i1105" DrawAspect="Content" ObjectID="_1575727647" r:id="rId176"/>
         </w:object>
       </w:r>
       <w:r>
@@ -9470,7 +9239,7 @@
     </w:p>
     <w:p>
       <w:pPr>
-        <w:pStyle w:val="ListParagraph"/>
+        <w:pStyle w:val="ListeParagraf"/>
         <w:tabs>
           <w:tab w:val="center" w:pos="3969"/>
           <w:tab w:val="right" w:pos="7938"/>
@@ -9500,7 +9269,6 @@
         </w:rPr>
         <w:t>22</w:t>
       </w:r>
-      <w:proofErr w:type="gramStart"/>
       <w:r>
         <w:rPr>
           <w:rFonts w:ascii="Times New Roman" w:eastAsiaTheme="minorEastAsia" w:hAnsi="Times New Roman" w:cs="Times New Roman"/>
@@ -9509,7 +9277,6 @@
         </w:rPr>
         <w:t>) ,</w:t>
       </w:r>
-      <w:proofErr w:type="gramEnd"/>
       <w:r>
         <w:rPr>
           <w:rFonts w:ascii="Times New Roman" w:eastAsiaTheme="minorEastAsia" w:hAnsi="Times New Roman" w:cs="Times New Roman"/>
@@ -9521,7 +9288,7 @@
     </w:p>
     <w:p>
       <w:pPr>
-        <w:pStyle w:val="ListParagraph"/>
+        <w:pStyle w:val="ListeParagraf"/>
         <w:tabs>
           <w:tab w:val="center" w:pos="3969"/>
           <w:tab w:val="right" w:pos="7938"/>
@@ -9551,10 +9318,10 @@
           <w:szCs w:val="20"/>
         </w:rPr>
         <w:object w:dxaOrig="1480" w:dyaOrig="380">
-          <v:shape id="_x0000_i1106" type="#_x0000_t75" style="width:75pt;height:17.55pt" o:ole="">
+          <v:shape id="_x0000_i1106" type="#_x0000_t75" style="width:75.15pt;height:17.55pt" o:ole="">
             <v:imagedata r:id="rId177" o:title=""/>
           </v:shape>
-          <o:OLEObject Type="Embed" ProgID="Equation.DSMT4" ShapeID="_x0000_i1106" DrawAspect="Content" ObjectID="_1572534556" r:id="rId178"/>
+          <o:OLEObject Type="Embed" ProgID="Equation.DSMT4" ShapeID="_x0000_i1106" DrawAspect="Content" ObjectID="_1575727648" r:id="rId178"/>
         </w:object>
       </w:r>
       <w:r>
@@ -9585,7 +9352,7 @@
     </w:p>
     <w:p>
       <w:pPr>
-        <w:pStyle w:val="ListParagraph"/>
+        <w:pStyle w:val="ListeParagraf"/>
         <w:tabs>
           <w:tab w:val="center" w:pos="3969"/>
           <w:tab w:val="right" w:pos="7938"/>
@@ -9615,10 +9382,10 @@
           <w:szCs w:val="20"/>
         </w:rPr>
         <w:object w:dxaOrig="2439" w:dyaOrig="760">
-          <v:shape id="_x0000_i1107" type="#_x0000_t75" style="width:122.15pt;height:38.15pt" o:ole="">
+          <v:shape id="_x0000_i1107" type="#_x0000_t75" style="width:122.1pt;height:38.2pt" o:ole="">
             <v:imagedata r:id="rId179" o:title=""/>
           </v:shape>
-          <o:OLEObject Type="Embed" ProgID="Equation.DSMT4" ShapeID="_x0000_i1107" DrawAspect="Content" ObjectID="_1572534557" r:id="rId180"/>
+          <o:OLEObject Type="Embed" ProgID="Equation.DSMT4" ShapeID="_x0000_i1107" DrawAspect="Content" ObjectID="_1575727649" r:id="rId180"/>
         </w:object>
       </w:r>
       <w:r>
@@ -9649,7 +9416,7 @@
     </w:p>
     <w:p>
       <w:pPr>
-        <w:pStyle w:val="ListParagraph"/>
+        <w:pStyle w:val="ListeParagraf"/>
         <w:tabs>
           <w:tab w:val="center" w:pos="3969"/>
           <w:tab w:val="right" w:pos="7938"/>
@@ -9679,7 +9446,6 @@
         </w:rPr>
         <w:t>24</w:t>
       </w:r>
-      <w:proofErr w:type="gramStart"/>
       <w:r>
         <w:rPr>
           <w:rFonts w:ascii="Times New Roman" w:eastAsiaTheme="minorEastAsia" w:hAnsi="Times New Roman" w:cs="Times New Roman"/>
@@ -9688,7 +9454,6 @@
         </w:rPr>
         <w:t>) ,</w:t>
       </w:r>
-      <w:proofErr w:type="gramEnd"/>
       <w:r>
         <w:rPr>
           <w:rFonts w:ascii="Times New Roman" w:eastAsiaTheme="minorEastAsia" w:hAnsi="Times New Roman" w:cs="Times New Roman"/>
@@ -9700,7 +9465,7 @@
     </w:p>
     <w:p>
       <w:pPr>
-        <w:pStyle w:val="ListParagraph"/>
+        <w:pStyle w:val="ListeParagraf"/>
         <w:tabs>
           <w:tab w:val="center" w:pos="3969"/>
           <w:tab w:val="right" w:pos="7938"/>
@@ -9730,10 +9495,10 @@
           <w:szCs w:val="20"/>
         </w:rPr>
         <w:object w:dxaOrig="4020" w:dyaOrig="760">
-          <v:shape id="_x0000_i1108" type="#_x0000_t75" style="width:200.15pt;height:38.15pt" o:ole="">
+          <v:shape id="_x0000_i1108" type="#_x0000_t75" style="width:200.35pt;height:38.2pt" o:ole="">
             <v:imagedata r:id="rId181" o:title=""/>
           </v:shape>
-          <o:OLEObject Type="Embed" ProgID="Equation.DSMT4" ShapeID="_x0000_i1108" DrawAspect="Content" ObjectID="_1572534558" r:id="rId182"/>
+          <o:OLEObject Type="Embed" ProgID="Equation.DSMT4" ShapeID="_x0000_i1108" DrawAspect="Content" ObjectID="_1575727650" r:id="rId182"/>
         </w:object>
       </w:r>
       <w:r>
@@ -9764,7 +9529,7 @@
     </w:p>
     <w:p>
       <w:pPr>
-        <w:pStyle w:val="ListParagraph"/>
+        <w:pStyle w:val="ListeParagraf"/>
         <w:tabs>
           <w:tab w:val="center" w:pos="3969"/>
           <w:tab w:val="right" w:pos="7938"/>
@@ -9794,7 +9559,6 @@
         </w:rPr>
         <w:t>26</w:t>
       </w:r>
-      <w:proofErr w:type="gramStart"/>
       <w:r>
         <w:rPr>
           <w:rFonts w:ascii="Times New Roman" w:eastAsiaTheme="minorEastAsia" w:hAnsi="Times New Roman" w:cs="Times New Roman"/>
@@ -9803,7 +9567,6 @@
         </w:rPr>
         <w:t>) ,</w:t>
       </w:r>
-      <w:proofErr w:type="gramEnd"/>
       <w:r>
         <w:rPr>
           <w:rFonts w:ascii="Times New Roman" w:eastAsiaTheme="minorEastAsia" w:hAnsi="Times New Roman" w:cs="Times New Roman"/>
@@ -9815,7 +9578,7 @@
     </w:p>
     <w:p>
       <w:pPr>
-        <w:pStyle w:val="ListParagraph"/>
+        <w:pStyle w:val="ListeParagraf"/>
         <w:tabs>
           <w:tab w:val="center" w:pos="3969"/>
           <w:tab w:val="right" w:pos="7938"/>
@@ -9845,10 +9608,10 @@
           <w:szCs w:val="20"/>
         </w:rPr>
         <w:object w:dxaOrig="5899" w:dyaOrig="800">
-          <v:shape id="_x0000_i1109" type="#_x0000_t75" style="width:296.55pt;height:39pt" o:ole="">
+          <v:shape id="_x0000_i1109" type="#_x0000_t75" style="width:296.15pt;height:38.8pt" o:ole="">
             <v:imagedata r:id="rId183" o:title=""/>
           </v:shape>
-          <o:OLEObject Type="Embed" ProgID="Equation.DSMT4" ShapeID="_x0000_i1109" DrawAspect="Content" ObjectID="_1572534559" r:id="rId184"/>
+          <o:OLEObject Type="Embed" ProgID="Equation.DSMT4" ShapeID="_x0000_i1109" DrawAspect="Content" ObjectID="_1575727651" r:id="rId184"/>
         </w:object>
       </w:r>
       <w:r>
@@ -9879,7 +9642,7 @@
     </w:p>
     <w:p>
       <w:pPr>
-        <w:pStyle w:val="ListParagraph"/>
+        <w:pStyle w:val="ListeParagraf"/>
         <w:tabs>
           <w:tab w:val="center" w:pos="3969"/>
           <w:tab w:val="right" w:pos="7938"/>
@@ -9893,23 +9656,13 @@
           <w:szCs w:val="20"/>
         </w:rPr>
       </w:pPr>
-      <w:proofErr w:type="gramStart"/>
-      <w:r>
-        <w:rPr>
-          <w:rFonts w:ascii="Times New Roman" w:eastAsiaTheme="minorEastAsia" w:hAnsi="Times New Roman" w:cs="Times New Roman"/>
-          <w:sz w:val="24"/>
-          <w:szCs w:val="20"/>
-        </w:rPr>
-        <w:t>where</w:t>
-      </w:r>
-      <w:proofErr w:type="gramEnd"/>
-      <w:r>
-        <w:rPr>
-          <w:rFonts w:ascii="Times New Roman" w:eastAsiaTheme="minorEastAsia" w:hAnsi="Times New Roman" w:cs="Times New Roman"/>
-          <w:sz w:val="24"/>
-          <w:szCs w:val="20"/>
-        </w:rPr>
-        <w:t xml:space="preserve">, </w:t>
+      <w:r>
+        <w:rPr>
+          <w:rFonts w:ascii="Times New Roman" w:eastAsiaTheme="minorEastAsia" w:hAnsi="Times New Roman" w:cs="Times New Roman"/>
+          <w:sz w:val="24"/>
+          <w:szCs w:val="20"/>
+        </w:rPr>
+        <w:t xml:space="preserve">where, </w:t>
       </w:r>
       <w:r>
         <w:rPr>
@@ -9922,7 +9675,7 @@
           <v:shape id="_x0000_i1110" type="#_x0000_t75" style="width:16.3pt;height:17.55pt" o:ole="">
             <v:imagedata r:id="rId185" o:title=""/>
           </v:shape>
-          <o:OLEObject Type="Embed" ProgID="Equation.DSMT4" ShapeID="_x0000_i1110" DrawAspect="Content" ObjectID="_1572534560" r:id="rId186"/>
+          <o:OLEObject Type="Embed" ProgID="Equation.DSMT4" ShapeID="_x0000_i1110" DrawAspect="Content" ObjectID="_1575727652" r:id="rId186"/>
         </w:object>
       </w:r>
       <w:r>
@@ -9941,10 +9694,10 @@
           <w:szCs w:val="20"/>
         </w:rPr>
         <w:object w:dxaOrig="279" w:dyaOrig="360">
-          <v:shape id="_x0000_i1111" type="#_x0000_t75" style="width:15pt;height:17.55pt" o:ole="">
+          <v:shape id="_x0000_i1111" type="#_x0000_t75" style="width:15.05pt;height:17.55pt" o:ole="">
             <v:imagedata r:id="rId187" o:title=""/>
           </v:shape>
-          <o:OLEObject Type="Embed" ProgID="Equation.DSMT4" ShapeID="_x0000_i1111" DrawAspect="Content" ObjectID="_1572534561" r:id="rId188"/>
+          <o:OLEObject Type="Embed" ProgID="Equation.DSMT4" ShapeID="_x0000_i1111" DrawAspect="Content" ObjectID="_1575727653" r:id="rId188"/>
         </w:object>
       </w:r>
       <w:r>
@@ -9963,10 +9716,10 @@
           <w:szCs w:val="20"/>
         </w:rPr>
         <w:object w:dxaOrig="420" w:dyaOrig="360">
-          <v:shape id="_x0000_i1112" type="#_x0000_t75" style="width:22.7pt;height:17.55pt" o:ole="">
+          <v:shape id="_x0000_i1112" type="#_x0000_t75" style="width:22.55pt;height:17.55pt" o:ole="">
             <v:imagedata r:id="rId189" o:title=""/>
           </v:shape>
-          <o:OLEObject Type="Embed" ProgID="Equation.DSMT4" ShapeID="_x0000_i1112" DrawAspect="Content" ObjectID="_1572534562" r:id="rId190"/>
+          <o:OLEObject Type="Embed" ProgID="Equation.DSMT4" ShapeID="_x0000_i1112" DrawAspect="Content" ObjectID="_1575727654" r:id="rId190"/>
         </w:object>
       </w:r>
       <w:r>
@@ -9985,10 +9738,10 @@
           <w:szCs w:val="20"/>
         </w:rPr>
         <w:object w:dxaOrig="340" w:dyaOrig="380">
-          <v:shape id="_x0000_i1113" type="#_x0000_t75" style="width:17.15pt;height:17.55pt" o:ole="">
+          <v:shape id="_x0000_i1113" type="#_x0000_t75" style="width:16.9pt;height:17.55pt" o:ole="">
             <v:imagedata r:id="rId191" o:title=""/>
           </v:shape>
-          <o:OLEObject Type="Embed" ProgID="Equation.DSMT4" ShapeID="_x0000_i1113" DrawAspect="Content" ObjectID="_1572534563" r:id="rId192"/>
+          <o:OLEObject Type="Embed" ProgID="Equation.DSMT4" ShapeID="_x0000_i1113" DrawAspect="Content" ObjectID="_1575727655" r:id="rId192"/>
         </w:object>
       </w:r>
       <w:r>
@@ -10122,7 +9875,7 @@
     </w:p>
     <w:p>
       <w:pPr>
-        <w:pStyle w:val="ListParagraph"/>
+        <w:pStyle w:val="ListeParagraf"/>
         <w:tabs>
           <w:tab w:val="center" w:pos="3969"/>
           <w:tab w:val="right" w:pos="7938"/>
@@ -10152,10 +9905,10 @@
           <w:szCs w:val="20"/>
         </w:rPr>
         <w:object w:dxaOrig="5240" w:dyaOrig="1579">
-          <v:shape id="_x0000_i1114" type="#_x0000_t75" style="width:261.85pt;height:78pt" o:ole="">
+          <v:shape id="_x0000_i1114" type="#_x0000_t75" style="width:261.7pt;height:78.25pt" o:ole="">
             <v:imagedata r:id="rId193" o:title=""/>
           </v:shape>
-          <o:OLEObject Type="Embed" ProgID="Equation.DSMT4" ShapeID="_x0000_i1114" DrawAspect="Content" ObjectID="_1572534564" r:id="rId194"/>
+          <o:OLEObject Type="Embed" ProgID="Equation.DSMT4" ShapeID="_x0000_i1114" DrawAspect="Content" ObjectID="_1575727656" r:id="rId194"/>
         </w:object>
       </w:r>
       <w:r>
@@ -10186,7 +9939,7 @@
     </w:p>
     <w:p>
       <w:pPr>
-        <w:pStyle w:val="ListParagraph"/>
+        <w:pStyle w:val="ListeParagraf"/>
         <w:tabs>
           <w:tab w:val="center" w:pos="3969"/>
           <w:tab w:val="right" w:pos="7938"/>
@@ -10259,7 +10012,7 @@
     </w:p>
     <w:p>
       <w:pPr>
-        <w:pStyle w:val="ListParagraph"/>
+        <w:pStyle w:val="ListeParagraf"/>
         <w:tabs>
           <w:tab w:val="center" w:pos="3969"/>
           <w:tab w:val="right" w:pos="7938"/>
@@ -10289,10 +10042,10 @@
           <w:szCs w:val="20"/>
         </w:rPr>
         <w:object w:dxaOrig="1520" w:dyaOrig="760">
-          <v:shape id="_x0000_i1115" type="#_x0000_t75" style="width:76.3pt;height:38.15pt" o:ole="">
+          <v:shape id="_x0000_i1115" type="#_x0000_t75" style="width:76.4pt;height:38.2pt" o:ole="">
             <v:imagedata r:id="rId195" o:title=""/>
           </v:shape>
-          <o:OLEObject Type="Embed" ProgID="Equation.DSMT4" ShapeID="_x0000_i1115" DrawAspect="Content" ObjectID="_1572534565" r:id="rId196"/>
+          <o:OLEObject Type="Embed" ProgID="Equation.DSMT4" ShapeID="_x0000_i1115" DrawAspect="Content" ObjectID="_1575727657" r:id="rId196"/>
         </w:object>
       </w:r>
       <w:r>
@@ -10323,7 +10076,7 @@
     </w:p>
     <w:p>
       <w:pPr>
-        <w:pStyle w:val="ListParagraph"/>
+        <w:pStyle w:val="ListeParagraf"/>
         <w:tabs>
           <w:tab w:val="center" w:pos="3969"/>
           <w:tab w:val="right" w:pos="7938"/>
@@ -10357,7 +10110,7 @@
     </w:p>
     <w:p>
       <w:pPr>
-        <w:pStyle w:val="ListParagraph"/>
+        <w:pStyle w:val="ListeParagraf"/>
         <w:tabs>
           <w:tab w:val="center" w:pos="3969"/>
           <w:tab w:val="right" w:pos="7938"/>
@@ -10387,10 +10140,10 @@
           <w:szCs w:val="20"/>
         </w:rPr>
         <w:object w:dxaOrig="1700" w:dyaOrig="760">
-          <v:shape id="_x0000_i1116" type="#_x0000_t75" style="width:84.85pt;height:38.15pt" o:ole="">
+          <v:shape id="_x0000_i1116" type="#_x0000_t75" style="width:84.5pt;height:38.2pt" o:ole="">
             <v:imagedata r:id="rId197" o:title=""/>
           </v:shape>
-          <o:OLEObject Type="Embed" ProgID="Equation.DSMT4" ShapeID="_x0000_i1116" DrawAspect="Content" ObjectID="_1572534566" r:id="rId198"/>
+          <o:OLEObject Type="Embed" ProgID="Equation.DSMT4" ShapeID="_x0000_i1116" DrawAspect="Content" ObjectID="_1575727658" r:id="rId198"/>
         </w:object>
       </w:r>
       <w:r>
@@ -10421,7 +10174,7 @@
     </w:p>
     <w:p>
       <w:pPr>
-        <w:pStyle w:val="ListParagraph"/>
+        <w:pStyle w:val="ListeParagraf"/>
         <w:tabs>
           <w:tab w:val="center" w:pos="3969"/>
           <w:tab w:val="right" w:pos="7938"/>
@@ -10451,10 +10204,10 @@
           <w:szCs w:val="20"/>
         </w:rPr>
         <w:object w:dxaOrig="279" w:dyaOrig="360">
-          <v:shape id="_x0000_i1117" type="#_x0000_t75" style="width:15pt;height:17.55pt" o:ole="">
+          <v:shape id="_x0000_i1117" type="#_x0000_t75" style="width:15.05pt;height:17.55pt" o:ole="">
             <v:imagedata r:id="rId199" o:title=""/>
           </v:shape>
-          <o:OLEObject Type="Embed" ProgID="Equation.DSMT4" ShapeID="_x0000_i1117" DrawAspect="Content" ObjectID="_1572534567" r:id="rId200"/>
+          <o:OLEObject Type="Embed" ProgID="Equation.DSMT4" ShapeID="_x0000_i1117" DrawAspect="Content" ObjectID="_1575727659" r:id="rId200"/>
         </w:object>
       </w:r>
       <w:r>
@@ -10608,10 +10361,10 @@
           <w:szCs w:val="20"/>
         </w:rPr>
         <w:object w:dxaOrig="1219" w:dyaOrig="720">
-          <v:shape id="_x0000_i1118" type="#_x0000_t75" style="width:60.85pt;height:37.7pt" o:ole="">
+          <v:shape id="_x0000_i1118" type="#_x0000_t75" style="width:60.75pt;height:37.55pt" o:ole="">
             <v:imagedata r:id="rId201" o:title=""/>
           </v:shape>
-          <o:OLEObject Type="Embed" ProgID="Equation.DSMT4" ShapeID="_x0000_i1118" DrawAspect="Content" ObjectID="_1572534568" r:id="rId202"/>
+          <o:OLEObject Type="Embed" ProgID="Equation.DSMT4" ShapeID="_x0000_i1118" DrawAspect="Content" ObjectID="_1575727660" r:id="rId202"/>
         </w:object>
       </w:r>
       <w:r>
@@ -10693,10 +10446,10 @@
           <w:szCs w:val="20"/>
         </w:rPr>
         <w:object w:dxaOrig="1060" w:dyaOrig="720">
-          <v:shape id="_x0000_i1119" type="#_x0000_t75" style="width:54.45pt;height:37.7pt" o:ole="">
+          <v:shape id="_x0000_i1119" type="#_x0000_t75" style="width:54.45pt;height:37.55pt" o:ole="">
             <v:imagedata r:id="rId203" o:title=""/>
           </v:shape>
-          <o:OLEObject Type="Embed" ProgID="Equation.DSMT4" ShapeID="_x0000_i1119" DrawAspect="Content" ObjectID="_1572534569" r:id="rId204"/>
+          <o:OLEObject Type="Embed" ProgID="Equation.DSMT4" ShapeID="_x0000_i1119" DrawAspect="Content" ObjectID="_1575727661" r:id="rId204"/>
         </w:object>
       </w:r>
       <w:r>
@@ -10778,10 +10531,10 @@
           <w:szCs w:val="20"/>
         </w:rPr>
         <w:object w:dxaOrig="1120" w:dyaOrig="680">
-          <v:shape id="_x0000_i1120" type="#_x0000_t75" style="width:54.45pt;height:33.45pt" o:ole="">
+          <v:shape id="_x0000_i1120" type="#_x0000_t75" style="width:54.45pt;height:33.2pt" o:ole="">
             <v:imagedata r:id="rId205" o:title=""/>
           </v:shape>
-          <o:OLEObject Type="Embed" ProgID="Equation.DSMT4" ShapeID="_x0000_i1120" DrawAspect="Content" ObjectID="_1572534570" r:id="rId206"/>
+          <o:OLEObject Type="Embed" ProgID="Equation.DSMT4" ShapeID="_x0000_i1120" DrawAspect="Content" ObjectID="_1575727662" r:id="rId206"/>
         </w:object>
       </w:r>
       <w:r>
@@ -10812,7 +10565,7 @@
     </w:p>
     <w:p>
       <w:pPr>
-        <w:pStyle w:val="ListParagraph"/>
+        <w:pStyle w:val="ListeParagraf"/>
         <w:numPr>
           <w:ilvl w:val="0"/>
           <w:numId w:val="40"/>
@@ -10975,10 +10728,10 @@
           <w:position w:val="-24"/>
         </w:rPr>
         <w:object w:dxaOrig="980" w:dyaOrig="660">
-          <v:shape id="_x0000_i1121" type="#_x0000_t75" style="width:48.85pt;height:33.45pt" o:ole="">
+          <v:shape id="_x0000_i1121" type="#_x0000_t75" style="width:48.85pt;height:33.2pt" o:ole="">
             <v:imagedata r:id="rId207" o:title=""/>
           </v:shape>
-          <o:OLEObject Type="Embed" ProgID="Equation.DSMT4" ShapeID="_x0000_i1121" DrawAspect="Content" ObjectID="_1572534571" r:id="rId208"/>
+          <o:OLEObject Type="Embed" ProgID="Equation.DSMT4" ShapeID="_x0000_i1121" DrawAspect="Content" ObjectID="_1575727663" r:id="rId208"/>
         </w:object>
       </w:r>
       <w:r>
@@ -11021,23 +10774,13 @@
           <w:szCs w:val="20"/>
         </w:rPr>
       </w:pPr>
-      <w:proofErr w:type="gramStart"/>
       <w:r>
         <w:rPr>
           <w:rFonts w:ascii="Times New Roman" w:eastAsia="Times New Roman" w:hAnsi="Times New Roman" w:cs="Times New Roman"/>
           <w:sz w:val="24"/>
           <w:szCs w:val="20"/>
         </w:rPr>
-        <w:t>where</w:t>
-      </w:r>
-      <w:proofErr w:type="gramEnd"/>
-      <w:r>
-        <w:rPr>
-          <w:rFonts w:ascii="Times New Roman" w:eastAsia="Times New Roman" w:hAnsi="Times New Roman" w:cs="Times New Roman"/>
-          <w:sz w:val="24"/>
-          <w:szCs w:val="20"/>
-        </w:rPr>
-        <w:t xml:space="preserve"> </w:t>
+        <w:t xml:space="preserve">where </w:t>
       </w:r>
       <w:r>
         <w:rPr>
@@ -11069,10 +10812,10 @@
           <w:position w:val="-12"/>
         </w:rPr>
         <w:object w:dxaOrig="560" w:dyaOrig="360">
-          <v:shape id="_x0000_i1122" type="#_x0000_t75" style="width:26.15pt;height:17.55pt" o:ole="">
+          <v:shape id="_x0000_i1122" type="#_x0000_t75" style="width:26.3pt;height:17.55pt" o:ole="">
             <v:imagedata r:id="rId209" o:title=""/>
           </v:shape>
-          <o:OLEObject Type="Embed" ProgID="Equation.DSMT4" ShapeID="_x0000_i1122" DrawAspect="Content" ObjectID="_1572534572" r:id="rId210"/>
+          <o:OLEObject Type="Embed" ProgID="Equation.DSMT4" ShapeID="_x0000_i1122" DrawAspect="Content" ObjectID="_1575727664" r:id="rId210"/>
         </w:object>
       </w:r>
       <w:r>
@@ -11127,10 +10870,10 @@
           <w:position w:val="-24"/>
         </w:rPr>
         <w:object w:dxaOrig="1260" w:dyaOrig="620">
-          <v:shape id="_x0000_i1123" type="#_x0000_t75" style="width:63pt;height:31.7pt" o:ole="">
+          <v:shape id="_x0000_i1123" type="#_x0000_t75" style="width:63.25pt;height:31.95pt" o:ole="">
             <v:imagedata r:id="rId211" o:title=""/>
           </v:shape>
-          <o:OLEObject Type="Embed" ProgID="Equation.DSMT4" ShapeID="_x0000_i1123" DrawAspect="Content" ObjectID="_1572534573" r:id="rId212"/>
+          <o:OLEObject Type="Embed" ProgID="Equation.DSMT4" ShapeID="_x0000_i1123" DrawAspect="Content" ObjectID="_1575727665" r:id="rId212"/>
         </w:object>
       </w:r>
       <w:r>
@@ -11253,10 +10996,10 @@
           <w:position w:val="-12"/>
         </w:rPr>
         <w:object w:dxaOrig="1340" w:dyaOrig="360">
-          <v:shape id="_x0000_i1124" type="#_x0000_t75" style="width:67.3pt;height:17.55pt" o:ole="">
+          <v:shape id="_x0000_i1124" type="#_x0000_t75" style="width:67pt;height:17.55pt" o:ole="">
             <v:imagedata r:id="rId213" o:title=""/>
           </v:shape>
-          <o:OLEObject Type="Embed" ProgID="Equation.DSMT4" ShapeID="_x0000_i1124" DrawAspect="Content" ObjectID="_1572534574" r:id="rId214"/>
+          <o:OLEObject Type="Embed" ProgID="Equation.DSMT4" ShapeID="_x0000_i1124" DrawAspect="Content" ObjectID="_1575727666" r:id="rId214"/>
         </w:object>
       </w:r>
       <w:r>
@@ -11314,7 +11057,7 @@
           <v:shape id="_x0000_i1125" type="#_x0000_t75" style="width:17.55pt;height:17.55pt" o:ole="">
             <v:imagedata r:id="rId215" o:title=""/>
           </v:shape>
-          <o:OLEObject Type="Embed" ProgID="Equation.DSMT4" ShapeID="_x0000_i1125" DrawAspect="Content" ObjectID="_1572534575" r:id="rId216"/>
+          <o:OLEObject Type="Embed" ProgID="Equation.DSMT4" ShapeID="_x0000_i1125" DrawAspect="Content" ObjectID="_1575727667" r:id="rId216"/>
         </w:object>
       </w:r>
       <w:r>
@@ -11371,18 +11114,8 @@
           <w:sz w:val="24"/>
           <w:lang w:val="en-US"/>
         </w:rPr>
-        <w:t xml:space="preserve">component of the square waveform is utilized in calculations of flux linkage and induced </w:t>
-      </w:r>
-      <w:proofErr w:type="spellStart"/>
-      <w:r>
-        <w:rPr>
-          <w:rFonts w:ascii="Times New Roman" w:hAnsi="Times New Roman" w:cs="Times New Roman"/>
-          <w:sz w:val="24"/>
-          <w:lang w:val="en-US"/>
-        </w:rPr>
-        <w:t>emf</w:t>
-      </w:r>
-      <w:proofErr w:type="spellEnd"/>
+        <w:t>component of the square waveform is utilized in calculations of flux linkage and induced emf</w:t>
+      </w:r>
       <w:r>
         <w:rPr>
           <w:rFonts w:ascii="Times New Roman" w:hAnsi="Times New Roman" w:cs="Times New Roman"/>
@@ -11470,26 +11203,17 @@
           <w:sz w:val="24"/>
           <w:szCs w:val="20"/>
         </w:rPr>
-        <w:t xml:space="preserve">magnet pitch-to-pole pitch </w:t>
-      </w:r>
-      <w:proofErr w:type="gramStart"/>
-      <w:r>
-        <w:rPr>
-          <w:rFonts w:ascii="Times New Roman" w:eastAsia="Times New Roman" w:hAnsi="Times New Roman" w:cs="Times New Roman"/>
-          <w:sz w:val="24"/>
-          <w:szCs w:val="20"/>
-        </w:rPr>
-        <w:t xml:space="preserve">ratio </w:t>
+        <w:t xml:space="preserve">magnet pitch-to-pole pitch ratio </w:t>
       </w:r>
       <w:r>
         <w:rPr>
           <w:position w:val="-12"/>
         </w:rPr>
         <w:object w:dxaOrig="260" w:dyaOrig="360">
-          <v:shape id="_x0000_i1126" type="#_x0000_t75" style="width:12.85pt;height:18.45pt" o:ole="">
+          <v:shape id="_x0000_i1126" type="#_x0000_t75" style="width:13.15pt;height:18.15pt" o:ole="">
             <v:imagedata r:id="rId217" o:title=""/>
           </v:shape>
-          <o:OLEObject Type="Embed" ProgID="Equation.DSMT4" ShapeID="_x0000_i1126" DrawAspect="Content" ObjectID="_1572534576" r:id="rId218"/>
+          <o:OLEObject Type="Embed" ProgID="Equation.DSMT4" ShapeID="_x0000_i1126" DrawAspect="Content" ObjectID="_1575727668" r:id="rId218"/>
         </w:object>
       </w:r>
       <w:r>
@@ -11570,7 +11294,7 @@
     </w:p>
     <w:p>
       <w:pPr>
-        <w:pStyle w:val="ListParagraph"/>
+        <w:pStyle w:val="ListeParagraf"/>
         <w:tabs>
           <w:tab w:val="center" w:pos="3969"/>
           <w:tab w:val="right" w:pos="7938"/>
@@ -11818,10 +11542,10 @@
           <w:position w:val="-24"/>
         </w:rPr>
         <w:object w:dxaOrig="2200" w:dyaOrig="620">
-          <v:shape id="_x0000_i1127" type="#_x0000_t75" style="width:110.55pt;height:33pt" o:ole="">
+          <v:shape id="_x0000_i1127" type="#_x0000_t75" style="width:110.8pt;height:33.2pt" o:ole="">
             <v:imagedata r:id="rId220" o:title=""/>
           </v:shape>
-          <o:OLEObject Type="Embed" ProgID="Equation.DSMT4" ShapeID="_x0000_i1127" DrawAspect="Content" ObjectID="_1572534577" r:id="rId221"/>
+          <o:OLEObject Type="Embed" ProgID="Equation.DSMT4" ShapeID="_x0000_i1127" DrawAspect="Content" ObjectID="_1575727669" r:id="rId221"/>
         </w:object>
       </w:r>
       <w:r>
@@ -11986,10 +11710,10 @@
           <w:szCs w:val="20"/>
         </w:rPr>
         <w:object w:dxaOrig="4740" w:dyaOrig="1219">
-          <v:shape id="_x0000_i1128" type="#_x0000_t75" style="width:235.3pt;height:61.7pt" o:ole="">
+          <v:shape id="_x0000_i1128" type="#_x0000_t75" style="width:235.4pt;height:62pt" o:ole="">
             <v:imagedata r:id="rId222" o:title=""/>
           </v:shape>
-          <o:OLEObject Type="Embed" ProgID="Equation.DSMT4" ShapeID="_x0000_i1128" DrawAspect="Content" ObjectID="_1572534578" r:id="rId223"/>
+          <o:OLEObject Type="Embed" ProgID="Equation.DSMT4" ShapeID="_x0000_i1128" DrawAspect="Content" ObjectID="_1575727670" r:id="rId223"/>
         </w:object>
       </w:r>
       <w:r>
@@ -12044,10 +11768,10 @@
           <w:szCs w:val="20"/>
         </w:rPr>
         <w:object w:dxaOrig="420" w:dyaOrig="360">
-          <v:shape id="_x0000_i1129" type="#_x0000_t75" style="width:21.45pt;height:17.55pt" o:ole="">
+          <v:shape id="_x0000_i1129" type="#_x0000_t75" style="width:21.3pt;height:17.55pt" o:ole="">
             <v:imagedata r:id="rId224" o:title=""/>
           </v:shape>
-          <o:OLEObject Type="Embed" ProgID="Equation.DSMT4" ShapeID="_x0000_i1129" DrawAspect="Content" ObjectID="_1572534579" r:id="rId225"/>
+          <o:OLEObject Type="Embed" ProgID="Equation.DSMT4" ShapeID="_x0000_i1129" DrawAspect="Content" ObjectID="_1575727671" r:id="rId225"/>
         </w:object>
       </w:r>
       <w:r>
@@ -12064,7 +11788,7 @@
           <w:sz w:val="24"/>
           <w:szCs w:val="20"/>
         </w:rPr>
-        <w:t>is selected as constant of 0.97</w:t>
+        <w:t>is selected as constant of 0.95</w:t>
       </w:r>
       <w:r>
         <w:rPr>
@@ -12080,25 +11804,7 @@
           <w:sz w:val="24"/>
           <w:szCs w:val="20"/>
         </w:rPr>
-        <w:t xml:space="preserve">This value is determined according to comparison of induced </w:t>
-      </w:r>
-      <w:proofErr w:type="spellStart"/>
-      <w:r>
-        <w:rPr>
-          <w:rFonts w:ascii="Times New Roman" w:eastAsiaTheme="minorEastAsia" w:hAnsi="Times New Roman" w:cs="Times New Roman"/>
-          <w:sz w:val="24"/>
-          <w:szCs w:val="20"/>
-        </w:rPr>
-        <w:t>emf</w:t>
-      </w:r>
-      <w:proofErr w:type="spellEnd"/>
-      <w:r>
-        <w:rPr>
-          <w:rFonts w:ascii="Times New Roman" w:eastAsiaTheme="minorEastAsia" w:hAnsi="Times New Roman" w:cs="Times New Roman"/>
-          <w:sz w:val="24"/>
-          <w:szCs w:val="20"/>
-        </w:rPr>
-        <w:t xml:space="preserve"> results between analytical calculations and FEA.</w:t>
+        <w:t>This value is determined according to comparison of induced emf results between analytical calculations and FEA.</w:t>
       </w:r>
       <w:r>
         <w:rPr>
@@ -12114,25 +11820,7 @@
           <w:sz w:val="24"/>
           <w:szCs w:val="20"/>
         </w:rPr>
-        <w:t xml:space="preserve">Induced </w:t>
-      </w:r>
-      <w:proofErr w:type="spellStart"/>
-      <w:r>
-        <w:rPr>
-          <w:rFonts w:ascii="Times New Roman" w:eastAsiaTheme="minorEastAsia" w:hAnsi="Times New Roman" w:cs="Times New Roman"/>
-          <w:sz w:val="24"/>
-          <w:szCs w:val="20"/>
-        </w:rPr>
-        <w:t>emf</w:t>
-      </w:r>
-      <w:proofErr w:type="spellEnd"/>
-      <w:r>
-        <w:rPr>
-          <w:rFonts w:ascii="Times New Roman" w:eastAsiaTheme="minorEastAsia" w:hAnsi="Times New Roman" w:cs="Times New Roman"/>
-          <w:sz w:val="24"/>
-          <w:szCs w:val="20"/>
-        </w:rPr>
-        <w:t xml:space="preserve">  </w:t>
+        <w:t xml:space="preserve">Induced emf  </w:t>
       </w:r>
       <w:r>
         <w:rPr>
@@ -12263,10 +11951,10 @@
           <w:szCs w:val="20"/>
         </w:rPr>
         <w:object w:dxaOrig="1020" w:dyaOrig="760">
-          <v:shape id="_x0000_i1130" type="#_x0000_t75" style="width:50.15pt;height:39.45pt" o:ole="">
+          <v:shape id="_x0000_i1130" type="#_x0000_t75" style="width:50.1pt;height:39.45pt" o:ole="">
             <v:imagedata r:id="rId226" o:title=""/>
           </v:shape>
-          <o:OLEObject Type="Embed" ProgID="Equation.DSMT4" ShapeID="_x0000_i1130" DrawAspect="Content" ObjectID="_1572534580" r:id="rId227"/>
+          <o:OLEObject Type="Embed" ProgID="Equation.DSMT4" ShapeID="_x0000_i1130" DrawAspect="Content" ObjectID="_1575727672" r:id="rId227"/>
         </w:object>
       </w:r>
       <w:r>
@@ -12459,25 +12147,7 @@
           <w:sz w:val="24"/>
           <w:lang w:val="en-US"/>
         </w:rPr>
-        <w:t xml:space="preserve">Output </w:t>
-      </w:r>
-      <w:proofErr w:type="spellStart"/>
-      <w:r>
-        <w:rPr>
-          <w:rFonts w:ascii="Times New Roman" w:hAnsi="Times New Roman" w:cs="Times New Roman"/>
-          <w:sz w:val="24"/>
-          <w:lang w:val="en-US"/>
-        </w:rPr>
-        <w:t>rms</w:t>
-      </w:r>
-      <w:proofErr w:type="spellEnd"/>
-      <w:r>
-        <w:rPr>
-          <w:rFonts w:ascii="Times New Roman" w:hAnsi="Times New Roman" w:cs="Times New Roman"/>
-          <w:sz w:val="24"/>
-          <w:lang w:val="en-US"/>
-        </w:rPr>
-        <w:t xml:space="preserve"> phase voltage</w:t>
+        <w:t>Output rms phase voltage</w:t>
       </w:r>
       <w:r>
         <w:rPr>
@@ -12612,10 +12282,10 @@
           <w:position w:val="-14"/>
         </w:rPr>
         <w:object w:dxaOrig="1840" w:dyaOrig="420">
-          <v:shape id="_x0000_i1131" type="#_x0000_t75" style="width:93pt;height:19.7pt" o:ole="">
+          <v:shape id="_x0000_i1131" type="#_x0000_t75" style="width:93.3pt;height:19.4pt" o:ole="">
             <v:imagedata r:id="rId228" o:title=""/>
           </v:shape>
-          <o:OLEObject Type="Embed" ProgID="Equation.DSMT4" ShapeID="_x0000_i1131" DrawAspect="Content" ObjectID="_1572534581" r:id="rId229"/>
+          <o:OLEObject Type="Embed" ProgID="Equation.DSMT4" ShapeID="_x0000_i1131" DrawAspect="Content" ObjectID="_1575727673" r:id="rId229"/>
         </w:object>
       </w:r>
       <w:r>
@@ -12669,7 +12339,6 @@
           <w:szCs w:val="24"/>
         </w:rPr>
       </w:pPr>
-      <w:proofErr w:type="gramStart"/>
       <w:r>
         <w:rPr>
           <w:rFonts w:ascii="Times New Roman" w:eastAsiaTheme="minorEastAsia" w:hAnsi="Times New Roman" w:cs="Times New Roman"/>
@@ -12684,26 +12353,17 @@
           <w:sz w:val="24"/>
           <w:szCs w:val="24"/>
         </w:rPr>
-        <w:t>here</w:t>
-      </w:r>
-      <w:proofErr w:type="gramEnd"/>
-      <w:r>
-        <w:rPr>
-          <w:rFonts w:ascii="Times New Roman" w:eastAsiaTheme="minorEastAsia" w:hAnsi="Times New Roman" w:cs="Times New Roman"/>
-          <w:sz w:val="24"/>
-          <w:szCs w:val="24"/>
-        </w:rPr>
-        <w:t xml:space="preserve">, </w:t>
+        <w:t xml:space="preserve">here, </w:t>
       </w:r>
       <w:r>
         <w:rPr>
           <w:position w:val="-14"/>
         </w:rPr>
         <w:object w:dxaOrig="400" w:dyaOrig="380">
-          <v:shape id="_x0000_i1132" type="#_x0000_t75" style="width:21pt;height:18.85pt" o:ole="">
+          <v:shape id="_x0000_i1132" type="#_x0000_t75" style="width:21.3pt;height:18.8pt" o:ole="">
             <v:imagedata r:id="rId230" o:title=""/>
           </v:shape>
-          <o:OLEObject Type="Embed" ProgID="Equation.DSMT4" ShapeID="_x0000_i1132" DrawAspect="Content" ObjectID="_1572534582" r:id="rId231"/>
+          <o:OLEObject Type="Embed" ProgID="Equation.DSMT4" ShapeID="_x0000_i1132" DrawAspect="Content" ObjectID="_1575727674" r:id="rId231"/>
         </w:object>
       </w:r>
       <w:r>
@@ -12715,53 +12375,25 @@
           <w:sz w:val="24"/>
           <w:szCs w:val="24"/>
         </w:rPr>
-        <w:t xml:space="preserve">is the induced </w:t>
-      </w:r>
-      <w:proofErr w:type="spellStart"/>
-      <w:r>
-        <w:rPr>
-          <w:rFonts w:ascii="Times New Roman" w:eastAsiaTheme="minorEastAsia" w:hAnsi="Times New Roman" w:cs="Times New Roman"/>
-          <w:sz w:val="24"/>
-          <w:szCs w:val="24"/>
-        </w:rPr>
-        <w:t>emf</w:t>
-      </w:r>
-      <w:proofErr w:type="spellEnd"/>
-      <w:r>
-        <w:rPr>
-          <w:rFonts w:ascii="Times New Roman" w:eastAsiaTheme="minorEastAsia" w:hAnsi="Times New Roman" w:cs="Times New Roman"/>
-          <w:sz w:val="24"/>
-          <w:szCs w:val="24"/>
-        </w:rPr>
-        <w:t xml:space="preserve"> </w:t>
-      </w:r>
-      <w:proofErr w:type="spellStart"/>
-      <w:r>
-        <w:rPr>
-          <w:rFonts w:ascii="Times New Roman" w:eastAsiaTheme="minorEastAsia" w:hAnsi="Times New Roman" w:cs="Times New Roman"/>
-          <w:sz w:val="24"/>
-          <w:szCs w:val="24"/>
-        </w:rPr>
-        <w:t>rms</w:t>
-      </w:r>
-      <w:proofErr w:type="spellEnd"/>
-      <w:r>
-        <w:rPr>
-          <w:rFonts w:ascii="Times New Roman" w:eastAsiaTheme="minorEastAsia" w:hAnsi="Times New Roman" w:cs="Times New Roman"/>
-          <w:sz w:val="24"/>
-          <w:szCs w:val="24"/>
-        </w:rPr>
-        <w:t xml:space="preserve"> value, </w:t>
+        <w:t xml:space="preserve">is the induced emf </w:t>
+      </w:r>
+      <w:r>
+        <w:rPr>
+          <w:rFonts w:ascii="Times New Roman" w:eastAsiaTheme="minorEastAsia" w:hAnsi="Times New Roman" w:cs="Times New Roman"/>
+          <w:sz w:val="24"/>
+          <w:szCs w:val="24"/>
+        </w:rPr>
+        <w:t xml:space="preserve">rms value, </w:t>
       </w:r>
       <w:r>
         <w:rPr>
           <w:position w:val="-12"/>
         </w:rPr>
         <w:object w:dxaOrig="340" w:dyaOrig="360">
-          <v:shape id="_x0000_i1133" type="#_x0000_t75" style="width:17.15pt;height:17.55pt" o:ole="">
+          <v:shape id="_x0000_i1133" type="#_x0000_t75" style="width:16.9pt;height:17.55pt" o:ole="">
             <v:imagedata r:id="rId232" o:title=""/>
           </v:shape>
-          <o:OLEObject Type="Embed" ProgID="Equation.DSMT4" ShapeID="_x0000_i1133" DrawAspect="Content" ObjectID="_1572534583" r:id="rId233"/>
+          <o:OLEObject Type="Embed" ProgID="Equation.DSMT4" ShapeID="_x0000_i1133" DrawAspect="Content" ObjectID="_1575727675" r:id="rId233"/>
         </w:object>
       </w:r>
       <w:r>
@@ -12828,10 +12460,10 @@
           <w:position w:val="-14"/>
         </w:rPr>
         <w:object w:dxaOrig="340" w:dyaOrig="380">
-          <v:shape id="_x0000_i1134" type="#_x0000_t75" style="width:17.15pt;height:18.85pt" o:ole="">
+          <v:shape id="_x0000_i1134" type="#_x0000_t75" style="width:16.9pt;height:18.8pt" o:ole="">
             <v:imagedata r:id="rId234" o:title=""/>
           </v:shape>
-          <o:OLEObject Type="Embed" ProgID="Equation.DSMT4" ShapeID="_x0000_i1134" DrawAspect="Content" ObjectID="_1572534584" r:id="rId235"/>
+          <o:OLEObject Type="Embed" ProgID="Equation.DSMT4" ShapeID="_x0000_i1134" DrawAspect="Content" ObjectID="_1575727676" r:id="rId235"/>
         </w:object>
       </w:r>
       <w:r>
@@ -12840,25 +12472,7 @@
           <w:sz w:val="24"/>
           <w:szCs w:val="20"/>
         </w:rPr>
-        <w:t xml:space="preserve"> is the </w:t>
-      </w:r>
-      <w:proofErr w:type="spellStart"/>
-      <w:r>
-        <w:rPr>
-          <w:rFonts w:ascii="Times New Roman" w:eastAsiaTheme="minorEastAsia" w:hAnsi="Times New Roman" w:cs="Times New Roman"/>
-          <w:sz w:val="24"/>
-          <w:szCs w:val="20"/>
-        </w:rPr>
-        <w:t>rms</w:t>
-      </w:r>
-      <w:proofErr w:type="spellEnd"/>
-      <w:r>
-        <w:rPr>
-          <w:rFonts w:ascii="Times New Roman" w:eastAsiaTheme="minorEastAsia" w:hAnsi="Times New Roman" w:cs="Times New Roman"/>
-          <w:sz w:val="24"/>
-          <w:szCs w:val="20"/>
-        </w:rPr>
-        <w:t xml:space="preserve"> phase current.  </w:t>
+        <w:t xml:space="preserve"> is the rms phase current.  </w:t>
       </w:r>
     </w:p>
     <w:p>
@@ -13021,7 +12635,6 @@
         </w:rPr>
         <w:t xml:space="preserve"> where </w:t>
       </w:r>
-      <w:proofErr w:type="spellStart"/>
       <w:r>
         <w:rPr>
           <w:rFonts w:ascii="Times New Roman" w:hAnsi="Times New Roman" w:cs="Times New Roman"/>
@@ -13043,7 +12656,6 @@
         </w:rPr>
         <w:t>a</w:t>
       </w:r>
-      <w:proofErr w:type="spellEnd"/>
       <w:r>
         <w:rPr>
           <w:rFonts w:ascii="Times New Roman" w:hAnsi="Times New Roman" w:cs="Times New Roman"/>
@@ -13051,29 +12663,8 @@
           <w:szCs w:val="24"/>
           <w:lang w:val="en-US"/>
         </w:rPr>
-        <w:t xml:space="preserve"> is the induced </w:t>
-      </w:r>
-      <w:proofErr w:type="spellStart"/>
-      <w:r>
-        <w:rPr>
-          <w:rFonts w:ascii="Times New Roman" w:hAnsi="Times New Roman" w:cs="Times New Roman"/>
-          <w:color w:val="000000" w:themeColor="text1"/>
-          <w:szCs w:val="24"/>
-          <w:lang w:val="en-US"/>
-        </w:rPr>
-        <w:t>emf</w:t>
-      </w:r>
-      <w:proofErr w:type="spellEnd"/>
-      <w:r>
-        <w:rPr>
-          <w:rFonts w:ascii="Times New Roman" w:hAnsi="Times New Roman" w:cs="Times New Roman"/>
-          <w:color w:val="000000" w:themeColor="text1"/>
-          <w:szCs w:val="24"/>
-          <w:lang w:val="en-US"/>
-        </w:rPr>
-        <w:t xml:space="preserve">, </w:t>
-      </w:r>
-      <w:proofErr w:type="spellStart"/>
+        <w:t xml:space="preserve"> is the induced emf, </w:t>
+      </w:r>
       <w:r>
         <w:rPr>
           <w:rFonts w:ascii="Times New Roman" w:hAnsi="Times New Roman" w:cs="Times New Roman"/>
@@ -13095,7 +12686,6 @@
         </w:rPr>
         <w:t>a</w:t>
       </w:r>
-      <w:proofErr w:type="spellEnd"/>
       <w:r>
         <w:rPr>
           <w:rFonts w:ascii="Times New Roman" w:hAnsi="Times New Roman" w:cs="Times New Roman"/>
@@ -13105,7 +12695,6 @@
         </w:rPr>
         <w:t xml:space="preserve"> is the phase current, </w:t>
       </w:r>
-      <w:proofErr w:type="spellStart"/>
       <w:r>
         <w:rPr>
           <w:rFonts w:ascii="Times New Roman" w:hAnsi="Times New Roman" w:cs="Times New Roman"/>
@@ -13127,7 +12716,6 @@
         </w:rPr>
         <w:t>s</w:t>
       </w:r>
-      <w:proofErr w:type="spellEnd"/>
       <w:r>
         <w:rPr>
           <w:rFonts w:ascii="Times New Roman" w:hAnsi="Times New Roman" w:cs="Times New Roman"/>
@@ -13137,7 +12725,6 @@
         </w:rPr>
         <w:t xml:space="preserve"> is the synchronous reactance and </w:t>
       </w:r>
-      <w:proofErr w:type="spellStart"/>
       <w:r>
         <w:rPr>
           <w:rFonts w:ascii="Times New Roman" w:hAnsi="Times New Roman" w:cs="Times New Roman"/>
@@ -13159,7 +12746,6 @@
         </w:rPr>
         <w:t>t</w:t>
       </w:r>
-      <w:proofErr w:type="spellEnd"/>
       <w:r>
         <w:rPr>
           <w:rFonts w:ascii="Times New Roman" w:hAnsi="Times New Roman" w:cs="Times New Roman"/>
@@ -13438,32 +13024,22 @@
           <w:position w:val="-14"/>
         </w:rPr>
         <w:object w:dxaOrig="400" w:dyaOrig="380">
-          <v:shape id="_x0000_i1135" type="#_x0000_t75" style="width:21pt;height:18.85pt" o:ole="">
+          <v:shape id="_x0000_i1135" type="#_x0000_t75" style="width:21.3pt;height:18.8pt" o:ole="">
             <v:imagedata r:id="rId238" o:title=""/>
           </v:shape>
-          <o:OLEObject Type="Embed" ProgID="Equation.DSMT4" ShapeID="_x0000_i1135" DrawAspect="Content" ObjectID="_1572534585" r:id="rId239"/>
+          <o:OLEObject Type="Embed" ProgID="Equation.DSMT4" ShapeID="_x0000_i1135" DrawAspect="Content" ObjectID="_1575727677" r:id="rId239"/>
         </w:object>
       </w:r>
       <w:r>
         <w:t xml:space="preserve"> </w:t>
       </w:r>
-      <w:proofErr w:type="gramStart"/>
-      <w:r>
-        <w:rPr>
-          <w:rFonts w:ascii="Times New Roman" w:eastAsiaTheme="minorEastAsia" w:hAnsi="Times New Roman" w:cs="Times New Roman"/>
-          <w:sz w:val="24"/>
-          <w:szCs w:val="24"/>
-        </w:rPr>
-        <w:t>can</w:t>
-      </w:r>
-      <w:proofErr w:type="gramEnd"/>
-      <w:r>
-        <w:rPr>
-          <w:rFonts w:ascii="Times New Roman" w:eastAsiaTheme="minorEastAsia" w:hAnsi="Times New Roman" w:cs="Times New Roman"/>
-          <w:sz w:val="24"/>
-          <w:szCs w:val="24"/>
-        </w:rPr>
-        <w:t xml:space="preserve"> be</w:t>
+      <w:r>
+        <w:rPr>
+          <w:rFonts w:ascii="Times New Roman" w:eastAsiaTheme="minorEastAsia" w:hAnsi="Times New Roman" w:cs="Times New Roman"/>
+          <w:sz w:val="24"/>
+          <w:szCs w:val="24"/>
+        </w:rPr>
+        <w:t>can be</w:t>
       </w:r>
       <w:r>
         <w:rPr>
@@ -13516,10 +13092,10 @@
           <w:position w:val="-28"/>
         </w:rPr>
         <w:object w:dxaOrig="1280" w:dyaOrig="660">
-          <v:shape id="_x0000_i1136" type="#_x0000_t75" style="width:63.45pt;height:31.7pt" o:ole="">
+          <v:shape id="_x0000_i1136" type="#_x0000_t75" style="width:63.25pt;height:31.95pt" o:ole="">
             <v:imagedata r:id="rId240" o:title=""/>
           </v:shape>
-          <o:OLEObject Type="Embed" ProgID="Equation.DSMT4" ShapeID="_x0000_i1136" DrawAspect="Content" ObjectID="_1572534586" r:id="rId241"/>
+          <o:OLEObject Type="Embed" ProgID="Equation.DSMT4" ShapeID="_x0000_i1136" DrawAspect="Content" ObjectID="_1575727678" r:id="rId241"/>
         </w:object>
       </w:r>
       <w:r>
@@ -13573,7 +13149,6 @@
           <w:szCs w:val="20"/>
         </w:rPr>
       </w:pPr>
-      <w:proofErr w:type="gramStart"/>
       <w:r>
         <w:rPr>
           <w:rFonts w:ascii="Times New Roman" w:hAnsi="Times New Roman" w:cs="Times New Roman"/>
@@ -13588,12 +13163,31 @@
           <w:sz w:val="24"/>
           <w:lang w:val="en-US"/>
         </w:rPr>
-        <w:t>here</w:t>
-      </w:r>
-      <w:proofErr w:type="gramEnd"/>
-      <w:r>
-        <w:rPr>
-          <w:rFonts w:ascii="Times New Roman" w:hAnsi="Times New Roman" w:cs="Times New Roman"/>
+        <w:t xml:space="preserve">here </w:t>
+      </w:r>
+      <w:r>
+        <w:rPr>
+          <w:rFonts w:ascii="Times New Roman" w:hAnsi="Times New Roman" w:cs="Times New Roman"/>
+          <w:i/>
+          <w:sz w:val="24"/>
+          <w:lang w:val="en-US"/>
+        </w:rPr>
+        <w:t>N</w:t>
+      </w:r>
+      <w:r>
+        <w:rPr>
+          <w:rFonts w:ascii="Times New Roman" w:hAnsi="Times New Roman" w:cs="Times New Roman"/>
+          <w:i/>
+          <w:sz w:val="24"/>
+          <w:vertAlign w:val="subscript"/>
+          <w:lang w:val="en-US"/>
+        </w:rPr>
+        <w:t>s</w:t>
+      </w:r>
+      <w:r>
+        <w:rPr>
+          <w:rFonts w:ascii="Times New Roman" w:hAnsi="Times New Roman" w:cs="Times New Roman"/>
+          <w:i/>
           <w:sz w:val="24"/>
           <w:lang w:val="en-US"/>
         </w:rPr>
@@ -13601,29 +13195,33 @@
       </w:r>
       <w:r>
         <w:rPr>
-          <w:rFonts w:ascii="Times New Roman" w:hAnsi="Times New Roman" w:cs="Times New Roman"/>
-          <w:i/>
-          <w:sz w:val="24"/>
-          <w:lang w:val="en-US"/>
-        </w:rPr>
-        <w:t>N</w:t>
-      </w:r>
-      <w:r>
-        <w:rPr>
-          <w:rFonts w:ascii="Times New Roman" w:hAnsi="Times New Roman" w:cs="Times New Roman"/>
-          <w:i/>
-          <w:sz w:val="24"/>
-          <w:vertAlign w:val="subscript"/>
-          <w:lang w:val="en-US"/>
-        </w:rPr>
-        <w:t>s</w:t>
-      </w:r>
-      <w:r>
-        <w:rPr>
-          <w:rFonts w:ascii="Times New Roman" w:hAnsi="Times New Roman" w:cs="Times New Roman"/>
-          <w:i/>
-          <w:sz w:val="24"/>
-          <w:lang w:val="en-US"/>
+          <w:rFonts w:ascii="Times New Roman" w:eastAsiaTheme="minorEastAsia" w:hAnsi="Times New Roman" w:cs="Times New Roman"/>
+          <w:sz w:val="24"/>
+          <w:szCs w:val="20"/>
+        </w:rPr>
+        <w:t>is</w:t>
+      </w:r>
+      <w:r>
+        <w:rPr>
+          <w:rFonts w:ascii="Times New Roman" w:eastAsiaTheme="minorEastAsia" w:hAnsi="Times New Roman" w:cs="Times New Roman"/>
+          <w:sz w:val="24"/>
+          <w:szCs w:val="20"/>
+        </w:rPr>
+        <w:t xml:space="preserve"> the number of coils in series</w:t>
+      </w:r>
+      <w:r>
+        <w:rPr>
+          <w:rFonts w:ascii="Times New Roman" w:eastAsiaTheme="minorEastAsia" w:hAnsi="Times New Roman" w:cs="Times New Roman"/>
+          <w:sz w:val="24"/>
+          <w:szCs w:val="20"/>
+        </w:rPr>
+        <w:t>.</w:t>
+      </w:r>
+      <w:r>
+        <w:rPr>
+          <w:rFonts w:ascii="Times New Roman" w:eastAsiaTheme="minorEastAsia" w:hAnsi="Times New Roman" w:cs="Times New Roman"/>
+          <w:sz w:val="24"/>
+          <w:szCs w:val="20"/>
         </w:rPr>
         <w:t xml:space="preserve"> </w:t>
       </w:r>
@@ -13633,57 +13231,15 @@
           <w:sz w:val="24"/>
           <w:szCs w:val="20"/>
         </w:rPr>
-        <w:t>is</w:t>
-      </w:r>
-      <w:r>
-        <w:rPr>
-          <w:rFonts w:ascii="Times New Roman" w:eastAsiaTheme="minorEastAsia" w:hAnsi="Times New Roman" w:cs="Times New Roman"/>
-          <w:sz w:val="24"/>
-          <w:szCs w:val="20"/>
-        </w:rPr>
-        <w:t xml:space="preserve"> the number of coils in series</w:t>
-      </w:r>
-      <w:r>
-        <w:rPr>
-          <w:rFonts w:ascii="Times New Roman" w:eastAsiaTheme="minorEastAsia" w:hAnsi="Times New Roman" w:cs="Times New Roman"/>
-          <w:sz w:val="24"/>
-          <w:szCs w:val="20"/>
-        </w:rPr>
-        <w:t>.</w:t>
-      </w:r>
-      <w:r>
-        <w:rPr>
-          <w:rFonts w:ascii="Times New Roman" w:eastAsiaTheme="minorEastAsia" w:hAnsi="Times New Roman" w:cs="Times New Roman"/>
-          <w:sz w:val="24"/>
-          <w:szCs w:val="20"/>
-        </w:rPr>
-        <w:t xml:space="preserve"> </w:t>
-      </w:r>
-      <w:r>
-        <w:rPr>
-          <w:rFonts w:ascii="Times New Roman" w:eastAsiaTheme="minorEastAsia" w:hAnsi="Times New Roman" w:cs="Times New Roman"/>
-          <w:sz w:val="24"/>
-          <w:szCs w:val="20"/>
-        </w:rPr>
         <w:t xml:space="preserve">Phase voltage </w:t>
       </w:r>
-      <w:proofErr w:type="spellStart"/>
-      <w:r>
-        <w:rPr>
-          <w:rFonts w:ascii="Times New Roman" w:eastAsiaTheme="minorEastAsia" w:hAnsi="Times New Roman" w:cs="Times New Roman"/>
-          <w:sz w:val="24"/>
-          <w:szCs w:val="20"/>
-        </w:rPr>
-        <w:t>rms</w:t>
-      </w:r>
-      <w:proofErr w:type="spellEnd"/>
-      <w:r>
-        <w:rPr>
-          <w:rFonts w:ascii="Times New Roman" w:eastAsiaTheme="minorEastAsia" w:hAnsi="Times New Roman" w:cs="Times New Roman"/>
-          <w:sz w:val="24"/>
-          <w:szCs w:val="20"/>
-        </w:rPr>
-        <w:t xml:space="preserve"> value</w:t>
+      <w:r>
+        <w:rPr>
+          <w:rFonts w:ascii="Times New Roman" w:eastAsiaTheme="minorEastAsia" w:hAnsi="Times New Roman" w:cs="Times New Roman"/>
+          <w:sz w:val="24"/>
+          <w:szCs w:val="20"/>
+        </w:rPr>
+        <w:t>rms value</w:t>
       </w:r>
       <w:r>
         <w:rPr>
@@ -13780,10 +13336,10 @@
           <w:szCs w:val="20"/>
         </w:rPr>
         <w:object w:dxaOrig="4920" w:dyaOrig="380">
-          <v:shape id="_x0000_i1137" type="#_x0000_t75" style="width:246pt;height:19.7pt" o:ole="">
+          <v:shape id="_x0000_i1137" type="#_x0000_t75" style="width:246.05pt;height:19.4pt" o:ole="">
             <v:imagedata r:id="rId242" o:title=""/>
           </v:shape>
-          <o:OLEObject Type="Embed" ProgID="Equation.DSMT4" ShapeID="_x0000_i1137" DrawAspect="Content" ObjectID="_1572534587" r:id="rId243"/>
+          <o:OLEObject Type="Embed" ProgID="Equation.DSMT4" ShapeID="_x0000_i1137" DrawAspect="Content" ObjectID="_1575727679" r:id="rId243"/>
         </w:object>
       </w:r>
       <w:r>
@@ -13833,23 +13389,13 @@
           <w:szCs w:val="20"/>
         </w:rPr>
       </w:pPr>
-      <w:proofErr w:type="gramStart"/>
-      <w:r>
-        <w:rPr>
-          <w:rFonts w:ascii="Times New Roman" w:eastAsiaTheme="minorEastAsia" w:hAnsi="Times New Roman" w:cs="Times New Roman"/>
-          <w:sz w:val="24"/>
-          <w:szCs w:val="20"/>
-        </w:rPr>
-        <w:t>where</w:t>
-      </w:r>
-      <w:proofErr w:type="gramEnd"/>
-      <w:r>
-        <w:rPr>
-          <w:rFonts w:ascii="Times New Roman" w:eastAsiaTheme="minorEastAsia" w:hAnsi="Times New Roman" w:cs="Times New Roman"/>
-          <w:sz w:val="24"/>
-          <w:szCs w:val="20"/>
-        </w:rPr>
-        <w:t xml:space="preserve"> </w:t>
+      <w:r>
+        <w:rPr>
+          <w:rFonts w:ascii="Times New Roman" w:eastAsiaTheme="minorEastAsia" w:hAnsi="Times New Roman" w:cs="Times New Roman"/>
+          <w:sz w:val="24"/>
+          <w:szCs w:val="20"/>
+        </w:rPr>
+        <w:t xml:space="preserve">where </w:t>
       </w:r>
       <w:r>
         <w:rPr>
@@ -13859,10 +13405,10 @@
           <w:szCs w:val="20"/>
         </w:rPr>
         <w:object w:dxaOrig="820" w:dyaOrig="380">
-          <v:shape id="_x0000_i1138" type="#_x0000_t75" style="width:40.3pt;height:19.7pt" o:ole="">
+          <v:shape id="_x0000_i1138" type="#_x0000_t75" style="width:40.05pt;height:19.4pt" o:ole="">
             <v:imagedata r:id="rId244" o:title=""/>
           </v:shape>
-          <o:OLEObject Type="Embed" ProgID="Equation.DSMT4" ShapeID="_x0000_i1138" DrawAspect="Content" ObjectID="_1572534588" r:id="rId245"/>
+          <o:OLEObject Type="Embed" ProgID="Equation.DSMT4" ShapeID="_x0000_i1138" DrawAspect="Content" ObjectID="_1575727680" r:id="rId245"/>
         </w:object>
       </w:r>
       <w:r>
@@ -13881,10 +13427,10 @@
           <w:szCs w:val="20"/>
         </w:rPr>
         <w:object w:dxaOrig="420" w:dyaOrig="380">
-          <v:shape id="_x0000_i1139" type="#_x0000_t75" style="width:21.45pt;height:19.7pt" o:ole="">
+          <v:shape id="_x0000_i1139" type="#_x0000_t75" style="width:21.3pt;height:19.4pt" o:ole="">
             <v:imagedata r:id="rId246" o:title=""/>
           </v:shape>
-          <o:OLEObject Type="Embed" ProgID="Equation.DSMT4" ShapeID="_x0000_i1139" DrawAspect="Content" ObjectID="_1572534589" r:id="rId247"/>
+          <o:OLEObject Type="Embed" ProgID="Equation.DSMT4" ShapeID="_x0000_i1139" DrawAspect="Content" ObjectID="_1575727681" r:id="rId247"/>
         </w:object>
       </w:r>
       <w:r>
@@ -13951,10 +13497,10 @@
           <w:szCs w:val="20"/>
         </w:rPr>
         <w:object w:dxaOrig="220" w:dyaOrig="260">
-          <v:shape id="_x0000_i1140" type="#_x0000_t75" style="width:10.7pt;height:13.3pt" o:ole="">
+          <v:shape id="_x0000_i1140" type="#_x0000_t75" style="width:10.65pt;height:13.15pt" o:ole="">
             <v:imagedata r:id="rId248" o:title=""/>
           </v:shape>
-          <o:OLEObject Type="Embed" ProgID="Equation.DSMT4" ShapeID="_x0000_i1140" DrawAspect="Content" ObjectID="_1572534590" r:id="rId249"/>
+          <o:OLEObject Type="Embed" ProgID="Equation.DSMT4" ShapeID="_x0000_i1140" DrawAspect="Content" ObjectID="_1575727682" r:id="rId249"/>
         </w:object>
       </w:r>
       <w:r>
@@ -13997,10 +13543,10 @@
           <w:szCs w:val="20"/>
         </w:rPr>
         <w:object w:dxaOrig="220" w:dyaOrig="279">
-          <v:shape id="_x0000_i1141" type="#_x0000_t75" style="width:10.7pt;height:15pt" o:ole="">
+          <v:shape id="_x0000_i1141" type="#_x0000_t75" style="width:10.65pt;height:15.05pt" o:ole="">
             <v:imagedata r:id="rId250" o:title=""/>
           </v:shape>
-          <o:OLEObject Type="Embed" ProgID="Equation.DSMT4" ShapeID="_x0000_i1141" DrawAspect="Content" ObjectID="_1572534591" r:id="rId251"/>
+          <o:OLEObject Type="Embed" ProgID="Equation.DSMT4" ShapeID="_x0000_i1141" DrawAspect="Content" ObjectID="_1575727683" r:id="rId251"/>
         </w:object>
       </w:r>
       <w:r>
@@ -14058,10 +13604,10 @@
           <w:szCs w:val="20"/>
         </w:rPr>
         <w:object w:dxaOrig="4300" w:dyaOrig="840">
-          <v:shape id="_x0000_i1142" type="#_x0000_t75" style="width:214.3pt;height:42pt" o:ole="">
+          <v:shape id="_x0000_i1142" type="#_x0000_t75" style="width:214.1pt;height:41.95pt" o:ole="">
             <v:imagedata r:id="rId252" o:title=""/>
           </v:shape>
-          <o:OLEObject Type="Embed" ProgID="Equation.DSMT4" ShapeID="_x0000_i1142" DrawAspect="Content" ObjectID="_1572534592" r:id="rId253"/>
+          <o:OLEObject Type="Embed" ProgID="Equation.DSMT4" ShapeID="_x0000_i1142" DrawAspect="Content" ObjectID="_1575727684" r:id="rId253"/>
         </w:object>
       </w:r>
       <w:r>
@@ -14128,10 +13674,10 @@
           <w:lang w:val="en-US"/>
         </w:rPr>
         <w:object w:dxaOrig="400" w:dyaOrig="380">
-          <v:shape id="_x0000_i1143" type="#_x0000_t75" style="width:21.45pt;height:19.7pt" o:ole="">
+          <v:shape id="_x0000_i1143" type="#_x0000_t75" style="width:21.3pt;height:19.4pt" o:ole="">
             <v:imagedata r:id="rId254" o:title=""/>
           </v:shape>
-          <o:OLEObject Type="Embed" ProgID="Equation.DSMT4" ShapeID="_x0000_i1143" DrawAspect="Content" ObjectID="_1572534593" r:id="rId255"/>
+          <o:OLEObject Type="Embed" ProgID="Equation.DSMT4" ShapeID="_x0000_i1143" DrawAspect="Content" ObjectID="_1575727685" r:id="rId255"/>
         </w:object>
       </w:r>
       <w:r>
@@ -14149,25 +13695,7 @@
           <w:lang w:val="en-US"/>
         </w:rPr>
         <w:lastRenderedPageBreak/>
-        <w:t xml:space="preserve">resistance calculations. In Fig. 3-14, schematic representation </w:t>
-      </w:r>
-      <w:proofErr w:type="gramStart"/>
-      <w:r>
-        <w:rPr>
-          <w:rFonts w:ascii="Times New Roman" w:hAnsi="Times New Roman" w:cs="Times New Roman"/>
-          <w:sz w:val="24"/>
-          <w:lang w:val="en-US"/>
-        </w:rPr>
-        <w:t>the of</w:t>
-      </w:r>
-      <w:proofErr w:type="gramEnd"/>
-      <w:r>
-        <w:rPr>
-          <w:rFonts w:ascii="Times New Roman" w:hAnsi="Times New Roman" w:cs="Times New Roman"/>
-          <w:sz w:val="24"/>
-          <w:lang w:val="en-US"/>
-        </w:rPr>
-        <w:t xml:space="preserve"> the conductor in cross-sectional window of the winding is given. Effective window area can be expressed as follows, </w:t>
+        <w:t xml:space="preserve">resistance calculations. In Fig. 3-14, schematic representation the of the conductor in cross-sectional window of the winding is given. Effective window area can be expressed as follows, </w:t>
       </w:r>
       <w:r>
         <w:rPr>
@@ -14207,10 +13735,10 @@
           <w:lang w:val="en-US"/>
         </w:rPr>
         <w:object w:dxaOrig="1440" w:dyaOrig="380">
-          <v:shape id="_x0000_i1144" type="#_x0000_t75" style="width:1in;height:19.7pt" o:ole="">
+          <v:shape id="_x0000_i1144" type="#_x0000_t75" style="width:1in;height:19.4pt" o:ole="">
             <v:imagedata r:id="rId256" o:title=""/>
           </v:shape>
-          <o:OLEObject Type="Embed" ProgID="Equation.DSMT4" ShapeID="_x0000_i1144" DrawAspect="Content" ObjectID="_1572534594" r:id="rId257"/>
+          <o:OLEObject Type="Embed" ProgID="Equation.DSMT4" ShapeID="_x0000_i1144" DrawAspect="Content" ObjectID="_1575727686" r:id="rId257"/>
         </w:object>
       </w:r>
       <w:r>
@@ -14253,25 +13781,14 @@
           <w:lang w:val="en-US"/>
         </w:rPr>
       </w:pPr>
-      <w:proofErr w:type="gramStart"/>
-      <w:r>
-        <w:rPr>
-          <w:rFonts w:ascii="Times New Roman" w:hAnsi="Times New Roman" w:cs="Times New Roman"/>
-          <w:sz w:val="24"/>
-          <w:lang w:val="en-US"/>
-        </w:rPr>
-        <w:t>where</w:t>
-      </w:r>
-      <w:proofErr w:type="gramEnd"/>
-      <w:r>
-        <w:rPr>
-          <w:rFonts w:ascii="Times New Roman" w:hAnsi="Times New Roman" w:cs="Times New Roman"/>
-          <w:sz w:val="24"/>
-          <w:lang w:val="en-US"/>
-        </w:rPr>
-        <w:t xml:space="preserve"> </w:t>
-      </w:r>
-      <w:proofErr w:type="spellStart"/>
+      <w:r>
+        <w:rPr>
+          <w:rFonts w:ascii="Times New Roman" w:hAnsi="Times New Roman" w:cs="Times New Roman"/>
+          <w:sz w:val="24"/>
+          <w:lang w:val="en-US"/>
+        </w:rPr>
+        <w:t xml:space="preserve">where </w:t>
+      </w:r>
       <w:r>
         <w:rPr>
           <w:rFonts w:ascii="Times New Roman" w:hAnsi="Times New Roman" w:cs="Times New Roman"/>
@@ -14291,7 +13808,6 @@
         </w:rPr>
         <w:t>fill</w:t>
       </w:r>
-      <w:proofErr w:type="spellEnd"/>
       <w:r>
         <w:rPr>
           <w:rFonts w:ascii="Times New Roman" w:hAnsi="Times New Roman" w:cs="Times New Roman"/>
@@ -14477,10 +13993,10 @@
           <w:lang w:val="en-US"/>
         </w:rPr>
         <w:object w:dxaOrig="400" w:dyaOrig="360">
-          <v:shape id="_x0000_i1145" type="#_x0000_t75" style="width:21.45pt;height:19.7pt" o:ole="">
+          <v:shape id="_x0000_i1145" type="#_x0000_t75" style="width:21.3pt;height:19.4pt" o:ole="">
             <v:imagedata r:id="rId259" o:title=""/>
           </v:shape>
-          <o:OLEObject Type="Embed" ProgID="Equation.DSMT4" ShapeID="_x0000_i1145" DrawAspect="Content" ObjectID="_1572534595" r:id="rId260"/>
+          <o:OLEObject Type="Embed" ProgID="Equation.DSMT4" ShapeID="_x0000_i1145" DrawAspect="Content" ObjectID="_1575727687" r:id="rId260"/>
         </w:object>
       </w:r>
       <w:r>
@@ -14522,10 +14038,10 @@
           <w:lang w:val="en-US"/>
         </w:rPr>
         <w:object w:dxaOrig="1600" w:dyaOrig="360">
-          <v:shape id="_x0000_i1146" type="#_x0000_t75" style="width:80.15pt;height:19.7pt" o:ole="">
+          <v:shape id="_x0000_i1146" type="#_x0000_t75" style="width:80.15pt;height:19.4pt" o:ole="">
             <v:imagedata r:id="rId261" o:title=""/>
           </v:shape>
-          <o:OLEObject Type="Embed" ProgID="Equation.DSMT4" ShapeID="_x0000_i1146" DrawAspect="Content" ObjectID="_1572534596" r:id="rId262"/>
+          <o:OLEObject Type="Embed" ProgID="Equation.DSMT4" ShapeID="_x0000_i1146" DrawAspect="Content" ObjectID="_1575727688" r:id="rId262"/>
         </w:object>
       </w:r>
       <w:r>
@@ -14568,23 +14084,13 @@
           <w:lang w:val="en-US"/>
         </w:rPr>
       </w:pPr>
-      <w:proofErr w:type="gramStart"/>
-      <w:r>
-        <w:rPr>
-          <w:rFonts w:ascii="Times New Roman" w:hAnsi="Times New Roman" w:cs="Times New Roman"/>
-          <w:sz w:val="24"/>
-          <w:lang w:val="en-US"/>
-        </w:rPr>
-        <w:t>where</w:t>
-      </w:r>
-      <w:proofErr w:type="gramEnd"/>
-      <w:r>
-        <w:rPr>
-          <w:rFonts w:ascii="Times New Roman" w:hAnsi="Times New Roman" w:cs="Times New Roman"/>
-          <w:sz w:val="24"/>
-          <w:lang w:val="en-US"/>
-        </w:rPr>
-        <w:t xml:space="preserve"> </w:t>
+      <w:r>
+        <w:rPr>
+          <w:rFonts w:ascii="Times New Roman" w:hAnsi="Times New Roman" w:cs="Times New Roman"/>
+          <w:sz w:val="24"/>
+          <w:lang w:val="en-US"/>
+        </w:rPr>
+        <w:t xml:space="preserve">where </w:t>
       </w:r>
       <w:r>
         <w:rPr>
@@ -14628,10 +14134,10 @@
           <w:lang w:val="en-US"/>
         </w:rPr>
         <w:object w:dxaOrig="840" w:dyaOrig="360">
-          <v:shape id="_x0000_i1147" type="#_x0000_t75" style="width:42pt;height:19.7pt" o:ole="">
+          <v:shape id="_x0000_i1147" type="#_x0000_t75" style="width:41.95pt;height:19.4pt" o:ole="">
             <v:imagedata r:id="rId263" o:title=""/>
           </v:shape>
-          <o:OLEObject Type="Embed" ProgID="Equation.DSMT4" ShapeID="_x0000_i1147" DrawAspect="Content" ObjectID="_1572534597" r:id="rId264"/>
+          <o:OLEObject Type="Embed" ProgID="Equation.DSMT4" ShapeID="_x0000_i1147" DrawAspect="Content" ObjectID="_1575727689" r:id="rId264"/>
         </w:object>
       </w:r>
       <w:r>
@@ -14658,7 +14164,6 @@
         </w:rPr>
         <w:t xml:space="preserve">next chapter. </w:t>
       </w:r>
-      <w:proofErr w:type="spellStart"/>
       <w:r>
         <w:rPr>
           <w:rFonts w:ascii="Times New Roman" w:hAnsi="Times New Roman" w:cs="Times New Roman"/>
@@ -14675,7 +14180,6 @@
         </w:rPr>
         <w:t>ms</w:t>
       </w:r>
-      <w:proofErr w:type="spellEnd"/>
       <w:r>
         <w:rPr>
           <w:rFonts w:ascii="Times New Roman" w:hAnsi="Times New Roman" w:cs="Times New Roman"/>
@@ -14708,10 +14212,10 @@
           <w:lang w:val="en-US"/>
         </w:rPr>
         <w:object w:dxaOrig="340" w:dyaOrig="380">
-          <v:shape id="_x0000_i1148" type="#_x0000_t75" style="width:17.15pt;height:19.7pt" o:ole="">
+          <v:shape id="_x0000_i1148" type="#_x0000_t75" style="width:16.9pt;height:19.4pt" o:ole="">
             <v:imagedata r:id="rId265" o:title=""/>
           </v:shape>
-          <o:OLEObject Type="Embed" ProgID="Equation.DSMT4" ShapeID="_x0000_i1148" DrawAspect="Content" ObjectID="_1572534598" r:id="rId266"/>
+          <o:OLEObject Type="Embed" ProgID="Equation.DSMT4" ShapeID="_x0000_i1148" DrawAspect="Content" ObjectID="_1575727690" r:id="rId266"/>
         </w:object>
       </w:r>
       <w:r>
@@ -14761,10 +14265,10 @@
           <w:lang w:val="en-US"/>
         </w:rPr>
         <w:object w:dxaOrig="1560" w:dyaOrig="380">
-          <v:shape id="_x0000_i1149" type="#_x0000_t75" style="width:77.55pt;height:19.7pt" o:ole="">
+          <v:shape id="_x0000_i1149" type="#_x0000_t75" style="width:77.65pt;height:19.4pt" o:ole="">
             <v:imagedata r:id="rId267" o:title=""/>
           </v:shape>
-          <o:OLEObject Type="Embed" ProgID="Equation.DSMT4" ShapeID="_x0000_i1149" DrawAspect="Content" ObjectID="_1572534599" r:id="rId268"/>
+          <o:OLEObject Type="Embed" ProgID="Equation.DSMT4" ShapeID="_x0000_i1149" DrawAspect="Content" ObjectID="_1575727691" r:id="rId268"/>
         </w:object>
       </w:r>
       <w:r>
@@ -14815,7 +14319,6 @@
         </w:rPr>
         <w:t xml:space="preserve">Mean turn length for a coil </w:t>
       </w:r>
-      <w:proofErr w:type="spellStart"/>
       <w:r>
         <w:rPr>
           <w:rFonts w:ascii="Times New Roman" w:hAnsi="Times New Roman" w:cs="Times New Roman"/>
@@ -14835,7 +14338,6 @@
         </w:rPr>
         <w:t>t</w:t>
       </w:r>
-      <w:proofErr w:type="spellEnd"/>
       <w:r>
         <w:rPr>
           <w:rFonts w:ascii="Times New Roman" w:hAnsi="Times New Roman" w:cs="Times New Roman"/>
@@ -14892,10 +14394,10 @@
           <w:lang w:val="en-US"/>
         </w:rPr>
         <w:object w:dxaOrig="3820" w:dyaOrig="380">
-          <v:shape id="_x0000_i1150" type="#_x0000_t75" style="width:192.85pt;height:19.7pt" o:ole="">
+          <v:shape id="_x0000_i1150" type="#_x0000_t75" style="width:192.85pt;height:19.4pt" o:ole="">
             <v:imagedata r:id="rId269" o:title=""/>
           </v:shape>
-          <o:OLEObject Type="Embed" ProgID="Equation.DSMT4" ShapeID="_x0000_i1150" DrawAspect="Content" ObjectID="_1572534600" r:id="rId270"/>
+          <o:OLEObject Type="Embed" ProgID="Equation.DSMT4" ShapeID="_x0000_i1150" DrawAspect="Content" ObjectID="_1575727692" r:id="rId270"/>
         </w:object>
       </w:r>
       <w:r>
@@ -14938,7 +14440,6 @@
           <w:lang w:val="en-US"/>
         </w:rPr>
       </w:pPr>
-      <w:proofErr w:type="gramStart"/>
       <w:r>
         <w:rPr>
           <w:rFonts w:ascii="Times New Roman" w:hAnsi="Times New Roman" w:cs="Times New Roman"/>
@@ -14955,10 +14456,10 @@
           <w:lang w:val="en-US"/>
         </w:rPr>
         <w:object w:dxaOrig="680" w:dyaOrig="380">
-          <v:shape id="_x0000_i1151" type="#_x0000_t75" style="width:33.45pt;height:19.7pt" o:ole="">
+          <v:shape id="_x0000_i1151" type="#_x0000_t75" style="width:33.2pt;height:19.4pt" o:ole="">
             <v:imagedata r:id="rId271" o:title=""/>
           </v:shape>
-          <o:OLEObject Type="Embed" ProgID="Equation.DSMT4" ShapeID="_x0000_i1151" DrawAspect="Content" ObjectID="_1572534601" r:id="rId272"/>
+          <o:OLEObject Type="Embed" ProgID="Equation.DSMT4" ShapeID="_x0000_i1151" DrawAspect="Content" ObjectID="_1575727693" r:id="rId272"/>
         </w:object>
       </w:r>
       <w:r>
@@ -14977,10 +14478,10 @@
           <w:lang w:val="en-US"/>
         </w:rPr>
         <w:object w:dxaOrig="840" w:dyaOrig="380">
-          <v:shape id="_x0000_i1152" type="#_x0000_t75" style="width:42pt;height:19.7pt" o:ole="">
+          <v:shape id="_x0000_i1152" type="#_x0000_t75" style="width:41.95pt;height:19.4pt" o:ole="">
             <v:imagedata r:id="rId273" o:title=""/>
           </v:shape>
-          <o:OLEObject Type="Embed" ProgID="Equation.DSMT4" ShapeID="_x0000_i1152" DrawAspect="Content" ObjectID="_1572534602" r:id="rId274"/>
+          <o:OLEObject Type="Embed" ProgID="Equation.DSMT4" ShapeID="_x0000_i1152" DrawAspect="Content" ObjectID="_1575727694" r:id="rId274"/>
         </w:object>
       </w:r>
       <w:r>
@@ -14999,10 +14500,10 @@
           <w:lang w:val="en-US"/>
         </w:rPr>
         <w:object w:dxaOrig="960" w:dyaOrig="380">
-          <v:shape id="_x0000_i1153" type="#_x0000_t75" style="width:48.85pt;height:19.7pt" o:ole="">
+          <v:shape id="_x0000_i1153" type="#_x0000_t75" style="width:48.85pt;height:19.4pt" o:ole="">
             <v:imagedata r:id="rId275" o:title=""/>
           </v:shape>
-          <o:OLEObject Type="Embed" ProgID="Equation.DSMT4" ShapeID="_x0000_i1153" DrawAspect="Content" ObjectID="_1572534603" r:id="rId276"/>
+          <o:OLEObject Type="Embed" ProgID="Equation.DSMT4" ShapeID="_x0000_i1153" DrawAspect="Content" ObjectID="_1575727695" r:id="rId276"/>
         </w:object>
       </w:r>
       <w:r>
@@ -15060,10 +14561,10 @@
           <w:lang w:val="en-US"/>
         </w:rPr>
         <w:object w:dxaOrig="3000" w:dyaOrig="680">
-          <v:shape id="_x0000_i1154" type="#_x0000_t75" style="width:150.85pt;height:33.45pt" o:ole="">
+          <v:shape id="_x0000_i1154" type="#_x0000_t75" style="width:150.9pt;height:33.2pt" o:ole="">
             <v:imagedata r:id="rId277" o:title=""/>
           </v:shape>
-          <o:OLEObject Type="Embed" ProgID="Equation.DSMT4" ShapeID="_x0000_i1154" DrawAspect="Content" ObjectID="_1572534604" r:id="rId278"/>
+          <o:OLEObject Type="Embed" ProgID="Equation.DSMT4" ShapeID="_x0000_i1154" DrawAspect="Content" ObjectID="_1575727696" r:id="rId278"/>
         </w:object>
       </w:r>
       <w:r>
@@ -15122,10 +14623,10 @@
           <w:lang w:val="en-US"/>
         </w:rPr>
         <w:object w:dxaOrig="1660" w:dyaOrig="380">
-          <v:shape id="_x0000_i1155" type="#_x0000_t75" style="width:82.3pt;height:19.7pt" o:ole="">
+          <v:shape id="_x0000_i1155" type="#_x0000_t75" style="width:82.65pt;height:19.4pt" o:ole="">
             <v:imagedata r:id="rId279" o:title=""/>
           </v:shape>
-          <o:OLEObject Type="Embed" ProgID="Equation.DSMT4" ShapeID="_x0000_i1155" DrawAspect="Content" ObjectID="_1572534605" r:id="rId280"/>
+          <o:OLEObject Type="Embed" ProgID="Equation.DSMT4" ShapeID="_x0000_i1155" DrawAspect="Content" ObjectID="_1575727697" r:id="rId280"/>
         </w:object>
       </w:r>
       <w:r>
@@ -15184,10 +14685,10 @@
           <w:lang w:val="en-US"/>
         </w:rPr>
         <w:object w:dxaOrig="3300" w:dyaOrig="680">
-          <v:shape id="_x0000_i1156" type="#_x0000_t75" style="width:162.85pt;height:33.45pt" o:ole="">
+          <v:shape id="_x0000_i1156" type="#_x0000_t75" style="width:162.8pt;height:33.2pt" o:ole="">
             <v:imagedata r:id="rId281" o:title=""/>
           </v:shape>
-          <o:OLEObject Type="Embed" ProgID="Equation.DSMT4" ShapeID="_x0000_i1156" DrawAspect="Content" ObjectID="_1572534606" r:id="rId282"/>
+          <o:OLEObject Type="Embed" ProgID="Equation.DSMT4" ShapeID="_x0000_i1156" DrawAspect="Content" ObjectID="_1575727698" r:id="rId282"/>
         </w:object>
       </w:r>
       <w:r>
@@ -15269,10 +14770,10 @@
           <w:lang w:val="en-US"/>
         </w:rPr>
         <w:object w:dxaOrig="1719" w:dyaOrig="720">
-          <v:shape id="_x0000_i1157" type="#_x0000_t75" style="width:85.3pt;height:36.45pt" o:ole="">
+          <v:shape id="_x0000_i1157" type="#_x0000_t75" style="width:85.15pt;height:36.3pt" o:ole="">
             <v:imagedata r:id="rId283" o:title=""/>
           </v:shape>
-          <o:OLEObject Type="Embed" ProgID="Equation.DSMT4" ShapeID="_x0000_i1157" DrawAspect="Content" ObjectID="_1572534607" r:id="rId284"/>
+          <o:OLEObject Type="Embed" ProgID="Equation.DSMT4" ShapeID="_x0000_i1157" DrawAspect="Content" ObjectID="_1575727699" r:id="rId284"/>
         </w:object>
       </w:r>
       <w:r>
@@ -15315,23 +14816,13 @@
           <w:lang w:val="en-US"/>
         </w:rPr>
       </w:pPr>
-      <w:proofErr w:type="gramStart"/>
-      <w:r>
-        <w:rPr>
-          <w:rFonts w:ascii="Times New Roman" w:hAnsi="Times New Roman" w:cs="Times New Roman"/>
-          <w:sz w:val="24"/>
-          <w:lang w:val="en-US"/>
-        </w:rPr>
-        <w:t>where</w:t>
-      </w:r>
-      <w:proofErr w:type="gramEnd"/>
-      <w:r>
-        <w:rPr>
-          <w:rFonts w:ascii="Times New Roman" w:hAnsi="Times New Roman" w:cs="Times New Roman"/>
-          <w:sz w:val="24"/>
-          <w:lang w:val="en-US"/>
-        </w:rPr>
-        <w:t xml:space="preserve"> </w:t>
+      <w:r>
+        <w:rPr>
+          <w:rFonts w:ascii="Times New Roman" w:hAnsi="Times New Roman" w:cs="Times New Roman"/>
+          <w:sz w:val="24"/>
+          <w:lang w:val="en-US"/>
+        </w:rPr>
+        <w:t xml:space="preserve">where </w:t>
       </w:r>
       <w:r>
         <w:rPr>
@@ -15341,10 +14832,10 @@
           <w:lang w:val="en-US"/>
         </w:rPr>
         <w:object w:dxaOrig="620" w:dyaOrig="380">
-          <v:shape id="_x0000_i1158" type="#_x0000_t75" style="width:33pt;height:19.7pt" o:ole="">
+          <v:shape id="_x0000_i1158" type="#_x0000_t75" style="width:33.2pt;height:19.4pt" o:ole="">
             <v:imagedata r:id="rId285" o:title=""/>
           </v:shape>
-          <o:OLEObject Type="Embed" ProgID="Equation.DSMT4" ShapeID="_x0000_i1158" DrawAspect="Content" ObjectID="_1572534608" r:id="rId286"/>
+          <o:OLEObject Type="Embed" ProgID="Equation.DSMT4" ShapeID="_x0000_i1158" DrawAspect="Content" ObjectID="_1575727700" r:id="rId286"/>
         </w:object>
       </w:r>
       <w:r>
@@ -15418,10 +14909,10 @@
           <w:lang w:val="en-US"/>
         </w:rPr>
         <w:object w:dxaOrig="1560" w:dyaOrig="680">
-          <v:shape id="_x0000_i1159" type="#_x0000_t75" style="width:77.55pt;height:33.45pt" o:ole="">
+          <v:shape id="_x0000_i1159" type="#_x0000_t75" style="width:77.65pt;height:33.2pt" o:ole="">
             <v:imagedata r:id="rId287" o:title=""/>
           </v:shape>
-          <o:OLEObject Type="Embed" ProgID="Equation.DSMT4" ShapeID="_x0000_i1159" DrawAspect="Content" ObjectID="_1572534609" r:id="rId288"/>
+          <o:OLEObject Type="Embed" ProgID="Equation.DSMT4" ShapeID="_x0000_i1159" DrawAspect="Content" ObjectID="_1575727701" r:id="rId288"/>
         </w:object>
       </w:r>
       <w:r>
@@ -15503,10 +14994,10 @@
           <w:lang w:val="en-US"/>
         </w:rPr>
         <w:object w:dxaOrig="2620" w:dyaOrig="380">
-          <v:shape id="_x0000_i1160" type="#_x0000_t75" style="width:131.15pt;height:19.7pt" o:ole="">
+          <v:shape id="_x0000_i1160" type="#_x0000_t75" style="width:130.85pt;height:19.4pt" o:ole="">
             <v:imagedata r:id="rId289" o:title=""/>
           </v:shape>
-          <o:OLEObject Type="Embed" ProgID="Equation.DSMT4" ShapeID="_x0000_i1160" DrawAspect="Content" ObjectID="_1572534610" r:id="rId290"/>
+          <o:OLEObject Type="Embed" ProgID="Equation.DSMT4" ShapeID="_x0000_i1160" DrawAspect="Content" ObjectID="_1575727702" r:id="rId290"/>
         </w:object>
       </w:r>
       <w:r>
@@ -15549,23 +15040,13 @@
           <w:lang w:val="en-US"/>
         </w:rPr>
       </w:pPr>
-      <w:proofErr w:type="gramStart"/>
-      <w:r>
-        <w:rPr>
-          <w:rFonts w:ascii="Times New Roman" w:hAnsi="Times New Roman" w:cs="Times New Roman"/>
-          <w:sz w:val="24"/>
-          <w:lang w:val="en-US"/>
-        </w:rPr>
-        <w:t>where</w:t>
-      </w:r>
-      <w:proofErr w:type="gramEnd"/>
-      <w:r>
-        <w:rPr>
-          <w:rFonts w:ascii="Times New Roman" w:hAnsi="Times New Roman" w:cs="Times New Roman"/>
-          <w:sz w:val="24"/>
-          <w:lang w:val="en-US"/>
-        </w:rPr>
-        <w:t xml:space="preserve">  </w:t>
+      <w:r>
+        <w:rPr>
+          <w:rFonts w:ascii="Times New Roman" w:hAnsi="Times New Roman" w:cs="Times New Roman"/>
+          <w:sz w:val="24"/>
+          <w:lang w:val="en-US"/>
+        </w:rPr>
+        <w:t xml:space="preserve">where  </w:t>
       </w:r>
       <w:r>
         <w:rPr>
@@ -15575,10 +15056,10 @@
           <w:lang w:val="en-US"/>
         </w:rPr>
         <w:object w:dxaOrig="360" w:dyaOrig="360">
-          <v:shape id="_x0000_i1161" type="#_x0000_t75" style="width:19.7pt;height:19.7pt" o:ole="">
+          <v:shape id="_x0000_i1161" type="#_x0000_t75" style="width:19.4pt;height:19.4pt" o:ole="">
             <v:imagedata r:id="rId291" o:title=""/>
           </v:shape>
-          <o:OLEObject Type="Embed" ProgID="Equation.DSMT4" ShapeID="_x0000_i1161" DrawAspect="Content" ObjectID="_1572534611" r:id="rId292"/>
+          <o:OLEObject Type="Embed" ProgID="Equation.DSMT4" ShapeID="_x0000_i1161" DrawAspect="Content" ObjectID="_1575727703" r:id="rId292"/>
         </w:object>
       </w:r>
       <w:r>
@@ -15597,10 +15078,10 @@
           <w:lang w:val="en-US"/>
         </w:rPr>
         <w:object w:dxaOrig="380" w:dyaOrig="260">
-          <v:shape id="_x0000_i1162" type="#_x0000_t75" style="width:19.7pt;height:13.3pt" o:ole="">
+          <v:shape id="_x0000_i1162" type="#_x0000_t75" style="width:19.4pt;height:13.15pt" o:ole="">
             <v:imagedata r:id="rId293" o:title=""/>
           </v:shape>
-          <o:OLEObject Type="Embed" ProgID="Equation.DSMT4" ShapeID="_x0000_i1162" DrawAspect="Content" ObjectID="_1572534612" r:id="rId294"/>
+          <o:OLEObject Type="Embed" ProgID="Equation.DSMT4" ShapeID="_x0000_i1162" DrawAspect="Content" ObjectID="_1575727704" r:id="rId294"/>
         </w:object>
       </w:r>
       <w:r>
@@ -15650,10 +15131,10 @@
           <w:lang w:val="en-US"/>
         </w:rPr>
         <w:object w:dxaOrig="920" w:dyaOrig="320">
-          <v:shape id="_x0000_i1163" type="#_x0000_t75" style="width:45.45pt;height:16.3pt" o:ole="">
+          <v:shape id="_x0000_i1163" type="#_x0000_t75" style="width:45.7pt;height:16.3pt" o:ole="">
             <v:imagedata r:id="rId295" o:title=""/>
           </v:shape>
-          <o:OLEObject Type="Embed" ProgID="Equation.DSMT4" ShapeID="_x0000_i1163" DrawAspect="Content" ObjectID="_1572534613" r:id="rId296"/>
+          <o:OLEObject Type="Embed" ProgID="Equation.DSMT4" ShapeID="_x0000_i1163" DrawAspect="Content" ObjectID="_1575727705" r:id="rId296"/>
         </w:object>
       </w:r>
       <w:r>
@@ -15729,10 +15210,10 @@
           <w:lang w:val="en-US"/>
         </w:rPr>
         <w:object w:dxaOrig="1060" w:dyaOrig="680">
-          <v:shape id="_x0000_i1164" type="#_x0000_t75" style="width:53.15pt;height:36.45pt" o:ole="">
+          <v:shape id="_x0000_i1164" type="#_x0000_t75" style="width:53.2pt;height:36.3pt" o:ole="">
             <v:imagedata r:id="rId297" o:title=""/>
           </v:shape>
-          <o:OLEObject Type="Embed" ProgID="Equation.DSMT4" ShapeID="_x0000_i1164" DrawAspect="Content" ObjectID="_1572534614" r:id="rId298"/>
+          <o:OLEObject Type="Embed" ProgID="Equation.DSMT4" ShapeID="_x0000_i1164" DrawAspect="Content" ObjectID="_1575727706" r:id="rId298"/>
         </w:object>
       </w:r>
       <w:r>
@@ -15775,7 +15256,6 @@
           <w:lang w:val="en-US"/>
         </w:rPr>
       </w:pPr>
-      <w:proofErr w:type="gramStart"/>
       <w:r>
         <w:rPr>
           <w:rFonts w:ascii="Times New Roman" w:hAnsi="Times New Roman" w:cs="Times New Roman"/>
@@ -15783,16 +15263,7 @@
           <w:lang w:val="en-US"/>
         </w:rPr>
         <w:lastRenderedPageBreak/>
-        <w:t>where</w:t>
-      </w:r>
-      <w:proofErr w:type="gramEnd"/>
-      <w:r>
-        <w:rPr>
-          <w:rFonts w:ascii="Times New Roman" w:hAnsi="Times New Roman" w:cs="Times New Roman"/>
-          <w:sz w:val="24"/>
-          <w:lang w:val="en-US"/>
-        </w:rPr>
-        <w:t xml:space="preserve">  </w:t>
+        <w:t xml:space="preserve">where  </w:t>
       </w:r>
       <w:r>
         <w:rPr>
@@ -15802,10 +15273,10 @@
           <w:lang w:val="en-US"/>
         </w:rPr>
         <w:object w:dxaOrig="400" w:dyaOrig="360">
-          <v:shape id="_x0000_i1165" type="#_x0000_t75" style="width:21.45pt;height:19.7pt" o:ole="">
+          <v:shape id="_x0000_i1165" type="#_x0000_t75" style="width:21.3pt;height:19.4pt" o:ole="">
             <v:imagedata r:id="rId299" o:title=""/>
           </v:shape>
-          <o:OLEObject Type="Embed" ProgID="Equation.DSMT4" ShapeID="_x0000_i1165" DrawAspect="Content" ObjectID="_1572534615" r:id="rId300"/>
+          <o:OLEObject Type="Embed" ProgID="Equation.DSMT4" ShapeID="_x0000_i1165" DrawAspect="Content" ObjectID="_1575727707" r:id="rId300"/>
         </w:object>
       </w:r>
       <w:r>
@@ -15928,10 +15399,10 @@
           <w:lang w:val="en-US"/>
         </w:rPr>
         <w:object w:dxaOrig="6180" w:dyaOrig="720">
-          <v:shape id="_x0000_i1166" type="#_x0000_t75" style="width:261.85pt;height:31.3pt" o:ole="">
+          <v:shape id="_x0000_i1166" type="#_x0000_t75" style="width:261.7pt;height:31.3pt" o:ole="">
             <v:imagedata r:id="rId301" o:title=""/>
           </v:shape>
-          <o:OLEObject Type="Embed" ProgID="Equation.DSMT4" ShapeID="_x0000_i1166" DrawAspect="Content" ObjectID="_1572534616" r:id="rId302"/>
+          <o:OLEObject Type="Embed" ProgID="Equation.DSMT4" ShapeID="_x0000_i1166" DrawAspect="Content" ObjectID="_1575727708" r:id="rId302"/>
         </w:object>
       </w:r>
       <w:r>
@@ -15990,10 +15461,10 @@
           <w:lang w:val="en-US"/>
         </w:rPr>
         <w:object w:dxaOrig="420" w:dyaOrig="380">
-          <v:shape id="_x0000_i1167" type="#_x0000_t75" style="width:22.7pt;height:19.7pt" o:ole="">
+          <v:shape id="_x0000_i1167" type="#_x0000_t75" style="width:22.55pt;height:19.4pt" o:ole="">
             <v:imagedata r:id="rId303" o:title=""/>
           </v:shape>
-          <o:OLEObject Type="Embed" ProgID="Equation.DSMT4" ShapeID="_x0000_i1167" DrawAspect="Content" ObjectID="_1572534617" r:id="rId304"/>
+          <o:OLEObject Type="Embed" ProgID="Equation.DSMT4" ShapeID="_x0000_i1167" DrawAspect="Content" ObjectID="_1575727709" r:id="rId304"/>
         </w:object>
       </w:r>
       <w:r>
@@ -16035,10 +15506,10 @@
           <w:lang w:val="en-US"/>
         </w:rPr>
         <w:object w:dxaOrig="2079" w:dyaOrig="680">
-          <v:shape id="_x0000_i1168" type="#_x0000_t75" style="width:103.7pt;height:33.45pt" o:ole="">
+          <v:shape id="_x0000_i1168" type="#_x0000_t75" style="width:103.95pt;height:33.2pt" o:ole="">
             <v:imagedata r:id="rId305" o:title=""/>
           </v:shape>
-          <o:OLEObject Type="Embed" ProgID="Equation.DSMT4" ShapeID="_x0000_i1168" DrawAspect="Content" ObjectID="_1572534618" r:id="rId306"/>
+          <o:OLEObject Type="Embed" ProgID="Equation.DSMT4" ShapeID="_x0000_i1168" DrawAspect="Content" ObjectID="_1575727710" r:id="rId306"/>
         </w:object>
       </w:r>
       <w:r>
@@ -16105,7 +15576,6 @@
         </w:rPr>
         <w:t xml:space="preserve">nce </w:t>
       </w:r>
-      <w:proofErr w:type="spellStart"/>
       <w:r>
         <w:rPr>
           <w:rFonts w:ascii="Times New Roman" w:hAnsi="Times New Roman" w:cs="Times New Roman"/>
@@ -16125,7 +15595,6 @@
         </w:rPr>
         <w:t>ph</w:t>
       </w:r>
-      <w:proofErr w:type="spellEnd"/>
       <w:r>
         <w:rPr>
           <w:rFonts w:ascii="Times New Roman" w:hAnsi="Times New Roman" w:cs="Times New Roman"/>
@@ -16165,10 +15634,10 @@
           <w:lang w:val="en-US"/>
         </w:rPr>
         <w:object w:dxaOrig="2320" w:dyaOrig="480">
-          <v:shape id="_x0000_i1169" type="#_x0000_t75" style="width:114.85pt;height:24.85pt" o:ole="">
+          <v:shape id="_x0000_i1169" type="#_x0000_t75" style="width:114.55pt;height:25.05pt" o:ole="">
             <v:imagedata r:id="rId307" o:title=""/>
           </v:shape>
-          <o:OLEObject Type="Embed" ProgID="Equation.DSMT4" ShapeID="_x0000_i1169" DrawAspect="Content" ObjectID="_1572534619" r:id="rId308"/>
+          <o:OLEObject Type="Embed" ProgID="Equation.DSMT4" ShapeID="_x0000_i1169" DrawAspect="Content" ObjectID="_1575727711" r:id="rId308"/>
         </w:object>
       </w:r>
       <w:r>
@@ -16199,7 +15668,7 @@
     </w:p>
     <w:p>
       <w:pPr>
-        <w:pStyle w:val="Heading2"/>
+        <w:pStyle w:val="Balk2"/>
         <w:numPr>
           <w:ilvl w:val="2"/>
           <w:numId w:val="3"/>
@@ -16316,17 +15785,7 @@
           <w:sz w:val="24"/>
           <w:szCs w:val="24"/>
         </w:rPr>
-        <w:t xml:space="preserve"> against </w:t>
-      </w:r>
-      <w:bookmarkStart w:id="8" w:name="_GoBack"/>
-      <w:bookmarkEnd w:id="8"/>
-      <w:r>
-        <w:rPr>
-          <w:rFonts w:ascii="Times New Roman" w:eastAsiaTheme="minorEastAsia" w:hAnsi="Times New Roman" w:cs="Times New Roman"/>
-          <w:sz w:val="24"/>
-          <w:szCs w:val="24"/>
-        </w:rPr>
-        <w:t xml:space="preserve">each other and result in deflection in the air gap clearance. Main reason of this deflection is strong magnetic </w:t>
+        <w:t xml:space="preserve"> against each other and result in deflection in the air gap clearance. Main reason of this deflection is strong magnetic </w:t>
       </w:r>
       <w:r>
         <w:rPr>
@@ -16698,10 +16157,10 @@
           <w:szCs w:val="24"/>
         </w:rPr>
         <w:object w:dxaOrig="440" w:dyaOrig="360">
-          <v:shape id="_x0000_i1170" type="#_x0000_t75" style="width:21.45pt;height:17.55pt" o:ole="">
+          <v:shape id="_x0000_i1170" type="#_x0000_t75" style="width:21.3pt;height:17.55pt" o:ole="">
             <v:imagedata r:id="rId309" o:title=""/>
           </v:shape>
-          <o:OLEObject Type="Embed" ProgID="Equation.DSMT4" ShapeID="_x0000_i1170" DrawAspect="Content" ObjectID="_1572534620" r:id="rId310"/>
+          <o:OLEObject Type="Embed" ProgID="Equation.DSMT4" ShapeID="_x0000_i1170" DrawAspect="Content" ObjectID="_1575727712" r:id="rId310"/>
         </w:object>
       </w:r>
       <w:r>
@@ -16720,10 +16179,10 @@
           <w:szCs w:val="24"/>
         </w:rPr>
         <w:object w:dxaOrig="240" w:dyaOrig="360">
-          <v:shape id="_x0000_i1171" type="#_x0000_t75" style="width:12.85pt;height:17.55pt" o:ole="">
+          <v:shape id="_x0000_i1171" type="#_x0000_t75" style="width:13.15pt;height:17.55pt" o:ole="">
             <v:imagedata r:id="rId311" o:title=""/>
           </v:shape>
-          <o:OLEObject Type="Embed" ProgID="Equation.DSMT4" ShapeID="_x0000_i1171" DrawAspect="Content" ObjectID="_1572534621" r:id="rId312"/>
+          <o:OLEObject Type="Embed" ProgID="Equation.DSMT4" ShapeID="_x0000_i1171" DrawAspect="Content" ObjectID="_1575727713" r:id="rId312"/>
         </w:object>
       </w:r>
       <w:r>
@@ -16742,10 +16201,10 @@
           <w:szCs w:val="24"/>
         </w:rPr>
         <w:object w:dxaOrig="240" w:dyaOrig="360">
-          <v:shape id="_x0000_i1172" type="#_x0000_t75" style="width:12.85pt;height:17.55pt" o:ole="">
+          <v:shape id="_x0000_i1172" type="#_x0000_t75" style="width:13.15pt;height:17.55pt" o:ole="">
             <v:imagedata r:id="rId313" o:title=""/>
           </v:shape>
-          <o:OLEObject Type="Embed" ProgID="Equation.DSMT4" ShapeID="_x0000_i1172" DrawAspect="Content" ObjectID="_1572534622" r:id="rId314"/>
+          <o:OLEObject Type="Embed" ProgID="Equation.DSMT4" ShapeID="_x0000_i1172" DrawAspect="Content" ObjectID="_1575727714" r:id="rId314"/>
         </w:object>
       </w:r>
       <w:r>
@@ -16926,10 +16385,10 @@
           <w:szCs w:val="20"/>
         </w:rPr>
         <w:object w:dxaOrig="840" w:dyaOrig="740">
-          <v:shape id="_x0000_i1173" type="#_x0000_t75" style="width:40.7pt;height:36.85pt" o:ole="">
+          <v:shape id="_x0000_i1173" type="#_x0000_t75" style="width:40.7pt;height:36.95pt" o:ole="">
             <v:imagedata r:id="rId315" o:title=""/>
           </v:shape>
-          <o:OLEObject Type="Embed" ProgID="Equation.DSMT4" ShapeID="_x0000_i1173" DrawAspect="Content" ObjectID="_1572534623" r:id="rId316"/>
+          <o:OLEObject Type="Embed" ProgID="Equation.DSMT4" ShapeID="_x0000_i1173" DrawAspect="Content" ObjectID="_1575727715" r:id="rId316"/>
         </w:object>
       </w:r>
       <w:r>
@@ -17078,7 +16537,23 @@
           <w:szCs w:val="24"/>
           <w:lang w:val="en-US"/>
         </w:rPr>
-        <w:t>C-core deflection due to attraction forces, deflected cores shown with red dashed lines</w:t>
+        <w:t xml:space="preserve">C-core deflection due to attraction forces, deflected cores </w:t>
+      </w:r>
+      <w:r>
+        <w:rPr>
+          <w:rFonts w:ascii="Times New Roman" w:hAnsi="Times New Roman" w:cs="Times New Roman"/>
+          <w:szCs w:val="24"/>
+          <w:lang w:val="en-US"/>
+        </w:rPr>
+        <w:t xml:space="preserve">are </w:t>
+      </w:r>
+      <w:r>
+        <w:rPr>
+          <w:rFonts w:ascii="Times New Roman" w:hAnsi="Times New Roman" w:cs="Times New Roman"/>
+          <w:szCs w:val="24"/>
+          <w:lang w:val="en-US"/>
+        </w:rPr>
+        <w:t>shown with red dashed lines</w:t>
       </w:r>
       <w:r>
         <w:rPr>
@@ -17179,7 +16654,7 @@
     </w:p>
     <w:p>
       <w:pPr>
-        <w:pStyle w:val="ListParagraph"/>
+        <w:pStyle w:val="ListeParagraf"/>
         <w:tabs>
           <w:tab w:val="center" w:pos="3969"/>
           <w:tab w:val="right" w:pos="7938"/>
@@ -17248,10 +16723,10 @@
           <w:szCs w:val="20"/>
         </w:rPr>
         <w:object w:dxaOrig="420" w:dyaOrig="360">
-          <v:shape id="_x0000_i1174" type="#_x0000_t75" style="width:21.45pt;height:17.55pt" o:ole="">
+          <v:shape id="_x0000_i1174" type="#_x0000_t75" style="width:21.3pt;height:17.55pt" o:ole="">
             <v:imagedata r:id="rId319" o:title=""/>
           </v:shape>
-          <o:OLEObject Type="Embed" ProgID="Equation.DSMT4" ShapeID="_x0000_i1174" DrawAspect="Content" ObjectID="_1572534624" r:id="rId320"/>
+          <o:OLEObject Type="Embed" ProgID="Equation.DSMT4" ShapeID="_x0000_i1174" DrawAspect="Content" ObjectID="_1575727716" r:id="rId320"/>
         </w:object>
       </w:r>
       <w:r>
@@ -17304,10 +16779,10 @@
           <w:szCs w:val="20"/>
         </w:rPr>
         <w:object w:dxaOrig="420" w:dyaOrig="360">
-          <v:shape id="_x0000_i1175" type="#_x0000_t75" style="width:21.45pt;height:17.55pt" o:ole="">
+          <v:shape id="_x0000_i1175" type="#_x0000_t75" style="width:21.3pt;height:17.55pt" o:ole="">
             <v:imagedata r:id="rId319" o:title=""/>
           </v:shape>
-          <o:OLEObject Type="Embed" ProgID="Equation.DSMT4" ShapeID="_x0000_i1175" DrawAspect="Content" ObjectID="_1572534625" r:id="rId321"/>
+          <o:OLEObject Type="Embed" ProgID="Equation.DSMT4" ShapeID="_x0000_i1175" DrawAspect="Content" ObjectID="_1575727717" r:id="rId321"/>
         </w:object>
       </w:r>
       <w:r>
@@ -17422,10 +16897,10 @@
           <w:szCs w:val="20"/>
         </w:rPr>
         <w:object w:dxaOrig="420" w:dyaOrig="360">
-          <v:shape id="_x0000_i1176" type="#_x0000_t75" style="width:21.45pt;height:17.55pt" o:ole="">
+          <v:shape id="_x0000_i1176" type="#_x0000_t75" style="width:21.3pt;height:17.55pt" o:ole="">
             <v:imagedata r:id="rId322" o:title=""/>
           </v:shape>
-          <o:OLEObject Type="Embed" ProgID="Equation.DSMT4" ShapeID="_x0000_i1176" DrawAspect="Content" ObjectID="_1572534626" r:id="rId323"/>
+          <o:OLEObject Type="Embed" ProgID="Equation.DSMT4" ShapeID="_x0000_i1176" DrawAspect="Content" ObjectID="_1575727718" r:id="rId323"/>
         </w:object>
       </w:r>
       <w:r>
@@ -17467,10 +16942,10 @@
           <w:szCs w:val="20"/>
         </w:rPr>
         <w:object w:dxaOrig="999" w:dyaOrig="380">
-          <v:shape id="_x0000_i1177" type="#_x0000_t75" style="width:50.55pt;height:19.7pt" o:ole="">
+          <v:shape id="_x0000_i1177" type="#_x0000_t75" style="width:50.7pt;height:19.4pt" o:ole="">
             <v:imagedata r:id="rId324" o:title=""/>
           </v:shape>
-          <o:OLEObject Type="Embed" ProgID="Equation.DSMT4" ShapeID="_x0000_i1177" DrawAspect="Content" ObjectID="_1572534627" r:id="rId325"/>
+          <o:OLEObject Type="Embed" ProgID="Equation.DSMT4" ShapeID="_x0000_i1177" DrawAspect="Content" ObjectID="_1575727719" r:id="rId325"/>
         </w:object>
       </w:r>
       <w:r>
@@ -17682,10 +17157,10 @@
           <w:szCs w:val="20"/>
         </w:rPr>
         <w:object w:dxaOrig="240" w:dyaOrig="360">
-          <v:shape id="_x0000_i1178" type="#_x0000_t75" style="width:12.85pt;height:19.7pt" o:ole="">
+          <v:shape id="_x0000_i1178" type="#_x0000_t75" style="width:13.15pt;height:19.4pt" o:ole="">
             <v:imagedata r:id="rId311" o:title=""/>
           </v:shape>
-          <o:OLEObject Type="Embed" ProgID="Equation.DSMT4" ShapeID="_x0000_i1178" DrawAspect="Content" ObjectID="_1572534628" r:id="rId326"/>
+          <o:OLEObject Type="Embed" ProgID="Equation.DSMT4" ShapeID="_x0000_i1178" DrawAspect="Content" ObjectID="_1575727720" r:id="rId326"/>
         </w:object>
       </w:r>
       <w:r>
@@ -17743,10 +17218,10 @@
           <w:szCs w:val="20"/>
         </w:rPr>
         <w:object w:dxaOrig="1280" w:dyaOrig="360">
-          <v:shape id="_x0000_i1179" type="#_x0000_t75" style="width:64.7pt;height:19.7pt" o:ole="">
+          <v:shape id="_x0000_i1179" type="#_x0000_t75" style="width:64.5pt;height:19.4pt" o:ole="">
             <v:imagedata r:id="rId327" o:title=""/>
           </v:shape>
-          <o:OLEObject Type="Embed" ProgID="Equation.DSMT4" ShapeID="_x0000_i1179" DrawAspect="Content" ObjectID="_1572534629" r:id="rId328"/>
+          <o:OLEObject Type="Embed" ProgID="Equation.DSMT4" ShapeID="_x0000_i1179" DrawAspect="Content" ObjectID="_1575727721" r:id="rId328"/>
         </w:object>
       </w:r>
       <w:r>
@@ -18006,10 +17481,10 @@
           <w:szCs w:val="20"/>
         </w:rPr>
         <w:object w:dxaOrig="3140" w:dyaOrig="660">
-          <v:shape id="_x0000_i1180" type="#_x0000_t75" style="width:156.45pt;height:33.45pt" o:ole="">
+          <v:shape id="_x0000_i1180" type="#_x0000_t75" style="width:156.5pt;height:33.2pt" o:ole="">
             <v:imagedata r:id="rId329" o:title=""/>
           </v:shape>
-          <o:OLEObject Type="Embed" ProgID="Equation.DSMT4" ShapeID="_x0000_i1180" DrawAspect="Content" ObjectID="_1572534630" r:id="rId330"/>
+          <o:OLEObject Type="Embed" ProgID="Equation.DSMT4" ShapeID="_x0000_i1180" DrawAspect="Content" ObjectID="_1575727722" r:id="rId330"/>
         </w:object>
       </w:r>
       <w:r>
@@ -18020,23 +17495,13 @@
         </w:rPr>
         <w:t xml:space="preserve">    </w:t>
       </w:r>
-      <w:proofErr w:type="gramStart"/>
-      <w:r>
-        <w:rPr>
-          <w:rFonts w:ascii="Times New Roman" w:eastAsiaTheme="minorEastAsia" w:hAnsi="Times New Roman" w:cs="Times New Roman"/>
-          <w:sz w:val="24"/>
-          <w:szCs w:val="20"/>
-        </w:rPr>
-        <w:t>for</w:t>
-      </w:r>
-      <w:proofErr w:type="gramEnd"/>
-      <w:r>
-        <w:rPr>
-          <w:rFonts w:ascii="Times New Roman" w:eastAsiaTheme="minorEastAsia" w:hAnsi="Times New Roman" w:cs="Times New Roman"/>
-          <w:sz w:val="24"/>
-          <w:szCs w:val="20"/>
-        </w:rPr>
-        <w:t xml:space="preserve"> </w:t>
+      <w:r>
+        <w:rPr>
+          <w:rFonts w:ascii="Times New Roman" w:eastAsiaTheme="minorEastAsia" w:hAnsi="Times New Roman" w:cs="Times New Roman"/>
+          <w:sz w:val="24"/>
+          <w:szCs w:val="20"/>
+        </w:rPr>
+        <w:t xml:space="preserve">for </w:t>
       </w:r>
       <w:r>
         <w:rPr>
@@ -18046,10 +17511,10 @@
           <w:szCs w:val="20"/>
         </w:rPr>
         <w:object w:dxaOrig="620" w:dyaOrig="360">
-          <v:shape id="_x0000_i1181" type="#_x0000_t75" style="width:31.7pt;height:19.7pt" o:ole="">
+          <v:shape id="_x0000_i1181" type="#_x0000_t75" style="width:31.95pt;height:19.4pt" o:ole="">
             <v:imagedata r:id="rId331" o:title=""/>
           </v:shape>
-          <o:OLEObject Type="Embed" ProgID="Equation.DSMT4" ShapeID="_x0000_i1181" DrawAspect="Content" ObjectID="_1572534631" r:id="rId332"/>
+          <o:OLEObject Type="Embed" ProgID="Equation.DSMT4" ShapeID="_x0000_i1181" DrawAspect="Content" ObjectID="_1575727723" r:id="rId332"/>
         </w:object>
       </w:r>
       <w:r>
@@ -18116,10 +17581,10 @@
           <w:szCs w:val="20"/>
         </w:rPr>
         <w:object w:dxaOrig="3080" w:dyaOrig="660">
-          <v:shape id="_x0000_i1182" type="#_x0000_t75" style="width:154.3pt;height:33.45pt" o:ole="">
+          <v:shape id="_x0000_i1182" type="#_x0000_t75" style="width:154pt;height:33.2pt" o:ole="">
             <v:imagedata r:id="rId333" o:title=""/>
           </v:shape>
-          <o:OLEObject Type="Embed" ProgID="Equation.DSMT4" ShapeID="_x0000_i1182" DrawAspect="Content" ObjectID="_1572534632" r:id="rId334"/>
+          <o:OLEObject Type="Embed" ProgID="Equation.DSMT4" ShapeID="_x0000_i1182" DrawAspect="Content" ObjectID="_1575727724" r:id="rId334"/>
         </w:object>
       </w:r>
       <w:r>
@@ -18128,25 +17593,7 @@
           <w:sz w:val="24"/>
           <w:szCs w:val="20"/>
         </w:rPr>
-        <w:t xml:space="preserve">     </w:t>
-      </w:r>
-      <w:proofErr w:type="gramStart"/>
-      <w:r>
-        <w:rPr>
-          <w:rFonts w:ascii="Times New Roman" w:eastAsiaTheme="minorEastAsia" w:hAnsi="Times New Roman" w:cs="Times New Roman"/>
-          <w:sz w:val="24"/>
-          <w:szCs w:val="20"/>
-        </w:rPr>
-        <w:t>for</w:t>
-      </w:r>
-      <w:proofErr w:type="gramEnd"/>
-      <w:r>
-        <w:rPr>
-          <w:rFonts w:ascii="Times New Roman" w:eastAsiaTheme="minorEastAsia" w:hAnsi="Times New Roman" w:cs="Times New Roman"/>
-          <w:sz w:val="24"/>
-          <w:szCs w:val="20"/>
-        </w:rPr>
-        <w:t xml:space="preserve"> </w:t>
+        <w:t xml:space="preserve">     for </w:t>
       </w:r>
       <w:r>
         <w:rPr>
@@ -18156,10 +17603,10 @@
           <w:szCs w:val="20"/>
         </w:rPr>
         <w:object w:dxaOrig="700" w:dyaOrig="360">
-          <v:shape id="_x0000_i1183" type="#_x0000_t75" style="width:34.3pt;height:19.7pt" o:ole="">
+          <v:shape id="_x0000_i1183" type="#_x0000_t75" style="width:34.45pt;height:19.4pt" o:ole="">
             <v:imagedata r:id="rId335" o:title=""/>
           </v:shape>
-          <o:OLEObject Type="Embed" ProgID="Equation.DSMT4" ShapeID="_x0000_i1183" DrawAspect="Content" ObjectID="_1572534633" r:id="rId336"/>
+          <o:OLEObject Type="Embed" ProgID="Equation.DSMT4" ShapeID="_x0000_i1183" DrawAspect="Content" ObjectID="_1575727725" r:id="rId336"/>
         </w:object>
       </w:r>
       <w:r>
@@ -18226,10 +17673,10 @@
           <w:szCs w:val="20"/>
         </w:rPr>
         <w:object w:dxaOrig="1100" w:dyaOrig="360">
-          <v:shape id="_x0000_i1184" type="#_x0000_t75" style="width:54.85pt;height:19.7pt" o:ole="">
+          <v:shape id="_x0000_i1184" type="#_x0000_t75" style="width:55.1pt;height:19.4pt" o:ole="">
             <v:imagedata r:id="rId337" o:title=""/>
           </v:shape>
-          <o:OLEObject Type="Embed" ProgID="Equation.DSMT4" ShapeID="_x0000_i1184" DrawAspect="Content" ObjectID="_1572534634" r:id="rId338"/>
+          <o:OLEObject Type="Embed" ProgID="Equation.DSMT4" ShapeID="_x0000_i1184" DrawAspect="Content" ObjectID="_1575727726" r:id="rId338"/>
         </w:object>
       </w:r>
       <w:r>
@@ -18280,23 +17727,13 @@
           <w:szCs w:val="20"/>
         </w:rPr>
       </w:pPr>
-      <w:proofErr w:type="gramStart"/>
-      <w:r>
-        <w:rPr>
-          <w:rFonts w:ascii="Times New Roman" w:eastAsiaTheme="minorEastAsia" w:hAnsi="Times New Roman" w:cs="Times New Roman"/>
-          <w:sz w:val="24"/>
-          <w:szCs w:val="20"/>
-        </w:rPr>
-        <w:t>where</w:t>
-      </w:r>
-      <w:proofErr w:type="gramEnd"/>
-      <w:r>
-        <w:rPr>
-          <w:rFonts w:ascii="Times New Roman" w:eastAsiaTheme="minorEastAsia" w:hAnsi="Times New Roman" w:cs="Times New Roman"/>
-          <w:sz w:val="24"/>
-          <w:szCs w:val="20"/>
-        </w:rPr>
-        <w:t xml:space="preserve"> </w:t>
+      <w:r>
+        <w:rPr>
+          <w:rFonts w:ascii="Times New Roman" w:eastAsiaTheme="minorEastAsia" w:hAnsi="Times New Roman" w:cs="Times New Roman"/>
+          <w:sz w:val="24"/>
+          <w:szCs w:val="20"/>
+        </w:rPr>
+        <w:t xml:space="preserve">where </w:t>
       </w:r>
       <w:r>
         <w:rPr>
@@ -18460,10 +17897,10 @@
           <w:szCs w:val="20"/>
         </w:rPr>
         <w:object w:dxaOrig="900" w:dyaOrig="680">
-          <v:shape id="_x0000_i1185" type="#_x0000_t75" style="width:43.7pt;height:34.3pt" o:ole="">
+          <v:shape id="_x0000_i1185" type="#_x0000_t75" style="width:43.85pt;height:34.45pt" o:ole="">
             <v:imagedata r:id="rId339" o:title=""/>
           </v:shape>
-          <o:OLEObject Type="Embed" ProgID="Equation.DSMT4" ShapeID="_x0000_i1185" DrawAspect="Content" ObjectID="_1572534635" r:id="rId340"/>
+          <o:OLEObject Type="Embed" ProgID="Equation.DSMT4" ShapeID="_x0000_i1185" DrawAspect="Content" ObjectID="_1575727727" r:id="rId340"/>
         </w:object>
       </w:r>
       <w:r>
@@ -18502,7 +17939,7 @@
     </w:p>
     <w:p>
       <w:pPr>
-        <w:pStyle w:val="Heading2"/>
+        <w:pStyle w:val="Balk2"/>
         <w:numPr>
           <w:ilvl w:val="2"/>
           <w:numId w:val="3"/>
@@ -18975,10 +18412,10 @@
           <w:lang w:val="en-US"/>
         </w:rPr>
         <w:object w:dxaOrig="380" w:dyaOrig="260">
-          <v:shape id="_x0000_i1186" type="#_x0000_t75" style="width:19.7pt;height:13.3pt" o:ole="">
+          <v:shape id="_x0000_i1186" type="#_x0000_t75" style="width:19.4pt;height:13.15pt" o:ole="">
             <v:imagedata r:id="rId341" o:title=""/>
           </v:shape>
-          <o:OLEObject Type="Embed" ProgID="Equation.DSMT4" ShapeID="_x0000_i1186" DrawAspect="Content" ObjectID="_1572534636" r:id="rId342"/>
+          <o:OLEObject Type="Embed" ProgID="Equation.DSMT4" ShapeID="_x0000_i1186" DrawAspect="Content" ObjectID="_1575727728" r:id="rId342"/>
         </w:object>
       </w:r>
       <w:r>
@@ -19085,10 +18522,10 @@
           <w:lang w:val="en-US"/>
         </w:rPr>
         <w:object w:dxaOrig="2180" w:dyaOrig="720">
-          <v:shape id="_x0000_i1187" type="#_x0000_t75" style="width:108.45pt;height:35.55pt" o:ole="">
+          <v:shape id="_x0000_i1187" type="#_x0000_t75" style="width:108.3pt;height:35.7pt" o:ole="">
             <v:imagedata r:id="rId343" o:title=""/>
           </v:shape>
-          <o:OLEObject Type="Embed" ProgID="Equation.DSMT4" ShapeID="_x0000_i1187" DrawAspect="Content" ObjectID="_1572534637" r:id="rId344"/>
+          <o:OLEObject Type="Embed" ProgID="Equation.DSMT4" ShapeID="_x0000_i1187" DrawAspect="Content" ObjectID="_1575727729" r:id="rId344"/>
         </w:object>
       </w:r>
       <w:r>
@@ -19152,10 +18589,10 @@
           <w:position w:val="-14"/>
         </w:rPr>
         <w:object w:dxaOrig="400" w:dyaOrig="400">
-          <v:shape id="_x0000_i1188" type="#_x0000_t75" style="width:21pt;height:21pt" o:ole="">
+          <v:shape id="_x0000_i1188" type="#_x0000_t75" style="width:21.3pt;height:21.3pt" o:ole="">
             <v:imagedata r:id="rId345" o:title=""/>
           </v:shape>
-          <o:OLEObject Type="Embed" ProgID="Equation.DSMT4" ShapeID="_x0000_i1188" DrawAspect="Content" ObjectID="_1572534638" r:id="rId346"/>
+          <o:OLEObject Type="Embed" ProgID="Equation.DSMT4" ShapeID="_x0000_i1188" DrawAspect="Content" ObjectID="_1575727730" r:id="rId346"/>
         </w:object>
       </w:r>
       <w:r>
@@ -19271,10 +18708,10 @@
           <w:lang w:val="en-US"/>
         </w:rPr>
         <w:object w:dxaOrig="639" w:dyaOrig="360">
-          <v:shape id="_x0000_i1189" type="#_x0000_t75" style="width:33pt;height:19.7pt" o:ole="">
+          <v:shape id="_x0000_i1189" type="#_x0000_t75" style="width:33.2pt;height:19.4pt" o:ole="">
             <v:imagedata r:id="rId347" o:title=""/>
           </v:shape>
-          <o:OLEObject Type="Embed" ProgID="Equation.DSMT4" ShapeID="_x0000_i1189" DrawAspect="Content" ObjectID="_1572534639" r:id="rId348"/>
+          <o:OLEObject Type="Embed" ProgID="Equation.DSMT4" ShapeID="_x0000_i1189" DrawAspect="Content" ObjectID="_1575727731" r:id="rId348"/>
         </w:object>
       </w:r>
       <w:r>
@@ -19377,7 +18814,7 @@
     </w:p>
     <w:p>
       <w:pPr>
-        <w:pStyle w:val="Heading2"/>
+        <w:pStyle w:val="Balk2"/>
         <w:numPr>
           <w:ilvl w:val="2"/>
           <w:numId w:val="3"/>
@@ -19617,7 +19054,7 @@
     </w:p>
     <w:p>
       <w:pPr>
-        <w:pStyle w:val="ListParagraph"/>
+        <w:pStyle w:val="ListeParagraf"/>
         <w:numPr>
           <w:ilvl w:val="0"/>
           <w:numId w:val="43"/>
@@ -19654,7 +19091,6 @@
         </w:rPr>
         <w:t xml:space="preserve"> </w:t>
       </w:r>
-      <w:proofErr w:type="gramStart"/>
       <w:r>
         <w:rPr>
           <w:rFonts w:ascii="Times New Roman" w:hAnsi="Times New Roman" w:cs="Times New Roman"/>
@@ -19663,7 +19099,6 @@
         </w:rPr>
         <w:t>Copper</w:t>
       </w:r>
-      <w:proofErr w:type="gramEnd"/>
       <w:r>
         <w:rPr>
           <w:rFonts w:ascii="Times New Roman" w:hAnsi="Times New Roman" w:cs="Times New Roman"/>
@@ -19683,7 +19118,7 @@
     </w:p>
     <w:p>
       <w:pPr>
-        <w:pStyle w:val="ListParagraph"/>
+        <w:pStyle w:val="ListeParagraf"/>
         <w:numPr>
           <w:ilvl w:val="0"/>
           <w:numId w:val="43"/>
@@ -19739,7 +19174,7 @@
     </w:p>
     <w:p>
       <w:pPr>
-        <w:pStyle w:val="Heading2"/>
+        <w:pStyle w:val="Balk2"/>
         <w:numPr>
           <w:ilvl w:val="0"/>
           <w:numId w:val="42"/>
@@ -19769,7 +19204,7 @@
     </w:p>
     <w:p>
       <w:pPr>
-        <w:pStyle w:val="ListParagraph"/>
+        <w:pStyle w:val="ListeParagraf"/>
         <w:spacing w:line="360" w:lineRule="auto"/>
         <w:ind w:left="0"/>
         <w:jc w:val="both"/>
@@ -19795,10 +19230,10 @@
           <w:lang w:val="en-US"/>
         </w:rPr>
         <w:object w:dxaOrig="520" w:dyaOrig="360">
-          <v:shape id="_x0000_i1190" type="#_x0000_t75" style="width:26.15pt;height:19.7pt" o:ole="">
+          <v:shape id="_x0000_i1190" type="#_x0000_t75" style="width:26.3pt;height:19.4pt" o:ole="">
             <v:imagedata r:id="rId349" o:title=""/>
           </v:shape>
-          <o:OLEObject Type="Embed" ProgID="Equation.DSMT4" ShapeID="_x0000_i1190" DrawAspect="Content" ObjectID="_1572534640" r:id="rId350"/>
+          <o:OLEObject Type="Embed" ProgID="Equation.DSMT4" ShapeID="_x0000_i1190" DrawAspect="Content" ObjectID="_1575727732" r:id="rId350"/>
         </w:object>
       </w:r>
       <w:r>
@@ -19862,10 +19297,10 @@
           <w:lang w:val="en-US"/>
         </w:rPr>
         <w:object w:dxaOrig="4580" w:dyaOrig="380">
-          <v:shape id="_x0000_i1191" type="#_x0000_t75" style="width:228.45pt;height:19.7pt" o:ole="">
+          <v:shape id="_x0000_i1191" type="#_x0000_t75" style="width:228.5pt;height:19.4pt" o:ole="">
             <v:imagedata r:id="rId351" o:title=""/>
           </v:shape>
-          <o:OLEObject Type="Embed" ProgID="Equation.DSMT4" ShapeID="_x0000_i1191" DrawAspect="Content" ObjectID="_1572534641" r:id="rId352"/>
+          <o:OLEObject Type="Embed" ProgID="Equation.DSMT4" ShapeID="_x0000_i1191" DrawAspect="Content" ObjectID="_1575727733" r:id="rId352"/>
         </w:object>
       </w:r>
       <w:r>
@@ -19932,10 +19367,10 @@
           <w:szCs w:val="20"/>
         </w:rPr>
         <w:object w:dxaOrig="480" w:dyaOrig="360">
-          <v:shape id="_x0000_i1192" type="#_x0000_t75" style="width:24.85pt;height:19.7pt" o:ole="">
+          <v:shape id="_x0000_i1192" type="#_x0000_t75" style="width:25.05pt;height:19.4pt" o:ole="">
             <v:imagedata r:id="rId353" o:title=""/>
           </v:shape>
-          <o:OLEObject Type="Embed" ProgID="Equation.DSMT4" ShapeID="_x0000_i1192" DrawAspect="Content" ObjectID="_1572534642" r:id="rId354"/>
+          <o:OLEObject Type="Embed" ProgID="Equation.DSMT4" ShapeID="_x0000_i1192" DrawAspect="Content" ObjectID="_1575727734" r:id="rId354"/>
         </w:object>
       </w:r>
       <w:r>
@@ -19977,10 +19412,10 @@
           <w:szCs w:val="20"/>
         </w:rPr>
         <w:object w:dxaOrig="2960" w:dyaOrig="380">
-          <v:shape id="_x0000_i1193" type="#_x0000_t75" style="width:147.45pt;height:19.7pt" o:ole="">
+          <v:shape id="_x0000_i1193" type="#_x0000_t75" style="width:147.15pt;height:19.4pt" o:ole="">
             <v:imagedata r:id="rId355" o:title=""/>
           </v:shape>
-          <o:OLEObject Type="Embed" ProgID="Equation.DSMT4" ShapeID="_x0000_i1193" DrawAspect="Content" ObjectID="_1572534643" r:id="rId356"/>
+          <o:OLEObject Type="Embed" ProgID="Equation.DSMT4" ShapeID="_x0000_i1193" DrawAspect="Content" ObjectID="_1575727735" r:id="rId356"/>
         </w:object>
       </w:r>
       <w:r>
@@ -20062,10 +19497,10 @@
           <w:szCs w:val="20"/>
         </w:rPr>
         <w:object w:dxaOrig="3060" w:dyaOrig="380">
-          <v:shape id="_x0000_i1194" type="#_x0000_t75" style="width:152.15pt;height:19.7pt" o:ole="">
+          <v:shape id="_x0000_i1194" type="#_x0000_t75" style="width:152.15pt;height:19.4pt" o:ole="">
             <v:imagedata r:id="rId357" o:title=""/>
           </v:shape>
-          <o:OLEObject Type="Embed" ProgID="Equation.DSMT4" ShapeID="_x0000_i1194" DrawAspect="Content" ObjectID="_1572534644" r:id="rId358"/>
+          <o:OLEObject Type="Embed" ProgID="Equation.DSMT4" ShapeID="_x0000_i1194" DrawAspect="Content" ObjectID="_1575727736" r:id="rId358"/>
         </w:object>
       </w:r>
       <w:r>
@@ -20284,10 +19719,10 @@
           <w:lang w:val="en-US"/>
         </w:rPr>
         <w:object w:dxaOrig="520" w:dyaOrig="360">
-          <v:shape id="_x0000_i1195" type="#_x0000_t75" style="width:26.15pt;height:17.55pt" o:ole="">
+          <v:shape id="_x0000_i1195" type="#_x0000_t75" style="width:26.3pt;height:17.55pt" o:ole="">
             <v:imagedata r:id="rId359" o:title=""/>
           </v:shape>
-          <o:OLEObject Type="Embed" ProgID="Equation.DSMT4" ShapeID="_x0000_i1195" DrawAspect="Content" ObjectID="_1572534645" r:id="rId360"/>
+          <o:OLEObject Type="Embed" ProgID="Equation.DSMT4" ShapeID="_x0000_i1195" DrawAspect="Content" ObjectID="_1575727737" r:id="rId360"/>
         </w:object>
       </w:r>
       <w:r>
@@ -20322,10 +19757,10 @@
           <w:szCs w:val="20"/>
         </w:rPr>
         <w:object w:dxaOrig="440" w:dyaOrig="360">
-          <v:shape id="_x0000_i1196" type="#_x0000_t75" style="width:21.45pt;height:19.7pt" o:ole="">
+          <v:shape id="_x0000_i1196" type="#_x0000_t75" style="width:21.3pt;height:19.4pt" o:ole="">
             <v:imagedata r:id="rId361" o:title=""/>
           </v:shape>
-          <o:OLEObject Type="Embed" ProgID="Equation.DSMT4" ShapeID="_x0000_i1196" DrawAspect="Content" ObjectID="_1572534646" r:id="rId362"/>
+          <o:OLEObject Type="Embed" ProgID="Equation.DSMT4" ShapeID="_x0000_i1196" DrawAspect="Content" ObjectID="_1575727738" r:id="rId362"/>
         </w:object>
       </w:r>
       <w:r>
@@ -20352,10 +19787,10 @@
           <w:lang w:val="en-US"/>
         </w:rPr>
         <w:object w:dxaOrig="520" w:dyaOrig="360">
-          <v:shape id="_x0000_i1197" type="#_x0000_t75" style="width:26.15pt;height:17.55pt" o:ole="">
+          <v:shape id="_x0000_i1197" type="#_x0000_t75" style="width:26.3pt;height:17.55pt" o:ole="">
             <v:imagedata r:id="rId363" o:title=""/>
           </v:shape>
-          <o:OLEObject Type="Embed" ProgID="Equation.DSMT4" ShapeID="_x0000_i1197" DrawAspect="Content" ObjectID="_1572534647" r:id="rId364"/>
+          <o:OLEObject Type="Embed" ProgID="Equation.DSMT4" ShapeID="_x0000_i1197" DrawAspect="Content" ObjectID="_1575727739" r:id="rId364"/>
         </w:object>
       </w:r>
       <w:r>
@@ -20398,10 +19833,10 @@
           <w:lang w:val="en-US"/>
         </w:rPr>
         <w:object w:dxaOrig="520" w:dyaOrig="360">
-          <v:shape id="_x0000_i1198" type="#_x0000_t75" style="width:26.15pt;height:17.55pt" o:ole="">
+          <v:shape id="_x0000_i1198" type="#_x0000_t75" style="width:26.3pt;height:17.55pt" o:ole="">
             <v:imagedata r:id="rId363" o:title=""/>
           </v:shape>
-          <o:OLEObject Type="Embed" ProgID="Equation.DSMT4" ShapeID="_x0000_i1198" DrawAspect="Content" ObjectID="_1572534648" r:id="rId365"/>
+          <o:OLEObject Type="Embed" ProgID="Equation.DSMT4" ShapeID="_x0000_i1198" DrawAspect="Content" ObjectID="_1575727740" r:id="rId365"/>
         </w:object>
       </w:r>
       <w:r>
@@ -20541,7 +19976,7 @@
     </w:p>
     <w:p>
       <w:pPr>
-        <w:pStyle w:val="ListParagraph"/>
+        <w:pStyle w:val="ListeParagraf"/>
         <w:tabs>
           <w:tab w:val="center" w:pos="3969"/>
           <w:tab w:val="right" w:pos="7938"/>
@@ -20642,7 +20077,7 @@
     </w:p>
     <w:p>
       <w:pPr>
-        <w:pStyle w:val="ListParagraph"/>
+        <w:pStyle w:val="ListeParagraf"/>
         <w:tabs>
           <w:tab w:val="center" w:pos="3969"/>
           <w:tab w:val="right" w:pos="7938"/>
@@ -20658,7 +20093,7 @@
     </w:p>
     <w:p>
       <w:pPr>
-        <w:pStyle w:val="ListParagraph"/>
+        <w:pStyle w:val="ListeParagraf"/>
         <w:tabs>
           <w:tab w:val="center" w:pos="3969"/>
           <w:tab w:val="right" w:pos="7938"/>
@@ -20730,7 +20165,7 @@
     </w:p>
     <w:p>
       <w:pPr>
-        <w:pStyle w:val="ListParagraph"/>
+        <w:pStyle w:val="ListeParagraf"/>
         <w:tabs>
           <w:tab w:val="center" w:pos="3969"/>
           <w:tab w:val="right" w:pos="7938"/>
@@ -20760,7 +20195,7 @@
     </w:p>
     <w:p>
       <w:pPr>
-        <w:pStyle w:val="ListParagraph"/>
+        <w:pStyle w:val="ListeParagraf"/>
         <w:tabs>
           <w:tab w:val="center" w:pos="3969"/>
           <w:tab w:val="right" w:pos="7938"/>
@@ -20773,21 +20208,12 @@
           <w:szCs w:val="20"/>
         </w:rPr>
       </w:pPr>
-      <w:proofErr w:type="gramStart"/>
-      <w:r>
-        <w:rPr>
-          <w:rFonts w:ascii="Times New Roman" w:eastAsiaTheme="minorEastAsia" w:hAnsi="Times New Roman" w:cs="Times New Roman"/>
-          <w:szCs w:val="20"/>
-        </w:rPr>
-        <w:t>right</w:t>
-      </w:r>
-      <w:proofErr w:type="gramEnd"/>
-      <w:r>
-        <w:rPr>
-          <w:rFonts w:ascii="Times New Roman" w:eastAsiaTheme="minorEastAsia" w:hAnsi="Times New Roman" w:cs="Times New Roman"/>
-          <w:szCs w:val="20"/>
-        </w:rPr>
-        <w:t>: outer limb case</w:t>
+      <w:r>
+        <w:rPr>
+          <w:rFonts w:ascii="Times New Roman" w:eastAsiaTheme="minorEastAsia" w:hAnsi="Times New Roman" w:cs="Times New Roman"/>
+          <w:szCs w:val="20"/>
+        </w:rPr>
+        <w:t>right: outer limb case</w:t>
       </w:r>
       <w:r>
         <w:rPr>
@@ -20799,7 +20225,7 @@
     </w:p>
     <w:p>
       <w:pPr>
-        <w:pStyle w:val="Heading2"/>
+        <w:pStyle w:val="Balk2"/>
         <w:numPr>
           <w:ilvl w:val="0"/>
           <w:numId w:val="42"/>
@@ -20970,10 +20396,10 @@
           <w:szCs w:val="20"/>
         </w:rPr>
         <w:object w:dxaOrig="2799" w:dyaOrig="400">
-          <v:shape id="_x0000_i1199" type="#_x0000_t75" style="width:139.3pt;height:21pt" o:ole="">
+          <v:shape id="_x0000_i1199" type="#_x0000_t75" style="width:139pt;height:21.3pt" o:ole="">
             <v:imagedata r:id="rId368" o:title=""/>
           </v:shape>
-          <o:OLEObject Type="Embed" ProgID="Equation.DSMT4" ShapeID="_x0000_i1199" DrawAspect="Content" ObjectID="_1572534649" r:id="rId369"/>
+          <o:OLEObject Type="Embed" ProgID="Equation.DSMT4" ShapeID="_x0000_i1199" DrawAspect="Content" ObjectID="_1575727741" r:id="rId369"/>
         </w:object>
       </w:r>
       <w:r>
@@ -21024,7 +20450,6 @@
           <w:szCs w:val="20"/>
         </w:rPr>
       </w:pPr>
-      <w:proofErr w:type="gramStart"/>
       <w:r>
         <w:rPr>
           <w:rFonts w:ascii="Times New Roman" w:eastAsiaTheme="minorEastAsia" w:hAnsi="Times New Roman" w:cs="Times New Roman"/>
@@ -21042,10 +20467,10 @@
           <w:szCs w:val="20"/>
         </w:rPr>
         <w:object w:dxaOrig="440" w:dyaOrig="380">
-          <v:shape id="_x0000_i1200" type="#_x0000_t75" style="width:21.45pt;height:19.7pt" o:ole="">
+          <v:shape id="_x0000_i1200" type="#_x0000_t75" style="width:21.3pt;height:19.4pt" o:ole="">
             <v:imagedata r:id="rId370" o:title=""/>
           </v:shape>
-          <o:OLEObject Type="Embed" ProgID="Equation.DSMT4" ShapeID="_x0000_i1200" DrawAspect="Content" ObjectID="_1572534650" r:id="rId371"/>
+          <o:OLEObject Type="Embed" ProgID="Equation.DSMT4" ShapeID="_x0000_i1200" DrawAspect="Content" ObjectID="_1575727742" r:id="rId371"/>
         </w:object>
       </w:r>
       <w:r>
@@ -21064,10 +20489,10 @@
           <w:szCs w:val="20"/>
         </w:rPr>
         <w:object w:dxaOrig="400" w:dyaOrig="380">
-          <v:shape id="_x0000_i1201" type="#_x0000_t75" style="width:21.45pt;height:19.7pt" o:ole="">
+          <v:shape id="_x0000_i1201" type="#_x0000_t75" style="width:21.3pt;height:19.4pt" o:ole="">
             <v:imagedata r:id="rId372" o:title=""/>
           </v:shape>
-          <o:OLEObject Type="Embed" ProgID="Equation.DSMT4" ShapeID="_x0000_i1201" DrawAspect="Content" ObjectID="_1572534651" r:id="rId373"/>
+          <o:OLEObject Type="Embed" ProgID="Equation.DSMT4" ShapeID="_x0000_i1201" DrawAspect="Content" ObjectID="_1575727743" r:id="rId373"/>
         </w:object>
       </w:r>
       <w:r>
@@ -21086,10 +20511,10 @@
           <w:szCs w:val="20"/>
         </w:rPr>
         <w:object w:dxaOrig="420" w:dyaOrig="380">
-          <v:shape id="_x0000_i1202" type="#_x0000_t75" style="width:21.45pt;height:19.7pt" o:ole="">
+          <v:shape id="_x0000_i1202" type="#_x0000_t75" style="width:21.3pt;height:19.4pt" o:ole="">
             <v:imagedata r:id="rId374" o:title=""/>
           </v:shape>
-          <o:OLEObject Type="Embed" ProgID="Equation.DSMT4" ShapeID="_x0000_i1202" DrawAspect="Content" ObjectID="_1572534652" r:id="rId375"/>
+          <o:OLEObject Type="Embed" ProgID="Equation.DSMT4" ShapeID="_x0000_i1202" DrawAspect="Content" ObjectID="_1575727744" r:id="rId375"/>
         </w:object>
       </w:r>
       <w:r>
@@ -21253,10 +20678,10 @@
           <w:szCs w:val="20"/>
         </w:rPr>
         <w:object w:dxaOrig="580" w:dyaOrig="360">
-          <v:shape id="_x0000_i1203" type="#_x0000_t75" style="width:29.15pt;height:19.7pt" o:ole="">
+          <v:shape id="_x0000_i1203" type="#_x0000_t75" style="width:29.45pt;height:19.4pt" o:ole="">
             <v:imagedata r:id="rId376" o:title=""/>
           </v:shape>
-          <o:OLEObject Type="Embed" ProgID="Equation.DSMT4" ShapeID="_x0000_i1203" DrawAspect="Content" ObjectID="_1572534653" r:id="rId377"/>
+          <o:OLEObject Type="Embed" ProgID="Equation.DSMT4" ShapeID="_x0000_i1203" DrawAspect="Content" ObjectID="_1575727745" r:id="rId377"/>
         </w:object>
       </w:r>
       <w:r>
@@ -21291,10 +20716,10 @@
           <w:szCs w:val="20"/>
         </w:rPr>
         <w:object w:dxaOrig="700" w:dyaOrig="380">
-          <v:shape id="_x0000_i1204" type="#_x0000_t75" style="width:34.3pt;height:19.7pt" o:ole="">
+          <v:shape id="_x0000_i1204" type="#_x0000_t75" style="width:34.45pt;height:19.4pt" o:ole="">
             <v:imagedata r:id="rId378" o:title=""/>
           </v:shape>
-          <o:OLEObject Type="Embed" ProgID="Equation.DSMT4" ShapeID="_x0000_i1204" DrawAspect="Content" ObjectID="_1572534654" r:id="rId379"/>
+          <o:OLEObject Type="Embed" ProgID="Equation.DSMT4" ShapeID="_x0000_i1204" DrawAspect="Content" ObjectID="_1575727746" r:id="rId379"/>
         </w:object>
       </w:r>
       <w:r>
@@ -21329,10 +20754,10 @@
           <w:szCs w:val="20"/>
         </w:rPr>
         <w:object w:dxaOrig="940" w:dyaOrig="380">
-          <v:shape id="_x0000_i1205" type="#_x0000_t75" style="width:48pt;height:19.7pt" o:ole="">
+          <v:shape id="_x0000_i1205" type="#_x0000_t75" style="width:48.2pt;height:19.4pt" o:ole="">
             <v:imagedata r:id="rId380" o:title=""/>
           </v:shape>
-          <o:OLEObject Type="Embed" ProgID="Equation.DSMT4" ShapeID="_x0000_i1205" DrawAspect="Content" ObjectID="_1572534655" r:id="rId381"/>
+          <o:OLEObject Type="Embed" ProgID="Equation.DSMT4" ShapeID="_x0000_i1205" DrawAspect="Content" ObjectID="_1575727747" r:id="rId381"/>
         </w:object>
       </w:r>
       <w:r>
@@ -21390,10 +20815,10 @@
           <w:szCs w:val="20"/>
         </w:rPr>
         <w:object w:dxaOrig="2680" w:dyaOrig="380">
-          <v:shape id="_x0000_i1206" type="#_x0000_t75" style="width:133.7pt;height:19.7pt" o:ole="">
+          <v:shape id="_x0000_i1206" type="#_x0000_t75" style="width:134pt;height:19.4pt" o:ole="">
             <v:imagedata r:id="rId382" o:title=""/>
           </v:shape>
-          <o:OLEObject Type="Embed" ProgID="Equation.DSMT4" ShapeID="_x0000_i1206" DrawAspect="Content" ObjectID="_1572534656" r:id="rId383"/>
+          <o:OLEObject Type="Embed" ProgID="Equation.DSMT4" ShapeID="_x0000_i1206" DrawAspect="Content" ObjectID="_1575727748" r:id="rId383"/>
         </w:object>
       </w:r>
       <w:r>
@@ -21476,10 +20901,10 @@
           <w:szCs w:val="20"/>
         </w:rPr>
         <w:object w:dxaOrig="700" w:dyaOrig="380">
-          <v:shape id="_x0000_i1207" type="#_x0000_t75" style="width:34.3pt;height:19.7pt" o:ole="">
+          <v:shape id="_x0000_i1207" type="#_x0000_t75" style="width:34.45pt;height:19.4pt" o:ole="">
             <v:imagedata r:id="rId384" o:title=""/>
           </v:shape>
-          <o:OLEObject Type="Embed" ProgID="Equation.DSMT4" ShapeID="_x0000_i1207" DrawAspect="Content" ObjectID="_1572534657" r:id="rId385"/>
+          <o:OLEObject Type="Embed" ProgID="Equation.DSMT4" ShapeID="_x0000_i1207" DrawAspect="Content" ObjectID="_1575727749" r:id="rId385"/>
         </w:object>
       </w:r>
       <w:r>
@@ -21578,10 +21003,10 @@
           <w:szCs w:val="20"/>
         </w:rPr>
         <w:object w:dxaOrig="3300" w:dyaOrig="400">
-          <v:shape id="_x0000_i1208" type="#_x0000_t75" style="width:165.85pt;height:21.45pt" o:ole="">
+          <v:shape id="_x0000_i1208" type="#_x0000_t75" style="width:165.9pt;height:21.3pt" o:ole="">
             <v:imagedata r:id="rId386" o:title=""/>
           </v:shape>
-          <o:OLEObject Type="Embed" ProgID="Equation.DSMT4" ShapeID="_x0000_i1208" DrawAspect="Content" ObjectID="_1572534658" r:id="rId387"/>
+          <o:OLEObject Type="Embed" ProgID="Equation.DSMT4" ShapeID="_x0000_i1208" DrawAspect="Content" ObjectID="_1575727750" r:id="rId387"/>
         </w:object>
       </w:r>
       <w:r>
@@ -21784,10 +21209,10 @@
           <w:szCs w:val="20"/>
         </w:rPr>
         <w:object w:dxaOrig="3720" w:dyaOrig="380">
-          <v:shape id="_x0000_i1209" type="#_x0000_t75" style="width:186.85pt;height:19.7pt" o:ole="">
+          <v:shape id="_x0000_i1209" type="#_x0000_t75" style="width:187.2pt;height:19.4pt" o:ole="">
             <v:imagedata r:id="rId388" o:title=""/>
           </v:shape>
-          <o:OLEObject Type="Embed" ProgID="Equation.DSMT4" ShapeID="_x0000_i1209" DrawAspect="Content" ObjectID="_1572534659" r:id="rId389"/>
+          <o:OLEObject Type="Embed" ProgID="Equation.DSMT4" ShapeID="_x0000_i1209" DrawAspect="Content" ObjectID="_1575727751" r:id="rId389"/>
         </w:object>
       </w:r>
       <w:r>
@@ -21845,7 +21270,7 @@
           <w:szCs w:val="20"/>
         </w:rPr>
         <w:pict>
-          <v:shape id="_x0000_i1210" type="#_x0000_t75" style="width:149.55pt;height:151.7pt">
+          <v:shape id="_x0000_i1210" type="#_x0000_t75" style="width:149.65pt;height:151.5pt">
             <v:imagedata r:id="rId390" o:title="torque_arm"/>
           </v:shape>
         </w:pict>
@@ -21920,7 +21345,7 @@
     </w:p>
     <w:p>
       <w:pPr>
-        <w:pStyle w:val="ListParagraph"/>
+        <w:pStyle w:val="ListeParagraf"/>
         <w:tabs>
           <w:tab w:val="center" w:pos="3969"/>
           <w:tab w:val="right" w:pos="7938"/>
@@ -22054,7 +21479,6 @@
           <w:szCs w:val="20"/>
         </w:rPr>
       </w:pPr>
-      <w:proofErr w:type="gramStart"/>
       <w:r>
         <w:rPr>
           <w:rFonts w:ascii="Times New Roman" w:eastAsiaTheme="minorEastAsia" w:hAnsi="Times New Roman" w:cs="Times New Roman"/>
@@ -22062,16 +21486,7 @@
           <w:szCs w:val="20"/>
         </w:rPr>
         <w:lastRenderedPageBreak/>
-        <w:t>where</w:t>
-      </w:r>
-      <w:proofErr w:type="gramEnd"/>
-      <w:r>
-        <w:rPr>
-          <w:rFonts w:ascii="Times New Roman" w:eastAsiaTheme="minorEastAsia" w:hAnsi="Times New Roman" w:cs="Times New Roman"/>
-          <w:sz w:val="24"/>
-          <w:szCs w:val="20"/>
-        </w:rPr>
-        <w:t xml:space="preserve"> </w:t>
+        <w:t xml:space="preserve">where </w:t>
       </w:r>
       <w:r>
         <w:rPr>
@@ -22081,10 +21496,10 @@
           <w:szCs w:val="20"/>
         </w:rPr>
         <w:object w:dxaOrig="660" w:dyaOrig="380">
-          <v:shape id="_x0000_i1211" type="#_x0000_t75" style="width:33.45pt;height:19.7pt" o:ole="">
+          <v:shape id="_x0000_i1211" type="#_x0000_t75" style="width:33.2pt;height:19.4pt" o:ole="">
             <v:imagedata r:id="rId392" o:title=""/>
           </v:shape>
-          <o:OLEObject Type="Embed" ProgID="Equation.DSMT4" ShapeID="_x0000_i1211" DrawAspect="Content" ObjectID="_1572534660" r:id="rId393"/>
+          <o:OLEObject Type="Embed" ProgID="Equation.DSMT4" ShapeID="_x0000_i1211" DrawAspect="Content" ObjectID="_1575727752" r:id="rId393"/>
         </w:object>
       </w:r>
       <w:r>
@@ -22103,10 +21518,10 @@
           <w:szCs w:val="20"/>
         </w:rPr>
         <w:object w:dxaOrig="600" w:dyaOrig="380">
-          <v:shape id="_x0000_i1212" type="#_x0000_t75" style="width:30pt;height:19.7pt" o:ole="">
+          <v:shape id="_x0000_i1212" type="#_x0000_t75" style="width:30.05pt;height:19.4pt" o:ole="">
             <v:imagedata r:id="rId394" o:title=""/>
           </v:shape>
-          <o:OLEObject Type="Embed" ProgID="Equation.DSMT4" ShapeID="_x0000_i1212" DrawAspect="Content" ObjectID="_1572534661" r:id="rId395"/>
+          <o:OLEObject Type="Embed" ProgID="Equation.DSMT4" ShapeID="_x0000_i1212" DrawAspect="Content" ObjectID="_1575727753" r:id="rId395"/>
         </w:object>
       </w:r>
       <w:r>
@@ -22157,7 +21572,6 @@
         </w:rPr>
         <w:t xml:space="preserve"> is generally half of the stator outer diameter of the machine. </w:t>
       </w:r>
-      <w:proofErr w:type="gramStart"/>
       <w:r>
         <w:rPr>
           <w:rFonts w:ascii="Times New Roman" w:eastAsiaTheme="minorEastAsia" w:hAnsi="Times New Roman" w:cs="Times New Roman"/>
@@ -22165,17 +21579,7 @@
           <w:sz w:val="24"/>
           <w:szCs w:val="20"/>
         </w:rPr>
-        <w:t>b</w:t>
-      </w:r>
-      <w:proofErr w:type="gramEnd"/>
-      <w:r>
-        <w:rPr>
-          <w:rFonts w:ascii="Times New Roman" w:eastAsiaTheme="minorEastAsia" w:hAnsi="Times New Roman" w:cs="Times New Roman"/>
-          <w:i/>
-          <w:sz w:val="24"/>
-          <w:szCs w:val="20"/>
-        </w:rPr>
-        <w:t>, d, b</w:t>
+        <w:t>b, d, b</w:t>
       </w:r>
       <w:r>
         <w:rPr>
@@ -22423,10 +21827,10 @@
           <w:szCs w:val="20"/>
         </w:rPr>
         <w:object w:dxaOrig="1520" w:dyaOrig="380">
-          <v:shape id="_x0000_i1213" type="#_x0000_t75" style="width:75pt;height:19.7pt" o:ole="">
+          <v:shape id="_x0000_i1213" type="#_x0000_t75" style="width:75.15pt;height:19.4pt" o:ole="">
             <v:imagedata r:id="rId396" o:title=""/>
           </v:shape>
-          <o:OLEObject Type="Embed" ProgID="Equation.DSMT4" ShapeID="_x0000_i1213" DrawAspect="Content" ObjectID="_1572534662" r:id="rId397"/>
+          <o:OLEObject Type="Embed" ProgID="Equation.DSMT4" ShapeID="_x0000_i1213" DrawAspect="Content" ObjectID="_1575727754" r:id="rId397"/>
         </w:object>
       </w:r>
       <w:r>
@@ -22493,10 +21897,10 @@
           <w:szCs w:val="20"/>
         </w:rPr>
         <w:object w:dxaOrig="1480" w:dyaOrig="380">
-          <v:shape id="_x0000_i1214" type="#_x0000_t75" style="width:75pt;height:19.7pt" o:ole="">
+          <v:shape id="_x0000_i1214" type="#_x0000_t75" style="width:75.15pt;height:19.4pt" o:ole="">
             <v:imagedata r:id="rId398" o:title=""/>
           </v:shape>
-          <o:OLEObject Type="Embed" ProgID="Equation.DSMT4" ShapeID="_x0000_i1214" DrawAspect="Content" ObjectID="_1572534663" r:id="rId399"/>
+          <o:OLEObject Type="Embed" ProgID="Equation.DSMT4" ShapeID="_x0000_i1214" DrawAspect="Content" ObjectID="_1575727755" r:id="rId399"/>
         </w:object>
       </w:r>
       <w:r>
@@ -22563,10 +21967,10 @@
           <w:szCs w:val="20"/>
         </w:rPr>
         <w:object w:dxaOrig="1840" w:dyaOrig="380">
-          <v:shape id="_x0000_i1215" type="#_x0000_t75" style="width:92.55pt;height:19.7pt" o:ole="">
+          <v:shape id="_x0000_i1215" type="#_x0000_t75" style="width:92.65pt;height:19.4pt" o:ole="">
             <v:imagedata r:id="rId400" o:title=""/>
           </v:shape>
-          <o:OLEObject Type="Embed" ProgID="Equation.DSMT4" ShapeID="_x0000_i1215" DrawAspect="Content" ObjectID="_1572534664" r:id="rId401"/>
+          <o:OLEObject Type="Embed" ProgID="Equation.DSMT4" ShapeID="_x0000_i1215" DrawAspect="Content" ObjectID="_1575727756" r:id="rId401"/>
         </w:object>
       </w:r>
       <w:r>
@@ -22633,10 +22037,10 @@
           <w:szCs w:val="20"/>
         </w:rPr>
         <w:object w:dxaOrig="1579" w:dyaOrig="380">
-          <v:shape id="_x0000_i1216" type="#_x0000_t75" style="width:79.7pt;height:19.7pt" o:ole="">
+          <v:shape id="_x0000_i1216" type="#_x0000_t75" style="width:79.5pt;height:19.4pt" o:ole="">
             <v:imagedata r:id="rId402" o:title=""/>
           </v:shape>
-          <o:OLEObject Type="Embed" ProgID="Equation.DSMT4" ShapeID="_x0000_i1216" DrawAspect="Content" ObjectID="_1572534665" r:id="rId403"/>
+          <o:OLEObject Type="Embed" ProgID="Equation.DSMT4" ShapeID="_x0000_i1216" DrawAspect="Content" ObjectID="_1575727757" r:id="rId403"/>
         </w:object>
       </w:r>
       <w:r>
@@ -22759,10 +22163,10 @@
           <w:szCs w:val="20"/>
         </w:rPr>
         <w:object w:dxaOrig="859" w:dyaOrig="380">
-          <v:shape id="_x0000_i1217" type="#_x0000_t75" style="width:42.85pt;height:19.7pt" o:ole="">
+          <v:shape id="_x0000_i1217" type="#_x0000_t75" style="width:42.55pt;height:19.4pt" o:ole="">
             <v:imagedata r:id="rId404" o:title=""/>
           </v:shape>
-          <o:OLEObject Type="Embed" ProgID="Equation.DSMT4" ShapeID="_x0000_i1217" DrawAspect="Content" ObjectID="_1572534666" r:id="rId405"/>
+          <o:OLEObject Type="Embed" ProgID="Equation.DSMT4" ShapeID="_x0000_i1217" DrawAspect="Content" ObjectID="_1575727758" r:id="rId405"/>
         </w:object>
       </w:r>
       <w:r>
@@ -22804,10 +22208,10 @@
           <w:szCs w:val="20"/>
         </w:rPr>
         <w:object w:dxaOrig="4560" w:dyaOrig="380">
-          <v:shape id="_x0000_i1218" type="#_x0000_t75" style="width:228.85pt;height:19.7pt" o:ole="">
+          <v:shape id="_x0000_i1218" type="#_x0000_t75" style="width:229.15pt;height:19.4pt" o:ole="">
             <v:imagedata r:id="rId406" o:title=""/>
           </v:shape>
-          <o:OLEObject Type="Embed" ProgID="Equation.DSMT4" ShapeID="_x0000_i1218" DrawAspect="Content" ObjectID="_1572534667" r:id="rId407"/>
+          <o:OLEObject Type="Embed" ProgID="Equation.DSMT4" ShapeID="_x0000_i1218" DrawAspect="Content" ObjectID="_1575727759" r:id="rId407"/>
         </w:object>
       </w:r>
       <w:r>
@@ -22858,23 +22262,13 @@
           <w:szCs w:val="20"/>
         </w:rPr>
       </w:pPr>
-      <w:proofErr w:type="gramStart"/>
-      <w:r>
-        <w:rPr>
-          <w:rFonts w:ascii="Times New Roman" w:eastAsiaTheme="minorEastAsia" w:hAnsi="Times New Roman" w:cs="Times New Roman"/>
-          <w:sz w:val="24"/>
-          <w:szCs w:val="20"/>
-        </w:rPr>
-        <w:t>where</w:t>
-      </w:r>
-      <w:proofErr w:type="gramEnd"/>
-      <w:r>
-        <w:rPr>
-          <w:rFonts w:ascii="Times New Roman" w:eastAsiaTheme="minorEastAsia" w:hAnsi="Times New Roman" w:cs="Times New Roman"/>
-          <w:sz w:val="24"/>
-          <w:szCs w:val="20"/>
-        </w:rPr>
-        <w:t xml:space="preserve"> </w:t>
+      <w:r>
+        <w:rPr>
+          <w:rFonts w:ascii="Times New Roman" w:eastAsiaTheme="minorEastAsia" w:hAnsi="Times New Roman" w:cs="Times New Roman"/>
+          <w:sz w:val="24"/>
+          <w:szCs w:val="20"/>
+        </w:rPr>
+        <w:t xml:space="preserve">where </w:t>
       </w:r>
       <w:r>
         <w:rPr>
@@ -22884,10 +22278,10 @@
           <w:szCs w:val="20"/>
         </w:rPr>
         <w:object w:dxaOrig="600" w:dyaOrig="380">
-          <v:shape id="_x0000_i1219" type="#_x0000_t75" style="width:30pt;height:19.7pt" o:ole="">
+          <v:shape id="_x0000_i1219" type="#_x0000_t75" style="width:30.05pt;height:19.4pt" o:ole="">
             <v:imagedata r:id="rId408" o:title=""/>
           </v:shape>
-          <o:OLEObject Type="Embed" ProgID="Equation.DSMT4" ShapeID="_x0000_i1219" DrawAspect="Content" ObjectID="_1572534668" r:id="rId409"/>
+          <o:OLEObject Type="Embed" ProgID="Equation.DSMT4" ShapeID="_x0000_i1219" DrawAspect="Content" ObjectID="_1575727760" r:id="rId409"/>
         </w:object>
       </w:r>
       <w:r>
@@ -22906,10 +22300,10 @@
           <w:szCs w:val="20"/>
         </w:rPr>
         <w:object w:dxaOrig="560" w:dyaOrig="380">
-          <v:shape id="_x0000_i1220" type="#_x0000_t75" style="width:26.15pt;height:19.7pt" o:ole="">
+          <v:shape id="_x0000_i1220" type="#_x0000_t75" style="width:26.3pt;height:19.4pt" o:ole="">
             <v:imagedata r:id="rId410" o:title=""/>
           </v:shape>
-          <o:OLEObject Type="Embed" ProgID="Equation.DSMT4" ShapeID="_x0000_i1220" DrawAspect="Content" ObjectID="_1572534669" r:id="rId411"/>
+          <o:OLEObject Type="Embed" ProgID="Equation.DSMT4" ShapeID="_x0000_i1220" DrawAspect="Content" ObjectID="_1575727761" r:id="rId411"/>
         </w:object>
       </w:r>
       <w:r>
@@ -23024,7 +22418,6 @@
         </w:rPr>
         <w:t xml:space="preserve">is equal to web </w:t>
       </w:r>
-      <w:proofErr w:type="gramStart"/>
       <w:r>
         <w:rPr>
           <w:rFonts w:ascii="Times New Roman" w:eastAsiaTheme="minorEastAsia" w:hAnsi="Times New Roman" w:cs="Times New Roman"/>
@@ -23041,7 +22434,6 @@
         </w:rPr>
         <w:t xml:space="preserve"> </w:t>
       </w:r>
-      <w:proofErr w:type="gramEnd"/>
       <w:r>
         <w:rPr>
           <w:rFonts w:ascii="Times New Roman" w:eastAsiaTheme="minorEastAsia" w:hAnsi="Times New Roman" w:cs="Times New Roman"/>
@@ -23050,10 +22442,10 @@
           <w:szCs w:val="20"/>
         </w:rPr>
         <w:object w:dxaOrig="380" w:dyaOrig="360">
-          <v:shape id="_x0000_i1221" type="#_x0000_t75" style="width:19.7pt;height:19.7pt" o:ole="">
+          <v:shape id="_x0000_i1221" type="#_x0000_t75" style="width:19.4pt;height:19.4pt" o:ole="">
             <v:imagedata r:id="rId412" o:title=""/>
           </v:shape>
-          <o:OLEObject Type="Embed" ProgID="Equation.DSMT4" ShapeID="_x0000_i1221" DrawAspect="Content" ObjectID="_1572534670" r:id="rId413"/>
+          <o:OLEObject Type="Embed" ProgID="Equation.DSMT4" ShapeID="_x0000_i1221" DrawAspect="Content" ObjectID="_1575727762" r:id="rId413"/>
         </w:object>
       </w:r>
       <w:r>
@@ -23313,10 +22705,10 @@
           <w:szCs w:val="20"/>
         </w:rPr>
         <w:object w:dxaOrig="3900" w:dyaOrig="360">
-          <v:shape id="_x0000_i1222" type="#_x0000_t75" style="width:195pt;height:19.7pt" o:ole="">
+          <v:shape id="_x0000_i1222" type="#_x0000_t75" style="width:194.7pt;height:19.4pt" o:ole="">
             <v:imagedata r:id="rId414" o:title=""/>
           </v:shape>
-          <o:OLEObject Type="Embed" ProgID="Equation.DSMT4" ShapeID="_x0000_i1222" DrawAspect="Content" ObjectID="_1572534671" r:id="rId415"/>
+          <o:OLEObject Type="Embed" ProgID="Equation.DSMT4" ShapeID="_x0000_i1222" DrawAspect="Content" ObjectID="_1575727763" r:id="rId415"/>
         </w:object>
       </w:r>
       <w:r>
@@ -23367,23 +22759,13 @@
           <w:szCs w:val="20"/>
         </w:rPr>
       </w:pPr>
-      <w:proofErr w:type="gramStart"/>
-      <w:r>
-        <w:rPr>
-          <w:rFonts w:ascii="Times New Roman" w:eastAsiaTheme="minorEastAsia" w:hAnsi="Times New Roman" w:cs="Times New Roman"/>
-          <w:sz w:val="24"/>
-          <w:szCs w:val="20"/>
-        </w:rPr>
-        <w:t>where</w:t>
-      </w:r>
-      <w:proofErr w:type="gramEnd"/>
-      <w:r>
-        <w:rPr>
-          <w:rFonts w:ascii="Times New Roman" w:eastAsiaTheme="minorEastAsia" w:hAnsi="Times New Roman" w:cs="Times New Roman"/>
-          <w:sz w:val="24"/>
-          <w:szCs w:val="20"/>
-        </w:rPr>
-        <w:t xml:space="preserve">  </w:t>
+      <w:r>
+        <w:rPr>
+          <w:rFonts w:ascii="Times New Roman" w:eastAsiaTheme="minorEastAsia" w:hAnsi="Times New Roman" w:cs="Times New Roman"/>
+          <w:sz w:val="24"/>
+          <w:szCs w:val="20"/>
+        </w:rPr>
+        <w:t xml:space="preserve">where  </w:t>
       </w:r>
       <w:r>
         <w:rPr>
@@ -23393,10 +22775,10 @@
           <w:szCs w:val="20"/>
         </w:rPr>
         <w:object w:dxaOrig="499" w:dyaOrig="360">
-          <v:shape id="_x0000_i1223" type="#_x0000_t75" style="width:24.85pt;height:19.7pt" o:ole="">
+          <v:shape id="_x0000_i1223" type="#_x0000_t75" style="width:25.05pt;height:19.4pt" o:ole="">
             <v:imagedata r:id="rId416" o:title=""/>
           </v:shape>
-          <o:OLEObject Type="Embed" ProgID="Equation.DSMT4" ShapeID="_x0000_i1223" DrawAspect="Content" ObjectID="_1572534672" r:id="rId417"/>
+          <o:OLEObject Type="Embed" ProgID="Equation.DSMT4" ShapeID="_x0000_i1223" DrawAspect="Content" ObjectID="_1575727764" r:id="rId417"/>
         </w:object>
       </w:r>
       <w:r>
@@ -23415,10 +22797,10 @@
           <w:szCs w:val="20"/>
         </w:rPr>
         <w:object w:dxaOrig="520" w:dyaOrig="360">
-          <v:shape id="_x0000_i1224" type="#_x0000_t75" style="width:26.15pt;height:19.7pt" o:ole="">
+          <v:shape id="_x0000_i1224" type="#_x0000_t75" style="width:26.3pt;height:19.4pt" o:ole="">
             <v:imagedata r:id="rId418" o:title=""/>
           </v:shape>
-          <o:OLEObject Type="Embed" ProgID="Equation.DSMT4" ShapeID="_x0000_i1224" DrawAspect="Content" ObjectID="_1572534673" r:id="rId419"/>
+          <o:OLEObject Type="Embed" ProgID="Equation.DSMT4" ShapeID="_x0000_i1224" DrawAspect="Content" ObjectID="_1575727765" r:id="rId419"/>
         </w:object>
       </w:r>
       <w:r>
@@ -23520,7 +22902,7 @@
     </w:p>
     <w:p>
       <w:pPr>
-        <w:pStyle w:val="ListParagraph"/>
+        <w:pStyle w:val="ListeParagraf"/>
         <w:tabs>
           <w:tab w:val="center" w:pos="3969"/>
           <w:tab w:val="right" w:pos="7938"/>
@@ -23607,7 +22989,7 @@
     </w:p>
     <w:p>
       <w:pPr>
-        <w:pStyle w:val="ListParagraph"/>
+        <w:pStyle w:val="ListeParagraf"/>
         <w:tabs>
           <w:tab w:val="center" w:pos="3969"/>
           <w:tab w:val="right" w:pos="7938"/>
@@ -23742,10 +23124,10 @@
           <w:szCs w:val="20"/>
         </w:rPr>
         <w:object w:dxaOrig="580" w:dyaOrig="380">
-          <v:shape id="_x0000_i1225" type="#_x0000_t75" style="width:29.15pt;height:19.7pt" o:ole="">
+          <v:shape id="_x0000_i1225" type="#_x0000_t75" style="width:29.45pt;height:19.4pt" o:ole="">
             <v:imagedata r:id="rId421" o:title=""/>
           </v:shape>
-          <o:OLEObject Type="Embed" ProgID="Equation.DSMT4" ShapeID="_x0000_i1225" DrawAspect="Content" ObjectID="_1572534674" r:id="rId422"/>
+          <o:OLEObject Type="Embed" ProgID="Equation.DSMT4" ShapeID="_x0000_i1225" DrawAspect="Content" ObjectID="_1575727766" r:id="rId422"/>
         </w:object>
       </w:r>
       <w:r>
@@ -23759,7 +23141,7 @@
     </w:p>
     <w:p>
       <w:pPr>
-        <w:pStyle w:val="ListParagraph"/>
+        <w:pStyle w:val="ListeParagraf"/>
         <w:tabs>
           <w:tab w:val="center" w:pos="3969"/>
           <w:tab w:val="right" w:pos="7938"/>
@@ -23788,10 +23170,10 @@
           <w:szCs w:val="20"/>
         </w:rPr>
         <w:object w:dxaOrig="4160" w:dyaOrig="380">
-          <v:shape id="_x0000_i1226" type="#_x0000_t75" style="width:206.15pt;height:19.7pt" o:ole="">
+          <v:shape id="_x0000_i1226" type="#_x0000_t75" style="width:206pt;height:19.4pt" o:ole="">
             <v:imagedata r:id="rId423" o:title=""/>
           </v:shape>
-          <o:OLEObject Type="Embed" ProgID="Equation.DSMT4" ShapeID="_x0000_i1226" DrawAspect="Content" ObjectID="_1572534675" r:id="rId424"/>
+          <o:OLEObject Type="Embed" ProgID="Equation.DSMT4" ShapeID="_x0000_i1226" DrawAspect="Content" ObjectID="_1575727767" r:id="rId424"/>
         </w:object>
       </w:r>
       <w:r>
@@ -23830,7 +23212,7 @@
     </w:p>
     <w:p>
       <w:pPr>
-        <w:pStyle w:val="ListParagraph"/>
+        <w:pStyle w:val="ListeParagraf"/>
         <w:tabs>
           <w:tab w:val="center" w:pos="3969"/>
           <w:tab w:val="right" w:pos="7938"/>
@@ -23844,23 +23226,13 @@
           <w:szCs w:val="20"/>
         </w:rPr>
       </w:pPr>
-      <w:proofErr w:type="gramStart"/>
-      <w:r>
-        <w:rPr>
-          <w:rFonts w:ascii="Times New Roman" w:eastAsiaTheme="minorEastAsia" w:hAnsi="Times New Roman" w:cs="Times New Roman"/>
-          <w:sz w:val="24"/>
-          <w:szCs w:val="20"/>
-        </w:rPr>
-        <w:t>where</w:t>
-      </w:r>
-      <w:proofErr w:type="gramEnd"/>
-      <w:r>
-        <w:rPr>
-          <w:rFonts w:ascii="Times New Roman" w:eastAsiaTheme="minorEastAsia" w:hAnsi="Times New Roman" w:cs="Times New Roman"/>
-          <w:sz w:val="24"/>
-          <w:szCs w:val="20"/>
-        </w:rPr>
-        <w:t xml:space="preserve">  </w:t>
+      <w:r>
+        <w:rPr>
+          <w:rFonts w:ascii="Times New Roman" w:eastAsiaTheme="minorEastAsia" w:hAnsi="Times New Roman" w:cs="Times New Roman"/>
+          <w:sz w:val="24"/>
+          <w:szCs w:val="20"/>
+        </w:rPr>
+        <w:t xml:space="preserve">where  </w:t>
       </w:r>
       <w:r>
         <w:rPr>
@@ -23870,10 +23242,10 @@
           <w:szCs w:val="20"/>
         </w:rPr>
         <w:object w:dxaOrig="540" w:dyaOrig="380">
-          <v:shape id="_x0000_i1227" type="#_x0000_t75" style="width:26.15pt;height:19.7pt" o:ole="">
+          <v:shape id="_x0000_i1227" type="#_x0000_t75" style="width:26.3pt;height:19.4pt" o:ole="">
             <v:imagedata r:id="rId425" o:title=""/>
           </v:shape>
-          <o:OLEObject Type="Embed" ProgID="Equation.DSMT4" ShapeID="_x0000_i1227" DrawAspect="Content" ObjectID="_1572534676" r:id="rId426"/>
+          <o:OLEObject Type="Embed" ProgID="Equation.DSMT4" ShapeID="_x0000_i1227" DrawAspect="Content" ObjectID="_1575727768" r:id="rId426"/>
         </w:object>
       </w:r>
       <w:r>
@@ -23892,10 +23264,10 @@
           <w:szCs w:val="20"/>
         </w:rPr>
         <w:object w:dxaOrig="600" w:dyaOrig="380">
-          <v:shape id="_x0000_i1228" type="#_x0000_t75" style="width:30pt;height:19.7pt" o:ole="">
+          <v:shape id="_x0000_i1228" type="#_x0000_t75" style="width:30.05pt;height:19.4pt" o:ole="">
             <v:imagedata r:id="rId427" o:title=""/>
           </v:shape>
-          <o:OLEObject Type="Embed" ProgID="Equation.DSMT4" ShapeID="_x0000_i1228" DrawAspect="Content" ObjectID="_1572534677" r:id="rId428"/>
+          <o:OLEObject Type="Embed" ProgID="Equation.DSMT4" ShapeID="_x0000_i1228" DrawAspect="Content" ObjectID="_1575727769" r:id="rId428"/>
         </w:object>
       </w:r>
       <w:r>
@@ -24084,10 +23456,10 @@
           <w:szCs w:val="20"/>
         </w:rPr>
         <w:object w:dxaOrig="600" w:dyaOrig="380">
-          <v:shape id="_x0000_i1229" type="#_x0000_t75" style="width:30pt;height:19.7pt" o:ole="">
+          <v:shape id="_x0000_i1229" type="#_x0000_t75" style="width:30.05pt;height:19.4pt" o:ole="">
             <v:imagedata r:id="rId427" o:title=""/>
           </v:shape>
-          <o:OLEObject Type="Embed" ProgID="Equation.DSMT4" ShapeID="_x0000_i1229" DrawAspect="Content" ObjectID="_1572534678" r:id="rId429"/>
+          <o:OLEObject Type="Embed" ProgID="Equation.DSMT4" ShapeID="_x0000_i1229" DrawAspect="Content" ObjectID="_1575727770" r:id="rId429"/>
         </w:object>
       </w:r>
       <w:r>
@@ -24101,7 +23473,7 @@
     </w:p>
     <w:p>
       <w:pPr>
-        <w:pStyle w:val="ListParagraph"/>
+        <w:pStyle w:val="ListeParagraf"/>
         <w:tabs>
           <w:tab w:val="center" w:pos="3969"/>
           <w:tab w:val="right" w:pos="7938"/>
@@ -24131,10 +23503,10 @@
           <w:szCs w:val="20"/>
         </w:rPr>
         <w:object w:dxaOrig="1540" w:dyaOrig="380">
-          <v:shape id="_x0000_i1230" type="#_x0000_t75" style="width:77.55pt;height:19.7pt" o:ole="">
+          <v:shape id="_x0000_i1230" type="#_x0000_t75" style="width:77.65pt;height:19.4pt" o:ole="">
             <v:imagedata r:id="rId430" o:title=""/>
           </v:shape>
-          <o:OLEObject Type="Embed" ProgID="Equation.DSMT4" ShapeID="_x0000_i1230" DrawAspect="Content" ObjectID="_1572534679" r:id="rId431"/>
+          <o:OLEObject Type="Embed" ProgID="Equation.DSMT4" ShapeID="_x0000_i1230" DrawAspect="Content" ObjectID="_1575727771" r:id="rId431"/>
         </w:object>
       </w:r>
       <w:r>
@@ -24173,7 +23545,7 @@
     </w:p>
     <w:p>
       <w:pPr>
-        <w:pStyle w:val="ListParagraph"/>
+        <w:pStyle w:val="ListeParagraf"/>
         <w:tabs>
           <w:tab w:val="center" w:pos="3969"/>
           <w:tab w:val="right" w:pos="7938"/>
@@ -24190,7 +23562,7 @@
     </w:p>
     <w:p>
       <w:pPr>
-        <w:pStyle w:val="ListParagraph"/>
+        <w:pStyle w:val="ListeParagraf"/>
         <w:tabs>
           <w:tab w:val="center" w:pos="3969"/>
           <w:tab w:val="right" w:pos="7938"/>
@@ -24265,7 +23637,7 @@
     </w:p>
     <w:p>
       <w:pPr>
-        <w:pStyle w:val="ListParagraph"/>
+        <w:pStyle w:val="ListeParagraf"/>
         <w:tabs>
           <w:tab w:val="center" w:pos="3969"/>
           <w:tab w:val="right" w:pos="7938"/>
@@ -24323,7 +23695,7 @@
     </w:p>
     <w:p>
       <w:pPr>
-        <w:pStyle w:val="Heading2"/>
+        <w:pStyle w:val="Balk2"/>
         <w:numPr>
           <w:ilvl w:val="2"/>
           <w:numId w:val="3"/>
@@ -24406,10 +23778,10 @@
           <w:lang w:val="en-US"/>
         </w:rPr>
         <w:object w:dxaOrig="1780" w:dyaOrig="380">
-          <v:shape id="_x0000_i1231" type="#_x0000_t75" style="width:89.15pt;height:19.7pt" o:ole="">
+          <v:shape id="_x0000_i1231" type="#_x0000_t75" style="width:88.9pt;height:19.4pt" o:ole="">
             <v:imagedata r:id="rId433" o:title=""/>
           </v:shape>
-          <o:OLEObject Type="Embed" ProgID="Equation.DSMT4" ShapeID="_x0000_i1231" DrawAspect="Content" ObjectID="_1572534680" r:id="rId434"/>
+          <o:OLEObject Type="Embed" ProgID="Equation.DSMT4" ShapeID="_x0000_i1231" DrawAspect="Content" ObjectID="_1575727772" r:id="rId434"/>
         </w:object>
       </w:r>
       <w:r>
@@ -24476,10 +23848,10 @@
           <w:lang w:val="en-US"/>
         </w:rPr>
         <w:object w:dxaOrig="580" w:dyaOrig="380">
-          <v:shape id="_x0000_i1232" type="#_x0000_t75" style="width:26.55pt;height:19.7pt" o:ole="">
+          <v:shape id="_x0000_i1232" type="#_x0000_t75" style="width:26.3pt;height:19.4pt" o:ole="">
             <v:imagedata r:id="rId435" o:title=""/>
           </v:shape>
-          <o:OLEObject Type="Embed" ProgID="Equation.DSMT4" ShapeID="_x0000_i1232" DrawAspect="Content" ObjectID="_1572534681" r:id="rId436"/>
+          <o:OLEObject Type="Embed" ProgID="Equation.DSMT4" ShapeID="_x0000_i1232" DrawAspect="Content" ObjectID="_1575727773" r:id="rId436"/>
         </w:object>
       </w:r>
       <w:r>
@@ -24521,10 +23893,10 @@
           <w:lang w:val="en-US"/>
         </w:rPr>
         <w:object w:dxaOrig="2060" w:dyaOrig="400">
-          <v:shape id="_x0000_i1233" type="#_x0000_t75" style="width:103.7pt;height:21.45pt" o:ole="">
+          <v:shape id="_x0000_i1233" type="#_x0000_t75" style="width:103.95pt;height:21.3pt" o:ole="">
             <v:imagedata r:id="rId437" o:title=""/>
           </v:shape>
-          <o:OLEObject Type="Embed" ProgID="Equation.DSMT4" ShapeID="_x0000_i1233" DrawAspect="Content" ObjectID="_1572534682" r:id="rId438"/>
+          <o:OLEObject Type="Embed" ProgID="Equation.DSMT4" ShapeID="_x0000_i1233" DrawAspect="Content" ObjectID="_1575727774" r:id="rId438"/>
         </w:object>
       </w:r>
       <w:r>
@@ -24591,10 +23963,10 @@
           <w:lang w:val="en-US"/>
         </w:rPr>
         <w:object w:dxaOrig="440" w:dyaOrig="360">
-          <v:shape id="_x0000_i1234" type="#_x0000_t75" style="width:21.45pt;height:17.55pt" o:ole="">
+          <v:shape id="_x0000_i1234" type="#_x0000_t75" style="width:21.3pt;height:17.55pt" o:ole="">
             <v:imagedata r:id="rId439" o:title=""/>
           </v:shape>
-          <o:OLEObject Type="Embed" ProgID="Equation.DSMT4" ShapeID="_x0000_i1234" DrawAspect="Content" ObjectID="_1572534683" r:id="rId440"/>
+          <o:OLEObject Type="Embed" ProgID="Equation.DSMT4" ShapeID="_x0000_i1234" DrawAspect="Content" ObjectID="_1575727775" r:id="rId440"/>
         </w:object>
       </w:r>
       <w:r>
@@ -24733,10 +24105,10 @@
           <w:lang w:val="en-US"/>
         </w:rPr>
         <w:object w:dxaOrig="2740" w:dyaOrig="380">
-          <v:shape id="_x0000_i1235" type="#_x0000_t75" style="width:137.15pt;height:19.7pt" o:ole="">
+          <v:shape id="_x0000_i1235" type="#_x0000_t75" style="width:137.1pt;height:19.4pt" o:ole="">
             <v:imagedata r:id="rId441" o:title=""/>
           </v:shape>
-          <o:OLEObject Type="Embed" ProgID="Equation.DSMT4" ShapeID="_x0000_i1235" DrawAspect="Content" ObjectID="_1572534684" r:id="rId442"/>
+          <o:OLEObject Type="Embed" ProgID="Equation.DSMT4" ShapeID="_x0000_i1235" DrawAspect="Content" ObjectID="_1575727776" r:id="rId442"/>
         </w:object>
       </w:r>
       <w:r>
@@ -24803,10 +24175,10 @@
           <w:lang w:val="en-US"/>
         </w:rPr>
         <w:object w:dxaOrig="4080" w:dyaOrig="780">
-          <v:shape id="_x0000_i1236" type="#_x0000_t75" style="width:203.55pt;height:37.7pt" o:ole="">
+          <v:shape id="_x0000_i1236" type="#_x0000_t75" style="width:203.5pt;height:37.55pt" o:ole="">
             <v:imagedata r:id="rId443" o:title=""/>
           </v:shape>
-          <o:OLEObject Type="Embed" ProgID="Equation.DSMT4" ShapeID="_x0000_i1236" DrawAspect="Content" ObjectID="_1572534685" r:id="rId444"/>
+          <o:OLEObject Type="Embed" ProgID="Equation.DSMT4" ShapeID="_x0000_i1236" DrawAspect="Content" ObjectID="_1575727777" r:id="rId444"/>
         </w:object>
       </w:r>
       <w:r>
@@ -24874,10 +24246,10 @@
           <w:lang w:val="en-US"/>
         </w:rPr>
         <w:object w:dxaOrig="2840" w:dyaOrig="380">
-          <v:shape id="_x0000_i1237" type="#_x0000_t75" style="width:141.45pt;height:19.7pt" o:ole="">
+          <v:shape id="_x0000_i1237" type="#_x0000_t75" style="width:141.5pt;height:19.4pt" o:ole="">
             <v:imagedata r:id="rId445" o:title=""/>
           </v:shape>
-          <o:OLEObject Type="Embed" ProgID="Equation.DSMT4" ShapeID="_x0000_i1237" DrawAspect="Content" ObjectID="_1572534686" r:id="rId446"/>
+          <o:OLEObject Type="Embed" ProgID="Equation.DSMT4" ShapeID="_x0000_i1237" DrawAspect="Content" ObjectID="_1575727778" r:id="rId446"/>
         </w:object>
       </w:r>
       <w:r>
@@ -24928,7 +24300,6 @@
           <w:lang w:val="en-US"/>
         </w:rPr>
       </w:pPr>
-      <w:proofErr w:type="gramStart"/>
       <w:r>
         <w:rPr>
           <w:rFonts w:ascii="Times New Roman" w:hAnsi="Times New Roman" w:cs="Times New Roman"/>
@@ -24938,7 +24309,6 @@
         <w:lastRenderedPageBreak/>
         <w:t xml:space="preserve">where  </w:t>
       </w:r>
-      <w:proofErr w:type="gramEnd"/>
       <w:r>
         <w:rPr>
           <w:rFonts w:ascii="Times New Roman" w:hAnsi="Times New Roman" w:cs="Times New Roman"/>
@@ -24947,10 +24317,10 @@
           <w:lang w:val="en-US"/>
         </w:rPr>
         <w:object w:dxaOrig="740" w:dyaOrig="380">
-          <v:shape id="_x0000_i1238" type="#_x0000_t75" style="width:38.55pt;height:19.7pt" o:ole="">
+          <v:shape id="_x0000_i1238" type="#_x0000_t75" style="width:38.8pt;height:19.4pt" o:ole="">
             <v:imagedata r:id="rId447" o:title=""/>
           </v:shape>
-          <o:OLEObject Type="Embed" ProgID="Equation.DSMT4" ShapeID="_x0000_i1238" DrawAspect="Content" ObjectID="_1572534687" r:id="rId448"/>
+          <o:OLEObject Type="Embed" ProgID="Equation.DSMT4" ShapeID="_x0000_i1238" DrawAspect="Content" ObjectID="_1575727779" r:id="rId448"/>
         </w:object>
       </w:r>
       <w:r>
@@ -24969,10 +24339,10 @@
           <w:lang w:val="en-US"/>
         </w:rPr>
         <w:object w:dxaOrig="940" w:dyaOrig="380">
-          <v:shape id="_x0000_i1239" type="#_x0000_t75" style="width:45.45pt;height:19.7pt" o:ole="">
+          <v:shape id="_x0000_i1239" type="#_x0000_t75" style="width:45.7pt;height:19.4pt" o:ole="">
             <v:imagedata r:id="rId449" o:title=""/>
           </v:shape>
-          <o:OLEObject Type="Embed" ProgID="Equation.DSMT4" ShapeID="_x0000_i1239" DrawAspect="Content" ObjectID="_1572534688" r:id="rId450"/>
+          <o:OLEObject Type="Embed" ProgID="Equation.DSMT4" ShapeID="_x0000_i1239" DrawAspect="Content" ObjectID="_1575727780" r:id="rId450"/>
         </w:object>
       </w:r>
       <w:r>
@@ -25031,10 +24401,10 @@
           <w:lang w:val="en-US"/>
         </w:rPr>
         <w:object w:dxaOrig="560" w:dyaOrig="380">
-          <v:shape id="_x0000_i1240" type="#_x0000_t75" style="width:29.15pt;height:19.7pt" o:ole="">
+          <v:shape id="_x0000_i1240" type="#_x0000_t75" style="width:29.45pt;height:19.4pt" o:ole="">
             <v:imagedata r:id="rId451" o:title=""/>
           </v:shape>
-          <o:OLEObject Type="Embed" ProgID="Equation.DSMT4" ShapeID="_x0000_i1240" DrawAspect="Content" ObjectID="_1572534689" r:id="rId452"/>
+          <o:OLEObject Type="Embed" ProgID="Equation.DSMT4" ShapeID="_x0000_i1240" DrawAspect="Content" ObjectID="_1575727781" r:id="rId452"/>
         </w:object>
       </w:r>
       <w:r>
@@ -25043,25 +24413,7 @@
           <w:sz w:val="24"/>
           <w:lang w:val="en-US"/>
         </w:rPr>
-        <w:t xml:space="preserve"> </w:t>
-      </w:r>
-      <w:proofErr w:type="gramStart"/>
-      <w:r>
-        <w:rPr>
-          <w:rFonts w:ascii="Times New Roman" w:hAnsi="Times New Roman" w:cs="Times New Roman"/>
-          <w:sz w:val="24"/>
-          <w:lang w:val="en-US"/>
-        </w:rPr>
-        <w:t>and</w:t>
-      </w:r>
-      <w:proofErr w:type="gramEnd"/>
-      <w:r>
-        <w:rPr>
-          <w:rFonts w:ascii="Times New Roman" w:hAnsi="Times New Roman" w:cs="Times New Roman"/>
-          <w:sz w:val="24"/>
-          <w:lang w:val="en-US"/>
-        </w:rPr>
-        <w:t xml:space="preserve"> </w:t>
+        <w:t xml:space="preserve"> and </w:t>
       </w:r>
       <w:r>
         <w:rPr>
@@ -25071,10 +24423,10 @@
           <w:lang w:val="en-US"/>
         </w:rPr>
         <w:object w:dxaOrig="600" w:dyaOrig="380">
-          <v:shape id="_x0000_i1241" type="#_x0000_t75" style="width:30pt;height:19.7pt" o:ole="">
+          <v:shape id="_x0000_i1241" type="#_x0000_t75" style="width:30.05pt;height:19.4pt" o:ole="">
             <v:imagedata r:id="rId453" o:title=""/>
           </v:shape>
-          <o:OLEObject Type="Embed" ProgID="Equation.DSMT4" ShapeID="_x0000_i1241" DrawAspect="Content" ObjectID="_1572534690" r:id="rId454"/>
+          <o:OLEObject Type="Embed" ProgID="Equation.DSMT4" ShapeID="_x0000_i1241" DrawAspect="Content" ObjectID="_1575727782" r:id="rId454"/>
         </w:object>
       </w:r>
       <w:r>
@@ -25136,7 +24488,6 @@
         </w:rPr>
         <w:t xml:space="preserve">, </w:t>
       </w:r>
-      <w:proofErr w:type="spellStart"/>
       <w:r>
         <w:rPr>
           <w:rFonts w:ascii="Times New Roman" w:hAnsi="Times New Roman" w:cs="Times New Roman"/>
@@ -25156,7 +24507,6 @@
         </w:rPr>
         <w:t>eddy</w:t>
       </w:r>
-      <w:proofErr w:type="spellEnd"/>
       <w:r>
         <w:rPr>
           <w:rFonts w:ascii="Times New Roman" w:hAnsi="Times New Roman" w:cs="Times New Roman"/>
@@ -25181,8 +24531,6 @@
         </w:rPr>
         <w:t xml:space="preserve">coefficient used in calculating magnet eddy loss, </w:t>
       </w:r>
-      <w:proofErr w:type="spellStart"/>
-      <w:proofErr w:type="gramStart"/>
       <w:r>
         <w:rPr>
           <w:rFonts w:ascii="Times New Roman" w:hAnsi="Times New Roman" w:cs="Times New Roman"/>
@@ -25202,8 +24550,6 @@
         </w:rPr>
         <w:t>c</w:t>
       </w:r>
-      <w:proofErr w:type="spellEnd"/>
-      <w:proofErr w:type="gramEnd"/>
       <w:r>
         <w:rPr>
           <w:rFonts w:ascii="Times New Roman" w:hAnsi="Times New Roman" w:cs="Times New Roman"/>
@@ -25234,7 +24580,7 @@
           <w:sz w:val="24"/>
           <w:lang w:val="en-US"/>
         </w:rPr>
-        <w:t>20.35</w:t>
+        <w:t>18</w:t>
       </w:r>
       <w:r>
         <w:rPr>
@@ -25453,10 +24799,10 @@
           <w:lang w:val="en-US"/>
         </w:rPr>
         <w:object w:dxaOrig="1219" w:dyaOrig="620">
-          <v:shape id="_x0000_i1242" type="#_x0000_t75" style="width:61.3pt;height:31.7pt" o:ole="">
+          <v:shape id="_x0000_i1242" type="#_x0000_t75" style="width:61.35pt;height:31.95pt" o:ole="">
             <v:imagedata r:id="rId455" o:title=""/>
           </v:shape>
-          <o:OLEObject Type="Embed" ProgID="Equation.DSMT4" ShapeID="_x0000_i1242" DrawAspect="Content" ObjectID="_1572534691" r:id="rId456"/>
+          <o:OLEObject Type="Embed" ProgID="Equation.DSMT4" ShapeID="_x0000_i1242" DrawAspect="Content" ObjectID="_1575727783" r:id="rId456"/>
         </w:object>
       </w:r>
       <w:r>
@@ -25515,7 +24861,6 @@
         </w:rPr>
         <w:t>Number of coils per phase (</w:t>
       </w:r>
-      <w:proofErr w:type="spellStart"/>
       <w:r>
         <w:rPr>
           <w:rFonts w:ascii="Times New Roman" w:hAnsi="Times New Roman" w:cs="Times New Roman"/>
@@ -25533,50 +24878,35 @@
           <w:vertAlign w:val="subscript"/>
           <w:lang w:val="en-US"/>
         </w:rPr>
+        <w:t>c,ph</w:t>
+      </w:r>
+      <w:r>
+        <w:rPr>
+          <w:rFonts w:ascii="Times New Roman" w:hAnsi="Times New Roman" w:cs="Times New Roman"/>
+          <w:sz w:val="24"/>
+          <w:lang w:val="en-US"/>
+        </w:rPr>
+        <w:t xml:space="preserve">) is calculated by dividing </w:t>
+      </w:r>
+      <w:r>
+        <w:rPr>
+          <w:rFonts w:ascii="Times New Roman" w:hAnsi="Times New Roman" w:cs="Times New Roman"/>
+          <w:i/>
+          <w:sz w:val="24"/>
+          <w:lang w:val="en-US"/>
+        </w:rPr>
+        <w:t>N</w:t>
+      </w:r>
+      <w:r>
+        <w:rPr>
+          <w:rFonts w:ascii="Times New Roman" w:hAnsi="Times New Roman" w:cs="Times New Roman"/>
+          <w:i/>
+          <w:sz w:val="24"/>
+          <w:vertAlign w:val="subscript"/>
+          <w:lang w:val="en-US"/>
+        </w:rPr>
         <w:t>c</w:t>
       </w:r>
-      <w:proofErr w:type="gramStart"/>
-      <w:r>
-        <w:rPr>
-          <w:rFonts w:ascii="Times New Roman" w:hAnsi="Times New Roman" w:cs="Times New Roman"/>
-          <w:i/>
-          <w:sz w:val="24"/>
-          <w:vertAlign w:val="subscript"/>
-          <w:lang w:val="en-US"/>
-        </w:rPr>
-        <w:t>,ph</w:t>
-      </w:r>
-      <w:proofErr w:type="spellEnd"/>
-      <w:proofErr w:type="gramEnd"/>
-      <w:r>
-        <w:rPr>
-          <w:rFonts w:ascii="Times New Roman" w:hAnsi="Times New Roman" w:cs="Times New Roman"/>
-          <w:sz w:val="24"/>
-          <w:lang w:val="en-US"/>
-        </w:rPr>
-        <w:t xml:space="preserve">) is calculated by dividing </w:t>
-      </w:r>
-      <w:proofErr w:type="spellStart"/>
-      <w:r>
-        <w:rPr>
-          <w:rFonts w:ascii="Times New Roman" w:hAnsi="Times New Roman" w:cs="Times New Roman"/>
-          <w:i/>
-          <w:sz w:val="24"/>
-          <w:lang w:val="en-US"/>
-        </w:rPr>
-        <w:t>N</w:t>
-      </w:r>
-      <w:r>
-        <w:rPr>
-          <w:rFonts w:ascii="Times New Roman" w:hAnsi="Times New Roman" w:cs="Times New Roman"/>
-          <w:i/>
-          <w:sz w:val="24"/>
-          <w:vertAlign w:val="subscript"/>
-          <w:lang w:val="en-US"/>
-        </w:rPr>
-        <w:t>c</w:t>
-      </w:r>
-      <w:proofErr w:type="spellEnd"/>
       <w:r>
         <w:rPr>
           <w:rFonts w:ascii="Times New Roman" w:hAnsi="Times New Roman" w:cs="Times New Roman"/>
@@ -25657,10 +24987,10 @@
           <w:lang w:val="en-US"/>
         </w:rPr>
         <w:object w:dxaOrig="1740" w:dyaOrig="720">
-          <v:shape id="_x0000_i1243" type="#_x0000_t75" style="width:87pt;height:37.7pt" o:ole="">
+          <v:shape id="_x0000_i1243" type="#_x0000_t75" style="width:87.05pt;height:37.55pt" o:ole="">
             <v:imagedata r:id="rId457" o:title=""/>
           </v:shape>
-          <o:OLEObject Type="Embed" ProgID="Equation.DSMT4" ShapeID="_x0000_i1243" DrawAspect="Content" ObjectID="_1572534692" r:id="rId458"/>
+          <o:OLEObject Type="Embed" ProgID="Equation.DSMT4" ShapeID="_x0000_i1243" DrawAspect="Content" ObjectID="_1575727784" r:id="rId458"/>
         </w:object>
       </w:r>
       <w:r>
@@ -25728,10 +25058,10 @@
           <w:lang w:val="en-US"/>
         </w:rPr>
         <w:object w:dxaOrig="1640" w:dyaOrig="720">
-          <v:shape id="_x0000_i1244" type="#_x0000_t75" style="width:81.85pt;height:37.7pt" o:ole="">
+          <v:shape id="_x0000_i1244" type="#_x0000_t75" style="width:82pt;height:37.55pt" o:ole="">
             <v:imagedata r:id="rId459" o:title=""/>
           </v:shape>
-          <o:OLEObject Type="Embed" ProgID="Equation.DSMT4" ShapeID="_x0000_i1244" DrawAspect="Content" ObjectID="_1572534693" r:id="rId460"/>
+          <o:OLEObject Type="Embed" ProgID="Equation.DSMT4" ShapeID="_x0000_i1244" DrawAspect="Content" ObjectID="_1575727785" r:id="rId460"/>
         </w:object>
       </w:r>
       <w:r>
@@ -25782,23 +25112,13 @@
           <w:lang w:val="en-US"/>
         </w:rPr>
       </w:pPr>
-      <w:proofErr w:type="gramStart"/>
-      <w:r>
-        <w:rPr>
-          <w:rFonts w:ascii="Times New Roman" w:hAnsi="Times New Roman" w:cs="Times New Roman"/>
-          <w:sz w:val="24"/>
-          <w:lang w:val="en-US"/>
-        </w:rPr>
-        <w:t>where</w:t>
-      </w:r>
-      <w:proofErr w:type="gramEnd"/>
-      <w:r>
-        <w:rPr>
-          <w:rFonts w:ascii="Times New Roman" w:hAnsi="Times New Roman" w:cs="Times New Roman"/>
-          <w:sz w:val="24"/>
-          <w:lang w:val="en-US"/>
-        </w:rPr>
-        <w:t xml:space="preserve">  </w:t>
+      <w:r>
+        <w:rPr>
+          <w:rFonts w:ascii="Times New Roman" w:hAnsi="Times New Roman" w:cs="Times New Roman"/>
+          <w:sz w:val="24"/>
+          <w:lang w:val="en-US"/>
+        </w:rPr>
+        <w:t xml:space="preserve">where  </w:t>
       </w:r>
       <w:r>
         <w:rPr>
@@ -25808,10 +25128,10 @@
           <w:lang w:val="en-US"/>
         </w:rPr>
         <w:object w:dxaOrig="499" w:dyaOrig="380">
-          <v:shape id="_x0000_i1245" type="#_x0000_t75" style="width:24.85pt;height:19.7pt" o:ole="">
+          <v:shape id="_x0000_i1245" type="#_x0000_t75" style="width:25.05pt;height:19.4pt" o:ole="">
             <v:imagedata r:id="rId461" o:title=""/>
           </v:shape>
-          <o:OLEObject Type="Embed" ProgID="Equation.DSMT4" ShapeID="_x0000_i1245" DrawAspect="Content" ObjectID="_1572534694" r:id="rId462"/>
+          <o:OLEObject Type="Embed" ProgID="Equation.DSMT4" ShapeID="_x0000_i1245" DrawAspect="Content" ObjectID="_1575727786" r:id="rId462"/>
         </w:object>
       </w:r>
       <w:r>
@@ -25830,10 +25150,10 @@
           <w:lang w:val="en-US"/>
         </w:rPr>
         <w:object w:dxaOrig="859" w:dyaOrig="360">
-          <v:shape id="_x0000_i1246" type="#_x0000_t75" style="width:42.85pt;height:19.7pt" o:ole="">
+          <v:shape id="_x0000_i1246" type="#_x0000_t75" style="width:42.55pt;height:19.4pt" o:ole="">
             <v:imagedata r:id="rId463" o:title=""/>
           </v:shape>
-          <o:OLEObject Type="Embed" ProgID="Equation.DSMT4" ShapeID="_x0000_i1246" DrawAspect="Content" ObjectID="_1572534695" r:id="rId464"/>
+          <o:OLEObject Type="Embed" ProgID="Equation.DSMT4" ShapeID="_x0000_i1246" DrawAspect="Content" ObjectID="_1575727787" r:id="rId464"/>
         </w:object>
       </w:r>
       <w:r>
@@ -25947,10 +25267,10 @@
           <w:lang w:val="en-US"/>
         </w:rPr>
         <w:object w:dxaOrig="1660" w:dyaOrig="680">
-          <v:shape id="_x0000_i1247" type="#_x0000_t75" style="width:82.3pt;height:33.45pt" o:ole="">
+          <v:shape id="_x0000_i1247" type="#_x0000_t75" style="width:82.65pt;height:33.2pt" o:ole="">
             <v:imagedata r:id="rId465" o:title=""/>
           </v:shape>
-          <o:OLEObject Type="Embed" ProgID="Equation.DSMT4" ShapeID="_x0000_i1247" DrawAspect="Content" ObjectID="_1572534696" r:id="rId466"/>
+          <o:OLEObject Type="Embed" ProgID="Equation.DSMT4" ShapeID="_x0000_i1247" DrawAspect="Content" ObjectID="_1575727788" r:id="rId466"/>
         </w:object>
       </w:r>
       <w:r>
@@ -26001,23 +25321,13 @@
           <w:lang w:val="en-US"/>
         </w:rPr>
       </w:pPr>
-      <w:proofErr w:type="gramStart"/>
-      <w:r>
-        <w:rPr>
-          <w:rFonts w:ascii="Times New Roman" w:hAnsi="Times New Roman" w:cs="Times New Roman"/>
-          <w:sz w:val="24"/>
-          <w:lang w:val="en-US"/>
-        </w:rPr>
-        <w:t>where</w:t>
-      </w:r>
-      <w:proofErr w:type="gramEnd"/>
-      <w:r>
-        <w:rPr>
-          <w:rFonts w:ascii="Times New Roman" w:hAnsi="Times New Roman" w:cs="Times New Roman"/>
-          <w:sz w:val="24"/>
-          <w:lang w:val="en-US"/>
-        </w:rPr>
-        <w:t xml:space="preserve">  </w:t>
+      <w:r>
+        <w:rPr>
+          <w:rFonts w:ascii="Times New Roman" w:hAnsi="Times New Roman" w:cs="Times New Roman"/>
+          <w:sz w:val="24"/>
+          <w:lang w:val="en-US"/>
+        </w:rPr>
+        <w:t xml:space="preserve">where  </w:t>
       </w:r>
       <w:r>
         <w:rPr>
@@ -26027,10 +25337,10 @@
           <w:lang w:val="en-US"/>
         </w:rPr>
         <w:object w:dxaOrig="560" w:dyaOrig="360">
-          <v:shape id="_x0000_i1248" type="#_x0000_t75" style="width:29.15pt;height:19.7pt" o:ole="">
+          <v:shape id="_x0000_i1248" type="#_x0000_t75" style="width:29.45pt;height:19.4pt" o:ole="">
             <v:imagedata r:id="rId467" o:title=""/>
           </v:shape>
-          <o:OLEObject Type="Embed" ProgID="Equation.DSMT4" ShapeID="_x0000_i1248" DrawAspect="Content" ObjectID="_1572534697" r:id="rId468"/>
+          <o:OLEObject Type="Embed" ProgID="Equation.DSMT4" ShapeID="_x0000_i1248" DrawAspect="Content" ObjectID="_1575727789" r:id="rId468"/>
         </w:object>
       </w:r>
       <w:r>
@@ -26088,10 +25398,10 @@
           <w:lang w:val="en-US"/>
         </w:rPr>
         <w:object w:dxaOrig="3040" w:dyaOrig="720">
-          <v:shape id="_x0000_i1249" type="#_x0000_t75" style="width:152.15pt;height:37.7pt" o:ole="">
+          <v:shape id="_x0000_i1249" type="#_x0000_t75" style="width:152.15pt;height:37.55pt" o:ole="">
             <v:imagedata r:id="rId469" o:title=""/>
           </v:shape>
-          <o:OLEObject Type="Embed" ProgID="Equation.DSMT4" ShapeID="_x0000_i1249" DrawAspect="Content" ObjectID="_1572534698" r:id="rId470"/>
+          <o:OLEObject Type="Embed" ProgID="Equation.DSMT4" ShapeID="_x0000_i1249" DrawAspect="Content" ObjectID="_1575727790" r:id="rId470"/>
         </w:object>
       </w:r>
       <w:r>
@@ -26122,7 +25432,7 @@
     </w:p>
     <w:p>
       <w:pPr>
-        <w:pStyle w:val="Heading2"/>
+        <w:pStyle w:val="Balk2"/>
         <w:numPr>
           <w:ilvl w:val="1"/>
           <w:numId w:val="3"/>
@@ -26137,21 +25447,19 @@
           <w:lang w:val="en-US"/>
         </w:rPr>
         <w:lastRenderedPageBreak/>
-        <w:t xml:space="preserve">Electromagnetic FEA vs Analytical Evaluation </w:t>
-      </w:r>
-      <w:proofErr w:type="gramStart"/>
-      <w:r>
-        <w:rPr>
-          <w:lang w:val="en-US"/>
-        </w:rPr>
-        <w:t>For</w:t>
-      </w:r>
-      <w:proofErr w:type="gramEnd"/>
-      <w:r>
-        <w:rPr>
-          <w:lang w:val="en-US"/>
-        </w:rPr>
-        <w:t xml:space="preserve"> Sample D</w:t>
+        <w:t xml:space="preserve">Electromagnetic FEA vs Analytical Evaluation For Sample </w:t>
+      </w:r>
+      <w:r>
+        <w:rPr>
+          <w:lang w:val="en-US"/>
+        </w:rPr>
+        <w:t xml:space="preserve">    </w:t>
+      </w:r>
+      <w:r>
+        <w:rPr>
+          <w:lang w:val="en-US"/>
+        </w:rPr>
+        <w:t>D</w:t>
       </w:r>
       <w:r>
         <w:rPr>
@@ -26188,23 +25496,7 @@
           <w:rFonts w:ascii="Times New Roman" w:hAnsi="Times New Roman" w:cs="Times New Roman"/>
           <w:sz w:val="24"/>
         </w:rPr>
-        <w:t xml:space="preserve">airgap magnetic flux density affects the induced </w:t>
-      </w:r>
-      <w:proofErr w:type="spellStart"/>
-      <w:r>
-        <w:rPr>
-          <w:rFonts w:ascii="Times New Roman" w:hAnsi="Times New Roman" w:cs="Times New Roman"/>
-          <w:sz w:val="24"/>
-        </w:rPr>
-        <w:t>emf</w:t>
-      </w:r>
-      <w:proofErr w:type="spellEnd"/>
-      <w:r>
-        <w:rPr>
-          <w:rFonts w:ascii="Times New Roman" w:hAnsi="Times New Roman" w:cs="Times New Roman"/>
-          <w:sz w:val="24"/>
-        </w:rPr>
-        <w:t xml:space="preserve"> on stator windings via airgap flux calculations. Besides, airgap flux affects the core magnetic saturation characteristics. Hence core dimensions should be determined properly for normal flux distributions among the machine structure. Due to the reasons aforementioned above, it’s important to calculate the airgap flux density parameter correctly before machine production. Finite element modelling and analysis techniques </w:t>
+        <w:t xml:space="preserve">airgap magnetic flux density affects the induced emf on stator windings via airgap flux calculations. Besides, airgap flux affects the core magnetic saturation characteristics. Hence core dimensions should be determined properly for normal flux distributions among the machine structure. Due to the reasons aforementioned above, it’s important to calculate the airgap flux density parameter correctly before machine production. Finite element modelling and analysis techniques </w:t>
       </w:r>
       <w:r>
         <w:rPr>
@@ -26337,23 +25629,7 @@
           <w:rFonts w:ascii="Times New Roman" w:hAnsi="Times New Roman" w:cs="Times New Roman"/>
           <w:sz w:val="24"/>
         </w:rPr>
-        <w:t xml:space="preserve"> obtained from </w:t>
-      </w:r>
-      <w:proofErr w:type="spellStart"/>
-      <w:r>
-        <w:rPr>
-          <w:rFonts w:ascii="Times New Roman" w:hAnsi="Times New Roman" w:cs="Times New Roman"/>
-          <w:sz w:val="24"/>
-        </w:rPr>
-        <w:t>Ansys</w:t>
-      </w:r>
-      <w:proofErr w:type="spellEnd"/>
-      <w:r>
-        <w:rPr>
-          <w:rFonts w:ascii="Times New Roman" w:hAnsi="Times New Roman" w:cs="Times New Roman"/>
-          <w:sz w:val="24"/>
-        </w:rPr>
-        <w:t xml:space="preserve"> Maxwel</w:t>
+        <w:t xml:space="preserve"> obtained from Ansys Maxwel</w:t>
       </w:r>
       <w:r>
         <w:rPr>
@@ -26405,23 +25681,7 @@
           <w:rFonts w:ascii="Times New Roman" w:hAnsi="Times New Roman" w:cs="Times New Roman"/>
           <w:sz w:val="24"/>
         </w:rPr>
-        <w:t xml:space="preserve"> induced </w:t>
-      </w:r>
-      <w:proofErr w:type="spellStart"/>
-      <w:r>
-        <w:rPr>
-          <w:rFonts w:ascii="Times New Roman" w:hAnsi="Times New Roman" w:cs="Times New Roman"/>
-          <w:sz w:val="24"/>
-        </w:rPr>
-        <w:t>emf</w:t>
-      </w:r>
-      <w:proofErr w:type="spellEnd"/>
-      <w:r>
-        <w:rPr>
-          <w:rFonts w:ascii="Times New Roman" w:hAnsi="Times New Roman" w:cs="Times New Roman"/>
-          <w:sz w:val="24"/>
-        </w:rPr>
-        <w:t xml:space="preserve"> per phase </w:t>
+        <w:t xml:space="preserve"> induced emf per phase </w:t>
       </w:r>
       <w:r>
         <w:rPr>
@@ -26528,7 +25788,7 @@
     </w:p>
     <w:tbl>
       <w:tblPr>
-        <w:tblStyle w:val="TableGrid"/>
+        <w:tblStyle w:val="TabloKlavuzu"/>
         <w:tblW w:w="0" w:type="auto"/>
         <w:jc w:val="center"/>
         <w:tblLook w:val="04A0" w:firstRow="1" w:lastRow="0" w:firstColumn="1" w:lastColumn="0" w:noHBand="0" w:noVBand="1"/>
@@ -26624,10 +25884,10 @@
                 <w:sz w:val="24"/>
               </w:rPr>
               <w:object w:dxaOrig="200" w:dyaOrig="220" w14:anchorId="4DC2A10E">
-                <v:shape id="_x0000_i1250" type="#_x0000_t75" style="width:9.85pt;height:10.7pt" o:ole="">
+                <v:shape id="_x0000_i1250" type="#_x0000_t75" style="width:10pt;height:10.65pt" o:ole="">
                   <v:imagedata r:id="rId471" o:title=""/>
                 </v:shape>
-                <o:OLEObject Type="Embed" ProgID="Equation.DSMT4" ShapeID="_x0000_i1250" DrawAspect="Content" ObjectID="_1572534699" r:id="rId472"/>
+                <o:OLEObject Type="Embed" ProgID="Equation.DSMT4" ShapeID="_x0000_i1250" DrawAspect="Content" ObjectID="_1575727791" r:id="rId472"/>
               </w:object>
             </w:r>
             <w:r>
@@ -26696,10 +25956,10 @@
                 <w:szCs w:val="20"/>
               </w:rPr>
               <w:object w:dxaOrig="460" w:dyaOrig="360" w14:anchorId="3F20E7D7">
-                <v:shape id="_x0000_i1251" type="#_x0000_t75" style="width:22.7pt;height:19.7pt" o:ole="">
+                <v:shape id="_x0000_i1251" type="#_x0000_t75" style="width:22.55pt;height:19.4pt" o:ole="">
                   <v:imagedata r:id="rId473" o:title=""/>
                 </v:shape>
-                <o:OLEObject Type="Embed" ProgID="Equation.DSMT4" ShapeID="_x0000_i1251" DrawAspect="Content" ObjectID="_1572534700" r:id="rId474"/>
+                <o:OLEObject Type="Embed" ProgID="Equation.DSMT4" ShapeID="_x0000_i1251" DrawAspect="Content" ObjectID="_1575727792" r:id="rId474"/>
               </w:object>
             </w:r>
             <w:r>
@@ -27006,41 +26266,8 @@
                 <w:rFonts w:ascii="Times New Roman" w:hAnsi="Times New Roman" w:cs="Times New Roman"/>
                 <w:sz w:val="24"/>
               </w:rPr>
-              <w:t xml:space="preserve">Induced </w:t>
+              <w:t>Induced emf per phase rms  (</w:t>
             </w:r>
-            <w:proofErr w:type="spellStart"/>
-            <w:r>
-              <w:rPr>
-                <w:rFonts w:ascii="Times New Roman" w:hAnsi="Times New Roman" w:cs="Times New Roman"/>
-                <w:sz w:val="24"/>
-              </w:rPr>
-              <w:t>emf</w:t>
-            </w:r>
-            <w:proofErr w:type="spellEnd"/>
-            <w:r>
-              <w:rPr>
-                <w:rFonts w:ascii="Times New Roman" w:hAnsi="Times New Roman" w:cs="Times New Roman"/>
-                <w:sz w:val="24"/>
-              </w:rPr>
-              <w:t xml:space="preserve"> per phase </w:t>
-            </w:r>
-            <w:proofErr w:type="spellStart"/>
-            <w:r>
-              <w:rPr>
-                <w:rFonts w:ascii="Times New Roman" w:hAnsi="Times New Roman" w:cs="Times New Roman"/>
-                <w:sz w:val="24"/>
-              </w:rPr>
-              <w:t>rms</w:t>
-            </w:r>
-            <w:proofErr w:type="spellEnd"/>
-            <w:r>
-              <w:rPr>
-                <w:rFonts w:ascii="Times New Roman" w:hAnsi="Times New Roman" w:cs="Times New Roman"/>
-                <w:sz w:val="24"/>
-              </w:rPr>
-              <w:t xml:space="preserve">  (</w:t>
-            </w:r>
-            <w:proofErr w:type="spellStart"/>
             <w:r>
               <w:rPr>
                 <w:rFonts w:ascii="Times New Roman" w:eastAsiaTheme="minorEastAsia" w:hAnsi="Times New Roman" w:cs="Times New Roman"/>
@@ -27060,7 +26287,6 @@
               </w:rPr>
               <w:t>ph,rms</w:t>
             </w:r>
-            <w:proofErr w:type="spellEnd"/>
             <w:r>
               <w:rPr>
                 <w:rFonts w:ascii="Times New Roman" w:eastAsiaTheme="minorEastAsia" w:hAnsi="Times New Roman" w:cs="Times New Roman"/>
@@ -27119,23 +26345,7 @@
                 <w:sz w:val="24"/>
               </w:rPr>
               <w:lastRenderedPageBreak/>
-              <w:t xml:space="preserve">Induced </w:t>
-            </w:r>
-            <w:proofErr w:type="spellStart"/>
-            <w:r>
-              <w:rPr>
-                <w:rFonts w:ascii="Times New Roman" w:hAnsi="Times New Roman" w:cs="Times New Roman"/>
-                <w:sz w:val="24"/>
-              </w:rPr>
-              <w:t>emf</w:t>
-            </w:r>
-            <w:proofErr w:type="spellEnd"/>
-            <w:r>
-              <w:rPr>
-                <w:rFonts w:ascii="Times New Roman" w:hAnsi="Times New Roman" w:cs="Times New Roman"/>
-                <w:sz w:val="24"/>
-              </w:rPr>
-              <w:t xml:space="preserve"> per phase peak (</w:t>
+              <w:t>Induced emf per phase peak (</w:t>
             </w:r>
             <m:oMath>
               <m:sSub>
@@ -27226,7 +26436,6 @@
               </w:rPr>
               <w:t>Number of turns  (</w:t>
             </w:r>
-            <w:proofErr w:type="spellStart"/>
             <w:r>
               <w:rPr>
                 <w:rFonts w:ascii="Times New Roman" w:hAnsi="Times New Roman" w:cs="Times New Roman"/>
@@ -27246,7 +26455,6 @@
               </w:rPr>
               <w:t>t</w:t>
             </w:r>
-            <w:proofErr w:type="spellEnd"/>
             <w:r>
               <w:rPr>
                 <w:rFonts w:ascii="Times New Roman" w:hAnsi="Times New Roman" w:cs="Times New Roman"/>
@@ -27389,10 +26597,10 @@
                 <w:sz w:val="24"/>
               </w:rPr>
               <w:object w:dxaOrig="260" w:dyaOrig="360">
-                <v:shape id="_x0000_i1252" type="#_x0000_t75" style="width:13.3pt;height:17.55pt" o:ole="">
+                <v:shape id="_x0000_i1252" type="#_x0000_t75" style="width:13.15pt;height:17.55pt" o:ole="">
                   <v:imagedata r:id="rId475" o:title=""/>
                 </v:shape>
-                <o:OLEObject Type="Embed" ProgID="Equation.DSMT4" ShapeID="_x0000_i1252" DrawAspect="Content" ObjectID="_1572534701" r:id="rId476"/>
+                <o:OLEObject Type="Embed" ProgID="Equation.DSMT4" ShapeID="_x0000_i1252" DrawAspect="Content" ObjectID="_1575727793" r:id="rId476"/>
               </w:object>
             </w:r>
             <w:r>
@@ -27461,10 +26669,10 @@
                 <w:szCs w:val="20"/>
               </w:rPr>
               <w:object w:dxaOrig="820" w:dyaOrig="380">
-                <v:shape id="_x0000_i1253" type="#_x0000_t75" style="width:40.3pt;height:19.7pt" o:ole="">
+                <v:shape id="_x0000_i1253" type="#_x0000_t75" style="width:40.05pt;height:19.4pt" o:ole="">
                   <v:imagedata r:id="rId244" o:title=""/>
                 </v:shape>
-                <o:OLEObject Type="Embed" ProgID="Equation.DSMT4" ShapeID="_x0000_i1253" DrawAspect="Content" ObjectID="_1572534702" r:id="rId477"/>
+                <o:OLEObject Type="Embed" ProgID="Equation.DSMT4" ShapeID="_x0000_i1253" DrawAspect="Content" ObjectID="_1575727794" r:id="rId477"/>
               </w:object>
             </w:r>
             <w:r>
@@ -27607,7 +26815,6 @@
               </w:rPr>
               <w:t>Steel web clearance  (</w:t>
             </w:r>
-            <w:proofErr w:type="spellStart"/>
             <w:r>
               <w:rPr>
                 <w:rFonts w:ascii="Times New Roman" w:eastAsiaTheme="minorEastAsia" w:hAnsi="Times New Roman" w:cs="Times New Roman"/>
@@ -27627,7 +26834,6 @@
               </w:rPr>
               <w:t>c</w:t>
             </w:r>
-            <w:proofErr w:type="spellEnd"/>
             <w:r>
               <w:rPr>
                 <w:rFonts w:ascii="Times New Roman" w:hAnsi="Times New Roman" w:cs="Times New Roman"/>
@@ -27691,10 +26897,10 @@
                 <w:position w:val="-10"/>
               </w:rPr>
               <w:object w:dxaOrig="499" w:dyaOrig="400">
-                <v:shape id="_x0000_i1254" type="#_x0000_t75" style="width:24.85pt;height:19.7pt" o:ole="">
+                <v:shape id="_x0000_i1254" type="#_x0000_t75" style="width:25.05pt;height:19.4pt" o:ole="">
                   <v:imagedata r:id="rId478" o:title=""/>
                 </v:shape>
-                <o:OLEObject Type="Embed" ProgID="Equation.DSMT4" ShapeID="_x0000_i1254" DrawAspect="Content" ObjectID="_1572534703" r:id="rId479"/>
+                <o:OLEObject Type="Embed" ProgID="Equation.DSMT4" ShapeID="_x0000_i1254" DrawAspect="Content" ObjectID="_1575727795" r:id="rId479"/>
               </w:object>
             </w:r>
             <w:r>
@@ -27821,10 +27027,10 @@
                 <w:szCs w:val="20"/>
               </w:rPr>
               <w:object w:dxaOrig="279" w:dyaOrig="360">
-                <v:shape id="_x0000_i1255" type="#_x0000_t75" style="width:15pt;height:19.7pt" o:ole="">
+                <v:shape id="_x0000_i1255" type="#_x0000_t75" style="width:15.05pt;height:19.4pt" o:ole="">
                   <v:imagedata r:id="rId20" o:title=""/>
                 </v:shape>
-                <o:OLEObject Type="Embed" ProgID="Equation.DSMT4" ShapeID="_x0000_i1255" DrawAspect="Content" ObjectID="_1572534704" r:id="rId480"/>
+                <o:OLEObject Type="Embed" ProgID="Equation.DSMT4" ShapeID="_x0000_i1255" DrawAspect="Content" ObjectID="_1575727796" r:id="rId480"/>
               </w:object>
             </w:r>
             <w:r>
@@ -27909,10 +27115,10 @@
                 <w:sz w:val="24"/>
               </w:rPr>
               <w:object w:dxaOrig="520" w:dyaOrig="380">
-                <v:shape id="_x0000_i1256" type="#_x0000_t75" style="width:26.15pt;height:19.7pt" o:ole="">
+                <v:shape id="_x0000_i1256" type="#_x0000_t75" style="width:26.3pt;height:19.4pt" o:ole="">
                   <v:imagedata r:id="rId481" o:title=""/>
                 </v:shape>
-                <o:OLEObject Type="Embed" ProgID="Equation.DSMT4" ShapeID="_x0000_i1256" DrawAspect="Content" ObjectID="_1572534705" r:id="rId482"/>
+                <o:OLEObject Type="Embed" ProgID="Equation.DSMT4" ShapeID="_x0000_i1256" DrawAspect="Content" ObjectID="_1575727797" r:id="rId482"/>
               </w:object>
             </w:r>
             <w:r>
@@ -27973,7 +27179,6 @@
               </w:rPr>
               <w:t>Fill factor  (</w:t>
             </w:r>
-            <w:proofErr w:type="spellStart"/>
             <w:r>
               <w:rPr>
                 <w:rFonts w:ascii="Times New Roman" w:hAnsi="Times New Roman" w:cs="Times New Roman"/>
@@ -27993,7 +27198,6 @@
               </w:rPr>
               <w:t>fill</w:t>
             </w:r>
-            <w:proofErr w:type="spellEnd"/>
             <w:r>
               <w:rPr>
                 <w:rFonts w:ascii="Times New Roman" w:hAnsi="Times New Roman" w:cs="Times New Roman"/>
@@ -28052,7 +27256,6 @@
               </w:rPr>
               <w:t>Height of the magnet  (</w:t>
             </w:r>
-            <w:proofErr w:type="spellStart"/>
             <w:r>
               <w:rPr>
                 <w:rFonts w:ascii="Times New Roman" w:eastAsiaTheme="minorEastAsia" w:hAnsi="Times New Roman" w:cs="Times New Roman"/>
@@ -28072,7 +27275,6 @@
               </w:rPr>
               <w:t>m</w:t>
             </w:r>
-            <w:proofErr w:type="spellEnd"/>
             <w:r>
               <w:rPr>
                 <w:rFonts w:ascii="Times New Roman" w:hAnsi="Times New Roman" w:cs="Times New Roman"/>
@@ -28315,10 +27517,10 @@
                 <w:lang w:val="en-US"/>
               </w:rPr>
               <w:object w:dxaOrig="660" w:dyaOrig="360" w14:anchorId="79A57354">
-                <v:shape id="_x0000_i1257" type="#_x0000_t75" style="width:33.45pt;height:19.7pt" o:ole="">
+                <v:shape id="_x0000_i1257" type="#_x0000_t75" style="width:33.2pt;height:19.4pt" o:ole="">
                   <v:imagedata r:id="rId483" o:title=""/>
                 </v:shape>
-                <o:OLEObject Type="Embed" ProgID="Equation.DSMT4" ShapeID="_x0000_i1257" DrawAspect="Content" ObjectID="_1572534706" r:id="rId484"/>
+                <o:OLEObject Type="Embed" ProgID="Equation.DSMT4" ShapeID="_x0000_i1257" DrawAspect="Content" ObjectID="_1575727798" r:id="rId484"/>
               </w:object>
             </w:r>
             <w:r>
@@ -28386,10 +27588,10 @@
                 <w:sz w:val="24"/>
               </w:rPr>
               <w:object w:dxaOrig="520" w:dyaOrig="360">
-                <v:shape id="_x0000_i1258" type="#_x0000_t75" style="width:26.15pt;height:17.55pt" o:ole="">
+                <v:shape id="_x0000_i1258" type="#_x0000_t75" style="width:26.3pt;height:17.55pt" o:ole="">
                   <v:imagedata r:id="rId485" o:title=""/>
                 </v:shape>
-                <o:OLEObject Type="Embed" ProgID="Equation.DSMT4" ShapeID="_x0000_i1258" DrawAspect="Content" ObjectID="_1572534707" r:id="rId486"/>
+                <o:OLEObject Type="Embed" ProgID="Equation.DSMT4" ShapeID="_x0000_i1258" DrawAspect="Content" ObjectID="_1575727799" r:id="rId486"/>
               </w:object>
             </w:r>
             <w:r>
@@ -28457,10 +27659,10 @@
                 <w:sz w:val="24"/>
               </w:rPr>
               <w:object w:dxaOrig="200" w:dyaOrig="260">
-                <v:shape id="_x0000_i1259" type="#_x0000_t75" style="width:9.85pt;height:13.3pt" o:ole="">
+                <v:shape id="_x0000_i1259" type="#_x0000_t75" style="width:10pt;height:13.15pt" o:ole="">
                   <v:imagedata r:id="rId487" o:title=""/>
                 </v:shape>
-                <o:OLEObject Type="Embed" ProgID="Equation.DSMT4" ShapeID="_x0000_i1259" DrawAspect="Content" ObjectID="_1572534708" r:id="rId488"/>
+                <o:OLEObject Type="Embed" ProgID="Equation.DSMT4" ShapeID="_x0000_i1259" DrawAspect="Content" ObjectID="_1575727800" r:id="rId488"/>
               </w:object>
             </w:r>
             <w:r>
@@ -28587,10 +27789,10 @@
           <w:position w:val="-10"/>
         </w:rPr>
         <w:object w:dxaOrig="499" w:dyaOrig="400">
-          <v:shape id="_x0000_i1260" type="#_x0000_t75" style="width:24.85pt;height:19.7pt" o:ole="">
+          <v:shape id="_x0000_i1260" type="#_x0000_t75" style="width:25.05pt;height:19.4pt" o:ole="">
             <v:imagedata r:id="rId478" o:title=""/>
           </v:shape>
-          <o:OLEObject Type="Embed" ProgID="Equation.DSMT4" ShapeID="_x0000_i1260" DrawAspect="Content" ObjectID="_1572534709" r:id="rId489"/>
+          <o:OLEObject Type="Embed" ProgID="Equation.DSMT4" ShapeID="_x0000_i1260" DrawAspect="Content" ObjectID="_1575727801" r:id="rId489"/>
         </w:object>
       </w:r>
       <w:r>
@@ -28945,7 +28147,7 @@
     </w:p>
     <w:p>
       <w:pPr>
-        <w:pStyle w:val="ListParagraph"/>
+        <w:pStyle w:val="ListeParagraf"/>
         <w:tabs>
           <w:tab w:val="center" w:pos="3969"/>
           <w:tab w:val="right" w:pos="7938"/>
@@ -28989,7 +28191,7 @@
     </w:p>
     <w:p>
       <w:pPr>
-        <w:pStyle w:val="ListParagraph"/>
+        <w:pStyle w:val="ListeParagraf"/>
         <w:tabs>
           <w:tab w:val="center" w:pos="3969"/>
           <w:tab w:val="right" w:pos="7938"/>
@@ -29073,7 +28275,7 @@
     </w:p>
     <w:p>
       <w:pPr>
-        <w:pStyle w:val="ListParagraph"/>
+        <w:pStyle w:val="ListeParagraf"/>
         <w:tabs>
           <w:tab w:val="center" w:pos="3969"/>
           <w:tab w:val="right" w:pos="7938"/>
@@ -29162,18 +28364,8 @@
           <w:sz w:val="24"/>
           <w:szCs w:val="20"/>
         </w:rPr>
-        <w:t xml:space="preserve"> sinusoidal voltages on windings. In our analytical design equations, induced </w:t>
-      </w:r>
-      <w:proofErr w:type="spellStart"/>
-      <w:r>
-        <w:rPr>
-          <w:rFonts w:ascii="Times New Roman" w:eastAsiaTheme="minorEastAsia" w:hAnsi="Times New Roman" w:cs="Times New Roman"/>
-          <w:sz w:val="24"/>
-          <w:szCs w:val="20"/>
-        </w:rPr>
-        <w:t>emf</w:t>
-      </w:r>
-      <w:proofErr w:type="spellEnd"/>
+        <w:t xml:space="preserve"> sinusoidal voltages on windings. In our analytical design equations, induced emf</w:t>
+      </w:r>
       <w:r>
         <w:rPr>
           <w:rFonts w:ascii="Times New Roman" w:eastAsiaTheme="minorEastAsia" w:hAnsi="Times New Roman" w:cs="Times New Roman"/>
@@ -29260,25 +28452,7 @@
           <w:sz w:val="24"/>
           <w:szCs w:val="20"/>
         </w:rPr>
-        <w:t xml:space="preserve"> V. Induced </w:t>
-      </w:r>
-      <w:proofErr w:type="spellStart"/>
-      <w:r>
-        <w:rPr>
-          <w:rFonts w:ascii="Times New Roman" w:eastAsiaTheme="minorEastAsia" w:hAnsi="Times New Roman" w:cs="Times New Roman"/>
-          <w:sz w:val="24"/>
-          <w:szCs w:val="20"/>
-        </w:rPr>
-        <w:t>emf</w:t>
-      </w:r>
-      <w:proofErr w:type="spellEnd"/>
-      <w:r>
-        <w:rPr>
-          <w:rFonts w:ascii="Times New Roman" w:eastAsiaTheme="minorEastAsia" w:hAnsi="Times New Roman" w:cs="Times New Roman"/>
-          <w:sz w:val="24"/>
-          <w:szCs w:val="20"/>
-        </w:rPr>
-        <w:t xml:space="preserve"> per phase peak value </w:t>
+        <w:t xml:space="preserve"> V. Induced emf per phase peak value </w:t>
       </w:r>
       <w:r>
         <w:rPr>
@@ -29407,25 +28581,7 @@
           <w:sz w:val="24"/>
           <w:szCs w:val="20"/>
         </w:rPr>
-        <w:t xml:space="preserve"> that analytic equation results and finite element analysis results show good agreement in terms of induced </w:t>
-      </w:r>
-      <w:proofErr w:type="spellStart"/>
-      <w:r>
-        <w:rPr>
-          <w:rFonts w:ascii="Times New Roman" w:eastAsiaTheme="minorEastAsia" w:hAnsi="Times New Roman" w:cs="Times New Roman"/>
-          <w:sz w:val="24"/>
-          <w:szCs w:val="20"/>
-        </w:rPr>
-        <w:t>emf</w:t>
-      </w:r>
-      <w:proofErr w:type="spellEnd"/>
-      <w:r>
-        <w:rPr>
-          <w:rFonts w:ascii="Times New Roman" w:eastAsiaTheme="minorEastAsia" w:hAnsi="Times New Roman" w:cs="Times New Roman"/>
-          <w:sz w:val="24"/>
-          <w:szCs w:val="20"/>
-        </w:rPr>
-        <w:t>.</w:t>
+        <w:t xml:space="preserve"> that analytic equation results and finite element analysis results show good agreement in terms of induced emf.</w:t>
       </w:r>
       <w:r>
         <w:rPr>
@@ -29441,25 +28597,7 @@
           <w:sz w:val="24"/>
           <w:szCs w:val="20"/>
         </w:rPr>
-        <w:t xml:space="preserve">, comparison of flux density and induced </w:t>
-      </w:r>
-      <w:proofErr w:type="spellStart"/>
-      <w:r>
-        <w:rPr>
-          <w:rFonts w:ascii="Times New Roman" w:eastAsiaTheme="minorEastAsia" w:hAnsi="Times New Roman" w:cs="Times New Roman"/>
-          <w:sz w:val="24"/>
-          <w:szCs w:val="20"/>
-        </w:rPr>
-        <w:t>emf</w:t>
-      </w:r>
-      <w:proofErr w:type="spellEnd"/>
-      <w:r>
-        <w:rPr>
-          <w:rFonts w:ascii="Times New Roman" w:eastAsiaTheme="minorEastAsia" w:hAnsi="Times New Roman" w:cs="Times New Roman"/>
-          <w:sz w:val="24"/>
-          <w:szCs w:val="20"/>
-        </w:rPr>
-        <w:t xml:space="preserve"> values of both analytical calculation</w:t>
+        <w:t>, comparison of flux density and induced emf values of both analytical calculation</w:t>
       </w:r>
       <w:r>
         <w:rPr>
@@ -29564,7 +28702,7 @@
     </w:p>
     <w:p>
       <w:pPr>
-        <w:pStyle w:val="ListParagraph"/>
+        <w:pStyle w:val="ListeParagraf"/>
         <w:tabs>
           <w:tab w:val="center" w:pos="3969"/>
           <w:tab w:val="right" w:pos="7938"/>
@@ -29596,23 +28734,7 @@
           <w:rFonts w:ascii="Times New Roman" w:eastAsiaTheme="minorEastAsia" w:hAnsi="Times New Roman" w:cs="Times New Roman"/>
           <w:szCs w:val="20"/>
         </w:rPr>
-        <w:t xml:space="preserve">. Induced </w:t>
-      </w:r>
-      <w:proofErr w:type="spellStart"/>
-      <w:r>
-        <w:rPr>
-          <w:rFonts w:ascii="Times New Roman" w:eastAsiaTheme="minorEastAsia" w:hAnsi="Times New Roman" w:cs="Times New Roman"/>
-          <w:szCs w:val="20"/>
-        </w:rPr>
-        <w:t>emf</w:t>
-      </w:r>
-      <w:proofErr w:type="spellEnd"/>
-      <w:r>
-        <w:rPr>
-          <w:rFonts w:ascii="Times New Roman" w:eastAsiaTheme="minorEastAsia" w:hAnsi="Times New Roman" w:cs="Times New Roman"/>
-          <w:szCs w:val="20"/>
-        </w:rPr>
-        <w:t xml:space="preserve"> per phase graph for the sample 50 kW design</w:t>
+        <w:t>. Induced emf per phase graph for the sample 50 kW design</w:t>
       </w:r>
       <w:r>
         <w:rPr>
@@ -29624,7 +28746,7 @@
     </w:p>
     <w:p>
       <w:pPr>
-        <w:pStyle w:val="ListParagraph"/>
+        <w:pStyle w:val="ListeParagraf"/>
         <w:tabs>
           <w:tab w:val="center" w:pos="3969"/>
           <w:tab w:val="right" w:pos="7938"/>
@@ -29661,7 +28783,7 @@
     </w:p>
     <w:tbl>
       <w:tblPr>
-        <w:tblStyle w:val="TableGrid"/>
+        <w:tblStyle w:val="TabloKlavuzu"/>
         <w:tblW w:w="0" w:type="auto"/>
         <w:jc w:val="center"/>
         <w:tblLook w:val="04A0" w:firstRow="1" w:lastRow="0" w:firstColumn="1" w:lastColumn="0" w:noHBand="0" w:noVBand="1"/>
@@ -29684,7 +28806,7 @@
           </w:tcPr>
           <w:p>
             <w:pPr>
-              <w:pStyle w:val="ListParagraph"/>
+              <w:pStyle w:val="ListeParagraf"/>
               <w:tabs>
                 <w:tab w:val="center" w:pos="3969"/>
                 <w:tab w:val="right" w:pos="7938"/>
@@ -29706,7 +28828,7 @@
           </w:tcPr>
           <w:p>
             <w:pPr>
-              <w:pStyle w:val="ListParagraph"/>
+              <w:pStyle w:val="ListeParagraf"/>
               <w:tabs>
                 <w:tab w:val="center" w:pos="3969"/>
                 <w:tab w:val="right" w:pos="7938"/>
@@ -29735,7 +28857,7 @@
           </w:tcPr>
           <w:p>
             <w:pPr>
-              <w:pStyle w:val="ListParagraph"/>
+              <w:pStyle w:val="ListeParagraf"/>
               <w:tabs>
                 <w:tab w:val="center" w:pos="3969"/>
                 <w:tab w:val="right" w:pos="7938"/>
@@ -29764,7 +28886,7 @@
           </w:tcPr>
           <w:p>
             <w:pPr>
-              <w:pStyle w:val="ListParagraph"/>
+              <w:pStyle w:val="ListeParagraf"/>
               <w:tabs>
                 <w:tab w:val="center" w:pos="3969"/>
                 <w:tab w:val="right" w:pos="7938"/>
@@ -29799,7 +28921,7 @@
           </w:tcPr>
           <w:p>
             <w:pPr>
-              <w:pStyle w:val="ListParagraph"/>
+              <w:pStyle w:val="ListeParagraf"/>
               <w:tabs>
                 <w:tab w:val="center" w:pos="3969"/>
                 <w:tab w:val="right" w:pos="7938"/>
@@ -29838,10 +28960,10 @@
                 <w:position w:val="-10"/>
               </w:rPr>
               <w:object w:dxaOrig="499" w:dyaOrig="400">
-                <v:shape id="_x0000_i1261" type="#_x0000_t75" style="width:24.85pt;height:19.7pt" o:ole="">
+                <v:shape id="_x0000_i1261" type="#_x0000_t75" style="width:25.05pt;height:19.4pt" o:ole="">
                   <v:imagedata r:id="rId493" o:title=""/>
                 </v:shape>
-                <o:OLEObject Type="Embed" ProgID="Equation.DSMT4" ShapeID="_x0000_i1261" DrawAspect="Content" ObjectID="_1572534710" r:id="rId494"/>
+                <o:OLEObject Type="Embed" ProgID="Equation.DSMT4" ShapeID="_x0000_i1261" DrawAspect="Content" ObjectID="_1575727802" r:id="rId494"/>
               </w:object>
             </w:r>
             <w:r>
@@ -29860,7 +28982,7 @@
           </w:tcPr>
           <w:p>
             <w:pPr>
-              <w:pStyle w:val="ListParagraph"/>
+              <w:pStyle w:val="ListeParagraf"/>
               <w:tabs>
                 <w:tab w:val="center" w:pos="3969"/>
                 <w:tab w:val="right" w:pos="7938"/>
@@ -29889,7 +29011,7 @@
           </w:tcPr>
           <w:p>
             <w:pPr>
-              <w:pStyle w:val="ListParagraph"/>
+              <w:pStyle w:val="ListeParagraf"/>
               <w:tabs>
                 <w:tab w:val="center" w:pos="3969"/>
                 <w:tab w:val="right" w:pos="7938"/>
@@ -29918,7 +29040,7 @@
           </w:tcPr>
           <w:p>
             <w:pPr>
-              <w:pStyle w:val="ListParagraph"/>
+              <w:pStyle w:val="ListeParagraf"/>
               <w:tabs>
                 <w:tab w:val="center" w:pos="3969"/>
                 <w:tab w:val="right" w:pos="7938"/>
@@ -29953,7 +29075,7 @@
           </w:tcPr>
           <w:p>
             <w:pPr>
-              <w:pStyle w:val="ListParagraph"/>
+              <w:pStyle w:val="ListeParagraf"/>
               <w:tabs>
                 <w:tab w:val="center" w:pos="3969"/>
                 <w:tab w:val="right" w:pos="7938"/>
@@ -29971,17 +29093,8 @@
                 <w:rFonts w:ascii="Times New Roman" w:eastAsiaTheme="minorEastAsia" w:hAnsi="Times New Roman" w:cs="Times New Roman"/>
                 <w:szCs w:val="20"/>
               </w:rPr>
-              <w:t xml:space="preserve">Peak induced </w:t>
+              <w:t>Peak induced emf</w:t>
             </w:r>
-            <w:proofErr w:type="spellStart"/>
-            <w:r>
-              <w:rPr>
-                <w:rFonts w:ascii="Times New Roman" w:eastAsiaTheme="minorEastAsia" w:hAnsi="Times New Roman" w:cs="Times New Roman"/>
-                <w:szCs w:val="20"/>
-              </w:rPr>
-              <w:t>emf</w:t>
-            </w:r>
-            <w:proofErr w:type="spellEnd"/>
             <w:r>
               <w:rPr>
                 <w:rFonts w:ascii="Times New Roman" w:eastAsiaTheme="minorEastAsia" w:hAnsi="Times New Roman" w:cs="Times New Roman"/>
@@ -29989,7 +29102,6 @@
               </w:rPr>
               <w:t xml:space="preserve"> (</w:t>
             </w:r>
-            <w:proofErr w:type="spellStart"/>
             <w:r>
               <w:rPr>
                 <w:rFonts w:ascii="Times New Roman" w:eastAsiaTheme="minorEastAsia" w:hAnsi="Times New Roman" w:cs="Times New Roman"/>
@@ -30009,7 +29121,6 @@
               </w:rPr>
               <w:t>ph,peak</w:t>
             </w:r>
-            <w:proofErr w:type="spellEnd"/>
             <w:r>
               <w:rPr>
                 <w:rFonts w:ascii="Times New Roman" w:eastAsiaTheme="minorEastAsia" w:hAnsi="Times New Roman" w:cs="Times New Roman"/>
@@ -30026,7 +29137,7 @@
           </w:tcPr>
           <w:p>
             <w:pPr>
-              <w:pStyle w:val="ListParagraph"/>
+              <w:pStyle w:val="ListeParagraf"/>
               <w:tabs>
                 <w:tab w:val="center" w:pos="3969"/>
                 <w:tab w:val="right" w:pos="7938"/>
@@ -30055,7 +29166,7 @@
           </w:tcPr>
           <w:p>
             <w:pPr>
-              <w:pStyle w:val="ListParagraph"/>
+              <w:pStyle w:val="ListeParagraf"/>
               <w:tabs>
                 <w:tab w:val="center" w:pos="3969"/>
                 <w:tab w:val="right" w:pos="7938"/>
@@ -30084,7 +29195,7 @@
           </w:tcPr>
           <w:p>
             <w:pPr>
-              <w:pStyle w:val="ListParagraph"/>
+              <w:pStyle w:val="ListeParagraf"/>
               <w:tabs>
                 <w:tab w:val="center" w:pos="3969"/>
                 <w:tab w:val="right" w:pos="7938"/>
@@ -30110,7 +29221,7 @@
     </w:tbl>
     <w:p>
       <w:pPr>
-        <w:pStyle w:val="ListParagraph"/>
+        <w:pStyle w:val="ListeParagraf"/>
         <w:tabs>
           <w:tab w:val="center" w:pos="3969"/>
           <w:tab w:val="right" w:pos="7938"/>
@@ -30125,7 +29236,7 @@
     </w:p>
     <w:p>
       <w:pPr>
-        <w:pStyle w:val="Heading2"/>
+        <w:pStyle w:val="Balk2"/>
         <w:numPr>
           <w:ilvl w:val="1"/>
           <w:numId w:val="3"/>
@@ -30189,7 +29300,16 @@
           <w:rFonts w:ascii="Times New Roman" w:hAnsi="Times New Roman" w:cs="Times New Roman"/>
           <w:sz w:val="24"/>
         </w:rPr>
-        <w:t>; fundamental generator equations, geometrical and structural equations, phase turns, resistance and flux density  equations, thermal equations, reluctance network and related equations, volume and mass equations and finally power and efficiency calculations. During the design of the proposed generator leakage fluxes are taken into consideration.</w:t>
+        <w:t>; fundamental generator equations, geometrical and structural equations, phase turns, resistance and flux density  equations, thermal equations, reluctance network and related equations, volume and mass equations and finally power and efficiency calculations. During the design of the proposed generator l</w:t>
+      </w:r>
+      <w:bookmarkStart w:id="8" w:name="_GoBack"/>
+      <w:bookmarkEnd w:id="8"/>
+      <w:r>
+        <w:rPr>
+          <w:rFonts w:ascii="Times New Roman" w:hAnsi="Times New Roman" w:cs="Times New Roman"/>
+          <w:sz w:val="24"/>
+        </w:rPr>
+        <w:t>eakage fluxes are taken into consideration.</w:t>
       </w:r>
       <w:r>
         <w:rPr>
@@ -30280,23 +29400,7 @@
           <w:rFonts w:ascii="Times New Roman" w:hAnsi="Times New Roman" w:cs="Times New Roman"/>
           <w:sz w:val="24"/>
         </w:rPr>
-        <w:t xml:space="preserve">in order to verify the design method followed in this thesis study. For this purpose, airgap flux density and induced </w:t>
-      </w:r>
-      <w:proofErr w:type="spellStart"/>
-      <w:r>
-        <w:rPr>
-          <w:rFonts w:ascii="Times New Roman" w:hAnsi="Times New Roman" w:cs="Times New Roman"/>
-          <w:sz w:val="24"/>
-        </w:rPr>
-        <w:t>emf</w:t>
-      </w:r>
-      <w:proofErr w:type="spellEnd"/>
-      <w:r>
-        <w:rPr>
-          <w:rFonts w:ascii="Times New Roman" w:hAnsi="Times New Roman" w:cs="Times New Roman"/>
-          <w:sz w:val="24"/>
-        </w:rPr>
-        <w:t xml:space="preserve"> per phase parameters are chosen since they’ve been used widely in the design of electrical machines</w:t>
+        <w:t>in order to verify the design method followed in this thesis study. For this purpose, airgap flux density and induced emf per phase parameters are chosen since they’ve been used widely in the design of electrical machines</w:t>
       </w:r>
       <w:r>
         <w:rPr>
@@ -32182,11 +31286,10 @@
         <w:docPartUnique/>
       </w:docPartObj>
     </w:sdtPr>
-    <w:sdtEndPr/>
     <w:sdtContent>
       <w:p>
         <w:pPr>
-          <w:pStyle w:val="Header"/>
+          <w:pStyle w:val="stbilgi"/>
           <w:jc w:val="center"/>
           <w:rPr>
             <w:rFonts w:ascii="Times New Roman" w:hAnsi="Times New Roman" w:cs="Times New Roman"/>
@@ -32215,7 +31318,7 @@
             <w:rFonts w:cs="Times New Roman"/>
             <w:noProof/>
           </w:rPr>
-          <w:t>30</w:t>
+          <w:t>28</w:t>
         </w:r>
         <w:r>
           <w:rPr>
@@ -32256,7 +31359,7 @@
 
 <file path=word/numbering.xml><?xml version="1.0" encoding="utf-8"?>
 <w:numbering xmlns:wpc="http://schemas.microsoft.com/office/word/2010/wordprocessingCanvas" xmlns:mc="http://schemas.openxmlformats.org/markup-compatibility/2006" xmlns:o="urn:schemas-microsoft-com:office:office" xmlns:r="http://schemas.openxmlformats.org/officeDocument/2006/relationships" xmlns:m="http://schemas.openxmlformats.org/officeDocument/2006/math" xmlns:v="urn:schemas-microsoft-com:vml" xmlns:wp14="http://schemas.microsoft.com/office/word/2010/wordprocessingDrawing" xmlns:wp="http://schemas.openxmlformats.org/drawingml/2006/wordprocessingDrawing" xmlns:w10="urn:schemas-microsoft-com:office:word" xmlns:w="http://schemas.openxmlformats.org/wordprocessingml/2006/main" xmlns:w14="http://schemas.microsoft.com/office/word/2010/wordml" xmlns:w15="http://schemas.microsoft.com/office/word/2012/wordml" xmlns:wpg="http://schemas.microsoft.com/office/word/2010/wordprocessingGroup" xmlns:wpi="http://schemas.microsoft.com/office/word/2010/wordprocessingInk" xmlns:wne="http://schemas.microsoft.com/office/word/2006/wordml" xmlns:wps="http://schemas.microsoft.com/office/word/2010/wordprocessingShape" mc:Ignorable="w14 w15 wp14">
-  <w:abstractNum w:abstractNumId="0" w15:restartNumberingAfterBreak="0">
+  <w:abstractNum w:abstractNumId="0">
     <w:nsid w:val="048A5257"/>
     <w:multiLevelType w:val="hybridMultilevel"/>
     <w:tmpl w:val="55364F52"/>
@@ -32369,7 +31472,7 @@
       </w:rPr>
     </w:lvl>
   </w:abstractNum>
-  <w:abstractNum w:abstractNumId="1" w15:restartNumberingAfterBreak="0">
+  <w:abstractNum w:abstractNumId="1">
     <w:nsid w:val="048C1E1F"/>
     <w:multiLevelType w:val="hybridMultilevel"/>
     <w:tmpl w:val="88F81B18"/>
@@ -32482,7 +31585,7 @@
       </w:rPr>
     </w:lvl>
   </w:abstractNum>
-  <w:abstractNum w:abstractNumId="2" w15:restartNumberingAfterBreak="0">
+  <w:abstractNum w:abstractNumId="2">
     <w:nsid w:val="0BAD1CF6"/>
     <w:multiLevelType w:val="multilevel"/>
     <w:tmpl w:val="A1C2FA94"/>
@@ -32595,7 +31698,7 @@
       </w:rPr>
     </w:lvl>
   </w:abstractNum>
-  <w:abstractNum w:abstractNumId="3" w15:restartNumberingAfterBreak="0">
+  <w:abstractNum w:abstractNumId="3">
     <w:nsid w:val="10106ABC"/>
     <w:multiLevelType w:val="hybridMultilevel"/>
     <w:tmpl w:val="B96E56D6"/>
@@ -32708,7 +31811,7 @@
       </w:rPr>
     </w:lvl>
   </w:abstractNum>
-  <w:abstractNum w:abstractNumId="4" w15:restartNumberingAfterBreak="0">
+  <w:abstractNum w:abstractNumId="4">
     <w:nsid w:val="15285E97"/>
     <w:multiLevelType w:val="multilevel"/>
     <w:tmpl w:val="6C7EB050"/>
@@ -32829,7 +31932,7 @@
       </w:rPr>
     </w:lvl>
   </w:abstractNum>
-  <w:abstractNum w:abstractNumId="5" w15:restartNumberingAfterBreak="0">
+  <w:abstractNum w:abstractNumId="5">
     <w:nsid w:val="17D16636"/>
     <w:multiLevelType w:val="hybridMultilevel"/>
     <w:tmpl w:val="00C6153A"/>
@@ -32942,7 +32045,7 @@
       </w:rPr>
     </w:lvl>
   </w:abstractNum>
-  <w:abstractNum w:abstractNumId="6" w15:restartNumberingAfterBreak="0">
+  <w:abstractNum w:abstractNumId="6">
     <w:nsid w:val="1C733141"/>
     <w:multiLevelType w:val="multilevel"/>
     <w:tmpl w:val="041F001F"/>
@@ -33028,7 +32131,7 @@
       </w:pPr>
     </w:lvl>
   </w:abstractNum>
-  <w:abstractNum w:abstractNumId="7" w15:restartNumberingAfterBreak="0">
+  <w:abstractNum w:abstractNumId="7">
     <w:nsid w:val="1FA7123E"/>
     <w:multiLevelType w:val="hybridMultilevel"/>
     <w:tmpl w:val="33BABA76"/>
@@ -33114,7 +32217,7 @@
       </w:pPr>
     </w:lvl>
   </w:abstractNum>
-  <w:abstractNum w:abstractNumId="8" w15:restartNumberingAfterBreak="0">
+  <w:abstractNum w:abstractNumId="8">
     <w:nsid w:val="22095A6F"/>
     <w:multiLevelType w:val="hybridMultilevel"/>
     <w:tmpl w:val="357EAD42"/>
@@ -33200,7 +32303,7 @@
       </w:pPr>
     </w:lvl>
   </w:abstractNum>
-  <w:abstractNum w:abstractNumId="9" w15:restartNumberingAfterBreak="0">
+  <w:abstractNum w:abstractNumId="9">
     <w:nsid w:val="264F6A78"/>
     <w:multiLevelType w:val="hybridMultilevel"/>
     <w:tmpl w:val="883E25C4"/>
@@ -33286,7 +32389,7 @@
       </w:pPr>
     </w:lvl>
   </w:abstractNum>
-  <w:abstractNum w:abstractNumId="10" w15:restartNumberingAfterBreak="0">
+  <w:abstractNum w:abstractNumId="10">
     <w:nsid w:val="29BE1BA6"/>
     <w:multiLevelType w:val="hybridMultilevel"/>
     <w:tmpl w:val="D1B8FF44"/>
@@ -33399,7 +32502,7 @@
       </w:rPr>
     </w:lvl>
   </w:abstractNum>
-  <w:abstractNum w:abstractNumId="11" w15:restartNumberingAfterBreak="0">
+  <w:abstractNum w:abstractNumId="11">
     <w:nsid w:val="29CC20A0"/>
     <w:multiLevelType w:val="hybridMultilevel"/>
     <w:tmpl w:val="DEE82D2E"/>
@@ -33512,7 +32615,7 @@
       </w:rPr>
     </w:lvl>
   </w:abstractNum>
-  <w:abstractNum w:abstractNumId="12" w15:restartNumberingAfterBreak="0">
+  <w:abstractNum w:abstractNumId="12">
     <w:nsid w:val="2FC5468D"/>
     <w:multiLevelType w:val="hybridMultilevel"/>
     <w:tmpl w:val="C0A40088"/>
@@ -33625,7 +32728,7 @@
       </w:rPr>
     </w:lvl>
   </w:abstractNum>
-  <w:abstractNum w:abstractNumId="13" w15:restartNumberingAfterBreak="0">
+  <w:abstractNum w:abstractNumId="13">
     <w:nsid w:val="35511A2C"/>
     <w:multiLevelType w:val="hybridMultilevel"/>
     <w:tmpl w:val="11822ABC"/>
@@ -33738,7 +32841,7 @@
       </w:rPr>
     </w:lvl>
   </w:abstractNum>
-  <w:abstractNum w:abstractNumId="14" w15:restartNumberingAfterBreak="0">
+  <w:abstractNum w:abstractNumId="14">
     <w:nsid w:val="3D0E7C68"/>
     <w:multiLevelType w:val="multilevel"/>
     <w:tmpl w:val="041F001F"/>
@@ -33824,7 +32927,7 @@
       </w:pPr>
     </w:lvl>
   </w:abstractNum>
-  <w:abstractNum w:abstractNumId="15" w15:restartNumberingAfterBreak="0">
+  <w:abstractNum w:abstractNumId="15">
     <w:nsid w:val="3F944D79"/>
     <w:multiLevelType w:val="multilevel"/>
     <w:tmpl w:val="69E26B4A"/>
@@ -33937,7 +33040,7 @@
       </w:rPr>
     </w:lvl>
   </w:abstractNum>
-  <w:abstractNum w:abstractNumId="16" w15:restartNumberingAfterBreak="0">
+  <w:abstractNum w:abstractNumId="16">
     <w:nsid w:val="40757BF8"/>
     <w:multiLevelType w:val="multilevel"/>
     <w:tmpl w:val="74845AA4"/>
@@ -34050,7 +33153,7 @@
       </w:rPr>
     </w:lvl>
   </w:abstractNum>
-  <w:abstractNum w:abstractNumId="17" w15:restartNumberingAfterBreak="0">
+  <w:abstractNum w:abstractNumId="17">
     <w:nsid w:val="4318259A"/>
     <w:multiLevelType w:val="hybridMultilevel"/>
     <w:tmpl w:val="36A490CC"/>
@@ -34163,7 +33266,7 @@
       </w:rPr>
     </w:lvl>
   </w:abstractNum>
-  <w:abstractNum w:abstractNumId="18" w15:restartNumberingAfterBreak="0">
+  <w:abstractNum w:abstractNumId="18">
     <w:nsid w:val="47B2337A"/>
     <w:multiLevelType w:val="multilevel"/>
     <w:tmpl w:val="14B0ED56"/>
@@ -34276,7 +33379,7 @@
       </w:rPr>
     </w:lvl>
   </w:abstractNum>
-  <w:abstractNum w:abstractNumId="19" w15:restartNumberingAfterBreak="0">
+  <w:abstractNum w:abstractNumId="19">
     <w:nsid w:val="47E7221A"/>
     <w:multiLevelType w:val="hybridMultilevel"/>
     <w:tmpl w:val="E678199A"/>
@@ -34389,7 +33492,7 @@
       </w:rPr>
     </w:lvl>
   </w:abstractNum>
-  <w:abstractNum w:abstractNumId="20" w15:restartNumberingAfterBreak="0">
+  <w:abstractNum w:abstractNumId="20">
     <w:nsid w:val="48785E27"/>
     <w:multiLevelType w:val="multilevel"/>
     <w:tmpl w:val="B01EE06A"/>
@@ -34432,7 +33535,7 @@
     <w:lvl w:ilvl="3">
       <w:start w:val="1"/>
       <w:numFmt w:val="decimal"/>
-      <w:pStyle w:val="Heading4"/>
+      <w:pStyle w:val="Balk4"/>
       <w:lvlText w:val="%1.%2.%3.%4"/>
       <w:lvlJc w:val="left"/>
       <w:pPr>
@@ -34442,7 +33545,7 @@
     <w:lvl w:ilvl="4">
       <w:start w:val="1"/>
       <w:numFmt w:val="decimal"/>
-      <w:pStyle w:val="Heading5"/>
+      <w:pStyle w:val="Balk5"/>
       <w:lvlText w:val="%1.%2.%3.%4.%5"/>
       <w:lvlJc w:val="left"/>
       <w:pPr>
@@ -34452,7 +33555,7 @@
     <w:lvl w:ilvl="5">
       <w:start w:val="1"/>
       <w:numFmt w:val="decimal"/>
-      <w:pStyle w:val="Heading6"/>
+      <w:pStyle w:val="Balk6"/>
       <w:lvlText w:val="%1.%2.%3.%4.%5.%6"/>
       <w:lvlJc w:val="left"/>
       <w:pPr>
@@ -34462,7 +33565,7 @@
     <w:lvl w:ilvl="6">
       <w:start w:val="1"/>
       <w:numFmt w:val="decimal"/>
-      <w:pStyle w:val="Heading7"/>
+      <w:pStyle w:val="Balk7"/>
       <w:lvlText w:val="%1.%2.%3.%4.%5.%6.%7"/>
       <w:lvlJc w:val="left"/>
       <w:pPr>
@@ -34472,7 +33575,7 @@
     <w:lvl w:ilvl="7">
       <w:start w:val="1"/>
       <w:numFmt w:val="decimal"/>
-      <w:pStyle w:val="Heading8"/>
+      <w:pStyle w:val="Balk8"/>
       <w:lvlText w:val="%1.%2.%3.%4.%5.%6.%7.%8"/>
       <w:lvlJc w:val="left"/>
       <w:pPr>
@@ -34482,7 +33585,7 @@
     <w:lvl w:ilvl="8">
       <w:start w:val="1"/>
       <w:numFmt w:val="decimal"/>
-      <w:pStyle w:val="Heading9"/>
+      <w:pStyle w:val="Balk9"/>
       <w:lvlText w:val="%1.%2.%3.%4.%5.%6.%7.%8.%9"/>
       <w:lvlJc w:val="left"/>
       <w:pPr>
@@ -34490,7 +33593,7 @@
       </w:pPr>
     </w:lvl>
   </w:abstractNum>
-  <w:abstractNum w:abstractNumId="21" w15:restartNumberingAfterBreak="0">
+  <w:abstractNum w:abstractNumId="21">
     <w:nsid w:val="49214135"/>
     <w:multiLevelType w:val="multilevel"/>
     <w:tmpl w:val="E3C4939C"/>
@@ -34606,7 +33709,7 @@
       </w:rPr>
     </w:lvl>
   </w:abstractNum>
-  <w:abstractNum w:abstractNumId="22" w15:restartNumberingAfterBreak="0">
+  <w:abstractNum w:abstractNumId="22">
     <w:nsid w:val="4A322B7F"/>
     <w:multiLevelType w:val="hybridMultilevel"/>
     <w:tmpl w:val="F22E8B8A"/>
@@ -34719,7 +33822,7 @@
       </w:rPr>
     </w:lvl>
   </w:abstractNum>
-  <w:abstractNum w:abstractNumId="23" w15:restartNumberingAfterBreak="0">
+  <w:abstractNum w:abstractNumId="23">
     <w:nsid w:val="4AFF4C70"/>
     <w:multiLevelType w:val="hybridMultilevel"/>
     <w:tmpl w:val="6E78847E"/>
@@ -34832,7 +33935,7 @@
       </w:rPr>
     </w:lvl>
   </w:abstractNum>
-  <w:abstractNum w:abstractNumId="24" w15:restartNumberingAfterBreak="0">
+  <w:abstractNum w:abstractNumId="24">
     <w:nsid w:val="4B2632CC"/>
     <w:multiLevelType w:val="hybridMultilevel"/>
     <w:tmpl w:val="BC105C1E"/>
@@ -34921,7 +34024,7 @@
       </w:pPr>
     </w:lvl>
   </w:abstractNum>
-  <w:abstractNum w:abstractNumId="25" w15:restartNumberingAfterBreak="0">
+  <w:abstractNum w:abstractNumId="25">
     <w:nsid w:val="4DD478FF"/>
     <w:multiLevelType w:val="hybridMultilevel"/>
     <w:tmpl w:val="3C7A8AB0"/>
@@ -35034,7 +34137,7 @@
       </w:rPr>
     </w:lvl>
   </w:abstractNum>
-  <w:abstractNum w:abstractNumId="26" w15:restartNumberingAfterBreak="0">
+  <w:abstractNum w:abstractNumId="26">
     <w:nsid w:val="51B433CD"/>
     <w:multiLevelType w:val="hybridMultilevel"/>
     <w:tmpl w:val="D696DDF4"/>
@@ -35147,7 +34250,7 @@
       </w:rPr>
     </w:lvl>
   </w:abstractNum>
-  <w:abstractNum w:abstractNumId="27" w15:restartNumberingAfterBreak="0">
+  <w:abstractNum w:abstractNumId="27">
     <w:nsid w:val="56C17D4D"/>
     <w:multiLevelType w:val="hybridMultilevel"/>
     <w:tmpl w:val="55F28B6C"/>
@@ -35260,7 +34363,7 @@
       </w:rPr>
     </w:lvl>
   </w:abstractNum>
-  <w:abstractNum w:abstractNumId="28" w15:restartNumberingAfterBreak="0">
+  <w:abstractNum w:abstractNumId="28">
     <w:nsid w:val="58BA27BD"/>
     <w:multiLevelType w:val="hybridMultilevel"/>
     <w:tmpl w:val="71A64698"/>
@@ -35373,7 +34476,7 @@
       </w:rPr>
     </w:lvl>
   </w:abstractNum>
-  <w:abstractNum w:abstractNumId="29" w15:restartNumberingAfterBreak="0">
+  <w:abstractNum w:abstractNumId="29">
     <w:nsid w:val="5BD96B94"/>
     <w:multiLevelType w:val="hybridMultilevel"/>
     <w:tmpl w:val="F77A9A46"/>
@@ -35459,7 +34562,7 @@
       </w:pPr>
     </w:lvl>
   </w:abstractNum>
-  <w:abstractNum w:abstractNumId="30" w15:restartNumberingAfterBreak="0">
+  <w:abstractNum w:abstractNumId="30">
     <w:nsid w:val="608B6D55"/>
     <w:multiLevelType w:val="hybridMultilevel"/>
     <w:tmpl w:val="60CE1E94"/>
@@ -35572,7 +34675,7 @@
       </w:rPr>
     </w:lvl>
   </w:abstractNum>
-  <w:abstractNum w:abstractNumId="31" w15:restartNumberingAfterBreak="0">
+  <w:abstractNum w:abstractNumId="31">
     <w:nsid w:val="66730485"/>
     <w:multiLevelType w:val="hybridMultilevel"/>
     <w:tmpl w:val="05A6F066"/>
@@ -35685,7 +34788,7 @@
       </w:rPr>
     </w:lvl>
   </w:abstractNum>
-  <w:abstractNum w:abstractNumId="32" w15:restartNumberingAfterBreak="0">
+  <w:abstractNum w:abstractNumId="32">
     <w:nsid w:val="6E394DF0"/>
     <w:multiLevelType w:val="hybridMultilevel"/>
     <w:tmpl w:val="672698E8"/>
@@ -35798,7 +34901,7 @@
       </w:rPr>
     </w:lvl>
   </w:abstractNum>
-  <w:abstractNum w:abstractNumId="33" w15:restartNumberingAfterBreak="0">
+  <w:abstractNum w:abstractNumId="33">
     <w:nsid w:val="6EF62C67"/>
     <w:multiLevelType w:val="multilevel"/>
     <w:tmpl w:val="E128477C"/>
@@ -35916,7 +35019,7 @@
       </w:rPr>
     </w:lvl>
   </w:abstractNum>
-  <w:abstractNum w:abstractNumId="34" w15:restartNumberingAfterBreak="0">
+  <w:abstractNum w:abstractNumId="34">
     <w:nsid w:val="718B3FB8"/>
     <w:multiLevelType w:val="hybridMultilevel"/>
     <w:tmpl w:val="7A9AE486"/>
@@ -36029,7 +35132,7 @@
       </w:rPr>
     </w:lvl>
   </w:abstractNum>
-  <w:abstractNum w:abstractNumId="35" w15:restartNumberingAfterBreak="0">
+  <w:abstractNum w:abstractNumId="35">
     <w:nsid w:val="724B6C00"/>
     <w:multiLevelType w:val="hybridMultilevel"/>
     <w:tmpl w:val="ECB46BB6"/>
@@ -36142,7 +35245,7 @@
       </w:rPr>
     </w:lvl>
   </w:abstractNum>
-  <w:abstractNum w:abstractNumId="36" w15:restartNumberingAfterBreak="0">
+  <w:abstractNum w:abstractNumId="36">
     <w:nsid w:val="74192A80"/>
     <w:multiLevelType w:val="hybridMultilevel"/>
     <w:tmpl w:val="3A3EACE6"/>
@@ -36255,7 +35358,7 @@
       </w:rPr>
     </w:lvl>
   </w:abstractNum>
-  <w:abstractNum w:abstractNumId="37" w15:restartNumberingAfterBreak="0">
+  <w:abstractNum w:abstractNumId="37">
     <w:nsid w:val="75C60C12"/>
     <w:multiLevelType w:val="multilevel"/>
     <w:tmpl w:val="6C7EB050"/>
@@ -36376,7 +35479,7 @@
       </w:rPr>
     </w:lvl>
   </w:abstractNum>
-  <w:abstractNum w:abstractNumId="38" w15:restartNumberingAfterBreak="0">
+  <w:abstractNum w:abstractNumId="38">
     <w:nsid w:val="763D6337"/>
     <w:multiLevelType w:val="hybridMultilevel"/>
     <w:tmpl w:val="FFEA71DA"/>
@@ -36489,7 +35592,7 @@
       </w:rPr>
     </w:lvl>
   </w:abstractNum>
-  <w:abstractNum w:abstractNumId="39" w15:restartNumberingAfterBreak="0">
+  <w:abstractNum w:abstractNumId="39">
     <w:nsid w:val="76D807D5"/>
     <w:multiLevelType w:val="hybridMultilevel"/>
     <w:tmpl w:val="3CDACD62"/>
@@ -36602,7 +35705,7 @@
       </w:rPr>
     </w:lvl>
   </w:abstractNum>
-  <w:abstractNum w:abstractNumId="40" w15:restartNumberingAfterBreak="0">
+  <w:abstractNum w:abstractNumId="40">
     <w:nsid w:val="77B2271D"/>
     <w:multiLevelType w:val="hybridMultilevel"/>
     <w:tmpl w:val="2244FCEA"/>
@@ -36715,7 +35818,7 @@
       </w:rPr>
     </w:lvl>
   </w:abstractNum>
-  <w:abstractNum w:abstractNumId="41" w15:restartNumberingAfterBreak="0">
+  <w:abstractNum w:abstractNumId="41">
     <w:nsid w:val="780E76E2"/>
     <w:multiLevelType w:val="hybridMultilevel"/>
     <w:tmpl w:val="3CE0B02C"/>
@@ -36828,7 +35931,7 @@
       </w:rPr>
     </w:lvl>
   </w:abstractNum>
-  <w:abstractNum w:abstractNumId="42" w15:restartNumberingAfterBreak="0">
+  <w:abstractNum w:abstractNumId="42">
     <w:nsid w:val="7ADE5AB5"/>
     <w:multiLevelType w:val="hybridMultilevel"/>
     <w:tmpl w:val="5234FCF6"/>
@@ -37472,11 +36575,11 @@
       <w:lang w:val="en-GB"/>
     </w:rPr>
   </w:style>
-  <w:style w:type="paragraph" w:styleId="Heading1">
+  <w:style w:type="paragraph" w:styleId="Balk1">
     <w:name w:val="heading 1"/>
     <w:basedOn w:val="Normal"/>
     <w:next w:val="Normal"/>
-    <w:link w:val="Heading1Char"/>
+    <w:link w:val="Balk1Char"/>
     <w:uiPriority w:val="9"/>
     <w:qFormat/>
     <w:rsid w:val="00CD31D4"/>
@@ -37493,11 +36596,11 @@
       <w:szCs w:val="32"/>
     </w:rPr>
   </w:style>
-  <w:style w:type="paragraph" w:styleId="Heading2">
+  <w:style w:type="paragraph" w:styleId="Balk2">
     <w:name w:val="heading 2"/>
     <w:basedOn w:val="Normal"/>
     <w:next w:val="Normal"/>
-    <w:link w:val="Heading2Char"/>
+    <w:link w:val="Balk2Char"/>
     <w:uiPriority w:val="9"/>
     <w:unhideWhenUsed/>
     <w:qFormat/>
@@ -37515,11 +36618,11 @@
       <w:szCs w:val="26"/>
     </w:rPr>
   </w:style>
-  <w:style w:type="paragraph" w:styleId="Heading3">
+  <w:style w:type="paragraph" w:styleId="Balk3">
     <w:name w:val="heading 3"/>
     <w:basedOn w:val="Normal"/>
     <w:next w:val="Normal"/>
-    <w:link w:val="Heading3Char"/>
+    <w:link w:val="Balk3Char"/>
     <w:uiPriority w:val="9"/>
     <w:unhideWhenUsed/>
     <w:qFormat/>
@@ -37537,11 +36640,11 @@
       <w:szCs w:val="24"/>
     </w:rPr>
   </w:style>
-  <w:style w:type="paragraph" w:styleId="Heading4">
+  <w:style w:type="paragraph" w:styleId="Balk4">
     <w:name w:val="heading 4"/>
     <w:basedOn w:val="Normal"/>
     <w:next w:val="Normal"/>
-    <w:link w:val="Heading4Char"/>
+    <w:link w:val="Balk4Char"/>
     <w:uiPriority w:val="9"/>
     <w:unhideWhenUsed/>
     <w:qFormat/>
@@ -37563,11 +36666,11 @@
       <w:color w:val="2E74B5" w:themeColor="accent1" w:themeShade="BF"/>
     </w:rPr>
   </w:style>
-  <w:style w:type="paragraph" w:styleId="Heading5">
+  <w:style w:type="paragraph" w:styleId="Balk5">
     <w:name w:val="heading 5"/>
     <w:basedOn w:val="Normal"/>
     <w:next w:val="Normal"/>
-    <w:link w:val="Heading5Char"/>
+    <w:link w:val="Balk5Char"/>
     <w:uiPriority w:val="9"/>
     <w:semiHidden/>
     <w:unhideWhenUsed/>
@@ -37588,11 +36691,11 @@
       <w:color w:val="2E74B5" w:themeColor="accent1" w:themeShade="BF"/>
     </w:rPr>
   </w:style>
-  <w:style w:type="paragraph" w:styleId="Heading6">
+  <w:style w:type="paragraph" w:styleId="Balk6">
     <w:name w:val="heading 6"/>
     <w:basedOn w:val="Normal"/>
     <w:next w:val="Normal"/>
-    <w:link w:val="Heading6Char"/>
+    <w:link w:val="Balk6Char"/>
     <w:uiPriority w:val="9"/>
     <w:semiHidden/>
     <w:unhideWhenUsed/>
@@ -37613,11 +36716,11 @@
       <w:color w:val="1F4D78" w:themeColor="accent1" w:themeShade="7F"/>
     </w:rPr>
   </w:style>
-  <w:style w:type="paragraph" w:styleId="Heading7">
+  <w:style w:type="paragraph" w:styleId="Balk7">
     <w:name w:val="heading 7"/>
     <w:basedOn w:val="Normal"/>
     <w:next w:val="Normal"/>
-    <w:link w:val="Heading7Char"/>
+    <w:link w:val="Balk7Char"/>
     <w:uiPriority w:val="9"/>
     <w:semiHidden/>
     <w:unhideWhenUsed/>
@@ -37640,11 +36743,11 @@
       <w:color w:val="1F4D78" w:themeColor="accent1" w:themeShade="7F"/>
     </w:rPr>
   </w:style>
-  <w:style w:type="paragraph" w:styleId="Heading8">
+  <w:style w:type="paragraph" w:styleId="Balk8">
     <w:name w:val="heading 8"/>
     <w:basedOn w:val="Normal"/>
     <w:next w:val="Normal"/>
-    <w:link w:val="Heading8Char"/>
+    <w:link w:val="Balk8Char"/>
     <w:uiPriority w:val="9"/>
     <w:semiHidden/>
     <w:unhideWhenUsed/>
@@ -37667,11 +36770,11 @@
       <w:szCs w:val="21"/>
     </w:rPr>
   </w:style>
-  <w:style w:type="paragraph" w:styleId="Heading9">
+  <w:style w:type="paragraph" w:styleId="Balk9">
     <w:name w:val="heading 9"/>
     <w:basedOn w:val="Normal"/>
     <w:next w:val="Normal"/>
-    <w:link w:val="Heading9Char"/>
+    <w:link w:val="Balk9Char"/>
     <w:uiPriority w:val="9"/>
     <w:semiHidden/>
     <w:unhideWhenUsed/>
@@ -37696,13 +36799,13 @@
       <w:szCs w:val="21"/>
     </w:rPr>
   </w:style>
-  <w:style w:type="character" w:default="1" w:styleId="DefaultParagraphFont">
+  <w:style w:type="character" w:default="1" w:styleId="VarsaylanParagrafYazTipi">
     <w:name w:val="Default Paragraph Font"/>
     <w:uiPriority w:val="1"/>
     <w:semiHidden/>
     <w:unhideWhenUsed/>
   </w:style>
-  <w:style w:type="table" w:default="1" w:styleId="TableNormal">
+  <w:style w:type="table" w:default="1" w:styleId="NormalTablo">
     <w:name w:val="Normal Table"/>
     <w:uiPriority w:val="99"/>
     <w:semiHidden/>
@@ -37717,13 +36820,13 @@
       </w:tblCellMar>
     </w:tblPr>
   </w:style>
-  <w:style w:type="numbering" w:default="1" w:styleId="NoList">
+  <w:style w:type="numbering" w:default="1" w:styleId="ListeYok">
     <w:name w:val="No List"/>
     <w:uiPriority w:val="99"/>
     <w:semiHidden/>
     <w:unhideWhenUsed/>
   </w:style>
-  <w:style w:type="paragraph" w:styleId="ListParagraph">
+  <w:style w:type="paragraph" w:styleId="ListeParagraf">
     <w:name w:val="List Paragraph"/>
     <w:basedOn w:val="Normal"/>
     <w:uiPriority w:val="34"/>
@@ -37734,10 +36837,10 @@
       <w:contextualSpacing/>
     </w:pPr>
   </w:style>
-  <w:style w:type="character" w:customStyle="1" w:styleId="Heading1Char">
-    <w:name w:val="Heading 1 Char"/>
-    <w:basedOn w:val="DefaultParagraphFont"/>
-    <w:link w:val="Heading1"/>
+  <w:style w:type="character" w:customStyle="1" w:styleId="Balk1Char">
+    <w:name w:val="Başlık 1 Char"/>
+    <w:basedOn w:val="VarsaylanParagrafYazTipi"/>
+    <w:link w:val="Balk1"/>
     <w:uiPriority w:val="9"/>
     <w:rsid w:val="00CD31D4"/>
     <w:rPr>
@@ -37747,10 +36850,10 @@
       <w:szCs w:val="32"/>
     </w:rPr>
   </w:style>
-  <w:style w:type="character" w:customStyle="1" w:styleId="Heading2Char">
-    <w:name w:val="Heading 2 Char"/>
-    <w:basedOn w:val="DefaultParagraphFont"/>
-    <w:link w:val="Heading2"/>
+  <w:style w:type="character" w:customStyle="1" w:styleId="Balk2Char">
+    <w:name w:val="Başlık 2 Char"/>
+    <w:basedOn w:val="VarsaylanParagrafYazTipi"/>
+    <w:link w:val="Balk2"/>
     <w:uiPriority w:val="9"/>
     <w:rsid w:val="00243D0F"/>
     <w:rPr>
@@ -37761,10 +36864,10 @@
       <w:lang w:val="en-GB"/>
     </w:rPr>
   </w:style>
-  <w:style w:type="character" w:customStyle="1" w:styleId="Heading3Char">
-    <w:name w:val="Heading 3 Char"/>
-    <w:basedOn w:val="DefaultParagraphFont"/>
-    <w:link w:val="Heading3"/>
+  <w:style w:type="character" w:customStyle="1" w:styleId="Balk3Char">
+    <w:name w:val="Başlık 3 Char"/>
+    <w:basedOn w:val="VarsaylanParagrafYazTipi"/>
+    <w:link w:val="Balk3"/>
     <w:uiPriority w:val="9"/>
     <w:rsid w:val="00CD31D4"/>
     <w:rPr>
@@ -37774,10 +36877,10 @@
       <w:szCs w:val="24"/>
     </w:rPr>
   </w:style>
-  <w:style w:type="character" w:customStyle="1" w:styleId="Heading4Char">
-    <w:name w:val="Heading 4 Char"/>
-    <w:basedOn w:val="DefaultParagraphFont"/>
-    <w:link w:val="Heading4"/>
+  <w:style w:type="character" w:customStyle="1" w:styleId="Balk4Char">
+    <w:name w:val="Başlık 4 Char"/>
+    <w:basedOn w:val="VarsaylanParagrafYazTipi"/>
+    <w:link w:val="Balk4"/>
     <w:uiPriority w:val="9"/>
     <w:rsid w:val="00CD31D4"/>
     <w:rPr>
@@ -37788,10 +36891,10 @@
       <w:lang w:val="en-GB"/>
     </w:rPr>
   </w:style>
-  <w:style w:type="character" w:customStyle="1" w:styleId="Heading5Char">
-    <w:name w:val="Heading 5 Char"/>
-    <w:basedOn w:val="DefaultParagraphFont"/>
-    <w:link w:val="Heading5"/>
+  <w:style w:type="character" w:customStyle="1" w:styleId="Balk5Char">
+    <w:name w:val="Başlık 5 Char"/>
+    <w:basedOn w:val="VarsaylanParagrafYazTipi"/>
+    <w:link w:val="Balk5"/>
     <w:uiPriority w:val="9"/>
     <w:semiHidden/>
     <w:rsid w:val="00CD31D4"/>
@@ -37801,10 +36904,10 @@
       <w:lang w:val="en-GB"/>
     </w:rPr>
   </w:style>
-  <w:style w:type="character" w:customStyle="1" w:styleId="Heading6Char">
-    <w:name w:val="Heading 6 Char"/>
-    <w:basedOn w:val="DefaultParagraphFont"/>
-    <w:link w:val="Heading6"/>
+  <w:style w:type="character" w:customStyle="1" w:styleId="Balk6Char">
+    <w:name w:val="Başlık 6 Char"/>
+    <w:basedOn w:val="VarsaylanParagrafYazTipi"/>
+    <w:link w:val="Balk6"/>
     <w:uiPriority w:val="9"/>
     <w:semiHidden/>
     <w:rsid w:val="00CD31D4"/>
@@ -37814,10 +36917,10 @@
       <w:lang w:val="en-GB"/>
     </w:rPr>
   </w:style>
-  <w:style w:type="character" w:customStyle="1" w:styleId="Heading7Char">
-    <w:name w:val="Heading 7 Char"/>
-    <w:basedOn w:val="DefaultParagraphFont"/>
-    <w:link w:val="Heading7"/>
+  <w:style w:type="character" w:customStyle="1" w:styleId="Balk7Char">
+    <w:name w:val="Başlık 7 Char"/>
+    <w:basedOn w:val="VarsaylanParagrafYazTipi"/>
+    <w:link w:val="Balk7"/>
     <w:uiPriority w:val="9"/>
     <w:semiHidden/>
     <w:rsid w:val="00CD31D4"/>
@@ -37829,10 +36932,10 @@
       <w:lang w:val="en-GB"/>
     </w:rPr>
   </w:style>
-  <w:style w:type="character" w:customStyle="1" w:styleId="Heading8Char">
-    <w:name w:val="Heading 8 Char"/>
-    <w:basedOn w:val="DefaultParagraphFont"/>
-    <w:link w:val="Heading8"/>
+  <w:style w:type="character" w:customStyle="1" w:styleId="Balk8Char">
+    <w:name w:val="Başlık 8 Char"/>
+    <w:basedOn w:val="VarsaylanParagrafYazTipi"/>
+    <w:link w:val="Balk8"/>
     <w:uiPriority w:val="9"/>
     <w:semiHidden/>
     <w:rsid w:val="00CD31D4"/>
@@ -37844,10 +36947,10 @@
       <w:lang w:val="en-GB"/>
     </w:rPr>
   </w:style>
-  <w:style w:type="character" w:customStyle="1" w:styleId="Heading9Char">
-    <w:name w:val="Heading 9 Char"/>
-    <w:basedOn w:val="DefaultParagraphFont"/>
-    <w:link w:val="Heading9"/>
+  <w:style w:type="character" w:customStyle="1" w:styleId="Balk9Char">
+    <w:name w:val="Başlık 9 Char"/>
+    <w:basedOn w:val="VarsaylanParagrafYazTipi"/>
+    <w:link w:val="Balk9"/>
     <w:uiPriority w:val="9"/>
     <w:semiHidden/>
     <w:rsid w:val="00CD31D4"/>
@@ -37861,9 +36964,9 @@
       <w:lang w:val="en-GB"/>
     </w:rPr>
   </w:style>
-  <w:style w:type="character" w:styleId="PlaceholderText">
+  <w:style w:type="character" w:styleId="YerTutucuMetni">
     <w:name w:val="Placeholder Text"/>
-    <w:basedOn w:val="DefaultParagraphFont"/>
+    <w:basedOn w:val="VarsaylanParagrafYazTipi"/>
     <w:uiPriority w:val="99"/>
     <w:semiHidden/>
     <w:rsid w:val="005F1A39"/>
@@ -37871,10 +36974,10 @@
       <w:color w:val="808080"/>
     </w:rPr>
   </w:style>
-  <w:style w:type="paragraph" w:styleId="BalloonText">
+  <w:style w:type="paragraph" w:styleId="BalonMetni">
     <w:name w:val="Balloon Text"/>
     <w:basedOn w:val="Normal"/>
-    <w:link w:val="BalloonTextChar"/>
+    <w:link w:val="BalonMetniChar"/>
     <w:uiPriority w:val="99"/>
     <w:semiHidden/>
     <w:unhideWhenUsed/>
@@ -37889,10 +36992,10 @@
       <w:lang w:val="en-US"/>
     </w:rPr>
   </w:style>
-  <w:style w:type="character" w:customStyle="1" w:styleId="BalloonTextChar">
-    <w:name w:val="Balloon Text Char"/>
-    <w:basedOn w:val="DefaultParagraphFont"/>
-    <w:link w:val="BalloonText"/>
+  <w:style w:type="character" w:customStyle="1" w:styleId="BalonMetniChar">
+    <w:name w:val="Balon Metni Char"/>
+    <w:basedOn w:val="VarsaylanParagrafYazTipi"/>
+    <w:link w:val="BalonMetni"/>
     <w:uiPriority w:val="99"/>
     <w:semiHidden/>
     <w:rsid w:val="005F1A39"/>
@@ -37903,7 +37006,7 @@
       <w:lang w:val="en-US"/>
     </w:rPr>
   </w:style>
-  <w:style w:type="paragraph" w:styleId="Caption">
+  <w:style w:type="paragraph" w:styleId="ResimYazs">
     <w:name w:val="caption"/>
     <w:basedOn w:val="Normal"/>
     <w:next w:val="Normal"/>
@@ -37922,10 +37025,10 @@
       <w:lang w:val="en-US"/>
     </w:rPr>
   </w:style>
-  <w:style w:type="paragraph" w:styleId="Header">
+  <w:style w:type="paragraph" w:styleId="stbilgi">
     <w:name w:val="header"/>
     <w:basedOn w:val="Normal"/>
-    <w:link w:val="HeaderChar"/>
+    <w:link w:val="stbilgiChar"/>
     <w:uiPriority w:val="99"/>
     <w:unhideWhenUsed/>
     <w:rsid w:val="005F1A39"/>
@@ -37940,20 +37043,20 @@
       <w:lang w:val="en-US"/>
     </w:rPr>
   </w:style>
-  <w:style w:type="character" w:customStyle="1" w:styleId="HeaderChar">
-    <w:name w:val="Header Char"/>
-    <w:basedOn w:val="DefaultParagraphFont"/>
-    <w:link w:val="Header"/>
+  <w:style w:type="character" w:customStyle="1" w:styleId="stbilgiChar">
+    <w:name w:val="Üstbilgi Char"/>
+    <w:basedOn w:val="VarsaylanParagrafYazTipi"/>
+    <w:link w:val="stbilgi"/>
     <w:uiPriority w:val="99"/>
     <w:rsid w:val="005F1A39"/>
     <w:rPr>
       <w:lang w:val="en-US"/>
     </w:rPr>
   </w:style>
-  <w:style w:type="paragraph" w:styleId="Footer">
+  <w:style w:type="paragraph" w:styleId="Altbilgi">
     <w:name w:val="footer"/>
     <w:basedOn w:val="Normal"/>
-    <w:link w:val="FooterChar"/>
+    <w:link w:val="AltbilgiChar"/>
     <w:uiPriority w:val="99"/>
     <w:unhideWhenUsed/>
     <w:rsid w:val="005F1A39"/>
@@ -37968,10 +37071,10 @@
       <w:lang w:val="en-US"/>
     </w:rPr>
   </w:style>
-  <w:style w:type="character" w:customStyle="1" w:styleId="FooterChar">
-    <w:name w:val="Footer Char"/>
-    <w:basedOn w:val="DefaultParagraphFont"/>
-    <w:link w:val="Footer"/>
+  <w:style w:type="character" w:customStyle="1" w:styleId="AltbilgiChar">
+    <w:name w:val="Altbilgi Char"/>
+    <w:basedOn w:val="VarsaylanParagrafYazTipi"/>
+    <w:link w:val="Altbilgi"/>
     <w:uiPriority w:val="99"/>
     <w:rsid w:val="005F1A39"/>
     <w:rPr>
@@ -37999,7 +37102,7 @@
   </w:style>
   <w:style w:type="character" w:customStyle="1" w:styleId="IEEEParagraphChar">
     <w:name w:val="IEEE Paragraph Char"/>
-    <w:basedOn w:val="DefaultParagraphFont"/>
+    <w:basedOn w:val="VarsaylanParagrafYazTipi"/>
     <w:link w:val="IEEEParagraph"/>
     <w:rsid w:val="005F1A39"/>
     <w:rPr>
@@ -38009,7 +37112,7 @@
       <w:lang w:val="en-AU" w:eastAsia="zh-CN"/>
     </w:rPr>
   </w:style>
-  <w:style w:type="paragraph" w:styleId="TableofFigures">
+  <w:style w:type="paragraph" w:styleId="ekillerTablosu">
     <w:name w:val="table of figures"/>
     <w:basedOn w:val="Normal"/>
     <w:next w:val="Normal"/>
@@ -38023,9 +37126,9 @@
       <w:lang w:val="en-US"/>
     </w:rPr>
   </w:style>
-  <w:style w:type="character" w:styleId="Hyperlink">
+  <w:style w:type="character" w:styleId="Kpr">
     <w:name w:val="Hyperlink"/>
-    <w:basedOn w:val="DefaultParagraphFont"/>
+    <w:basedOn w:val="VarsaylanParagrafYazTipi"/>
     <w:uiPriority w:val="99"/>
     <w:unhideWhenUsed/>
     <w:rsid w:val="005F1A39"/>
@@ -38053,18 +37156,19 @@
   </w:style>
   <w:style w:type="character" w:customStyle="1" w:styleId="apple-converted-space">
     <w:name w:val="apple-converted-space"/>
-    <w:basedOn w:val="DefaultParagraphFont"/>
+    <w:basedOn w:val="VarsaylanParagrafYazTipi"/>
     <w:rsid w:val="00DF11FB"/>
   </w:style>
-  <w:style w:type="table" w:styleId="TableGrid">
+  <w:style w:type="table" w:styleId="TabloKlavuzu">
     <w:name w:val="Table Grid"/>
-    <w:basedOn w:val="TableNormal"/>
+    <w:basedOn w:val="NormalTablo"/>
     <w:uiPriority w:val="59"/>
     <w:rsid w:val="007A0AEF"/>
     <w:pPr>
       <w:spacing w:after="0" w:line="240" w:lineRule="auto"/>
     </w:pPr>
     <w:tblPr>
+      <w:tblInd w:w="0" w:type="dxa"/>
       <w:tblBorders>
         <w:top w:val="single" w:sz="4" w:space="0" w:color="auto"/>
         <w:left w:val="single" w:sz="4" w:space="0" w:color="auto"/>
@@ -38073,12 +37177,18 @@
         <w:insideH w:val="single" w:sz="4" w:space="0" w:color="auto"/>
         <w:insideV w:val="single" w:sz="4" w:space="0" w:color="auto"/>
       </w:tblBorders>
+      <w:tblCellMar>
+        <w:top w:w="0" w:type="dxa"/>
+        <w:left w:w="108" w:type="dxa"/>
+        <w:bottom w:w="0" w:type="dxa"/>
+        <w:right w:w="108" w:type="dxa"/>
+      </w:tblCellMar>
     </w:tblPr>
   </w:style>
   <w:style w:type="table" w:customStyle="1" w:styleId="TableGrid1">
     <w:name w:val="Table Grid1"/>
-    <w:basedOn w:val="TableNormal"/>
-    <w:next w:val="TableGrid"/>
+    <w:basedOn w:val="NormalTablo"/>
+    <w:next w:val="TabloKlavuzu"/>
     <w:uiPriority w:val="59"/>
     <w:rsid w:val="00DE3F33"/>
     <w:pPr>
@@ -38089,6 +37199,7 @@
       <w:lang w:eastAsia="tr-TR"/>
     </w:rPr>
     <w:tblPr>
+      <w:tblInd w:w="0" w:type="dxa"/>
       <w:tblBorders>
         <w:top w:val="single" w:sz="4" w:space="0" w:color="auto"/>
         <w:left w:val="single" w:sz="4" w:space="0" w:color="auto"/>
@@ -38097,9 +37208,15 @@
         <w:insideH w:val="single" w:sz="4" w:space="0" w:color="auto"/>
         <w:insideV w:val="single" w:sz="4" w:space="0" w:color="auto"/>
       </w:tblBorders>
+      <w:tblCellMar>
+        <w:top w:w="0" w:type="dxa"/>
+        <w:left w:w="108" w:type="dxa"/>
+        <w:bottom w:w="0" w:type="dxa"/>
+        <w:right w:w="108" w:type="dxa"/>
+      </w:tblCellMar>
     </w:tblPr>
   </w:style>
-  <w:style w:type="paragraph" w:styleId="TOC1">
+  <w:style w:type="paragraph" w:styleId="T1">
     <w:name w:val="toc 1"/>
     <w:basedOn w:val="Normal"/>
     <w:next w:val="Normal"/>
@@ -38115,7 +37232,7 @@
       <w:sz w:val="24"/>
     </w:rPr>
   </w:style>
-  <w:style w:type="paragraph" w:styleId="TOC2">
+  <w:style w:type="paragraph" w:styleId="T2">
     <w:name w:val="toc 2"/>
     <w:basedOn w:val="Normal"/>
     <w:next w:val="Normal"/>
@@ -38128,7 +37245,7 @@
       <w:ind w:left="220"/>
     </w:pPr>
   </w:style>
-  <w:style w:type="paragraph" w:styleId="TOC3">
+  <w:style w:type="paragraph" w:styleId="T3">
     <w:name w:val="toc 3"/>
     <w:basedOn w:val="Normal"/>
     <w:next w:val="Normal"/>
@@ -38141,9 +37258,9 @@
       <w:ind w:left="440"/>
     </w:pPr>
   </w:style>
-  <w:style w:type="character" w:styleId="Emphasis">
+  <w:style w:type="character" w:styleId="Vurgu">
     <w:name w:val="Emphasis"/>
-    <w:basedOn w:val="DefaultParagraphFont"/>
+    <w:basedOn w:val="VarsaylanParagrafYazTipi"/>
     <w:uiPriority w:val="20"/>
     <w:qFormat/>
     <w:rsid w:val="005D1517"/>
@@ -38154,7 +37271,7 @@
   </w:style>
   <w:style w:type="table" w:customStyle="1" w:styleId="GridTable1Light1">
     <w:name w:val="Grid Table 1 Light1"/>
-    <w:basedOn w:val="TableNormal"/>
+    <w:basedOn w:val="NormalTablo"/>
     <w:uiPriority w:val="46"/>
     <w:rsid w:val="00D876AB"/>
     <w:pPr>
@@ -38163,6 +37280,7 @@
     <w:tblPr>
       <w:tblStyleRowBandSize w:val="1"/>
       <w:tblStyleColBandSize w:val="1"/>
+      <w:tblInd w:w="0" w:type="dxa"/>
       <w:tblBorders>
         <w:top w:val="single" w:sz="4" w:space="0" w:color="999999" w:themeColor="text1" w:themeTint="66"/>
         <w:left w:val="single" w:sz="4" w:space="0" w:color="999999" w:themeColor="text1" w:themeTint="66"/>
@@ -38171,6 +37289,12 @@
         <w:insideH w:val="single" w:sz="4" w:space="0" w:color="999999" w:themeColor="text1" w:themeTint="66"/>
         <w:insideV w:val="single" w:sz="4" w:space="0" w:color="999999" w:themeColor="text1" w:themeTint="66"/>
       </w:tblBorders>
+      <w:tblCellMar>
+        <w:top w:w="0" w:type="dxa"/>
+        <w:left w:w="108" w:type="dxa"/>
+        <w:bottom w:w="0" w:type="dxa"/>
+        <w:right w:w="108" w:type="dxa"/>
+      </w:tblCellMar>
     </w:tblPr>
     <w:tblStylePr w:type="firstRow">
       <w:rPr>
@@ -38211,7 +37335,7 @@
   </w:style>
   <w:style w:type="table" w:customStyle="1" w:styleId="GridTable21">
     <w:name w:val="Grid Table 21"/>
-    <w:basedOn w:val="TableNormal"/>
+    <w:basedOn w:val="NormalTablo"/>
     <w:uiPriority w:val="47"/>
     <w:rsid w:val="00D876AB"/>
     <w:pPr>
@@ -38220,12 +37344,19 @@
     <w:tblPr>
       <w:tblStyleRowBandSize w:val="1"/>
       <w:tblStyleColBandSize w:val="1"/>
+      <w:tblInd w:w="0" w:type="dxa"/>
       <w:tblBorders>
         <w:top w:val="single" w:sz="2" w:space="0" w:color="666666" w:themeColor="text1" w:themeTint="99"/>
         <w:bottom w:val="single" w:sz="2" w:space="0" w:color="666666" w:themeColor="text1" w:themeTint="99"/>
         <w:insideH w:val="single" w:sz="2" w:space="0" w:color="666666" w:themeColor="text1" w:themeTint="99"/>
         <w:insideV w:val="single" w:sz="2" w:space="0" w:color="666666" w:themeColor="text1" w:themeTint="99"/>
       </w:tblBorders>
+      <w:tblCellMar>
+        <w:top w:w="0" w:type="dxa"/>
+        <w:left w:w="108" w:type="dxa"/>
+        <w:bottom w:w="0" w:type="dxa"/>
+        <w:right w:w="108" w:type="dxa"/>
+      </w:tblCellMar>
     </w:tblPr>
     <w:tblStylePr w:type="firstRow">
       <w:rPr>
@@ -38286,7 +37417,7 @@
   </w:style>
   <w:style w:type="table" w:customStyle="1" w:styleId="ListTable31">
     <w:name w:val="List Table 31"/>
-    <w:basedOn w:val="TableNormal"/>
+    <w:basedOn w:val="NormalTablo"/>
     <w:uiPriority w:val="48"/>
     <w:rsid w:val="00D876AB"/>
     <w:pPr>
@@ -38295,12 +37426,19 @@
     <w:tblPr>
       <w:tblStyleRowBandSize w:val="1"/>
       <w:tblStyleColBandSize w:val="1"/>
+      <w:tblInd w:w="0" w:type="dxa"/>
       <w:tblBorders>
         <w:top w:val="single" w:sz="4" w:space="0" w:color="000000" w:themeColor="text1"/>
         <w:left w:val="single" w:sz="4" w:space="0" w:color="000000" w:themeColor="text1"/>
         <w:bottom w:val="single" w:sz="4" w:space="0" w:color="000000" w:themeColor="text1"/>
         <w:right w:val="single" w:sz="4" w:space="0" w:color="000000" w:themeColor="text1"/>
       </w:tblBorders>
+      <w:tblCellMar>
+        <w:top w:w="0" w:type="dxa"/>
+        <w:left w:w="108" w:type="dxa"/>
+        <w:bottom w:w="0" w:type="dxa"/>
+        <w:right w:w="108" w:type="dxa"/>
+      </w:tblCellMar>
     </w:tblPr>
     <w:tblStylePr w:type="firstRow">
       <w:rPr>
@@ -38410,7 +37548,7 @@
   </w:style>
   <w:style w:type="table" w:customStyle="1" w:styleId="PlainTable31">
     <w:name w:val="Plain Table 31"/>
-    <w:basedOn w:val="TableNormal"/>
+    <w:basedOn w:val="NormalTablo"/>
     <w:uiPriority w:val="43"/>
     <w:rsid w:val="00D876AB"/>
     <w:pPr>
@@ -38419,6 +37557,13 @@
     <w:tblPr>
       <w:tblStyleRowBandSize w:val="1"/>
       <w:tblStyleColBandSize w:val="1"/>
+      <w:tblInd w:w="0" w:type="dxa"/>
+      <w:tblCellMar>
+        <w:top w:w="0" w:type="dxa"/>
+        <w:left w:w="108" w:type="dxa"/>
+        <w:bottom w:w="0" w:type="dxa"/>
+        <w:right w:w="108" w:type="dxa"/>
+      </w:tblCellMar>
     </w:tblPr>
     <w:tblStylePr w:type="firstRow">
       <w:rPr>
@@ -38503,7 +37648,7 @@
   </w:style>
   <w:style w:type="table" w:customStyle="1" w:styleId="PlainTable11">
     <w:name w:val="Plain Table 11"/>
-    <w:basedOn w:val="TableNormal"/>
+    <w:basedOn w:val="NormalTablo"/>
     <w:uiPriority w:val="41"/>
     <w:rsid w:val="00D876AB"/>
     <w:pPr>
@@ -38512,6 +37657,7 @@
     <w:tblPr>
       <w:tblStyleRowBandSize w:val="1"/>
       <w:tblStyleColBandSize w:val="1"/>
+      <w:tblInd w:w="0" w:type="dxa"/>
       <w:tblBorders>
         <w:top w:val="single" w:sz="4" w:space="0" w:color="BFBFBF" w:themeColor="background1" w:themeShade="BF"/>
         <w:left w:val="single" w:sz="4" w:space="0" w:color="BFBFBF" w:themeColor="background1" w:themeShade="BF"/>
@@ -38520,6 +37666,12 @@
         <w:insideH w:val="single" w:sz="4" w:space="0" w:color="BFBFBF" w:themeColor="background1" w:themeShade="BF"/>
         <w:insideV w:val="single" w:sz="4" w:space="0" w:color="BFBFBF" w:themeColor="background1" w:themeShade="BF"/>
       </w:tblBorders>
+      <w:tblCellMar>
+        <w:top w:w="0" w:type="dxa"/>
+        <w:left w:w="108" w:type="dxa"/>
+        <w:bottom w:w="0" w:type="dxa"/>
+        <w:right w:w="108" w:type="dxa"/>
+      </w:tblCellMar>
     </w:tblPr>
     <w:tblStylePr w:type="firstRow">
       <w:rPr>
@@ -38566,7 +37718,7 @@
   </w:style>
   <w:style w:type="table" w:customStyle="1" w:styleId="GridTable1Light-Accent31">
     <w:name w:val="Grid Table 1 Light - Accent 31"/>
-    <w:basedOn w:val="TableNormal"/>
+    <w:basedOn w:val="NormalTablo"/>
     <w:uiPriority w:val="46"/>
     <w:rsid w:val="00D876AB"/>
     <w:pPr>
@@ -38575,6 +37727,7 @@
     <w:tblPr>
       <w:tblStyleRowBandSize w:val="1"/>
       <w:tblStyleColBandSize w:val="1"/>
+      <w:tblInd w:w="0" w:type="dxa"/>
       <w:tblBorders>
         <w:top w:val="single" w:sz="4" w:space="0" w:color="DBDBDB" w:themeColor="accent3" w:themeTint="66"/>
         <w:left w:val="single" w:sz="4" w:space="0" w:color="DBDBDB" w:themeColor="accent3" w:themeTint="66"/>
@@ -38583,6 +37736,12 @@
         <w:insideH w:val="single" w:sz="4" w:space="0" w:color="DBDBDB" w:themeColor="accent3" w:themeTint="66"/>
         <w:insideV w:val="single" w:sz="4" w:space="0" w:color="DBDBDB" w:themeColor="accent3" w:themeTint="66"/>
       </w:tblBorders>
+      <w:tblCellMar>
+        <w:top w:w="0" w:type="dxa"/>
+        <w:left w:w="108" w:type="dxa"/>
+        <w:bottom w:w="0" w:type="dxa"/>
+        <w:right w:w="108" w:type="dxa"/>
+      </w:tblCellMar>
     </w:tblPr>
     <w:tblStylePr w:type="firstRow">
       <w:rPr>
@@ -38621,9 +37780,9 @@
       </w:rPr>
     </w:tblStylePr>
   </w:style>
-  <w:style w:type="character" w:styleId="CommentReference">
+  <w:style w:type="character" w:styleId="AklamaBavurusu">
     <w:name w:val="annotation reference"/>
-    <w:basedOn w:val="DefaultParagraphFont"/>
+    <w:basedOn w:val="VarsaylanParagrafYazTipi"/>
     <w:uiPriority w:val="99"/>
     <w:semiHidden/>
     <w:unhideWhenUsed/>
@@ -38633,10 +37792,10 @@
       <w:szCs w:val="16"/>
     </w:rPr>
   </w:style>
-  <w:style w:type="paragraph" w:styleId="CommentText">
+  <w:style w:type="paragraph" w:styleId="AklamaMetni">
     <w:name w:val="annotation text"/>
     <w:basedOn w:val="Normal"/>
-    <w:link w:val="CommentTextChar"/>
+    <w:link w:val="AklamaMetniChar"/>
     <w:uiPriority w:val="99"/>
     <w:semiHidden/>
     <w:unhideWhenUsed/>
@@ -38649,10 +37808,10 @@
       <w:szCs w:val="20"/>
     </w:rPr>
   </w:style>
-  <w:style w:type="character" w:customStyle="1" w:styleId="CommentTextChar">
-    <w:name w:val="Comment Text Char"/>
-    <w:basedOn w:val="DefaultParagraphFont"/>
-    <w:link w:val="CommentText"/>
+  <w:style w:type="character" w:customStyle="1" w:styleId="AklamaMetniChar">
+    <w:name w:val="Açıklama Metni Char"/>
+    <w:basedOn w:val="VarsaylanParagrafYazTipi"/>
+    <w:link w:val="AklamaMetni"/>
     <w:uiPriority w:val="99"/>
     <w:semiHidden/>
     <w:rsid w:val="00161D22"/>
@@ -38662,11 +37821,11 @@
       <w:lang w:val="en-GB"/>
     </w:rPr>
   </w:style>
-  <w:style w:type="paragraph" w:styleId="CommentSubject">
+  <w:style w:type="paragraph" w:styleId="AklamaKonusu">
     <w:name w:val="annotation subject"/>
-    <w:basedOn w:val="CommentText"/>
-    <w:next w:val="CommentText"/>
-    <w:link w:val="CommentSubjectChar"/>
+    <w:basedOn w:val="AklamaMetni"/>
+    <w:next w:val="AklamaMetni"/>
+    <w:link w:val="AklamaKonusuChar"/>
     <w:uiPriority w:val="99"/>
     <w:semiHidden/>
     <w:unhideWhenUsed/>
@@ -38676,10 +37835,10 @@
       <w:bCs/>
     </w:rPr>
   </w:style>
-  <w:style w:type="character" w:customStyle="1" w:styleId="CommentSubjectChar">
-    <w:name w:val="Comment Subject Char"/>
-    <w:basedOn w:val="CommentTextChar"/>
-    <w:link w:val="CommentSubject"/>
+  <w:style w:type="character" w:customStyle="1" w:styleId="AklamaKonusuChar">
+    <w:name w:val="Açıklama Konusu Char"/>
+    <w:basedOn w:val="AklamaMetniChar"/>
+    <w:link w:val="AklamaKonusu"/>
     <w:uiPriority w:val="99"/>
     <w:semiHidden/>
     <w:rsid w:val="00161D22"/>
@@ -38691,7 +37850,7 @@
       <w:lang w:val="en-GB"/>
     </w:rPr>
   </w:style>
-  <w:style w:type="paragraph" w:styleId="Revision">
+  <w:style w:type="paragraph" w:styleId="Dzeltme">
     <w:name w:val="Revision"/>
     <w:hidden/>
     <w:uiPriority w:val="99"/>
@@ -38704,10 +37863,10 @@
       <w:lang w:val="en-GB"/>
     </w:rPr>
   </w:style>
-  <w:style w:type="paragraph" w:styleId="HTMLPreformatted">
+  <w:style w:type="paragraph" w:styleId="HTMLncedenBiimlendirilmi">
     <w:name w:val="HTML Preformatted"/>
     <w:basedOn w:val="Normal"/>
-    <w:link w:val="HTMLPreformattedChar"/>
+    <w:link w:val="HTMLncedenBiimlendirilmiChar"/>
     <w:uiPriority w:val="99"/>
     <w:semiHidden/>
     <w:unhideWhenUsed/>
@@ -38740,10 +37899,10 @@
       <w:lang w:val="tr-TR" w:eastAsia="tr-TR"/>
     </w:rPr>
   </w:style>
-  <w:style w:type="character" w:customStyle="1" w:styleId="HTMLPreformattedChar">
-    <w:name w:val="HTML Preformatted Char"/>
-    <w:basedOn w:val="DefaultParagraphFont"/>
-    <w:link w:val="HTMLPreformatted"/>
+  <w:style w:type="character" w:customStyle="1" w:styleId="HTMLncedenBiimlendirilmiChar">
+    <w:name w:val="HTML Önceden Biçimlendirilmiş Char"/>
+    <w:basedOn w:val="VarsaylanParagrafYazTipi"/>
+    <w:link w:val="HTMLncedenBiimlendirilmi"/>
     <w:uiPriority w:val="99"/>
     <w:semiHidden/>
     <w:rsid w:val="00B4563B"/>
@@ -38754,9 +37913,9 @@
       <w:lang w:eastAsia="tr-TR"/>
     </w:rPr>
   </w:style>
-  <w:style w:type="character" w:styleId="FollowedHyperlink">
+  <w:style w:type="character" w:styleId="zlenenKpr">
     <w:name w:val="FollowedHyperlink"/>
-    <w:basedOn w:val="DefaultParagraphFont"/>
+    <w:basedOn w:val="VarsaylanParagrafYazTipi"/>
     <w:uiPriority w:val="99"/>
     <w:semiHidden/>
     <w:unhideWhenUsed/>
@@ -38768,14 +37927,15 @@
   </w:style>
   <w:style w:type="table" w:customStyle="1" w:styleId="TableGrid2">
     <w:name w:val="Table Grid2"/>
-    <w:basedOn w:val="TableNormal"/>
-    <w:next w:val="TableGrid"/>
+    <w:basedOn w:val="NormalTablo"/>
+    <w:next w:val="TabloKlavuzu"/>
     <w:uiPriority w:val="39"/>
     <w:rsid w:val="00D4249F"/>
     <w:pPr>
       <w:spacing w:after="0" w:line="240" w:lineRule="auto"/>
     </w:pPr>
     <w:tblPr>
+      <w:tblInd w:w="0" w:type="dxa"/>
       <w:tblBorders>
         <w:top w:val="single" w:sz="4" w:space="0" w:color="auto"/>
         <w:left w:val="single" w:sz="4" w:space="0" w:color="auto"/>
@@ -38784,12 +37944,18 @@
         <w:insideH w:val="single" w:sz="4" w:space="0" w:color="auto"/>
         <w:insideV w:val="single" w:sz="4" w:space="0" w:color="auto"/>
       </w:tblBorders>
+      <w:tblCellMar>
+        <w:top w:w="0" w:type="dxa"/>
+        <w:left w:w="108" w:type="dxa"/>
+        <w:bottom w:w="0" w:type="dxa"/>
+        <w:right w:w="108" w:type="dxa"/>
+      </w:tblCellMar>
     </w:tblPr>
   </w:style>
-  <w:style w:type="paragraph" w:styleId="EndnoteText">
+  <w:style w:type="paragraph" w:styleId="SonnotMetni">
     <w:name w:val="endnote text"/>
     <w:basedOn w:val="Normal"/>
-    <w:link w:val="EndnoteTextChar"/>
+    <w:link w:val="SonnotMetniChar"/>
     <w:uiPriority w:val="99"/>
     <w:semiHidden/>
     <w:unhideWhenUsed/>
@@ -38802,10 +37968,10 @@
       <w:szCs w:val="20"/>
     </w:rPr>
   </w:style>
-  <w:style w:type="character" w:customStyle="1" w:styleId="EndnoteTextChar">
-    <w:name w:val="Endnote Text Char"/>
-    <w:basedOn w:val="DefaultParagraphFont"/>
-    <w:link w:val="EndnoteText"/>
+  <w:style w:type="character" w:customStyle="1" w:styleId="SonnotMetniChar">
+    <w:name w:val="Sonnot Metni Char"/>
+    <w:basedOn w:val="VarsaylanParagrafYazTipi"/>
+    <w:link w:val="SonnotMetni"/>
     <w:uiPriority w:val="99"/>
     <w:semiHidden/>
     <w:rsid w:val="00147AC2"/>
@@ -38815,9 +37981,9 @@
       <w:lang w:val="en-GB"/>
     </w:rPr>
   </w:style>
-  <w:style w:type="character" w:styleId="EndnoteReference">
+  <w:style w:type="character" w:styleId="SonnotBavurusu">
     <w:name w:val="endnote reference"/>
-    <w:basedOn w:val="DefaultParagraphFont"/>
+    <w:basedOn w:val="VarsaylanParagrafYazTipi"/>
     <w:uiPriority w:val="99"/>
     <w:semiHidden/>
     <w:unhideWhenUsed/>
@@ -39095,7 +38261,7 @@
 </file>
 
 <file path=customXml/itemProps1.xml><?xml version="1.0" encoding="utf-8"?>
-<ds:datastoreItem xmlns:ds="http://schemas.openxmlformats.org/officeDocument/2006/customXml" ds:itemID="{0190D49C-F7F0-49F2-85F6-E21C28D588A6}">
+<ds:datastoreItem xmlns:ds="http://schemas.openxmlformats.org/officeDocument/2006/customXml" ds:itemID="{7D0E058F-8E17-4367-BE11-8A84E6B3CE76}">
   <ds:schemaRefs>
     <ds:schemaRef ds:uri="http://schemas.openxmlformats.org/officeDocument/2006/bibliography"/>
   </ds:schemaRefs>
